--- a/Visualization.docx
+++ b/Visualization.docx
@@ -4,7 +4,7 @@
   <w:body>
     <w:p>
       <w:r>
-        <w:t>AGENT START 1 10</w:t>
+        <w:t>AGENT START 4 21</w:t>
       </w:r>
     </w:p>
     <w:p>
@@ -96,7 +96,7 @@
     </w:p>
     <w:p>
       <w:r>
-        <w:t>HINT True [2, [1, 6, 4, 5, 2]]</w:t>
+        <w:t>HINT True [5, [[33, 52], [37, 56]]]</w:t>
       </w:r>
     </w:p>
     <w:p>
@@ -280,7 +280,7 @@
     </w:p>
     <w:p>
       <w:r>
-        <w:t>HINT False [7, ['ROW', 9]]</w:t>
+        <w:t>HINT False [7, ['COL', 52]]</w:t>
       </w:r>
     </w:p>
     <w:p>
@@ -326,7 +326,7 @@
     </w:p>
     <w:p>
       <w:r>
-        <w:t>AGENT LARGE SCAN</w:t>
+        <w:t>TURN_3</w:t>
       </w:r>
     </w:p>
     <w:p>
@@ -372,7 +372,7 @@
     </w:p>
     <w:p>
       <w:r>
-        <w:t>AGENT LARGE SCAN</w:t>
+        <w:t>Reveal 40 13</w:t>
       </w:r>
     </w:p>
     <w:p>
@@ -418,7 +418,7 @@
     </w:p>
     <w:p>
       <w:r>
-        <w:t>TURN_3</w:t>
+        <w:t>HINT False [4, [[33, 52], [40, 59]]]</w:t>
       </w:r>
     </w:p>
     <w:p>
@@ -464,7 +464,7 @@
     </w:p>
     <w:p>
       <w:r>
-        <w:t>HINT False [3, [4, 9, 2]]</w:t>
+        <w:t>TURN_4</w:t>
       </w:r>
     </w:p>
     <w:p>
@@ -510,7 +510,7 @@
     </w:p>
     <w:p>
       <w:r>
-        <w:t>AGENT LARGE SCAN</w:t>
+        <w:t>HINT True [5, [[33, 52], [37, 56]]]</w:t>
       </w:r>
     </w:p>
     <w:p>
@@ -556,7 +556,7 @@
     </w:p>
     <w:p>
       <w:r>
-        <w:t>AGENT LARGE SCAN</w:t>
+        <w:t>TURN_5</w:t>
       </w:r>
     </w:p>
     <w:p>
@@ -602,7 +602,7 @@
     </w:p>
     <w:p>
       <w:r>
-        <w:t>TURN_4</w:t>
+        <w:t>Pirate FREE</w:t>
       </w:r>
     </w:p>
     <w:p>
@@ -648,7 +648,7 @@
     </w:p>
     <w:p>
       <w:r>
-        <w:t>Reveal 8 3</w:t>
+        <w:t>HINT True [1, [[10, 12], [36, 29], [31, 5], [51, 52], [0, 14], [11, 27], [10, 47], [0, 43], [30, 45], [36, 21], [3, 31], [35, 32], [37, 61], [2, 6], [48, 40]]]</w:t>
       </w:r>
     </w:p>
     <w:p>
@@ -694,7 +694,7 @@
     </w:p>
     <w:p>
       <w:r>
-        <w:t>HINT True [3, [4, 4]]</w:t>
+        <w:t>AGENT LARGE SCAN</w:t>
       </w:r>
     </w:p>
     <w:p>
@@ -786,7 +786,7 @@
     </w:p>
     <w:p>
       <w:r>
-        <w:t>AGENT LARGE SCAN</w:t>
+        <w:t>TURN_6</w:t>
       </w:r>
     </w:p>
     <w:p>
@@ -832,7 +832,7 @@
     </w:p>
     <w:p>
       <w:r>
-        <w:t>TURN_5</w:t>
+        <w:t>HINT True [2, [1, 12, 7, 14, 10]]</w:t>
       </w:r>
     </w:p>
     <w:p>
@@ -878,7 +878,7 @@
     </w:p>
     <w:p>
       <w:r>
-        <w:t>HINT True [5, [[6, 8], [10, 12]]]</w:t>
+        <w:t>AGENT LARGE SCAN</w:t>
       </w:r>
     </w:p>
     <w:p>
@@ -970,7 +970,7 @@
     </w:p>
     <w:p>
       <w:r>
-        <w:t>AGENT LARGE SCAN</w:t>
+        <w:t>TURN_7</w:t>
       </w:r>
     </w:p>
     <w:p>
@@ -1016,7 +1016,7 @@
     </w:p>
     <w:p>
       <w:r>
-        <w:t>TURN_6</w:t>
+        <w:t>Reveal 40 13</w:t>
       </w:r>
     </w:p>
     <w:p>
@@ -1062,7 +1062,7 @@
     </w:p>
     <w:p>
       <w:r>
-        <w:t>HINT False [3, [3, 7, 2]]</w:t>
+        <w:t>HINT False [8, ['ROW', 32]]</w:t>
       </w:r>
     </w:p>
     <w:p>
@@ -1200,7 +1200,7 @@
     </w:p>
     <w:p>
       <w:r>
-        <w:t>TURN_7</w:t>
+        <w:t>TURN_8</w:t>
       </w:r>
     </w:p>
     <w:p>
@@ -1246,7 +1246,7 @@
     </w:p>
     <w:p>
       <w:r>
-        <w:t>HINT True [7, ['ROW', 11]]</w:t>
+        <w:t>HINT True [2, [15, 13, 10]]</w:t>
       </w:r>
     </w:p>
     <w:p>
@@ -1384,7 +1384,7 @@
     </w:p>
     <w:p>
       <w:r>
-        <w:t>TURN_8</w:t>
+        <w:t>TURN_9</w:t>
       </w:r>
     </w:p>
     <w:p>
@@ -1430,7 +1430,7 @@
     </w:p>
     <w:p>
       <w:r>
-        <w:t>HINT True [1, [[1, 14], [7, 4], [8, 4], [9, 5], [4, 4], [4, 15], [13, 1], [6, 9], [5, 4], [0, 10], [9, 15], [2, 6], [1, 14], [13, 0], [9, 13]]]</w:t>
+        <w:t>HINT True [5, [[33, 52], [37, 56]]]</w:t>
       </w:r>
     </w:p>
     <w:p>
@@ -1568,7 +1568,7 @@
     </w:p>
     <w:p>
       <w:r>
-        <w:t>TURN_9</w:t>
+        <w:t>TURN_10</w:t>
       </w:r>
     </w:p>
     <w:p>
@@ -1614,7 +1614,7 @@
     </w:p>
     <w:p>
       <w:r>
-        <w:t>HINT True [4, [[3, 0], [10, 7]]]</w:t>
+        <w:t>HINT True [5, [[33, 52], [37, 56]]]</w:t>
       </w:r>
     </w:p>
     <w:p>
@@ -1752,7 +1752,7 @@
     </w:p>
     <w:p>
       <w:r>
-        <w:t>TURN_10</w:t>
+        <w:t>TURN_11</w:t>
       </w:r>
     </w:p>
     <w:p>
@@ -1798,7 +1798,7 @@
     </w:p>
     <w:p>
       <w:r>
-        <w:t>HINT False [4, [[3, 8], [10, 15]]]</w:t>
+        <w:t>HINT False [8, ['ROW', 32]]</w:t>
       </w:r>
     </w:p>
     <w:p>
@@ -1936,7 +1936,7 @@
     </w:p>
     <w:p>
       <w:r>
-        <w:t>TURN_11</w:t>
+        <w:t>TURN_12</w:t>
       </w:r>
     </w:p>
     <w:p>
@@ -1982,7 +1982,7 @@
     </w:p>
     <w:p>
       <w:r>
-        <w:t>HINT False [3, [9, 5, 2]]</w:t>
+        <w:t>HINT True [3, [12, 6]]</w:t>
       </w:r>
     </w:p>
     <w:p>
@@ -2120,7 +2120,7 @@
     </w:p>
     <w:p>
       <w:r>
-        <w:t>TURN_12</w:t>
+        <w:t>TURN_13</w:t>
       </w:r>
     </w:p>
     <w:p>
@@ -2166,7 +2166,7 @@
     </w:p>
     <w:p>
       <w:r>
-        <w:t>HINT False [5, [[6, 2], [10, 6]]]</w:t>
+        <w:t>HINT True [7, ['ROW', 32]]</w:t>
       </w:r>
     </w:p>
     <w:p>
@@ -2304,7 +2304,7 @@
     </w:p>
     <w:p>
       <w:r>
-        <w:t>TURN_13</w:t>
+        <w:t>TURN_14</w:t>
       </w:r>
     </w:p>
     <w:p>
@@ -2350,7 +2350,7 @@
     </w:p>
     <w:p>
       <w:r>
-        <w:t>HINT False [8, ['COL', 7]]</w:t>
+        <w:t>HINT True [1, [[42, 4], [7, 2], [17, 42], [36, 43], [20, 11], [13, 47], [28, 17], [49, 3], [35, 28], [37, 47], [60, 29], [60, 1], [7, 23], [15, 9], [63, 44]]]</w:t>
       </w:r>
     </w:p>
     <w:p>
@@ -2488,7 +2488,7 @@
     </w:p>
     <w:p>
       <w:r>
-        <w:t>TURN_14</w:t>
+        <w:t>TURN_15</w:t>
       </w:r>
     </w:p>
     <w:p>
@@ -2534,7 +2534,7 @@
     </w:p>
     <w:p>
       <w:r>
-        <w:t>HINT False [8, ['ROW', 11]]</w:t>
+        <w:t>HINT True [6, 'PIRATE']</w:t>
       </w:r>
     </w:p>
     <w:p>
@@ -2672,7 +2672,7 @@
     </w:p>
     <w:p>
       <w:r>
-        <w:t>TURN_15</w:t>
+        <w:t>TURN_16</w:t>
       </w:r>
     </w:p>
     <w:p>
@@ -2718,7 +2718,7 @@
     </w:p>
     <w:p>
       <w:r>
-        <w:t>HINT True [6, 'PIRATE']</w:t>
+        <w:t>HINT False [4, [[33, 52], [40, 59]]]</w:t>
       </w:r>
     </w:p>
     <w:p>
@@ -2856,7 +2856,7 @@
     </w:p>
     <w:p>
       <w:r>
-        <w:t>TURN_16</w:t>
+        <w:t>TURN_17</w:t>
       </w:r>
     </w:p>
     <w:p>
@@ -2902,7 +2902,7 @@
     </w:p>
     <w:p>
       <w:r>
-        <w:t>HINT False [8, ['ROW', 11]]</w:t>
+        <w:t>HINT True [5, [[33, 52], [37, 56]]]</w:t>
       </w:r>
     </w:p>
     <w:p>
@@ -3040,7 +3040,7 @@
     </w:p>
     <w:p>
       <w:r>
-        <w:t>TURN_17</w:t>
+        <w:t>TURN_18</w:t>
       </w:r>
     </w:p>
     <w:p>
@@ -3086,7 +3086,7 @@
     </w:p>
     <w:p>
       <w:r>
-        <w:t>HINT False [5, [[6, 2], [10, 6]]]</w:t>
+        <w:t>HINT True [1, [[24, 27], [38, 55], [60, 32], [60, 55], [60, 26], [33, 4], [37, 15], [0, 12], [37, 44], [50, 32], [26, 37], [52, 0], [48, 57], [54, 11], [49, 17]]]</w:t>
       </w:r>
     </w:p>
     <w:p>
@@ -3224,7 +3224,7 @@
     </w:p>
     <w:p>
       <w:r>
-        <w:t>TURN_18</w:t>
+        <w:t>TURN_19</w:t>
       </w:r>
     </w:p>
     <w:p>
@@ -3270,7 +3270,7 @@
     </w:p>
     <w:p>
       <w:r>
-        <w:t>HINT False [5, [[6, 2], [10, 6]]]</w:t>
+        <w:t>HINT False [6, 'YOU']</w:t>
       </w:r>
     </w:p>
     <w:p>
@@ -3408,7 +3408,7 @@
     </w:p>
     <w:p>
       <w:r>
-        <w:t>TURN_19</w:t>
+        <w:t>TURN_20</w:t>
       </w:r>
     </w:p>
     <w:p>
@@ -3454,7 +3454,7 @@
     </w:p>
     <w:p>
       <w:r>
-        <w:t>HINT False [8, ['ROW', 11]]</w:t>
+        <w:t>HINT True [7, ['ROW', 32]]</w:t>
       </w:r>
     </w:p>
     <w:p>
@@ -3592,7 +3592,7 @@
     </w:p>
     <w:p>
       <w:r>
-        <w:t>TURN_20</w:t>
+        <w:t>TURN_21</w:t>
       </w:r>
     </w:p>
     <w:p>
@@ -3638,7 +3638,7 @@
     </w:p>
     <w:p>
       <w:r>
-        <w:t>HINT False [1, [[7, 4], [8, 4], [12, 4], [14, 2], [10, 9], [15, 3], [6, 1], [9, 8], [5, 3], [11, 13], [12, 3], [1, 1], [11, 6], [15, 15], [11, 3], [11, 7]]]</w:t>
+        <w:t>HINT False [6, 'YOU']</w:t>
       </w:r>
     </w:p>
     <w:p>
@@ -3776,7 +3776,7 @@
     </w:p>
     <w:p>
       <w:r>
-        <w:t>TURN_21</w:t>
+        <w:t>TURN_22</w:t>
       </w:r>
     </w:p>
     <w:p>
@@ -3822,7 +3822,7 @@
     </w:p>
     <w:p>
       <w:r>
-        <w:t>HINT False [7, ['ROW', 3]]</w:t>
+        <w:t>HINT True [2, [6, 14, 14, 10]]</w:t>
       </w:r>
     </w:p>
     <w:p>
@@ -3960,7 +3960,7 @@
     </w:p>
     <w:p>
       <w:r>
-        <w:t>TURN_22</w:t>
+        <w:t>TURN_23</w:t>
       </w:r>
     </w:p>
     <w:p>
@@ -4006,7 +4006,7 @@
     </w:p>
     <w:p>
       <w:r>
-        <w:t>HINT True [1, [[9, 10], [0, 13], [13, 5], [5, 10], [1, 0], [6, 6], [5, 2], [7, 14], [14, 13], [6, 14], [8, 11], [10, 6], [0, 7], [13, 13], [1, 2]]]</w:t>
+        <w:t>HINT True [5, [[33, 52], [37, 56]]]</w:t>
       </w:r>
     </w:p>
     <w:p>
@@ -4144,7 +4144,7 @@
     </w:p>
     <w:p>
       <w:r>
-        <w:t>TURN_23</w:t>
+        <w:t>TURN_24</w:t>
       </w:r>
     </w:p>
     <w:p>
@@ -4190,7 +4190,7 @@
     </w:p>
     <w:p>
       <w:r>
-        <w:t>HINT True [3, [7, 7]]</w:t>
+        <w:t>HINT False [5, [[27, 46], [31, 50]]]</w:t>
       </w:r>
     </w:p>
     <w:p>
@@ -4328,7 +4328,7 @@
     </w:p>
     <w:p>
       <w:r>
-        <w:t>TURN_24</w:t>
+        <w:t>TURN_25</w:t>
       </w:r>
     </w:p>
     <w:p>
@@ -4374,7 +4374,7 @@
     </w:p>
     <w:p>
       <w:r>
-        <w:t>HINT True [4, [[3, 0], [10, 7]]]</w:t>
+        <w:t>HINT False [8, ['ROW', 32]]</w:t>
       </w:r>
     </w:p>
     <w:p>
@@ -4512,7 +4512,7 @@
     </w:p>
     <w:p>
       <w:r>
-        <w:t>TURN_25</w:t>
+        <w:t>TURN_26</w:t>
       </w:r>
     </w:p>
     <w:p>
@@ -4558,7 +4558,7 @@
     </w:p>
     <w:p>
       <w:r>
-        <w:t>HINT True [2, [6, 1, 7, 7, 2]]</w:t>
+        <w:t>HINT False [4, [[33, 52], [40, 59]]]</w:t>
       </w:r>
     </w:p>
     <w:p>
@@ -4696,7 +4696,7 @@
     </w:p>
     <w:p>
       <w:r>
-        <w:t>TURN_26</w:t>
+        <w:t>TURN_27</w:t>
       </w:r>
     </w:p>
     <w:p>
@@ -4742,7 +4742,7 @@
     </w:p>
     <w:p>
       <w:r>
-        <w:t>HINT True [5, [[6, 8], [10, 12]]]</w:t>
+        <w:t>HINT False [7, ['ROW', 5]]</w:t>
       </w:r>
     </w:p>
     <w:p>
@@ -4880,7 +4880,7 @@
     </w:p>
     <w:p>
       <w:r>
-        <w:t>TURN_27</w:t>
+        <w:t>TURN_28</w:t>
       </w:r>
     </w:p>
     <w:p>
@@ -4926,7 +4926,7 @@
     </w:p>
     <w:p>
       <w:r>
-        <w:t>HINT False [5, [[6, 2], [10, 6]]]</w:t>
+        <w:t>HINT True [2, [6, 4, 14, 10]]</w:t>
       </w:r>
     </w:p>
     <w:p>
@@ -5064,7 +5064,7 @@
     </w:p>
     <w:p>
       <w:r>
-        <w:t>TURN_28</w:t>
+        <w:t>TURN_29</w:t>
       </w:r>
     </w:p>
     <w:p>
@@ -5110,7 +5110,7 @@
     </w:p>
     <w:p>
       <w:r>
-        <w:t>HINT True [1, [[9, 13], [13, 12], [12, 4], [8, 7], [6, 14], [4, 8], [5, 4], [0, 11], [11, 4], [14, 5], [11, 11], [0, 15], [13, 10], [4, 5], [2, 3]]]</w:t>
+        <w:t>HINT True [8, ['ROW', 6]]</w:t>
       </w:r>
     </w:p>
     <w:p>
@@ -5248,7 +5248,7 @@
     </w:p>
     <w:p>
       <w:r>
-        <w:t>TURN_29</w:t>
+        <w:t>TURN_30</w:t>
       </w:r>
     </w:p>
     <w:p>
@@ -5294,7 +5294,7 @@
     </w:p>
     <w:p>
       <w:r>
-        <w:t>HINT False [6, 'YOU']</w:t>
+        <w:t>HINT True [4, [[24, 43], [31, 50]]]</w:t>
       </w:r>
     </w:p>
     <w:p>
@@ -5432,7 +5432,7 @@
     </w:p>
     <w:p>
       <w:r>
-        <w:t>TURN_30</w:t>
+        <w:t>TURN_31</w:t>
       </w:r>
     </w:p>
     <w:p>
@@ -5478,7 +5478,7 @@
     </w:p>
     <w:p>
       <w:r>
-        <w:t>Pirate FREE</w:t>
+        <w:t>HINT True [5, [[33, 52], [37, 56]]]</w:t>
       </w:r>
     </w:p>
     <w:p>
@@ -5524,7 +5524,7 @@
     </w:p>
     <w:p>
       <w:r>
-        <w:t>HINT False [6, 'YOU']</w:t>
+        <w:t>AGENT LARGE SCAN</w:t>
       </w:r>
     </w:p>
     <w:p>
@@ -5616,7 +5616,7 @@
     </w:p>
     <w:p>
       <w:r>
-        <w:t>AGENT LARGE SCAN</w:t>
+        <w:t>TURN_32</w:t>
       </w:r>
     </w:p>
     <w:p>
@@ -5662,7 +5662,7 @@
     </w:p>
     <w:p>
       <w:r>
-        <w:t>TURN_31</w:t>
+        <w:t>HINT True [5, [[33, 52], [37, 56]]]</w:t>
       </w:r>
     </w:p>
     <w:p>
@@ -5708,7 +5708,7 @@
     </w:p>
     <w:p>
       <w:r>
-        <w:t>HINT False [3, [6, 6, 2]]</w:t>
+        <w:t>AGENT LARGE SCAN</w:t>
       </w:r>
     </w:p>
     <w:p>
@@ -5800,7 +5800,7 @@
     </w:p>
     <w:p>
       <w:r>
-        <w:t>AGENT LARGE SCAN</w:t>
+        <w:t>TURN_33</w:t>
       </w:r>
     </w:p>
     <w:p>
@@ -5846,7 +5846,7 @@
     </w:p>
     <w:p>
       <w:r>
-        <w:t>TURN_32</w:t>
+        <w:t>HINT True [4, [[24, 43], [31, 50]]]</w:t>
       </w:r>
     </w:p>
     <w:p>
@@ -5892,7 +5892,7 @@
     </w:p>
     <w:p>
       <w:r>
-        <w:t>HINT True [5, [[6, 8], [10, 12]]]</w:t>
+        <w:t>AGENT LARGE SCAN</w:t>
       </w:r>
     </w:p>
     <w:p>
@@ -5984,7 +5984,7 @@
     </w:p>
     <w:p>
       <w:r>
-        <w:t>AGENT LARGE SCAN</w:t>
+        <w:t>TURN_34</w:t>
       </w:r>
     </w:p>
     <w:p>
@@ -6030,7 +6030,7 @@
     </w:p>
     <w:p>
       <w:r>
-        <w:t>TURN_33</w:t>
+        <w:t>HINT True [7, ['COL', 51]]</w:t>
       </w:r>
     </w:p>
     <w:p>
@@ -6076,7 +6076,7 @@
     </w:p>
     <w:p>
       <w:r>
-        <w:t>Reveal 8 3</w:t>
+        <w:t>AGENT LARGE SCAN</w:t>
       </w:r>
     </w:p>
     <w:p>
@@ -6122,7 +6122,7 @@
     </w:p>
     <w:p>
       <w:r>
-        <w:t>HINT True [1, [[0, 1], [0, 15], [6, 1], [3, 6], [10, 10], [1, 6], [10, 0], [15, 5], [11, 11], [11, 2], [10, 2], [12, 12], [0, 13], [4, 2], [0, 13]]]</w:t>
+        <w:t>AGENT LARGE SCAN</w:t>
       </w:r>
     </w:p>
     <w:p>
@@ -6168,7 +6168,7 @@
     </w:p>
     <w:p>
       <w:r>
-        <w:t>AGENT LARGE SCAN</w:t>
+        <w:t>PIRATE REACH THE TREASURE FIRST !!!</w:t>
       </w:r>
     </w:p>
     <w:p>
@@ -6177,98 +6177,6 @@
           <wp:inline xmlns:a="http://schemas.openxmlformats.org/drawingml/2006/main" xmlns:pic="http://schemas.openxmlformats.org/drawingml/2006/picture">
             <wp:extent cx="6400800" cy="6400800"/>
             <wp:docPr id="135" name="Picture 135"/>
-            <wp:cNvGraphicFramePr>
-              <a:graphicFrameLocks noChangeAspect="1"/>
-            </wp:cNvGraphicFramePr>
-            <a:graphic>
-              <a:graphicData uri="http://schemas.openxmlformats.org/drawingml/2006/picture">
-                <pic:pic>
-                  <pic:nvPicPr>
-                    <pic:cNvPr id="0" name="test.png"/>
-                    <pic:cNvPicPr/>
-                  </pic:nvPicPr>
-                  <pic:blipFill>
-                    <a:blip r:embed="rId9"/>
-                    <a:stretch>
-                      <a:fillRect/>
-                    </a:stretch>
-                  </pic:blipFill>
-                  <pic:spPr>
-                    <a:xfrm>
-                      <a:off x="0" y="0"/>
-                      <a:ext cx="6400800" cy="6400800"/>
-                    </a:xfrm>
-                    <a:prstGeom prst="rect"/>
-                  </pic:spPr>
-                </pic:pic>
-              </a:graphicData>
-            </a:graphic>
-          </wp:inline>
-        </w:drawing>
-      </w:r>
-    </w:p>
-    <w:p>
-      <w:r>
-        <w:br w:type="page"/>
-      </w:r>
-    </w:p>
-    <w:p>
-      <w:r>
-        <w:t>AGENT LARGE SCAN</w:t>
-      </w:r>
-    </w:p>
-    <w:p>
-      <w:r>
-        <w:drawing>
-          <wp:inline xmlns:a="http://schemas.openxmlformats.org/drawingml/2006/main" xmlns:pic="http://schemas.openxmlformats.org/drawingml/2006/picture">
-            <wp:extent cx="6400800" cy="6400800"/>
-            <wp:docPr id="136" name="Picture 136"/>
-            <wp:cNvGraphicFramePr>
-              <a:graphicFrameLocks noChangeAspect="1"/>
-            </wp:cNvGraphicFramePr>
-            <a:graphic>
-              <a:graphicData uri="http://schemas.openxmlformats.org/drawingml/2006/picture">
-                <pic:pic>
-                  <pic:nvPicPr>
-                    <pic:cNvPr id="0" name="test.png"/>
-                    <pic:cNvPicPr/>
-                  </pic:nvPicPr>
-                  <pic:blipFill>
-                    <a:blip r:embed="rId9"/>
-                    <a:stretch>
-                      <a:fillRect/>
-                    </a:stretch>
-                  </pic:blipFill>
-                  <pic:spPr>
-                    <a:xfrm>
-                      <a:off x="0" y="0"/>
-                      <a:ext cx="6400800" cy="6400800"/>
-                    </a:xfrm>
-                    <a:prstGeom prst="rect"/>
-                  </pic:spPr>
-                </pic:pic>
-              </a:graphicData>
-            </a:graphic>
-          </wp:inline>
-        </w:drawing>
-      </w:r>
-    </w:p>
-    <w:p>
-      <w:r>
-        <w:br w:type="page"/>
-      </w:r>
-    </w:p>
-    <w:p>
-      <w:r>
-        <w:t>PIRATE REACH THE TREASURE FIRST !!!</w:t>
-      </w:r>
-    </w:p>
-    <w:p>
-      <w:r>
-        <w:drawing>
-          <wp:inline xmlns:a="http://schemas.openxmlformats.org/drawingml/2006/main" xmlns:pic="http://schemas.openxmlformats.org/drawingml/2006/picture">
-            <wp:extent cx="6400800" cy="6400800"/>
-            <wp:docPr id="137" name="Picture 137"/>
             <wp:cNvGraphicFramePr>
               <a:graphicFrameLocks noChangeAspect="1"/>
             </wp:cNvGraphicFramePr>

--- a/Visualization.docx
+++ b/Visualization.docx
@@ -4,7 +4,37 @@
   <w:body>
     <w:p>
       <w:r>
-        <w:t>AGENT START 4 21</w:t>
+        <w:t>START</w:t>
+      </w:r>
+    </w:p>
+    <w:p>
+      <w:r>
+        <w:t>AGENT:10 9</w:t>
+      </w:r>
+    </w:p>
+    <w:p>
+      <w:r>
+        <w:t>TURN 1</w:t>
+      </w:r>
+    </w:p>
+    <w:p>
+      <w:r>
+        <w:t>HINT 1</w:t>
+      </w:r>
+    </w:p>
+    <w:p>
+      <w:r>
+        <w:t>13</w:t>
+      </w:r>
+    </w:p>
+    <w:p>
+      <w:r>
+        <w:t>12 7</w:t>
+      </w:r>
+    </w:p>
+    <w:p>
+      <w:r>
+        <w:t>NE</w:t>
       </w:r>
     </w:p>
     <w:p>
@@ -45,12 +75,47 @@
     </w:p>
     <w:p>
       <w:r>
-        <w:br w:type="page"/>
+        <w:t>AGENT</w:t>
       </w:r>
     </w:p>
     <w:p>
       <w:r>
-        <w:t>TURN_1</w:t>
+        <w:t>LARGE SCAN</w:t>
+      </w:r>
+    </w:p>
+    <w:p>
+      <w:r>
+        <w:t>AGENT</w:t>
+      </w:r>
+    </w:p>
+    <w:p>
+      <w:r>
+        <w:t>LARGE SCAN</w:t>
+      </w:r>
+    </w:p>
+    <w:p>
+      <w:r>
+        <w:t>TURN 2</w:t>
+      </w:r>
+    </w:p>
+    <w:p>
+      <w:r>
+        <w:t>HINT 2</w:t>
+      </w:r>
+    </w:p>
+    <w:p>
+      <w:r>
+        <w:t>13</w:t>
+      </w:r>
+    </w:p>
+    <w:p>
+      <w:r>
+        <w:t>8 8</w:t>
+      </w:r>
+    </w:p>
+    <w:p>
+      <w:r>
+        <w:t>SW</w:t>
       </w:r>
     </w:p>
     <w:p>
@@ -70,7 +135,7 @@
                     <pic:cNvPicPr/>
                   </pic:nvPicPr>
                   <pic:blipFill>
-                    <a:blip r:embed="rId9"/>
+                    <a:blip r:embed="rId10"/>
                     <a:stretch>
                       <a:fillRect/>
                     </a:stretch>
@@ -91,12 +156,27 @@
     </w:p>
     <w:p>
       <w:r>
-        <w:br w:type="page"/>
+        <w:t>TURN 3</w:t>
       </w:r>
     </w:p>
     <w:p>
       <w:r>
-        <w:t>HINT True [5, [[33, 52], [37, 56]]]</w:t>
+        <w:t>HINT 3</w:t>
+      </w:r>
+    </w:p>
+    <w:p>
+      <w:r>
+        <w:t>13</w:t>
+      </w:r>
+    </w:p>
+    <w:p>
+      <w:r>
+        <w:t>8 8</w:t>
+      </w:r>
+    </w:p>
+    <w:p>
+      <w:r>
+        <w:t>NE</w:t>
       </w:r>
     </w:p>
     <w:p>
@@ -116,7 +196,7 @@
                     <pic:cNvPicPr/>
                   </pic:nvPicPr>
                   <pic:blipFill>
-                    <a:blip r:embed="rId9"/>
+                    <a:blip r:embed="rId11"/>
                     <a:stretch>
                       <a:fillRect/>
                     </a:stretch>
@@ -137,12 +217,32 @@
     </w:p>
     <w:p>
       <w:r>
-        <w:br w:type="page"/>
+        <w:t>TURN 4</w:t>
       </w:r>
     </w:p>
     <w:p>
       <w:r>
-        <w:t>AGENT LARGE SCAN</w:t>
+        <w:t>Reveal 12 7</w:t>
+      </w:r>
+    </w:p>
+    <w:p>
+      <w:r>
+        <w:t>HINT 4</w:t>
+      </w:r>
+    </w:p>
+    <w:p>
+      <w:r>
+        <w:t>13</w:t>
+      </w:r>
+    </w:p>
+    <w:p>
+      <w:r>
+        <w:t>8 8</w:t>
+      </w:r>
+    </w:p>
+    <w:p>
+      <w:r>
+        <w:t>SW</w:t>
       </w:r>
     </w:p>
     <w:p>
@@ -162,7 +262,7 @@
                     <pic:cNvPicPr/>
                   </pic:nvPicPr>
                   <pic:blipFill>
-                    <a:blip r:embed="rId9"/>
+                    <a:blip r:embed="rId10"/>
                     <a:stretch>
                       <a:fillRect/>
                     </a:stretch>
@@ -183,12 +283,27 @@
     </w:p>
     <w:p>
       <w:r>
-        <w:br w:type="page"/>
+        <w:t>TURN 5</w:t>
       </w:r>
     </w:p>
     <w:p>
       <w:r>
-        <w:t>AGENT LARGE SCAN</w:t>
+        <w:t>HINT 5</w:t>
+      </w:r>
+    </w:p>
+    <w:p>
+      <w:r>
+        <w:t>13</w:t>
+      </w:r>
+    </w:p>
+    <w:p>
+      <w:r>
+        <w:t>8 8</w:t>
+      </w:r>
+    </w:p>
+    <w:p>
+      <w:r>
+        <w:t>W</w:t>
       </w:r>
     </w:p>
     <w:p>
@@ -208,7 +323,7 @@
                     <pic:cNvPicPr/>
                   </pic:nvPicPr>
                   <pic:blipFill>
-                    <a:blip r:embed="rId9"/>
+                    <a:blip r:embed="rId12"/>
                     <a:stretch>
                       <a:fillRect/>
                     </a:stretch>
@@ -229,12 +344,27 @@
     </w:p>
     <w:p>
       <w:r>
-        <w:br w:type="page"/>
+        <w:t>TURN 6</w:t>
       </w:r>
     </w:p>
     <w:p>
       <w:r>
-        <w:t>TURN_2</w:t>
+        <w:t>HINT 6</w:t>
+      </w:r>
+    </w:p>
+    <w:p>
+      <w:r>
+        <w:t>13</w:t>
+      </w:r>
+    </w:p>
+    <w:p>
+      <w:r>
+        <w:t>8 8</w:t>
+      </w:r>
+    </w:p>
+    <w:p>
+      <w:r>
+        <w:t>E</w:t>
       </w:r>
     </w:p>
     <w:p>
@@ -254,7 +384,7 @@
                     <pic:cNvPicPr/>
                   </pic:nvPicPr>
                   <pic:blipFill>
-                    <a:blip r:embed="rId9"/>
+                    <a:blip r:embed="rId13"/>
                     <a:stretch>
                       <a:fillRect/>
                     </a:stretch>
@@ -275,12 +405,27 @@
     </w:p>
     <w:p>
       <w:r>
-        <w:br w:type="page"/>
+        <w:t>TURN 7</w:t>
       </w:r>
     </w:p>
     <w:p>
       <w:r>
-        <w:t>HINT False [7, ['COL', 52]]</w:t>
+        <w:t>HINT 7</w:t>
+      </w:r>
+    </w:p>
+    <w:p>
+      <w:r>
+        <w:t>13</w:t>
+      </w:r>
+    </w:p>
+    <w:p>
+      <w:r>
+        <w:t>8 8</w:t>
+      </w:r>
+    </w:p>
+    <w:p>
+      <w:r>
+        <w:t>E</w:t>
       </w:r>
     </w:p>
     <w:p>
@@ -300,7 +445,7 @@
                     <pic:cNvPicPr/>
                   </pic:nvPicPr>
                   <pic:blipFill>
-                    <a:blip r:embed="rId9"/>
+                    <a:blip r:embed="rId13"/>
                     <a:stretch>
                       <a:fillRect/>
                     </a:stretch>
@@ -321,12 +466,32 @@
     </w:p>
     <w:p>
       <w:r>
-        <w:br w:type="page"/>
+        <w:t>TURN 8 : 6 turns left to pirate to the treasure</w:t>
       </w:r>
     </w:p>
     <w:p>
       <w:r>
-        <w:t>TURN_3</w:t>
+        <w:t>FREE PIRATE</w:t>
+      </w:r>
+    </w:p>
+    <w:p>
+      <w:r>
+        <w:t>HINT 8</w:t>
+      </w:r>
+    </w:p>
+    <w:p>
+      <w:r>
+        <w:t>13</w:t>
+      </w:r>
+    </w:p>
+    <w:p>
+      <w:r>
+        <w:t>12 7</w:t>
+      </w:r>
+    </w:p>
+    <w:p>
+      <w:r>
+        <w:t>NE</w:t>
       </w:r>
     </w:p>
     <w:p>
@@ -367,12 +532,47 @@
     </w:p>
     <w:p>
       <w:r>
-        <w:br w:type="page"/>
+        <w:t>AGENT</w:t>
       </w:r>
     </w:p>
     <w:p>
       <w:r>
-        <w:t>Reveal 40 13</w:t>
+        <w:t>LARGE SCAN</w:t>
+      </w:r>
+    </w:p>
+    <w:p>
+      <w:r>
+        <w:t>AGENT</w:t>
+      </w:r>
+    </w:p>
+    <w:p>
+      <w:r>
+        <w:t>LARGE SCAN</w:t>
+      </w:r>
+    </w:p>
+    <w:p>
+      <w:r>
+        <w:t>TURN 9 : 5 turns left to pirate to the treasure</w:t>
+      </w:r>
+    </w:p>
+    <w:p>
+      <w:r>
+        <w:t>HINT 9</w:t>
+      </w:r>
+    </w:p>
+    <w:p>
+      <w:r>
+        <w:t>13</w:t>
+      </w:r>
+    </w:p>
+    <w:p>
+      <w:r>
+        <w:t>8 8</w:t>
+      </w:r>
+    </w:p>
+    <w:p>
+      <w:r>
+        <w:t>S</w:t>
       </w:r>
     </w:p>
     <w:p>
@@ -392,7 +592,7 @@
                     <pic:cNvPicPr/>
                   </pic:nvPicPr>
                   <pic:blipFill>
-                    <a:blip r:embed="rId9"/>
+                    <a:blip r:embed="rId14"/>
                     <a:stretch>
                       <a:fillRect/>
                     </a:stretch>
@@ -413,12 +613,47 @@
     </w:p>
     <w:p>
       <w:r>
-        <w:br w:type="page"/>
+        <w:t>AGENT</w:t>
       </w:r>
     </w:p>
     <w:p>
       <w:r>
-        <w:t>HINT False [4, [[33, 52], [40, 59]]]</w:t>
+        <w:t>LARGE SCAN</w:t>
+      </w:r>
+    </w:p>
+    <w:p>
+      <w:r>
+        <w:t>AGENT</w:t>
+      </w:r>
+    </w:p>
+    <w:p>
+      <w:r>
+        <w:t>LARGE SCAN</w:t>
+      </w:r>
+    </w:p>
+    <w:p>
+      <w:r>
+        <w:t>TURN 10 : 4 turns left to pirate to the treasure</w:t>
+      </w:r>
+    </w:p>
+    <w:p>
+      <w:r>
+        <w:t>HINT 10</w:t>
+      </w:r>
+    </w:p>
+    <w:p>
+      <w:r>
+        <w:t>13</w:t>
+      </w:r>
+    </w:p>
+    <w:p>
+      <w:r>
+        <w:t>8 8</w:t>
+      </w:r>
+    </w:p>
+    <w:p>
+      <w:r>
+        <w:t>E</w:t>
       </w:r>
     </w:p>
     <w:p>
@@ -438,7 +673,7 @@
                     <pic:cNvPicPr/>
                   </pic:nvPicPr>
                   <pic:blipFill>
-                    <a:blip r:embed="rId9"/>
+                    <a:blip r:embed="rId13"/>
                     <a:stretch>
                       <a:fillRect/>
                     </a:stretch>
@@ -459,12 +694,52 @@
     </w:p>
     <w:p>
       <w:r>
-        <w:br w:type="page"/>
+        <w:t>AGENT</w:t>
       </w:r>
     </w:p>
     <w:p>
       <w:r>
-        <w:t>TURN_4</w:t>
+        <w:t>LARGE SCAN</w:t>
+      </w:r>
+    </w:p>
+    <w:p>
+      <w:r>
+        <w:t>AGENT</w:t>
+      </w:r>
+    </w:p>
+    <w:p>
+      <w:r>
+        <w:t>LARGE SCAN</w:t>
+      </w:r>
+    </w:p>
+    <w:p>
+      <w:r>
+        <w:t>TURN 11 : 3 turns left to pirate to the treasure</w:t>
+      </w:r>
+    </w:p>
+    <w:p>
+      <w:r>
+        <w:t>Reveal 12 7</w:t>
+      </w:r>
+    </w:p>
+    <w:p>
+      <w:r>
+        <w:t>HINT 11</w:t>
+      </w:r>
+    </w:p>
+    <w:p>
+      <w:r>
+        <w:t>13</w:t>
+      </w:r>
+    </w:p>
+    <w:p>
+      <w:r>
+        <w:t>8 8</w:t>
+      </w:r>
+    </w:p>
+    <w:p>
+      <w:r>
+        <w:t>W</w:t>
       </w:r>
     </w:p>
     <w:p>
@@ -484,7 +759,7 @@
                     <pic:cNvPicPr/>
                   </pic:nvPicPr>
                   <pic:blipFill>
-                    <a:blip r:embed="rId9"/>
+                    <a:blip r:embed="rId12"/>
                     <a:stretch>
                       <a:fillRect/>
                     </a:stretch>
@@ -505,12 +780,47 @@
     </w:p>
     <w:p>
       <w:r>
-        <w:br w:type="page"/>
+        <w:t>AGENT</w:t>
       </w:r>
     </w:p>
     <w:p>
       <w:r>
-        <w:t>HINT True [5, [[33, 52], [37, 56]]]</w:t>
+        <w:t>LARGE SCAN</w:t>
+      </w:r>
+    </w:p>
+    <w:p>
+      <w:r>
+        <w:t>AGENT</w:t>
+      </w:r>
+    </w:p>
+    <w:p>
+      <w:r>
+        <w:t>LARGE SCAN</w:t>
+      </w:r>
+    </w:p>
+    <w:p>
+      <w:r>
+        <w:t>TURN 12 : 2 turns left to pirate to the treasure</w:t>
+      </w:r>
+    </w:p>
+    <w:p>
+      <w:r>
+        <w:t>HINT 12</w:t>
+      </w:r>
+    </w:p>
+    <w:p>
+      <w:r>
+        <w:t>13</w:t>
+      </w:r>
+    </w:p>
+    <w:p>
+      <w:r>
+        <w:t>12 7</w:t>
+      </w:r>
+    </w:p>
+    <w:p>
+      <w:r>
+        <w:t>W</w:t>
       </w:r>
     </w:p>
     <w:p>
@@ -530,7 +840,7 @@
                     <pic:cNvPicPr/>
                   </pic:nvPicPr>
                   <pic:blipFill>
-                    <a:blip r:embed="rId9"/>
+                    <a:blip r:embed="rId15"/>
                     <a:stretch>
                       <a:fillRect/>
                     </a:stretch>
@@ -551,12 +861,47 @@
     </w:p>
     <w:p>
       <w:r>
-        <w:br w:type="page"/>
+        <w:t>AGENT</w:t>
       </w:r>
     </w:p>
     <w:p>
       <w:r>
-        <w:t>TURN_5</w:t>
+        <w:t>LARGE SCAN</w:t>
+      </w:r>
+    </w:p>
+    <w:p>
+      <w:r>
+        <w:t>AGENT</w:t>
+      </w:r>
+    </w:p>
+    <w:p>
+      <w:r>
+        <w:t>LARGE SCAN</w:t>
+      </w:r>
+    </w:p>
+    <w:p>
+      <w:r>
+        <w:t>TURN 13 : 1 turns left to pirate to the treasure</w:t>
+      </w:r>
+    </w:p>
+    <w:p>
+      <w:r>
+        <w:t>HINT 13</w:t>
+      </w:r>
+    </w:p>
+    <w:p>
+      <w:r>
+        <w:t>13</w:t>
+      </w:r>
+    </w:p>
+    <w:p>
+      <w:r>
+        <w:t>8 8</w:t>
+      </w:r>
+    </w:p>
+    <w:p>
+      <w:r>
+        <w:t>SE</w:t>
       </w:r>
     </w:p>
     <w:p>
@@ -576,7 +921,7 @@
                     <pic:cNvPicPr/>
                   </pic:nvPicPr>
                   <pic:blipFill>
-                    <a:blip r:embed="rId9"/>
+                    <a:blip r:embed="rId16"/>
                     <a:stretch>
                       <a:fillRect/>
                     </a:stretch>
@@ -597,12 +942,47 @@
     </w:p>
     <w:p>
       <w:r>
-        <w:br w:type="page"/>
+        <w:t>AGENT</w:t>
       </w:r>
     </w:p>
     <w:p>
       <w:r>
-        <w:t>Pirate FREE</w:t>
+        <w:t>LARGE SCAN</w:t>
+      </w:r>
+    </w:p>
+    <w:p>
+      <w:r>
+        <w:t>AGENT</w:t>
+      </w:r>
+    </w:p>
+    <w:p>
+      <w:r>
+        <w:t>LARGE SCAN</w:t>
+      </w:r>
+    </w:p>
+    <w:p>
+      <w:r>
+        <w:t>TURN 14 : 0 turns left to pirate to the treasure</w:t>
+      </w:r>
+    </w:p>
+    <w:p>
+      <w:r>
+        <w:t>HINT 14</w:t>
+      </w:r>
+    </w:p>
+    <w:p>
+      <w:r>
+        <w:t>13</w:t>
+      </w:r>
+    </w:p>
+    <w:p>
+      <w:r>
+        <w:t>12 7</w:t>
+      </w:r>
+    </w:p>
+    <w:p>
+      <w:r>
+        <w:t>E</w:t>
       </w:r>
     </w:p>
     <w:p>
@@ -622,7 +1002,7 @@
                     <pic:cNvPicPr/>
                   </pic:nvPicPr>
                   <pic:blipFill>
-                    <a:blip r:embed="rId9"/>
+                    <a:blip r:embed="rId17"/>
                     <a:stretch>
                       <a:fillRect/>
                     </a:stretch>
@@ -643,5573 +1023,22 @@
     </w:p>
     <w:p>
       <w:r>
-        <w:br w:type="page"/>
+        <w:t>AGENT</w:t>
       </w:r>
     </w:p>
     <w:p>
       <w:r>
-        <w:t>HINT True [1, [[10, 12], [36, 29], [31, 5], [51, 52], [0, 14], [11, 27], [10, 47], [0, 43], [30, 45], [36, 21], [3, 31], [35, 32], [37, 61], [2, 6], [48, 40]]]</w:t>
+        <w:t>LARGE SCAN</w:t>
       </w:r>
     </w:p>
     <w:p>
       <w:r>
-        <w:drawing>
-          <wp:inline xmlns:a="http://schemas.openxmlformats.org/drawingml/2006/main" xmlns:pic="http://schemas.openxmlformats.org/drawingml/2006/picture">
-            <wp:extent cx="6400800" cy="6400800"/>
-            <wp:docPr id="15" name="Picture 15"/>
-            <wp:cNvGraphicFramePr>
-              <a:graphicFrameLocks noChangeAspect="1"/>
-            </wp:cNvGraphicFramePr>
-            <a:graphic>
-              <a:graphicData uri="http://schemas.openxmlformats.org/drawingml/2006/picture">
-                <pic:pic>
-                  <pic:nvPicPr>
-                    <pic:cNvPr id="0" name="test.png"/>
-                    <pic:cNvPicPr/>
-                  </pic:nvPicPr>
-                  <pic:blipFill>
-                    <a:blip r:embed="rId9"/>
-                    <a:stretch>
-                      <a:fillRect/>
-                    </a:stretch>
-                  </pic:blipFill>
-                  <pic:spPr>
-                    <a:xfrm>
-                      <a:off x="0" y="0"/>
-                      <a:ext cx="6400800" cy="6400800"/>
-                    </a:xfrm>
-                    <a:prstGeom prst="rect"/>
-                  </pic:spPr>
-                </pic:pic>
-              </a:graphicData>
-            </a:graphic>
-          </wp:inline>
-        </w:drawing>
+        <w:t>AGENT</w:t>
       </w:r>
     </w:p>
     <w:p>
       <w:r>
-        <w:br w:type="page"/>
-      </w:r>
-    </w:p>
-    <w:p>
-      <w:r>
-        <w:t>AGENT LARGE SCAN</w:t>
-      </w:r>
-    </w:p>
-    <w:p>
-      <w:r>
-        <w:drawing>
-          <wp:inline xmlns:a="http://schemas.openxmlformats.org/drawingml/2006/main" xmlns:pic="http://schemas.openxmlformats.org/drawingml/2006/picture">
-            <wp:extent cx="6400800" cy="6400800"/>
-            <wp:docPr id="16" name="Picture 16"/>
-            <wp:cNvGraphicFramePr>
-              <a:graphicFrameLocks noChangeAspect="1"/>
-            </wp:cNvGraphicFramePr>
-            <a:graphic>
-              <a:graphicData uri="http://schemas.openxmlformats.org/drawingml/2006/picture">
-                <pic:pic>
-                  <pic:nvPicPr>
-                    <pic:cNvPr id="0" name="test.png"/>
-                    <pic:cNvPicPr/>
-                  </pic:nvPicPr>
-                  <pic:blipFill>
-                    <a:blip r:embed="rId9"/>
-                    <a:stretch>
-                      <a:fillRect/>
-                    </a:stretch>
-                  </pic:blipFill>
-                  <pic:spPr>
-                    <a:xfrm>
-                      <a:off x="0" y="0"/>
-                      <a:ext cx="6400800" cy="6400800"/>
-                    </a:xfrm>
-                    <a:prstGeom prst="rect"/>
-                  </pic:spPr>
-                </pic:pic>
-              </a:graphicData>
-            </a:graphic>
-          </wp:inline>
-        </w:drawing>
-      </w:r>
-    </w:p>
-    <w:p>
-      <w:r>
-        <w:br w:type="page"/>
-      </w:r>
-    </w:p>
-    <w:p>
-      <w:r>
-        <w:t>AGENT LARGE SCAN</w:t>
-      </w:r>
-    </w:p>
-    <w:p>
-      <w:r>
-        <w:drawing>
-          <wp:inline xmlns:a="http://schemas.openxmlformats.org/drawingml/2006/main" xmlns:pic="http://schemas.openxmlformats.org/drawingml/2006/picture">
-            <wp:extent cx="6400800" cy="6400800"/>
-            <wp:docPr id="17" name="Picture 17"/>
-            <wp:cNvGraphicFramePr>
-              <a:graphicFrameLocks noChangeAspect="1"/>
-            </wp:cNvGraphicFramePr>
-            <a:graphic>
-              <a:graphicData uri="http://schemas.openxmlformats.org/drawingml/2006/picture">
-                <pic:pic>
-                  <pic:nvPicPr>
-                    <pic:cNvPr id="0" name="test.png"/>
-                    <pic:cNvPicPr/>
-                  </pic:nvPicPr>
-                  <pic:blipFill>
-                    <a:blip r:embed="rId9"/>
-                    <a:stretch>
-                      <a:fillRect/>
-                    </a:stretch>
-                  </pic:blipFill>
-                  <pic:spPr>
-                    <a:xfrm>
-                      <a:off x="0" y="0"/>
-                      <a:ext cx="6400800" cy="6400800"/>
-                    </a:xfrm>
-                    <a:prstGeom prst="rect"/>
-                  </pic:spPr>
-                </pic:pic>
-              </a:graphicData>
-            </a:graphic>
-          </wp:inline>
-        </w:drawing>
-      </w:r>
-    </w:p>
-    <w:p>
-      <w:r>
-        <w:br w:type="page"/>
-      </w:r>
-    </w:p>
-    <w:p>
-      <w:r>
-        <w:t>TURN_6</w:t>
-      </w:r>
-    </w:p>
-    <w:p>
-      <w:r>
-        <w:drawing>
-          <wp:inline xmlns:a="http://schemas.openxmlformats.org/drawingml/2006/main" xmlns:pic="http://schemas.openxmlformats.org/drawingml/2006/picture">
-            <wp:extent cx="6400800" cy="6400800"/>
-            <wp:docPr id="18" name="Picture 18"/>
-            <wp:cNvGraphicFramePr>
-              <a:graphicFrameLocks noChangeAspect="1"/>
-            </wp:cNvGraphicFramePr>
-            <a:graphic>
-              <a:graphicData uri="http://schemas.openxmlformats.org/drawingml/2006/picture">
-                <pic:pic>
-                  <pic:nvPicPr>
-                    <pic:cNvPr id="0" name="test.png"/>
-                    <pic:cNvPicPr/>
-                  </pic:nvPicPr>
-                  <pic:blipFill>
-                    <a:blip r:embed="rId9"/>
-                    <a:stretch>
-                      <a:fillRect/>
-                    </a:stretch>
-                  </pic:blipFill>
-                  <pic:spPr>
-                    <a:xfrm>
-                      <a:off x="0" y="0"/>
-                      <a:ext cx="6400800" cy="6400800"/>
-                    </a:xfrm>
-                    <a:prstGeom prst="rect"/>
-                  </pic:spPr>
-                </pic:pic>
-              </a:graphicData>
-            </a:graphic>
-          </wp:inline>
-        </w:drawing>
-      </w:r>
-    </w:p>
-    <w:p>
-      <w:r>
-        <w:br w:type="page"/>
-      </w:r>
-    </w:p>
-    <w:p>
-      <w:r>
-        <w:t>HINT True [2, [1, 12, 7, 14, 10]]</w:t>
-      </w:r>
-    </w:p>
-    <w:p>
-      <w:r>
-        <w:drawing>
-          <wp:inline xmlns:a="http://schemas.openxmlformats.org/drawingml/2006/main" xmlns:pic="http://schemas.openxmlformats.org/drawingml/2006/picture">
-            <wp:extent cx="6400800" cy="6400800"/>
-            <wp:docPr id="19" name="Picture 19"/>
-            <wp:cNvGraphicFramePr>
-              <a:graphicFrameLocks noChangeAspect="1"/>
-            </wp:cNvGraphicFramePr>
-            <a:graphic>
-              <a:graphicData uri="http://schemas.openxmlformats.org/drawingml/2006/picture">
-                <pic:pic>
-                  <pic:nvPicPr>
-                    <pic:cNvPr id="0" name="test.png"/>
-                    <pic:cNvPicPr/>
-                  </pic:nvPicPr>
-                  <pic:blipFill>
-                    <a:blip r:embed="rId9"/>
-                    <a:stretch>
-                      <a:fillRect/>
-                    </a:stretch>
-                  </pic:blipFill>
-                  <pic:spPr>
-                    <a:xfrm>
-                      <a:off x="0" y="0"/>
-                      <a:ext cx="6400800" cy="6400800"/>
-                    </a:xfrm>
-                    <a:prstGeom prst="rect"/>
-                  </pic:spPr>
-                </pic:pic>
-              </a:graphicData>
-            </a:graphic>
-          </wp:inline>
-        </w:drawing>
-      </w:r>
-    </w:p>
-    <w:p>
-      <w:r>
-        <w:br w:type="page"/>
-      </w:r>
-    </w:p>
-    <w:p>
-      <w:r>
-        <w:t>AGENT LARGE SCAN</w:t>
-      </w:r>
-    </w:p>
-    <w:p>
-      <w:r>
-        <w:drawing>
-          <wp:inline xmlns:a="http://schemas.openxmlformats.org/drawingml/2006/main" xmlns:pic="http://schemas.openxmlformats.org/drawingml/2006/picture">
-            <wp:extent cx="6400800" cy="6400800"/>
-            <wp:docPr id="20" name="Picture 20"/>
-            <wp:cNvGraphicFramePr>
-              <a:graphicFrameLocks noChangeAspect="1"/>
-            </wp:cNvGraphicFramePr>
-            <a:graphic>
-              <a:graphicData uri="http://schemas.openxmlformats.org/drawingml/2006/picture">
-                <pic:pic>
-                  <pic:nvPicPr>
-                    <pic:cNvPr id="0" name="test.png"/>
-                    <pic:cNvPicPr/>
-                  </pic:nvPicPr>
-                  <pic:blipFill>
-                    <a:blip r:embed="rId9"/>
-                    <a:stretch>
-                      <a:fillRect/>
-                    </a:stretch>
-                  </pic:blipFill>
-                  <pic:spPr>
-                    <a:xfrm>
-                      <a:off x="0" y="0"/>
-                      <a:ext cx="6400800" cy="6400800"/>
-                    </a:xfrm>
-                    <a:prstGeom prst="rect"/>
-                  </pic:spPr>
-                </pic:pic>
-              </a:graphicData>
-            </a:graphic>
-          </wp:inline>
-        </w:drawing>
-      </w:r>
-    </w:p>
-    <w:p>
-      <w:r>
-        <w:br w:type="page"/>
-      </w:r>
-    </w:p>
-    <w:p>
-      <w:r>
-        <w:t>AGENT LARGE SCAN</w:t>
-      </w:r>
-    </w:p>
-    <w:p>
-      <w:r>
-        <w:drawing>
-          <wp:inline xmlns:a="http://schemas.openxmlformats.org/drawingml/2006/main" xmlns:pic="http://schemas.openxmlformats.org/drawingml/2006/picture">
-            <wp:extent cx="6400800" cy="6400800"/>
-            <wp:docPr id="21" name="Picture 21"/>
-            <wp:cNvGraphicFramePr>
-              <a:graphicFrameLocks noChangeAspect="1"/>
-            </wp:cNvGraphicFramePr>
-            <a:graphic>
-              <a:graphicData uri="http://schemas.openxmlformats.org/drawingml/2006/picture">
-                <pic:pic>
-                  <pic:nvPicPr>
-                    <pic:cNvPr id="0" name="test.png"/>
-                    <pic:cNvPicPr/>
-                  </pic:nvPicPr>
-                  <pic:blipFill>
-                    <a:blip r:embed="rId9"/>
-                    <a:stretch>
-                      <a:fillRect/>
-                    </a:stretch>
-                  </pic:blipFill>
-                  <pic:spPr>
-                    <a:xfrm>
-                      <a:off x="0" y="0"/>
-                      <a:ext cx="6400800" cy="6400800"/>
-                    </a:xfrm>
-                    <a:prstGeom prst="rect"/>
-                  </pic:spPr>
-                </pic:pic>
-              </a:graphicData>
-            </a:graphic>
-          </wp:inline>
-        </w:drawing>
-      </w:r>
-    </w:p>
-    <w:p>
-      <w:r>
-        <w:br w:type="page"/>
-      </w:r>
-    </w:p>
-    <w:p>
-      <w:r>
-        <w:t>TURN_7</w:t>
-      </w:r>
-    </w:p>
-    <w:p>
-      <w:r>
-        <w:drawing>
-          <wp:inline xmlns:a="http://schemas.openxmlformats.org/drawingml/2006/main" xmlns:pic="http://schemas.openxmlformats.org/drawingml/2006/picture">
-            <wp:extent cx="6400800" cy="6400800"/>
-            <wp:docPr id="22" name="Picture 22"/>
-            <wp:cNvGraphicFramePr>
-              <a:graphicFrameLocks noChangeAspect="1"/>
-            </wp:cNvGraphicFramePr>
-            <a:graphic>
-              <a:graphicData uri="http://schemas.openxmlformats.org/drawingml/2006/picture">
-                <pic:pic>
-                  <pic:nvPicPr>
-                    <pic:cNvPr id="0" name="test.png"/>
-                    <pic:cNvPicPr/>
-                  </pic:nvPicPr>
-                  <pic:blipFill>
-                    <a:blip r:embed="rId9"/>
-                    <a:stretch>
-                      <a:fillRect/>
-                    </a:stretch>
-                  </pic:blipFill>
-                  <pic:spPr>
-                    <a:xfrm>
-                      <a:off x="0" y="0"/>
-                      <a:ext cx="6400800" cy="6400800"/>
-                    </a:xfrm>
-                    <a:prstGeom prst="rect"/>
-                  </pic:spPr>
-                </pic:pic>
-              </a:graphicData>
-            </a:graphic>
-          </wp:inline>
-        </w:drawing>
-      </w:r>
-    </w:p>
-    <w:p>
-      <w:r>
-        <w:br w:type="page"/>
-      </w:r>
-    </w:p>
-    <w:p>
-      <w:r>
-        <w:t>Reveal 40 13</w:t>
-      </w:r>
-    </w:p>
-    <w:p>
-      <w:r>
-        <w:drawing>
-          <wp:inline xmlns:a="http://schemas.openxmlformats.org/drawingml/2006/main" xmlns:pic="http://schemas.openxmlformats.org/drawingml/2006/picture">
-            <wp:extent cx="6400800" cy="6400800"/>
-            <wp:docPr id="23" name="Picture 23"/>
-            <wp:cNvGraphicFramePr>
-              <a:graphicFrameLocks noChangeAspect="1"/>
-            </wp:cNvGraphicFramePr>
-            <a:graphic>
-              <a:graphicData uri="http://schemas.openxmlformats.org/drawingml/2006/picture">
-                <pic:pic>
-                  <pic:nvPicPr>
-                    <pic:cNvPr id="0" name="test.png"/>
-                    <pic:cNvPicPr/>
-                  </pic:nvPicPr>
-                  <pic:blipFill>
-                    <a:blip r:embed="rId9"/>
-                    <a:stretch>
-                      <a:fillRect/>
-                    </a:stretch>
-                  </pic:blipFill>
-                  <pic:spPr>
-                    <a:xfrm>
-                      <a:off x="0" y="0"/>
-                      <a:ext cx="6400800" cy="6400800"/>
-                    </a:xfrm>
-                    <a:prstGeom prst="rect"/>
-                  </pic:spPr>
-                </pic:pic>
-              </a:graphicData>
-            </a:graphic>
-          </wp:inline>
-        </w:drawing>
-      </w:r>
-    </w:p>
-    <w:p>
-      <w:r>
-        <w:br w:type="page"/>
-      </w:r>
-    </w:p>
-    <w:p>
-      <w:r>
-        <w:t>HINT False [8, ['ROW', 32]]</w:t>
-      </w:r>
-    </w:p>
-    <w:p>
-      <w:r>
-        <w:drawing>
-          <wp:inline xmlns:a="http://schemas.openxmlformats.org/drawingml/2006/main" xmlns:pic="http://schemas.openxmlformats.org/drawingml/2006/picture">
-            <wp:extent cx="6400800" cy="6400800"/>
-            <wp:docPr id="24" name="Picture 24"/>
-            <wp:cNvGraphicFramePr>
-              <a:graphicFrameLocks noChangeAspect="1"/>
-            </wp:cNvGraphicFramePr>
-            <a:graphic>
-              <a:graphicData uri="http://schemas.openxmlformats.org/drawingml/2006/picture">
-                <pic:pic>
-                  <pic:nvPicPr>
-                    <pic:cNvPr id="0" name="test.png"/>
-                    <pic:cNvPicPr/>
-                  </pic:nvPicPr>
-                  <pic:blipFill>
-                    <a:blip r:embed="rId9"/>
-                    <a:stretch>
-                      <a:fillRect/>
-                    </a:stretch>
-                  </pic:blipFill>
-                  <pic:spPr>
-                    <a:xfrm>
-                      <a:off x="0" y="0"/>
-                      <a:ext cx="6400800" cy="6400800"/>
-                    </a:xfrm>
-                    <a:prstGeom prst="rect"/>
-                  </pic:spPr>
-                </pic:pic>
-              </a:graphicData>
-            </a:graphic>
-          </wp:inline>
-        </w:drawing>
-      </w:r>
-    </w:p>
-    <w:p>
-      <w:r>
-        <w:br w:type="page"/>
-      </w:r>
-    </w:p>
-    <w:p>
-      <w:r>
-        <w:t>AGENT LARGE SCAN</w:t>
-      </w:r>
-    </w:p>
-    <w:p>
-      <w:r>
-        <w:drawing>
-          <wp:inline xmlns:a="http://schemas.openxmlformats.org/drawingml/2006/main" xmlns:pic="http://schemas.openxmlformats.org/drawingml/2006/picture">
-            <wp:extent cx="6400800" cy="6400800"/>
-            <wp:docPr id="25" name="Picture 25"/>
-            <wp:cNvGraphicFramePr>
-              <a:graphicFrameLocks noChangeAspect="1"/>
-            </wp:cNvGraphicFramePr>
-            <a:graphic>
-              <a:graphicData uri="http://schemas.openxmlformats.org/drawingml/2006/picture">
-                <pic:pic>
-                  <pic:nvPicPr>
-                    <pic:cNvPr id="0" name="test.png"/>
-                    <pic:cNvPicPr/>
-                  </pic:nvPicPr>
-                  <pic:blipFill>
-                    <a:blip r:embed="rId9"/>
-                    <a:stretch>
-                      <a:fillRect/>
-                    </a:stretch>
-                  </pic:blipFill>
-                  <pic:spPr>
-                    <a:xfrm>
-                      <a:off x="0" y="0"/>
-                      <a:ext cx="6400800" cy="6400800"/>
-                    </a:xfrm>
-                    <a:prstGeom prst="rect"/>
-                  </pic:spPr>
-                </pic:pic>
-              </a:graphicData>
-            </a:graphic>
-          </wp:inline>
-        </w:drawing>
-      </w:r>
-    </w:p>
-    <w:p>
-      <w:r>
-        <w:br w:type="page"/>
-      </w:r>
-    </w:p>
-    <w:p>
-      <w:r>
-        <w:t>AGENT LARGE SCAN</w:t>
-      </w:r>
-    </w:p>
-    <w:p>
-      <w:r>
-        <w:drawing>
-          <wp:inline xmlns:a="http://schemas.openxmlformats.org/drawingml/2006/main" xmlns:pic="http://schemas.openxmlformats.org/drawingml/2006/picture">
-            <wp:extent cx="6400800" cy="6400800"/>
-            <wp:docPr id="26" name="Picture 26"/>
-            <wp:cNvGraphicFramePr>
-              <a:graphicFrameLocks noChangeAspect="1"/>
-            </wp:cNvGraphicFramePr>
-            <a:graphic>
-              <a:graphicData uri="http://schemas.openxmlformats.org/drawingml/2006/picture">
-                <pic:pic>
-                  <pic:nvPicPr>
-                    <pic:cNvPr id="0" name="test.png"/>
-                    <pic:cNvPicPr/>
-                  </pic:nvPicPr>
-                  <pic:blipFill>
-                    <a:blip r:embed="rId9"/>
-                    <a:stretch>
-                      <a:fillRect/>
-                    </a:stretch>
-                  </pic:blipFill>
-                  <pic:spPr>
-                    <a:xfrm>
-                      <a:off x="0" y="0"/>
-                      <a:ext cx="6400800" cy="6400800"/>
-                    </a:xfrm>
-                    <a:prstGeom prst="rect"/>
-                  </pic:spPr>
-                </pic:pic>
-              </a:graphicData>
-            </a:graphic>
-          </wp:inline>
-        </w:drawing>
-      </w:r>
-    </w:p>
-    <w:p>
-      <w:r>
-        <w:br w:type="page"/>
-      </w:r>
-    </w:p>
-    <w:p>
-      <w:r>
-        <w:t>TURN_8</w:t>
-      </w:r>
-    </w:p>
-    <w:p>
-      <w:r>
-        <w:drawing>
-          <wp:inline xmlns:a="http://schemas.openxmlformats.org/drawingml/2006/main" xmlns:pic="http://schemas.openxmlformats.org/drawingml/2006/picture">
-            <wp:extent cx="6400800" cy="6400800"/>
-            <wp:docPr id="27" name="Picture 27"/>
-            <wp:cNvGraphicFramePr>
-              <a:graphicFrameLocks noChangeAspect="1"/>
-            </wp:cNvGraphicFramePr>
-            <a:graphic>
-              <a:graphicData uri="http://schemas.openxmlformats.org/drawingml/2006/picture">
-                <pic:pic>
-                  <pic:nvPicPr>
-                    <pic:cNvPr id="0" name="test.png"/>
-                    <pic:cNvPicPr/>
-                  </pic:nvPicPr>
-                  <pic:blipFill>
-                    <a:blip r:embed="rId9"/>
-                    <a:stretch>
-                      <a:fillRect/>
-                    </a:stretch>
-                  </pic:blipFill>
-                  <pic:spPr>
-                    <a:xfrm>
-                      <a:off x="0" y="0"/>
-                      <a:ext cx="6400800" cy="6400800"/>
-                    </a:xfrm>
-                    <a:prstGeom prst="rect"/>
-                  </pic:spPr>
-                </pic:pic>
-              </a:graphicData>
-            </a:graphic>
-          </wp:inline>
-        </w:drawing>
-      </w:r>
-    </w:p>
-    <w:p>
-      <w:r>
-        <w:br w:type="page"/>
-      </w:r>
-    </w:p>
-    <w:p>
-      <w:r>
-        <w:t>HINT True [2, [15, 13, 10]]</w:t>
-      </w:r>
-    </w:p>
-    <w:p>
-      <w:r>
-        <w:drawing>
-          <wp:inline xmlns:a="http://schemas.openxmlformats.org/drawingml/2006/main" xmlns:pic="http://schemas.openxmlformats.org/drawingml/2006/picture">
-            <wp:extent cx="6400800" cy="6400800"/>
-            <wp:docPr id="28" name="Picture 28"/>
-            <wp:cNvGraphicFramePr>
-              <a:graphicFrameLocks noChangeAspect="1"/>
-            </wp:cNvGraphicFramePr>
-            <a:graphic>
-              <a:graphicData uri="http://schemas.openxmlformats.org/drawingml/2006/picture">
-                <pic:pic>
-                  <pic:nvPicPr>
-                    <pic:cNvPr id="0" name="test.png"/>
-                    <pic:cNvPicPr/>
-                  </pic:nvPicPr>
-                  <pic:blipFill>
-                    <a:blip r:embed="rId9"/>
-                    <a:stretch>
-                      <a:fillRect/>
-                    </a:stretch>
-                  </pic:blipFill>
-                  <pic:spPr>
-                    <a:xfrm>
-                      <a:off x="0" y="0"/>
-                      <a:ext cx="6400800" cy="6400800"/>
-                    </a:xfrm>
-                    <a:prstGeom prst="rect"/>
-                  </pic:spPr>
-                </pic:pic>
-              </a:graphicData>
-            </a:graphic>
-          </wp:inline>
-        </w:drawing>
-      </w:r>
-    </w:p>
-    <w:p>
-      <w:r>
-        <w:br w:type="page"/>
-      </w:r>
-    </w:p>
-    <w:p>
-      <w:r>
-        <w:t>AGENT LARGE SCAN</w:t>
-      </w:r>
-    </w:p>
-    <w:p>
-      <w:r>
-        <w:drawing>
-          <wp:inline xmlns:a="http://schemas.openxmlformats.org/drawingml/2006/main" xmlns:pic="http://schemas.openxmlformats.org/drawingml/2006/picture">
-            <wp:extent cx="6400800" cy="6400800"/>
-            <wp:docPr id="29" name="Picture 29"/>
-            <wp:cNvGraphicFramePr>
-              <a:graphicFrameLocks noChangeAspect="1"/>
-            </wp:cNvGraphicFramePr>
-            <a:graphic>
-              <a:graphicData uri="http://schemas.openxmlformats.org/drawingml/2006/picture">
-                <pic:pic>
-                  <pic:nvPicPr>
-                    <pic:cNvPr id="0" name="test.png"/>
-                    <pic:cNvPicPr/>
-                  </pic:nvPicPr>
-                  <pic:blipFill>
-                    <a:blip r:embed="rId9"/>
-                    <a:stretch>
-                      <a:fillRect/>
-                    </a:stretch>
-                  </pic:blipFill>
-                  <pic:spPr>
-                    <a:xfrm>
-                      <a:off x="0" y="0"/>
-                      <a:ext cx="6400800" cy="6400800"/>
-                    </a:xfrm>
-                    <a:prstGeom prst="rect"/>
-                  </pic:spPr>
-                </pic:pic>
-              </a:graphicData>
-            </a:graphic>
-          </wp:inline>
-        </w:drawing>
-      </w:r>
-    </w:p>
-    <w:p>
-      <w:r>
-        <w:br w:type="page"/>
-      </w:r>
-    </w:p>
-    <w:p>
-      <w:r>
-        <w:t>AGENT LARGE SCAN</w:t>
-      </w:r>
-    </w:p>
-    <w:p>
-      <w:r>
-        <w:drawing>
-          <wp:inline xmlns:a="http://schemas.openxmlformats.org/drawingml/2006/main" xmlns:pic="http://schemas.openxmlformats.org/drawingml/2006/picture">
-            <wp:extent cx="6400800" cy="6400800"/>
-            <wp:docPr id="30" name="Picture 30"/>
-            <wp:cNvGraphicFramePr>
-              <a:graphicFrameLocks noChangeAspect="1"/>
-            </wp:cNvGraphicFramePr>
-            <a:graphic>
-              <a:graphicData uri="http://schemas.openxmlformats.org/drawingml/2006/picture">
-                <pic:pic>
-                  <pic:nvPicPr>
-                    <pic:cNvPr id="0" name="test.png"/>
-                    <pic:cNvPicPr/>
-                  </pic:nvPicPr>
-                  <pic:blipFill>
-                    <a:blip r:embed="rId9"/>
-                    <a:stretch>
-                      <a:fillRect/>
-                    </a:stretch>
-                  </pic:blipFill>
-                  <pic:spPr>
-                    <a:xfrm>
-                      <a:off x="0" y="0"/>
-                      <a:ext cx="6400800" cy="6400800"/>
-                    </a:xfrm>
-                    <a:prstGeom prst="rect"/>
-                  </pic:spPr>
-                </pic:pic>
-              </a:graphicData>
-            </a:graphic>
-          </wp:inline>
-        </w:drawing>
-      </w:r>
-    </w:p>
-    <w:p>
-      <w:r>
-        <w:br w:type="page"/>
-      </w:r>
-    </w:p>
-    <w:p>
-      <w:r>
-        <w:t>TURN_9</w:t>
-      </w:r>
-    </w:p>
-    <w:p>
-      <w:r>
-        <w:drawing>
-          <wp:inline xmlns:a="http://schemas.openxmlformats.org/drawingml/2006/main" xmlns:pic="http://schemas.openxmlformats.org/drawingml/2006/picture">
-            <wp:extent cx="6400800" cy="6400800"/>
-            <wp:docPr id="31" name="Picture 31"/>
-            <wp:cNvGraphicFramePr>
-              <a:graphicFrameLocks noChangeAspect="1"/>
-            </wp:cNvGraphicFramePr>
-            <a:graphic>
-              <a:graphicData uri="http://schemas.openxmlformats.org/drawingml/2006/picture">
-                <pic:pic>
-                  <pic:nvPicPr>
-                    <pic:cNvPr id="0" name="test.png"/>
-                    <pic:cNvPicPr/>
-                  </pic:nvPicPr>
-                  <pic:blipFill>
-                    <a:blip r:embed="rId9"/>
-                    <a:stretch>
-                      <a:fillRect/>
-                    </a:stretch>
-                  </pic:blipFill>
-                  <pic:spPr>
-                    <a:xfrm>
-                      <a:off x="0" y="0"/>
-                      <a:ext cx="6400800" cy="6400800"/>
-                    </a:xfrm>
-                    <a:prstGeom prst="rect"/>
-                  </pic:spPr>
-                </pic:pic>
-              </a:graphicData>
-            </a:graphic>
-          </wp:inline>
-        </w:drawing>
-      </w:r>
-    </w:p>
-    <w:p>
-      <w:r>
-        <w:br w:type="page"/>
-      </w:r>
-    </w:p>
-    <w:p>
-      <w:r>
-        <w:t>HINT True [5, [[33, 52], [37, 56]]]</w:t>
-      </w:r>
-    </w:p>
-    <w:p>
-      <w:r>
-        <w:drawing>
-          <wp:inline xmlns:a="http://schemas.openxmlformats.org/drawingml/2006/main" xmlns:pic="http://schemas.openxmlformats.org/drawingml/2006/picture">
-            <wp:extent cx="6400800" cy="6400800"/>
-            <wp:docPr id="32" name="Picture 32"/>
-            <wp:cNvGraphicFramePr>
-              <a:graphicFrameLocks noChangeAspect="1"/>
-            </wp:cNvGraphicFramePr>
-            <a:graphic>
-              <a:graphicData uri="http://schemas.openxmlformats.org/drawingml/2006/picture">
-                <pic:pic>
-                  <pic:nvPicPr>
-                    <pic:cNvPr id="0" name="test.png"/>
-                    <pic:cNvPicPr/>
-                  </pic:nvPicPr>
-                  <pic:blipFill>
-                    <a:blip r:embed="rId9"/>
-                    <a:stretch>
-                      <a:fillRect/>
-                    </a:stretch>
-                  </pic:blipFill>
-                  <pic:spPr>
-                    <a:xfrm>
-                      <a:off x="0" y="0"/>
-                      <a:ext cx="6400800" cy="6400800"/>
-                    </a:xfrm>
-                    <a:prstGeom prst="rect"/>
-                  </pic:spPr>
-                </pic:pic>
-              </a:graphicData>
-            </a:graphic>
-          </wp:inline>
-        </w:drawing>
-      </w:r>
-    </w:p>
-    <w:p>
-      <w:r>
-        <w:br w:type="page"/>
-      </w:r>
-    </w:p>
-    <w:p>
-      <w:r>
-        <w:t>AGENT LARGE SCAN</w:t>
-      </w:r>
-    </w:p>
-    <w:p>
-      <w:r>
-        <w:drawing>
-          <wp:inline xmlns:a="http://schemas.openxmlformats.org/drawingml/2006/main" xmlns:pic="http://schemas.openxmlformats.org/drawingml/2006/picture">
-            <wp:extent cx="6400800" cy="6400800"/>
-            <wp:docPr id="33" name="Picture 33"/>
-            <wp:cNvGraphicFramePr>
-              <a:graphicFrameLocks noChangeAspect="1"/>
-            </wp:cNvGraphicFramePr>
-            <a:graphic>
-              <a:graphicData uri="http://schemas.openxmlformats.org/drawingml/2006/picture">
-                <pic:pic>
-                  <pic:nvPicPr>
-                    <pic:cNvPr id="0" name="test.png"/>
-                    <pic:cNvPicPr/>
-                  </pic:nvPicPr>
-                  <pic:blipFill>
-                    <a:blip r:embed="rId9"/>
-                    <a:stretch>
-                      <a:fillRect/>
-                    </a:stretch>
-                  </pic:blipFill>
-                  <pic:spPr>
-                    <a:xfrm>
-                      <a:off x="0" y="0"/>
-                      <a:ext cx="6400800" cy="6400800"/>
-                    </a:xfrm>
-                    <a:prstGeom prst="rect"/>
-                  </pic:spPr>
-                </pic:pic>
-              </a:graphicData>
-            </a:graphic>
-          </wp:inline>
-        </w:drawing>
-      </w:r>
-    </w:p>
-    <w:p>
-      <w:r>
-        <w:br w:type="page"/>
-      </w:r>
-    </w:p>
-    <w:p>
-      <w:r>
-        <w:t>AGENT LARGE SCAN</w:t>
-      </w:r>
-    </w:p>
-    <w:p>
-      <w:r>
-        <w:drawing>
-          <wp:inline xmlns:a="http://schemas.openxmlformats.org/drawingml/2006/main" xmlns:pic="http://schemas.openxmlformats.org/drawingml/2006/picture">
-            <wp:extent cx="6400800" cy="6400800"/>
-            <wp:docPr id="34" name="Picture 34"/>
-            <wp:cNvGraphicFramePr>
-              <a:graphicFrameLocks noChangeAspect="1"/>
-            </wp:cNvGraphicFramePr>
-            <a:graphic>
-              <a:graphicData uri="http://schemas.openxmlformats.org/drawingml/2006/picture">
-                <pic:pic>
-                  <pic:nvPicPr>
-                    <pic:cNvPr id="0" name="test.png"/>
-                    <pic:cNvPicPr/>
-                  </pic:nvPicPr>
-                  <pic:blipFill>
-                    <a:blip r:embed="rId9"/>
-                    <a:stretch>
-                      <a:fillRect/>
-                    </a:stretch>
-                  </pic:blipFill>
-                  <pic:spPr>
-                    <a:xfrm>
-                      <a:off x="0" y="0"/>
-                      <a:ext cx="6400800" cy="6400800"/>
-                    </a:xfrm>
-                    <a:prstGeom prst="rect"/>
-                  </pic:spPr>
-                </pic:pic>
-              </a:graphicData>
-            </a:graphic>
-          </wp:inline>
-        </w:drawing>
-      </w:r>
-    </w:p>
-    <w:p>
-      <w:r>
-        <w:br w:type="page"/>
-      </w:r>
-    </w:p>
-    <w:p>
-      <w:r>
-        <w:t>TURN_10</w:t>
-      </w:r>
-    </w:p>
-    <w:p>
-      <w:r>
-        <w:drawing>
-          <wp:inline xmlns:a="http://schemas.openxmlformats.org/drawingml/2006/main" xmlns:pic="http://schemas.openxmlformats.org/drawingml/2006/picture">
-            <wp:extent cx="6400800" cy="6400800"/>
-            <wp:docPr id="35" name="Picture 35"/>
-            <wp:cNvGraphicFramePr>
-              <a:graphicFrameLocks noChangeAspect="1"/>
-            </wp:cNvGraphicFramePr>
-            <a:graphic>
-              <a:graphicData uri="http://schemas.openxmlformats.org/drawingml/2006/picture">
-                <pic:pic>
-                  <pic:nvPicPr>
-                    <pic:cNvPr id="0" name="test.png"/>
-                    <pic:cNvPicPr/>
-                  </pic:nvPicPr>
-                  <pic:blipFill>
-                    <a:blip r:embed="rId9"/>
-                    <a:stretch>
-                      <a:fillRect/>
-                    </a:stretch>
-                  </pic:blipFill>
-                  <pic:spPr>
-                    <a:xfrm>
-                      <a:off x="0" y="0"/>
-                      <a:ext cx="6400800" cy="6400800"/>
-                    </a:xfrm>
-                    <a:prstGeom prst="rect"/>
-                  </pic:spPr>
-                </pic:pic>
-              </a:graphicData>
-            </a:graphic>
-          </wp:inline>
-        </w:drawing>
-      </w:r>
-    </w:p>
-    <w:p>
-      <w:r>
-        <w:br w:type="page"/>
-      </w:r>
-    </w:p>
-    <w:p>
-      <w:r>
-        <w:t>HINT True [5, [[33, 52], [37, 56]]]</w:t>
-      </w:r>
-    </w:p>
-    <w:p>
-      <w:r>
-        <w:drawing>
-          <wp:inline xmlns:a="http://schemas.openxmlformats.org/drawingml/2006/main" xmlns:pic="http://schemas.openxmlformats.org/drawingml/2006/picture">
-            <wp:extent cx="6400800" cy="6400800"/>
-            <wp:docPr id="36" name="Picture 36"/>
-            <wp:cNvGraphicFramePr>
-              <a:graphicFrameLocks noChangeAspect="1"/>
-            </wp:cNvGraphicFramePr>
-            <a:graphic>
-              <a:graphicData uri="http://schemas.openxmlformats.org/drawingml/2006/picture">
-                <pic:pic>
-                  <pic:nvPicPr>
-                    <pic:cNvPr id="0" name="test.png"/>
-                    <pic:cNvPicPr/>
-                  </pic:nvPicPr>
-                  <pic:blipFill>
-                    <a:blip r:embed="rId9"/>
-                    <a:stretch>
-                      <a:fillRect/>
-                    </a:stretch>
-                  </pic:blipFill>
-                  <pic:spPr>
-                    <a:xfrm>
-                      <a:off x="0" y="0"/>
-                      <a:ext cx="6400800" cy="6400800"/>
-                    </a:xfrm>
-                    <a:prstGeom prst="rect"/>
-                  </pic:spPr>
-                </pic:pic>
-              </a:graphicData>
-            </a:graphic>
-          </wp:inline>
-        </w:drawing>
-      </w:r>
-    </w:p>
-    <w:p>
-      <w:r>
-        <w:br w:type="page"/>
-      </w:r>
-    </w:p>
-    <w:p>
-      <w:r>
-        <w:t>AGENT LARGE SCAN</w:t>
-      </w:r>
-    </w:p>
-    <w:p>
-      <w:r>
-        <w:drawing>
-          <wp:inline xmlns:a="http://schemas.openxmlformats.org/drawingml/2006/main" xmlns:pic="http://schemas.openxmlformats.org/drawingml/2006/picture">
-            <wp:extent cx="6400800" cy="6400800"/>
-            <wp:docPr id="37" name="Picture 37"/>
-            <wp:cNvGraphicFramePr>
-              <a:graphicFrameLocks noChangeAspect="1"/>
-            </wp:cNvGraphicFramePr>
-            <a:graphic>
-              <a:graphicData uri="http://schemas.openxmlformats.org/drawingml/2006/picture">
-                <pic:pic>
-                  <pic:nvPicPr>
-                    <pic:cNvPr id="0" name="test.png"/>
-                    <pic:cNvPicPr/>
-                  </pic:nvPicPr>
-                  <pic:blipFill>
-                    <a:blip r:embed="rId9"/>
-                    <a:stretch>
-                      <a:fillRect/>
-                    </a:stretch>
-                  </pic:blipFill>
-                  <pic:spPr>
-                    <a:xfrm>
-                      <a:off x="0" y="0"/>
-                      <a:ext cx="6400800" cy="6400800"/>
-                    </a:xfrm>
-                    <a:prstGeom prst="rect"/>
-                  </pic:spPr>
-                </pic:pic>
-              </a:graphicData>
-            </a:graphic>
-          </wp:inline>
-        </w:drawing>
-      </w:r>
-    </w:p>
-    <w:p>
-      <w:r>
-        <w:br w:type="page"/>
-      </w:r>
-    </w:p>
-    <w:p>
-      <w:r>
-        <w:t>AGENT LARGE SCAN</w:t>
-      </w:r>
-    </w:p>
-    <w:p>
-      <w:r>
-        <w:drawing>
-          <wp:inline xmlns:a="http://schemas.openxmlformats.org/drawingml/2006/main" xmlns:pic="http://schemas.openxmlformats.org/drawingml/2006/picture">
-            <wp:extent cx="6400800" cy="6400800"/>
-            <wp:docPr id="38" name="Picture 38"/>
-            <wp:cNvGraphicFramePr>
-              <a:graphicFrameLocks noChangeAspect="1"/>
-            </wp:cNvGraphicFramePr>
-            <a:graphic>
-              <a:graphicData uri="http://schemas.openxmlformats.org/drawingml/2006/picture">
-                <pic:pic>
-                  <pic:nvPicPr>
-                    <pic:cNvPr id="0" name="test.png"/>
-                    <pic:cNvPicPr/>
-                  </pic:nvPicPr>
-                  <pic:blipFill>
-                    <a:blip r:embed="rId9"/>
-                    <a:stretch>
-                      <a:fillRect/>
-                    </a:stretch>
-                  </pic:blipFill>
-                  <pic:spPr>
-                    <a:xfrm>
-                      <a:off x="0" y="0"/>
-                      <a:ext cx="6400800" cy="6400800"/>
-                    </a:xfrm>
-                    <a:prstGeom prst="rect"/>
-                  </pic:spPr>
-                </pic:pic>
-              </a:graphicData>
-            </a:graphic>
-          </wp:inline>
-        </w:drawing>
-      </w:r>
-    </w:p>
-    <w:p>
-      <w:r>
-        <w:br w:type="page"/>
-      </w:r>
-    </w:p>
-    <w:p>
-      <w:r>
-        <w:t>TURN_11</w:t>
-      </w:r>
-    </w:p>
-    <w:p>
-      <w:r>
-        <w:drawing>
-          <wp:inline xmlns:a="http://schemas.openxmlformats.org/drawingml/2006/main" xmlns:pic="http://schemas.openxmlformats.org/drawingml/2006/picture">
-            <wp:extent cx="6400800" cy="6400800"/>
-            <wp:docPr id="39" name="Picture 39"/>
-            <wp:cNvGraphicFramePr>
-              <a:graphicFrameLocks noChangeAspect="1"/>
-            </wp:cNvGraphicFramePr>
-            <a:graphic>
-              <a:graphicData uri="http://schemas.openxmlformats.org/drawingml/2006/picture">
-                <pic:pic>
-                  <pic:nvPicPr>
-                    <pic:cNvPr id="0" name="test.png"/>
-                    <pic:cNvPicPr/>
-                  </pic:nvPicPr>
-                  <pic:blipFill>
-                    <a:blip r:embed="rId9"/>
-                    <a:stretch>
-                      <a:fillRect/>
-                    </a:stretch>
-                  </pic:blipFill>
-                  <pic:spPr>
-                    <a:xfrm>
-                      <a:off x="0" y="0"/>
-                      <a:ext cx="6400800" cy="6400800"/>
-                    </a:xfrm>
-                    <a:prstGeom prst="rect"/>
-                  </pic:spPr>
-                </pic:pic>
-              </a:graphicData>
-            </a:graphic>
-          </wp:inline>
-        </w:drawing>
-      </w:r>
-    </w:p>
-    <w:p>
-      <w:r>
-        <w:br w:type="page"/>
-      </w:r>
-    </w:p>
-    <w:p>
-      <w:r>
-        <w:t>HINT False [8, ['ROW', 32]]</w:t>
-      </w:r>
-    </w:p>
-    <w:p>
-      <w:r>
-        <w:drawing>
-          <wp:inline xmlns:a="http://schemas.openxmlformats.org/drawingml/2006/main" xmlns:pic="http://schemas.openxmlformats.org/drawingml/2006/picture">
-            <wp:extent cx="6400800" cy="6400800"/>
-            <wp:docPr id="40" name="Picture 40"/>
-            <wp:cNvGraphicFramePr>
-              <a:graphicFrameLocks noChangeAspect="1"/>
-            </wp:cNvGraphicFramePr>
-            <a:graphic>
-              <a:graphicData uri="http://schemas.openxmlformats.org/drawingml/2006/picture">
-                <pic:pic>
-                  <pic:nvPicPr>
-                    <pic:cNvPr id="0" name="test.png"/>
-                    <pic:cNvPicPr/>
-                  </pic:nvPicPr>
-                  <pic:blipFill>
-                    <a:blip r:embed="rId9"/>
-                    <a:stretch>
-                      <a:fillRect/>
-                    </a:stretch>
-                  </pic:blipFill>
-                  <pic:spPr>
-                    <a:xfrm>
-                      <a:off x="0" y="0"/>
-                      <a:ext cx="6400800" cy="6400800"/>
-                    </a:xfrm>
-                    <a:prstGeom prst="rect"/>
-                  </pic:spPr>
-                </pic:pic>
-              </a:graphicData>
-            </a:graphic>
-          </wp:inline>
-        </w:drawing>
-      </w:r>
-    </w:p>
-    <w:p>
-      <w:r>
-        <w:br w:type="page"/>
-      </w:r>
-    </w:p>
-    <w:p>
-      <w:r>
-        <w:t>AGENT LARGE SCAN</w:t>
-      </w:r>
-    </w:p>
-    <w:p>
-      <w:r>
-        <w:drawing>
-          <wp:inline xmlns:a="http://schemas.openxmlformats.org/drawingml/2006/main" xmlns:pic="http://schemas.openxmlformats.org/drawingml/2006/picture">
-            <wp:extent cx="6400800" cy="6400800"/>
-            <wp:docPr id="41" name="Picture 41"/>
-            <wp:cNvGraphicFramePr>
-              <a:graphicFrameLocks noChangeAspect="1"/>
-            </wp:cNvGraphicFramePr>
-            <a:graphic>
-              <a:graphicData uri="http://schemas.openxmlformats.org/drawingml/2006/picture">
-                <pic:pic>
-                  <pic:nvPicPr>
-                    <pic:cNvPr id="0" name="test.png"/>
-                    <pic:cNvPicPr/>
-                  </pic:nvPicPr>
-                  <pic:blipFill>
-                    <a:blip r:embed="rId9"/>
-                    <a:stretch>
-                      <a:fillRect/>
-                    </a:stretch>
-                  </pic:blipFill>
-                  <pic:spPr>
-                    <a:xfrm>
-                      <a:off x="0" y="0"/>
-                      <a:ext cx="6400800" cy="6400800"/>
-                    </a:xfrm>
-                    <a:prstGeom prst="rect"/>
-                  </pic:spPr>
-                </pic:pic>
-              </a:graphicData>
-            </a:graphic>
-          </wp:inline>
-        </w:drawing>
-      </w:r>
-    </w:p>
-    <w:p>
-      <w:r>
-        <w:br w:type="page"/>
-      </w:r>
-    </w:p>
-    <w:p>
-      <w:r>
-        <w:t>AGENT LARGE SCAN</w:t>
-      </w:r>
-    </w:p>
-    <w:p>
-      <w:r>
-        <w:drawing>
-          <wp:inline xmlns:a="http://schemas.openxmlformats.org/drawingml/2006/main" xmlns:pic="http://schemas.openxmlformats.org/drawingml/2006/picture">
-            <wp:extent cx="6400800" cy="6400800"/>
-            <wp:docPr id="42" name="Picture 42"/>
-            <wp:cNvGraphicFramePr>
-              <a:graphicFrameLocks noChangeAspect="1"/>
-            </wp:cNvGraphicFramePr>
-            <a:graphic>
-              <a:graphicData uri="http://schemas.openxmlformats.org/drawingml/2006/picture">
-                <pic:pic>
-                  <pic:nvPicPr>
-                    <pic:cNvPr id="0" name="test.png"/>
-                    <pic:cNvPicPr/>
-                  </pic:nvPicPr>
-                  <pic:blipFill>
-                    <a:blip r:embed="rId9"/>
-                    <a:stretch>
-                      <a:fillRect/>
-                    </a:stretch>
-                  </pic:blipFill>
-                  <pic:spPr>
-                    <a:xfrm>
-                      <a:off x="0" y="0"/>
-                      <a:ext cx="6400800" cy="6400800"/>
-                    </a:xfrm>
-                    <a:prstGeom prst="rect"/>
-                  </pic:spPr>
-                </pic:pic>
-              </a:graphicData>
-            </a:graphic>
-          </wp:inline>
-        </w:drawing>
-      </w:r>
-    </w:p>
-    <w:p>
-      <w:r>
-        <w:br w:type="page"/>
-      </w:r>
-    </w:p>
-    <w:p>
-      <w:r>
-        <w:t>TURN_12</w:t>
-      </w:r>
-    </w:p>
-    <w:p>
-      <w:r>
-        <w:drawing>
-          <wp:inline xmlns:a="http://schemas.openxmlformats.org/drawingml/2006/main" xmlns:pic="http://schemas.openxmlformats.org/drawingml/2006/picture">
-            <wp:extent cx="6400800" cy="6400800"/>
-            <wp:docPr id="43" name="Picture 43"/>
-            <wp:cNvGraphicFramePr>
-              <a:graphicFrameLocks noChangeAspect="1"/>
-            </wp:cNvGraphicFramePr>
-            <a:graphic>
-              <a:graphicData uri="http://schemas.openxmlformats.org/drawingml/2006/picture">
-                <pic:pic>
-                  <pic:nvPicPr>
-                    <pic:cNvPr id="0" name="test.png"/>
-                    <pic:cNvPicPr/>
-                  </pic:nvPicPr>
-                  <pic:blipFill>
-                    <a:blip r:embed="rId9"/>
-                    <a:stretch>
-                      <a:fillRect/>
-                    </a:stretch>
-                  </pic:blipFill>
-                  <pic:spPr>
-                    <a:xfrm>
-                      <a:off x="0" y="0"/>
-                      <a:ext cx="6400800" cy="6400800"/>
-                    </a:xfrm>
-                    <a:prstGeom prst="rect"/>
-                  </pic:spPr>
-                </pic:pic>
-              </a:graphicData>
-            </a:graphic>
-          </wp:inline>
-        </w:drawing>
-      </w:r>
-    </w:p>
-    <w:p>
-      <w:r>
-        <w:br w:type="page"/>
-      </w:r>
-    </w:p>
-    <w:p>
-      <w:r>
-        <w:t>HINT True [3, [12, 6]]</w:t>
-      </w:r>
-    </w:p>
-    <w:p>
-      <w:r>
-        <w:drawing>
-          <wp:inline xmlns:a="http://schemas.openxmlformats.org/drawingml/2006/main" xmlns:pic="http://schemas.openxmlformats.org/drawingml/2006/picture">
-            <wp:extent cx="6400800" cy="6400800"/>
-            <wp:docPr id="44" name="Picture 44"/>
-            <wp:cNvGraphicFramePr>
-              <a:graphicFrameLocks noChangeAspect="1"/>
-            </wp:cNvGraphicFramePr>
-            <a:graphic>
-              <a:graphicData uri="http://schemas.openxmlformats.org/drawingml/2006/picture">
-                <pic:pic>
-                  <pic:nvPicPr>
-                    <pic:cNvPr id="0" name="test.png"/>
-                    <pic:cNvPicPr/>
-                  </pic:nvPicPr>
-                  <pic:blipFill>
-                    <a:blip r:embed="rId9"/>
-                    <a:stretch>
-                      <a:fillRect/>
-                    </a:stretch>
-                  </pic:blipFill>
-                  <pic:spPr>
-                    <a:xfrm>
-                      <a:off x="0" y="0"/>
-                      <a:ext cx="6400800" cy="6400800"/>
-                    </a:xfrm>
-                    <a:prstGeom prst="rect"/>
-                  </pic:spPr>
-                </pic:pic>
-              </a:graphicData>
-            </a:graphic>
-          </wp:inline>
-        </w:drawing>
-      </w:r>
-    </w:p>
-    <w:p>
-      <w:r>
-        <w:br w:type="page"/>
-      </w:r>
-    </w:p>
-    <w:p>
-      <w:r>
-        <w:t>AGENT LARGE SCAN</w:t>
-      </w:r>
-    </w:p>
-    <w:p>
-      <w:r>
-        <w:drawing>
-          <wp:inline xmlns:a="http://schemas.openxmlformats.org/drawingml/2006/main" xmlns:pic="http://schemas.openxmlformats.org/drawingml/2006/picture">
-            <wp:extent cx="6400800" cy="6400800"/>
-            <wp:docPr id="45" name="Picture 45"/>
-            <wp:cNvGraphicFramePr>
-              <a:graphicFrameLocks noChangeAspect="1"/>
-            </wp:cNvGraphicFramePr>
-            <a:graphic>
-              <a:graphicData uri="http://schemas.openxmlformats.org/drawingml/2006/picture">
-                <pic:pic>
-                  <pic:nvPicPr>
-                    <pic:cNvPr id="0" name="test.png"/>
-                    <pic:cNvPicPr/>
-                  </pic:nvPicPr>
-                  <pic:blipFill>
-                    <a:blip r:embed="rId9"/>
-                    <a:stretch>
-                      <a:fillRect/>
-                    </a:stretch>
-                  </pic:blipFill>
-                  <pic:spPr>
-                    <a:xfrm>
-                      <a:off x="0" y="0"/>
-                      <a:ext cx="6400800" cy="6400800"/>
-                    </a:xfrm>
-                    <a:prstGeom prst="rect"/>
-                  </pic:spPr>
-                </pic:pic>
-              </a:graphicData>
-            </a:graphic>
-          </wp:inline>
-        </w:drawing>
-      </w:r>
-    </w:p>
-    <w:p>
-      <w:r>
-        <w:br w:type="page"/>
-      </w:r>
-    </w:p>
-    <w:p>
-      <w:r>
-        <w:t>AGENT LARGE SCAN</w:t>
-      </w:r>
-    </w:p>
-    <w:p>
-      <w:r>
-        <w:drawing>
-          <wp:inline xmlns:a="http://schemas.openxmlformats.org/drawingml/2006/main" xmlns:pic="http://schemas.openxmlformats.org/drawingml/2006/picture">
-            <wp:extent cx="6400800" cy="6400800"/>
-            <wp:docPr id="46" name="Picture 46"/>
-            <wp:cNvGraphicFramePr>
-              <a:graphicFrameLocks noChangeAspect="1"/>
-            </wp:cNvGraphicFramePr>
-            <a:graphic>
-              <a:graphicData uri="http://schemas.openxmlformats.org/drawingml/2006/picture">
-                <pic:pic>
-                  <pic:nvPicPr>
-                    <pic:cNvPr id="0" name="test.png"/>
-                    <pic:cNvPicPr/>
-                  </pic:nvPicPr>
-                  <pic:blipFill>
-                    <a:blip r:embed="rId9"/>
-                    <a:stretch>
-                      <a:fillRect/>
-                    </a:stretch>
-                  </pic:blipFill>
-                  <pic:spPr>
-                    <a:xfrm>
-                      <a:off x="0" y="0"/>
-                      <a:ext cx="6400800" cy="6400800"/>
-                    </a:xfrm>
-                    <a:prstGeom prst="rect"/>
-                  </pic:spPr>
-                </pic:pic>
-              </a:graphicData>
-            </a:graphic>
-          </wp:inline>
-        </w:drawing>
-      </w:r>
-    </w:p>
-    <w:p>
-      <w:r>
-        <w:br w:type="page"/>
-      </w:r>
-    </w:p>
-    <w:p>
-      <w:r>
-        <w:t>TURN_13</w:t>
-      </w:r>
-    </w:p>
-    <w:p>
-      <w:r>
-        <w:drawing>
-          <wp:inline xmlns:a="http://schemas.openxmlformats.org/drawingml/2006/main" xmlns:pic="http://schemas.openxmlformats.org/drawingml/2006/picture">
-            <wp:extent cx="6400800" cy="6400800"/>
-            <wp:docPr id="47" name="Picture 47"/>
-            <wp:cNvGraphicFramePr>
-              <a:graphicFrameLocks noChangeAspect="1"/>
-            </wp:cNvGraphicFramePr>
-            <a:graphic>
-              <a:graphicData uri="http://schemas.openxmlformats.org/drawingml/2006/picture">
-                <pic:pic>
-                  <pic:nvPicPr>
-                    <pic:cNvPr id="0" name="test.png"/>
-                    <pic:cNvPicPr/>
-                  </pic:nvPicPr>
-                  <pic:blipFill>
-                    <a:blip r:embed="rId9"/>
-                    <a:stretch>
-                      <a:fillRect/>
-                    </a:stretch>
-                  </pic:blipFill>
-                  <pic:spPr>
-                    <a:xfrm>
-                      <a:off x="0" y="0"/>
-                      <a:ext cx="6400800" cy="6400800"/>
-                    </a:xfrm>
-                    <a:prstGeom prst="rect"/>
-                  </pic:spPr>
-                </pic:pic>
-              </a:graphicData>
-            </a:graphic>
-          </wp:inline>
-        </w:drawing>
-      </w:r>
-    </w:p>
-    <w:p>
-      <w:r>
-        <w:br w:type="page"/>
-      </w:r>
-    </w:p>
-    <w:p>
-      <w:r>
-        <w:t>HINT True [7, ['ROW', 32]]</w:t>
-      </w:r>
-    </w:p>
-    <w:p>
-      <w:r>
-        <w:drawing>
-          <wp:inline xmlns:a="http://schemas.openxmlformats.org/drawingml/2006/main" xmlns:pic="http://schemas.openxmlformats.org/drawingml/2006/picture">
-            <wp:extent cx="6400800" cy="6400800"/>
-            <wp:docPr id="48" name="Picture 48"/>
-            <wp:cNvGraphicFramePr>
-              <a:graphicFrameLocks noChangeAspect="1"/>
-            </wp:cNvGraphicFramePr>
-            <a:graphic>
-              <a:graphicData uri="http://schemas.openxmlformats.org/drawingml/2006/picture">
-                <pic:pic>
-                  <pic:nvPicPr>
-                    <pic:cNvPr id="0" name="test.png"/>
-                    <pic:cNvPicPr/>
-                  </pic:nvPicPr>
-                  <pic:blipFill>
-                    <a:blip r:embed="rId9"/>
-                    <a:stretch>
-                      <a:fillRect/>
-                    </a:stretch>
-                  </pic:blipFill>
-                  <pic:spPr>
-                    <a:xfrm>
-                      <a:off x="0" y="0"/>
-                      <a:ext cx="6400800" cy="6400800"/>
-                    </a:xfrm>
-                    <a:prstGeom prst="rect"/>
-                  </pic:spPr>
-                </pic:pic>
-              </a:graphicData>
-            </a:graphic>
-          </wp:inline>
-        </w:drawing>
-      </w:r>
-    </w:p>
-    <w:p>
-      <w:r>
-        <w:br w:type="page"/>
-      </w:r>
-    </w:p>
-    <w:p>
-      <w:r>
-        <w:t>AGENT LARGE SCAN</w:t>
-      </w:r>
-    </w:p>
-    <w:p>
-      <w:r>
-        <w:drawing>
-          <wp:inline xmlns:a="http://schemas.openxmlformats.org/drawingml/2006/main" xmlns:pic="http://schemas.openxmlformats.org/drawingml/2006/picture">
-            <wp:extent cx="6400800" cy="6400800"/>
-            <wp:docPr id="49" name="Picture 49"/>
-            <wp:cNvGraphicFramePr>
-              <a:graphicFrameLocks noChangeAspect="1"/>
-            </wp:cNvGraphicFramePr>
-            <a:graphic>
-              <a:graphicData uri="http://schemas.openxmlformats.org/drawingml/2006/picture">
-                <pic:pic>
-                  <pic:nvPicPr>
-                    <pic:cNvPr id="0" name="test.png"/>
-                    <pic:cNvPicPr/>
-                  </pic:nvPicPr>
-                  <pic:blipFill>
-                    <a:blip r:embed="rId9"/>
-                    <a:stretch>
-                      <a:fillRect/>
-                    </a:stretch>
-                  </pic:blipFill>
-                  <pic:spPr>
-                    <a:xfrm>
-                      <a:off x="0" y="0"/>
-                      <a:ext cx="6400800" cy="6400800"/>
-                    </a:xfrm>
-                    <a:prstGeom prst="rect"/>
-                  </pic:spPr>
-                </pic:pic>
-              </a:graphicData>
-            </a:graphic>
-          </wp:inline>
-        </w:drawing>
-      </w:r>
-    </w:p>
-    <w:p>
-      <w:r>
-        <w:br w:type="page"/>
-      </w:r>
-    </w:p>
-    <w:p>
-      <w:r>
-        <w:t>AGENT LARGE SCAN</w:t>
-      </w:r>
-    </w:p>
-    <w:p>
-      <w:r>
-        <w:drawing>
-          <wp:inline xmlns:a="http://schemas.openxmlformats.org/drawingml/2006/main" xmlns:pic="http://schemas.openxmlformats.org/drawingml/2006/picture">
-            <wp:extent cx="6400800" cy="6400800"/>
-            <wp:docPr id="50" name="Picture 50"/>
-            <wp:cNvGraphicFramePr>
-              <a:graphicFrameLocks noChangeAspect="1"/>
-            </wp:cNvGraphicFramePr>
-            <a:graphic>
-              <a:graphicData uri="http://schemas.openxmlformats.org/drawingml/2006/picture">
-                <pic:pic>
-                  <pic:nvPicPr>
-                    <pic:cNvPr id="0" name="test.png"/>
-                    <pic:cNvPicPr/>
-                  </pic:nvPicPr>
-                  <pic:blipFill>
-                    <a:blip r:embed="rId9"/>
-                    <a:stretch>
-                      <a:fillRect/>
-                    </a:stretch>
-                  </pic:blipFill>
-                  <pic:spPr>
-                    <a:xfrm>
-                      <a:off x="0" y="0"/>
-                      <a:ext cx="6400800" cy="6400800"/>
-                    </a:xfrm>
-                    <a:prstGeom prst="rect"/>
-                  </pic:spPr>
-                </pic:pic>
-              </a:graphicData>
-            </a:graphic>
-          </wp:inline>
-        </w:drawing>
-      </w:r>
-    </w:p>
-    <w:p>
-      <w:r>
-        <w:br w:type="page"/>
-      </w:r>
-    </w:p>
-    <w:p>
-      <w:r>
-        <w:t>TURN_14</w:t>
-      </w:r>
-    </w:p>
-    <w:p>
-      <w:r>
-        <w:drawing>
-          <wp:inline xmlns:a="http://schemas.openxmlformats.org/drawingml/2006/main" xmlns:pic="http://schemas.openxmlformats.org/drawingml/2006/picture">
-            <wp:extent cx="6400800" cy="6400800"/>
-            <wp:docPr id="51" name="Picture 51"/>
-            <wp:cNvGraphicFramePr>
-              <a:graphicFrameLocks noChangeAspect="1"/>
-            </wp:cNvGraphicFramePr>
-            <a:graphic>
-              <a:graphicData uri="http://schemas.openxmlformats.org/drawingml/2006/picture">
-                <pic:pic>
-                  <pic:nvPicPr>
-                    <pic:cNvPr id="0" name="test.png"/>
-                    <pic:cNvPicPr/>
-                  </pic:nvPicPr>
-                  <pic:blipFill>
-                    <a:blip r:embed="rId9"/>
-                    <a:stretch>
-                      <a:fillRect/>
-                    </a:stretch>
-                  </pic:blipFill>
-                  <pic:spPr>
-                    <a:xfrm>
-                      <a:off x="0" y="0"/>
-                      <a:ext cx="6400800" cy="6400800"/>
-                    </a:xfrm>
-                    <a:prstGeom prst="rect"/>
-                  </pic:spPr>
-                </pic:pic>
-              </a:graphicData>
-            </a:graphic>
-          </wp:inline>
-        </w:drawing>
-      </w:r>
-    </w:p>
-    <w:p>
-      <w:r>
-        <w:br w:type="page"/>
-      </w:r>
-    </w:p>
-    <w:p>
-      <w:r>
-        <w:t>HINT True [1, [[42, 4], [7, 2], [17, 42], [36, 43], [20, 11], [13, 47], [28, 17], [49, 3], [35, 28], [37, 47], [60, 29], [60, 1], [7, 23], [15, 9], [63, 44]]]</w:t>
-      </w:r>
-    </w:p>
-    <w:p>
-      <w:r>
-        <w:drawing>
-          <wp:inline xmlns:a="http://schemas.openxmlformats.org/drawingml/2006/main" xmlns:pic="http://schemas.openxmlformats.org/drawingml/2006/picture">
-            <wp:extent cx="6400800" cy="6400800"/>
-            <wp:docPr id="52" name="Picture 52"/>
-            <wp:cNvGraphicFramePr>
-              <a:graphicFrameLocks noChangeAspect="1"/>
-            </wp:cNvGraphicFramePr>
-            <a:graphic>
-              <a:graphicData uri="http://schemas.openxmlformats.org/drawingml/2006/picture">
-                <pic:pic>
-                  <pic:nvPicPr>
-                    <pic:cNvPr id="0" name="test.png"/>
-                    <pic:cNvPicPr/>
-                  </pic:nvPicPr>
-                  <pic:blipFill>
-                    <a:blip r:embed="rId9"/>
-                    <a:stretch>
-                      <a:fillRect/>
-                    </a:stretch>
-                  </pic:blipFill>
-                  <pic:spPr>
-                    <a:xfrm>
-                      <a:off x="0" y="0"/>
-                      <a:ext cx="6400800" cy="6400800"/>
-                    </a:xfrm>
-                    <a:prstGeom prst="rect"/>
-                  </pic:spPr>
-                </pic:pic>
-              </a:graphicData>
-            </a:graphic>
-          </wp:inline>
-        </w:drawing>
-      </w:r>
-    </w:p>
-    <w:p>
-      <w:r>
-        <w:br w:type="page"/>
-      </w:r>
-    </w:p>
-    <w:p>
-      <w:r>
-        <w:t>AGENT LARGE SCAN</w:t>
-      </w:r>
-    </w:p>
-    <w:p>
-      <w:r>
-        <w:drawing>
-          <wp:inline xmlns:a="http://schemas.openxmlformats.org/drawingml/2006/main" xmlns:pic="http://schemas.openxmlformats.org/drawingml/2006/picture">
-            <wp:extent cx="6400800" cy="6400800"/>
-            <wp:docPr id="53" name="Picture 53"/>
-            <wp:cNvGraphicFramePr>
-              <a:graphicFrameLocks noChangeAspect="1"/>
-            </wp:cNvGraphicFramePr>
-            <a:graphic>
-              <a:graphicData uri="http://schemas.openxmlformats.org/drawingml/2006/picture">
-                <pic:pic>
-                  <pic:nvPicPr>
-                    <pic:cNvPr id="0" name="test.png"/>
-                    <pic:cNvPicPr/>
-                  </pic:nvPicPr>
-                  <pic:blipFill>
-                    <a:blip r:embed="rId9"/>
-                    <a:stretch>
-                      <a:fillRect/>
-                    </a:stretch>
-                  </pic:blipFill>
-                  <pic:spPr>
-                    <a:xfrm>
-                      <a:off x="0" y="0"/>
-                      <a:ext cx="6400800" cy="6400800"/>
-                    </a:xfrm>
-                    <a:prstGeom prst="rect"/>
-                  </pic:spPr>
-                </pic:pic>
-              </a:graphicData>
-            </a:graphic>
-          </wp:inline>
-        </w:drawing>
-      </w:r>
-    </w:p>
-    <w:p>
-      <w:r>
-        <w:br w:type="page"/>
-      </w:r>
-    </w:p>
-    <w:p>
-      <w:r>
-        <w:t>AGENT LARGE SCAN</w:t>
-      </w:r>
-    </w:p>
-    <w:p>
-      <w:r>
-        <w:drawing>
-          <wp:inline xmlns:a="http://schemas.openxmlformats.org/drawingml/2006/main" xmlns:pic="http://schemas.openxmlformats.org/drawingml/2006/picture">
-            <wp:extent cx="6400800" cy="6400800"/>
-            <wp:docPr id="54" name="Picture 54"/>
-            <wp:cNvGraphicFramePr>
-              <a:graphicFrameLocks noChangeAspect="1"/>
-            </wp:cNvGraphicFramePr>
-            <a:graphic>
-              <a:graphicData uri="http://schemas.openxmlformats.org/drawingml/2006/picture">
-                <pic:pic>
-                  <pic:nvPicPr>
-                    <pic:cNvPr id="0" name="test.png"/>
-                    <pic:cNvPicPr/>
-                  </pic:nvPicPr>
-                  <pic:blipFill>
-                    <a:blip r:embed="rId9"/>
-                    <a:stretch>
-                      <a:fillRect/>
-                    </a:stretch>
-                  </pic:blipFill>
-                  <pic:spPr>
-                    <a:xfrm>
-                      <a:off x="0" y="0"/>
-                      <a:ext cx="6400800" cy="6400800"/>
-                    </a:xfrm>
-                    <a:prstGeom prst="rect"/>
-                  </pic:spPr>
-                </pic:pic>
-              </a:graphicData>
-            </a:graphic>
-          </wp:inline>
-        </w:drawing>
-      </w:r>
-    </w:p>
-    <w:p>
-      <w:r>
-        <w:br w:type="page"/>
-      </w:r>
-    </w:p>
-    <w:p>
-      <w:r>
-        <w:t>TURN_15</w:t>
-      </w:r>
-    </w:p>
-    <w:p>
-      <w:r>
-        <w:drawing>
-          <wp:inline xmlns:a="http://schemas.openxmlformats.org/drawingml/2006/main" xmlns:pic="http://schemas.openxmlformats.org/drawingml/2006/picture">
-            <wp:extent cx="6400800" cy="6400800"/>
-            <wp:docPr id="55" name="Picture 55"/>
-            <wp:cNvGraphicFramePr>
-              <a:graphicFrameLocks noChangeAspect="1"/>
-            </wp:cNvGraphicFramePr>
-            <a:graphic>
-              <a:graphicData uri="http://schemas.openxmlformats.org/drawingml/2006/picture">
-                <pic:pic>
-                  <pic:nvPicPr>
-                    <pic:cNvPr id="0" name="test.png"/>
-                    <pic:cNvPicPr/>
-                  </pic:nvPicPr>
-                  <pic:blipFill>
-                    <a:blip r:embed="rId9"/>
-                    <a:stretch>
-                      <a:fillRect/>
-                    </a:stretch>
-                  </pic:blipFill>
-                  <pic:spPr>
-                    <a:xfrm>
-                      <a:off x="0" y="0"/>
-                      <a:ext cx="6400800" cy="6400800"/>
-                    </a:xfrm>
-                    <a:prstGeom prst="rect"/>
-                  </pic:spPr>
-                </pic:pic>
-              </a:graphicData>
-            </a:graphic>
-          </wp:inline>
-        </w:drawing>
-      </w:r>
-    </w:p>
-    <w:p>
-      <w:r>
-        <w:br w:type="page"/>
-      </w:r>
-    </w:p>
-    <w:p>
-      <w:r>
-        <w:t>HINT True [6, 'PIRATE']</w:t>
-      </w:r>
-    </w:p>
-    <w:p>
-      <w:r>
-        <w:drawing>
-          <wp:inline xmlns:a="http://schemas.openxmlformats.org/drawingml/2006/main" xmlns:pic="http://schemas.openxmlformats.org/drawingml/2006/picture">
-            <wp:extent cx="6400800" cy="6400800"/>
-            <wp:docPr id="56" name="Picture 56"/>
-            <wp:cNvGraphicFramePr>
-              <a:graphicFrameLocks noChangeAspect="1"/>
-            </wp:cNvGraphicFramePr>
-            <a:graphic>
-              <a:graphicData uri="http://schemas.openxmlformats.org/drawingml/2006/picture">
-                <pic:pic>
-                  <pic:nvPicPr>
-                    <pic:cNvPr id="0" name="test.png"/>
-                    <pic:cNvPicPr/>
-                  </pic:nvPicPr>
-                  <pic:blipFill>
-                    <a:blip r:embed="rId9"/>
-                    <a:stretch>
-                      <a:fillRect/>
-                    </a:stretch>
-                  </pic:blipFill>
-                  <pic:spPr>
-                    <a:xfrm>
-                      <a:off x="0" y="0"/>
-                      <a:ext cx="6400800" cy="6400800"/>
-                    </a:xfrm>
-                    <a:prstGeom prst="rect"/>
-                  </pic:spPr>
-                </pic:pic>
-              </a:graphicData>
-            </a:graphic>
-          </wp:inline>
-        </w:drawing>
-      </w:r>
-    </w:p>
-    <w:p>
-      <w:r>
-        <w:br w:type="page"/>
-      </w:r>
-    </w:p>
-    <w:p>
-      <w:r>
-        <w:t>AGENT LARGE SCAN</w:t>
-      </w:r>
-    </w:p>
-    <w:p>
-      <w:r>
-        <w:drawing>
-          <wp:inline xmlns:a="http://schemas.openxmlformats.org/drawingml/2006/main" xmlns:pic="http://schemas.openxmlformats.org/drawingml/2006/picture">
-            <wp:extent cx="6400800" cy="6400800"/>
-            <wp:docPr id="57" name="Picture 57"/>
-            <wp:cNvGraphicFramePr>
-              <a:graphicFrameLocks noChangeAspect="1"/>
-            </wp:cNvGraphicFramePr>
-            <a:graphic>
-              <a:graphicData uri="http://schemas.openxmlformats.org/drawingml/2006/picture">
-                <pic:pic>
-                  <pic:nvPicPr>
-                    <pic:cNvPr id="0" name="test.png"/>
-                    <pic:cNvPicPr/>
-                  </pic:nvPicPr>
-                  <pic:blipFill>
-                    <a:blip r:embed="rId9"/>
-                    <a:stretch>
-                      <a:fillRect/>
-                    </a:stretch>
-                  </pic:blipFill>
-                  <pic:spPr>
-                    <a:xfrm>
-                      <a:off x="0" y="0"/>
-                      <a:ext cx="6400800" cy="6400800"/>
-                    </a:xfrm>
-                    <a:prstGeom prst="rect"/>
-                  </pic:spPr>
-                </pic:pic>
-              </a:graphicData>
-            </a:graphic>
-          </wp:inline>
-        </w:drawing>
-      </w:r>
-    </w:p>
-    <w:p>
-      <w:r>
-        <w:br w:type="page"/>
-      </w:r>
-    </w:p>
-    <w:p>
-      <w:r>
-        <w:t>AGENT LARGE SCAN</w:t>
-      </w:r>
-    </w:p>
-    <w:p>
-      <w:r>
-        <w:drawing>
-          <wp:inline xmlns:a="http://schemas.openxmlformats.org/drawingml/2006/main" xmlns:pic="http://schemas.openxmlformats.org/drawingml/2006/picture">
-            <wp:extent cx="6400800" cy="6400800"/>
-            <wp:docPr id="58" name="Picture 58"/>
-            <wp:cNvGraphicFramePr>
-              <a:graphicFrameLocks noChangeAspect="1"/>
-            </wp:cNvGraphicFramePr>
-            <a:graphic>
-              <a:graphicData uri="http://schemas.openxmlformats.org/drawingml/2006/picture">
-                <pic:pic>
-                  <pic:nvPicPr>
-                    <pic:cNvPr id="0" name="test.png"/>
-                    <pic:cNvPicPr/>
-                  </pic:nvPicPr>
-                  <pic:blipFill>
-                    <a:blip r:embed="rId9"/>
-                    <a:stretch>
-                      <a:fillRect/>
-                    </a:stretch>
-                  </pic:blipFill>
-                  <pic:spPr>
-                    <a:xfrm>
-                      <a:off x="0" y="0"/>
-                      <a:ext cx="6400800" cy="6400800"/>
-                    </a:xfrm>
-                    <a:prstGeom prst="rect"/>
-                  </pic:spPr>
-                </pic:pic>
-              </a:graphicData>
-            </a:graphic>
-          </wp:inline>
-        </w:drawing>
-      </w:r>
-    </w:p>
-    <w:p>
-      <w:r>
-        <w:br w:type="page"/>
-      </w:r>
-    </w:p>
-    <w:p>
-      <w:r>
-        <w:t>TURN_16</w:t>
-      </w:r>
-    </w:p>
-    <w:p>
-      <w:r>
-        <w:drawing>
-          <wp:inline xmlns:a="http://schemas.openxmlformats.org/drawingml/2006/main" xmlns:pic="http://schemas.openxmlformats.org/drawingml/2006/picture">
-            <wp:extent cx="6400800" cy="6400800"/>
-            <wp:docPr id="59" name="Picture 59"/>
-            <wp:cNvGraphicFramePr>
-              <a:graphicFrameLocks noChangeAspect="1"/>
-            </wp:cNvGraphicFramePr>
-            <a:graphic>
-              <a:graphicData uri="http://schemas.openxmlformats.org/drawingml/2006/picture">
-                <pic:pic>
-                  <pic:nvPicPr>
-                    <pic:cNvPr id="0" name="test.png"/>
-                    <pic:cNvPicPr/>
-                  </pic:nvPicPr>
-                  <pic:blipFill>
-                    <a:blip r:embed="rId9"/>
-                    <a:stretch>
-                      <a:fillRect/>
-                    </a:stretch>
-                  </pic:blipFill>
-                  <pic:spPr>
-                    <a:xfrm>
-                      <a:off x="0" y="0"/>
-                      <a:ext cx="6400800" cy="6400800"/>
-                    </a:xfrm>
-                    <a:prstGeom prst="rect"/>
-                  </pic:spPr>
-                </pic:pic>
-              </a:graphicData>
-            </a:graphic>
-          </wp:inline>
-        </w:drawing>
-      </w:r>
-    </w:p>
-    <w:p>
-      <w:r>
-        <w:br w:type="page"/>
-      </w:r>
-    </w:p>
-    <w:p>
-      <w:r>
-        <w:t>HINT False [4, [[33, 52], [40, 59]]]</w:t>
-      </w:r>
-    </w:p>
-    <w:p>
-      <w:r>
-        <w:drawing>
-          <wp:inline xmlns:a="http://schemas.openxmlformats.org/drawingml/2006/main" xmlns:pic="http://schemas.openxmlformats.org/drawingml/2006/picture">
-            <wp:extent cx="6400800" cy="6400800"/>
-            <wp:docPr id="60" name="Picture 60"/>
-            <wp:cNvGraphicFramePr>
-              <a:graphicFrameLocks noChangeAspect="1"/>
-            </wp:cNvGraphicFramePr>
-            <a:graphic>
-              <a:graphicData uri="http://schemas.openxmlformats.org/drawingml/2006/picture">
-                <pic:pic>
-                  <pic:nvPicPr>
-                    <pic:cNvPr id="0" name="test.png"/>
-                    <pic:cNvPicPr/>
-                  </pic:nvPicPr>
-                  <pic:blipFill>
-                    <a:blip r:embed="rId9"/>
-                    <a:stretch>
-                      <a:fillRect/>
-                    </a:stretch>
-                  </pic:blipFill>
-                  <pic:spPr>
-                    <a:xfrm>
-                      <a:off x="0" y="0"/>
-                      <a:ext cx="6400800" cy="6400800"/>
-                    </a:xfrm>
-                    <a:prstGeom prst="rect"/>
-                  </pic:spPr>
-                </pic:pic>
-              </a:graphicData>
-            </a:graphic>
-          </wp:inline>
-        </w:drawing>
-      </w:r>
-    </w:p>
-    <w:p>
-      <w:r>
-        <w:br w:type="page"/>
-      </w:r>
-    </w:p>
-    <w:p>
-      <w:r>
-        <w:t>AGENT LARGE SCAN</w:t>
-      </w:r>
-    </w:p>
-    <w:p>
-      <w:r>
-        <w:drawing>
-          <wp:inline xmlns:a="http://schemas.openxmlformats.org/drawingml/2006/main" xmlns:pic="http://schemas.openxmlformats.org/drawingml/2006/picture">
-            <wp:extent cx="6400800" cy="6400800"/>
-            <wp:docPr id="61" name="Picture 61"/>
-            <wp:cNvGraphicFramePr>
-              <a:graphicFrameLocks noChangeAspect="1"/>
-            </wp:cNvGraphicFramePr>
-            <a:graphic>
-              <a:graphicData uri="http://schemas.openxmlformats.org/drawingml/2006/picture">
-                <pic:pic>
-                  <pic:nvPicPr>
-                    <pic:cNvPr id="0" name="test.png"/>
-                    <pic:cNvPicPr/>
-                  </pic:nvPicPr>
-                  <pic:blipFill>
-                    <a:blip r:embed="rId9"/>
-                    <a:stretch>
-                      <a:fillRect/>
-                    </a:stretch>
-                  </pic:blipFill>
-                  <pic:spPr>
-                    <a:xfrm>
-                      <a:off x="0" y="0"/>
-                      <a:ext cx="6400800" cy="6400800"/>
-                    </a:xfrm>
-                    <a:prstGeom prst="rect"/>
-                  </pic:spPr>
-                </pic:pic>
-              </a:graphicData>
-            </a:graphic>
-          </wp:inline>
-        </w:drawing>
-      </w:r>
-    </w:p>
-    <w:p>
-      <w:r>
-        <w:br w:type="page"/>
-      </w:r>
-    </w:p>
-    <w:p>
-      <w:r>
-        <w:t>AGENT LARGE SCAN</w:t>
-      </w:r>
-    </w:p>
-    <w:p>
-      <w:r>
-        <w:drawing>
-          <wp:inline xmlns:a="http://schemas.openxmlformats.org/drawingml/2006/main" xmlns:pic="http://schemas.openxmlformats.org/drawingml/2006/picture">
-            <wp:extent cx="6400800" cy="6400800"/>
-            <wp:docPr id="62" name="Picture 62"/>
-            <wp:cNvGraphicFramePr>
-              <a:graphicFrameLocks noChangeAspect="1"/>
-            </wp:cNvGraphicFramePr>
-            <a:graphic>
-              <a:graphicData uri="http://schemas.openxmlformats.org/drawingml/2006/picture">
-                <pic:pic>
-                  <pic:nvPicPr>
-                    <pic:cNvPr id="0" name="test.png"/>
-                    <pic:cNvPicPr/>
-                  </pic:nvPicPr>
-                  <pic:blipFill>
-                    <a:blip r:embed="rId9"/>
-                    <a:stretch>
-                      <a:fillRect/>
-                    </a:stretch>
-                  </pic:blipFill>
-                  <pic:spPr>
-                    <a:xfrm>
-                      <a:off x="0" y="0"/>
-                      <a:ext cx="6400800" cy="6400800"/>
-                    </a:xfrm>
-                    <a:prstGeom prst="rect"/>
-                  </pic:spPr>
-                </pic:pic>
-              </a:graphicData>
-            </a:graphic>
-          </wp:inline>
-        </w:drawing>
-      </w:r>
-    </w:p>
-    <w:p>
-      <w:r>
-        <w:br w:type="page"/>
-      </w:r>
-    </w:p>
-    <w:p>
-      <w:r>
-        <w:t>TURN_17</w:t>
-      </w:r>
-    </w:p>
-    <w:p>
-      <w:r>
-        <w:drawing>
-          <wp:inline xmlns:a="http://schemas.openxmlformats.org/drawingml/2006/main" xmlns:pic="http://schemas.openxmlformats.org/drawingml/2006/picture">
-            <wp:extent cx="6400800" cy="6400800"/>
-            <wp:docPr id="63" name="Picture 63"/>
-            <wp:cNvGraphicFramePr>
-              <a:graphicFrameLocks noChangeAspect="1"/>
-            </wp:cNvGraphicFramePr>
-            <a:graphic>
-              <a:graphicData uri="http://schemas.openxmlformats.org/drawingml/2006/picture">
-                <pic:pic>
-                  <pic:nvPicPr>
-                    <pic:cNvPr id="0" name="test.png"/>
-                    <pic:cNvPicPr/>
-                  </pic:nvPicPr>
-                  <pic:blipFill>
-                    <a:blip r:embed="rId9"/>
-                    <a:stretch>
-                      <a:fillRect/>
-                    </a:stretch>
-                  </pic:blipFill>
-                  <pic:spPr>
-                    <a:xfrm>
-                      <a:off x="0" y="0"/>
-                      <a:ext cx="6400800" cy="6400800"/>
-                    </a:xfrm>
-                    <a:prstGeom prst="rect"/>
-                  </pic:spPr>
-                </pic:pic>
-              </a:graphicData>
-            </a:graphic>
-          </wp:inline>
-        </w:drawing>
-      </w:r>
-    </w:p>
-    <w:p>
-      <w:r>
-        <w:br w:type="page"/>
-      </w:r>
-    </w:p>
-    <w:p>
-      <w:r>
-        <w:t>HINT True [5, [[33, 52], [37, 56]]]</w:t>
-      </w:r>
-    </w:p>
-    <w:p>
-      <w:r>
-        <w:drawing>
-          <wp:inline xmlns:a="http://schemas.openxmlformats.org/drawingml/2006/main" xmlns:pic="http://schemas.openxmlformats.org/drawingml/2006/picture">
-            <wp:extent cx="6400800" cy="6400800"/>
-            <wp:docPr id="64" name="Picture 64"/>
-            <wp:cNvGraphicFramePr>
-              <a:graphicFrameLocks noChangeAspect="1"/>
-            </wp:cNvGraphicFramePr>
-            <a:graphic>
-              <a:graphicData uri="http://schemas.openxmlformats.org/drawingml/2006/picture">
-                <pic:pic>
-                  <pic:nvPicPr>
-                    <pic:cNvPr id="0" name="test.png"/>
-                    <pic:cNvPicPr/>
-                  </pic:nvPicPr>
-                  <pic:blipFill>
-                    <a:blip r:embed="rId9"/>
-                    <a:stretch>
-                      <a:fillRect/>
-                    </a:stretch>
-                  </pic:blipFill>
-                  <pic:spPr>
-                    <a:xfrm>
-                      <a:off x="0" y="0"/>
-                      <a:ext cx="6400800" cy="6400800"/>
-                    </a:xfrm>
-                    <a:prstGeom prst="rect"/>
-                  </pic:spPr>
-                </pic:pic>
-              </a:graphicData>
-            </a:graphic>
-          </wp:inline>
-        </w:drawing>
-      </w:r>
-    </w:p>
-    <w:p>
-      <w:r>
-        <w:br w:type="page"/>
-      </w:r>
-    </w:p>
-    <w:p>
-      <w:r>
-        <w:t>AGENT LARGE SCAN</w:t>
-      </w:r>
-    </w:p>
-    <w:p>
-      <w:r>
-        <w:drawing>
-          <wp:inline xmlns:a="http://schemas.openxmlformats.org/drawingml/2006/main" xmlns:pic="http://schemas.openxmlformats.org/drawingml/2006/picture">
-            <wp:extent cx="6400800" cy="6400800"/>
-            <wp:docPr id="65" name="Picture 65"/>
-            <wp:cNvGraphicFramePr>
-              <a:graphicFrameLocks noChangeAspect="1"/>
-            </wp:cNvGraphicFramePr>
-            <a:graphic>
-              <a:graphicData uri="http://schemas.openxmlformats.org/drawingml/2006/picture">
-                <pic:pic>
-                  <pic:nvPicPr>
-                    <pic:cNvPr id="0" name="test.png"/>
-                    <pic:cNvPicPr/>
-                  </pic:nvPicPr>
-                  <pic:blipFill>
-                    <a:blip r:embed="rId9"/>
-                    <a:stretch>
-                      <a:fillRect/>
-                    </a:stretch>
-                  </pic:blipFill>
-                  <pic:spPr>
-                    <a:xfrm>
-                      <a:off x="0" y="0"/>
-                      <a:ext cx="6400800" cy="6400800"/>
-                    </a:xfrm>
-                    <a:prstGeom prst="rect"/>
-                  </pic:spPr>
-                </pic:pic>
-              </a:graphicData>
-            </a:graphic>
-          </wp:inline>
-        </w:drawing>
-      </w:r>
-    </w:p>
-    <w:p>
-      <w:r>
-        <w:br w:type="page"/>
-      </w:r>
-    </w:p>
-    <w:p>
-      <w:r>
-        <w:t>AGENT LARGE SCAN</w:t>
-      </w:r>
-    </w:p>
-    <w:p>
-      <w:r>
-        <w:drawing>
-          <wp:inline xmlns:a="http://schemas.openxmlformats.org/drawingml/2006/main" xmlns:pic="http://schemas.openxmlformats.org/drawingml/2006/picture">
-            <wp:extent cx="6400800" cy="6400800"/>
-            <wp:docPr id="66" name="Picture 66"/>
-            <wp:cNvGraphicFramePr>
-              <a:graphicFrameLocks noChangeAspect="1"/>
-            </wp:cNvGraphicFramePr>
-            <a:graphic>
-              <a:graphicData uri="http://schemas.openxmlformats.org/drawingml/2006/picture">
-                <pic:pic>
-                  <pic:nvPicPr>
-                    <pic:cNvPr id="0" name="test.png"/>
-                    <pic:cNvPicPr/>
-                  </pic:nvPicPr>
-                  <pic:blipFill>
-                    <a:blip r:embed="rId9"/>
-                    <a:stretch>
-                      <a:fillRect/>
-                    </a:stretch>
-                  </pic:blipFill>
-                  <pic:spPr>
-                    <a:xfrm>
-                      <a:off x="0" y="0"/>
-                      <a:ext cx="6400800" cy="6400800"/>
-                    </a:xfrm>
-                    <a:prstGeom prst="rect"/>
-                  </pic:spPr>
-                </pic:pic>
-              </a:graphicData>
-            </a:graphic>
-          </wp:inline>
-        </w:drawing>
-      </w:r>
-    </w:p>
-    <w:p>
-      <w:r>
-        <w:br w:type="page"/>
-      </w:r>
-    </w:p>
-    <w:p>
-      <w:r>
-        <w:t>TURN_18</w:t>
-      </w:r>
-    </w:p>
-    <w:p>
-      <w:r>
-        <w:drawing>
-          <wp:inline xmlns:a="http://schemas.openxmlformats.org/drawingml/2006/main" xmlns:pic="http://schemas.openxmlformats.org/drawingml/2006/picture">
-            <wp:extent cx="6400800" cy="6400800"/>
-            <wp:docPr id="67" name="Picture 67"/>
-            <wp:cNvGraphicFramePr>
-              <a:graphicFrameLocks noChangeAspect="1"/>
-            </wp:cNvGraphicFramePr>
-            <a:graphic>
-              <a:graphicData uri="http://schemas.openxmlformats.org/drawingml/2006/picture">
-                <pic:pic>
-                  <pic:nvPicPr>
-                    <pic:cNvPr id="0" name="test.png"/>
-                    <pic:cNvPicPr/>
-                  </pic:nvPicPr>
-                  <pic:blipFill>
-                    <a:blip r:embed="rId9"/>
-                    <a:stretch>
-                      <a:fillRect/>
-                    </a:stretch>
-                  </pic:blipFill>
-                  <pic:spPr>
-                    <a:xfrm>
-                      <a:off x="0" y="0"/>
-                      <a:ext cx="6400800" cy="6400800"/>
-                    </a:xfrm>
-                    <a:prstGeom prst="rect"/>
-                  </pic:spPr>
-                </pic:pic>
-              </a:graphicData>
-            </a:graphic>
-          </wp:inline>
-        </w:drawing>
-      </w:r>
-    </w:p>
-    <w:p>
-      <w:r>
-        <w:br w:type="page"/>
-      </w:r>
-    </w:p>
-    <w:p>
-      <w:r>
-        <w:t>HINT True [1, [[24, 27], [38, 55], [60, 32], [60, 55], [60, 26], [33, 4], [37, 15], [0, 12], [37, 44], [50, 32], [26, 37], [52, 0], [48, 57], [54, 11], [49, 17]]]</w:t>
-      </w:r>
-    </w:p>
-    <w:p>
-      <w:r>
-        <w:drawing>
-          <wp:inline xmlns:a="http://schemas.openxmlformats.org/drawingml/2006/main" xmlns:pic="http://schemas.openxmlformats.org/drawingml/2006/picture">
-            <wp:extent cx="6400800" cy="6400800"/>
-            <wp:docPr id="68" name="Picture 68"/>
-            <wp:cNvGraphicFramePr>
-              <a:graphicFrameLocks noChangeAspect="1"/>
-            </wp:cNvGraphicFramePr>
-            <a:graphic>
-              <a:graphicData uri="http://schemas.openxmlformats.org/drawingml/2006/picture">
-                <pic:pic>
-                  <pic:nvPicPr>
-                    <pic:cNvPr id="0" name="test.png"/>
-                    <pic:cNvPicPr/>
-                  </pic:nvPicPr>
-                  <pic:blipFill>
-                    <a:blip r:embed="rId9"/>
-                    <a:stretch>
-                      <a:fillRect/>
-                    </a:stretch>
-                  </pic:blipFill>
-                  <pic:spPr>
-                    <a:xfrm>
-                      <a:off x="0" y="0"/>
-                      <a:ext cx="6400800" cy="6400800"/>
-                    </a:xfrm>
-                    <a:prstGeom prst="rect"/>
-                  </pic:spPr>
-                </pic:pic>
-              </a:graphicData>
-            </a:graphic>
-          </wp:inline>
-        </w:drawing>
-      </w:r>
-    </w:p>
-    <w:p>
-      <w:r>
-        <w:br w:type="page"/>
-      </w:r>
-    </w:p>
-    <w:p>
-      <w:r>
-        <w:t>AGENT LARGE SCAN</w:t>
-      </w:r>
-    </w:p>
-    <w:p>
-      <w:r>
-        <w:drawing>
-          <wp:inline xmlns:a="http://schemas.openxmlformats.org/drawingml/2006/main" xmlns:pic="http://schemas.openxmlformats.org/drawingml/2006/picture">
-            <wp:extent cx="6400800" cy="6400800"/>
-            <wp:docPr id="69" name="Picture 69"/>
-            <wp:cNvGraphicFramePr>
-              <a:graphicFrameLocks noChangeAspect="1"/>
-            </wp:cNvGraphicFramePr>
-            <a:graphic>
-              <a:graphicData uri="http://schemas.openxmlformats.org/drawingml/2006/picture">
-                <pic:pic>
-                  <pic:nvPicPr>
-                    <pic:cNvPr id="0" name="test.png"/>
-                    <pic:cNvPicPr/>
-                  </pic:nvPicPr>
-                  <pic:blipFill>
-                    <a:blip r:embed="rId9"/>
-                    <a:stretch>
-                      <a:fillRect/>
-                    </a:stretch>
-                  </pic:blipFill>
-                  <pic:spPr>
-                    <a:xfrm>
-                      <a:off x="0" y="0"/>
-                      <a:ext cx="6400800" cy="6400800"/>
-                    </a:xfrm>
-                    <a:prstGeom prst="rect"/>
-                  </pic:spPr>
-                </pic:pic>
-              </a:graphicData>
-            </a:graphic>
-          </wp:inline>
-        </w:drawing>
-      </w:r>
-    </w:p>
-    <w:p>
-      <w:r>
-        <w:br w:type="page"/>
-      </w:r>
-    </w:p>
-    <w:p>
-      <w:r>
-        <w:t>AGENT LARGE SCAN</w:t>
-      </w:r>
-    </w:p>
-    <w:p>
-      <w:r>
-        <w:drawing>
-          <wp:inline xmlns:a="http://schemas.openxmlformats.org/drawingml/2006/main" xmlns:pic="http://schemas.openxmlformats.org/drawingml/2006/picture">
-            <wp:extent cx="6400800" cy="6400800"/>
-            <wp:docPr id="70" name="Picture 70"/>
-            <wp:cNvGraphicFramePr>
-              <a:graphicFrameLocks noChangeAspect="1"/>
-            </wp:cNvGraphicFramePr>
-            <a:graphic>
-              <a:graphicData uri="http://schemas.openxmlformats.org/drawingml/2006/picture">
-                <pic:pic>
-                  <pic:nvPicPr>
-                    <pic:cNvPr id="0" name="test.png"/>
-                    <pic:cNvPicPr/>
-                  </pic:nvPicPr>
-                  <pic:blipFill>
-                    <a:blip r:embed="rId9"/>
-                    <a:stretch>
-                      <a:fillRect/>
-                    </a:stretch>
-                  </pic:blipFill>
-                  <pic:spPr>
-                    <a:xfrm>
-                      <a:off x="0" y="0"/>
-                      <a:ext cx="6400800" cy="6400800"/>
-                    </a:xfrm>
-                    <a:prstGeom prst="rect"/>
-                  </pic:spPr>
-                </pic:pic>
-              </a:graphicData>
-            </a:graphic>
-          </wp:inline>
-        </w:drawing>
-      </w:r>
-    </w:p>
-    <w:p>
-      <w:r>
-        <w:br w:type="page"/>
-      </w:r>
-    </w:p>
-    <w:p>
-      <w:r>
-        <w:t>TURN_19</w:t>
-      </w:r>
-    </w:p>
-    <w:p>
-      <w:r>
-        <w:drawing>
-          <wp:inline xmlns:a="http://schemas.openxmlformats.org/drawingml/2006/main" xmlns:pic="http://schemas.openxmlformats.org/drawingml/2006/picture">
-            <wp:extent cx="6400800" cy="6400800"/>
-            <wp:docPr id="71" name="Picture 71"/>
-            <wp:cNvGraphicFramePr>
-              <a:graphicFrameLocks noChangeAspect="1"/>
-            </wp:cNvGraphicFramePr>
-            <a:graphic>
-              <a:graphicData uri="http://schemas.openxmlformats.org/drawingml/2006/picture">
-                <pic:pic>
-                  <pic:nvPicPr>
-                    <pic:cNvPr id="0" name="test.png"/>
-                    <pic:cNvPicPr/>
-                  </pic:nvPicPr>
-                  <pic:blipFill>
-                    <a:blip r:embed="rId9"/>
-                    <a:stretch>
-                      <a:fillRect/>
-                    </a:stretch>
-                  </pic:blipFill>
-                  <pic:spPr>
-                    <a:xfrm>
-                      <a:off x="0" y="0"/>
-                      <a:ext cx="6400800" cy="6400800"/>
-                    </a:xfrm>
-                    <a:prstGeom prst="rect"/>
-                  </pic:spPr>
-                </pic:pic>
-              </a:graphicData>
-            </a:graphic>
-          </wp:inline>
-        </w:drawing>
-      </w:r>
-    </w:p>
-    <w:p>
-      <w:r>
-        <w:br w:type="page"/>
-      </w:r>
-    </w:p>
-    <w:p>
-      <w:r>
-        <w:t>HINT False [6, 'YOU']</w:t>
-      </w:r>
-    </w:p>
-    <w:p>
-      <w:r>
-        <w:drawing>
-          <wp:inline xmlns:a="http://schemas.openxmlformats.org/drawingml/2006/main" xmlns:pic="http://schemas.openxmlformats.org/drawingml/2006/picture">
-            <wp:extent cx="6400800" cy="6400800"/>
-            <wp:docPr id="72" name="Picture 72"/>
-            <wp:cNvGraphicFramePr>
-              <a:graphicFrameLocks noChangeAspect="1"/>
-            </wp:cNvGraphicFramePr>
-            <a:graphic>
-              <a:graphicData uri="http://schemas.openxmlformats.org/drawingml/2006/picture">
-                <pic:pic>
-                  <pic:nvPicPr>
-                    <pic:cNvPr id="0" name="test.png"/>
-                    <pic:cNvPicPr/>
-                  </pic:nvPicPr>
-                  <pic:blipFill>
-                    <a:blip r:embed="rId9"/>
-                    <a:stretch>
-                      <a:fillRect/>
-                    </a:stretch>
-                  </pic:blipFill>
-                  <pic:spPr>
-                    <a:xfrm>
-                      <a:off x="0" y="0"/>
-                      <a:ext cx="6400800" cy="6400800"/>
-                    </a:xfrm>
-                    <a:prstGeom prst="rect"/>
-                  </pic:spPr>
-                </pic:pic>
-              </a:graphicData>
-            </a:graphic>
-          </wp:inline>
-        </w:drawing>
-      </w:r>
-    </w:p>
-    <w:p>
-      <w:r>
-        <w:br w:type="page"/>
-      </w:r>
-    </w:p>
-    <w:p>
-      <w:r>
-        <w:t>AGENT LARGE SCAN</w:t>
-      </w:r>
-    </w:p>
-    <w:p>
-      <w:r>
-        <w:drawing>
-          <wp:inline xmlns:a="http://schemas.openxmlformats.org/drawingml/2006/main" xmlns:pic="http://schemas.openxmlformats.org/drawingml/2006/picture">
-            <wp:extent cx="6400800" cy="6400800"/>
-            <wp:docPr id="73" name="Picture 73"/>
-            <wp:cNvGraphicFramePr>
-              <a:graphicFrameLocks noChangeAspect="1"/>
-            </wp:cNvGraphicFramePr>
-            <a:graphic>
-              <a:graphicData uri="http://schemas.openxmlformats.org/drawingml/2006/picture">
-                <pic:pic>
-                  <pic:nvPicPr>
-                    <pic:cNvPr id="0" name="test.png"/>
-                    <pic:cNvPicPr/>
-                  </pic:nvPicPr>
-                  <pic:blipFill>
-                    <a:blip r:embed="rId9"/>
-                    <a:stretch>
-                      <a:fillRect/>
-                    </a:stretch>
-                  </pic:blipFill>
-                  <pic:spPr>
-                    <a:xfrm>
-                      <a:off x="0" y="0"/>
-                      <a:ext cx="6400800" cy="6400800"/>
-                    </a:xfrm>
-                    <a:prstGeom prst="rect"/>
-                  </pic:spPr>
-                </pic:pic>
-              </a:graphicData>
-            </a:graphic>
-          </wp:inline>
-        </w:drawing>
-      </w:r>
-    </w:p>
-    <w:p>
-      <w:r>
-        <w:br w:type="page"/>
-      </w:r>
-    </w:p>
-    <w:p>
-      <w:r>
-        <w:t>AGENT LARGE SCAN</w:t>
-      </w:r>
-    </w:p>
-    <w:p>
-      <w:r>
-        <w:drawing>
-          <wp:inline xmlns:a="http://schemas.openxmlformats.org/drawingml/2006/main" xmlns:pic="http://schemas.openxmlformats.org/drawingml/2006/picture">
-            <wp:extent cx="6400800" cy="6400800"/>
-            <wp:docPr id="74" name="Picture 74"/>
-            <wp:cNvGraphicFramePr>
-              <a:graphicFrameLocks noChangeAspect="1"/>
-            </wp:cNvGraphicFramePr>
-            <a:graphic>
-              <a:graphicData uri="http://schemas.openxmlformats.org/drawingml/2006/picture">
-                <pic:pic>
-                  <pic:nvPicPr>
-                    <pic:cNvPr id="0" name="test.png"/>
-                    <pic:cNvPicPr/>
-                  </pic:nvPicPr>
-                  <pic:blipFill>
-                    <a:blip r:embed="rId9"/>
-                    <a:stretch>
-                      <a:fillRect/>
-                    </a:stretch>
-                  </pic:blipFill>
-                  <pic:spPr>
-                    <a:xfrm>
-                      <a:off x="0" y="0"/>
-                      <a:ext cx="6400800" cy="6400800"/>
-                    </a:xfrm>
-                    <a:prstGeom prst="rect"/>
-                  </pic:spPr>
-                </pic:pic>
-              </a:graphicData>
-            </a:graphic>
-          </wp:inline>
-        </w:drawing>
-      </w:r>
-    </w:p>
-    <w:p>
-      <w:r>
-        <w:br w:type="page"/>
-      </w:r>
-    </w:p>
-    <w:p>
-      <w:r>
-        <w:t>TURN_20</w:t>
-      </w:r>
-    </w:p>
-    <w:p>
-      <w:r>
-        <w:drawing>
-          <wp:inline xmlns:a="http://schemas.openxmlformats.org/drawingml/2006/main" xmlns:pic="http://schemas.openxmlformats.org/drawingml/2006/picture">
-            <wp:extent cx="6400800" cy="6400800"/>
-            <wp:docPr id="75" name="Picture 75"/>
-            <wp:cNvGraphicFramePr>
-              <a:graphicFrameLocks noChangeAspect="1"/>
-            </wp:cNvGraphicFramePr>
-            <a:graphic>
-              <a:graphicData uri="http://schemas.openxmlformats.org/drawingml/2006/picture">
-                <pic:pic>
-                  <pic:nvPicPr>
-                    <pic:cNvPr id="0" name="test.png"/>
-                    <pic:cNvPicPr/>
-                  </pic:nvPicPr>
-                  <pic:blipFill>
-                    <a:blip r:embed="rId9"/>
-                    <a:stretch>
-                      <a:fillRect/>
-                    </a:stretch>
-                  </pic:blipFill>
-                  <pic:spPr>
-                    <a:xfrm>
-                      <a:off x="0" y="0"/>
-                      <a:ext cx="6400800" cy="6400800"/>
-                    </a:xfrm>
-                    <a:prstGeom prst="rect"/>
-                  </pic:spPr>
-                </pic:pic>
-              </a:graphicData>
-            </a:graphic>
-          </wp:inline>
-        </w:drawing>
-      </w:r>
-    </w:p>
-    <w:p>
-      <w:r>
-        <w:br w:type="page"/>
-      </w:r>
-    </w:p>
-    <w:p>
-      <w:r>
-        <w:t>HINT True [7, ['ROW', 32]]</w:t>
-      </w:r>
-    </w:p>
-    <w:p>
-      <w:r>
-        <w:drawing>
-          <wp:inline xmlns:a="http://schemas.openxmlformats.org/drawingml/2006/main" xmlns:pic="http://schemas.openxmlformats.org/drawingml/2006/picture">
-            <wp:extent cx="6400800" cy="6400800"/>
-            <wp:docPr id="76" name="Picture 76"/>
-            <wp:cNvGraphicFramePr>
-              <a:graphicFrameLocks noChangeAspect="1"/>
-            </wp:cNvGraphicFramePr>
-            <a:graphic>
-              <a:graphicData uri="http://schemas.openxmlformats.org/drawingml/2006/picture">
-                <pic:pic>
-                  <pic:nvPicPr>
-                    <pic:cNvPr id="0" name="test.png"/>
-                    <pic:cNvPicPr/>
-                  </pic:nvPicPr>
-                  <pic:blipFill>
-                    <a:blip r:embed="rId9"/>
-                    <a:stretch>
-                      <a:fillRect/>
-                    </a:stretch>
-                  </pic:blipFill>
-                  <pic:spPr>
-                    <a:xfrm>
-                      <a:off x="0" y="0"/>
-                      <a:ext cx="6400800" cy="6400800"/>
-                    </a:xfrm>
-                    <a:prstGeom prst="rect"/>
-                  </pic:spPr>
-                </pic:pic>
-              </a:graphicData>
-            </a:graphic>
-          </wp:inline>
-        </w:drawing>
-      </w:r>
-    </w:p>
-    <w:p>
-      <w:r>
-        <w:br w:type="page"/>
-      </w:r>
-    </w:p>
-    <w:p>
-      <w:r>
-        <w:t>AGENT LARGE SCAN</w:t>
-      </w:r>
-    </w:p>
-    <w:p>
-      <w:r>
-        <w:drawing>
-          <wp:inline xmlns:a="http://schemas.openxmlformats.org/drawingml/2006/main" xmlns:pic="http://schemas.openxmlformats.org/drawingml/2006/picture">
-            <wp:extent cx="6400800" cy="6400800"/>
-            <wp:docPr id="77" name="Picture 77"/>
-            <wp:cNvGraphicFramePr>
-              <a:graphicFrameLocks noChangeAspect="1"/>
-            </wp:cNvGraphicFramePr>
-            <a:graphic>
-              <a:graphicData uri="http://schemas.openxmlformats.org/drawingml/2006/picture">
-                <pic:pic>
-                  <pic:nvPicPr>
-                    <pic:cNvPr id="0" name="test.png"/>
-                    <pic:cNvPicPr/>
-                  </pic:nvPicPr>
-                  <pic:blipFill>
-                    <a:blip r:embed="rId9"/>
-                    <a:stretch>
-                      <a:fillRect/>
-                    </a:stretch>
-                  </pic:blipFill>
-                  <pic:spPr>
-                    <a:xfrm>
-                      <a:off x="0" y="0"/>
-                      <a:ext cx="6400800" cy="6400800"/>
-                    </a:xfrm>
-                    <a:prstGeom prst="rect"/>
-                  </pic:spPr>
-                </pic:pic>
-              </a:graphicData>
-            </a:graphic>
-          </wp:inline>
-        </w:drawing>
-      </w:r>
-    </w:p>
-    <w:p>
-      <w:r>
-        <w:br w:type="page"/>
-      </w:r>
-    </w:p>
-    <w:p>
-      <w:r>
-        <w:t>AGENT LARGE SCAN</w:t>
-      </w:r>
-    </w:p>
-    <w:p>
-      <w:r>
-        <w:drawing>
-          <wp:inline xmlns:a="http://schemas.openxmlformats.org/drawingml/2006/main" xmlns:pic="http://schemas.openxmlformats.org/drawingml/2006/picture">
-            <wp:extent cx="6400800" cy="6400800"/>
-            <wp:docPr id="78" name="Picture 78"/>
-            <wp:cNvGraphicFramePr>
-              <a:graphicFrameLocks noChangeAspect="1"/>
-            </wp:cNvGraphicFramePr>
-            <a:graphic>
-              <a:graphicData uri="http://schemas.openxmlformats.org/drawingml/2006/picture">
-                <pic:pic>
-                  <pic:nvPicPr>
-                    <pic:cNvPr id="0" name="test.png"/>
-                    <pic:cNvPicPr/>
-                  </pic:nvPicPr>
-                  <pic:blipFill>
-                    <a:blip r:embed="rId9"/>
-                    <a:stretch>
-                      <a:fillRect/>
-                    </a:stretch>
-                  </pic:blipFill>
-                  <pic:spPr>
-                    <a:xfrm>
-                      <a:off x="0" y="0"/>
-                      <a:ext cx="6400800" cy="6400800"/>
-                    </a:xfrm>
-                    <a:prstGeom prst="rect"/>
-                  </pic:spPr>
-                </pic:pic>
-              </a:graphicData>
-            </a:graphic>
-          </wp:inline>
-        </w:drawing>
-      </w:r>
-    </w:p>
-    <w:p>
-      <w:r>
-        <w:br w:type="page"/>
-      </w:r>
-    </w:p>
-    <w:p>
-      <w:r>
-        <w:t>TURN_21</w:t>
-      </w:r>
-    </w:p>
-    <w:p>
-      <w:r>
-        <w:drawing>
-          <wp:inline xmlns:a="http://schemas.openxmlformats.org/drawingml/2006/main" xmlns:pic="http://schemas.openxmlformats.org/drawingml/2006/picture">
-            <wp:extent cx="6400800" cy="6400800"/>
-            <wp:docPr id="79" name="Picture 79"/>
-            <wp:cNvGraphicFramePr>
-              <a:graphicFrameLocks noChangeAspect="1"/>
-            </wp:cNvGraphicFramePr>
-            <a:graphic>
-              <a:graphicData uri="http://schemas.openxmlformats.org/drawingml/2006/picture">
-                <pic:pic>
-                  <pic:nvPicPr>
-                    <pic:cNvPr id="0" name="test.png"/>
-                    <pic:cNvPicPr/>
-                  </pic:nvPicPr>
-                  <pic:blipFill>
-                    <a:blip r:embed="rId9"/>
-                    <a:stretch>
-                      <a:fillRect/>
-                    </a:stretch>
-                  </pic:blipFill>
-                  <pic:spPr>
-                    <a:xfrm>
-                      <a:off x="0" y="0"/>
-                      <a:ext cx="6400800" cy="6400800"/>
-                    </a:xfrm>
-                    <a:prstGeom prst="rect"/>
-                  </pic:spPr>
-                </pic:pic>
-              </a:graphicData>
-            </a:graphic>
-          </wp:inline>
-        </w:drawing>
-      </w:r>
-    </w:p>
-    <w:p>
-      <w:r>
-        <w:br w:type="page"/>
-      </w:r>
-    </w:p>
-    <w:p>
-      <w:r>
-        <w:t>HINT False [6, 'YOU']</w:t>
-      </w:r>
-    </w:p>
-    <w:p>
-      <w:r>
-        <w:drawing>
-          <wp:inline xmlns:a="http://schemas.openxmlformats.org/drawingml/2006/main" xmlns:pic="http://schemas.openxmlformats.org/drawingml/2006/picture">
-            <wp:extent cx="6400800" cy="6400800"/>
-            <wp:docPr id="80" name="Picture 80"/>
-            <wp:cNvGraphicFramePr>
-              <a:graphicFrameLocks noChangeAspect="1"/>
-            </wp:cNvGraphicFramePr>
-            <a:graphic>
-              <a:graphicData uri="http://schemas.openxmlformats.org/drawingml/2006/picture">
-                <pic:pic>
-                  <pic:nvPicPr>
-                    <pic:cNvPr id="0" name="test.png"/>
-                    <pic:cNvPicPr/>
-                  </pic:nvPicPr>
-                  <pic:blipFill>
-                    <a:blip r:embed="rId9"/>
-                    <a:stretch>
-                      <a:fillRect/>
-                    </a:stretch>
-                  </pic:blipFill>
-                  <pic:spPr>
-                    <a:xfrm>
-                      <a:off x="0" y="0"/>
-                      <a:ext cx="6400800" cy="6400800"/>
-                    </a:xfrm>
-                    <a:prstGeom prst="rect"/>
-                  </pic:spPr>
-                </pic:pic>
-              </a:graphicData>
-            </a:graphic>
-          </wp:inline>
-        </w:drawing>
-      </w:r>
-    </w:p>
-    <w:p>
-      <w:r>
-        <w:br w:type="page"/>
-      </w:r>
-    </w:p>
-    <w:p>
-      <w:r>
-        <w:t>AGENT LARGE SCAN</w:t>
-      </w:r>
-    </w:p>
-    <w:p>
-      <w:r>
-        <w:drawing>
-          <wp:inline xmlns:a="http://schemas.openxmlformats.org/drawingml/2006/main" xmlns:pic="http://schemas.openxmlformats.org/drawingml/2006/picture">
-            <wp:extent cx="6400800" cy="6400800"/>
-            <wp:docPr id="81" name="Picture 81"/>
-            <wp:cNvGraphicFramePr>
-              <a:graphicFrameLocks noChangeAspect="1"/>
-            </wp:cNvGraphicFramePr>
-            <a:graphic>
-              <a:graphicData uri="http://schemas.openxmlformats.org/drawingml/2006/picture">
-                <pic:pic>
-                  <pic:nvPicPr>
-                    <pic:cNvPr id="0" name="test.png"/>
-                    <pic:cNvPicPr/>
-                  </pic:nvPicPr>
-                  <pic:blipFill>
-                    <a:blip r:embed="rId9"/>
-                    <a:stretch>
-                      <a:fillRect/>
-                    </a:stretch>
-                  </pic:blipFill>
-                  <pic:spPr>
-                    <a:xfrm>
-                      <a:off x="0" y="0"/>
-                      <a:ext cx="6400800" cy="6400800"/>
-                    </a:xfrm>
-                    <a:prstGeom prst="rect"/>
-                  </pic:spPr>
-                </pic:pic>
-              </a:graphicData>
-            </a:graphic>
-          </wp:inline>
-        </w:drawing>
-      </w:r>
-    </w:p>
-    <w:p>
-      <w:r>
-        <w:br w:type="page"/>
-      </w:r>
-    </w:p>
-    <w:p>
-      <w:r>
-        <w:t>AGENT LARGE SCAN</w:t>
-      </w:r>
-    </w:p>
-    <w:p>
-      <w:r>
-        <w:drawing>
-          <wp:inline xmlns:a="http://schemas.openxmlformats.org/drawingml/2006/main" xmlns:pic="http://schemas.openxmlformats.org/drawingml/2006/picture">
-            <wp:extent cx="6400800" cy="6400800"/>
-            <wp:docPr id="82" name="Picture 82"/>
-            <wp:cNvGraphicFramePr>
-              <a:graphicFrameLocks noChangeAspect="1"/>
-            </wp:cNvGraphicFramePr>
-            <a:graphic>
-              <a:graphicData uri="http://schemas.openxmlformats.org/drawingml/2006/picture">
-                <pic:pic>
-                  <pic:nvPicPr>
-                    <pic:cNvPr id="0" name="test.png"/>
-                    <pic:cNvPicPr/>
-                  </pic:nvPicPr>
-                  <pic:blipFill>
-                    <a:blip r:embed="rId9"/>
-                    <a:stretch>
-                      <a:fillRect/>
-                    </a:stretch>
-                  </pic:blipFill>
-                  <pic:spPr>
-                    <a:xfrm>
-                      <a:off x="0" y="0"/>
-                      <a:ext cx="6400800" cy="6400800"/>
-                    </a:xfrm>
-                    <a:prstGeom prst="rect"/>
-                  </pic:spPr>
-                </pic:pic>
-              </a:graphicData>
-            </a:graphic>
-          </wp:inline>
-        </w:drawing>
-      </w:r>
-    </w:p>
-    <w:p>
-      <w:r>
-        <w:br w:type="page"/>
-      </w:r>
-    </w:p>
-    <w:p>
-      <w:r>
-        <w:t>TURN_22</w:t>
-      </w:r>
-    </w:p>
-    <w:p>
-      <w:r>
-        <w:drawing>
-          <wp:inline xmlns:a="http://schemas.openxmlformats.org/drawingml/2006/main" xmlns:pic="http://schemas.openxmlformats.org/drawingml/2006/picture">
-            <wp:extent cx="6400800" cy="6400800"/>
-            <wp:docPr id="83" name="Picture 83"/>
-            <wp:cNvGraphicFramePr>
-              <a:graphicFrameLocks noChangeAspect="1"/>
-            </wp:cNvGraphicFramePr>
-            <a:graphic>
-              <a:graphicData uri="http://schemas.openxmlformats.org/drawingml/2006/picture">
-                <pic:pic>
-                  <pic:nvPicPr>
-                    <pic:cNvPr id="0" name="test.png"/>
-                    <pic:cNvPicPr/>
-                  </pic:nvPicPr>
-                  <pic:blipFill>
-                    <a:blip r:embed="rId9"/>
-                    <a:stretch>
-                      <a:fillRect/>
-                    </a:stretch>
-                  </pic:blipFill>
-                  <pic:spPr>
-                    <a:xfrm>
-                      <a:off x="0" y="0"/>
-                      <a:ext cx="6400800" cy="6400800"/>
-                    </a:xfrm>
-                    <a:prstGeom prst="rect"/>
-                  </pic:spPr>
-                </pic:pic>
-              </a:graphicData>
-            </a:graphic>
-          </wp:inline>
-        </w:drawing>
-      </w:r>
-    </w:p>
-    <w:p>
-      <w:r>
-        <w:br w:type="page"/>
-      </w:r>
-    </w:p>
-    <w:p>
-      <w:r>
-        <w:t>HINT True [2, [6, 14, 14, 10]]</w:t>
-      </w:r>
-    </w:p>
-    <w:p>
-      <w:r>
-        <w:drawing>
-          <wp:inline xmlns:a="http://schemas.openxmlformats.org/drawingml/2006/main" xmlns:pic="http://schemas.openxmlformats.org/drawingml/2006/picture">
-            <wp:extent cx="6400800" cy="6400800"/>
-            <wp:docPr id="84" name="Picture 84"/>
-            <wp:cNvGraphicFramePr>
-              <a:graphicFrameLocks noChangeAspect="1"/>
-            </wp:cNvGraphicFramePr>
-            <a:graphic>
-              <a:graphicData uri="http://schemas.openxmlformats.org/drawingml/2006/picture">
-                <pic:pic>
-                  <pic:nvPicPr>
-                    <pic:cNvPr id="0" name="test.png"/>
-                    <pic:cNvPicPr/>
-                  </pic:nvPicPr>
-                  <pic:blipFill>
-                    <a:blip r:embed="rId9"/>
-                    <a:stretch>
-                      <a:fillRect/>
-                    </a:stretch>
-                  </pic:blipFill>
-                  <pic:spPr>
-                    <a:xfrm>
-                      <a:off x="0" y="0"/>
-                      <a:ext cx="6400800" cy="6400800"/>
-                    </a:xfrm>
-                    <a:prstGeom prst="rect"/>
-                  </pic:spPr>
-                </pic:pic>
-              </a:graphicData>
-            </a:graphic>
-          </wp:inline>
-        </w:drawing>
-      </w:r>
-    </w:p>
-    <w:p>
-      <w:r>
-        <w:br w:type="page"/>
-      </w:r>
-    </w:p>
-    <w:p>
-      <w:r>
-        <w:t>AGENT LARGE SCAN</w:t>
-      </w:r>
-    </w:p>
-    <w:p>
-      <w:r>
-        <w:drawing>
-          <wp:inline xmlns:a="http://schemas.openxmlformats.org/drawingml/2006/main" xmlns:pic="http://schemas.openxmlformats.org/drawingml/2006/picture">
-            <wp:extent cx="6400800" cy="6400800"/>
-            <wp:docPr id="85" name="Picture 85"/>
-            <wp:cNvGraphicFramePr>
-              <a:graphicFrameLocks noChangeAspect="1"/>
-            </wp:cNvGraphicFramePr>
-            <a:graphic>
-              <a:graphicData uri="http://schemas.openxmlformats.org/drawingml/2006/picture">
-                <pic:pic>
-                  <pic:nvPicPr>
-                    <pic:cNvPr id="0" name="test.png"/>
-                    <pic:cNvPicPr/>
-                  </pic:nvPicPr>
-                  <pic:blipFill>
-                    <a:blip r:embed="rId9"/>
-                    <a:stretch>
-                      <a:fillRect/>
-                    </a:stretch>
-                  </pic:blipFill>
-                  <pic:spPr>
-                    <a:xfrm>
-                      <a:off x="0" y="0"/>
-                      <a:ext cx="6400800" cy="6400800"/>
-                    </a:xfrm>
-                    <a:prstGeom prst="rect"/>
-                  </pic:spPr>
-                </pic:pic>
-              </a:graphicData>
-            </a:graphic>
-          </wp:inline>
-        </w:drawing>
-      </w:r>
-    </w:p>
-    <w:p>
-      <w:r>
-        <w:br w:type="page"/>
-      </w:r>
-    </w:p>
-    <w:p>
-      <w:r>
-        <w:t>AGENT LARGE SCAN</w:t>
-      </w:r>
-    </w:p>
-    <w:p>
-      <w:r>
-        <w:drawing>
-          <wp:inline xmlns:a="http://schemas.openxmlformats.org/drawingml/2006/main" xmlns:pic="http://schemas.openxmlformats.org/drawingml/2006/picture">
-            <wp:extent cx="6400800" cy="6400800"/>
-            <wp:docPr id="86" name="Picture 86"/>
-            <wp:cNvGraphicFramePr>
-              <a:graphicFrameLocks noChangeAspect="1"/>
-            </wp:cNvGraphicFramePr>
-            <a:graphic>
-              <a:graphicData uri="http://schemas.openxmlformats.org/drawingml/2006/picture">
-                <pic:pic>
-                  <pic:nvPicPr>
-                    <pic:cNvPr id="0" name="test.png"/>
-                    <pic:cNvPicPr/>
-                  </pic:nvPicPr>
-                  <pic:blipFill>
-                    <a:blip r:embed="rId9"/>
-                    <a:stretch>
-                      <a:fillRect/>
-                    </a:stretch>
-                  </pic:blipFill>
-                  <pic:spPr>
-                    <a:xfrm>
-                      <a:off x="0" y="0"/>
-                      <a:ext cx="6400800" cy="6400800"/>
-                    </a:xfrm>
-                    <a:prstGeom prst="rect"/>
-                  </pic:spPr>
-                </pic:pic>
-              </a:graphicData>
-            </a:graphic>
-          </wp:inline>
-        </w:drawing>
-      </w:r>
-    </w:p>
-    <w:p>
-      <w:r>
-        <w:br w:type="page"/>
-      </w:r>
-    </w:p>
-    <w:p>
-      <w:r>
-        <w:t>TURN_23</w:t>
-      </w:r>
-    </w:p>
-    <w:p>
-      <w:r>
-        <w:drawing>
-          <wp:inline xmlns:a="http://schemas.openxmlformats.org/drawingml/2006/main" xmlns:pic="http://schemas.openxmlformats.org/drawingml/2006/picture">
-            <wp:extent cx="6400800" cy="6400800"/>
-            <wp:docPr id="87" name="Picture 87"/>
-            <wp:cNvGraphicFramePr>
-              <a:graphicFrameLocks noChangeAspect="1"/>
-            </wp:cNvGraphicFramePr>
-            <a:graphic>
-              <a:graphicData uri="http://schemas.openxmlformats.org/drawingml/2006/picture">
-                <pic:pic>
-                  <pic:nvPicPr>
-                    <pic:cNvPr id="0" name="test.png"/>
-                    <pic:cNvPicPr/>
-                  </pic:nvPicPr>
-                  <pic:blipFill>
-                    <a:blip r:embed="rId9"/>
-                    <a:stretch>
-                      <a:fillRect/>
-                    </a:stretch>
-                  </pic:blipFill>
-                  <pic:spPr>
-                    <a:xfrm>
-                      <a:off x="0" y="0"/>
-                      <a:ext cx="6400800" cy="6400800"/>
-                    </a:xfrm>
-                    <a:prstGeom prst="rect"/>
-                  </pic:spPr>
-                </pic:pic>
-              </a:graphicData>
-            </a:graphic>
-          </wp:inline>
-        </w:drawing>
-      </w:r>
-    </w:p>
-    <w:p>
-      <w:r>
-        <w:br w:type="page"/>
-      </w:r>
-    </w:p>
-    <w:p>
-      <w:r>
-        <w:t>HINT True [5, [[33, 52], [37, 56]]]</w:t>
-      </w:r>
-    </w:p>
-    <w:p>
-      <w:r>
-        <w:drawing>
-          <wp:inline xmlns:a="http://schemas.openxmlformats.org/drawingml/2006/main" xmlns:pic="http://schemas.openxmlformats.org/drawingml/2006/picture">
-            <wp:extent cx="6400800" cy="6400800"/>
-            <wp:docPr id="88" name="Picture 88"/>
-            <wp:cNvGraphicFramePr>
-              <a:graphicFrameLocks noChangeAspect="1"/>
-            </wp:cNvGraphicFramePr>
-            <a:graphic>
-              <a:graphicData uri="http://schemas.openxmlformats.org/drawingml/2006/picture">
-                <pic:pic>
-                  <pic:nvPicPr>
-                    <pic:cNvPr id="0" name="test.png"/>
-                    <pic:cNvPicPr/>
-                  </pic:nvPicPr>
-                  <pic:blipFill>
-                    <a:blip r:embed="rId9"/>
-                    <a:stretch>
-                      <a:fillRect/>
-                    </a:stretch>
-                  </pic:blipFill>
-                  <pic:spPr>
-                    <a:xfrm>
-                      <a:off x="0" y="0"/>
-                      <a:ext cx="6400800" cy="6400800"/>
-                    </a:xfrm>
-                    <a:prstGeom prst="rect"/>
-                  </pic:spPr>
-                </pic:pic>
-              </a:graphicData>
-            </a:graphic>
-          </wp:inline>
-        </w:drawing>
-      </w:r>
-    </w:p>
-    <w:p>
-      <w:r>
-        <w:br w:type="page"/>
-      </w:r>
-    </w:p>
-    <w:p>
-      <w:r>
-        <w:t>AGENT LARGE SCAN</w:t>
-      </w:r>
-    </w:p>
-    <w:p>
-      <w:r>
-        <w:drawing>
-          <wp:inline xmlns:a="http://schemas.openxmlformats.org/drawingml/2006/main" xmlns:pic="http://schemas.openxmlformats.org/drawingml/2006/picture">
-            <wp:extent cx="6400800" cy="6400800"/>
-            <wp:docPr id="89" name="Picture 89"/>
-            <wp:cNvGraphicFramePr>
-              <a:graphicFrameLocks noChangeAspect="1"/>
-            </wp:cNvGraphicFramePr>
-            <a:graphic>
-              <a:graphicData uri="http://schemas.openxmlformats.org/drawingml/2006/picture">
-                <pic:pic>
-                  <pic:nvPicPr>
-                    <pic:cNvPr id="0" name="test.png"/>
-                    <pic:cNvPicPr/>
-                  </pic:nvPicPr>
-                  <pic:blipFill>
-                    <a:blip r:embed="rId9"/>
-                    <a:stretch>
-                      <a:fillRect/>
-                    </a:stretch>
-                  </pic:blipFill>
-                  <pic:spPr>
-                    <a:xfrm>
-                      <a:off x="0" y="0"/>
-                      <a:ext cx="6400800" cy="6400800"/>
-                    </a:xfrm>
-                    <a:prstGeom prst="rect"/>
-                  </pic:spPr>
-                </pic:pic>
-              </a:graphicData>
-            </a:graphic>
-          </wp:inline>
-        </w:drawing>
-      </w:r>
-    </w:p>
-    <w:p>
-      <w:r>
-        <w:br w:type="page"/>
-      </w:r>
-    </w:p>
-    <w:p>
-      <w:r>
-        <w:t>AGENT LARGE SCAN</w:t>
-      </w:r>
-    </w:p>
-    <w:p>
-      <w:r>
-        <w:drawing>
-          <wp:inline xmlns:a="http://schemas.openxmlformats.org/drawingml/2006/main" xmlns:pic="http://schemas.openxmlformats.org/drawingml/2006/picture">
-            <wp:extent cx="6400800" cy="6400800"/>
-            <wp:docPr id="90" name="Picture 90"/>
-            <wp:cNvGraphicFramePr>
-              <a:graphicFrameLocks noChangeAspect="1"/>
-            </wp:cNvGraphicFramePr>
-            <a:graphic>
-              <a:graphicData uri="http://schemas.openxmlformats.org/drawingml/2006/picture">
-                <pic:pic>
-                  <pic:nvPicPr>
-                    <pic:cNvPr id="0" name="test.png"/>
-                    <pic:cNvPicPr/>
-                  </pic:nvPicPr>
-                  <pic:blipFill>
-                    <a:blip r:embed="rId9"/>
-                    <a:stretch>
-                      <a:fillRect/>
-                    </a:stretch>
-                  </pic:blipFill>
-                  <pic:spPr>
-                    <a:xfrm>
-                      <a:off x="0" y="0"/>
-                      <a:ext cx="6400800" cy="6400800"/>
-                    </a:xfrm>
-                    <a:prstGeom prst="rect"/>
-                  </pic:spPr>
-                </pic:pic>
-              </a:graphicData>
-            </a:graphic>
-          </wp:inline>
-        </w:drawing>
-      </w:r>
-    </w:p>
-    <w:p>
-      <w:r>
-        <w:br w:type="page"/>
-      </w:r>
-    </w:p>
-    <w:p>
-      <w:r>
-        <w:t>TURN_24</w:t>
-      </w:r>
-    </w:p>
-    <w:p>
-      <w:r>
-        <w:drawing>
-          <wp:inline xmlns:a="http://schemas.openxmlformats.org/drawingml/2006/main" xmlns:pic="http://schemas.openxmlformats.org/drawingml/2006/picture">
-            <wp:extent cx="6400800" cy="6400800"/>
-            <wp:docPr id="91" name="Picture 91"/>
-            <wp:cNvGraphicFramePr>
-              <a:graphicFrameLocks noChangeAspect="1"/>
-            </wp:cNvGraphicFramePr>
-            <a:graphic>
-              <a:graphicData uri="http://schemas.openxmlformats.org/drawingml/2006/picture">
-                <pic:pic>
-                  <pic:nvPicPr>
-                    <pic:cNvPr id="0" name="test.png"/>
-                    <pic:cNvPicPr/>
-                  </pic:nvPicPr>
-                  <pic:blipFill>
-                    <a:blip r:embed="rId9"/>
-                    <a:stretch>
-                      <a:fillRect/>
-                    </a:stretch>
-                  </pic:blipFill>
-                  <pic:spPr>
-                    <a:xfrm>
-                      <a:off x="0" y="0"/>
-                      <a:ext cx="6400800" cy="6400800"/>
-                    </a:xfrm>
-                    <a:prstGeom prst="rect"/>
-                  </pic:spPr>
-                </pic:pic>
-              </a:graphicData>
-            </a:graphic>
-          </wp:inline>
-        </w:drawing>
-      </w:r>
-    </w:p>
-    <w:p>
-      <w:r>
-        <w:br w:type="page"/>
-      </w:r>
-    </w:p>
-    <w:p>
-      <w:r>
-        <w:t>HINT False [5, [[27, 46], [31, 50]]]</w:t>
-      </w:r>
-    </w:p>
-    <w:p>
-      <w:r>
-        <w:drawing>
-          <wp:inline xmlns:a="http://schemas.openxmlformats.org/drawingml/2006/main" xmlns:pic="http://schemas.openxmlformats.org/drawingml/2006/picture">
-            <wp:extent cx="6400800" cy="6400800"/>
-            <wp:docPr id="92" name="Picture 92"/>
-            <wp:cNvGraphicFramePr>
-              <a:graphicFrameLocks noChangeAspect="1"/>
-            </wp:cNvGraphicFramePr>
-            <a:graphic>
-              <a:graphicData uri="http://schemas.openxmlformats.org/drawingml/2006/picture">
-                <pic:pic>
-                  <pic:nvPicPr>
-                    <pic:cNvPr id="0" name="test.png"/>
-                    <pic:cNvPicPr/>
-                  </pic:nvPicPr>
-                  <pic:blipFill>
-                    <a:blip r:embed="rId9"/>
-                    <a:stretch>
-                      <a:fillRect/>
-                    </a:stretch>
-                  </pic:blipFill>
-                  <pic:spPr>
-                    <a:xfrm>
-                      <a:off x="0" y="0"/>
-                      <a:ext cx="6400800" cy="6400800"/>
-                    </a:xfrm>
-                    <a:prstGeom prst="rect"/>
-                  </pic:spPr>
-                </pic:pic>
-              </a:graphicData>
-            </a:graphic>
-          </wp:inline>
-        </w:drawing>
-      </w:r>
-    </w:p>
-    <w:p>
-      <w:r>
-        <w:br w:type="page"/>
-      </w:r>
-    </w:p>
-    <w:p>
-      <w:r>
-        <w:t>AGENT LARGE SCAN</w:t>
-      </w:r>
-    </w:p>
-    <w:p>
-      <w:r>
-        <w:drawing>
-          <wp:inline xmlns:a="http://schemas.openxmlformats.org/drawingml/2006/main" xmlns:pic="http://schemas.openxmlformats.org/drawingml/2006/picture">
-            <wp:extent cx="6400800" cy="6400800"/>
-            <wp:docPr id="93" name="Picture 93"/>
-            <wp:cNvGraphicFramePr>
-              <a:graphicFrameLocks noChangeAspect="1"/>
-            </wp:cNvGraphicFramePr>
-            <a:graphic>
-              <a:graphicData uri="http://schemas.openxmlformats.org/drawingml/2006/picture">
-                <pic:pic>
-                  <pic:nvPicPr>
-                    <pic:cNvPr id="0" name="test.png"/>
-                    <pic:cNvPicPr/>
-                  </pic:nvPicPr>
-                  <pic:blipFill>
-                    <a:blip r:embed="rId9"/>
-                    <a:stretch>
-                      <a:fillRect/>
-                    </a:stretch>
-                  </pic:blipFill>
-                  <pic:spPr>
-                    <a:xfrm>
-                      <a:off x="0" y="0"/>
-                      <a:ext cx="6400800" cy="6400800"/>
-                    </a:xfrm>
-                    <a:prstGeom prst="rect"/>
-                  </pic:spPr>
-                </pic:pic>
-              </a:graphicData>
-            </a:graphic>
-          </wp:inline>
-        </w:drawing>
-      </w:r>
-    </w:p>
-    <w:p>
-      <w:r>
-        <w:br w:type="page"/>
-      </w:r>
-    </w:p>
-    <w:p>
-      <w:r>
-        <w:t>AGENT LARGE SCAN</w:t>
-      </w:r>
-    </w:p>
-    <w:p>
-      <w:r>
-        <w:drawing>
-          <wp:inline xmlns:a="http://schemas.openxmlformats.org/drawingml/2006/main" xmlns:pic="http://schemas.openxmlformats.org/drawingml/2006/picture">
-            <wp:extent cx="6400800" cy="6400800"/>
-            <wp:docPr id="94" name="Picture 94"/>
-            <wp:cNvGraphicFramePr>
-              <a:graphicFrameLocks noChangeAspect="1"/>
-            </wp:cNvGraphicFramePr>
-            <a:graphic>
-              <a:graphicData uri="http://schemas.openxmlformats.org/drawingml/2006/picture">
-                <pic:pic>
-                  <pic:nvPicPr>
-                    <pic:cNvPr id="0" name="test.png"/>
-                    <pic:cNvPicPr/>
-                  </pic:nvPicPr>
-                  <pic:blipFill>
-                    <a:blip r:embed="rId9"/>
-                    <a:stretch>
-                      <a:fillRect/>
-                    </a:stretch>
-                  </pic:blipFill>
-                  <pic:spPr>
-                    <a:xfrm>
-                      <a:off x="0" y="0"/>
-                      <a:ext cx="6400800" cy="6400800"/>
-                    </a:xfrm>
-                    <a:prstGeom prst="rect"/>
-                  </pic:spPr>
-                </pic:pic>
-              </a:graphicData>
-            </a:graphic>
-          </wp:inline>
-        </w:drawing>
-      </w:r>
-    </w:p>
-    <w:p>
-      <w:r>
-        <w:br w:type="page"/>
-      </w:r>
-    </w:p>
-    <w:p>
-      <w:r>
-        <w:t>TURN_25</w:t>
-      </w:r>
-    </w:p>
-    <w:p>
-      <w:r>
-        <w:drawing>
-          <wp:inline xmlns:a="http://schemas.openxmlformats.org/drawingml/2006/main" xmlns:pic="http://schemas.openxmlformats.org/drawingml/2006/picture">
-            <wp:extent cx="6400800" cy="6400800"/>
-            <wp:docPr id="95" name="Picture 95"/>
-            <wp:cNvGraphicFramePr>
-              <a:graphicFrameLocks noChangeAspect="1"/>
-            </wp:cNvGraphicFramePr>
-            <a:graphic>
-              <a:graphicData uri="http://schemas.openxmlformats.org/drawingml/2006/picture">
-                <pic:pic>
-                  <pic:nvPicPr>
-                    <pic:cNvPr id="0" name="test.png"/>
-                    <pic:cNvPicPr/>
-                  </pic:nvPicPr>
-                  <pic:blipFill>
-                    <a:blip r:embed="rId9"/>
-                    <a:stretch>
-                      <a:fillRect/>
-                    </a:stretch>
-                  </pic:blipFill>
-                  <pic:spPr>
-                    <a:xfrm>
-                      <a:off x="0" y="0"/>
-                      <a:ext cx="6400800" cy="6400800"/>
-                    </a:xfrm>
-                    <a:prstGeom prst="rect"/>
-                  </pic:spPr>
-                </pic:pic>
-              </a:graphicData>
-            </a:graphic>
-          </wp:inline>
-        </w:drawing>
-      </w:r>
-    </w:p>
-    <w:p>
-      <w:r>
-        <w:br w:type="page"/>
-      </w:r>
-    </w:p>
-    <w:p>
-      <w:r>
-        <w:t>HINT False [8, ['ROW', 32]]</w:t>
-      </w:r>
-    </w:p>
-    <w:p>
-      <w:r>
-        <w:drawing>
-          <wp:inline xmlns:a="http://schemas.openxmlformats.org/drawingml/2006/main" xmlns:pic="http://schemas.openxmlformats.org/drawingml/2006/picture">
-            <wp:extent cx="6400800" cy="6400800"/>
-            <wp:docPr id="96" name="Picture 96"/>
-            <wp:cNvGraphicFramePr>
-              <a:graphicFrameLocks noChangeAspect="1"/>
-            </wp:cNvGraphicFramePr>
-            <a:graphic>
-              <a:graphicData uri="http://schemas.openxmlformats.org/drawingml/2006/picture">
-                <pic:pic>
-                  <pic:nvPicPr>
-                    <pic:cNvPr id="0" name="test.png"/>
-                    <pic:cNvPicPr/>
-                  </pic:nvPicPr>
-                  <pic:blipFill>
-                    <a:blip r:embed="rId9"/>
-                    <a:stretch>
-                      <a:fillRect/>
-                    </a:stretch>
-                  </pic:blipFill>
-                  <pic:spPr>
-                    <a:xfrm>
-                      <a:off x="0" y="0"/>
-                      <a:ext cx="6400800" cy="6400800"/>
-                    </a:xfrm>
-                    <a:prstGeom prst="rect"/>
-                  </pic:spPr>
-                </pic:pic>
-              </a:graphicData>
-            </a:graphic>
-          </wp:inline>
-        </w:drawing>
-      </w:r>
-    </w:p>
-    <w:p>
-      <w:r>
-        <w:br w:type="page"/>
-      </w:r>
-    </w:p>
-    <w:p>
-      <w:r>
-        <w:t>AGENT LARGE SCAN</w:t>
-      </w:r>
-    </w:p>
-    <w:p>
-      <w:r>
-        <w:drawing>
-          <wp:inline xmlns:a="http://schemas.openxmlformats.org/drawingml/2006/main" xmlns:pic="http://schemas.openxmlformats.org/drawingml/2006/picture">
-            <wp:extent cx="6400800" cy="6400800"/>
-            <wp:docPr id="97" name="Picture 97"/>
-            <wp:cNvGraphicFramePr>
-              <a:graphicFrameLocks noChangeAspect="1"/>
-            </wp:cNvGraphicFramePr>
-            <a:graphic>
-              <a:graphicData uri="http://schemas.openxmlformats.org/drawingml/2006/picture">
-                <pic:pic>
-                  <pic:nvPicPr>
-                    <pic:cNvPr id="0" name="test.png"/>
-                    <pic:cNvPicPr/>
-                  </pic:nvPicPr>
-                  <pic:blipFill>
-                    <a:blip r:embed="rId9"/>
-                    <a:stretch>
-                      <a:fillRect/>
-                    </a:stretch>
-                  </pic:blipFill>
-                  <pic:spPr>
-                    <a:xfrm>
-                      <a:off x="0" y="0"/>
-                      <a:ext cx="6400800" cy="6400800"/>
-                    </a:xfrm>
-                    <a:prstGeom prst="rect"/>
-                  </pic:spPr>
-                </pic:pic>
-              </a:graphicData>
-            </a:graphic>
-          </wp:inline>
-        </w:drawing>
-      </w:r>
-    </w:p>
-    <w:p>
-      <w:r>
-        <w:br w:type="page"/>
-      </w:r>
-    </w:p>
-    <w:p>
-      <w:r>
-        <w:t>AGENT LARGE SCAN</w:t>
-      </w:r>
-    </w:p>
-    <w:p>
-      <w:r>
-        <w:drawing>
-          <wp:inline xmlns:a="http://schemas.openxmlformats.org/drawingml/2006/main" xmlns:pic="http://schemas.openxmlformats.org/drawingml/2006/picture">
-            <wp:extent cx="6400800" cy="6400800"/>
-            <wp:docPr id="98" name="Picture 98"/>
-            <wp:cNvGraphicFramePr>
-              <a:graphicFrameLocks noChangeAspect="1"/>
-            </wp:cNvGraphicFramePr>
-            <a:graphic>
-              <a:graphicData uri="http://schemas.openxmlformats.org/drawingml/2006/picture">
-                <pic:pic>
-                  <pic:nvPicPr>
-                    <pic:cNvPr id="0" name="test.png"/>
-                    <pic:cNvPicPr/>
-                  </pic:nvPicPr>
-                  <pic:blipFill>
-                    <a:blip r:embed="rId9"/>
-                    <a:stretch>
-                      <a:fillRect/>
-                    </a:stretch>
-                  </pic:blipFill>
-                  <pic:spPr>
-                    <a:xfrm>
-                      <a:off x="0" y="0"/>
-                      <a:ext cx="6400800" cy="6400800"/>
-                    </a:xfrm>
-                    <a:prstGeom prst="rect"/>
-                  </pic:spPr>
-                </pic:pic>
-              </a:graphicData>
-            </a:graphic>
-          </wp:inline>
-        </w:drawing>
-      </w:r>
-    </w:p>
-    <w:p>
-      <w:r>
-        <w:br w:type="page"/>
-      </w:r>
-    </w:p>
-    <w:p>
-      <w:r>
-        <w:t>TURN_26</w:t>
-      </w:r>
-    </w:p>
-    <w:p>
-      <w:r>
-        <w:drawing>
-          <wp:inline xmlns:a="http://schemas.openxmlformats.org/drawingml/2006/main" xmlns:pic="http://schemas.openxmlformats.org/drawingml/2006/picture">
-            <wp:extent cx="6400800" cy="6400800"/>
-            <wp:docPr id="99" name="Picture 99"/>
-            <wp:cNvGraphicFramePr>
-              <a:graphicFrameLocks noChangeAspect="1"/>
-            </wp:cNvGraphicFramePr>
-            <a:graphic>
-              <a:graphicData uri="http://schemas.openxmlformats.org/drawingml/2006/picture">
-                <pic:pic>
-                  <pic:nvPicPr>
-                    <pic:cNvPr id="0" name="test.png"/>
-                    <pic:cNvPicPr/>
-                  </pic:nvPicPr>
-                  <pic:blipFill>
-                    <a:blip r:embed="rId9"/>
-                    <a:stretch>
-                      <a:fillRect/>
-                    </a:stretch>
-                  </pic:blipFill>
-                  <pic:spPr>
-                    <a:xfrm>
-                      <a:off x="0" y="0"/>
-                      <a:ext cx="6400800" cy="6400800"/>
-                    </a:xfrm>
-                    <a:prstGeom prst="rect"/>
-                  </pic:spPr>
-                </pic:pic>
-              </a:graphicData>
-            </a:graphic>
-          </wp:inline>
-        </w:drawing>
-      </w:r>
-    </w:p>
-    <w:p>
-      <w:r>
-        <w:br w:type="page"/>
-      </w:r>
-    </w:p>
-    <w:p>
-      <w:r>
-        <w:t>HINT False [4, [[33, 52], [40, 59]]]</w:t>
-      </w:r>
-    </w:p>
-    <w:p>
-      <w:r>
-        <w:drawing>
-          <wp:inline xmlns:a="http://schemas.openxmlformats.org/drawingml/2006/main" xmlns:pic="http://schemas.openxmlformats.org/drawingml/2006/picture">
-            <wp:extent cx="6400800" cy="6400800"/>
-            <wp:docPr id="100" name="Picture 100"/>
-            <wp:cNvGraphicFramePr>
-              <a:graphicFrameLocks noChangeAspect="1"/>
-            </wp:cNvGraphicFramePr>
-            <a:graphic>
-              <a:graphicData uri="http://schemas.openxmlformats.org/drawingml/2006/picture">
-                <pic:pic>
-                  <pic:nvPicPr>
-                    <pic:cNvPr id="0" name="test.png"/>
-                    <pic:cNvPicPr/>
-                  </pic:nvPicPr>
-                  <pic:blipFill>
-                    <a:blip r:embed="rId9"/>
-                    <a:stretch>
-                      <a:fillRect/>
-                    </a:stretch>
-                  </pic:blipFill>
-                  <pic:spPr>
-                    <a:xfrm>
-                      <a:off x="0" y="0"/>
-                      <a:ext cx="6400800" cy="6400800"/>
-                    </a:xfrm>
-                    <a:prstGeom prst="rect"/>
-                  </pic:spPr>
-                </pic:pic>
-              </a:graphicData>
-            </a:graphic>
-          </wp:inline>
-        </w:drawing>
-      </w:r>
-    </w:p>
-    <w:p>
-      <w:r>
-        <w:br w:type="page"/>
-      </w:r>
-    </w:p>
-    <w:p>
-      <w:r>
-        <w:t>AGENT LARGE SCAN</w:t>
-      </w:r>
-    </w:p>
-    <w:p>
-      <w:r>
-        <w:drawing>
-          <wp:inline xmlns:a="http://schemas.openxmlformats.org/drawingml/2006/main" xmlns:pic="http://schemas.openxmlformats.org/drawingml/2006/picture">
-            <wp:extent cx="6400800" cy="6400800"/>
-            <wp:docPr id="101" name="Picture 101"/>
-            <wp:cNvGraphicFramePr>
-              <a:graphicFrameLocks noChangeAspect="1"/>
-            </wp:cNvGraphicFramePr>
-            <a:graphic>
-              <a:graphicData uri="http://schemas.openxmlformats.org/drawingml/2006/picture">
-                <pic:pic>
-                  <pic:nvPicPr>
-                    <pic:cNvPr id="0" name="test.png"/>
-                    <pic:cNvPicPr/>
-                  </pic:nvPicPr>
-                  <pic:blipFill>
-                    <a:blip r:embed="rId9"/>
-                    <a:stretch>
-                      <a:fillRect/>
-                    </a:stretch>
-                  </pic:blipFill>
-                  <pic:spPr>
-                    <a:xfrm>
-                      <a:off x="0" y="0"/>
-                      <a:ext cx="6400800" cy="6400800"/>
-                    </a:xfrm>
-                    <a:prstGeom prst="rect"/>
-                  </pic:spPr>
-                </pic:pic>
-              </a:graphicData>
-            </a:graphic>
-          </wp:inline>
-        </w:drawing>
-      </w:r>
-    </w:p>
-    <w:p>
-      <w:r>
-        <w:br w:type="page"/>
-      </w:r>
-    </w:p>
-    <w:p>
-      <w:r>
-        <w:t>AGENT LARGE SCAN</w:t>
-      </w:r>
-    </w:p>
-    <w:p>
-      <w:r>
-        <w:drawing>
-          <wp:inline xmlns:a="http://schemas.openxmlformats.org/drawingml/2006/main" xmlns:pic="http://schemas.openxmlformats.org/drawingml/2006/picture">
-            <wp:extent cx="6400800" cy="6400800"/>
-            <wp:docPr id="102" name="Picture 102"/>
-            <wp:cNvGraphicFramePr>
-              <a:graphicFrameLocks noChangeAspect="1"/>
-            </wp:cNvGraphicFramePr>
-            <a:graphic>
-              <a:graphicData uri="http://schemas.openxmlformats.org/drawingml/2006/picture">
-                <pic:pic>
-                  <pic:nvPicPr>
-                    <pic:cNvPr id="0" name="test.png"/>
-                    <pic:cNvPicPr/>
-                  </pic:nvPicPr>
-                  <pic:blipFill>
-                    <a:blip r:embed="rId9"/>
-                    <a:stretch>
-                      <a:fillRect/>
-                    </a:stretch>
-                  </pic:blipFill>
-                  <pic:spPr>
-                    <a:xfrm>
-                      <a:off x="0" y="0"/>
-                      <a:ext cx="6400800" cy="6400800"/>
-                    </a:xfrm>
-                    <a:prstGeom prst="rect"/>
-                  </pic:spPr>
-                </pic:pic>
-              </a:graphicData>
-            </a:graphic>
-          </wp:inline>
-        </w:drawing>
-      </w:r>
-    </w:p>
-    <w:p>
-      <w:r>
-        <w:br w:type="page"/>
-      </w:r>
-    </w:p>
-    <w:p>
-      <w:r>
-        <w:t>TURN_27</w:t>
-      </w:r>
-    </w:p>
-    <w:p>
-      <w:r>
-        <w:drawing>
-          <wp:inline xmlns:a="http://schemas.openxmlformats.org/drawingml/2006/main" xmlns:pic="http://schemas.openxmlformats.org/drawingml/2006/picture">
-            <wp:extent cx="6400800" cy="6400800"/>
-            <wp:docPr id="103" name="Picture 103"/>
-            <wp:cNvGraphicFramePr>
-              <a:graphicFrameLocks noChangeAspect="1"/>
-            </wp:cNvGraphicFramePr>
-            <a:graphic>
-              <a:graphicData uri="http://schemas.openxmlformats.org/drawingml/2006/picture">
-                <pic:pic>
-                  <pic:nvPicPr>
-                    <pic:cNvPr id="0" name="test.png"/>
-                    <pic:cNvPicPr/>
-                  </pic:nvPicPr>
-                  <pic:blipFill>
-                    <a:blip r:embed="rId9"/>
-                    <a:stretch>
-                      <a:fillRect/>
-                    </a:stretch>
-                  </pic:blipFill>
-                  <pic:spPr>
-                    <a:xfrm>
-                      <a:off x="0" y="0"/>
-                      <a:ext cx="6400800" cy="6400800"/>
-                    </a:xfrm>
-                    <a:prstGeom prst="rect"/>
-                  </pic:spPr>
-                </pic:pic>
-              </a:graphicData>
-            </a:graphic>
-          </wp:inline>
-        </w:drawing>
-      </w:r>
-    </w:p>
-    <w:p>
-      <w:r>
-        <w:br w:type="page"/>
-      </w:r>
-    </w:p>
-    <w:p>
-      <w:r>
-        <w:t>HINT False [7, ['ROW', 5]]</w:t>
-      </w:r>
-    </w:p>
-    <w:p>
-      <w:r>
-        <w:drawing>
-          <wp:inline xmlns:a="http://schemas.openxmlformats.org/drawingml/2006/main" xmlns:pic="http://schemas.openxmlformats.org/drawingml/2006/picture">
-            <wp:extent cx="6400800" cy="6400800"/>
-            <wp:docPr id="104" name="Picture 104"/>
-            <wp:cNvGraphicFramePr>
-              <a:graphicFrameLocks noChangeAspect="1"/>
-            </wp:cNvGraphicFramePr>
-            <a:graphic>
-              <a:graphicData uri="http://schemas.openxmlformats.org/drawingml/2006/picture">
-                <pic:pic>
-                  <pic:nvPicPr>
-                    <pic:cNvPr id="0" name="test.png"/>
-                    <pic:cNvPicPr/>
-                  </pic:nvPicPr>
-                  <pic:blipFill>
-                    <a:blip r:embed="rId9"/>
-                    <a:stretch>
-                      <a:fillRect/>
-                    </a:stretch>
-                  </pic:blipFill>
-                  <pic:spPr>
-                    <a:xfrm>
-                      <a:off x="0" y="0"/>
-                      <a:ext cx="6400800" cy="6400800"/>
-                    </a:xfrm>
-                    <a:prstGeom prst="rect"/>
-                  </pic:spPr>
-                </pic:pic>
-              </a:graphicData>
-            </a:graphic>
-          </wp:inline>
-        </w:drawing>
-      </w:r>
-    </w:p>
-    <w:p>
-      <w:r>
-        <w:br w:type="page"/>
-      </w:r>
-    </w:p>
-    <w:p>
-      <w:r>
-        <w:t>AGENT LARGE SCAN</w:t>
-      </w:r>
-    </w:p>
-    <w:p>
-      <w:r>
-        <w:drawing>
-          <wp:inline xmlns:a="http://schemas.openxmlformats.org/drawingml/2006/main" xmlns:pic="http://schemas.openxmlformats.org/drawingml/2006/picture">
-            <wp:extent cx="6400800" cy="6400800"/>
-            <wp:docPr id="105" name="Picture 105"/>
-            <wp:cNvGraphicFramePr>
-              <a:graphicFrameLocks noChangeAspect="1"/>
-            </wp:cNvGraphicFramePr>
-            <a:graphic>
-              <a:graphicData uri="http://schemas.openxmlformats.org/drawingml/2006/picture">
-                <pic:pic>
-                  <pic:nvPicPr>
-                    <pic:cNvPr id="0" name="test.png"/>
-                    <pic:cNvPicPr/>
-                  </pic:nvPicPr>
-                  <pic:blipFill>
-                    <a:blip r:embed="rId9"/>
-                    <a:stretch>
-                      <a:fillRect/>
-                    </a:stretch>
-                  </pic:blipFill>
-                  <pic:spPr>
-                    <a:xfrm>
-                      <a:off x="0" y="0"/>
-                      <a:ext cx="6400800" cy="6400800"/>
-                    </a:xfrm>
-                    <a:prstGeom prst="rect"/>
-                  </pic:spPr>
-                </pic:pic>
-              </a:graphicData>
-            </a:graphic>
-          </wp:inline>
-        </w:drawing>
-      </w:r>
-    </w:p>
-    <w:p>
-      <w:r>
-        <w:br w:type="page"/>
-      </w:r>
-    </w:p>
-    <w:p>
-      <w:r>
-        <w:t>AGENT LARGE SCAN</w:t>
-      </w:r>
-    </w:p>
-    <w:p>
-      <w:r>
-        <w:drawing>
-          <wp:inline xmlns:a="http://schemas.openxmlformats.org/drawingml/2006/main" xmlns:pic="http://schemas.openxmlformats.org/drawingml/2006/picture">
-            <wp:extent cx="6400800" cy="6400800"/>
-            <wp:docPr id="106" name="Picture 106"/>
-            <wp:cNvGraphicFramePr>
-              <a:graphicFrameLocks noChangeAspect="1"/>
-            </wp:cNvGraphicFramePr>
-            <a:graphic>
-              <a:graphicData uri="http://schemas.openxmlformats.org/drawingml/2006/picture">
-                <pic:pic>
-                  <pic:nvPicPr>
-                    <pic:cNvPr id="0" name="test.png"/>
-                    <pic:cNvPicPr/>
-                  </pic:nvPicPr>
-                  <pic:blipFill>
-                    <a:blip r:embed="rId9"/>
-                    <a:stretch>
-                      <a:fillRect/>
-                    </a:stretch>
-                  </pic:blipFill>
-                  <pic:spPr>
-                    <a:xfrm>
-                      <a:off x="0" y="0"/>
-                      <a:ext cx="6400800" cy="6400800"/>
-                    </a:xfrm>
-                    <a:prstGeom prst="rect"/>
-                  </pic:spPr>
-                </pic:pic>
-              </a:graphicData>
-            </a:graphic>
-          </wp:inline>
-        </w:drawing>
-      </w:r>
-    </w:p>
-    <w:p>
-      <w:r>
-        <w:br w:type="page"/>
-      </w:r>
-    </w:p>
-    <w:p>
-      <w:r>
-        <w:t>TURN_28</w:t>
-      </w:r>
-    </w:p>
-    <w:p>
-      <w:r>
-        <w:drawing>
-          <wp:inline xmlns:a="http://schemas.openxmlformats.org/drawingml/2006/main" xmlns:pic="http://schemas.openxmlformats.org/drawingml/2006/picture">
-            <wp:extent cx="6400800" cy="6400800"/>
-            <wp:docPr id="107" name="Picture 107"/>
-            <wp:cNvGraphicFramePr>
-              <a:graphicFrameLocks noChangeAspect="1"/>
-            </wp:cNvGraphicFramePr>
-            <a:graphic>
-              <a:graphicData uri="http://schemas.openxmlformats.org/drawingml/2006/picture">
-                <pic:pic>
-                  <pic:nvPicPr>
-                    <pic:cNvPr id="0" name="test.png"/>
-                    <pic:cNvPicPr/>
-                  </pic:nvPicPr>
-                  <pic:blipFill>
-                    <a:blip r:embed="rId9"/>
-                    <a:stretch>
-                      <a:fillRect/>
-                    </a:stretch>
-                  </pic:blipFill>
-                  <pic:spPr>
-                    <a:xfrm>
-                      <a:off x="0" y="0"/>
-                      <a:ext cx="6400800" cy="6400800"/>
-                    </a:xfrm>
-                    <a:prstGeom prst="rect"/>
-                  </pic:spPr>
-                </pic:pic>
-              </a:graphicData>
-            </a:graphic>
-          </wp:inline>
-        </w:drawing>
-      </w:r>
-    </w:p>
-    <w:p>
-      <w:r>
-        <w:br w:type="page"/>
-      </w:r>
-    </w:p>
-    <w:p>
-      <w:r>
-        <w:t>HINT True [2, [6, 4, 14, 10]]</w:t>
-      </w:r>
-    </w:p>
-    <w:p>
-      <w:r>
-        <w:drawing>
-          <wp:inline xmlns:a="http://schemas.openxmlformats.org/drawingml/2006/main" xmlns:pic="http://schemas.openxmlformats.org/drawingml/2006/picture">
-            <wp:extent cx="6400800" cy="6400800"/>
-            <wp:docPr id="108" name="Picture 108"/>
-            <wp:cNvGraphicFramePr>
-              <a:graphicFrameLocks noChangeAspect="1"/>
-            </wp:cNvGraphicFramePr>
-            <a:graphic>
-              <a:graphicData uri="http://schemas.openxmlformats.org/drawingml/2006/picture">
-                <pic:pic>
-                  <pic:nvPicPr>
-                    <pic:cNvPr id="0" name="test.png"/>
-                    <pic:cNvPicPr/>
-                  </pic:nvPicPr>
-                  <pic:blipFill>
-                    <a:blip r:embed="rId9"/>
-                    <a:stretch>
-                      <a:fillRect/>
-                    </a:stretch>
-                  </pic:blipFill>
-                  <pic:spPr>
-                    <a:xfrm>
-                      <a:off x="0" y="0"/>
-                      <a:ext cx="6400800" cy="6400800"/>
-                    </a:xfrm>
-                    <a:prstGeom prst="rect"/>
-                  </pic:spPr>
-                </pic:pic>
-              </a:graphicData>
-            </a:graphic>
-          </wp:inline>
-        </w:drawing>
-      </w:r>
-    </w:p>
-    <w:p>
-      <w:r>
-        <w:br w:type="page"/>
-      </w:r>
-    </w:p>
-    <w:p>
-      <w:r>
-        <w:t>AGENT LARGE SCAN</w:t>
-      </w:r>
-    </w:p>
-    <w:p>
-      <w:r>
-        <w:drawing>
-          <wp:inline xmlns:a="http://schemas.openxmlformats.org/drawingml/2006/main" xmlns:pic="http://schemas.openxmlformats.org/drawingml/2006/picture">
-            <wp:extent cx="6400800" cy="6400800"/>
-            <wp:docPr id="109" name="Picture 109"/>
-            <wp:cNvGraphicFramePr>
-              <a:graphicFrameLocks noChangeAspect="1"/>
-            </wp:cNvGraphicFramePr>
-            <a:graphic>
-              <a:graphicData uri="http://schemas.openxmlformats.org/drawingml/2006/picture">
-                <pic:pic>
-                  <pic:nvPicPr>
-                    <pic:cNvPr id="0" name="test.png"/>
-                    <pic:cNvPicPr/>
-                  </pic:nvPicPr>
-                  <pic:blipFill>
-                    <a:blip r:embed="rId9"/>
-                    <a:stretch>
-                      <a:fillRect/>
-                    </a:stretch>
-                  </pic:blipFill>
-                  <pic:spPr>
-                    <a:xfrm>
-                      <a:off x="0" y="0"/>
-                      <a:ext cx="6400800" cy="6400800"/>
-                    </a:xfrm>
-                    <a:prstGeom prst="rect"/>
-                  </pic:spPr>
-                </pic:pic>
-              </a:graphicData>
-            </a:graphic>
-          </wp:inline>
-        </w:drawing>
-      </w:r>
-    </w:p>
-    <w:p>
-      <w:r>
-        <w:br w:type="page"/>
-      </w:r>
-    </w:p>
-    <w:p>
-      <w:r>
-        <w:t>AGENT LARGE SCAN</w:t>
-      </w:r>
-    </w:p>
-    <w:p>
-      <w:r>
-        <w:drawing>
-          <wp:inline xmlns:a="http://schemas.openxmlformats.org/drawingml/2006/main" xmlns:pic="http://schemas.openxmlformats.org/drawingml/2006/picture">
-            <wp:extent cx="6400800" cy="6400800"/>
-            <wp:docPr id="110" name="Picture 110"/>
-            <wp:cNvGraphicFramePr>
-              <a:graphicFrameLocks noChangeAspect="1"/>
-            </wp:cNvGraphicFramePr>
-            <a:graphic>
-              <a:graphicData uri="http://schemas.openxmlformats.org/drawingml/2006/picture">
-                <pic:pic>
-                  <pic:nvPicPr>
-                    <pic:cNvPr id="0" name="test.png"/>
-                    <pic:cNvPicPr/>
-                  </pic:nvPicPr>
-                  <pic:blipFill>
-                    <a:blip r:embed="rId9"/>
-                    <a:stretch>
-                      <a:fillRect/>
-                    </a:stretch>
-                  </pic:blipFill>
-                  <pic:spPr>
-                    <a:xfrm>
-                      <a:off x="0" y="0"/>
-                      <a:ext cx="6400800" cy="6400800"/>
-                    </a:xfrm>
-                    <a:prstGeom prst="rect"/>
-                  </pic:spPr>
-                </pic:pic>
-              </a:graphicData>
-            </a:graphic>
-          </wp:inline>
-        </w:drawing>
-      </w:r>
-    </w:p>
-    <w:p>
-      <w:r>
-        <w:br w:type="page"/>
-      </w:r>
-    </w:p>
-    <w:p>
-      <w:r>
-        <w:t>TURN_29</w:t>
-      </w:r>
-    </w:p>
-    <w:p>
-      <w:r>
-        <w:drawing>
-          <wp:inline xmlns:a="http://schemas.openxmlformats.org/drawingml/2006/main" xmlns:pic="http://schemas.openxmlformats.org/drawingml/2006/picture">
-            <wp:extent cx="6400800" cy="6400800"/>
-            <wp:docPr id="111" name="Picture 111"/>
-            <wp:cNvGraphicFramePr>
-              <a:graphicFrameLocks noChangeAspect="1"/>
-            </wp:cNvGraphicFramePr>
-            <a:graphic>
-              <a:graphicData uri="http://schemas.openxmlformats.org/drawingml/2006/picture">
-                <pic:pic>
-                  <pic:nvPicPr>
-                    <pic:cNvPr id="0" name="test.png"/>
-                    <pic:cNvPicPr/>
-                  </pic:nvPicPr>
-                  <pic:blipFill>
-                    <a:blip r:embed="rId9"/>
-                    <a:stretch>
-                      <a:fillRect/>
-                    </a:stretch>
-                  </pic:blipFill>
-                  <pic:spPr>
-                    <a:xfrm>
-                      <a:off x="0" y="0"/>
-                      <a:ext cx="6400800" cy="6400800"/>
-                    </a:xfrm>
-                    <a:prstGeom prst="rect"/>
-                  </pic:spPr>
-                </pic:pic>
-              </a:graphicData>
-            </a:graphic>
-          </wp:inline>
-        </w:drawing>
-      </w:r>
-    </w:p>
-    <w:p>
-      <w:r>
-        <w:br w:type="page"/>
-      </w:r>
-    </w:p>
-    <w:p>
-      <w:r>
-        <w:t>HINT True [8, ['ROW', 6]]</w:t>
-      </w:r>
-    </w:p>
-    <w:p>
-      <w:r>
-        <w:drawing>
-          <wp:inline xmlns:a="http://schemas.openxmlformats.org/drawingml/2006/main" xmlns:pic="http://schemas.openxmlformats.org/drawingml/2006/picture">
-            <wp:extent cx="6400800" cy="6400800"/>
-            <wp:docPr id="112" name="Picture 112"/>
-            <wp:cNvGraphicFramePr>
-              <a:graphicFrameLocks noChangeAspect="1"/>
-            </wp:cNvGraphicFramePr>
-            <a:graphic>
-              <a:graphicData uri="http://schemas.openxmlformats.org/drawingml/2006/picture">
-                <pic:pic>
-                  <pic:nvPicPr>
-                    <pic:cNvPr id="0" name="test.png"/>
-                    <pic:cNvPicPr/>
-                  </pic:nvPicPr>
-                  <pic:blipFill>
-                    <a:blip r:embed="rId9"/>
-                    <a:stretch>
-                      <a:fillRect/>
-                    </a:stretch>
-                  </pic:blipFill>
-                  <pic:spPr>
-                    <a:xfrm>
-                      <a:off x="0" y="0"/>
-                      <a:ext cx="6400800" cy="6400800"/>
-                    </a:xfrm>
-                    <a:prstGeom prst="rect"/>
-                  </pic:spPr>
-                </pic:pic>
-              </a:graphicData>
-            </a:graphic>
-          </wp:inline>
-        </w:drawing>
-      </w:r>
-    </w:p>
-    <w:p>
-      <w:r>
-        <w:br w:type="page"/>
-      </w:r>
-    </w:p>
-    <w:p>
-      <w:r>
-        <w:t>AGENT LARGE SCAN</w:t>
-      </w:r>
-    </w:p>
-    <w:p>
-      <w:r>
-        <w:drawing>
-          <wp:inline xmlns:a="http://schemas.openxmlformats.org/drawingml/2006/main" xmlns:pic="http://schemas.openxmlformats.org/drawingml/2006/picture">
-            <wp:extent cx="6400800" cy="6400800"/>
-            <wp:docPr id="113" name="Picture 113"/>
-            <wp:cNvGraphicFramePr>
-              <a:graphicFrameLocks noChangeAspect="1"/>
-            </wp:cNvGraphicFramePr>
-            <a:graphic>
-              <a:graphicData uri="http://schemas.openxmlformats.org/drawingml/2006/picture">
-                <pic:pic>
-                  <pic:nvPicPr>
-                    <pic:cNvPr id="0" name="test.png"/>
-                    <pic:cNvPicPr/>
-                  </pic:nvPicPr>
-                  <pic:blipFill>
-                    <a:blip r:embed="rId9"/>
-                    <a:stretch>
-                      <a:fillRect/>
-                    </a:stretch>
-                  </pic:blipFill>
-                  <pic:spPr>
-                    <a:xfrm>
-                      <a:off x="0" y="0"/>
-                      <a:ext cx="6400800" cy="6400800"/>
-                    </a:xfrm>
-                    <a:prstGeom prst="rect"/>
-                  </pic:spPr>
-                </pic:pic>
-              </a:graphicData>
-            </a:graphic>
-          </wp:inline>
-        </w:drawing>
-      </w:r>
-    </w:p>
-    <w:p>
-      <w:r>
-        <w:br w:type="page"/>
-      </w:r>
-    </w:p>
-    <w:p>
-      <w:r>
-        <w:t>AGENT LARGE SCAN</w:t>
-      </w:r>
-    </w:p>
-    <w:p>
-      <w:r>
-        <w:drawing>
-          <wp:inline xmlns:a="http://schemas.openxmlformats.org/drawingml/2006/main" xmlns:pic="http://schemas.openxmlformats.org/drawingml/2006/picture">
-            <wp:extent cx="6400800" cy="6400800"/>
-            <wp:docPr id="114" name="Picture 114"/>
-            <wp:cNvGraphicFramePr>
-              <a:graphicFrameLocks noChangeAspect="1"/>
-            </wp:cNvGraphicFramePr>
-            <a:graphic>
-              <a:graphicData uri="http://schemas.openxmlformats.org/drawingml/2006/picture">
-                <pic:pic>
-                  <pic:nvPicPr>
-                    <pic:cNvPr id="0" name="test.png"/>
-                    <pic:cNvPicPr/>
-                  </pic:nvPicPr>
-                  <pic:blipFill>
-                    <a:blip r:embed="rId9"/>
-                    <a:stretch>
-                      <a:fillRect/>
-                    </a:stretch>
-                  </pic:blipFill>
-                  <pic:spPr>
-                    <a:xfrm>
-                      <a:off x="0" y="0"/>
-                      <a:ext cx="6400800" cy="6400800"/>
-                    </a:xfrm>
-                    <a:prstGeom prst="rect"/>
-                  </pic:spPr>
-                </pic:pic>
-              </a:graphicData>
-            </a:graphic>
-          </wp:inline>
-        </w:drawing>
-      </w:r>
-    </w:p>
-    <w:p>
-      <w:r>
-        <w:br w:type="page"/>
-      </w:r>
-    </w:p>
-    <w:p>
-      <w:r>
-        <w:t>TURN_30</w:t>
-      </w:r>
-    </w:p>
-    <w:p>
-      <w:r>
-        <w:drawing>
-          <wp:inline xmlns:a="http://schemas.openxmlformats.org/drawingml/2006/main" xmlns:pic="http://schemas.openxmlformats.org/drawingml/2006/picture">
-            <wp:extent cx="6400800" cy="6400800"/>
-            <wp:docPr id="115" name="Picture 115"/>
-            <wp:cNvGraphicFramePr>
-              <a:graphicFrameLocks noChangeAspect="1"/>
-            </wp:cNvGraphicFramePr>
-            <a:graphic>
-              <a:graphicData uri="http://schemas.openxmlformats.org/drawingml/2006/picture">
-                <pic:pic>
-                  <pic:nvPicPr>
-                    <pic:cNvPr id="0" name="test.png"/>
-                    <pic:cNvPicPr/>
-                  </pic:nvPicPr>
-                  <pic:blipFill>
-                    <a:blip r:embed="rId9"/>
-                    <a:stretch>
-                      <a:fillRect/>
-                    </a:stretch>
-                  </pic:blipFill>
-                  <pic:spPr>
-                    <a:xfrm>
-                      <a:off x="0" y="0"/>
-                      <a:ext cx="6400800" cy="6400800"/>
-                    </a:xfrm>
-                    <a:prstGeom prst="rect"/>
-                  </pic:spPr>
-                </pic:pic>
-              </a:graphicData>
-            </a:graphic>
-          </wp:inline>
-        </w:drawing>
-      </w:r>
-    </w:p>
-    <w:p>
-      <w:r>
-        <w:br w:type="page"/>
-      </w:r>
-    </w:p>
-    <w:p>
-      <w:r>
-        <w:t>HINT True [4, [[24, 43], [31, 50]]]</w:t>
-      </w:r>
-    </w:p>
-    <w:p>
-      <w:r>
-        <w:drawing>
-          <wp:inline xmlns:a="http://schemas.openxmlformats.org/drawingml/2006/main" xmlns:pic="http://schemas.openxmlformats.org/drawingml/2006/picture">
-            <wp:extent cx="6400800" cy="6400800"/>
-            <wp:docPr id="116" name="Picture 116"/>
-            <wp:cNvGraphicFramePr>
-              <a:graphicFrameLocks noChangeAspect="1"/>
-            </wp:cNvGraphicFramePr>
-            <a:graphic>
-              <a:graphicData uri="http://schemas.openxmlformats.org/drawingml/2006/picture">
-                <pic:pic>
-                  <pic:nvPicPr>
-                    <pic:cNvPr id="0" name="test.png"/>
-                    <pic:cNvPicPr/>
-                  </pic:nvPicPr>
-                  <pic:blipFill>
-                    <a:blip r:embed="rId9"/>
-                    <a:stretch>
-                      <a:fillRect/>
-                    </a:stretch>
-                  </pic:blipFill>
-                  <pic:spPr>
-                    <a:xfrm>
-                      <a:off x="0" y="0"/>
-                      <a:ext cx="6400800" cy="6400800"/>
-                    </a:xfrm>
-                    <a:prstGeom prst="rect"/>
-                  </pic:spPr>
-                </pic:pic>
-              </a:graphicData>
-            </a:graphic>
-          </wp:inline>
-        </w:drawing>
-      </w:r>
-    </w:p>
-    <w:p>
-      <w:r>
-        <w:br w:type="page"/>
-      </w:r>
-    </w:p>
-    <w:p>
-      <w:r>
-        <w:t>AGENT LARGE SCAN</w:t>
-      </w:r>
-    </w:p>
-    <w:p>
-      <w:r>
-        <w:drawing>
-          <wp:inline xmlns:a="http://schemas.openxmlformats.org/drawingml/2006/main" xmlns:pic="http://schemas.openxmlformats.org/drawingml/2006/picture">
-            <wp:extent cx="6400800" cy="6400800"/>
-            <wp:docPr id="117" name="Picture 117"/>
-            <wp:cNvGraphicFramePr>
-              <a:graphicFrameLocks noChangeAspect="1"/>
-            </wp:cNvGraphicFramePr>
-            <a:graphic>
-              <a:graphicData uri="http://schemas.openxmlformats.org/drawingml/2006/picture">
-                <pic:pic>
-                  <pic:nvPicPr>
-                    <pic:cNvPr id="0" name="test.png"/>
-                    <pic:cNvPicPr/>
-                  </pic:nvPicPr>
-                  <pic:blipFill>
-                    <a:blip r:embed="rId9"/>
-                    <a:stretch>
-                      <a:fillRect/>
-                    </a:stretch>
-                  </pic:blipFill>
-                  <pic:spPr>
-                    <a:xfrm>
-                      <a:off x="0" y="0"/>
-                      <a:ext cx="6400800" cy="6400800"/>
-                    </a:xfrm>
-                    <a:prstGeom prst="rect"/>
-                  </pic:spPr>
-                </pic:pic>
-              </a:graphicData>
-            </a:graphic>
-          </wp:inline>
-        </w:drawing>
-      </w:r>
-    </w:p>
-    <w:p>
-      <w:r>
-        <w:br w:type="page"/>
-      </w:r>
-    </w:p>
-    <w:p>
-      <w:r>
-        <w:t>AGENT LARGE SCAN</w:t>
-      </w:r>
-    </w:p>
-    <w:p>
-      <w:r>
-        <w:drawing>
-          <wp:inline xmlns:a="http://schemas.openxmlformats.org/drawingml/2006/main" xmlns:pic="http://schemas.openxmlformats.org/drawingml/2006/picture">
-            <wp:extent cx="6400800" cy="6400800"/>
-            <wp:docPr id="118" name="Picture 118"/>
-            <wp:cNvGraphicFramePr>
-              <a:graphicFrameLocks noChangeAspect="1"/>
-            </wp:cNvGraphicFramePr>
-            <a:graphic>
-              <a:graphicData uri="http://schemas.openxmlformats.org/drawingml/2006/picture">
-                <pic:pic>
-                  <pic:nvPicPr>
-                    <pic:cNvPr id="0" name="test.png"/>
-                    <pic:cNvPicPr/>
-                  </pic:nvPicPr>
-                  <pic:blipFill>
-                    <a:blip r:embed="rId9"/>
-                    <a:stretch>
-                      <a:fillRect/>
-                    </a:stretch>
-                  </pic:blipFill>
-                  <pic:spPr>
-                    <a:xfrm>
-                      <a:off x="0" y="0"/>
-                      <a:ext cx="6400800" cy="6400800"/>
-                    </a:xfrm>
-                    <a:prstGeom prst="rect"/>
-                  </pic:spPr>
-                </pic:pic>
-              </a:graphicData>
-            </a:graphic>
-          </wp:inline>
-        </w:drawing>
-      </w:r>
-    </w:p>
-    <w:p>
-      <w:r>
-        <w:br w:type="page"/>
-      </w:r>
-    </w:p>
-    <w:p>
-      <w:r>
-        <w:t>TURN_31</w:t>
-      </w:r>
-    </w:p>
-    <w:p>
-      <w:r>
-        <w:drawing>
-          <wp:inline xmlns:a="http://schemas.openxmlformats.org/drawingml/2006/main" xmlns:pic="http://schemas.openxmlformats.org/drawingml/2006/picture">
-            <wp:extent cx="6400800" cy="6400800"/>
-            <wp:docPr id="119" name="Picture 119"/>
-            <wp:cNvGraphicFramePr>
-              <a:graphicFrameLocks noChangeAspect="1"/>
-            </wp:cNvGraphicFramePr>
-            <a:graphic>
-              <a:graphicData uri="http://schemas.openxmlformats.org/drawingml/2006/picture">
-                <pic:pic>
-                  <pic:nvPicPr>
-                    <pic:cNvPr id="0" name="test.png"/>
-                    <pic:cNvPicPr/>
-                  </pic:nvPicPr>
-                  <pic:blipFill>
-                    <a:blip r:embed="rId9"/>
-                    <a:stretch>
-                      <a:fillRect/>
-                    </a:stretch>
-                  </pic:blipFill>
-                  <pic:spPr>
-                    <a:xfrm>
-                      <a:off x="0" y="0"/>
-                      <a:ext cx="6400800" cy="6400800"/>
-                    </a:xfrm>
-                    <a:prstGeom prst="rect"/>
-                  </pic:spPr>
-                </pic:pic>
-              </a:graphicData>
-            </a:graphic>
-          </wp:inline>
-        </w:drawing>
-      </w:r>
-    </w:p>
-    <w:p>
-      <w:r>
-        <w:br w:type="page"/>
-      </w:r>
-    </w:p>
-    <w:p>
-      <w:r>
-        <w:t>HINT True [5, [[33, 52], [37, 56]]]</w:t>
-      </w:r>
-    </w:p>
-    <w:p>
-      <w:r>
-        <w:drawing>
-          <wp:inline xmlns:a="http://schemas.openxmlformats.org/drawingml/2006/main" xmlns:pic="http://schemas.openxmlformats.org/drawingml/2006/picture">
-            <wp:extent cx="6400800" cy="6400800"/>
-            <wp:docPr id="120" name="Picture 120"/>
-            <wp:cNvGraphicFramePr>
-              <a:graphicFrameLocks noChangeAspect="1"/>
-            </wp:cNvGraphicFramePr>
-            <a:graphic>
-              <a:graphicData uri="http://schemas.openxmlformats.org/drawingml/2006/picture">
-                <pic:pic>
-                  <pic:nvPicPr>
-                    <pic:cNvPr id="0" name="test.png"/>
-                    <pic:cNvPicPr/>
-                  </pic:nvPicPr>
-                  <pic:blipFill>
-                    <a:blip r:embed="rId9"/>
-                    <a:stretch>
-                      <a:fillRect/>
-                    </a:stretch>
-                  </pic:blipFill>
-                  <pic:spPr>
-                    <a:xfrm>
-                      <a:off x="0" y="0"/>
-                      <a:ext cx="6400800" cy="6400800"/>
-                    </a:xfrm>
-                    <a:prstGeom prst="rect"/>
-                  </pic:spPr>
-                </pic:pic>
-              </a:graphicData>
-            </a:graphic>
-          </wp:inline>
-        </w:drawing>
-      </w:r>
-    </w:p>
-    <w:p>
-      <w:r>
-        <w:br w:type="page"/>
-      </w:r>
-    </w:p>
-    <w:p>
-      <w:r>
-        <w:t>AGENT LARGE SCAN</w:t>
-      </w:r>
-    </w:p>
-    <w:p>
-      <w:r>
-        <w:drawing>
-          <wp:inline xmlns:a="http://schemas.openxmlformats.org/drawingml/2006/main" xmlns:pic="http://schemas.openxmlformats.org/drawingml/2006/picture">
-            <wp:extent cx="6400800" cy="6400800"/>
-            <wp:docPr id="121" name="Picture 121"/>
-            <wp:cNvGraphicFramePr>
-              <a:graphicFrameLocks noChangeAspect="1"/>
-            </wp:cNvGraphicFramePr>
-            <a:graphic>
-              <a:graphicData uri="http://schemas.openxmlformats.org/drawingml/2006/picture">
-                <pic:pic>
-                  <pic:nvPicPr>
-                    <pic:cNvPr id="0" name="test.png"/>
-                    <pic:cNvPicPr/>
-                  </pic:nvPicPr>
-                  <pic:blipFill>
-                    <a:blip r:embed="rId9"/>
-                    <a:stretch>
-                      <a:fillRect/>
-                    </a:stretch>
-                  </pic:blipFill>
-                  <pic:spPr>
-                    <a:xfrm>
-                      <a:off x="0" y="0"/>
-                      <a:ext cx="6400800" cy="6400800"/>
-                    </a:xfrm>
-                    <a:prstGeom prst="rect"/>
-                  </pic:spPr>
-                </pic:pic>
-              </a:graphicData>
-            </a:graphic>
-          </wp:inline>
-        </w:drawing>
-      </w:r>
-    </w:p>
-    <w:p>
-      <w:r>
-        <w:br w:type="page"/>
-      </w:r>
-    </w:p>
-    <w:p>
-      <w:r>
-        <w:t>AGENT LARGE SCAN</w:t>
-      </w:r>
-    </w:p>
-    <w:p>
-      <w:r>
-        <w:drawing>
-          <wp:inline xmlns:a="http://schemas.openxmlformats.org/drawingml/2006/main" xmlns:pic="http://schemas.openxmlformats.org/drawingml/2006/picture">
-            <wp:extent cx="6400800" cy="6400800"/>
-            <wp:docPr id="122" name="Picture 122"/>
-            <wp:cNvGraphicFramePr>
-              <a:graphicFrameLocks noChangeAspect="1"/>
-            </wp:cNvGraphicFramePr>
-            <a:graphic>
-              <a:graphicData uri="http://schemas.openxmlformats.org/drawingml/2006/picture">
-                <pic:pic>
-                  <pic:nvPicPr>
-                    <pic:cNvPr id="0" name="test.png"/>
-                    <pic:cNvPicPr/>
-                  </pic:nvPicPr>
-                  <pic:blipFill>
-                    <a:blip r:embed="rId9"/>
-                    <a:stretch>
-                      <a:fillRect/>
-                    </a:stretch>
-                  </pic:blipFill>
-                  <pic:spPr>
-                    <a:xfrm>
-                      <a:off x="0" y="0"/>
-                      <a:ext cx="6400800" cy="6400800"/>
-                    </a:xfrm>
-                    <a:prstGeom prst="rect"/>
-                  </pic:spPr>
-                </pic:pic>
-              </a:graphicData>
-            </a:graphic>
-          </wp:inline>
-        </w:drawing>
-      </w:r>
-    </w:p>
-    <w:p>
-      <w:r>
-        <w:br w:type="page"/>
-      </w:r>
-    </w:p>
-    <w:p>
-      <w:r>
-        <w:t>TURN_32</w:t>
-      </w:r>
-    </w:p>
-    <w:p>
-      <w:r>
-        <w:drawing>
-          <wp:inline xmlns:a="http://schemas.openxmlformats.org/drawingml/2006/main" xmlns:pic="http://schemas.openxmlformats.org/drawingml/2006/picture">
-            <wp:extent cx="6400800" cy="6400800"/>
-            <wp:docPr id="123" name="Picture 123"/>
-            <wp:cNvGraphicFramePr>
-              <a:graphicFrameLocks noChangeAspect="1"/>
-            </wp:cNvGraphicFramePr>
-            <a:graphic>
-              <a:graphicData uri="http://schemas.openxmlformats.org/drawingml/2006/picture">
-                <pic:pic>
-                  <pic:nvPicPr>
-                    <pic:cNvPr id="0" name="test.png"/>
-                    <pic:cNvPicPr/>
-                  </pic:nvPicPr>
-                  <pic:blipFill>
-                    <a:blip r:embed="rId9"/>
-                    <a:stretch>
-                      <a:fillRect/>
-                    </a:stretch>
-                  </pic:blipFill>
-                  <pic:spPr>
-                    <a:xfrm>
-                      <a:off x="0" y="0"/>
-                      <a:ext cx="6400800" cy="6400800"/>
-                    </a:xfrm>
-                    <a:prstGeom prst="rect"/>
-                  </pic:spPr>
-                </pic:pic>
-              </a:graphicData>
-            </a:graphic>
-          </wp:inline>
-        </w:drawing>
-      </w:r>
-    </w:p>
-    <w:p>
-      <w:r>
-        <w:br w:type="page"/>
-      </w:r>
-    </w:p>
-    <w:p>
-      <w:r>
-        <w:t>HINT True [5, [[33, 52], [37, 56]]]</w:t>
-      </w:r>
-    </w:p>
-    <w:p>
-      <w:r>
-        <w:drawing>
-          <wp:inline xmlns:a="http://schemas.openxmlformats.org/drawingml/2006/main" xmlns:pic="http://schemas.openxmlformats.org/drawingml/2006/picture">
-            <wp:extent cx="6400800" cy="6400800"/>
-            <wp:docPr id="124" name="Picture 124"/>
-            <wp:cNvGraphicFramePr>
-              <a:graphicFrameLocks noChangeAspect="1"/>
-            </wp:cNvGraphicFramePr>
-            <a:graphic>
-              <a:graphicData uri="http://schemas.openxmlformats.org/drawingml/2006/picture">
-                <pic:pic>
-                  <pic:nvPicPr>
-                    <pic:cNvPr id="0" name="test.png"/>
-                    <pic:cNvPicPr/>
-                  </pic:nvPicPr>
-                  <pic:blipFill>
-                    <a:blip r:embed="rId9"/>
-                    <a:stretch>
-                      <a:fillRect/>
-                    </a:stretch>
-                  </pic:blipFill>
-                  <pic:spPr>
-                    <a:xfrm>
-                      <a:off x="0" y="0"/>
-                      <a:ext cx="6400800" cy="6400800"/>
-                    </a:xfrm>
-                    <a:prstGeom prst="rect"/>
-                  </pic:spPr>
-                </pic:pic>
-              </a:graphicData>
-            </a:graphic>
-          </wp:inline>
-        </w:drawing>
-      </w:r>
-    </w:p>
-    <w:p>
-      <w:r>
-        <w:br w:type="page"/>
-      </w:r>
-    </w:p>
-    <w:p>
-      <w:r>
-        <w:t>AGENT LARGE SCAN</w:t>
-      </w:r>
-    </w:p>
-    <w:p>
-      <w:r>
-        <w:drawing>
-          <wp:inline xmlns:a="http://schemas.openxmlformats.org/drawingml/2006/main" xmlns:pic="http://schemas.openxmlformats.org/drawingml/2006/picture">
-            <wp:extent cx="6400800" cy="6400800"/>
-            <wp:docPr id="125" name="Picture 125"/>
-            <wp:cNvGraphicFramePr>
-              <a:graphicFrameLocks noChangeAspect="1"/>
-            </wp:cNvGraphicFramePr>
-            <a:graphic>
-              <a:graphicData uri="http://schemas.openxmlformats.org/drawingml/2006/picture">
-                <pic:pic>
-                  <pic:nvPicPr>
-                    <pic:cNvPr id="0" name="test.png"/>
-                    <pic:cNvPicPr/>
-                  </pic:nvPicPr>
-                  <pic:blipFill>
-                    <a:blip r:embed="rId9"/>
-                    <a:stretch>
-                      <a:fillRect/>
-                    </a:stretch>
-                  </pic:blipFill>
-                  <pic:spPr>
-                    <a:xfrm>
-                      <a:off x="0" y="0"/>
-                      <a:ext cx="6400800" cy="6400800"/>
-                    </a:xfrm>
-                    <a:prstGeom prst="rect"/>
-                  </pic:spPr>
-                </pic:pic>
-              </a:graphicData>
-            </a:graphic>
-          </wp:inline>
-        </w:drawing>
-      </w:r>
-    </w:p>
-    <w:p>
-      <w:r>
-        <w:br w:type="page"/>
-      </w:r>
-    </w:p>
-    <w:p>
-      <w:r>
-        <w:t>AGENT LARGE SCAN</w:t>
-      </w:r>
-    </w:p>
-    <w:p>
-      <w:r>
-        <w:drawing>
-          <wp:inline xmlns:a="http://schemas.openxmlformats.org/drawingml/2006/main" xmlns:pic="http://schemas.openxmlformats.org/drawingml/2006/picture">
-            <wp:extent cx="6400800" cy="6400800"/>
-            <wp:docPr id="126" name="Picture 126"/>
-            <wp:cNvGraphicFramePr>
-              <a:graphicFrameLocks noChangeAspect="1"/>
-            </wp:cNvGraphicFramePr>
-            <a:graphic>
-              <a:graphicData uri="http://schemas.openxmlformats.org/drawingml/2006/picture">
-                <pic:pic>
-                  <pic:nvPicPr>
-                    <pic:cNvPr id="0" name="test.png"/>
-                    <pic:cNvPicPr/>
-                  </pic:nvPicPr>
-                  <pic:blipFill>
-                    <a:blip r:embed="rId9"/>
-                    <a:stretch>
-                      <a:fillRect/>
-                    </a:stretch>
-                  </pic:blipFill>
-                  <pic:spPr>
-                    <a:xfrm>
-                      <a:off x="0" y="0"/>
-                      <a:ext cx="6400800" cy="6400800"/>
-                    </a:xfrm>
-                    <a:prstGeom prst="rect"/>
-                  </pic:spPr>
-                </pic:pic>
-              </a:graphicData>
-            </a:graphic>
-          </wp:inline>
-        </w:drawing>
-      </w:r>
-    </w:p>
-    <w:p>
-      <w:r>
-        <w:br w:type="page"/>
-      </w:r>
-    </w:p>
-    <w:p>
-      <w:r>
-        <w:t>TURN_33</w:t>
-      </w:r>
-    </w:p>
-    <w:p>
-      <w:r>
-        <w:drawing>
-          <wp:inline xmlns:a="http://schemas.openxmlformats.org/drawingml/2006/main" xmlns:pic="http://schemas.openxmlformats.org/drawingml/2006/picture">
-            <wp:extent cx="6400800" cy="6400800"/>
-            <wp:docPr id="127" name="Picture 127"/>
-            <wp:cNvGraphicFramePr>
-              <a:graphicFrameLocks noChangeAspect="1"/>
-            </wp:cNvGraphicFramePr>
-            <a:graphic>
-              <a:graphicData uri="http://schemas.openxmlformats.org/drawingml/2006/picture">
-                <pic:pic>
-                  <pic:nvPicPr>
-                    <pic:cNvPr id="0" name="test.png"/>
-                    <pic:cNvPicPr/>
-                  </pic:nvPicPr>
-                  <pic:blipFill>
-                    <a:blip r:embed="rId9"/>
-                    <a:stretch>
-                      <a:fillRect/>
-                    </a:stretch>
-                  </pic:blipFill>
-                  <pic:spPr>
-                    <a:xfrm>
-                      <a:off x="0" y="0"/>
-                      <a:ext cx="6400800" cy="6400800"/>
-                    </a:xfrm>
-                    <a:prstGeom prst="rect"/>
-                  </pic:spPr>
-                </pic:pic>
-              </a:graphicData>
-            </a:graphic>
-          </wp:inline>
-        </w:drawing>
-      </w:r>
-    </w:p>
-    <w:p>
-      <w:r>
-        <w:br w:type="page"/>
-      </w:r>
-    </w:p>
-    <w:p>
-      <w:r>
-        <w:t>HINT True [4, [[24, 43], [31, 50]]]</w:t>
-      </w:r>
-    </w:p>
-    <w:p>
-      <w:r>
-        <w:drawing>
-          <wp:inline xmlns:a="http://schemas.openxmlformats.org/drawingml/2006/main" xmlns:pic="http://schemas.openxmlformats.org/drawingml/2006/picture">
-            <wp:extent cx="6400800" cy="6400800"/>
-            <wp:docPr id="128" name="Picture 128"/>
-            <wp:cNvGraphicFramePr>
-              <a:graphicFrameLocks noChangeAspect="1"/>
-            </wp:cNvGraphicFramePr>
-            <a:graphic>
-              <a:graphicData uri="http://schemas.openxmlformats.org/drawingml/2006/picture">
-                <pic:pic>
-                  <pic:nvPicPr>
-                    <pic:cNvPr id="0" name="test.png"/>
-                    <pic:cNvPicPr/>
-                  </pic:nvPicPr>
-                  <pic:blipFill>
-                    <a:blip r:embed="rId9"/>
-                    <a:stretch>
-                      <a:fillRect/>
-                    </a:stretch>
-                  </pic:blipFill>
-                  <pic:spPr>
-                    <a:xfrm>
-                      <a:off x="0" y="0"/>
-                      <a:ext cx="6400800" cy="6400800"/>
-                    </a:xfrm>
-                    <a:prstGeom prst="rect"/>
-                  </pic:spPr>
-                </pic:pic>
-              </a:graphicData>
-            </a:graphic>
-          </wp:inline>
-        </w:drawing>
-      </w:r>
-    </w:p>
-    <w:p>
-      <w:r>
-        <w:br w:type="page"/>
-      </w:r>
-    </w:p>
-    <w:p>
-      <w:r>
-        <w:t>AGENT LARGE SCAN</w:t>
-      </w:r>
-    </w:p>
-    <w:p>
-      <w:r>
-        <w:drawing>
-          <wp:inline xmlns:a="http://schemas.openxmlformats.org/drawingml/2006/main" xmlns:pic="http://schemas.openxmlformats.org/drawingml/2006/picture">
-            <wp:extent cx="6400800" cy="6400800"/>
-            <wp:docPr id="129" name="Picture 129"/>
-            <wp:cNvGraphicFramePr>
-              <a:graphicFrameLocks noChangeAspect="1"/>
-            </wp:cNvGraphicFramePr>
-            <a:graphic>
-              <a:graphicData uri="http://schemas.openxmlformats.org/drawingml/2006/picture">
-                <pic:pic>
-                  <pic:nvPicPr>
-                    <pic:cNvPr id="0" name="test.png"/>
-                    <pic:cNvPicPr/>
-                  </pic:nvPicPr>
-                  <pic:blipFill>
-                    <a:blip r:embed="rId9"/>
-                    <a:stretch>
-                      <a:fillRect/>
-                    </a:stretch>
-                  </pic:blipFill>
-                  <pic:spPr>
-                    <a:xfrm>
-                      <a:off x="0" y="0"/>
-                      <a:ext cx="6400800" cy="6400800"/>
-                    </a:xfrm>
-                    <a:prstGeom prst="rect"/>
-                  </pic:spPr>
-                </pic:pic>
-              </a:graphicData>
-            </a:graphic>
-          </wp:inline>
-        </w:drawing>
-      </w:r>
-    </w:p>
-    <w:p>
-      <w:r>
-        <w:br w:type="page"/>
-      </w:r>
-    </w:p>
-    <w:p>
-      <w:r>
-        <w:t>AGENT LARGE SCAN</w:t>
-      </w:r>
-    </w:p>
-    <w:p>
-      <w:r>
-        <w:drawing>
-          <wp:inline xmlns:a="http://schemas.openxmlformats.org/drawingml/2006/main" xmlns:pic="http://schemas.openxmlformats.org/drawingml/2006/picture">
-            <wp:extent cx="6400800" cy="6400800"/>
-            <wp:docPr id="130" name="Picture 130"/>
-            <wp:cNvGraphicFramePr>
-              <a:graphicFrameLocks noChangeAspect="1"/>
-            </wp:cNvGraphicFramePr>
-            <a:graphic>
-              <a:graphicData uri="http://schemas.openxmlformats.org/drawingml/2006/picture">
-                <pic:pic>
-                  <pic:nvPicPr>
-                    <pic:cNvPr id="0" name="test.png"/>
-                    <pic:cNvPicPr/>
-                  </pic:nvPicPr>
-                  <pic:blipFill>
-                    <a:blip r:embed="rId9"/>
-                    <a:stretch>
-                      <a:fillRect/>
-                    </a:stretch>
-                  </pic:blipFill>
-                  <pic:spPr>
-                    <a:xfrm>
-                      <a:off x="0" y="0"/>
-                      <a:ext cx="6400800" cy="6400800"/>
-                    </a:xfrm>
-                    <a:prstGeom prst="rect"/>
-                  </pic:spPr>
-                </pic:pic>
-              </a:graphicData>
-            </a:graphic>
-          </wp:inline>
-        </w:drawing>
-      </w:r>
-    </w:p>
-    <w:p>
-      <w:r>
-        <w:br w:type="page"/>
-      </w:r>
-    </w:p>
-    <w:p>
-      <w:r>
-        <w:t>TURN_34</w:t>
-      </w:r>
-    </w:p>
-    <w:p>
-      <w:r>
-        <w:drawing>
-          <wp:inline xmlns:a="http://schemas.openxmlformats.org/drawingml/2006/main" xmlns:pic="http://schemas.openxmlformats.org/drawingml/2006/picture">
-            <wp:extent cx="6400800" cy="6400800"/>
-            <wp:docPr id="131" name="Picture 131"/>
-            <wp:cNvGraphicFramePr>
-              <a:graphicFrameLocks noChangeAspect="1"/>
-            </wp:cNvGraphicFramePr>
-            <a:graphic>
-              <a:graphicData uri="http://schemas.openxmlformats.org/drawingml/2006/picture">
-                <pic:pic>
-                  <pic:nvPicPr>
-                    <pic:cNvPr id="0" name="test.png"/>
-                    <pic:cNvPicPr/>
-                  </pic:nvPicPr>
-                  <pic:blipFill>
-                    <a:blip r:embed="rId9"/>
-                    <a:stretch>
-                      <a:fillRect/>
-                    </a:stretch>
-                  </pic:blipFill>
-                  <pic:spPr>
-                    <a:xfrm>
-                      <a:off x="0" y="0"/>
-                      <a:ext cx="6400800" cy="6400800"/>
-                    </a:xfrm>
-                    <a:prstGeom prst="rect"/>
-                  </pic:spPr>
-                </pic:pic>
-              </a:graphicData>
-            </a:graphic>
-          </wp:inline>
-        </w:drawing>
-      </w:r>
-    </w:p>
-    <w:p>
-      <w:r>
-        <w:br w:type="page"/>
-      </w:r>
-    </w:p>
-    <w:p>
-      <w:r>
-        <w:t>HINT True [7, ['COL', 51]]</w:t>
-      </w:r>
-    </w:p>
-    <w:p>
-      <w:r>
-        <w:drawing>
-          <wp:inline xmlns:a="http://schemas.openxmlformats.org/drawingml/2006/main" xmlns:pic="http://schemas.openxmlformats.org/drawingml/2006/picture">
-            <wp:extent cx="6400800" cy="6400800"/>
-            <wp:docPr id="132" name="Picture 132"/>
-            <wp:cNvGraphicFramePr>
-              <a:graphicFrameLocks noChangeAspect="1"/>
-            </wp:cNvGraphicFramePr>
-            <a:graphic>
-              <a:graphicData uri="http://schemas.openxmlformats.org/drawingml/2006/picture">
-                <pic:pic>
-                  <pic:nvPicPr>
-                    <pic:cNvPr id="0" name="test.png"/>
-                    <pic:cNvPicPr/>
-                  </pic:nvPicPr>
-                  <pic:blipFill>
-                    <a:blip r:embed="rId9"/>
-                    <a:stretch>
-                      <a:fillRect/>
-                    </a:stretch>
-                  </pic:blipFill>
-                  <pic:spPr>
-                    <a:xfrm>
-                      <a:off x="0" y="0"/>
-                      <a:ext cx="6400800" cy="6400800"/>
-                    </a:xfrm>
-                    <a:prstGeom prst="rect"/>
-                  </pic:spPr>
-                </pic:pic>
-              </a:graphicData>
-            </a:graphic>
-          </wp:inline>
-        </w:drawing>
-      </w:r>
-    </w:p>
-    <w:p>
-      <w:r>
-        <w:br w:type="page"/>
-      </w:r>
-    </w:p>
-    <w:p>
-      <w:r>
-        <w:t>AGENT LARGE SCAN</w:t>
-      </w:r>
-    </w:p>
-    <w:p>
-      <w:r>
-        <w:drawing>
-          <wp:inline xmlns:a="http://schemas.openxmlformats.org/drawingml/2006/main" xmlns:pic="http://schemas.openxmlformats.org/drawingml/2006/picture">
-            <wp:extent cx="6400800" cy="6400800"/>
-            <wp:docPr id="133" name="Picture 133"/>
-            <wp:cNvGraphicFramePr>
-              <a:graphicFrameLocks noChangeAspect="1"/>
-            </wp:cNvGraphicFramePr>
-            <a:graphic>
-              <a:graphicData uri="http://schemas.openxmlformats.org/drawingml/2006/picture">
-                <pic:pic>
-                  <pic:nvPicPr>
-                    <pic:cNvPr id="0" name="test.png"/>
-                    <pic:cNvPicPr/>
-                  </pic:nvPicPr>
-                  <pic:blipFill>
-                    <a:blip r:embed="rId9"/>
-                    <a:stretch>
-                      <a:fillRect/>
-                    </a:stretch>
-                  </pic:blipFill>
-                  <pic:spPr>
-                    <a:xfrm>
-                      <a:off x="0" y="0"/>
-                      <a:ext cx="6400800" cy="6400800"/>
-                    </a:xfrm>
-                    <a:prstGeom prst="rect"/>
-                  </pic:spPr>
-                </pic:pic>
-              </a:graphicData>
-            </a:graphic>
-          </wp:inline>
-        </w:drawing>
-      </w:r>
-    </w:p>
-    <w:p>
-      <w:r>
-        <w:br w:type="page"/>
-      </w:r>
-    </w:p>
-    <w:p>
-      <w:r>
-        <w:t>AGENT LARGE SCAN</w:t>
-      </w:r>
-    </w:p>
-    <w:p>
-      <w:r>
-        <w:drawing>
-          <wp:inline xmlns:a="http://schemas.openxmlformats.org/drawingml/2006/main" xmlns:pic="http://schemas.openxmlformats.org/drawingml/2006/picture">
-            <wp:extent cx="6400800" cy="6400800"/>
-            <wp:docPr id="134" name="Picture 134"/>
-            <wp:cNvGraphicFramePr>
-              <a:graphicFrameLocks noChangeAspect="1"/>
-            </wp:cNvGraphicFramePr>
-            <a:graphic>
-              <a:graphicData uri="http://schemas.openxmlformats.org/drawingml/2006/picture">
-                <pic:pic>
-                  <pic:nvPicPr>
-                    <pic:cNvPr id="0" name="test.png"/>
-                    <pic:cNvPicPr/>
-                  </pic:nvPicPr>
-                  <pic:blipFill>
-                    <a:blip r:embed="rId9"/>
-                    <a:stretch>
-                      <a:fillRect/>
-                    </a:stretch>
-                  </pic:blipFill>
-                  <pic:spPr>
-                    <a:xfrm>
-                      <a:off x="0" y="0"/>
-                      <a:ext cx="6400800" cy="6400800"/>
-                    </a:xfrm>
-                    <a:prstGeom prst="rect"/>
-                  </pic:spPr>
-                </pic:pic>
-              </a:graphicData>
-            </a:graphic>
-          </wp:inline>
-        </w:drawing>
-      </w:r>
-    </w:p>
-    <w:p>
-      <w:r>
-        <w:br w:type="page"/>
-      </w:r>
-    </w:p>
-    <w:p>
-      <w:r>
-        <w:t>PIRATE REACH THE TREASURE FIRST !!!</w:t>
-      </w:r>
-    </w:p>
-    <w:p>
-      <w:r>
-        <w:drawing>
-          <wp:inline xmlns:a="http://schemas.openxmlformats.org/drawingml/2006/main" xmlns:pic="http://schemas.openxmlformats.org/drawingml/2006/picture">
-            <wp:extent cx="6400800" cy="6400800"/>
-            <wp:docPr id="135" name="Picture 135"/>
-            <wp:cNvGraphicFramePr>
-              <a:graphicFrameLocks noChangeAspect="1"/>
-            </wp:cNvGraphicFramePr>
-            <a:graphic>
-              <a:graphicData uri="http://schemas.openxmlformats.org/drawingml/2006/picture">
-                <pic:pic>
-                  <pic:nvPicPr>
-                    <pic:cNvPr id="0" name="test.png"/>
-                    <pic:cNvPicPr/>
-                  </pic:nvPicPr>
-                  <pic:blipFill>
-                    <a:blip r:embed="rId9"/>
-                    <a:stretch>
-                      <a:fillRect/>
-                    </a:stretch>
-                  </pic:blipFill>
-                  <pic:spPr>
-                    <a:xfrm>
-                      <a:off x="0" y="0"/>
-                      <a:ext cx="6400800" cy="6400800"/>
-                    </a:xfrm>
-                    <a:prstGeom prst="rect"/>
-                  </pic:spPr>
-                </pic:pic>
-              </a:graphicData>
-            </a:graphic>
-          </wp:inline>
-        </w:drawing>
-      </w:r>
-    </w:p>
-    <w:p>
-      <w:r>
-        <w:br w:type="page"/>
+        <w:t>LARGE SCAN</w:t>
       </w:r>
     </w:p>
     <w:sectPr>

--- a/Visualization.docx
+++ b/Visualization.docx
@@ -9,7 +9,7 @@
     </w:p>
     <w:p>
       <w:r>
-        <w:t>AGENT:10 9</w:t>
+        <w:t>AGENT:13 12</w:t>
       </w:r>
     </w:p>
     <w:p>
@@ -24,17 +24,17 @@
     </w:p>
     <w:p>
       <w:r>
-        <w:t>13</w:t>
-      </w:r>
-    </w:p>
-    <w:p>
-      <w:r>
-        <w:t>12 7</w:t>
-      </w:r>
-    </w:p>
-    <w:p>
-      <w:r>
-        <w:t>NE</w:t>
+        <w:t>12</w:t>
+      </w:r>
+    </w:p>
+    <w:p>
+      <w:r>
+        <w:t>0 0</w:t>
+      </w:r>
+    </w:p>
+    <w:p>
+      <w:r>
+        <w:t>15 8</w:t>
       </w:r>
     </w:p>
     <w:p>
@@ -80,17 +80,197 @@
     </w:p>
     <w:p>
       <w:r>
+        <w:t>VERIFY</w:t>
+      </w:r>
+    </w:p>
+    <w:p>
+      <w:r>
+        <w:t>1</w:t>
+      </w:r>
+    </w:p>
+    <w:p>
+      <w:r>
+        <w:t>True</w:t>
+      </w:r>
+    </w:p>
+    <w:p>
+      <w:r>
+        <w:t>MASK</w:t>
+      </w:r>
+    </w:p>
+    <w:p>
+      <w:r>
+        <w:t>1 1 1 1 1 1 1 1 1 0 0 0 0 0 0 0</w:t>
+      </w:r>
+    </w:p>
+    <w:p>
+      <w:r>
+        <w:t>1 1 1 1 1 1 1 1 1 0 0 0 0 0 0 0</w:t>
+      </w:r>
+    </w:p>
+    <w:p>
+      <w:r>
+        <w:t>1 1 1 1 1 1 1 1 1 0 0 0 0 0 0 0</w:t>
+      </w:r>
+    </w:p>
+    <w:p>
+      <w:r>
+        <w:t>1 1 1 1 1 1 1 1 1 0 0 0 0 0 0 0</w:t>
+      </w:r>
+    </w:p>
+    <w:p>
+      <w:r>
+        <w:t>1 1 1 1 1 1 1 1 1 0 0 0 0 0 0 0</w:t>
+      </w:r>
+    </w:p>
+    <w:p>
+      <w:r>
+        <w:t>1 1 1 1 1 1 1 1 1 0 0 0 0 0 0 0</w:t>
+      </w:r>
+    </w:p>
+    <w:p>
+      <w:r>
+        <w:t>1 1 1 1 1 1 1 1 1 0 0 0 0 0 0 0</w:t>
+      </w:r>
+    </w:p>
+    <w:p>
+      <w:r>
+        <w:t>1 1 1 1 1 1 1 1 1 0 0 0 0 0 0 0</w:t>
+      </w:r>
+    </w:p>
+    <w:p>
+      <w:r>
+        <w:t>1 1 1 1 1 1 1 1 1 0 0 0 0 0 0 0</w:t>
+      </w:r>
+    </w:p>
+    <w:p>
+      <w:r>
+        <w:t>1 1 1 1 1 1 1 1 1 0 0 0 0 0 0 0</w:t>
+      </w:r>
+    </w:p>
+    <w:p>
+      <w:r>
+        <w:t>1 1 1 1 1 1 1 1 1 0 0 0 0 0 0 0</w:t>
+      </w:r>
+    </w:p>
+    <w:p>
+      <w:r>
+        <w:t>1 1 1 1 1 1 1 1 1 0 0 0 0 0 0 0</w:t>
+      </w:r>
+    </w:p>
+    <w:p>
+      <w:r>
+        <w:t>1 1 1 1 1 1 1 1 1 0 0 0 0 0 0 0</w:t>
+      </w:r>
+    </w:p>
+    <w:p>
+      <w:r>
+        <w:t>1 1 1 1 1 1 1 1 1 0 0 0 0 0 0 0</w:t>
+      </w:r>
+    </w:p>
+    <w:p>
+      <w:r>
+        <w:t>1 1 1 1 1 1 1 1 1 0 0 0 0 0 0 0</w:t>
+      </w:r>
+    </w:p>
+    <w:p>
+      <w:r>
+        <w:t>1 1 1 1 1 1 1 1 1 0 0 0 0 0 0 0</w:t>
+      </w:r>
+    </w:p>
+    <w:p>
+      <w:r>
+        <w:t>AGENT</w:t>
+      </w:r>
+    </w:p>
+    <w:p>
+      <w:r>
         <w:t>LARGE SCAN</w:t>
       </w:r>
     </w:p>
     <w:p>
       <w:r>
-        <w:t>AGENT</w:t>
-      </w:r>
-    </w:p>
-    <w:p>
-      <w:r>
-        <w:t>LARGE SCAN</w:t>
+        <w:t>MASK</w:t>
+      </w:r>
+    </w:p>
+    <w:p>
+      <w:r>
+        <w:t>1 1 1 1 1 1 1 1 1 0 0 0 0 0 0 0</w:t>
+      </w:r>
+    </w:p>
+    <w:p>
+      <w:r>
+        <w:t>1 1 1 1 1 1 1 1 1 0 0 0 0 0 0 0</w:t>
+      </w:r>
+    </w:p>
+    <w:p>
+      <w:r>
+        <w:t>1 1 1 1 1 1 1 1 1 0 0 0 0 0 0 0</w:t>
+      </w:r>
+    </w:p>
+    <w:p>
+      <w:r>
+        <w:t>1 1 1 1 1 1 1 1 1 0 0 0 0 0 0 0</w:t>
+      </w:r>
+    </w:p>
+    <w:p>
+      <w:r>
+        <w:t>1 1 1 1 1 1 1 1 1 0 0 0 0 0 0 0</w:t>
+      </w:r>
+    </w:p>
+    <w:p>
+      <w:r>
+        <w:t>1 1 1 1 1 1 1 1 1 0 0 0 0 0 0 0</w:t>
+      </w:r>
+    </w:p>
+    <w:p>
+      <w:r>
+        <w:t>1 1 1 1 1 1 1 1 1 0 0 0 0 0 0 0</w:t>
+      </w:r>
+    </w:p>
+    <w:p>
+      <w:r>
+        <w:t>1 1 1 1 1 1 1 1 1 0 0 0 0 0 0 0</w:t>
+      </w:r>
+    </w:p>
+    <w:p>
+      <w:r>
+        <w:t>1 1 1 1 1 1 1 1 1 0 0 0 0 0 0 0</w:t>
+      </w:r>
+    </w:p>
+    <w:p>
+      <w:r>
+        <w:t>1 1 1 1 1 1 1 1 1 0 0 0 0 0 0 0</w:t>
+      </w:r>
+    </w:p>
+    <w:p>
+      <w:r>
+        <w:t>1 1 1 1 1 1 1 1 1 0 0 0 0 0 0 0</w:t>
+      </w:r>
+    </w:p>
+    <w:p>
+      <w:r>
+        <w:t>1 1 1 1 1 1 1 1 1 0 0 0 0 0 0 0</w:t>
+      </w:r>
+    </w:p>
+    <w:p>
+      <w:r>
+        <w:t>1 1 1 1 1 1 1 1 1 0 0 0 0 0 0 0</w:t>
+      </w:r>
+    </w:p>
+    <w:p>
+      <w:r>
+        <w:t>1 1 1 1 1 1 1 1 1 0 0 0 0 0 0 0</w:t>
+      </w:r>
+    </w:p>
+    <w:p>
+      <w:r>
+        <w:t>1 1 1 1 1 1 1 1 1 0 0 0 0 0 0 0</w:t>
+      </w:r>
+    </w:p>
+    <w:p>
+      <w:r>
+        <w:t>1 1 1 1 1 1 1 1 1 0 0 0 0 0 0 0</w:t>
       </w:r>
     </w:p>
     <w:p>
@@ -105,17 +285,17 @@
     </w:p>
     <w:p>
       <w:r>
-        <w:t>13</w:t>
-      </w:r>
-    </w:p>
-    <w:p>
-      <w:r>
-        <w:t>8 8</w:t>
-      </w:r>
-    </w:p>
-    <w:p>
-      <w:r>
-        <w:t>SW</w:t>
+        <w:t>5</w:t>
+      </w:r>
+    </w:p>
+    <w:p>
+      <w:r>
+        <w:t>5 11</w:t>
+      </w:r>
+    </w:p>
+    <w:p>
+      <w:r>
+        <w:t>9 15</w:t>
       </w:r>
     </w:p>
     <w:p>
@@ -166,17 +346,42 @@
     </w:p>
     <w:p>
       <w:r>
-        <w:t>13</w:t>
-      </w:r>
-    </w:p>
-    <w:p>
-      <w:r>
-        <w:t>8 8</w:t>
-      </w:r>
-    </w:p>
-    <w:p>
-      <w:r>
-        <w:t>NE</w:t>
+        <w:t>6</w:t>
+      </w:r>
+    </w:p>
+    <w:p>
+      <w:r>
+        <w:t>YOU</w:t>
+      </w:r>
+    </w:p>
+    <w:p>
+      <w:r>
+        <w:t>TURN 4</w:t>
+      </w:r>
+    </w:p>
+    <w:p>
+      <w:r>
+        <w:t>Reveal 11 6</w:t>
+      </w:r>
+    </w:p>
+    <w:p>
+      <w:r>
+        <w:t>HINT 4</w:t>
+      </w:r>
+    </w:p>
+    <w:p>
+      <w:r>
+        <w:t>4</w:t>
+      </w:r>
+    </w:p>
+    <w:p>
+      <w:r>
+        <w:t>3 9</w:t>
+      </w:r>
+    </w:p>
+    <w:p>
+      <w:r>
+        <w:t>10 15</w:t>
       </w:r>
     </w:p>
     <w:p>
@@ -217,32 +422,27 @@
     </w:p>
     <w:p>
       <w:r>
-        <w:t>TURN 4</w:t>
-      </w:r>
-    </w:p>
-    <w:p>
-      <w:r>
-        <w:t>Reveal 12 7</w:t>
-      </w:r>
-    </w:p>
-    <w:p>
-      <w:r>
-        <w:t>HINT 4</w:t>
-      </w:r>
-    </w:p>
-    <w:p>
-      <w:r>
-        <w:t>13</w:t>
-      </w:r>
-    </w:p>
-    <w:p>
-      <w:r>
-        <w:t>8 8</w:t>
-      </w:r>
-    </w:p>
-    <w:p>
-      <w:r>
-        <w:t>SW</w:t>
+        <w:t>TURN 5</w:t>
+      </w:r>
+    </w:p>
+    <w:p>
+      <w:r>
+        <w:t>HINT 5</w:t>
+      </w:r>
+    </w:p>
+    <w:p>
+      <w:r>
+        <w:t>8</w:t>
+      </w:r>
+    </w:p>
+    <w:p>
+      <w:r>
+        <w:t>ROW</w:t>
+      </w:r>
+    </w:p>
+    <w:p>
+      <w:r>
+        <w:t>5</w:t>
       </w:r>
     </w:p>
     <w:p>
@@ -251,67 +451,6 @@
           <wp:inline xmlns:a="http://schemas.openxmlformats.org/drawingml/2006/main" xmlns:pic="http://schemas.openxmlformats.org/drawingml/2006/picture">
             <wp:extent cx="6400800" cy="6400800"/>
             <wp:docPr id="4" name="Picture 4"/>
-            <wp:cNvGraphicFramePr>
-              <a:graphicFrameLocks noChangeAspect="1"/>
-            </wp:cNvGraphicFramePr>
-            <a:graphic>
-              <a:graphicData uri="http://schemas.openxmlformats.org/drawingml/2006/picture">
-                <pic:pic>
-                  <pic:nvPicPr>
-                    <pic:cNvPr id="0" name="test.png"/>
-                    <pic:cNvPicPr/>
-                  </pic:nvPicPr>
-                  <pic:blipFill>
-                    <a:blip r:embed="rId10"/>
-                    <a:stretch>
-                      <a:fillRect/>
-                    </a:stretch>
-                  </pic:blipFill>
-                  <pic:spPr>
-                    <a:xfrm>
-                      <a:off x="0" y="0"/>
-                      <a:ext cx="6400800" cy="6400800"/>
-                    </a:xfrm>
-                    <a:prstGeom prst="rect"/>
-                  </pic:spPr>
-                </pic:pic>
-              </a:graphicData>
-            </a:graphic>
-          </wp:inline>
-        </w:drawing>
-      </w:r>
-    </w:p>
-    <w:p>
-      <w:r>
-        <w:t>TURN 5</w:t>
-      </w:r>
-    </w:p>
-    <w:p>
-      <w:r>
-        <w:t>HINT 5</w:t>
-      </w:r>
-    </w:p>
-    <w:p>
-      <w:r>
-        <w:t>13</w:t>
-      </w:r>
-    </w:p>
-    <w:p>
-      <w:r>
-        <w:t>8 8</w:t>
-      </w:r>
-    </w:p>
-    <w:p>
-      <w:r>
-        <w:t>W</w:t>
-      </w:r>
-    </w:p>
-    <w:p>
-      <w:r>
-        <w:drawing>
-          <wp:inline xmlns:a="http://schemas.openxmlformats.org/drawingml/2006/main" xmlns:pic="http://schemas.openxmlformats.org/drawingml/2006/picture">
-            <wp:extent cx="6400800" cy="6400800"/>
-            <wp:docPr id="5" name="Picture 5"/>
             <wp:cNvGraphicFramePr>
               <a:graphicFrameLocks noChangeAspect="1"/>
             </wp:cNvGraphicFramePr>
@@ -354,17 +493,17 @@
     </w:p>
     <w:p>
       <w:r>
-        <w:t>13</w:t>
-      </w:r>
-    </w:p>
-    <w:p>
-      <w:r>
-        <w:t>8 8</w:t>
-      </w:r>
-    </w:p>
-    <w:p>
-      <w:r>
-        <w:t>E</w:t>
+        <w:t>8</w:t>
+      </w:r>
+    </w:p>
+    <w:p>
+      <w:r>
+        <w:t>COL</w:t>
+      </w:r>
+    </w:p>
+    <w:p>
+      <w:r>
+        <w:t>7</w:t>
       </w:r>
     </w:p>
     <w:p>
@@ -372,7 +511,7 @@
         <w:drawing>
           <wp:inline xmlns:a="http://schemas.openxmlformats.org/drawingml/2006/main" xmlns:pic="http://schemas.openxmlformats.org/drawingml/2006/picture">
             <wp:extent cx="6400800" cy="6400800"/>
-            <wp:docPr id="6" name="Picture 6"/>
+            <wp:docPr id="5" name="Picture 5"/>
             <wp:cNvGraphicFramePr>
               <a:graphicFrameLocks noChangeAspect="1"/>
             </wp:cNvGraphicFramePr>
@@ -415,17 +554,17 @@
     </w:p>
     <w:p>
       <w:r>
-        <w:t>13</w:t>
-      </w:r>
-    </w:p>
-    <w:p>
-      <w:r>
-        <w:t>8 8</w:t>
-      </w:r>
-    </w:p>
-    <w:p>
-      <w:r>
-        <w:t>E</w:t>
+        <w:t>2</w:t>
+      </w:r>
+    </w:p>
+    <w:p>
+      <w:r>
+        <w:t>4</w:t>
+      </w:r>
+    </w:p>
+    <w:p>
+      <w:r>
+        <w:t xml:space="preserve"> 2 3 3 1</w:t>
       </w:r>
     </w:p>
     <w:p>
@@ -433,154 +572,7 @@
         <w:drawing>
           <wp:inline xmlns:a="http://schemas.openxmlformats.org/drawingml/2006/main" xmlns:pic="http://schemas.openxmlformats.org/drawingml/2006/picture">
             <wp:extent cx="6400800" cy="6400800"/>
-            <wp:docPr id="7" name="Picture 7"/>
-            <wp:cNvGraphicFramePr>
-              <a:graphicFrameLocks noChangeAspect="1"/>
-            </wp:cNvGraphicFramePr>
-            <a:graphic>
-              <a:graphicData uri="http://schemas.openxmlformats.org/drawingml/2006/picture">
-                <pic:pic>
-                  <pic:nvPicPr>
-                    <pic:cNvPr id="0" name="test.png"/>
-                    <pic:cNvPicPr/>
-                  </pic:nvPicPr>
-                  <pic:blipFill>
-                    <a:blip r:embed="rId13"/>
-                    <a:stretch>
-                      <a:fillRect/>
-                    </a:stretch>
-                  </pic:blipFill>
-                  <pic:spPr>
-                    <a:xfrm>
-                      <a:off x="0" y="0"/>
-                      <a:ext cx="6400800" cy="6400800"/>
-                    </a:xfrm>
-                    <a:prstGeom prst="rect"/>
-                  </pic:spPr>
-                </pic:pic>
-              </a:graphicData>
-            </a:graphic>
-          </wp:inline>
-        </w:drawing>
-      </w:r>
-    </w:p>
-    <w:p>
-      <w:r>
-        <w:t>TURN 8 : 6 turns left to pirate to the treasure</w:t>
-      </w:r>
-    </w:p>
-    <w:p>
-      <w:r>
-        <w:t>FREE PIRATE</w:t>
-      </w:r>
-    </w:p>
-    <w:p>
-      <w:r>
-        <w:t>HINT 8</w:t>
-      </w:r>
-    </w:p>
-    <w:p>
-      <w:r>
-        <w:t>13</w:t>
-      </w:r>
-    </w:p>
-    <w:p>
-      <w:r>
-        <w:t>12 7</w:t>
-      </w:r>
-    </w:p>
-    <w:p>
-      <w:r>
-        <w:t>NE</w:t>
-      </w:r>
-    </w:p>
-    <w:p>
-      <w:r>
-        <w:drawing>
-          <wp:inline xmlns:a="http://schemas.openxmlformats.org/drawingml/2006/main" xmlns:pic="http://schemas.openxmlformats.org/drawingml/2006/picture">
-            <wp:extent cx="6400800" cy="6400800"/>
-            <wp:docPr id="8" name="Picture 8"/>
-            <wp:cNvGraphicFramePr>
-              <a:graphicFrameLocks noChangeAspect="1"/>
-            </wp:cNvGraphicFramePr>
-            <a:graphic>
-              <a:graphicData uri="http://schemas.openxmlformats.org/drawingml/2006/picture">
-                <pic:pic>
-                  <pic:nvPicPr>
-                    <pic:cNvPr id="0" name="test.png"/>
-                    <pic:cNvPicPr/>
-                  </pic:nvPicPr>
-                  <pic:blipFill>
-                    <a:blip r:embed="rId9"/>
-                    <a:stretch>
-                      <a:fillRect/>
-                    </a:stretch>
-                  </pic:blipFill>
-                  <pic:spPr>
-                    <a:xfrm>
-                      <a:off x="0" y="0"/>
-                      <a:ext cx="6400800" cy="6400800"/>
-                    </a:xfrm>
-                    <a:prstGeom prst="rect"/>
-                  </pic:spPr>
-                </pic:pic>
-              </a:graphicData>
-            </a:graphic>
-          </wp:inline>
-        </w:drawing>
-      </w:r>
-    </w:p>
-    <w:p>
-      <w:r>
-        <w:t>AGENT</w:t>
-      </w:r>
-    </w:p>
-    <w:p>
-      <w:r>
-        <w:t>LARGE SCAN</w:t>
-      </w:r>
-    </w:p>
-    <w:p>
-      <w:r>
-        <w:t>AGENT</w:t>
-      </w:r>
-    </w:p>
-    <w:p>
-      <w:r>
-        <w:t>LARGE SCAN</w:t>
-      </w:r>
-    </w:p>
-    <w:p>
-      <w:r>
-        <w:t>TURN 9 : 5 turns left to pirate to the treasure</w:t>
-      </w:r>
-    </w:p>
-    <w:p>
-      <w:r>
-        <w:t>HINT 9</w:t>
-      </w:r>
-    </w:p>
-    <w:p>
-      <w:r>
-        <w:t>13</w:t>
-      </w:r>
-    </w:p>
-    <w:p>
-      <w:r>
-        <w:t>8 8</w:t>
-      </w:r>
-    </w:p>
-    <w:p>
-      <w:r>
-        <w:t>S</w:t>
-      </w:r>
-    </w:p>
-    <w:p>
-      <w:r>
-        <w:drawing>
-          <wp:inline xmlns:a="http://schemas.openxmlformats.org/drawingml/2006/main" xmlns:pic="http://schemas.openxmlformats.org/drawingml/2006/picture">
-            <wp:extent cx="6400800" cy="6400800"/>
-            <wp:docPr id="9" name="Picture 9"/>
+            <wp:docPr id="6" name="Picture 6"/>
             <wp:cNvGraphicFramePr>
               <a:graphicFrameLocks noChangeAspect="1"/>
             </wp:cNvGraphicFramePr>
@@ -613,47 +605,102 @@
     </w:p>
     <w:p>
       <w:r>
-        <w:t>AGENT</w:t>
-      </w:r>
-    </w:p>
-    <w:p>
-      <w:r>
-        <w:t>LARGE SCAN</w:t>
-      </w:r>
-    </w:p>
-    <w:p>
-      <w:r>
-        <w:t>AGENT</w:t>
-      </w:r>
-    </w:p>
-    <w:p>
-      <w:r>
-        <w:t>LARGE SCAN</w:t>
-      </w:r>
-    </w:p>
-    <w:p>
-      <w:r>
-        <w:t>TURN 10 : 4 turns left to pirate to the treasure</w:t>
-      </w:r>
-    </w:p>
-    <w:p>
-      <w:r>
-        <w:t>HINT 10</w:t>
-      </w:r>
-    </w:p>
-    <w:p>
-      <w:r>
-        <w:t>13</w:t>
-      </w:r>
-    </w:p>
-    <w:p>
-      <w:r>
-        <w:t>8 8</w:t>
-      </w:r>
-    </w:p>
-    <w:p>
-      <w:r>
-        <w:t>E</w:t>
+        <w:t>TURN 8 : 6 turns left to pirate to the treasure</w:t>
+      </w:r>
+    </w:p>
+    <w:p>
+      <w:r>
+        <w:t>FREE PIRATE</w:t>
+      </w:r>
+    </w:p>
+    <w:p>
+      <w:r>
+        <w:t>HINT 8</w:t>
+      </w:r>
+    </w:p>
+    <w:p>
+      <w:r>
+        <w:t>1</w:t>
+      </w:r>
+    </w:p>
+    <w:p>
+      <w:r>
+        <w:t>15</w:t>
+      </w:r>
+    </w:p>
+    <w:p>
+      <w:r>
+        <w:t>4 3</w:t>
+      </w:r>
+    </w:p>
+    <w:p>
+      <w:r>
+        <w:t>14 14</w:t>
+      </w:r>
+    </w:p>
+    <w:p>
+      <w:r>
+        <w:t>7 11</w:t>
+      </w:r>
+    </w:p>
+    <w:p>
+      <w:r>
+        <w:t>6 9</w:t>
+      </w:r>
+    </w:p>
+    <w:p>
+      <w:r>
+        <w:t>8 5</w:t>
+      </w:r>
+    </w:p>
+    <w:p>
+      <w:r>
+        <w:t>8 12</w:t>
+      </w:r>
+    </w:p>
+    <w:p>
+      <w:r>
+        <w:t>0 7</w:t>
+      </w:r>
+    </w:p>
+    <w:p>
+      <w:r>
+        <w:t>11 6</w:t>
+      </w:r>
+    </w:p>
+    <w:p>
+      <w:r>
+        <w:t>5 14</w:t>
+      </w:r>
+    </w:p>
+    <w:p>
+      <w:r>
+        <w:t>0 2</w:t>
+      </w:r>
+    </w:p>
+    <w:p>
+      <w:r>
+        <w:t>3 4</w:t>
+      </w:r>
+    </w:p>
+    <w:p>
+      <w:r>
+        <w:t>3 2</w:t>
+      </w:r>
+    </w:p>
+    <w:p>
+      <w:r>
+        <w:t>6 11</w:t>
+      </w:r>
+    </w:p>
+    <w:p>
+      <w:r>
+        <w:t>12 1</w:t>
+      </w:r>
+    </w:p>
+    <w:p>
+      <w:r>
+        <w:t>9 12</w:t>
       </w:r>
     </w:p>
     <w:p>
@@ -661,174 +708,7 @@
         <w:drawing>
           <wp:inline xmlns:a="http://schemas.openxmlformats.org/drawingml/2006/main" xmlns:pic="http://schemas.openxmlformats.org/drawingml/2006/picture">
             <wp:extent cx="6400800" cy="6400800"/>
-            <wp:docPr id="10" name="Picture 10"/>
-            <wp:cNvGraphicFramePr>
-              <a:graphicFrameLocks noChangeAspect="1"/>
-            </wp:cNvGraphicFramePr>
-            <a:graphic>
-              <a:graphicData uri="http://schemas.openxmlformats.org/drawingml/2006/picture">
-                <pic:pic>
-                  <pic:nvPicPr>
-                    <pic:cNvPr id="0" name="test.png"/>
-                    <pic:cNvPicPr/>
-                  </pic:nvPicPr>
-                  <pic:blipFill>
-                    <a:blip r:embed="rId13"/>
-                    <a:stretch>
-                      <a:fillRect/>
-                    </a:stretch>
-                  </pic:blipFill>
-                  <pic:spPr>
-                    <a:xfrm>
-                      <a:off x="0" y="0"/>
-                      <a:ext cx="6400800" cy="6400800"/>
-                    </a:xfrm>
-                    <a:prstGeom prst="rect"/>
-                  </pic:spPr>
-                </pic:pic>
-              </a:graphicData>
-            </a:graphic>
-          </wp:inline>
-        </w:drawing>
-      </w:r>
-    </w:p>
-    <w:p>
-      <w:r>
-        <w:t>AGENT</w:t>
-      </w:r>
-    </w:p>
-    <w:p>
-      <w:r>
-        <w:t>LARGE SCAN</w:t>
-      </w:r>
-    </w:p>
-    <w:p>
-      <w:r>
-        <w:t>AGENT</w:t>
-      </w:r>
-    </w:p>
-    <w:p>
-      <w:r>
-        <w:t>LARGE SCAN</w:t>
-      </w:r>
-    </w:p>
-    <w:p>
-      <w:r>
-        <w:t>TURN 11 : 3 turns left to pirate to the treasure</w:t>
-      </w:r>
-    </w:p>
-    <w:p>
-      <w:r>
-        <w:t>Reveal 12 7</w:t>
-      </w:r>
-    </w:p>
-    <w:p>
-      <w:r>
-        <w:t>HINT 11</w:t>
-      </w:r>
-    </w:p>
-    <w:p>
-      <w:r>
-        <w:t>13</w:t>
-      </w:r>
-    </w:p>
-    <w:p>
-      <w:r>
-        <w:t>8 8</w:t>
-      </w:r>
-    </w:p>
-    <w:p>
-      <w:r>
-        <w:t>W</w:t>
-      </w:r>
-    </w:p>
-    <w:p>
-      <w:r>
-        <w:drawing>
-          <wp:inline xmlns:a="http://schemas.openxmlformats.org/drawingml/2006/main" xmlns:pic="http://schemas.openxmlformats.org/drawingml/2006/picture">
-            <wp:extent cx="6400800" cy="6400800"/>
-            <wp:docPr id="11" name="Picture 11"/>
-            <wp:cNvGraphicFramePr>
-              <a:graphicFrameLocks noChangeAspect="1"/>
-            </wp:cNvGraphicFramePr>
-            <a:graphic>
-              <a:graphicData uri="http://schemas.openxmlformats.org/drawingml/2006/picture">
-                <pic:pic>
-                  <pic:nvPicPr>
-                    <pic:cNvPr id="0" name="test.png"/>
-                    <pic:cNvPicPr/>
-                  </pic:nvPicPr>
-                  <pic:blipFill>
-                    <a:blip r:embed="rId12"/>
-                    <a:stretch>
-                      <a:fillRect/>
-                    </a:stretch>
-                  </pic:blipFill>
-                  <pic:spPr>
-                    <a:xfrm>
-                      <a:off x="0" y="0"/>
-                      <a:ext cx="6400800" cy="6400800"/>
-                    </a:xfrm>
-                    <a:prstGeom prst="rect"/>
-                  </pic:spPr>
-                </pic:pic>
-              </a:graphicData>
-            </a:graphic>
-          </wp:inline>
-        </w:drawing>
-      </w:r>
-    </w:p>
-    <w:p>
-      <w:r>
-        <w:t>AGENT</w:t>
-      </w:r>
-    </w:p>
-    <w:p>
-      <w:r>
-        <w:t>LARGE SCAN</w:t>
-      </w:r>
-    </w:p>
-    <w:p>
-      <w:r>
-        <w:t>AGENT</w:t>
-      </w:r>
-    </w:p>
-    <w:p>
-      <w:r>
-        <w:t>LARGE SCAN</w:t>
-      </w:r>
-    </w:p>
-    <w:p>
-      <w:r>
-        <w:t>TURN 12 : 2 turns left to pirate to the treasure</w:t>
-      </w:r>
-    </w:p>
-    <w:p>
-      <w:r>
-        <w:t>HINT 12</w:t>
-      </w:r>
-    </w:p>
-    <w:p>
-      <w:r>
-        <w:t>13</w:t>
-      </w:r>
-    </w:p>
-    <w:p>
-      <w:r>
-        <w:t>12 7</w:t>
-      </w:r>
-    </w:p>
-    <w:p>
-      <w:r>
-        <w:t>W</w:t>
-      </w:r>
-    </w:p>
-    <w:p>
-      <w:r>
-        <w:drawing>
-          <wp:inline xmlns:a="http://schemas.openxmlformats.org/drawingml/2006/main" xmlns:pic="http://schemas.openxmlformats.org/drawingml/2006/picture">
-            <wp:extent cx="6400800" cy="6400800"/>
-            <wp:docPr id="12" name="Picture 12"/>
+            <wp:docPr id="7" name="Picture 7"/>
             <wp:cNvGraphicFramePr>
               <a:graphicFrameLocks noChangeAspect="1"/>
             </wp:cNvGraphicFramePr>
@@ -866,7 +746,102 @@
     </w:p>
     <w:p>
       <w:r>
-        <w:t>LARGE SCAN</w:t>
+        <w:t>VERIFY</w:t>
+      </w:r>
+    </w:p>
+    <w:p>
+      <w:r>
+        <w:t>2</w:t>
+      </w:r>
+    </w:p>
+    <w:p>
+      <w:r>
+        <w:t>False</w:t>
+      </w:r>
+    </w:p>
+    <w:p>
+      <w:r>
+        <w:t>MASK</w:t>
+      </w:r>
+    </w:p>
+    <w:p>
+      <w:r>
+        <w:t>1 1 1 1 1 1 1 1 1 1 1 1 1 1 1 1</w:t>
+      </w:r>
+    </w:p>
+    <w:p>
+      <w:r>
+        <w:t>1 1 1 1 1 1 1 1 1 1 1 1 1 1 1 1</w:t>
+      </w:r>
+    </w:p>
+    <w:p>
+      <w:r>
+        <w:t>1 1 1 1 1 1 1 1 1 1 1 1 1 1 1 1</w:t>
+      </w:r>
+    </w:p>
+    <w:p>
+      <w:r>
+        <w:t>1 1 1 1 1 1 1 1 1 1 1 1 1 1 1 1</w:t>
+      </w:r>
+    </w:p>
+    <w:p>
+      <w:r>
+        <w:t>1 1 1 1 1 1 1 1 1 1 1 1 1 1 1 1</w:t>
+      </w:r>
+    </w:p>
+    <w:p>
+      <w:r>
+        <w:t>1 1 1 1 1 1 1 1 1 1 1 0 0 0 0 0</w:t>
+      </w:r>
+    </w:p>
+    <w:p>
+      <w:r>
+        <w:t>1 1 1 1 1 1 1 1 1 1 1 0 0 0 0 0</w:t>
+      </w:r>
+    </w:p>
+    <w:p>
+      <w:r>
+        <w:t>1 1 1 1 1 1 1 1 1 1 1 0 0 0 0 0</w:t>
+      </w:r>
+    </w:p>
+    <w:p>
+      <w:r>
+        <w:t>1 1 1 1 1 1 1 1 1 1 1 0 0 0 0 0</w:t>
+      </w:r>
+    </w:p>
+    <w:p>
+      <w:r>
+        <w:t>1 1 1 1 1 1 1 1 1 1 1 0 0 0 0 0</w:t>
+      </w:r>
+    </w:p>
+    <w:p>
+      <w:r>
+        <w:t>1 1 1 1 1 1 1 1 1 1 1 1 1 1 1 1</w:t>
+      </w:r>
+    </w:p>
+    <w:p>
+      <w:r>
+        <w:t>1 1 1 1 1 1 1 1 1 1 1 1 1 1 1 1</w:t>
+      </w:r>
+    </w:p>
+    <w:p>
+      <w:r>
+        <w:t>1 1 1 1 1 1 1 1 1 1 1 1 1 1 1 1</w:t>
+      </w:r>
+    </w:p>
+    <w:p>
+      <w:r>
+        <w:t>1 1 1 1 1 1 1 1 1 1 1 1 1 1 1 1</w:t>
+      </w:r>
+    </w:p>
+    <w:p>
+      <w:r>
+        <w:t>1 1 1 1 1 1 1 1 1 1 1 1 1 1 1 1</w:t>
+      </w:r>
+    </w:p>
+    <w:p>
+      <w:r>
+        <w:t>1 1 1 1 1 1 1 1 1 1 1 1 1 1 1 1</w:t>
       </w:r>
     </w:p>
     <w:p>
@@ -876,32 +851,127 @@
     </w:p>
     <w:p>
       <w:r>
-        <w:t>LARGE SCAN</w:t>
-      </w:r>
-    </w:p>
-    <w:p>
-      <w:r>
-        <w:t>TURN 13 : 1 turns left to pirate to the treasure</w:t>
-      </w:r>
-    </w:p>
-    <w:p>
-      <w:r>
-        <w:t>HINT 13</w:t>
-      </w:r>
-    </w:p>
-    <w:p>
-      <w:r>
-        <w:t>13</w:t>
-      </w:r>
-    </w:p>
-    <w:p>
-      <w:r>
-        <w:t>8 8</w:t>
-      </w:r>
-    </w:p>
-    <w:p>
-      <w:r>
-        <w:t>SE</w:t>
+        <w:t>VERIFY</w:t>
+      </w:r>
+    </w:p>
+    <w:p>
+      <w:r>
+        <w:t>3</w:t>
+      </w:r>
+    </w:p>
+    <w:p>
+      <w:r>
+        <w:t>True</w:t>
+      </w:r>
+    </w:p>
+    <w:p>
+      <w:r>
+        <w:t>MASK</w:t>
+      </w:r>
+    </w:p>
+    <w:p>
+      <w:r>
+        <w:t>1 1 1 1 1 1 1 1 1 1 1 1 1 1 1 1</w:t>
+      </w:r>
+    </w:p>
+    <w:p>
+      <w:r>
+        <w:t>1 1 1 1 1 1 1 1 1 1 1 1 1 1 1 1</w:t>
+      </w:r>
+    </w:p>
+    <w:p>
+      <w:r>
+        <w:t>1 1 1 1 1 1 1 1 1 1 1 1 1 1 1 1</w:t>
+      </w:r>
+    </w:p>
+    <w:p>
+      <w:r>
+        <w:t>1 1 1 1 1 1 1 1 1 1 1 1 1 1 1 1</w:t>
+      </w:r>
+    </w:p>
+    <w:p>
+      <w:r>
+        <w:t>1 1 1 1 1 1 1 1 1 1 1 1 1 1 1 1</w:t>
+      </w:r>
+    </w:p>
+    <w:p>
+      <w:r>
+        <w:t>1 1 1 1 1 1 1 1 1 1 1 0 0 0 0 0</w:t>
+      </w:r>
+    </w:p>
+    <w:p>
+      <w:r>
+        <w:t>1 1 1 1 1 1 1 1 1 1 1 0 0 0 0 0</w:t>
+      </w:r>
+    </w:p>
+    <w:p>
+      <w:r>
+        <w:t>1 1 1 1 1 1 1 1 1 1 1 0 0 0 0 0</w:t>
+      </w:r>
+    </w:p>
+    <w:p>
+      <w:r>
+        <w:t>1 1 1 1 1 1 1 1 1 1 1 0 0 0 0 0</w:t>
+      </w:r>
+    </w:p>
+    <w:p>
+      <w:r>
+        <w:t>1 1 1 1 1 1 1 1 1 1 1 0 0 0 0 0</w:t>
+      </w:r>
+    </w:p>
+    <w:p>
+      <w:r>
+        <w:t>1 1 1 1 1 1 1 1 1 1 1 1 1 1 1 1</w:t>
+      </w:r>
+    </w:p>
+    <w:p>
+      <w:r>
+        <w:t>1 1 1 1 1 1 1 1 1 1 1 1 1 1 1 1</w:t>
+      </w:r>
+    </w:p>
+    <w:p>
+      <w:r>
+        <w:t>1 1 1 1 1 1 1 1 1 1 1 1 1 1 1 1</w:t>
+      </w:r>
+    </w:p>
+    <w:p>
+      <w:r>
+        <w:t>1 1 1 1 1 1 1 1 1 1 1 1 1 1 1 1</w:t>
+      </w:r>
+    </w:p>
+    <w:p>
+      <w:r>
+        <w:t>1 1 1 1 1 1 1 1 1 1 1 1 1 1 1 1</w:t>
+      </w:r>
+    </w:p>
+    <w:p>
+      <w:r>
+        <w:t>1 1 1 1 1 1 1 1 1 1 1 1 1 1 1 1</w:t>
+      </w:r>
+    </w:p>
+    <w:p>
+      <w:r>
+        <w:t>TURN 9 : 5 turns left to pirate to the treasure</w:t>
+      </w:r>
+    </w:p>
+    <w:p>
+      <w:r>
+        <w:t>HINT 9</w:t>
+      </w:r>
+    </w:p>
+    <w:p>
+      <w:r>
+        <w:t>2</w:t>
+      </w:r>
+    </w:p>
+    <w:p>
+      <w:r>
+        <w:t>4</w:t>
+      </w:r>
+    </w:p>
+    <w:p>
+      <w:r>
+        <w:t xml:space="preserve"> 7 8 7 6</w:t>
       </w:r>
     </w:p>
     <w:p>
@@ -909,7 +979,7 @@
         <w:drawing>
           <wp:inline xmlns:a="http://schemas.openxmlformats.org/drawingml/2006/main" xmlns:pic="http://schemas.openxmlformats.org/drawingml/2006/picture">
             <wp:extent cx="6400800" cy="6400800"/>
-            <wp:docPr id="13" name="Picture 13"/>
+            <wp:docPr id="8" name="Picture 8"/>
             <wp:cNvGraphicFramePr>
               <a:graphicFrameLocks noChangeAspect="1"/>
             </wp:cNvGraphicFramePr>
@@ -947,7 +1017,102 @@
     </w:p>
     <w:p>
       <w:r>
-        <w:t>LARGE SCAN</w:t>
+        <w:t>VERIFY</w:t>
+      </w:r>
+    </w:p>
+    <w:p>
+      <w:r>
+        <w:t>4</w:t>
+      </w:r>
+    </w:p>
+    <w:p>
+      <w:r>
+        <w:t>True</w:t>
+      </w:r>
+    </w:p>
+    <w:p>
+      <w:r>
+        <w:t>MASK</w:t>
+      </w:r>
+    </w:p>
+    <w:p>
+      <w:r>
+        <w:t>1 1 1 1 1 1 1 1 1 1 1 1 1 1 1 1</w:t>
+      </w:r>
+    </w:p>
+    <w:p>
+      <w:r>
+        <w:t>1 1 1 1 1 1 1 1 1 1 1 1 1 1 1 1</w:t>
+      </w:r>
+    </w:p>
+    <w:p>
+      <w:r>
+        <w:t>1 1 1 1 1 1 1 1 1 1 1 1 1 1 1 1</w:t>
+      </w:r>
+    </w:p>
+    <w:p>
+      <w:r>
+        <w:t>1 1 1 1 1 1 1 1 1 1 1 1 1 1 1 1</w:t>
+      </w:r>
+    </w:p>
+    <w:p>
+      <w:r>
+        <w:t>1 1 1 1 1 1 1 1 1 1 1 1 1 1 1 1</w:t>
+      </w:r>
+    </w:p>
+    <w:p>
+      <w:r>
+        <w:t>1 1 1 1 1 1 1 1 1 1 1 0 0 0 0 0</w:t>
+      </w:r>
+    </w:p>
+    <w:p>
+      <w:r>
+        <w:t>1 1 1 1 1 1 1 1 1 1 1 0 0 0 0 0</w:t>
+      </w:r>
+    </w:p>
+    <w:p>
+      <w:r>
+        <w:t>1 1 1 1 1 1 1 1 1 1 1 0 0 0 0 0</w:t>
+      </w:r>
+    </w:p>
+    <w:p>
+      <w:r>
+        <w:t>1 1 1 1 1 1 1 1 1 1 1 0 0 0 0 0</w:t>
+      </w:r>
+    </w:p>
+    <w:p>
+      <w:r>
+        <w:t>1 1 1 1 1 1 1 1 1 1 1 0 0 0 0 0</w:t>
+      </w:r>
+    </w:p>
+    <w:p>
+      <w:r>
+        <w:t>1 1 1 1 1 1 1 1 1 1 1 1 1 1 1 1</w:t>
+      </w:r>
+    </w:p>
+    <w:p>
+      <w:r>
+        <w:t>1 1 1 1 1 1 1 1 1 1 1 1 1 1 1 1</w:t>
+      </w:r>
+    </w:p>
+    <w:p>
+      <w:r>
+        <w:t>1 1 1 1 1 1 1 1 1 1 1 1 1 1 1 1</w:t>
+      </w:r>
+    </w:p>
+    <w:p>
+      <w:r>
+        <w:t>1 1 1 1 1 1 1 1 1 1 1 1 1 1 1 1</w:t>
+      </w:r>
+    </w:p>
+    <w:p>
+      <w:r>
+        <w:t>1 1 1 1 1 1 1 1 1 1 1 1 1 1 1 1</w:t>
+      </w:r>
+    </w:p>
+    <w:p>
+      <w:r>
+        <w:t>1 1 1 1 1 1 1 1 1 1 1 1 1 1 1 1</w:t>
       </w:r>
     </w:p>
     <w:p>
@@ -957,32 +1122,137 @@
     </w:p>
     <w:p>
       <w:r>
-        <w:t>LARGE SCAN</w:t>
-      </w:r>
-    </w:p>
-    <w:p>
-      <w:r>
-        <w:t>TURN 14 : 0 turns left to pirate to the treasure</w:t>
-      </w:r>
-    </w:p>
-    <w:p>
-      <w:r>
-        <w:t>HINT 14</w:t>
-      </w:r>
-    </w:p>
-    <w:p>
-      <w:r>
-        <w:t>13</w:t>
-      </w:r>
-    </w:p>
-    <w:p>
-      <w:r>
-        <w:t>12 7</w:t>
-      </w:r>
-    </w:p>
-    <w:p>
-      <w:r>
-        <w:t>E</w:t>
+        <w:t>VERIFY</w:t>
+      </w:r>
+    </w:p>
+    <w:p>
+      <w:r>
+        <w:t>5</w:t>
+      </w:r>
+    </w:p>
+    <w:p>
+      <w:r>
+        <w:t>True</w:t>
+      </w:r>
+    </w:p>
+    <w:p>
+      <w:r>
+        <w:t>MASK</w:t>
+      </w:r>
+    </w:p>
+    <w:p>
+      <w:r>
+        <w:t>1 1 1 1 1 1 1 1 1 1 1 1 1 1 1 1</w:t>
+      </w:r>
+    </w:p>
+    <w:p>
+      <w:r>
+        <w:t>1 1 1 1 1 1 1 1 1 1 1 1 1 1 1 1</w:t>
+      </w:r>
+    </w:p>
+    <w:p>
+      <w:r>
+        <w:t>1 1 1 1 1 1 1 1 1 1 1 1 1 1 1 1</w:t>
+      </w:r>
+    </w:p>
+    <w:p>
+      <w:r>
+        <w:t>1 1 1 1 1 1 1 1 1 1 1 1 1 1 1 1</w:t>
+      </w:r>
+    </w:p>
+    <w:p>
+      <w:r>
+        <w:t>1 1 1 1 1 1 1 1 1 1 1 1 1 1 1 1</w:t>
+      </w:r>
+    </w:p>
+    <w:p>
+      <w:r>
+        <w:t>1 1 1 1 1 1 1 1 1 1 1 1 1 1 1 1</w:t>
+      </w:r>
+    </w:p>
+    <w:p>
+      <w:r>
+        <w:t>1 1 1 1 1 1 1 1 1 1 1 0 0 0 0 0</w:t>
+      </w:r>
+    </w:p>
+    <w:p>
+      <w:r>
+        <w:t>1 1 1 1 1 1 1 1 1 1 1 0 0 0 0 0</w:t>
+      </w:r>
+    </w:p>
+    <w:p>
+      <w:r>
+        <w:t>1 1 1 1 1 1 1 1 1 1 1 0 0 0 0 0</w:t>
+      </w:r>
+    </w:p>
+    <w:p>
+      <w:r>
+        <w:t>1 1 1 1 1 1 1 1 1 1 1 0 0 0 0 0</w:t>
+      </w:r>
+    </w:p>
+    <w:p>
+      <w:r>
+        <w:t>1 1 1 1 1 1 1 1 1 1 1 1 1 1 1 1</w:t>
+      </w:r>
+    </w:p>
+    <w:p>
+      <w:r>
+        <w:t>1 1 1 1 1 1 1 1 1 1 1 1 1 1 1 1</w:t>
+      </w:r>
+    </w:p>
+    <w:p>
+      <w:r>
+        <w:t>1 1 1 1 1 1 1 1 1 1 1 1 1 1 1 1</w:t>
+      </w:r>
+    </w:p>
+    <w:p>
+      <w:r>
+        <w:t>1 1 1 1 1 1 1 1 1 1 1 1 1 1 1 1</w:t>
+      </w:r>
+    </w:p>
+    <w:p>
+      <w:r>
+        <w:t>1 1 1 1 1 1 1 1 1 1 1 1 1 1 1 1</w:t>
+      </w:r>
+    </w:p>
+    <w:p>
+      <w:r>
+        <w:t>1 1 1 1 1 1 1 1 1 1 1 1 1 1 1 1</w:t>
+      </w:r>
+    </w:p>
+    <w:p>
+      <w:r>
+        <w:t>TURN 10 : 4 turns left to pirate to the treasure</w:t>
+      </w:r>
+    </w:p>
+    <w:p>
+      <w:r>
+        <w:t>HINT 10</w:t>
+      </w:r>
+    </w:p>
+    <w:p>
+      <w:r>
+        <w:t>14</w:t>
+      </w:r>
+    </w:p>
+    <w:p>
+      <w:r>
+        <w:t>4 13</w:t>
+      </w:r>
+    </w:p>
+    <w:p>
+      <w:r>
+        <w:t>9 14</w:t>
+      </w:r>
+    </w:p>
+    <w:p>
+      <w:r>
+        <w:t>1 10</w:t>
+      </w:r>
+    </w:p>
+    <w:p>
+      <w:r>
+        <w:t>13 15</w:t>
       </w:r>
     </w:p>
     <w:p>
@@ -990,7 +1260,7 @@
         <w:drawing>
           <wp:inline xmlns:a="http://schemas.openxmlformats.org/drawingml/2006/main" xmlns:pic="http://schemas.openxmlformats.org/drawingml/2006/picture">
             <wp:extent cx="6400800" cy="6400800"/>
-            <wp:docPr id="14" name="Picture 14"/>
+            <wp:docPr id="9" name="Picture 9"/>
             <wp:cNvGraphicFramePr>
               <a:graphicFrameLocks noChangeAspect="1"/>
             </wp:cNvGraphicFramePr>
@@ -1028,17 +1298,1356 @@
     </w:p>
     <w:p>
       <w:r>
+        <w:t>VERIFY</w:t>
+      </w:r>
+    </w:p>
+    <w:p>
+      <w:r>
+        <w:t>6</w:t>
+      </w:r>
+    </w:p>
+    <w:p>
+      <w:r>
+        <w:t>True</w:t>
+      </w:r>
+    </w:p>
+    <w:p>
+      <w:r>
+        <w:t>MASK</w:t>
+      </w:r>
+    </w:p>
+    <w:p>
+      <w:r>
+        <w:t>1 1 1 1 1 1 1 1 1 1 1 1 1 1 1 1</w:t>
+      </w:r>
+    </w:p>
+    <w:p>
+      <w:r>
+        <w:t>1 1 1 1 1 1 1 1 1 1 1 1 1 1 1 1</w:t>
+      </w:r>
+    </w:p>
+    <w:p>
+      <w:r>
+        <w:t>1 1 1 1 1 1 1 1 1 1 1 1 1 1 1 1</w:t>
+      </w:r>
+    </w:p>
+    <w:p>
+      <w:r>
+        <w:t>1 1 1 1 1 1 1 1 1 1 1 1 1 1 1 1</w:t>
+      </w:r>
+    </w:p>
+    <w:p>
+      <w:r>
+        <w:t>1 1 1 1 1 1 1 1 1 1 1 1 1 1 1 1</w:t>
+      </w:r>
+    </w:p>
+    <w:p>
+      <w:r>
+        <w:t>1 1 1 1 1 1 1 1 1 1 1 1 1 1 1 1</w:t>
+      </w:r>
+    </w:p>
+    <w:p>
+      <w:r>
+        <w:t>1 1 1 1 1 1 1 1 1 1 1 0 0 0 0 0</w:t>
+      </w:r>
+    </w:p>
+    <w:p>
+      <w:r>
+        <w:t>1 1 1 1 1 1 1 1 1 1 1 0 0 0 0 0</w:t>
+      </w:r>
+    </w:p>
+    <w:p>
+      <w:r>
+        <w:t>1 1 1 1 1 1 1 1 1 1 1 0 0 0 0 0</w:t>
+      </w:r>
+    </w:p>
+    <w:p>
+      <w:r>
+        <w:t>1 1 1 1 1 1 1 1 1 1 1 0 0 0 0 0</w:t>
+      </w:r>
+    </w:p>
+    <w:p>
+      <w:r>
+        <w:t>1 1 1 1 1 1 1 1 1 1 1 1 1 1 1 1</w:t>
+      </w:r>
+    </w:p>
+    <w:p>
+      <w:r>
+        <w:t>1 1 1 1 1 1 1 1 1 1 1 1 1 1 1 1</w:t>
+      </w:r>
+    </w:p>
+    <w:p>
+      <w:r>
+        <w:t>1 1 1 1 1 1 1 1 1 1 1 1 1 1 1 1</w:t>
+      </w:r>
+    </w:p>
+    <w:p>
+      <w:r>
+        <w:t>1 1 1 1 1 1 1 1 1 1 1 1 1 1 1 1</w:t>
+      </w:r>
+    </w:p>
+    <w:p>
+      <w:r>
+        <w:t>1 1 1 1 1 1 1 1 1 1 1 1 1 1 1 1</w:t>
+      </w:r>
+    </w:p>
+    <w:p>
+      <w:r>
+        <w:t>1 1 1 1 1 1 1 1 1 1 1 1 1 1 1 1</w:t>
+      </w:r>
+    </w:p>
+    <w:p>
+      <w:r>
+        <w:t>AGENT</w:t>
+      </w:r>
+    </w:p>
+    <w:p>
+      <w:r>
+        <w:t>VERIFY</w:t>
+      </w:r>
+    </w:p>
+    <w:p>
+      <w:r>
+        <w:t>7</w:t>
+      </w:r>
+    </w:p>
+    <w:p>
+      <w:r>
+        <w:t>True</w:t>
+      </w:r>
+    </w:p>
+    <w:p>
+      <w:r>
+        <w:t>MASK</w:t>
+      </w:r>
+    </w:p>
+    <w:p>
+      <w:r>
+        <w:t>1 1 1 1 1 1 1 1 1 1 1 1 1 1 1 1</w:t>
+      </w:r>
+    </w:p>
+    <w:p>
+      <w:r>
+        <w:t>1 1 1 1 1 1 1 1 1 1 1 1 1 1 1 1</w:t>
+      </w:r>
+    </w:p>
+    <w:p>
+      <w:r>
+        <w:t>1 1 1 1 1 1 1 1 1 1 1 1 1 1 1 1</w:t>
+      </w:r>
+    </w:p>
+    <w:p>
+      <w:r>
+        <w:t>1 1 1 1 1 1 1 1 1 1 1 1 1 1 1 1</w:t>
+      </w:r>
+    </w:p>
+    <w:p>
+      <w:r>
+        <w:t>1 1 1 1 1 1 1 1 1 1 1 1 1 1 1 1</w:t>
+      </w:r>
+    </w:p>
+    <w:p>
+      <w:r>
+        <w:t>1 1 1 1 1 1 1 1 1 1 1 1 1 1 1 1</w:t>
+      </w:r>
+    </w:p>
+    <w:p>
+      <w:r>
+        <w:t>1 1 1 1 1 1 1 1 1 1 1 0 0 1 1 1</w:t>
+      </w:r>
+    </w:p>
+    <w:p>
+      <w:r>
+        <w:t>1 1 1 1 1 1 1 1 1 1 1 0 0 0 0 1</w:t>
+      </w:r>
+    </w:p>
+    <w:p>
+      <w:r>
+        <w:t>1 1 1 1 1 1 1 1 1 1 1 0 0 1 0 1</w:t>
+      </w:r>
+    </w:p>
+    <w:p>
+      <w:r>
+        <w:t>1 1 1 1 1 1 1 1 1 1 1 0 0 1 1 1</w:t>
+      </w:r>
+    </w:p>
+    <w:p>
+      <w:r>
+        <w:t>1 1 1 1 1 1 1 1 1 1 1 1 1 1 1 1</w:t>
+      </w:r>
+    </w:p>
+    <w:p>
+      <w:r>
+        <w:t>1 1 1 1 1 1 1 1 1 1 1 1 1 1 1 1</w:t>
+      </w:r>
+    </w:p>
+    <w:p>
+      <w:r>
+        <w:t>1 1 1 1 1 1 1 1 1 1 1 1 1 1 1 1</w:t>
+      </w:r>
+    </w:p>
+    <w:p>
+      <w:r>
+        <w:t>1 1 1 1 1 1 1 1 1 1 1 1 1 1 1 1</w:t>
+      </w:r>
+    </w:p>
+    <w:p>
+      <w:r>
+        <w:t>1 1 1 1 1 1 1 1 1 1 1 1 1 1 1 1</w:t>
+      </w:r>
+    </w:p>
+    <w:p>
+      <w:r>
+        <w:t>1 1 1 1 1 1 1 1 1 1 1 1 1 1 1 1</w:t>
+      </w:r>
+    </w:p>
+    <w:p>
+      <w:r>
+        <w:t>TURN 11 : 3 turns left to pirate to the treasure</w:t>
+      </w:r>
+    </w:p>
+    <w:p>
+      <w:r>
+        <w:t>Reveal 11 6</w:t>
+      </w:r>
+    </w:p>
+    <w:p>
+      <w:r>
+        <w:t>HINT 11</w:t>
+      </w:r>
+    </w:p>
+    <w:p>
+      <w:r>
+        <w:t>3</w:t>
+      </w:r>
+    </w:p>
+    <w:p>
+      <w:r>
+        <w:t>3</w:t>
+      </w:r>
+    </w:p>
+    <w:p>
+      <w:r>
+        <w:t xml:space="preserve"> 9 9 1</w:t>
+      </w:r>
+    </w:p>
+    <w:p>
+      <w:r>
+        <w:drawing>
+          <wp:inline xmlns:a="http://schemas.openxmlformats.org/drawingml/2006/main" xmlns:pic="http://schemas.openxmlformats.org/drawingml/2006/picture">
+            <wp:extent cx="6400800" cy="6400800"/>
+            <wp:docPr id="10" name="Picture 10"/>
+            <wp:cNvGraphicFramePr>
+              <a:graphicFrameLocks noChangeAspect="1"/>
+            </wp:cNvGraphicFramePr>
+            <a:graphic>
+              <a:graphicData uri="http://schemas.openxmlformats.org/drawingml/2006/picture">
+                <pic:pic>
+                  <pic:nvPicPr>
+                    <pic:cNvPr id="0" name="test.png"/>
+                    <pic:cNvPicPr/>
+                  </pic:nvPicPr>
+                  <pic:blipFill>
+                    <a:blip r:embed="rId18"/>
+                    <a:stretch>
+                      <a:fillRect/>
+                    </a:stretch>
+                  </pic:blipFill>
+                  <pic:spPr>
+                    <a:xfrm>
+                      <a:off x="0" y="0"/>
+                      <a:ext cx="6400800" cy="6400800"/>
+                    </a:xfrm>
+                    <a:prstGeom prst="rect"/>
+                  </pic:spPr>
+                </pic:pic>
+              </a:graphicData>
+            </a:graphic>
+          </wp:inline>
+        </w:drawing>
+      </w:r>
+    </w:p>
+    <w:p>
+      <w:r>
+        <w:t>AGENT</w:t>
+      </w:r>
+    </w:p>
+    <w:p>
+      <w:r>
+        <w:t>VERIFY</w:t>
+      </w:r>
+    </w:p>
+    <w:p>
+      <w:r>
+        <w:t>8</w:t>
+      </w:r>
+    </w:p>
+    <w:p>
+      <w:r>
+        <w:t>True</w:t>
+      </w:r>
+    </w:p>
+    <w:p>
+      <w:r>
+        <w:t>MASK</w:t>
+      </w:r>
+    </w:p>
+    <w:p>
+      <w:r>
+        <w:t>1 1 1 1 1 1 1 1 1 1 1 1 1 1 1 1</w:t>
+      </w:r>
+    </w:p>
+    <w:p>
+      <w:r>
+        <w:t>1 1 1 1 1 1 1 1 1 1 1 1 1 1 1 1</w:t>
+      </w:r>
+    </w:p>
+    <w:p>
+      <w:r>
+        <w:t>1 1 1 1 1 1 1 1 1 1 1 1 1 1 1 1</w:t>
+      </w:r>
+    </w:p>
+    <w:p>
+      <w:r>
+        <w:t>1 1 1 1 1 1 1 1 1 1 1 1 1 1 1 1</w:t>
+      </w:r>
+    </w:p>
+    <w:p>
+      <w:r>
+        <w:t>1 1 1 1 1 1 1 1 1 1 1 1 1 1 1 1</w:t>
+      </w:r>
+    </w:p>
+    <w:p>
+      <w:r>
+        <w:t>1 1 1 1 1 1 1 1 1 1 1 1 1 1 1 1</w:t>
+      </w:r>
+    </w:p>
+    <w:p>
+      <w:r>
+        <w:t>1 1 1 1 1 1 1 1 1 1 1 1 0 1 1 1</w:t>
+      </w:r>
+    </w:p>
+    <w:p>
+      <w:r>
+        <w:t>1 1 1 1 1 1 1 1 1 1 1 1 0 0 0 1</w:t>
+      </w:r>
+    </w:p>
+    <w:p>
+      <w:r>
+        <w:t>1 1 1 1 1 1 1 1 1 1 1 0 1 1 0 1</w:t>
+      </w:r>
+    </w:p>
+    <w:p>
+      <w:r>
+        <w:t>1 1 1 1 1 1 1 1 1 1 1 0 1 1 1 1</w:t>
+      </w:r>
+    </w:p>
+    <w:p>
+      <w:r>
+        <w:t>1 1 1 1 1 1 1 1 1 1 1 1 1 1 1 1</w:t>
+      </w:r>
+    </w:p>
+    <w:p>
+      <w:r>
+        <w:t>1 1 1 1 1 1 1 1 1 1 1 1 1 1 1 1</w:t>
+      </w:r>
+    </w:p>
+    <w:p>
+      <w:r>
+        <w:t>1 1 1 1 1 1 1 1 1 1 1 1 1 1 1 1</w:t>
+      </w:r>
+    </w:p>
+    <w:p>
+      <w:r>
+        <w:t>1 1 1 1 1 1 1 1 1 1 1 1 1 1 1 1</w:t>
+      </w:r>
+    </w:p>
+    <w:p>
+      <w:r>
+        <w:t>1 1 1 1 1 1 1 1 1 1 1 1 1 1 1 1</w:t>
+      </w:r>
+    </w:p>
+    <w:p>
+      <w:r>
+        <w:t>1 1 1 1 1 1 1 1 1 1 1 1 1 1 1 1</w:t>
+      </w:r>
+    </w:p>
+    <w:p>
+      <w:r>
+        <w:t>AGENT</w:t>
+      </w:r>
+    </w:p>
+    <w:p>
+      <w:r>
+        <w:t>VERIFY</w:t>
+      </w:r>
+    </w:p>
+    <w:p>
+      <w:r>
+        <w:t>9</w:t>
+      </w:r>
+    </w:p>
+    <w:p>
+      <w:r>
+        <w:t>False</w:t>
+      </w:r>
+    </w:p>
+    <w:p>
+      <w:r>
+        <w:t>MASK</w:t>
+      </w:r>
+    </w:p>
+    <w:p>
+      <w:r>
+        <w:t>1 1 1 1 1 1 1 1 1 1 1 1 1 1 1 1</w:t>
+      </w:r>
+    </w:p>
+    <w:p>
+      <w:r>
+        <w:t>1 1 1 1 1 1 1 1 1 1 1 1 1 1 1 1</w:t>
+      </w:r>
+    </w:p>
+    <w:p>
+      <w:r>
+        <w:t>1 1 1 1 1 1 1 1 1 1 1 1 1 1 1 1</w:t>
+      </w:r>
+    </w:p>
+    <w:p>
+      <w:r>
+        <w:t>1 1 1 1 1 1 1 1 1 1 1 1 1 1 1 1</w:t>
+      </w:r>
+    </w:p>
+    <w:p>
+      <w:r>
+        <w:t>1 1 1 1 1 1 1 1 1 1 1 1 1 1 1 1</w:t>
+      </w:r>
+    </w:p>
+    <w:p>
+      <w:r>
+        <w:t>1 1 1 1 1 1 1 1 1 1 1 1 1 1 1 1</w:t>
+      </w:r>
+    </w:p>
+    <w:p>
+      <w:r>
+        <w:t>1 1 1 1 1 1 1 1 1 1 1 1 0 1 1 1</w:t>
+      </w:r>
+    </w:p>
+    <w:p>
+      <w:r>
+        <w:t>1 1 1 1 1 1 1 1 1 1 1 1 0 0 0 1</w:t>
+      </w:r>
+    </w:p>
+    <w:p>
+      <w:r>
+        <w:t>1 1 1 1 1 1 1 1 1 1 1 0 1 1 0 1</w:t>
+      </w:r>
+    </w:p>
+    <w:p>
+      <w:r>
+        <w:t>1 1 1 1 1 1 1 1 1 1 1 0 1 1 1 1</w:t>
+      </w:r>
+    </w:p>
+    <w:p>
+      <w:r>
+        <w:t>1 1 1 1 1 1 1 1 1 1 1 1 1 1 1 1</w:t>
+      </w:r>
+    </w:p>
+    <w:p>
+      <w:r>
+        <w:t>1 1 1 1 1 1 1 1 1 1 1 1 1 1 1 1</w:t>
+      </w:r>
+    </w:p>
+    <w:p>
+      <w:r>
+        <w:t>1 1 1 1 1 1 1 1 1 1 1 1 1 1 1 1</w:t>
+      </w:r>
+    </w:p>
+    <w:p>
+      <w:r>
+        <w:t>1 1 1 1 1 1 1 1 1 1 1 1 1 1 1 1</w:t>
+      </w:r>
+    </w:p>
+    <w:p>
+      <w:r>
+        <w:t>1 1 1 1 1 1 1 1 1 1 1 1 1 1 1 1</w:t>
+      </w:r>
+    </w:p>
+    <w:p>
+      <w:r>
+        <w:t>1 1 1 1 1 1 1 1 1 1 1 1 1 1 1 1</w:t>
+      </w:r>
+    </w:p>
+    <w:p>
+      <w:r>
+        <w:t>TURN 12 : 2 turns left to pirate to the treasure</w:t>
+      </w:r>
+    </w:p>
+    <w:p>
+      <w:r>
+        <w:t>HINT 12</w:t>
+      </w:r>
+    </w:p>
+    <w:p>
+      <w:r>
+        <w:t>13</w:t>
+      </w:r>
+    </w:p>
+    <w:p>
+      <w:r>
+        <w:t>8 8</w:t>
+      </w:r>
+    </w:p>
+    <w:p>
+      <w:r>
+        <w:t>NW</w:t>
+      </w:r>
+    </w:p>
+    <w:p>
+      <w:r>
+        <w:drawing>
+          <wp:inline xmlns:a="http://schemas.openxmlformats.org/drawingml/2006/main" xmlns:pic="http://schemas.openxmlformats.org/drawingml/2006/picture">
+            <wp:extent cx="6400800" cy="6400800"/>
+            <wp:docPr id="11" name="Picture 11"/>
+            <wp:cNvGraphicFramePr>
+              <a:graphicFrameLocks noChangeAspect="1"/>
+            </wp:cNvGraphicFramePr>
+            <a:graphic>
+              <a:graphicData uri="http://schemas.openxmlformats.org/drawingml/2006/picture">
+                <pic:pic>
+                  <pic:nvPicPr>
+                    <pic:cNvPr id="0" name="test.png"/>
+                    <pic:cNvPicPr/>
+                  </pic:nvPicPr>
+                  <pic:blipFill>
+                    <a:blip r:embed="rId19"/>
+                    <a:stretch>
+                      <a:fillRect/>
+                    </a:stretch>
+                  </pic:blipFill>
+                  <pic:spPr>
+                    <a:xfrm>
+                      <a:off x="0" y="0"/>
+                      <a:ext cx="6400800" cy="6400800"/>
+                    </a:xfrm>
+                    <a:prstGeom prst="rect"/>
+                  </pic:spPr>
+                </pic:pic>
+              </a:graphicData>
+            </a:graphic>
+          </wp:inline>
+        </w:drawing>
+      </w:r>
+    </w:p>
+    <w:p>
+      <w:r>
+        <w:t>AGENT</w:t>
+      </w:r>
+    </w:p>
+    <w:p>
+      <w:r>
+        <w:t>VERIFY</w:t>
+      </w:r>
+    </w:p>
+    <w:p>
+      <w:r>
+        <w:t>10</w:t>
+      </w:r>
+    </w:p>
+    <w:p>
+      <w:r>
+        <w:t>False</w:t>
+      </w:r>
+    </w:p>
+    <w:p>
+      <w:r>
+        <w:t>MASK</w:t>
+      </w:r>
+    </w:p>
+    <w:p>
+      <w:r>
+        <w:t>1 1 1 1 1 1 1 1 1 1 1 1 1 1 1 1</w:t>
+      </w:r>
+    </w:p>
+    <w:p>
+      <w:r>
+        <w:t>1 1 1 1 1 1 1 1 1 1 1 1 1 1 1 1</w:t>
+      </w:r>
+    </w:p>
+    <w:p>
+      <w:r>
+        <w:t>1 1 1 1 1 1 1 1 1 1 1 1 1 1 1 1</w:t>
+      </w:r>
+    </w:p>
+    <w:p>
+      <w:r>
+        <w:t>1 1 1 1 1 1 1 1 1 1 1 1 1 1 1 1</w:t>
+      </w:r>
+    </w:p>
+    <w:p>
+      <w:r>
+        <w:t>1 1 1 1 1 1 1 1 1 1 1 1 1 1 1 1</w:t>
+      </w:r>
+    </w:p>
+    <w:p>
+      <w:r>
+        <w:t>1 1 1 1 1 1 1 1 1 1 1 1 1 1 1 1</w:t>
+      </w:r>
+    </w:p>
+    <w:p>
+      <w:r>
+        <w:t>1 1 1 1 1 1 1 1 1 1 1 1 0 1 1 1</w:t>
+      </w:r>
+    </w:p>
+    <w:p>
+      <w:r>
+        <w:t>1 1 1 1 1 1 1 1 1 1 1 1 0 0 0 1</w:t>
+      </w:r>
+    </w:p>
+    <w:p>
+      <w:r>
+        <w:t>1 1 1 1 1 1 1 1 1 1 1 0 1 1 0 1</w:t>
+      </w:r>
+    </w:p>
+    <w:p>
+      <w:r>
+        <w:t>1 1 1 1 1 1 1 1 1 1 1 0 1 1 1 1</w:t>
+      </w:r>
+    </w:p>
+    <w:p>
+      <w:r>
+        <w:t>1 1 1 1 1 1 1 1 1 1 1 1 1 1 1 1</w:t>
+      </w:r>
+    </w:p>
+    <w:p>
+      <w:r>
+        <w:t>1 1 1 1 1 1 1 1 1 1 1 1 1 1 1 1</w:t>
+      </w:r>
+    </w:p>
+    <w:p>
+      <w:r>
+        <w:t>1 1 1 1 1 1 1 1 1 1 1 1 1 1 1 1</w:t>
+      </w:r>
+    </w:p>
+    <w:p>
+      <w:r>
+        <w:t>1 1 1 1 1 1 1 1 1 1 1 1 1 1 1 1</w:t>
+      </w:r>
+    </w:p>
+    <w:p>
+      <w:r>
+        <w:t>1 1 1 1 1 1 1 1 1 1 1 1 1 1 1 1</w:t>
+      </w:r>
+    </w:p>
+    <w:p>
+      <w:r>
+        <w:t>1 1 1 1 1 1 1 1 1 1 1 1 1 1 1 1</w:t>
+      </w:r>
+    </w:p>
+    <w:p>
+      <w:r>
+        <w:t>AGENT</w:t>
+      </w:r>
+    </w:p>
+    <w:p>
+      <w:r>
+        <w:t>VERIFY</w:t>
+      </w:r>
+    </w:p>
+    <w:p>
+      <w:r>
+        <w:t>11</w:t>
+      </w:r>
+    </w:p>
+    <w:p>
+      <w:r>
+        <w:t>False</w:t>
+      </w:r>
+    </w:p>
+    <w:p>
+      <w:r>
+        <w:t>MASK</w:t>
+      </w:r>
+    </w:p>
+    <w:p>
+      <w:r>
+        <w:t>1 1 1 1 1 1 1 1 1 1 1 1 1 1 1 1</w:t>
+      </w:r>
+    </w:p>
+    <w:p>
+      <w:r>
+        <w:t>1 1 1 1 1 1 1 1 1 1 1 1 1 1 1 1</w:t>
+      </w:r>
+    </w:p>
+    <w:p>
+      <w:r>
+        <w:t>1 1 1 1 1 1 1 1 1 1 1 1 1 1 1 1</w:t>
+      </w:r>
+    </w:p>
+    <w:p>
+      <w:r>
+        <w:t>1 1 1 1 1 1 1 1 1 1 1 1 1 1 1 1</w:t>
+      </w:r>
+    </w:p>
+    <w:p>
+      <w:r>
+        <w:t>1 1 1 1 1 1 1 1 1 1 1 1 1 1 1 1</w:t>
+      </w:r>
+    </w:p>
+    <w:p>
+      <w:r>
+        <w:t>1 1 1 1 1 1 1 1 1 1 1 1 1 1 1 1</w:t>
+      </w:r>
+    </w:p>
+    <w:p>
+      <w:r>
+        <w:t>1 1 1 1 1 1 1 1 1 1 1 1 0 1 1 1</w:t>
+      </w:r>
+    </w:p>
+    <w:p>
+      <w:r>
+        <w:t>1 1 1 1 1 1 1 1 1 1 1 1 0 0 0 1</w:t>
+      </w:r>
+    </w:p>
+    <w:p>
+      <w:r>
+        <w:t>1 1 1 1 1 1 1 1 1 1 1 0 1 1 0 1</w:t>
+      </w:r>
+    </w:p>
+    <w:p>
+      <w:r>
+        <w:t>1 1 1 1 1 1 1 1 1 1 1 1 1 1 1 1</w:t>
+      </w:r>
+    </w:p>
+    <w:p>
+      <w:r>
+        <w:t>1 1 1 1 1 1 1 1 1 1 1 1 1 1 1 1</w:t>
+      </w:r>
+    </w:p>
+    <w:p>
+      <w:r>
+        <w:t>1 1 1 1 1 1 1 1 1 1 1 1 1 1 1 1</w:t>
+      </w:r>
+    </w:p>
+    <w:p>
+      <w:r>
+        <w:t>1 1 1 1 1 1 1 1 1 1 1 1 1 1 1 1</w:t>
+      </w:r>
+    </w:p>
+    <w:p>
+      <w:r>
+        <w:t>1 1 1 1 1 1 1 1 1 1 1 1 1 1 1 1</w:t>
+      </w:r>
+    </w:p>
+    <w:p>
+      <w:r>
+        <w:t>1 1 1 1 1 1 1 1 1 1 1 1 1 1 1 1</w:t>
+      </w:r>
+    </w:p>
+    <w:p>
+      <w:r>
+        <w:t>1 1 1 1 1 1 1 1 1 1 1 1 1 1 1 1</w:t>
+      </w:r>
+    </w:p>
+    <w:p>
+      <w:r>
+        <w:t>TURN 13 : 1 turns left to pirate to the treasure</w:t>
+      </w:r>
+    </w:p>
+    <w:p>
+      <w:r>
+        <w:t>HINT 13</w:t>
+      </w:r>
+    </w:p>
+    <w:p>
+      <w:r>
+        <w:t>13</w:t>
+      </w:r>
+    </w:p>
+    <w:p>
+      <w:r>
+        <w:t>11 6</w:t>
+      </w:r>
+    </w:p>
+    <w:p>
+      <w:r>
+        <w:t>W</w:t>
+      </w:r>
+    </w:p>
+    <w:p>
+      <w:r>
+        <w:drawing>
+          <wp:inline xmlns:a="http://schemas.openxmlformats.org/drawingml/2006/main" xmlns:pic="http://schemas.openxmlformats.org/drawingml/2006/picture">
+            <wp:extent cx="6400800" cy="6400800"/>
+            <wp:docPr id="12" name="Picture 12"/>
+            <wp:cNvGraphicFramePr>
+              <a:graphicFrameLocks noChangeAspect="1"/>
+            </wp:cNvGraphicFramePr>
+            <a:graphic>
+              <a:graphicData uri="http://schemas.openxmlformats.org/drawingml/2006/picture">
+                <pic:pic>
+                  <pic:nvPicPr>
+                    <pic:cNvPr id="0" name="test.png"/>
+                    <pic:cNvPicPr/>
+                  </pic:nvPicPr>
+                  <pic:blipFill>
+                    <a:blip r:embed="rId20"/>
+                    <a:stretch>
+                      <a:fillRect/>
+                    </a:stretch>
+                  </pic:blipFill>
+                  <pic:spPr>
+                    <a:xfrm>
+                      <a:off x="0" y="0"/>
+                      <a:ext cx="6400800" cy="6400800"/>
+                    </a:xfrm>
+                    <a:prstGeom prst="rect"/>
+                  </pic:spPr>
+                </pic:pic>
+              </a:graphicData>
+            </a:graphic>
+          </wp:inline>
+        </w:drawing>
+      </w:r>
+    </w:p>
+    <w:p>
+      <w:r>
+        <w:t>AGENT</w:t>
+      </w:r>
+    </w:p>
+    <w:p>
+      <w:r>
+        <w:t>VERIFY</w:t>
+      </w:r>
+    </w:p>
+    <w:p>
+      <w:r>
+        <w:t>12</w:t>
+      </w:r>
+    </w:p>
+    <w:p>
+      <w:r>
+        <w:t>False</w:t>
+      </w:r>
+    </w:p>
+    <w:p>
+      <w:r>
+        <w:t>MASK</w:t>
+      </w:r>
+    </w:p>
+    <w:p>
+      <w:r>
+        <w:t>1 1 1 1 1 1 1 1 1 1 1 1 1 1 1 1</w:t>
+      </w:r>
+    </w:p>
+    <w:p>
+      <w:r>
+        <w:t>1 1 1 1 1 1 1 1 1 1 1 1 1 1 1 1</w:t>
+      </w:r>
+    </w:p>
+    <w:p>
+      <w:r>
+        <w:t>1 1 1 1 1 1 1 1 1 1 1 1 1 1 1 1</w:t>
+      </w:r>
+    </w:p>
+    <w:p>
+      <w:r>
+        <w:t>1 1 1 1 1 1 1 1 1 1 1 1 1 1 1 1</w:t>
+      </w:r>
+    </w:p>
+    <w:p>
+      <w:r>
+        <w:t>1 1 1 1 1 1 1 1 1 1 1 1 1 1 1 1</w:t>
+      </w:r>
+    </w:p>
+    <w:p>
+      <w:r>
+        <w:t>1 1 1 1 1 1 1 1 1 1 1 1 1 1 1 1</w:t>
+      </w:r>
+    </w:p>
+    <w:p>
+      <w:r>
+        <w:t>1 1 1 1 1 1 1 1 1 1 1 1 0 1 1 1</w:t>
+      </w:r>
+    </w:p>
+    <w:p>
+      <w:r>
+        <w:t>1 1 1 1 1 1 1 1 1 1 1 1 0 0 0 1</w:t>
+      </w:r>
+    </w:p>
+    <w:p>
+      <w:r>
+        <w:t>1 1 1 1 1 1 1 1 1 1 1 0 1 1 0 1</w:t>
+      </w:r>
+    </w:p>
+    <w:p>
+      <w:r>
+        <w:t>1 1 1 1 1 1 1 1 1 1 1 1 1 1 1 1</w:t>
+      </w:r>
+    </w:p>
+    <w:p>
+      <w:r>
+        <w:t>1 1 1 1 1 1 1 1 1 1 1 1 1 1 1 1</w:t>
+      </w:r>
+    </w:p>
+    <w:p>
+      <w:r>
+        <w:t>1 1 1 1 1 1 1 1 1 1 1 1 1 1 1 1</w:t>
+      </w:r>
+    </w:p>
+    <w:p>
+      <w:r>
+        <w:t>1 1 1 1 1 1 1 1 1 1 1 1 1 1 1 1</w:t>
+      </w:r>
+    </w:p>
+    <w:p>
+      <w:r>
+        <w:t>1 1 1 1 1 1 1 1 1 1 1 1 1 1 1 1</w:t>
+      </w:r>
+    </w:p>
+    <w:p>
+      <w:r>
+        <w:t>1 1 1 1 1 1 1 1 1 1 1 1 1 1 1 1</w:t>
+      </w:r>
+    </w:p>
+    <w:p>
+      <w:r>
+        <w:t>1 1 1 1 1 1 1 1 1 1 1 1 1 1 1 1</w:t>
+      </w:r>
+    </w:p>
+    <w:p>
+      <w:r>
+        <w:t>AGENT</w:t>
+      </w:r>
+    </w:p>
+    <w:p>
+      <w:r>
+        <w:t>VERIFY</w:t>
+      </w:r>
+    </w:p>
+    <w:p>
+      <w:r>
+        <w:t>13</w:t>
+      </w:r>
+    </w:p>
+    <w:p>
+      <w:r>
+        <w:t>False</w:t>
+      </w:r>
+    </w:p>
+    <w:p>
+      <w:r>
+        <w:t>MASK</w:t>
+      </w:r>
+    </w:p>
+    <w:p>
+      <w:r>
+        <w:t>1 1 1 1 1 1 1 1 1 1 1 1 1 1 1 1</w:t>
+      </w:r>
+    </w:p>
+    <w:p>
+      <w:r>
+        <w:t>1 1 1 1 1 1 1 1 1 1 1 1 1 1 1 1</w:t>
+      </w:r>
+    </w:p>
+    <w:p>
+      <w:r>
+        <w:t>1 1 1 1 1 1 1 1 1 1 1 1 1 1 1 1</w:t>
+      </w:r>
+    </w:p>
+    <w:p>
+      <w:r>
+        <w:t>1 1 1 1 1 1 1 1 1 1 1 1 1 1 1 1</w:t>
+      </w:r>
+    </w:p>
+    <w:p>
+      <w:r>
+        <w:t>1 1 1 1 1 1 1 1 1 1 1 1 1 1 1 1</w:t>
+      </w:r>
+    </w:p>
+    <w:p>
+      <w:r>
+        <w:t>1 1 1 1 1 1 1 1 1 1 1 1 1 1 1 1</w:t>
+      </w:r>
+    </w:p>
+    <w:p>
+      <w:r>
+        <w:t>1 1 1 1 1 1 1 1 1 1 1 1 0 1 1 1</w:t>
+      </w:r>
+    </w:p>
+    <w:p>
+      <w:r>
+        <w:t>1 1 1 1 1 1 1 1 1 1 1 1 0 0 0 1</w:t>
+      </w:r>
+    </w:p>
+    <w:p>
+      <w:r>
+        <w:t>1 1 1 1 1 1 1 1 1 1 1 0 1 1 0 1</w:t>
+      </w:r>
+    </w:p>
+    <w:p>
+      <w:r>
+        <w:t>1 1 1 1 1 1 1 1 1 1 1 1 1 1 1 1</w:t>
+      </w:r>
+    </w:p>
+    <w:p>
+      <w:r>
+        <w:t>1 1 1 1 1 1 1 1 1 1 1 1 1 1 1 1</w:t>
+      </w:r>
+    </w:p>
+    <w:p>
+      <w:r>
+        <w:t>1 1 1 1 1 1 1 1 1 1 1 1 1 1 1 1</w:t>
+      </w:r>
+    </w:p>
+    <w:p>
+      <w:r>
+        <w:t>1 1 1 1 1 1 1 1 1 1 1 1 1 1 1 1</w:t>
+      </w:r>
+    </w:p>
+    <w:p>
+      <w:r>
+        <w:t>1 1 1 1 1 1 1 1 1 1 1 1 1 1 1 1</w:t>
+      </w:r>
+    </w:p>
+    <w:p>
+      <w:r>
+        <w:t>1 1 1 1 1 1 1 1 1 1 1 1 1 1 1 1</w:t>
+      </w:r>
+    </w:p>
+    <w:p>
+      <w:r>
+        <w:t>1 1 1 1 1 1 1 1 1 1 1 1 1 1 1 1</w:t>
+      </w:r>
+    </w:p>
+    <w:p>
+      <w:r>
+        <w:t>TURN 14 : 0 turns left to pirate to the treasure</w:t>
+      </w:r>
+    </w:p>
+    <w:p>
+      <w:r>
+        <w:t>HINT 14</w:t>
+      </w:r>
+    </w:p>
+    <w:p>
+      <w:r>
+        <w:t>1</w:t>
+      </w:r>
+    </w:p>
+    <w:p>
+      <w:r>
+        <w:t>15</w:t>
+      </w:r>
+    </w:p>
+    <w:p>
+      <w:r>
+        <w:t>8 5</w:t>
+      </w:r>
+    </w:p>
+    <w:p>
+      <w:r>
+        <w:t>5 4</w:t>
+      </w:r>
+    </w:p>
+    <w:p>
+      <w:r>
+        <w:t>8 15</w:t>
+      </w:r>
+    </w:p>
+    <w:p>
+      <w:r>
+        <w:t>15 14</w:t>
+      </w:r>
+    </w:p>
+    <w:p>
+      <w:r>
+        <w:t>8 2</w:t>
+      </w:r>
+    </w:p>
+    <w:p>
+      <w:r>
+        <w:t>5 4</w:t>
+      </w:r>
+    </w:p>
+    <w:p>
+      <w:r>
+        <w:t>0 2</w:t>
+      </w:r>
+    </w:p>
+    <w:p>
+      <w:r>
+        <w:t>5 8</w:t>
+      </w:r>
+    </w:p>
+    <w:p>
+      <w:r>
+        <w:t>1 2</w:t>
+      </w:r>
+    </w:p>
+    <w:p>
+      <w:r>
+        <w:t>7 7</w:t>
+      </w:r>
+    </w:p>
+    <w:p>
+      <w:r>
+        <w:t>7 9</w:t>
+      </w:r>
+    </w:p>
+    <w:p>
+      <w:r>
+        <w:t>14 3</w:t>
+      </w:r>
+    </w:p>
+    <w:p>
+      <w:r>
+        <w:t>0 10</w:t>
+      </w:r>
+    </w:p>
+    <w:p>
+      <w:r>
+        <w:t>5 6</w:t>
+      </w:r>
+    </w:p>
+    <w:p>
+      <w:r>
+        <w:t>11 8</w:t>
+      </w:r>
+    </w:p>
+    <w:p>
+      <w:r>
+        <w:drawing>
+          <wp:inline xmlns:a="http://schemas.openxmlformats.org/drawingml/2006/main" xmlns:pic="http://schemas.openxmlformats.org/drawingml/2006/picture">
+            <wp:extent cx="6400800" cy="6400800"/>
+            <wp:docPr id="13" name="Picture 13"/>
+            <wp:cNvGraphicFramePr>
+              <a:graphicFrameLocks noChangeAspect="1"/>
+            </wp:cNvGraphicFramePr>
+            <a:graphic>
+              <a:graphicData uri="http://schemas.openxmlformats.org/drawingml/2006/picture">
+                <pic:pic>
+                  <pic:nvPicPr>
+                    <pic:cNvPr id="0" name="test.png"/>
+                    <pic:cNvPicPr/>
+                  </pic:nvPicPr>
+                  <pic:blipFill>
+                    <a:blip r:embed="rId21"/>
+                    <a:stretch>
+                      <a:fillRect/>
+                    </a:stretch>
+                  </pic:blipFill>
+                  <pic:spPr>
+                    <a:xfrm>
+                      <a:off x="0" y="0"/>
+                      <a:ext cx="6400800" cy="6400800"/>
+                    </a:xfrm>
+                    <a:prstGeom prst="rect"/>
+                  </pic:spPr>
+                </pic:pic>
+              </a:graphicData>
+            </a:graphic>
+          </wp:inline>
+        </w:drawing>
+      </w:r>
+    </w:p>
+    <w:p>
+      <w:r>
+        <w:t>AGENT</w:t>
+      </w:r>
+    </w:p>
+    <w:p>
+      <w:r>
+        <w:t>VERIFY</w:t>
+      </w:r>
+    </w:p>
+    <w:p>
+      <w:r>
+        <w:t>14</w:t>
+      </w:r>
+    </w:p>
+    <w:p>
+      <w:r>
+        <w:t>True</w:t>
+      </w:r>
+    </w:p>
+    <w:p>
+      <w:r>
+        <w:t>MASK</w:t>
+      </w:r>
+    </w:p>
+    <w:p>
+      <w:r>
+        <w:t>1 1 1 1 1 1 1 1 1 1 1 1 1 1 1 1</w:t>
+      </w:r>
+    </w:p>
+    <w:p>
+      <w:r>
+        <w:t>1 1 1 1 1 1 1 1 1 1 1 1 1 1 1 1</w:t>
+      </w:r>
+    </w:p>
+    <w:p>
+      <w:r>
+        <w:t>1 1 1 1 1 1 1 1 1 1 1 1 1 1 1 1</w:t>
+      </w:r>
+    </w:p>
+    <w:p>
+      <w:r>
+        <w:t>1 1 1 1 1 1 1 1 1 1 1 1 1 1 1 1</w:t>
+      </w:r>
+    </w:p>
+    <w:p>
+      <w:r>
+        <w:t>1 1 1 1 1 1 1 1 1 1 1 1 1 1 1 1</w:t>
+      </w:r>
+    </w:p>
+    <w:p>
+      <w:r>
+        <w:t>1 1 1 1 1 1 1 1 1 1 1 1 1 1 1 1</w:t>
+      </w:r>
+    </w:p>
+    <w:p>
+      <w:r>
+        <w:t>1 1 1 1 1 1 1 1 1 1 1 1 0 1 1 1</w:t>
+      </w:r>
+    </w:p>
+    <w:p>
+      <w:r>
+        <w:t>1 1 1 1 1 1 1 1 1 1 1 1 0 0 0 1</w:t>
+      </w:r>
+    </w:p>
+    <w:p>
+      <w:r>
+        <w:t>1 1 1 1 1 1 1 1 1 1 1 0 1 1 0 1</w:t>
+      </w:r>
+    </w:p>
+    <w:p>
+      <w:r>
+        <w:t>1 1 1 1 1 1 1 1 1 1 1 1 1 1 1 1</w:t>
+      </w:r>
+    </w:p>
+    <w:p>
+      <w:r>
+        <w:t>1 1 1 1 1 1 1 1 1 1 1 1 1 1 1 1</w:t>
+      </w:r>
+    </w:p>
+    <w:p>
+      <w:r>
+        <w:t>1 1 1 1 1 1 1 1 1 1 1 1 1 1 1 1</w:t>
+      </w:r>
+    </w:p>
+    <w:p>
+      <w:r>
+        <w:t>1 1 1 1 1 1 1 1 1 1 1 1 1 1 1 1</w:t>
+      </w:r>
+    </w:p>
+    <w:p>
+      <w:r>
+        <w:t>1 1 1 1 1 1 1 1 1 1 1 1 1 1 1 1</w:t>
+      </w:r>
+    </w:p>
+    <w:p>
+      <w:r>
+        <w:t>1 1 1 1 1 1 1 1 1 1 1 1 1 1 1 1</w:t>
+      </w:r>
+    </w:p>
+    <w:p>
+      <w:r>
+        <w:t>1 1 1 1 1 1 1 1 1 1 1 1 1 1 1 1</w:t>
+      </w:r>
+    </w:p>
+    <w:p>
+      <w:r>
+        <w:t>AGENT</w:t>
+      </w:r>
+    </w:p>
+    <w:p>
+      <w:r>
         <w:t>LARGE SCAN</w:t>
       </w:r>
     </w:p>
     <w:p>
       <w:r>
-        <w:t>AGENT</w:t>
-      </w:r>
-    </w:p>
-    <w:p>
-      <w:r>
-        <w:t>LARGE SCAN</w:t>
+        <w:t>MASK</w:t>
+      </w:r>
+    </w:p>
+    <w:p>
+      <w:r>
+        <w:t>1 1 1 1 1 1 1 1 1 1 1 1 1 1 1 1</w:t>
+      </w:r>
+    </w:p>
+    <w:p>
+      <w:r>
+        <w:t>1 1 1 1 1 1 1 1 1 1 1 1 1 1 1 1</w:t>
+      </w:r>
+    </w:p>
+    <w:p>
+      <w:r>
+        <w:t>1 1 1 1 1 1 1 1 1 1 1 1 1 1 1 1</w:t>
+      </w:r>
+    </w:p>
+    <w:p>
+      <w:r>
+        <w:t>1 1 1 1 1 1 1 1 1 1 1 1 1 1 1 1</w:t>
+      </w:r>
+    </w:p>
+    <w:p>
+      <w:r>
+        <w:t>1 1 1 1 1 1 1 1 1 1 1 1 1 1 1 1</w:t>
+      </w:r>
+    </w:p>
+    <w:p>
+      <w:r>
+        <w:t>1 1 1 1 1 1 1 1 1 1 1 1 1 1 1 1</w:t>
+      </w:r>
+    </w:p>
+    <w:p>
+      <w:r>
+        <w:t>1 1 1 1 1 1 1 1 1 1 1 1 0 1 1 1</w:t>
+      </w:r>
+    </w:p>
+    <w:p>
+      <w:r>
+        <w:t>1 1 1 1 1 1 1 1 1 1 1 1 0 0 0 1</w:t>
+      </w:r>
+    </w:p>
+    <w:p>
+      <w:r>
+        <w:t>1 1 1 1 1 1 1 1 1 1 1 0 1 1 0 1</w:t>
+      </w:r>
+    </w:p>
+    <w:p>
+      <w:r>
+        <w:t>1 1 1 1 1 1 1 1 1 1 1 1 1 1 1 1</w:t>
+      </w:r>
+    </w:p>
+    <w:p>
+      <w:r>
+        <w:t>1 1 1 1 1 1 1 1 1 1 1 1 1 1 1 1</w:t>
+      </w:r>
+    </w:p>
+    <w:p>
+      <w:r>
+        <w:t>1 1 1 1 1 1 1 1 1 1 1 1 1 1 1 1</w:t>
+      </w:r>
+    </w:p>
+    <w:p>
+      <w:r>
+        <w:t>1 1 1 1 1 1 1 1 1 1 1 1 1 1 1 1</w:t>
+      </w:r>
+    </w:p>
+    <w:p>
+      <w:r>
+        <w:t>1 1 1 1 1 1 1 1 1 1 1 1 1 1 1 1</w:t>
+      </w:r>
+    </w:p>
+    <w:p>
+      <w:r>
+        <w:t>1 1 1 1 1 1 1 1 1 1 1 1 1 1 1 1</w:t>
+      </w:r>
+    </w:p>
+    <w:p>
+      <w:r>
+        <w:t>1 1 1 1 1 1 1 1 1 1 1 1 1 1 1 1</w:t>
       </w:r>
     </w:p>
     <w:sectPr>

--- a/Visualization.docx
+++ b/Visualization.docx
@@ -9,7 +9,7 @@
     </w:p>
     <w:p>
       <w:r>
-        <w:t>AGENT:13 12</w:t>
+        <w:t>AGENT: 11 7</w:t>
       </w:r>
     </w:p>
     <w:p>
@@ -24,17 +24,27 @@
     </w:p>
     <w:p>
       <w:r>
-        <w:t>12</w:t>
+        <w:t>14</w:t>
       </w:r>
     </w:p>
     <w:p>
       <w:r>
-        <w:t>0 0</w:t>
+        <w:t>0 5</w:t>
       </w:r>
     </w:p>
     <w:p>
       <w:r>
-        <w:t>15 8</w:t>
+        <w:t>15 15</w:t>
+      </w:r>
+    </w:p>
+    <w:p>
+      <w:r>
+        <w:t>8 6</w:t>
+      </w:r>
+    </w:p>
+    <w:p>
+      <w:r>
+        <w:t>14 14</w:t>
       </w:r>
     </w:p>
     <w:p>
@@ -100,82 +110,87 @@
     </w:p>
     <w:p>
       <w:r>
-        <w:t>1 1 1 1 1 1 1 1 1 0 0 0 0 0 0 0</w:t>
+        <w:t>11 7</w:t>
       </w:r>
     </w:p>
     <w:p>
       <w:r>
-        <w:t>1 1 1 1 1 1 1 1 1 0 0 0 0 0 0 0</w:t>
+        <w:t>1 1 1 1 1 0 0 0 0 0 0 0 0 0 0 0</w:t>
       </w:r>
     </w:p>
     <w:p>
       <w:r>
-        <w:t>1 1 1 1 1 1 1 1 1 0 0 0 0 0 0 0</w:t>
+        <w:t>1 1 1 1 1 0 0 0 0 0 0 0 0 0 0 0</w:t>
       </w:r>
     </w:p>
     <w:p>
       <w:r>
-        <w:t>1 1 1 1 1 1 1 1 1 0 0 0 0 0 0 0</w:t>
+        <w:t>1 1 1 1 1 0 0 0 0 0 0 0 0 0 0 0</w:t>
       </w:r>
     </w:p>
     <w:p>
       <w:r>
-        <w:t>1 1 1 1 1 1 1 1 1 0 0 0 0 0 0 0</w:t>
+        <w:t>1 1 1 1 1 0 0 0 0 0 0 0 0 0 0 0</w:t>
       </w:r>
     </w:p>
     <w:p>
       <w:r>
-        <w:t>1 1 1 1 1 1 1 1 1 0 0 0 0 0 0 0</w:t>
+        <w:t>1 1 1 1 1 0 0 0 0 0 0 0 0 0 0 0</w:t>
       </w:r>
     </w:p>
     <w:p>
       <w:r>
-        <w:t>1 1 1 1 1 1 1 1 1 0 0 0 0 0 0 0</w:t>
+        <w:t>1 1 1 1 1 0 0 0 0 0 0 0 0 0 0 0</w:t>
       </w:r>
     </w:p>
     <w:p>
       <w:r>
-        <w:t>1 1 1 1 1 1 1 1 1 0 0 0 0 0 0 0</w:t>
+        <w:t>1 1 1 1 1 0 0 0 0 0 0 0 0 0 0 0</w:t>
       </w:r>
     </w:p>
     <w:p>
       <w:r>
-        <w:t>1 1 1 1 1 1 1 1 1 0 0 0 0 0 0 0</w:t>
+        <w:t>1 1 1 1 1 0 0 0 0 0 0 0 0 0 0 0</w:t>
       </w:r>
     </w:p>
     <w:p>
       <w:r>
-        <w:t>1 1 1 1 1 1 1 1 1 0 0 0 0 0 0 0</w:t>
+        <w:t>1 1 1 1 1 0 1 1 1 1 1 1 1 1 1 0</w:t>
       </w:r>
     </w:p>
     <w:p>
       <w:r>
-        <w:t>1 1 1 1 1 1 1 1 1 0 0 0 0 0 0 0</w:t>
+        <w:t>1 1 1 1 1 0 1 1 1 1 1 1 1 1 1 0</w:t>
       </w:r>
     </w:p>
     <w:p>
       <w:r>
-        <w:t>1 1 1 1 1 1 1 1 1 0 0 0 0 0 0 0</w:t>
+        <w:t>1 1 1 1 1 0 1 1 1 1 1 1 1 1 1 0</w:t>
       </w:r>
     </w:p>
     <w:p>
       <w:r>
-        <w:t>1 1 1 1 1 1 1 1 1 0 0 0 0 0 0 0</w:t>
+        <w:t>1 1 1 1 1 0 1 1 1 1 1 1 1 1 1 0</w:t>
       </w:r>
     </w:p>
     <w:p>
       <w:r>
-        <w:t>1 1 1 1 1 1 1 1 1 0 0 0 0 0 0 0</w:t>
+        <w:t>1 1 1 1 1 0 1 1 1 1 1 1 1 1 1 0</w:t>
       </w:r>
     </w:p>
     <w:p>
       <w:r>
-        <w:t>1 1 1 1 1 1 1 1 1 0 0 0 0 0 0 0</w:t>
+        <w:t>1 1 1 1 1 0 1 1 1 1 1 1 1 1 1 0</w:t>
       </w:r>
     </w:p>
     <w:p>
       <w:r>
-        <w:t>1 1 1 1 1 1 1 1 1 0 0 0 0 0 0 0</w:t>
+        <w:t>1 1 1 1 1 0 1 1 1 1 1 1 1 1 1 0</w:t>
+      </w:r>
+    </w:p>
+    <w:p>
+      <w:r>
+        <w:t>1 1 1 1 1 0 0 0 0 0 0 0 0 0 0 0</w:t>
       </w:r>
     </w:p>
     <w:p>
@@ -195,82 +210,87 @@
     </w:p>
     <w:p>
       <w:r>
-        <w:t>1 1 1 1 1 1 1 1 1 0 0 0 0 0 0 0</w:t>
+        <w:t>11 7</w:t>
       </w:r>
     </w:p>
     <w:p>
       <w:r>
-        <w:t>1 1 1 1 1 1 1 1 1 0 0 0 0 0 0 0</w:t>
+        <w:t>1 1 1 1 1 0 0 0 0 0 0 0 0 0 0 0</w:t>
       </w:r>
     </w:p>
     <w:p>
       <w:r>
-        <w:t>1 1 1 1 1 1 1 1 1 0 0 0 0 0 0 0</w:t>
+        <w:t>1 1 1 1 1 0 0 0 0 0 0 0 0 0 0 0</w:t>
       </w:r>
     </w:p>
     <w:p>
       <w:r>
-        <w:t>1 1 1 1 1 1 1 1 1 0 0 0 0 0 0 0</w:t>
+        <w:t>1 1 1 1 1 0 0 0 0 0 0 0 0 0 0 0</w:t>
       </w:r>
     </w:p>
     <w:p>
       <w:r>
-        <w:t>1 1 1 1 1 1 1 1 1 0 0 0 0 0 0 0</w:t>
+        <w:t>1 1 1 1 1 0 0 0 0 0 0 0 0 0 0 0</w:t>
       </w:r>
     </w:p>
     <w:p>
       <w:r>
-        <w:t>1 1 1 1 1 1 1 1 1 0 0 0 0 0 0 0</w:t>
+        <w:t>1 1 1 1 1 0 0 0 0 0 0 0 0 0 0 0</w:t>
       </w:r>
     </w:p>
     <w:p>
       <w:r>
-        <w:t>1 1 1 1 1 1 1 1 1 0 0 0 0 0 0 0</w:t>
+        <w:t>1 1 1 1 1 0 0 0 0 0 0 0 0 0 0 0</w:t>
       </w:r>
     </w:p>
     <w:p>
       <w:r>
-        <w:t>1 1 1 1 1 1 1 1 1 0 0 0 0 0 0 0</w:t>
+        <w:t>1 1 1 1 1 0 0 0 0 0 0 0 0 0 0 0</w:t>
       </w:r>
     </w:p>
     <w:p>
       <w:r>
-        <w:t>1 1 1 1 1 1 1 1 1 0 0 0 0 0 0 0</w:t>
+        <w:t>1 1 1 1 1 0 0 0 0 0 0 0 0 0 0 0</w:t>
       </w:r>
     </w:p>
     <w:p>
       <w:r>
-        <w:t>1 1 1 1 1 1 1 1 1 0 0 0 0 0 0 0</w:t>
+        <w:t>1 1 1 1 1 1 1 1 1 1 1 1 1 1 1 0</w:t>
       </w:r>
     </w:p>
     <w:p>
       <w:r>
-        <w:t>1 1 1 1 1 1 1 1 1 0 0 0 0 0 0 0</w:t>
+        <w:t>1 1 1 1 1 1 1 1 1 1 1 1 1 1 1 0</w:t>
       </w:r>
     </w:p>
     <w:p>
       <w:r>
-        <w:t>1 1 1 1 1 1 1 1 1 0 0 0 0 0 0 0</w:t>
+        <w:t>1 1 1 1 1 1 1 1 1 1 1 1 1 1 1 0</w:t>
       </w:r>
     </w:p>
     <w:p>
       <w:r>
-        <w:t>1 1 1 1 1 1 1 1 1 0 0 0 0 0 0 0</w:t>
+        <w:t>1 1 1 1 1 1 1 1 1 1 1 1 1 1 1 0</w:t>
       </w:r>
     </w:p>
     <w:p>
       <w:r>
-        <w:t>1 1 1 1 1 1 1 1 1 0 0 0 0 0 0 0</w:t>
+        <w:t>1 1 1 1 1 1 1 1 1 1 1 1 1 1 1 0</w:t>
       </w:r>
     </w:p>
     <w:p>
       <w:r>
-        <w:t>1 1 1 1 1 1 1 1 1 0 0 0 0 0 0 0</w:t>
+        <w:t>1 1 1 1 1 1 1 1 1 1 1 1 1 1 1 0</w:t>
       </w:r>
     </w:p>
     <w:p>
       <w:r>
-        <w:t>1 1 1 1 1 1 1 1 1 0 0 0 0 0 0 0</w:t>
+        <w:t>1 1 1 1 1 1 1 1 1 1 1 1 1 1 1 0</w:t>
+      </w:r>
+    </w:p>
+    <w:p>
+      <w:r>
+        <w:t>1 1 1 1 1 0 0 0 0 0 0 0 0 0 0 0</w:t>
       </w:r>
     </w:p>
     <w:p>
@@ -285,17 +305,17 @@
     </w:p>
     <w:p>
       <w:r>
-        <w:t>5</w:t>
+        <w:t>12</w:t>
       </w:r>
     </w:p>
     <w:p>
       <w:r>
-        <w:t>5 11</w:t>
+        <w:t>8 0</w:t>
       </w:r>
     </w:p>
     <w:p>
       <w:r>
-        <w:t>9 15</w:t>
+        <w:t>15 15</w:t>
       </w:r>
     </w:p>
     <w:p>
@@ -346,27 +366,7 @@
     </w:p>
     <w:p>
       <w:r>
-        <w:t>6</w:t>
-      </w:r>
-    </w:p>
-    <w:p>
-      <w:r>
-        <w:t>YOU</w:t>
-      </w:r>
-    </w:p>
-    <w:p>
-      <w:r>
-        <w:t>TURN 4</w:t>
-      </w:r>
-    </w:p>
-    <w:p>
-      <w:r>
-        <w:t>Reveal 11 6</w:t>
-      </w:r>
-    </w:p>
-    <w:p>
-      <w:r>
-        <w:t>HINT 4</w:t>
+        <w:t>2</w:t>
       </w:r>
     </w:p>
     <w:p>
@@ -376,12 +376,7 @@
     </w:p>
     <w:p>
       <w:r>
-        <w:t>3 9</w:t>
-      </w:r>
-    </w:p>
-    <w:p>
-      <w:r>
-        <w:t>10 15</w:t>
+        <w:t xml:space="preserve"> 10 10 9 1</w:t>
       </w:r>
     </w:p>
     <w:p>
@@ -422,27 +417,107 @@
     </w:p>
     <w:p>
       <w:r>
-        <w:t>TURN 5</w:t>
+        <w:t>TURN 4</w:t>
       </w:r>
     </w:p>
     <w:p>
       <w:r>
-        <w:t>HINT 5</w:t>
+        <w:t>Reveal 8 12</w:t>
       </w:r>
     </w:p>
     <w:p>
       <w:r>
-        <w:t>8</w:t>
+        <w:t>HINT 4</w:t>
       </w:r>
     </w:p>
     <w:p>
       <w:r>
-        <w:t>ROW</w:t>
+        <w:t>1</w:t>
       </w:r>
     </w:p>
     <w:p>
       <w:r>
-        <w:t>5</w:t>
+        <w:t>16</w:t>
+      </w:r>
+    </w:p>
+    <w:p>
+      <w:r>
+        <w:t>6 7</w:t>
+      </w:r>
+    </w:p>
+    <w:p>
+      <w:r>
+        <w:t>1 1</w:t>
+      </w:r>
+    </w:p>
+    <w:p>
+      <w:r>
+        <w:t>9 15</w:t>
+      </w:r>
+    </w:p>
+    <w:p>
+      <w:r>
+        <w:t>0 14</w:t>
+      </w:r>
+    </w:p>
+    <w:p>
+      <w:r>
+        <w:t>13 1</w:t>
+      </w:r>
+    </w:p>
+    <w:p>
+      <w:r>
+        <w:t>9 6</w:t>
+      </w:r>
+    </w:p>
+    <w:p>
+      <w:r>
+        <w:t>8 12</w:t>
+      </w:r>
+    </w:p>
+    <w:p>
+      <w:r>
+        <w:t>15 8</w:t>
+      </w:r>
+    </w:p>
+    <w:p>
+      <w:r>
+        <w:t>9 4</w:t>
+      </w:r>
+    </w:p>
+    <w:p>
+      <w:r>
+        <w:t>12 11</w:t>
+      </w:r>
+    </w:p>
+    <w:p>
+      <w:r>
+        <w:t>3 11</w:t>
+      </w:r>
+    </w:p>
+    <w:p>
+      <w:r>
+        <w:t>1 0</w:t>
+      </w:r>
+    </w:p>
+    <w:p>
+      <w:r>
+        <w:t>1 6</w:t>
+      </w:r>
+    </w:p>
+    <w:p>
+      <w:r>
+        <w:t>14 4</w:t>
+      </w:r>
+    </w:p>
+    <w:p>
+      <w:r>
+        <w:t>10 7</w:t>
+      </w:r>
+    </w:p>
+    <w:p>
+      <w:r>
+        <w:t>7 13</w:t>
       </w:r>
     </w:p>
     <w:p>
@@ -483,27 +558,97 @@
     </w:p>
     <w:p>
       <w:r>
-        <w:t>TURN 6</w:t>
+        <w:t>TURN 5</w:t>
       </w:r>
     </w:p>
     <w:p>
       <w:r>
-        <w:t>HINT 6</w:t>
+        <w:t>HINT 5</w:t>
       </w:r>
     </w:p>
     <w:p>
       <w:r>
-        <w:t>8</w:t>
+        <w:t>1</w:t>
       </w:r>
     </w:p>
     <w:p>
       <w:r>
-        <w:t>COL</w:t>
+        <w:t>15</w:t>
       </w:r>
     </w:p>
     <w:p>
       <w:r>
-        <w:t>7</w:t>
+        <w:t>13 11</w:t>
+      </w:r>
+    </w:p>
+    <w:p>
+      <w:r>
+        <w:t>0 8</w:t>
+      </w:r>
+    </w:p>
+    <w:p>
+      <w:r>
+        <w:t>14 12</w:t>
+      </w:r>
+    </w:p>
+    <w:p>
+      <w:r>
+        <w:t>12 15</w:t>
+      </w:r>
+    </w:p>
+    <w:p>
+      <w:r>
+        <w:t>9 9</w:t>
+      </w:r>
+    </w:p>
+    <w:p>
+      <w:r>
+        <w:t>14 2</w:t>
+      </w:r>
+    </w:p>
+    <w:p>
+      <w:r>
+        <w:t>5 6</w:t>
+      </w:r>
+    </w:p>
+    <w:p>
+      <w:r>
+        <w:t>9 9</w:t>
+      </w:r>
+    </w:p>
+    <w:p>
+      <w:r>
+        <w:t>3 6</w:t>
+      </w:r>
+    </w:p>
+    <w:p>
+      <w:r>
+        <w:t>5 8</w:t>
+      </w:r>
+    </w:p>
+    <w:p>
+      <w:r>
+        <w:t>6 15</w:t>
+      </w:r>
+    </w:p>
+    <w:p>
+      <w:r>
+        <w:t>5 3</w:t>
+      </w:r>
+    </w:p>
+    <w:p>
+      <w:r>
+        <w:t>11 8</w:t>
+      </w:r>
+    </w:p>
+    <w:p>
+      <w:r>
+        <w:t>15 1</w:t>
+      </w:r>
+    </w:p>
+    <w:p>
+      <w:r>
+        <w:t>6 9</w:t>
       </w:r>
     </w:p>
     <w:p>
@@ -544,27 +689,102 @@
     </w:p>
     <w:p>
       <w:r>
-        <w:t>TURN 7</w:t>
+        <w:t>TURN 6</w:t>
       </w:r>
     </w:p>
     <w:p>
       <w:r>
-        <w:t>HINT 7</w:t>
+        <w:t>HINT 6</w:t>
       </w:r>
     </w:p>
     <w:p>
       <w:r>
-        <w:t>2</w:t>
+        <w:t>1</w:t>
       </w:r>
     </w:p>
     <w:p>
       <w:r>
-        <w:t>4</w:t>
+        <w:t>16</w:t>
       </w:r>
     </w:p>
     <w:p>
       <w:r>
-        <w:t xml:space="preserve"> 2 3 3 1</w:t>
+        <w:t>4 0</w:t>
+      </w:r>
+    </w:p>
+    <w:p>
+      <w:r>
+        <w:t>2 11</w:t>
+      </w:r>
+    </w:p>
+    <w:p>
+      <w:r>
+        <w:t>12 7</w:t>
+      </w:r>
+    </w:p>
+    <w:p>
+      <w:r>
+        <w:t>9 12</w:t>
+      </w:r>
+    </w:p>
+    <w:p>
+      <w:r>
+        <w:t>2 13</w:t>
+      </w:r>
+    </w:p>
+    <w:p>
+      <w:r>
+        <w:t>2 8</w:t>
+      </w:r>
+    </w:p>
+    <w:p>
+      <w:r>
+        <w:t>8 5</w:t>
+      </w:r>
+    </w:p>
+    <w:p>
+      <w:r>
+        <w:t>2 15</w:t>
+      </w:r>
+    </w:p>
+    <w:p>
+      <w:r>
+        <w:t>12 3</w:t>
+      </w:r>
+    </w:p>
+    <w:p>
+      <w:r>
+        <w:t>14 5</w:t>
+      </w:r>
+    </w:p>
+    <w:p>
+      <w:r>
+        <w:t>6 15</w:t>
+      </w:r>
+    </w:p>
+    <w:p>
+      <w:r>
+        <w:t>5 6</w:t>
+      </w:r>
+    </w:p>
+    <w:p>
+      <w:r>
+        <w:t>11 3</w:t>
+      </w:r>
+    </w:p>
+    <w:p>
+      <w:r>
+        <w:t>12 14</w:t>
+      </w:r>
+    </w:p>
+    <w:p>
+      <w:r>
+        <w:t>13 2</w:t>
+      </w:r>
+    </w:p>
+    <w:p>
+      <w:r>
+        <w:t>7 13</w:t>
       </w:r>
     </w:p>
     <w:p>
@@ -605,52 +825,17 @@
     </w:p>
     <w:p>
       <w:r>
-        <w:t>TURN 8 : 6 turns left to pirate to the treasure</w:t>
+        <w:t>TURN 7</w:t>
       </w:r>
     </w:p>
     <w:p>
       <w:r>
-        <w:t>FREE PIRATE</w:t>
+        <w:t>HINT 7</w:t>
       </w:r>
     </w:p>
     <w:p>
       <w:r>
-        <w:t>HINT 8</w:t>
-      </w:r>
-    </w:p>
-    <w:p>
-      <w:r>
-        <w:t>1</w:t>
-      </w:r>
-    </w:p>
-    <w:p>
-      <w:r>
-        <w:t>15</w:t>
-      </w:r>
-    </w:p>
-    <w:p>
-      <w:r>
-        <w:t>4 3</w:t>
-      </w:r>
-    </w:p>
-    <w:p>
-      <w:r>
-        <w:t>14 14</w:t>
-      </w:r>
-    </w:p>
-    <w:p>
-      <w:r>
-        <w:t>7 11</w:t>
-      </w:r>
-    </w:p>
-    <w:p>
-      <w:r>
-        <w:t>6 9</w:t>
-      </w:r>
-    </w:p>
-    <w:p>
-      <w:r>
-        <w:t>8 5</w:t>
+        <w:t>13</w:t>
       </w:r>
     </w:p>
     <w:p>
@@ -660,47 +845,7 @@
     </w:p>
     <w:p>
       <w:r>
-        <w:t>0 7</w:t>
-      </w:r>
-    </w:p>
-    <w:p>
-      <w:r>
-        <w:t>11 6</w:t>
-      </w:r>
-    </w:p>
-    <w:p>
-      <w:r>
-        <w:t>5 14</w:t>
-      </w:r>
-    </w:p>
-    <w:p>
-      <w:r>
-        <w:t>0 2</w:t>
-      </w:r>
-    </w:p>
-    <w:p>
-      <w:r>
-        <w:t>3 4</w:t>
-      </w:r>
-    </w:p>
-    <w:p>
-      <w:r>
-        <w:t>3 2</w:t>
-      </w:r>
-    </w:p>
-    <w:p>
-      <w:r>
-        <w:t>6 11</w:t>
-      </w:r>
-    </w:p>
-    <w:p>
-      <w:r>
-        <w:t>12 1</w:t>
-      </w:r>
-    </w:p>
-    <w:p>
-      <w:r>
-        <w:t>9 12</w:t>
+        <w:t>W</w:t>
       </w:r>
     </w:p>
     <w:p>
@@ -741,6 +886,72 @@
     </w:p>
     <w:p>
       <w:r>
+        <w:t>TURN 8 : 0 turns left to pirate to the treasure</w:t>
+      </w:r>
+    </w:p>
+    <w:p>
+      <w:r>
+        <w:t>FREE PIRATE</w:t>
+      </w:r>
+    </w:p>
+    <w:p>
+      <w:r>
+        <w:t>HINT 8</w:t>
+      </w:r>
+    </w:p>
+    <w:p>
+      <w:r>
+        <w:t>7</w:t>
+      </w:r>
+    </w:p>
+    <w:p>
+      <w:r>
+        <w:t>COL</w:t>
+      </w:r>
+    </w:p>
+    <w:p>
+      <w:r>
+        <w:t>14</w:t>
+      </w:r>
+    </w:p>
+    <w:p>
+      <w:r>
+        <w:drawing>
+          <wp:inline xmlns:a="http://schemas.openxmlformats.org/drawingml/2006/main" xmlns:pic="http://schemas.openxmlformats.org/drawingml/2006/picture">
+            <wp:extent cx="6400800" cy="6400800"/>
+            <wp:docPr id="8" name="Picture 8"/>
+            <wp:cNvGraphicFramePr>
+              <a:graphicFrameLocks noChangeAspect="1"/>
+            </wp:cNvGraphicFramePr>
+            <a:graphic>
+              <a:graphicData uri="http://schemas.openxmlformats.org/drawingml/2006/picture">
+                <pic:pic>
+                  <pic:nvPicPr>
+                    <pic:cNvPr id="0" name="test.png"/>
+                    <pic:cNvPicPr/>
+                  </pic:nvPicPr>
+                  <pic:blipFill>
+                    <a:blip r:embed="rId16"/>
+                    <a:stretch>
+                      <a:fillRect/>
+                    </a:stretch>
+                  </pic:blipFill>
+                  <pic:spPr>
+                    <a:xfrm>
+                      <a:off x="0" y="0"/>
+                      <a:ext cx="6400800" cy="6400800"/>
+                    </a:xfrm>
+                    <a:prstGeom prst="rect"/>
+                  </pic:spPr>
+                </pic:pic>
+              </a:graphicData>
+            </a:graphic>
+          </wp:inline>
+        </w:drawing>
+      </w:r>
+    </w:p>
+    <w:p>
+      <w:r>
         <w:t>AGENT</w:t>
       </w:r>
     </w:p>
@@ -756,12 +967,57 @@
     </w:p>
     <w:p>
       <w:r>
-        <w:t>False</w:t>
+        <w:t>True</w:t>
       </w:r>
     </w:p>
     <w:p>
       <w:r>
         <w:t>MASK</w:t>
+      </w:r>
+    </w:p>
+    <w:p>
+      <w:r>
+        <w:t>11 7</w:t>
+      </w:r>
+    </w:p>
+    <w:p>
+      <w:r>
+        <w:t>1 1 1 1 1 0 0 0 0 0 0 0 0 0 0 0</w:t>
+      </w:r>
+    </w:p>
+    <w:p>
+      <w:r>
+        <w:t>1 1 1 1 1 0 0 0 0 0 0 0 0 0 0 0</w:t>
+      </w:r>
+    </w:p>
+    <w:p>
+      <w:r>
+        <w:t>1 1 1 1 1 0 0 0 0 0 0 0 0 0 0 0</w:t>
+      </w:r>
+    </w:p>
+    <w:p>
+      <w:r>
+        <w:t>1 1 1 1 1 0 0 0 0 0 0 0 0 0 0 0</w:t>
+      </w:r>
+    </w:p>
+    <w:p>
+      <w:r>
+        <w:t>1 1 1 1 1 0 0 0 0 0 0 0 0 0 0 0</w:t>
+      </w:r>
+    </w:p>
+    <w:p>
+      <w:r>
+        <w:t>1 1 1 1 1 0 0 0 0 0 0 0 0 0 0 0</w:t>
+      </w:r>
+    </w:p>
+    <w:p>
+      <w:r>
+        <w:t>1 1 1 1 1 0 0 0 0 0 0 0 0 0 0 0</w:t>
+      </w:r>
+    </w:p>
+    <w:p>
+      <w:r>
+        <w:t>1 1 1 1 1 0 0 0 0 0 0 0 0 0 0 0</w:t>
       </w:r>
     </w:p>
     <w:p>
@@ -772,46 +1028,6 @@
     <w:p>
       <w:r>
         <w:t>1 1 1 1 1 1 1 1 1 1 1 1 1 1 1 1</w:t>
-      </w:r>
-    </w:p>
-    <w:p>
-      <w:r>
-        <w:t>1 1 1 1 1 1 1 1 1 1 1 1 1 1 1 1</w:t>
-      </w:r>
-    </w:p>
-    <w:p>
-      <w:r>
-        <w:t>1 1 1 1 1 1 1 1 1 1 1 1 1 1 1 1</w:t>
-      </w:r>
-    </w:p>
-    <w:p>
-      <w:r>
-        <w:t>1 1 1 1 1 1 1 1 1 1 1 1 1 1 1 1</w:t>
-      </w:r>
-    </w:p>
-    <w:p>
-      <w:r>
-        <w:t>1 1 1 1 1 1 1 1 1 1 1 0 0 0 0 0</w:t>
-      </w:r>
-    </w:p>
-    <w:p>
-      <w:r>
-        <w:t>1 1 1 1 1 1 1 1 1 1 1 0 0 0 0 0</w:t>
-      </w:r>
-    </w:p>
-    <w:p>
-      <w:r>
-        <w:t>1 1 1 1 1 1 1 1 1 1 1 0 0 0 0 0</w:t>
-      </w:r>
-    </w:p>
-    <w:p>
-      <w:r>
-        <w:t>1 1 1 1 1 1 1 1 1 1 1 0 0 0 0 0</w:t>
-      </w:r>
-    </w:p>
-    <w:p>
-      <w:r>
-        <w:t>1 1 1 1 1 1 1 1 1 1 1 0 0 0 0 0</w:t>
       </w:r>
     </w:p>
     <w:p>
@@ -871,7 +1087,7 @@
     </w:p>
     <w:p>
       <w:r>
-        <w:t>1 1 1 1 1 1 1 1 1 1 1 1 1 1 1 1</w:t>
+        <w:t>11 7</w:t>
       </w:r>
     </w:p>
     <w:p>
@@ -891,750 +1107,7 @@
     </w:p>
     <w:p>
       <w:r>
-        <w:t>1 1 1 1 1 1 1 1 1 1 1 1 1 1 1 1</w:t>
-      </w:r>
-    </w:p>
-    <w:p>
-      <w:r>
-        <w:t>1 1 1 1 1 1 1 1 1 1 1 0 0 0 0 0</w:t>
-      </w:r>
-    </w:p>
-    <w:p>
-      <w:r>
-        <w:t>1 1 1 1 1 1 1 1 1 1 1 0 0 0 0 0</w:t>
-      </w:r>
-    </w:p>
-    <w:p>
-      <w:r>
-        <w:t>1 1 1 1 1 1 1 1 1 1 1 0 0 0 0 0</w:t>
-      </w:r>
-    </w:p>
-    <w:p>
-      <w:r>
-        <w:t>1 1 1 1 1 1 1 1 1 1 1 0 0 0 0 0</w:t>
-      </w:r>
-    </w:p>
-    <w:p>
-      <w:r>
-        <w:t>1 1 1 1 1 1 1 1 1 1 1 0 0 0 0 0</w:t>
-      </w:r>
-    </w:p>
-    <w:p>
-      <w:r>
-        <w:t>1 1 1 1 1 1 1 1 1 1 1 1 1 1 1 1</w:t>
-      </w:r>
-    </w:p>
-    <w:p>
-      <w:r>
-        <w:t>1 1 1 1 1 1 1 1 1 1 1 1 1 1 1 1</w:t>
-      </w:r>
-    </w:p>
-    <w:p>
-      <w:r>
-        <w:t>1 1 1 1 1 1 1 1 1 1 1 1 1 1 1 1</w:t>
-      </w:r>
-    </w:p>
-    <w:p>
-      <w:r>
-        <w:t>1 1 1 1 1 1 1 1 1 1 1 1 1 1 1 1</w:t>
-      </w:r>
-    </w:p>
-    <w:p>
-      <w:r>
-        <w:t>1 1 1 1 1 1 1 1 1 1 1 1 1 1 1 1</w:t>
-      </w:r>
-    </w:p>
-    <w:p>
-      <w:r>
-        <w:t>1 1 1 1 1 1 1 1 1 1 1 1 1 1 1 1</w:t>
-      </w:r>
-    </w:p>
-    <w:p>
-      <w:r>
-        <w:t>TURN 9 : 5 turns left to pirate to the treasure</w:t>
-      </w:r>
-    </w:p>
-    <w:p>
-      <w:r>
-        <w:t>HINT 9</w:t>
-      </w:r>
-    </w:p>
-    <w:p>
-      <w:r>
-        <w:t>2</w:t>
-      </w:r>
-    </w:p>
-    <w:p>
-      <w:r>
-        <w:t>4</w:t>
-      </w:r>
-    </w:p>
-    <w:p>
-      <w:r>
-        <w:t xml:space="preserve"> 7 8 7 6</w:t>
-      </w:r>
-    </w:p>
-    <w:p>
-      <w:r>
-        <w:drawing>
-          <wp:inline xmlns:a="http://schemas.openxmlformats.org/drawingml/2006/main" xmlns:pic="http://schemas.openxmlformats.org/drawingml/2006/picture">
-            <wp:extent cx="6400800" cy="6400800"/>
-            <wp:docPr id="8" name="Picture 8"/>
-            <wp:cNvGraphicFramePr>
-              <a:graphicFrameLocks noChangeAspect="1"/>
-            </wp:cNvGraphicFramePr>
-            <a:graphic>
-              <a:graphicData uri="http://schemas.openxmlformats.org/drawingml/2006/picture">
-                <pic:pic>
-                  <pic:nvPicPr>
-                    <pic:cNvPr id="0" name="test.png"/>
-                    <pic:cNvPicPr/>
-                  </pic:nvPicPr>
-                  <pic:blipFill>
-                    <a:blip r:embed="rId16"/>
-                    <a:stretch>
-                      <a:fillRect/>
-                    </a:stretch>
-                  </pic:blipFill>
-                  <pic:spPr>
-                    <a:xfrm>
-                      <a:off x="0" y="0"/>
-                      <a:ext cx="6400800" cy="6400800"/>
-                    </a:xfrm>
-                    <a:prstGeom prst="rect"/>
-                  </pic:spPr>
-                </pic:pic>
-              </a:graphicData>
-            </a:graphic>
-          </wp:inline>
-        </w:drawing>
-      </w:r>
-    </w:p>
-    <w:p>
-      <w:r>
-        <w:t>AGENT</w:t>
-      </w:r>
-    </w:p>
-    <w:p>
-      <w:r>
-        <w:t>VERIFY</w:t>
-      </w:r>
-    </w:p>
-    <w:p>
-      <w:r>
-        <w:t>4</w:t>
-      </w:r>
-    </w:p>
-    <w:p>
-      <w:r>
-        <w:t>True</w:t>
-      </w:r>
-    </w:p>
-    <w:p>
-      <w:r>
-        <w:t>MASK</w:t>
-      </w:r>
-    </w:p>
-    <w:p>
-      <w:r>
-        <w:t>1 1 1 1 1 1 1 1 1 1 1 1 1 1 1 1</w:t>
-      </w:r>
-    </w:p>
-    <w:p>
-      <w:r>
-        <w:t>1 1 1 1 1 1 1 1 1 1 1 1 1 1 1 1</w:t>
-      </w:r>
-    </w:p>
-    <w:p>
-      <w:r>
-        <w:t>1 1 1 1 1 1 1 1 1 1 1 1 1 1 1 1</w:t>
-      </w:r>
-    </w:p>
-    <w:p>
-      <w:r>
-        <w:t>1 1 1 1 1 1 1 1 1 1 1 1 1 1 1 1</w:t>
-      </w:r>
-    </w:p>
-    <w:p>
-      <w:r>
-        <w:t>1 1 1 1 1 1 1 1 1 1 1 1 1 1 1 1</w:t>
-      </w:r>
-    </w:p>
-    <w:p>
-      <w:r>
-        <w:t>1 1 1 1 1 1 1 1 1 1 1 0 0 0 0 0</w:t>
-      </w:r>
-    </w:p>
-    <w:p>
-      <w:r>
-        <w:t>1 1 1 1 1 1 1 1 1 1 1 0 0 0 0 0</w:t>
-      </w:r>
-    </w:p>
-    <w:p>
-      <w:r>
-        <w:t>1 1 1 1 1 1 1 1 1 1 1 0 0 0 0 0</w:t>
-      </w:r>
-    </w:p>
-    <w:p>
-      <w:r>
-        <w:t>1 1 1 1 1 1 1 1 1 1 1 0 0 0 0 0</w:t>
-      </w:r>
-    </w:p>
-    <w:p>
-      <w:r>
-        <w:t>1 1 1 1 1 1 1 1 1 1 1 0 0 0 0 0</w:t>
-      </w:r>
-    </w:p>
-    <w:p>
-      <w:r>
-        <w:t>1 1 1 1 1 1 1 1 1 1 1 1 1 1 1 1</w:t>
-      </w:r>
-    </w:p>
-    <w:p>
-      <w:r>
-        <w:t>1 1 1 1 1 1 1 1 1 1 1 1 1 1 1 1</w:t>
-      </w:r>
-    </w:p>
-    <w:p>
-      <w:r>
-        <w:t>1 1 1 1 1 1 1 1 1 1 1 1 1 1 1 1</w:t>
-      </w:r>
-    </w:p>
-    <w:p>
-      <w:r>
-        <w:t>1 1 1 1 1 1 1 1 1 1 1 1 1 1 1 1</w:t>
-      </w:r>
-    </w:p>
-    <w:p>
-      <w:r>
-        <w:t>1 1 1 1 1 1 1 1 1 1 1 1 1 1 1 1</w:t>
-      </w:r>
-    </w:p>
-    <w:p>
-      <w:r>
-        <w:t>1 1 1 1 1 1 1 1 1 1 1 1 1 1 1 1</w:t>
-      </w:r>
-    </w:p>
-    <w:p>
-      <w:r>
-        <w:t>AGENT</w:t>
-      </w:r>
-    </w:p>
-    <w:p>
-      <w:r>
-        <w:t>VERIFY</w:t>
-      </w:r>
-    </w:p>
-    <w:p>
-      <w:r>
-        <w:t>5</w:t>
-      </w:r>
-    </w:p>
-    <w:p>
-      <w:r>
-        <w:t>True</w:t>
-      </w:r>
-    </w:p>
-    <w:p>
-      <w:r>
-        <w:t>MASK</w:t>
-      </w:r>
-    </w:p>
-    <w:p>
-      <w:r>
-        <w:t>1 1 1 1 1 1 1 1 1 1 1 1 1 1 1 1</w:t>
-      </w:r>
-    </w:p>
-    <w:p>
-      <w:r>
-        <w:t>1 1 1 1 1 1 1 1 1 1 1 1 1 1 1 1</w:t>
-      </w:r>
-    </w:p>
-    <w:p>
-      <w:r>
-        <w:t>1 1 1 1 1 1 1 1 1 1 1 1 1 1 1 1</w:t>
-      </w:r>
-    </w:p>
-    <w:p>
-      <w:r>
-        <w:t>1 1 1 1 1 1 1 1 1 1 1 1 1 1 1 1</w:t>
-      </w:r>
-    </w:p>
-    <w:p>
-      <w:r>
-        <w:t>1 1 1 1 1 1 1 1 1 1 1 1 1 1 1 1</w:t>
-      </w:r>
-    </w:p>
-    <w:p>
-      <w:r>
-        <w:t>1 1 1 1 1 1 1 1 1 1 1 1 1 1 1 1</w:t>
-      </w:r>
-    </w:p>
-    <w:p>
-      <w:r>
-        <w:t>1 1 1 1 1 1 1 1 1 1 1 0 0 0 0 0</w:t>
-      </w:r>
-    </w:p>
-    <w:p>
-      <w:r>
-        <w:t>1 1 1 1 1 1 1 1 1 1 1 0 0 0 0 0</w:t>
-      </w:r>
-    </w:p>
-    <w:p>
-      <w:r>
-        <w:t>1 1 1 1 1 1 1 1 1 1 1 0 0 0 0 0</w:t>
-      </w:r>
-    </w:p>
-    <w:p>
-      <w:r>
-        <w:t>1 1 1 1 1 1 1 1 1 1 1 0 0 0 0 0</w:t>
-      </w:r>
-    </w:p>
-    <w:p>
-      <w:r>
-        <w:t>1 1 1 1 1 1 1 1 1 1 1 1 1 1 1 1</w:t>
-      </w:r>
-    </w:p>
-    <w:p>
-      <w:r>
-        <w:t>1 1 1 1 1 1 1 1 1 1 1 1 1 1 1 1</w:t>
-      </w:r>
-    </w:p>
-    <w:p>
-      <w:r>
-        <w:t>1 1 1 1 1 1 1 1 1 1 1 1 1 1 1 1</w:t>
-      </w:r>
-    </w:p>
-    <w:p>
-      <w:r>
-        <w:t>1 1 1 1 1 1 1 1 1 1 1 1 1 1 1 1</w:t>
-      </w:r>
-    </w:p>
-    <w:p>
-      <w:r>
-        <w:t>1 1 1 1 1 1 1 1 1 1 1 1 1 1 1 1</w:t>
-      </w:r>
-    </w:p>
-    <w:p>
-      <w:r>
-        <w:t>1 1 1 1 1 1 1 1 1 1 1 1 1 1 1 1</w:t>
-      </w:r>
-    </w:p>
-    <w:p>
-      <w:r>
-        <w:t>TURN 10 : 4 turns left to pirate to the treasure</w:t>
-      </w:r>
-    </w:p>
-    <w:p>
-      <w:r>
-        <w:t>HINT 10</w:t>
-      </w:r>
-    </w:p>
-    <w:p>
-      <w:r>
-        <w:t>14</w:t>
-      </w:r>
-    </w:p>
-    <w:p>
-      <w:r>
-        <w:t>4 13</w:t>
-      </w:r>
-    </w:p>
-    <w:p>
-      <w:r>
-        <w:t>9 14</w:t>
-      </w:r>
-    </w:p>
-    <w:p>
-      <w:r>
-        <w:t>1 10</w:t>
-      </w:r>
-    </w:p>
-    <w:p>
-      <w:r>
-        <w:t>13 15</w:t>
-      </w:r>
-    </w:p>
-    <w:p>
-      <w:r>
-        <w:drawing>
-          <wp:inline xmlns:a="http://schemas.openxmlformats.org/drawingml/2006/main" xmlns:pic="http://schemas.openxmlformats.org/drawingml/2006/picture">
-            <wp:extent cx="6400800" cy="6400800"/>
-            <wp:docPr id="9" name="Picture 9"/>
-            <wp:cNvGraphicFramePr>
-              <a:graphicFrameLocks noChangeAspect="1"/>
-            </wp:cNvGraphicFramePr>
-            <a:graphic>
-              <a:graphicData uri="http://schemas.openxmlformats.org/drawingml/2006/picture">
-                <pic:pic>
-                  <pic:nvPicPr>
-                    <pic:cNvPr id="0" name="test.png"/>
-                    <pic:cNvPicPr/>
-                  </pic:nvPicPr>
-                  <pic:blipFill>
-                    <a:blip r:embed="rId17"/>
-                    <a:stretch>
-                      <a:fillRect/>
-                    </a:stretch>
-                  </pic:blipFill>
-                  <pic:spPr>
-                    <a:xfrm>
-                      <a:off x="0" y="0"/>
-                      <a:ext cx="6400800" cy="6400800"/>
-                    </a:xfrm>
-                    <a:prstGeom prst="rect"/>
-                  </pic:spPr>
-                </pic:pic>
-              </a:graphicData>
-            </a:graphic>
-          </wp:inline>
-        </w:drawing>
-      </w:r>
-    </w:p>
-    <w:p>
-      <w:r>
-        <w:t>AGENT</w:t>
-      </w:r>
-    </w:p>
-    <w:p>
-      <w:r>
-        <w:t>VERIFY</w:t>
-      </w:r>
-    </w:p>
-    <w:p>
-      <w:r>
-        <w:t>6</w:t>
-      </w:r>
-    </w:p>
-    <w:p>
-      <w:r>
-        <w:t>True</w:t>
-      </w:r>
-    </w:p>
-    <w:p>
-      <w:r>
-        <w:t>MASK</w:t>
-      </w:r>
-    </w:p>
-    <w:p>
-      <w:r>
-        <w:t>1 1 1 1 1 1 1 1 1 1 1 1 1 1 1 1</w:t>
-      </w:r>
-    </w:p>
-    <w:p>
-      <w:r>
-        <w:t>1 1 1 1 1 1 1 1 1 1 1 1 1 1 1 1</w:t>
-      </w:r>
-    </w:p>
-    <w:p>
-      <w:r>
-        <w:t>1 1 1 1 1 1 1 1 1 1 1 1 1 1 1 1</w:t>
-      </w:r>
-    </w:p>
-    <w:p>
-      <w:r>
-        <w:t>1 1 1 1 1 1 1 1 1 1 1 1 1 1 1 1</w:t>
-      </w:r>
-    </w:p>
-    <w:p>
-      <w:r>
-        <w:t>1 1 1 1 1 1 1 1 1 1 1 1 1 1 1 1</w:t>
-      </w:r>
-    </w:p>
-    <w:p>
-      <w:r>
-        <w:t>1 1 1 1 1 1 1 1 1 1 1 1 1 1 1 1</w:t>
-      </w:r>
-    </w:p>
-    <w:p>
-      <w:r>
-        <w:t>1 1 1 1 1 1 1 1 1 1 1 0 0 0 0 0</w:t>
-      </w:r>
-    </w:p>
-    <w:p>
-      <w:r>
-        <w:t>1 1 1 1 1 1 1 1 1 1 1 0 0 0 0 0</w:t>
-      </w:r>
-    </w:p>
-    <w:p>
-      <w:r>
-        <w:t>1 1 1 1 1 1 1 1 1 1 1 0 0 0 0 0</w:t>
-      </w:r>
-    </w:p>
-    <w:p>
-      <w:r>
-        <w:t>1 1 1 1 1 1 1 1 1 1 1 0 0 0 0 0</w:t>
-      </w:r>
-    </w:p>
-    <w:p>
-      <w:r>
-        <w:t>1 1 1 1 1 1 1 1 1 1 1 1 1 1 1 1</w:t>
-      </w:r>
-    </w:p>
-    <w:p>
-      <w:r>
-        <w:t>1 1 1 1 1 1 1 1 1 1 1 1 1 1 1 1</w:t>
-      </w:r>
-    </w:p>
-    <w:p>
-      <w:r>
-        <w:t>1 1 1 1 1 1 1 1 1 1 1 1 1 1 1 1</w:t>
-      </w:r>
-    </w:p>
-    <w:p>
-      <w:r>
-        <w:t>1 1 1 1 1 1 1 1 1 1 1 1 1 1 1 1</w:t>
-      </w:r>
-    </w:p>
-    <w:p>
-      <w:r>
-        <w:t>1 1 1 1 1 1 1 1 1 1 1 1 1 1 1 1</w:t>
-      </w:r>
-    </w:p>
-    <w:p>
-      <w:r>
-        <w:t>1 1 1 1 1 1 1 1 1 1 1 1 1 1 1 1</w:t>
-      </w:r>
-    </w:p>
-    <w:p>
-      <w:r>
-        <w:t>AGENT</w:t>
-      </w:r>
-    </w:p>
-    <w:p>
-      <w:r>
-        <w:t>VERIFY</w:t>
-      </w:r>
-    </w:p>
-    <w:p>
-      <w:r>
-        <w:t>7</w:t>
-      </w:r>
-    </w:p>
-    <w:p>
-      <w:r>
-        <w:t>True</w:t>
-      </w:r>
-    </w:p>
-    <w:p>
-      <w:r>
-        <w:t>MASK</w:t>
-      </w:r>
-    </w:p>
-    <w:p>
-      <w:r>
-        <w:t>1 1 1 1 1 1 1 1 1 1 1 1 1 1 1 1</w:t>
-      </w:r>
-    </w:p>
-    <w:p>
-      <w:r>
-        <w:t>1 1 1 1 1 1 1 1 1 1 1 1 1 1 1 1</w:t>
-      </w:r>
-    </w:p>
-    <w:p>
-      <w:r>
-        <w:t>1 1 1 1 1 1 1 1 1 1 1 1 1 1 1 1</w:t>
-      </w:r>
-    </w:p>
-    <w:p>
-      <w:r>
-        <w:t>1 1 1 1 1 1 1 1 1 1 1 1 1 1 1 1</w:t>
-      </w:r>
-    </w:p>
-    <w:p>
-      <w:r>
-        <w:t>1 1 1 1 1 1 1 1 1 1 1 1 1 1 1 1</w:t>
-      </w:r>
-    </w:p>
-    <w:p>
-      <w:r>
-        <w:t>1 1 1 1 1 1 1 1 1 1 1 1 1 1 1 1</w:t>
-      </w:r>
-    </w:p>
-    <w:p>
-      <w:r>
-        <w:t>1 1 1 1 1 1 1 1 1 1 1 0 0 1 1 1</w:t>
-      </w:r>
-    </w:p>
-    <w:p>
-      <w:r>
-        <w:t>1 1 1 1 1 1 1 1 1 1 1 0 0 0 0 1</w:t>
-      </w:r>
-    </w:p>
-    <w:p>
-      <w:r>
-        <w:t>1 1 1 1 1 1 1 1 1 1 1 0 0 1 0 1</w:t>
-      </w:r>
-    </w:p>
-    <w:p>
-      <w:r>
-        <w:t>1 1 1 1 1 1 1 1 1 1 1 0 0 1 1 1</w:t>
-      </w:r>
-    </w:p>
-    <w:p>
-      <w:r>
-        <w:t>1 1 1 1 1 1 1 1 1 1 1 1 1 1 1 1</w:t>
-      </w:r>
-    </w:p>
-    <w:p>
-      <w:r>
-        <w:t>1 1 1 1 1 1 1 1 1 1 1 1 1 1 1 1</w:t>
-      </w:r>
-    </w:p>
-    <w:p>
-      <w:r>
-        <w:t>1 1 1 1 1 1 1 1 1 1 1 1 1 1 1 1</w:t>
-      </w:r>
-    </w:p>
-    <w:p>
-      <w:r>
-        <w:t>1 1 1 1 1 1 1 1 1 1 1 1 1 1 1 1</w:t>
-      </w:r>
-    </w:p>
-    <w:p>
-      <w:r>
-        <w:t>1 1 1 1 1 1 1 1 1 1 1 1 1 1 1 1</w:t>
-      </w:r>
-    </w:p>
-    <w:p>
-      <w:r>
-        <w:t>1 1 1 1 1 1 1 1 1 1 1 1 1 1 1 1</w:t>
-      </w:r>
-    </w:p>
-    <w:p>
-      <w:r>
-        <w:t>TURN 11 : 3 turns left to pirate to the treasure</w:t>
-      </w:r>
-    </w:p>
-    <w:p>
-      <w:r>
-        <w:t>Reveal 11 6</w:t>
-      </w:r>
-    </w:p>
-    <w:p>
-      <w:r>
-        <w:t>HINT 11</w:t>
-      </w:r>
-    </w:p>
-    <w:p>
-      <w:r>
-        <w:t>3</w:t>
-      </w:r>
-    </w:p>
-    <w:p>
-      <w:r>
-        <w:t>3</w:t>
-      </w:r>
-    </w:p>
-    <w:p>
-      <w:r>
-        <w:t xml:space="preserve"> 9 9 1</w:t>
-      </w:r>
-    </w:p>
-    <w:p>
-      <w:r>
-        <w:drawing>
-          <wp:inline xmlns:a="http://schemas.openxmlformats.org/drawingml/2006/main" xmlns:pic="http://schemas.openxmlformats.org/drawingml/2006/picture">
-            <wp:extent cx="6400800" cy="6400800"/>
-            <wp:docPr id="10" name="Picture 10"/>
-            <wp:cNvGraphicFramePr>
-              <a:graphicFrameLocks noChangeAspect="1"/>
-            </wp:cNvGraphicFramePr>
-            <a:graphic>
-              <a:graphicData uri="http://schemas.openxmlformats.org/drawingml/2006/picture">
-                <pic:pic>
-                  <pic:nvPicPr>
-                    <pic:cNvPr id="0" name="test.png"/>
-                    <pic:cNvPicPr/>
-                  </pic:nvPicPr>
-                  <pic:blipFill>
-                    <a:blip r:embed="rId18"/>
-                    <a:stretch>
-                      <a:fillRect/>
-                    </a:stretch>
-                  </pic:blipFill>
-                  <pic:spPr>
-                    <a:xfrm>
-                      <a:off x="0" y="0"/>
-                      <a:ext cx="6400800" cy="6400800"/>
-                    </a:xfrm>
-                    <a:prstGeom prst="rect"/>
-                  </pic:spPr>
-                </pic:pic>
-              </a:graphicData>
-            </a:graphic>
-          </wp:inline>
-        </w:drawing>
-      </w:r>
-    </w:p>
-    <w:p>
-      <w:r>
-        <w:t>AGENT</w:t>
-      </w:r>
-    </w:p>
-    <w:p>
-      <w:r>
-        <w:t>VERIFY</w:t>
-      </w:r>
-    </w:p>
-    <w:p>
-      <w:r>
-        <w:t>8</w:t>
-      </w:r>
-    </w:p>
-    <w:p>
-      <w:r>
-        <w:t>True</w:t>
-      </w:r>
-    </w:p>
-    <w:p>
-      <w:r>
-        <w:t>MASK</w:t>
-      </w:r>
-    </w:p>
-    <w:p>
-      <w:r>
-        <w:t>1 1 1 1 1 1 1 1 1 1 1 1 1 1 1 1</w:t>
-      </w:r>
-    </w:p>
-    <w:p>
-      <w:r>
-        <w:t>1 1 1 1 1 1 1 1 1 1 1 1 1 1 1 1</w:t>
-      </w:r>
-    </w:p>
-    <w:p>
-      <w:r>
-        <w:t>1 1 1 1 1 1 1 1 1 1 1 1 1 1 1 1</w:t>
-      </w:r>
-    </w:p>
-    <w:p>
-      <w:r>
-        <w:t>1 1 1 1 1 1 1 1 1 1 1 1 1 1 1 1</w:t>
-      </w:r>
-    </w:p>
-    <w:p>
-      <w:r>
-        <w:t>1 1 1 1 1 1 1 1 1 1 1 1 1 1 1 1</w:t>
-      </w:r>
-    </w:p>
-    <w:p>
-      <w:r>
-        <w:t>1 1 1 1 1 1 1 1 1 1 1 1 1 1 1 1</w:t>
-      </w:r>
-    </w:p>
-    <w:p>
-      <w:r>
-        <w:t>1 1 1 1 1 1 1 1 1 1 1 1 0 1 1 1</w:t>
-      </w:r>
-    </w:p>
-    <w:p>
-      <w:r>
-        <w:t>1 1 1 1 1 1 1 1 1 1 1 1 0 0 0 1</w:t>
-      </w:r>
-    </w:p>
-    <w:p>
-      <w:r>
-        <w:t>1 1 1 1 1 1 1 1 1 1 1 0 1 1 0 1</w:t>
+        <w:t>1 1 1 1 1 1 1 1 1 1 1 0 1 1 1 1</w:t>
       </w:r>
     </w:p>
     <w:p>
@@ -1644,975 +1117,22 @@
     </w:p>
     <w:p>
       <w:r>
-        <w:t>1 1 1 1 1 1 1 1 1 1 1 1 1 1 1 1</w:t>
+        <w:t>1 1 1 1 1 1 1 0 0 0 0 0 1 1 1 1</w:t>
+      </w:r>
+    </w:p>
+    <w:p>
+      <w:r>
+        <w:t>1 1 1 1 1 1 1 0 0 0 0 0 0 1 1 1</w:t>
+      </w:r>
+    </w:p>
+    <w:p>
+      <w:r>
+        <w:t>1 1 1 1 1 1 1 1 0 0 1 0 0 0 0 1</w:t>
       </w:r>
     </w:p>
     <w:p>
       <w:r>
         <w:t>1 1 1 1 1 1 1 1 1 1 1 1 1 1 1 1</w:t>
-      </w:r>
-    </w:p>
-    <w:p>
-      <w:r>
-        <w:t>1 1 1 1 1 1 1 1 1 1 1 1 1 1 1 1</w:t>
-      </w:r>
-    </w:p>
-    <w:p>
-      <w:r>
-        <w:t>1 1 1 1 1 1 1 1 1 1 1 1 1 1 1 1</w:t>
-      </w:r>
-    </w:p>
-    <w:p>
-      <w:r>
-        <w:t>1 1 1 1 1 1 1 1 1 1 1 1 1 1 1 1</w:t>
-      </w:r>
-    </w:p>
-    <w:p>
-      <w:r>
-        <w:t>1 1 1 1 1 1 1 1 1 1 1 1 1 1 1 1</w:t>
-      </w:r>
-    </w:p>
-    <w:p>
-      <w:r>
-        <w:t>AGENT</w:t>
-      </w:r>
-    </w:p>
-    <w:p>
-      <w:r>
-        <w:t>VERIFY</w:t>
-      </w:r>
-    </w:p>
-    <w:p>
-      <w:r>
-        <w:t>9</w:t>
-      </w:r>
-    </w:p>
-    <w:p>
-      <w:r>
-        <w:t>False</w:t>
-      </w:r>
-    </w:p>
-    <w:p>
-      <w:r>
-        <w:t>MASK</w:t>
-      </w:r>
-    </w:p>
-    <w:p>
-      <w:r>
-        <w:t>1 1 1 1 1 1 1 1 1 1 1 1 1 1 1 1</w:t>
-      </w:r>
-    </w:p>
-    <w:p>
-      <w:r>
-        <w:t>1 1 1 1 1 1 1 1 1 1 1 1 1 1 1 1</w:t>
-      </w:r>
-    </w:p>
-    <w:p>
-      <w:r>
-        <w:t>1 1 1 1 1 1 1 1 1 1 1 1 1 1 1 1</w:t>
-      </w:r>
-    </w:p>
-    <w:p>
-      <w:r>
-        <w:t>1 1 1 1 1 1 1 1 1 1 1 1 1 1 1 1</w:t>
-      </w:r>
-    </w:p>
-    <w:p>
-      <w:r>
-        <w:t>1 1 1 1 1 1 1 1 1 1 1 1 1 1 1 1</w:t>
-      </w:r>
-    </w:p>
-    <w:p>
-      <w:r>
-        <w:t>1 1 1 1 1 1 1 1 1 1 1 1 1 1 1 1</w:t>
-      </w:r>
-    </w:p>
-    <w:p>
-      <w:r>
-        <w:t>1 1 1 1 1 1 1 1 1 1 1 1 0 1 1 1</w:t>
-      </w:r>
-    </w:p>
-    <w:p>
-      <w:r>
-        <w:t>1 1 1 1 1 1 1 1 1 1 1 1 0 0 0 1</w:t>
-      </w:r>
-    </w:p>
-    <w:p>
-      <w:r>
-        <w:t>1 1 1 1 1 1 1 1 1 1 1 0 1 1 0 1</w:t>
-      </w:r>
-    </w:p>
-    <w:p>
-      <w:r>
-        <w:t>1 1 1 1 1 1 1 1 1 1 1 0 1 1 1 1</w:t>
-      </w:r>
-    </w:p>
-    <w:p>
-      <w:r>
-        <w:t>1 1 1 1 1 1 1 1 1 1 1 1 1 1 1 1</w:t>
-      </w:r>
-    </w:p>
-    <w:p>
-      <w:r>
-        <w:t>1 1 1 1 1 1 1 1 1 1 1 1 1 1 1 1</w:t>
-      </w:r>
-    </w:p>
-    <w:p>
-      <w:r>
-        <w:t>1 1 1 1 1 1 1 1 1 1 1 1 1 1 1 1</w:t>
-      </w:r>
-    </w:p>
-    <w:p>
-      <w:r>
-        <w:t>1 1 1 1 1 1 1 1 1 1 1 1 1 1 1 1</w:t>
-      </w:r>
-    </w:p>
-    <w:p>
-      <w:r>
-        <w:t>1 1 1 1 1 1 1 1 1 1 1 1 1 1 1 1</w:t>
-      </w:r>
-    </w:p>
-    <w:p>
-      <w:r>
-        <w:t>1 1 1 1 1 1 1 1 1 1 1 1 1 1 1 1</w:t>
-      </w:r>
-    </w:p>
-    <w:p>
-      <w:r>
-        <w:t>TURN 12 : 2 turns left to pirate to the treasure</w:t>
-      </w:r>
-    </w:p>
-    <w:p>
-      <w:r>
-        <w:t>HINT 12</w:t>
-      </w:r>
-    </w:p>
-    <w:p>
-      <w:r>
-        <w:t>13</w:t>
-      </w:r>
-    </w:p>
-    <w:p>
-      <w:r>
-        <w:t>8 8</w:t>
-      </w:r>
-    </w:p>
-    <w:p>
-      <w:r>
-        <w:t>NW</w:t>
-      </w:r>
-    </w:p>
-    <w:p>
-      <w:r>
-        <w:drawing>
-          <wp:inline xmlns:a="http://schemas.openxmlformats.org/drawingml/2006/main" xmlns:pic="http://schemas.openxmlformats.org/drawingml/2006/picture">
-            <wp:extent cx="6400800" cy="6400800"/>
-            <wp:docPr id="11" name="Picture 11"/>
-            <wp:cNvGraphicFramePr>
-              <a:graphicFrameLocks noChangeAspect="1"/>
-            </wp:cNvGraphicFramePr>
-            <a:graphic>
-              <a:graphicData uri="http://schemas.openxmlformats.org/drawingml/2006/picture">
-                <pic:pic>
-                  <pic:nvPicPr>
-                    <pic:cNvPr id="0" name="test.png"/>
-                    <pic:cNvPicPr/>
-                  </pic:nvPicPr>
-                  <pic:blipFill>
-                    <a:blip r:embed="rId19"/>
-                    <a:stretch>
-                      <a:fillRect/>
-                    </a:stretch>
-                  </pic:blipFill>
-                  <pic:spPr>
-                    <a:xfrm>
-                      <a:off x="0" y="0"/>
-                      <a:ext cx="6400800" cy="6400800"/>
-                    </a:xfrm>
-                    <a:prstGeom prst="rect"/>
-                  </pic:spPr>
-                </pic:pic>
-              </a:graphicData>
-            </a:graphic>
-          </wp:inline>
-        </w:drawing>
-      </w:r>
-    </w:p>
-    <w:p>
-      <w:r>
-        <w:t>AGENT</w:t>
-      </w:r>
-    </w:p>
-    <w:p>
-      <w:r>
-        <w:t>VERIFY</w:t>
-      </w:r>
-    </w:p>
-    <w:p>
-      <w:r>
-        <w:t>10</w:t>
-      </w:r>
-    </w:p>
-    <w:p>
-      <w:r>
-        <w:t>False</w:t>
-      </w:r>
-    </w:p>
-    <w:p>
-      <w:r>
-        <w:t>MASK</w:t>
-      </w:r>
-    </w:p>
-    <w:p>
-      <w:r>
-        <w:t>1 1 1 1 1 1 1 1 1 1 1 1 1 1 1 1</w:t>
-      </w:r>
-    </w:p>
-    <w:p>
-      <w:r>
-        <w:t>1 1 1 1 1 1 1 1 1 1 1 1 1 1 1 1</w:t>
-      </w:r>
-    </w:p>
-    <w:p>
-      <w:r>
-        <w:t>1 1 1 1 1 1 1 1 1 1 1 1 1 1 1 1</w:t>
-      </w:r>
-    </w:p>
-    <w:p>
-      <w:r>
-        <w:t>1 1 1 1 1 1 1 1 1 1 1 1 1 1 1 1</w:t>
-      </w:r>
-    </w:p>
-    <w:p>
-      <w:r>
-        <w:t>1 1 1 1 1 1 1 1 1 1 1 1 1 1 1 1</w:t>
-      </w:r>
-    </w:p>
-    <w:p>
-      <w:r>
-        <w:t>1 1 1 1 1 1 1 1 1 1 1 1 1 1 1 1</w:t>
-      </w:r>
-    </w:p>
-    <w:p>
-      <w:r>
-        <w:t>1 1 1 1 1 1 1 1 1 1 1 1 0 1 1 1</w:t>
-      </w:r>
-    </w:p>
-    <w:p>
-      <w:r>
-        <w:t>1 1 1 1 1 1 1 1 1 1 1 1 0 0 0 1</w:t>
-      </w:r>
-    </w:p>
-    <w:p>
-      <w:r>
-        <w:t>1 1 1 1 1 1 1 1 1 1 1 0 1 1 0 1</w:t>
-      </w:r>
-    </w:p>
-    <w:p>
-      <w:r>
-        <w:t>1 1 1 1 1 1 1 1 1 1 1 0 1 1 1 1</w:t>
-      </w:r>
-    </w:p>
-    <w:p>
-      <w:r>
-        <w:t>1 1 1 1 1 1 1 1 1 1 1 1 1 1 1 1</w:t>
-      </w:r>
-    </w:p>
-    <w:p>
-      <w:r>
-        <w:t>1 1 1 1 1 1 1 1 1 1 1 1 1 1 1 1</w:t>
-      </w:r>
-    </w:p>
-    <w:p>
-      <w:r>
-        <w:t>1 1 1 1 1 1 1 1 1 1 1 1 1 1 1 1</w:t>
-      </w:r>
-    </w:p>
-    <w:p>
-      <w:r>
-        <w:t>1 1 1 1 1 1 1 1 1 1 1 1 1 1 1 1</w:t>
-      </w:r>
-    </w:p>
-    <w:p>
-      <w:r>
-        <w:t>1 1 1 1 1 1 1 1 1 1 1 1 1 1 1 1</w:t>
-      </w:r>
-    </w:p>
-    <w:p>
-      <w:r>
-        <w:t>1 1 1 1 1 1 1 1 1 1 1 1 1 1 1 1</w:t>
-      </w:r>
-    </w:p>
-    <w:p>
-      <w:r>
-        <w:t>AGENT</w:t>
-      </w:r>
-    </w:p>
-    <w:p>
-      <w:r>
-        <w:t>VERIFY</w:t>
-      </w:r>
-    </w:p>
-    <w:p>
-      <w:r>
-        <w:t>11</w:t>
-      </w:r>
-    </w:p>
-    <w:p>
-      <w:r>
-        <w:t>False</w:t>
-      </w:r>
-    </w:p>
-    <w:p>
-      <w:r>
-        <w:t>MASK</w:t>
-      </w:r>
-    </w:p>
-    <w:p>
-      <w:r>
-        <w:t>1 1 1 1 1 1 1 1 1 1 1 1 1 1 1 1</w:t>
-      </w:r>
-    </w:p>
-    <w:p>
-      <w:r>
-        <w:t>1 1 1 1 1 1 1 1 1 1 1 1 1 1 1 1</w:t>
-      </w:r>
-    </w:p>
-    <w:p>
-      <w:r>
-        <w:t>1 1 1 1 1 1 1 1 1 1 1 1 1 1 1 1</w:t>
-      </w:r>
-    </w:p>
-    <w:p>
-      <w:r>
-        <w:t>1 1 1 1 1 1 1 1 1 1 1 1 1 1 1 1</w:t>
-      </w:r>
-    </w:p>
-    <w:p>
-      <w:r>
-        <w:t>1 1 1 1 1 1 1 1 1 1 1 1 1 1 1 1</w:t>
-      </w:r>
-    </w:p>
-    <w:p>
-      <w:r>
-        <w:t>1 1 1 1 1 1 1 1 1 1 1 1 1 1 1 1</w:t>
-      </w:r>
-    </w:p>
-    <w:p>
-      <w:r>
-        <w:t>1 1 1 1 1 1 1 1 1 1 1 1 0 1 1 1</w:t>
-      </w:r>
-    </w:p>
-    <w:p>
-      <w:r>
-        <w:t>1 1 1 1 1 1 1 1 1 1 1 1 0 0 0 1</w:t>
-      </w:r>
-    </w:p>
-    <w:p>
-      <w:r>
-        <w:t>1 1 1 1 1 1 1 1 1 1 1 0 1 1 0 1</w:t>
-      </w:r>
-    </w:p>
-    <w:p>
-      <w:r>
-        <w:t>1 1 1 1 1 1 1 1 1 1 1 1 1 1 1 1</w:t>
-      </w:r>
-    </w:p>
-    <w:p>
-      <w:r>
-        <w:t>1 1 1 1 1 1 1 1 1 1 1 1 1 1 1 1</w:t>
-      </w:r>
-    </w:p>
-    <w:p>
-      <w:r>
-        <w:t>1 1 1 1 1 1 1 1 1 1 1 1 1 1 1 1</w:t>
-      </w:r>
-    </w:p>
-    <w:p>
-      <w:r>
-        <w:t>1 1 1 1 1 1 1 1 1 1 1 1 1 1 1 1</w:t>
-      </w:r>
-    </w:p>
-    <w:p>
-      <w:r>
-        <w:t>1 1 1 1 1 1 1 1 1 1 1 1 1 1 1 1</w:t>
-      </w:r>
-    </w:p>
-    <w:p>
-      <w:r>
-        <w:t>1 1 1 1 1 1 1 1 1 1 1 1 1 1 1 1</w:t>
-      </w:r>
-    </w:p>
-    <w:p>
-      <w:r>
-        <w:t>1 1 1 1 1 1 1 1 1 1 1 1 1 1 1 1</w:t>
-      </w:r>
-    </w:p>
-    <w:p>
-      <w:r>
-        <w:t>TURN 13 : 1 turns left to pirate to the treasure</w:t>
-      </w:r>
-    </w:p>
-    <w:p>
-      <w:r>
-        <w:t>HINT 13</w:t>
-      </w:r>
-    </w:p>
-    <w:p>
-      <w:r>
-        <w:t>13</w:t>
-      </w:r>
-    </w:p>
-    <w:p>
-      <w:r>
-        <w:t>11 6</w:t>
-      </w:r>
-    </w:p>
-    <w:p>
-      <w:r>
-        <w:t>W</w:t>
-      </w:r>
-    </w:p>
-    <w:p>
-      <w:r>
-        <w:drawing>
-          <wp:inline xmlns:a="http://schemas.openxmlformats.org/drawingml/2006/main" xmlns:pic="http://schemas.openxmlformats.org/drawingml/2006/picture">
-            <wp:extent cx="6400800" cy="6400800"/>
-            <wp:docPr id="12" name="Picture 12"/>
-            <wp:cNvGraphicFramePr>
-              <a:graphicFrameLocks noChangeAspect="1"/>
-            </wp:cNvGraphicFramePr>
-            <a:graphic>
-              <a:graphicData uri="http://schemas.openxmlformats.org/drawingml/2006/picture">
-                <pic:pic>
-                  <pic:nvPicPr>
-                    <pic:cNvPr id="0" name="test.png"/>
-                    <pic:cNvPicPr/>
-                  </pic:nvPicPr>
-                  <pic:blipFill>
-                    <a:blip r:embed="rId20"/>
-                    <a:stretch>
-                      <a:fillRect/>
-                    </a:stretch>
-                  </pic:blipFill>
-                  <pic:spPr>
-                    <a:xfrm>
-                      <a:off x="0" y="0"/>
-                      <a:ext cx="6400800" cy="6400800"/>
-                    </a:xfrm>
-                    <a:prstGeom prst="rect"/>
-                  </pic:spPr>
-                </pic:pic>
-              </a:graphicData>
-            </a:graphic>
-          </wp:inline>
-        </w:drawing>
-      </w:r>
-    </w:p>
-    <w:p>
-      <w:r>
-        <w:t>AGENT</w:t>
-      </w:r>
-    </w:p>
-    <w:p>
-      <w:r>
-        <w:t>VERIFY</w:t>
-      </w:r>
-    </w:p>
-    <w:p>
-      <w:r>
-        <w:t>12</w:t>
-      </w:r>
-    </w:p>
-    <w:p>
-      <w:r>
-        <w:t>False</w:t>
-      </w:r>
-    </w:p>
-    <w:p>
-      <w:r>
-        <w:t>MASK</w:t>
-      </w:r>
-    </w:p>
-    <w:p>
-      <w:r>
-        <w:t>1 1 1 1 1 1 1 1 1 1 1 1 1 1 1 1</w:t>
-      </w:r>
-    </w:p>
-    <w:p>
-      <w:r>
-        <w:t>1 1 1 1 1 1 1 1 1 1 1 1 1 1 1 1</w:t>
-      </w:r>
-    </w:p>
-    <w:p>
-      <w:r>
-        <w:t>1 1 1 1 1 1 1 1 1 1 1 1 1 1 1 1</w:t>
-      </w:r>
-    </w:p>
-    <w:p>
-      <w:r>
-        <w:t>1 1 1 1 1 1 1 1 1 1 1 1 1 1 1 1</w:t>
-      </w:r>
-    </w:p>
-    <w:p>
-      <w:r>
-        <w:t>1 1 1 1 1 1 1 1 1 1 1 1 1 1 1 1</w:t>
-      </w:r>
-    </w:p>
-    <w:p>
-      <w:r>
-        <w:t>1 1 1 1 1 1 1 1 1 1 1 1 1 1 1 1</w:t>
-      </w:r>
-    </w:p>
-    <w:p>
-      <w:r>
-        <w:t>1 1 1 1 1 1 1 1 1 1 1 1 0 1 1 1</w:t>
-      </w:r>
-    </w:p>
-    <w:p>
-      <w:r>
-        <w:t>1 1 1 1 1 1 1 1 1 1 1 1 0 0 0 1</w:t>
-      </w:r>
-    </w:p>
-    <w:p>
-      <w:r>
-        <w:t>1 1 1 1 1 1 1 1 1 1 1 0 1 1 0 1</w:t>
-      </w:r>
-    </w:p>
-    <w:p>
-      <w:r>
-        <w:t>1 1 1 1 1 1 1 1 1 1 1 1 1 1 1 1</w:t>
-      </w:r>
-    </w:p>
-    <w:p>
-      <w:r>
-        <w:t>1 1 1 1 1 1 1 1 1 1 1 1 1 1 1 1</w:t>
-      </w:r>
-    </w:p>
-    <w:p>
-      <w:r>
-        <w:t>1 1 1 1 1 1 1 1 1 1 1 1 1 1 1 1</w:t>
-      </w:r>
-    </w:p>
-    <w:p>
-      <w:r>
-        <w:t>1 1 1 1 1 1 1 1 1 1 1 1 1 1 1 1</w:t>
-      </w:r>
-    </w:p>
-    <w:p>
-      <w:r>
-        <w:t>1 1 1 1 1 1 1 1 1 1 1 1 1 1 1 1</w:t>
-      </w:r>
-    </w:p>
-    <w:p>
-      <w:r>
-        <w:t>1 1 1 1 1 1 1 1 1 1 1 1 1 1 1 1</w:t>
-      </w:r>
-    </w:p>
-    <w:p>
-      <w:r>
-        <w:t>1 1 1 1 1 1 1 1 1 1 1 1 1 1 1 1</w:t>
-      </w:r>
-    </w:p>
-    <w:p>
-      <w:r>
-        <w:t>AGENT</w:t>
-      </w:r>
-    </w:p>
-    <w:p>
-      <w:r>
-        <w:t>VERIFY</w:t>
-      </w:r>
-    </w:p>
-    <w:p>
-      <w:r>
-        <w:t>13</w:t>
-      </w:r>
-    </w:p>
-    <w:p>
-      <w:r>
-        <w:t>False</w:t>
-      </w:r>
-    </w:p>
-    <w:p>
-      <w:r>
-        <w:t>MASK</w:t>
-      </w:r>
-    </w:p>
-    <w:p>
-      <w:r>
-        <w:t>1 1 1 1 1 1 1 1 1 1 1 1 1 1 1 1</w:t>
-      </w:r>
-    </w:p>
-    <w:p>
-      <w:r>
-        <w:t>1 1 1 1 1 1 1 1 1 1 1 1 1 1 1 1</w:t>
-      </w:r>
-    </w:p>
-    <w:p>
-      <w:r>
-        <w:t>1 1 1 1 1 1 1 1 1 1 1 1 1 1 1 1</w:t>
-      </w:r>
-    </w:p>
-    <w:p>
-      <w:r>
-        <w:t>1 1 1 1 1 1 1 1 1 1 1 1 1 1 1 1</w:t>
-      </w:r>
-    </w:p>
-    <w:p>
-      <w:r>
-        <w:t>1 1 1 1 1 1 1 1 1 1 1 1 1 1 1 1</w:t>
-      </w:r>
-    </w:p>
-    <w:p>
-      <w:r>
-        <w:t>1 1 1 1 1 1 1 1 1 1 1 1 1 1 1 1</w:t>
-      </w:r>
-    </w:p>
-    <w:p>
-      <w:r>
-        <w:t>1 1 1 1 1 1 1 1 1 1 1 1 0 1 1 1</w:t>
-      </w:r>
-    </w:p>
-    <w:p>
-      <w:r>
-        <w:t>1 1 1 1 1 1 1 1 1 1 1 1 0 0 0 1</w:t>
-      </w:r>
-    </w:p>
-    <w:p>
-      <w:r>
-        <w:t>1 1 1 1 1 1 1 1 1 1 1 0 1 1 0 1</w:t>
-      </w:r>
-    </w:p>
-    <w:p>
-      <w:r>
-        <w:t>1 1 1 1 1 1 1 1 1 1 1 1 1 1 1 1</w:t>
-      </w:r>
-    </w:p>
-    <w:p>
-      <w:r>
-        <w:t>1 1 1 1 1 1 1 1 1 1 1 1 1 1 1 1</w:t>
-      </w:r>
-    </w:p>
-    <w:p>
-      <w:r>
-        <w:t>1 1 1 1 1 1 1 1 1 1 1 1 1 1 1 1</w:t>
-      </w:r>
-    </w:p>
-    <w:p>
-      <w:r>
-        <w:t>1 1 1 1 1 1 1 1 1 1 1 1 1 1 1 1</w:t>
-      </w:r>
-    </w:p>
-    <w:p>
-      <w:r>
-        <w:t>1 1 1 1 1 1 1 1 1 1 1 1 1 1 1 1</w:t>
-      </w:r>
-    </w:p>
-    <w:p>
-      <w:r>
-        <w:t>1 1 1 1 1 1 1 1 1 1 1 1 1 1 1 1</w:t>
-      </w:r>
-    </w:p>
-    <w:p>
-      <w:r>
-        <w:t>1 1 1 1 1 1 1 1 1 1 1 1 1 1 1 1</w:t>
-      </w:r>
-    </w:p>
-    <w:p>
-      <w:r>
-        <w:t>TURN 14 : 0 turns left to pirate to the treasure</w:t>
-      </w:r>
-    </w:p>
-    <w:p>
-      <w:r>
-        <w:t>HINT 14</w:t>
-      </w:r>
-    </w:p>
-    <w:p>
-      <w:r>
-        <w:t>1</w:t>
-      </w:r>
-    </w:p>
-    <w:p>
-      <w:r>
-        <w:t>15</w:t>
-      </w:r>
-    </w:p>
-    <w:p>
-      <w:r>
-        <w:t>8 5</w:t>
-      </w:r>
-    </w:p>
-    <w:p>
-      <w:r>
-        <w:t>5 4</w:t>
-      </w:r>
-    </w:p>
-    <w:p>
-      <w:r>
-        <w:t>8 15</w:t>
-      </w:r>
-    </w:p>
-    <w:p>
-      <w:r>
-        <w:t>15 14</w:t>
-      </w:r>
-    </w:p>
-    <w:p>
-      <w:r>
-        <w:t>8 2</w:t>
-      </w:r>
-    </w:p>
-    <w:p>
-      <w:r>
-        <w:t>5 4</w:t>
-      </w:r>
-    </w:p>
-    <w:p>
-      <w:r>
-        <w:t>0 2</w:t>
-      </w:r>
-    </w:p>
-    <w:p>
-      <w:r>
-        <w:t>5 8</w:t>
-      </w:r>
-    </w:p>
-    <w:p>
-      <w:r>
-        <w:t>1 2</w:t>
-      </w:r>
-    </w:p>
-    <w:p>
-      <w:r>
-        <w:t>7 7</w:t>
-      </w:r>
-    </w:p>
-    <w:p>
-      <w:r>
-        <w:t>7 9</w:t>
-      </w:r>
-    </w:p>
-    <w:p>
-      <w:r>
-        <w:t>14 3</w:t>
-      </w:r>
-    </w:p>
-    <w:p>
-      <w:r>
-        <w:t>0 10</w:t>
-      </w:r>
-    </w:p>
-    <w:p>
-      <w:r>
-        <w:t>5 6</w:t>
-      </w:r>
-    </w:p>
-    <w:p>
-      <w:r>
-        <w:t>11 8</w:t>
-      </w:r>
-    </w:p>
-    <w:p>
-      <w:r>
-        <w:drawing>
-          <wp:inline xmlns:a="http://schemas.openxmlformats.org/drawingml/2006/main" xmlns:pic="http://schemas.openxmlformats.org/drawingml/2006/picture">
-            <wp:extent cx="6400800" cy="6400800"/>
-            <wp:docPr id="13" name="Picture 13"/>
-            <wp:cNvGraphicFramePr>
-              <a:graphicFrameLocks noChangeAspect="1"/>
-            </wp:cNvGraphicFramePr>
-            <a:graphic>
-              <a:graphicData uri="http://schemas.openxmlformats.org/drawingml/2006/picture">
-                <pic:pic>
-                  <pic:nvPicPr>
-                    <pic:cNvPr id="0" name="test.png"/>
-                    <pic:cNvPicPr/>
-                  </pic:nvPicPr>
-                  <pic:blipFill>
-                    <a:blip r:embed="rId21"/>
-                    <a:stretch>
-                      <a:fillRect/>
-                    </a:stretch>
-                  </pic:blipFill>
-                  <pic:spPr>
-                    <a:xfrm>
-                      <a:off x="0" y="0"/>
-                      <a:ext cx="6400800" cy="6400800"/>
-                    </a:xfrm>
-                    <a:prstGeom prst="rect"/>
-                  </pic:spPr>
-                </pic:pic>
-              </a:graphicData>
-            </a:graphic>
-          </wp:inline>
-        </w:drawing>
-      </w:r>
-    </w:p>
-    <w:p>
-      <w:r>
-        <w:t>AGENT</w:t>
-      </w:r>
-    </w:p>
-    <w:p>
-      <w:r>
-        <w:t>VERIFY</w:t>
-      </w:r>
-    </w:p>
-    <w:p>
-      <w:r>
-        <w:t>14</w:t>
-      </w:r>
-    </w:p>
-    <w:p>
-      <w:r>
-        <w:t>True</w:t>
-      </w:r>
-    </w:p>
-    <w:p>
-      <w:r>
-        <w:t>MASK</w:t>
-      </w:r>
-    </w:p>
-    <w:p>
-      <w:r>
-        <w:t>1 1 1 1 1 1 1 1 1 1 1 1 1 1 1 1</w:t>
-      </w:r>
-    </w:p>
-    <w:p>
-      <w:r>
-        <w:t>1 1 1 1 1 1 1 1 1 1 1 1 1 1 1 1</w:t>
-      </w:r>
-    </w:p>
-    <w:p>
-      <w:r>
-        <w:t>1 1 1 1 1 1 1 1 1 1 1 1 1 1 1 1</w:t>
-      </w:r>
-    </w:p>
-    <w:p>
-      <w:r>
-        <w:t>1 1 1 1 1 1 1 1 1 1 1 1 1 1 1 1</w:t>
-      </w:r>
-    </w:p>
-    <w:p>
-      <w:r>
-        <w:t>1 1 1 1 1 1 1 1 1 1 1 1 1 1 1 1</w:t>
-      </w:r>
-    </w:p>
-    <w:p>
-      <w:r>
-        <w:t>1 1 1 1 1 1 1 1 1 1 1 1 1 1 1 1</w:t>
-      </w:r>
-    </w:p>
-    <w:p>
-      <w:r>
-        <w:t>1 1 1 1 1 1 1 1 1 1 1 1 0 1 1 1</w:t>
-      </w:r>
-    </w:p>
-    <w:p>
-      <w:r>
-        <w:t>1 1 1 1 1 1 1 1 1 1 1 1 0 0 0 1</w:t>
-      </w:r>
-    </w:p>
-    <w:p>
-      <w:r>
-        <w:t>1 1 1 1 1 1 1 1 1 1 1 0 1 1 0 1</w:t>
-      </w:r>
-    </w:p>
-    <w:p>
-      <w:r>
-        <w:t>1 1 1 1 1 1 1 1 1 1 1 1 1 1 1 1</w:t>
-      </w:r>
-    </w:p>
-    <w:p>
-      <w:r>
-        <w:t>1 1 1 1 1 1 1 1 1 1 1 1 1 1 1 1</w:t>
-      </w:r>
-    </w:p>
-    <w:p>
-      <w:r>
-        <w:t>1 1 1 1 1 1 1 1 1 1 1 1 1 1 1 1</w:t>
-      </w:r>
-    </w:p>
-    <w:p>
-      <w:r>
-        <w:t>1 1 1 1 1 1 1 1 1 1 1 1 1 1 1 1</w:t>
-      </w:r>
-    </w:p>
-    <w:p>
-      <w:r>
-        <w:t>1 1 1 1 1 1 1 1 1 1 1 1 1 1 1 1</w:t>
-      </w:r>
-    </w:p>
-    <w:p>
-      <w:r>
-        <w:t>1 1 1 1 1 1 1 1 1 1 1 1 1 1 1 1</w:t>
-      </w:r>
-    </w:p>
-    <w:p>
-      <w:r>
-        <w:t>1 1 1 1 1 1 1 1 1 1 1 1 1 1 1 1</w:t>
-      </w:r>
-    </w:p>
-    <w:p>
-      <w:r>
-        <w:t>AGENT</w:t>
-      </w:r>
-    </w:p>
-    <w:p>
-      <w:r>
-        <w:t>LARGE SCAN</w:t>
-      </w:r>
-    </w:p>
-    <w:p>
-      <w:r>
-        <w:t>MASK</w:t>
-      </w:r>
-    </w:p>
-    <w:p>
-      <w:r>
-        <w:t>1 1 1 1 1 1 1 1 1 1 1 1 1 1 1 1</w:t>
-      </w:r>
-    </w:p>
-    <w:p>
-      <w:r>
-        <w:t>1 1 1 1 1 1 1 1 1 1 1 1 1 1 1 1</w:t>
-      </w:r>
-    </w:p>
-    <w:p>
-      <w:r>
-        <w:t>1 1 1 1 1 1 1 1 1 1 1 1 1 1 1 1</w:t>
-      </w:r>
-    </w:p>
-    <w:p>
-      <w:r>
-        <w:t>1 1 1 1 1 1 1 1 1 1 1 1 1 1 1 1</w:t>
-      </w:r>
-    </w:p>
-    <w:p>
-      <w:r>
-        <w:t>1 1 1 1 1 1 1 1 1 1 1 1 1 1 1 1</w:t>
-      </w:r>
-    </w:p>
-    <w:p>
-      <w:r>
-        <w:t>1 1 1 1 1 1 1 1 1 1 1 1 1 1 1 1</w:t>
-      </w:r>
-    </w:p>
-    <w:p>
-      <w:r>
-        <w:t>1 1 1 1 1 1 1 1 1 1 1 1 0 1 1 1</w:t>
-      </w:r>
-    </w:p>
-    <w:p>
-      <w:r>
-        <w:t>1 1 1 1 1 1 1 1 1 1 1 1 0 0 0 1</w:t>
-      </w:r>
-    </w:p>
-    <w:p>
-      <w:r>
-        <w:t>1 1 1 1 1 1 1 1 1 1 1 0 1 1 0 1</w:t>
       </w:r>
     </w:p>
     <w:p>

--- a/Visualization.docx
+++ b/Visualization.docx
@@ -9,7 +9,7 @@
     </w:p>
     <w:p>
       <w:r>
-        <w:t>AGENT: 11 7</w:t>
+        <w:t>AGENT: 53 47</w:t>
       </w:r>
     </w:p>
     <w:p>
@@ -24,27 +24,12 @@
     </w:p>
     <w:p>
       <w:r>
-        <w:t>14</w:t>
+        <w:t>9</w:t>
       </w:r>
     </w:p>
     <w:p>
       <w:r>
-        <w:t>0 5</w:t>
-      </w:r>
-    </w:p>
-    <w:p>
-      <w:r>
-        <w:t>15 15</w:t>
-      </w:r>
-    </w:p>
-    <w:p>
-      <w:r>
-        <w:t>8 6</w:t>
-      </w:r>
-    </w:p>
-    <w:p>
-      <w:r>
-        <w:t>14 14</w:t>
+        <w:t>1 5</w:t>
       </w:r>
     </w:p>
     <w:p>
@@ -110,212 +95,7 @@
     </w:p>
     <w:p>
       <w:r>
-        <w:t>11 7</w:t>
-      </w:r>
-    </w:p>
-    <w:p>
-      <w:r>
-        <w:t>1 1 1 1 1 0 0 0 0 0 0 0 0 0 0 0</w:t>
-      </w:r>
-    </w:p>
-    <w:p>
-      <w:r>
-        <w:t>1 1 1 1 1 0 0 0 0 0 0 0 0 0 0 0</w:t>
-      </w:r>
-    </w:p>
-    <w:p>
-      <w:r>
-        <w:t>1 1 1 1 1 0 0 0 0 0 0 0 0 0 0 0</w:t>
-      </w:r>
-    </w:p>
-    <w:p>
-      <w:r>
-        <w:t>1 1 1 1 1 0 0 0 0 0 0 0 0 0 0 0</w:t>
-      </w:r>
-    </w:p>
-    <w:p>
-      <w:r>
-        <w:t>1 1 1 1 1 0 0 0 0 0 0 0 0 0 0 0</w:t>
-      </w:r>
-    </w:p>
-    <w:p>
-      <w:r>
-        <w:t>1 1 1 1 1 0 0 0 0 0 0 0 0 0 0 0</w:t>
-      </w:r>
-    </w:p>
-    <w:p>
-      <w:r>
-        <w:t>1 1 1 1 1 0 0 0 0 0 0 0 0 0 0 0</w:t>
-      </w:r>
-    </w:p>
-    <w:p>
-      <w:r>
-        <w:t>1 1 1 1 1 0 0 0 0 0 0 0 0 0 0 0</w:t>
-      </w:r>
-    </w:p>
-    <w:p>
-      <w:r>
-        <w:t>1 1 1 1 1 0 1 1 1 1 1 1 1 1 1 0</w:t>
-      </w:r>
-    </w:p>
-    <w:p>
-      <w:r>
-        <w:t>1 1 1 1 1 0 1 1 1 1 1 1 1 1 1 0</w:t>
-      </w:r>
-    </w:p>
-    <w:p>
-      <w:r>
-        <w:t>1 1 1 1 1 0 1 1 1 1 1 1 1 1 1 0</w:t>
-      </w:r>
-    </w:p>
-    <w:p>
-      <w:r>
-        <w:t>1 1 1 1 1 0 1 1 1 1 1 1 1 1 1 0</w:t>
-      </w:r>
-    </w:p>
-    <w:p>
-      <w:r>
-        <w:t>1 1 1 1 1 0 1 1 1 1 1 1 1 1 1 0</w:t>
-      </w:r>
-    </w:p>
-    <w:p>
-      <w:r>
-        <w:t>1 1 1 1 1 0 1 1 1 1 1 1 1 1 1 0</w:t>
-      </w:r>
-    </w:p>
-    <w:p>
-      <w:r>
-        <w:t>1 1 1 1 1 0 1 1 1 1 1 1 1 1 1 0</w:t>
-      </w:r>
-    </w:p>
-    <w:p>
-      <w:r>
-        <w:t>1 1 1 1 1 0 0 0 0 0 0 0 0 0 0 0</w:t>
-      </w:r>
-    </w:p>
-    <w:p>
-      <w:r>
-        <w:t>AGENT</w:t>
-      </w:r>
-    </w:p>
-    <w:p>
-      <w:r>
-        <w:t>LARGE SCAN</w:t>
-      </w:r>
-    </w:p>
-    <w:p>
-      <w:r>
-        <w:t>MASK</w:t>
-      </w:r>
-    </w:p>
-    <w:p>
-      <w:r>
-        <w:t>11 7</w:t>
-      </w:r>
-    </w:p>
-    <w:p>
-      <w:r>
-        <w:t>1 1 1 1 1 0 0 0 0 0 0 0 0 0 0 0</w:t>
-      </w:r>
-    </w:p>
-    <w:p>
-      <w:r>
-        <w:t>1 1 1 1 1 0 0 0 0 0 0 0 0 0 0 0</w:t>
-      </w:r>
-    </w:p>
-    <w:p>
-      <w:r>
-        <w:t>1 1 1 1 1 0 0 0 0 0 0 0 0 0 0 0</w:t>
-      </w:r>
-    </w:p>
-    <w:p>
-      <w:r>
-        <w:t>1 1 1 1 1 0 0 0 0 0 0 0 0 0 0 0</w:t>
-      </w:r>
-    </w:p>
-    <w:p>
-      <w:r>
-        <w:t>1 1 1 1 1 0 0 0 0 0 0 0 0 0 0 0</w:t>
-      </w:r>
-    </w:p>
-    <w:p>
-      <w:r>
-        <w:t>1 1 1 1 1 0 0 0 0 0 0 0 0 0 0 0</w:t>
-      </w:r>
-    </w:p>
-    <w:p>
-      <w:r>
-        <w:t>1 1 1 1 1 0 0 0 0 0 0 0 0 0 0 0</w:t>
-      </w:r>
-    </w:p>
-    <w:p>
-      <w:r>
-        <w:t>1 1 1 1 1 0 0 0 0 0 0 0 0 0 0 0</w:t>
-      </w:r>
-    </w:p>
-    <w:p>
-      <w:r>
-        <w:t>1 1 1 1 1 1 1 1 1 1 1 1 1 1 1 0</w:t>
-      </w:r>
-    </w:p>
-    <w:p>
-      <w:r>
-        <w:t>1 1 1 1 1 1 1 1 1 1 1 1 1 1 1 0</w:t>
-      </w:r>
-    </w:p>
-    <w:p>
-      <w:r>
-        <w:t>1 1 1 1 1 1 1 1 1 1 1 1 1 1 1 0</w:t>
-      </w:r>
-    </w:p>
-    <w:p>
-      <w:r>
-        <w:t>1 1 1 1 1 1 1 1 1 1 1 1 1 1 1 0</w:t>
-      </w:r>
-    </w:p>
-    <w:p>
-      <w:r>
-        <w:t>1 1 1 1 1 1 1 1 1 1 1 1 1 1 1 0</w:t>
-      </w:r>
-    </w:p>
-    <w:p>
-      <w:r>
-        <w:t>1 1 1 1 1 1 1 1 1 1 1 1 1 1 1 0</w:t>
-      </w:r>
-    </w:p>
-    <w:p>
-      <w:r>
-        <w:t>1 1 1 1 1 1 1 1 1 1 1 1 1 1 1 0</w:t>
-      </w:r>
-    </w:p>
-    <w:p>
-      <w:r>
-        <w:t>1 1 1 1 1 0 0 0 0 0 0 0 0 0 0 0</w:t>
-      </w:r>
-    </w:p>
-    <w:p>
-      <w:r>
-        <w:t>TURN 2</w:t>
-      </w:r>
-    </w:p>
-    <w:p>
-      <w:r>
-        <w:t>HINT 2</w:t>
-      </w:r>
-    </w:p>
-    <w:p>
-      <w:r>
-        <w:t>12</w:t>
-      </w:r>
-    </w:p>
-    <w:p>
-      <w:r>
-        <w:t>8 0</w:t>
-      </w:r>
-    </w:p>
-    <w:p>
-      <w:r>
-        <w:t>15 15</w:t>
+        <w:t>53 47</w:t>
       </w:r>
     </w:p>
     <w:p>
@@ -356,27 +136,22 @@
     </w:p>
     <w:p>
       <w:r>
-        <w:t>TURN 3</w:t>
+        <w:t>AGENT</w:t>
       </w:r>
     </w:p>
     <w:p>
       <w:r>
-        <w:t>HINT 3</w:t>
+        <w:t>LARGE SCAN</w:t>
       </w:r>
     </w:p>
     <w:p>
       <w:r>
-        <w:t>2</w:t>
+        <w:t>MASK</w:t>
       </w:r>
     </w:p>
     <w:p>
       <w:r>
-        <w:t>4</w:t>
-      </w:r>
-    </w:p>
-    <w:p>
-      <w:r>
-        <w:t xml:space="preserve"> 10 10 9 1</w:t>
+        <w:t>53 47</w:t>
       </w:r>
     </w:p>
     <w:p>
@@ -385,6 +160,67 @@
           <wp:inline xmlns:a="http://schemas.openxmlformats.org/drawingml/2006/main" xmlns:pic="http://schemas.openxmlformats.org/drawingml/2006/picture">
             <wp:extent cx="6400800" cy="6400800"/>
             <wp:docPr id="3" name="Picture 3"/>
+            <wp:cNvGraphicFramePr>
+              <a:graphicFrameLocks noChangeAspect="1"/>
+            </wp:cNvGraphicFramePr>
+            <a:graphic>
+              <a:graphicData uri="http://schemas.openxmlformats.org/drawingml/2006/picture">
+                <pic:pic>
+                  <pic:nvPicPr>
+                    <pic:cNvPr id="0" name="test.png"/>
+                    <pic:cNvPicPr/>
+                  </pic:nvPicPr>
+                  <pic:blipFill>
+                    <a:blip r:embed="rId10"/>
+                    <a:stretch>
+                      <a:fillRect/>
+                    </a:stretch>
+                  </pic:blipFill>
+                  <pic:spPr>
+                    <a:xfrm>
+                      <a:off x="0" y="0"/>
+                      <a:ext cx="6400800" cy="6400800"/>
+                    </a:xfrm>
+                    <a:prstGeom prst="rect"/>
+                  </pic:spPr>
+                </pic:pic>
+              </a:graphicData>
+            </a:graphic>
+          </wp:inline>
+        </w:drawing>
+      </w:r>
+    </w:p>
+    <w:p>
+      <w:r>
+        <w:t>TURN 2</w:t>
+      </w:r>
+    </w:p>
+    <w:p>
+      <w:r>
+        <w:t>HINT 2</w:t>
+      </w:r>
+    </w:p>
+    <w:p>
+      <w:r>
+        <w:t>5</w:t>
+      </w:r>
+    </w:p>
+    <w:p>
+      <w:r>
+        <w:t>5 21</w:t>
+      </w:r>
+    </w:p>
+    <w:p>
+      <w:r>
+        <w:t>9 25</w:t>
+      </w:r>
+    </w:p>
+    <w:p>
+      <w:r>
+        <w:drawing>
+          <wp:inline xmlns:a="http://schemas.openxmlformats.org/drawingml/2006/main" xmlns:pic="http://schemas.openxmlformats.org/drawingml/2006/picture">
+            <wp:extent cx="6400800" cy="6400800"/>
+            <wp:docPr id="4" name="Picture 4"/>
             <wp:cNvGraphicFramePr>
               <a:graphicFrameLocks noChangeAspect="1"/>
             </wp:cNvGraphicFramePr>
@@ -417,17 +253,17 @@
     </w:p>
     <w:p>
       <w:r>
-        <w:t>TURN 4</w:t>
+        <w:t>TURN 3</w:t>
       </w:r>
     </w:p>
     <w:p>
       <w:r>
-        <w:t>Reveal 8 12</w:t>
+        <w:t>Reveal 30 35</w:t>
       </w:r>
     </w:p>
     <w:p>
       <w:r>
-        <w:t>HINT 4</w:t>
+        <w:t>HINT 3</w:t>
       </w:r>
     </w:p>
     <w:p>
@@ -442,82 +278,82 @@
     </w:p>
     <w:p>
       <w:r>
-        <w:t>6 7</w:t>
+        <w:t>63 12</w:t>
       </w:r>
     </w:p>
     <w:p>
       <w:r>
-        <w:t>1 1</w:t>
+        <w:t>31 9</w:t>
       </w:r>
     </w:p>
     <w:p>
       <w:r>
-        <w:t>9 15</w:t>
+        <w:t>26 29</w:t>
       </w:r>
     </w:p>
     <w:p>
       <w:r>
-        <w:t>0 14</w:t>
+        <w:t>49 54</w:t>
       </w:r>
     </w:p>
     <w:p>
       <w:r>
-        <w:t>13 1</w:t>
+        <w:t>51 21</w:t>
       </w:r>
     </w:p>
     <w:p>
       <w:r>
-        <w:t>9 6</w:t>
+        <w:t>10 12</w:t>
       </w:r>
     </w:p>
     <w:p>
       <w:r>
-        <w:t>8 12</w:t>
+        <w:t>11 34</w:t>
       </w:r>
     </w:p>
     <w:p>
       <w:r>
-        <w:t>15 8</w:t>
+        <w:t>26 40</w:t>
       </w:r>
     </w:p>
     <w:p>
       <w:r>
-        <w:t>9 4</w:t>
+        <w:t>45 39</w:t>
       </w:r>
     </w:p>
     <w:p>
       <w:r>
-        <w:t>12 11</w:t>
+        <w:t>60 57</w:t>
       </w:r>
     </w:p>
     <w:p>
       <w:r>
-        <w:t>3 11</w:t>
+        <w:t>27 54</w:t>
       </w:r>
     </w:p>
     <w:p>
       <w:r>
-        <w:t>1 0</w:t>
+        <w:t>20 43</w:t>
       </w:r>
     </w:p>
     <w:p>
       <w:r>
-        <w:t>1 6</w:t>
+        <w:t>46 4</w:t>
       </w:r>
     </w:p>
     <w:p>
       <w:r>
-        <w:t>14 4</w:t>
+        <w:t>44 21</w:t>
       </w:r>
     </w:p>
     <w:p>
       <w:r>
-        <w:t>10 7</w:t>
+        <w:t>58 4</w:t>
       </w:r>
     </w:p>
     <w:p>
       <w:r>
-        <w:t>7 13</w:t>
+        <w:t>4 20</w:t>
       </w:r>
     </w:p>
     <w:p>
@@ -525,7 +361,7 @@
         <w:drawing>
           <wp:inline xmlns:a="http://schemas.openxmlformats.org/drawingml/2006/main" xmlns:pic="http://schemas.openxmlformats.org/drawingml/2006/picture">
             <wp:extent cx="6400800" cy="6400800"/>
-            <wp:docPr id="4" name="Picture 4"/>
+            <wp:docPr id="5" name="Picture 5"/>
             <wp:cNvGraphicFramePr>
               <a:graphicFrameLocks noChangeAspect="1"/>
             </wp:cNvGraphicFramePr>
@@ -558,97 +394,27 @@
     </w:p>
     <w:p>
       <w:r>
-        <w:t>TURN 5</w:t>
+        <w:t>TURN 4</w:t>
       </w:r>
     </w:p>
     <w:p>
       <w:r>
-        <w:t>HINT 5</w:t>
+        <w:t>HINT 4</w:t>
       </w:r>
     </w:p>
     <w:p>
       <w:r>
-        <w:t>1</w:t>
+        <w:t>5</w:t>
       </w:r>
     </w:p>
     <w:p>
       <w:r>
-        <w:t>15</w:t>
+        <w:t>2 18</w:t>
       </w:r>
     </w:p>
     <w:p>
       <w:r>
-        <w:t>13 11</w:t>
-      </w:r>
-    </w:p>
-    <w:p>
-      <w:r>
-        <w:t>0 8</w:t>
-      </w:r>
-    </w:p>
-    <w:p>
-      <w:r>
-        <w:t>14 12</w:t>
-      </w:r>
-    </w:p>
-    <w:p>
-      <w:r>
-        <w:t>12 15</w:t>
-      </w:r>
-    </w:p>
-    <w:p>
-      <w:r>
-        <w:t>9 9</w:t>
-      </w:r>
-    </w:p>
-    <w:p>
-      <w:r>
-        <w:t>14 2</w:t>
-      </w:r>
-    </w:p>
-    <w:p>
-      <w:r>
-        <w:t>5 6</w:t>
-      </w:r>
-    </w:p>
-    <w:p>
-      <w:r>
-        <w:t>9 9</w:t>
-      </w:r>
-    </w:p>
-    <w:p>
-      <w:r>
-        <w:t>3 6</w:t>
-      </w:r>
-    </w:p>
-    <w:p>
-      <w:r>
-        <w:t>5 8</w:t>
-      </w:r>
-    </w:p>
-    <w:p>
-      <w:r>
-        <w:t>6 15</w:t>
-      </w:r>
-    </w:p>
-    <w:p>
-      <w:r>
-        <w:t>5 3</w:t>
-      </w:r>
-    </w:p>
-    <w:p>
-      <w:r>
-        <w:t>11 8</w:t>
-      </w:r>
-    </w:p>
-    <w:p>
-      <w:r>
-        <w:t>15 1</w:t>
-      </w:r>
-    </w:p>
-    <w:p>
-      <w:r>
-        <w:t>6 9</w:t>
+        <w:t>6 22</w:t>
       </w:r>
     </w:p>
     <w:p>
@@ -656,7 +422,7 @@
         <w:drawing>
           <wp:inline xmlns:a="http://schemas.openxmlformats.org/drawingml/2006/main" xmlns:pic="http://schemas.openxmlformats.org/drawingml/2006/picture">
             <wp:extent cx="6400800" cy="6400800"/>
-            <wp:docPr id="5" name="Picture 5"/>
+            <wp:docPr id="6" name="Picture 6"/>
             <wp:cNvGraphicFramePr>
               <a:graphicFrameLocks noChangeAspect="1"/>
             </wp:cNvGraphicFramePr>
@@ -689,102 +455,22 @@
     </w:p>
     <w:p>
       <w:r>
-        <w:t>TURN 6</w:t>
+        <w:t>TURN 5</w:t>
       </w:r>
     </w:p>
     <w:p>
       <w:r>
-        <w:t>HINT 6</w:t>
+        <w:t>HINT 5</w:t>
       </w:r>
     </w:p>
     <w:p>
       <w:r>
-        <w:t>1</w:t>
+        <w:t>15</w:t>
       </w:r>
     </w:p>
     <w:p>
       <w:r>
-        <w:t>16</w:t>
-      </w:r>
-    </w:p>
-    <w:p>
-      <w:r>
-        <w:t>4 0</w:t>
-      </w:r>
-    </w:p>
-    <w:p>
-      <w:r>
-        <w:t>2 11</w:t>
-      </w:r>
-    </w:p>
-    <w:p>
-      <w:r>
-        <w:t>12 7</w:t>
-      </w:r>
-    </w:p>
-    <w:p>
-      <w:r>
-        <w:t>9 12</w:t>
-      </w:r>
-    </w:p>
-    <w:p>
-      <w:r>
-        <w:t>2 13</w:t>
-      </w:r>
-    </w:p>
-    <w:p>
-      <w:r>
-        <w:t>2 8</w:t>
-      </w:r>
-    </w:p>
-    <w:p>
-      <w:r>
-        <w:t>8 5</w:t>
-      </w:r>
-    </w:p>
-    <w:p>
-      <w:r>
-        <w:t>2 15</w:t>
-      </w:r>
-    </w:p>
-    <w:p>
-      <w:r>
-        <w:t>12 3</w:t>
-      </w:r>
-    </w:p>
-    <w:p>
-      <w:r>
-        <w:t>14 5</w:t>
-      </w:r>
-    </w:p>
-    <w:p>
-      <w:r>
-        <w:t>6 15</w:t>
-      </w:r>
-    </w:p>
-    <w:p>
-      <w:r>
-        <w:t>5 6</w:t>
-      </w:r>
-    </w:p>
-    <w:p>
-      <w:r>
-        <w:t>11 3</w:t>
-      </w:r>
-    </w:p>
-    <w:p>
-      <w:r>
-        <w:t>12 14</w:t>
-      </w:r>
-    </w:p>
-    <w:p>
-      <w:r>
-        <w:t>13 2</w:t>
-      </w:r>
-    </w:p>
-    <w:p>
-      <w:r>
-        <w:t>7 13</w:t>
+        <w:t>3</w:t>
       </w:r>
     </w:p>
     <w:p>
@@ -792,7 +478,7 @@
         <w:drawing>
           <wp:inline xmlns:a="http://schemas.openxmlformats.org/drawingml/2006/main" xmlns:pic="http://schemas.openxmlformats.org/drawingml/2006/picture">
             <wp:extent cx="6400800" cy="6400800"/>
-            <wp:docPr id="6" name="Picture 6"/>
+            <wp:docPr id="7" name="Picture 7"/>
             <wp:cNvGraphicFramePr>
               <a:graphicFrameLocks noChangeAspect="1"/>
             </wp:cNvGraphicFramePr>
@@ -825,27 +511,27 @@
     </w:p>
     <w:p>
       <w:r>
-        <w:t>TURN 7</w:t>
+        <w:t>TURN 6</w:t>
       </w:r>
     </w:p>
     <w:p>
       <w:r>
-        <w:t>HINT 7</w:t>
+        <w:t>HINT 6</w:t>
       </w:r>
     </w:p>
     <w:p>
       <w:r>
-        <w:t>13</w:t>
+        <w:t>4</w:t>
       </w:r>
     </w:p>
     <w:p>
       <w:r>
-        <w:t>8 12</w:t>
+        <w:t>5 21</w:t>
       </w:r>
     </w:p>
     <w:p>
       <w:r>
-        <w:t>W</w:t>
+        <w:t>12 28</w:t>
       </w:r>
     </w:p>
     <w:p>
@@ -853,7 +539,7 @@
         <w:drawing>
           <wp:inline xmlns:a="http://schemas.openxmlformats.org/drawingml/2006/main" xmlns:pic="http://schemas.openxmlformats.org/drawingml/2006/picture">
             <wp:extent cx="6400800" cy="6400800"/>
-            <wp:docPr id="7" name="Picture 7"/>
+            <wp:docPr id="8" name="Picture 8"/>
             <wp:cNvGraphicFramePr>
               <a:graphicFrameLocks noChangeAspect="1"/>
             </wp:cNvGraphicFramePr>
@@ -886,22 +572,17 @@
     </w:p>
     <w:p>
       <w:r>
-        <w:t>TURN 8 : 0 turns left to pirate to the treasure</w:t>
+        <w:t>TURN 7</w:t>
       </w:r>
     </w:p>
     <w:p>
       <w:r>
-        <w:t>FREE PIRATE</w:t>
+        <w:t>HINT 7</w:t>
       </w:r>
     </w:p>
     <w:p>
       <w:r>
-        <w:t>HINT 8</w:t>
-      </w:r>
-    </w:p>
-    <w:p>
-      <w:r>
-        <w:t>7</w:t>
+        <w:t>8</w:t>
       </w:r>
     </w:p>
     <w:p>
@@ -911,7 +592,7 @@
     </w:p>
     <w:p>
       <w:r>
-        <w:t>14</w:t>
+        <w:t>20</w:t>
       </w:r>
     </w:p>
     <w:p>
@@ -919,7 +600,7 @@
         <w:drawing>
           <wp:inline xmlns:a="http://schemas.openxmlformats.org/drawingml/2006/main" xmlns:pic="http://schemas.openxmlformats.org/drawingml/2006/picture">
             <wp:extent cx="6400800" cy="6400800"/>
-            <wp:docPr id="8" name="Picture 8"/>
+            <wp:docPr id="9" name="Picture 9"/>
             <wp:cNvGraphicFramePr>
               <a:graphicFrameLocks noChangeAspect="1"/>
             </wp:cNvGraphicFramePr>
@@ -932,6 +613,907 @@
                   </pic:nvPicPr>
                   <pic:blipFill>
                     <a:blip r:embed="rId16"/>
+                    <a:stretch>
+                      <a:fillRect/>
+                    </a:stretch>
+                  </pic:blipFill>
+                  <pic:spPr>
+                    <a:xfrm>
+                      <a:off x="0" y="0"/>
+                      <a:ext cx="6400800" cy="6400800"/>
+                    </a:xfrm>
+                    <a:prstGeom prst="rect"/>
+                  </pic:spPr>
+                </pic:pic>
+              </a:graphicData>
+            </a:graphic>
+          </wp:inline>
+        </w:drawing>
+      </w:r>
+    </w:p>
+    <w:p>
+      <w:r>
+        <w:t>TURN 8</w:t>
+      </w:r>
+    </w:p>
+    <w:p>
+      <w:r>
+        <w:t>HINT 8</w:t>
+      </w:r>
+    </w:p>
+    <w:p>
+      <w:r>
+        <w:t>4</w:t>
+      </w:r>
+    </w:p>
+    <w:p>
+      <w:r>
+        <w:t>0 16</w:t>
+      </w:r>
+    </w:p>
+    <w:p>
+      <w:r>
+        <w:t>7 23</w:t>
+      </w:r>
+    </w:p>
+    <w:p>
+      <w:r>
+        <w:drawing>
+          <wp:inline xmlns:a="http://schemas.openxmlformats.org/drawingml/2006/main" xmlns:pic="http://schemas.openxmlformats.org/drawingml/2006/picture">
+            <wp:extent cx="6400800" cy="6400800"/>
+            <wp:docPr id="10" name="Picture 10"/>
+            <wp:cNvGraphicFramePr>
+              <a:graphicFrameLocks noChangeAspect="1"/>
+            </wp:cNvGraphicFramePr>
+            <a:graphic>
+              <a:graphicData uri="http://schemas.openxmlformats.org/drawingml/2006/picture">
+                <pic:pic>
+                  <pic:nvPicPr>
+                    <pic:cNvPr id="0" name="test.png"/>
+                    <pic:cNvPicPr/>
+                  </pic:nvPicPr>
+                  <pic:blipFill>
+                    <a:blip r:embed="rId17"/>
+                    <a:stretch>
+                      <a:fillRect/>
+                    </a:stretch>
+                  </pic:blipFill>
+                  <pic:spPr>
+                    <a:xfrm>
+                      <a:off x="0" y="0"/>
+                      <a:ext cx="6400800" cy="6400800"/>
+                    </a:xfrm>
+                    <a:prstGeom prst="rect"/>
+                  </pic:spPr>
+                </pic:pic>
+              </a:graphicData>
+            </a:graphic>
+          </wp:inline>
+        </w:drawing>
+      </w:r>
+    </w:p>
+    <w:p>
+      <w:r>
+        <w:t>TURN 9</w:t>
+      </w:r>
+    </w:p>
+    <w:p>
+      <w:r>
+        <w:t>HINT 9</w:t>
+      </w:r>
+    </w:p>
+    <w:p>
+      <w:r>
+        <w:t>13</w:t>
+      </w:r>
+    </w:p>
+    <w:p>
+      <w:r>
+        <w:t>30 35</w:t>
+      </w:r>
+    </w:p>
+    <w:p>
+      <w:r>
+        <w:t>NW</w:t>
+      </w:r>
+    </w:p>
+    <w:p>
+      <w:r>
+        <w:drawing>
+          <wp:inline xmlns:a="http://schemas.openxmlformats.org/drawingml/2006/main" xmlns:pic="http://schemas.openxmlformats.org/drawingml/2006/picture">
+            <wp:extent cx="6400800" cy="6400800"/>
+            <wp:docPr id="11" name="Picture 11"/>
+            <wp:cNvGraphicFramePr>
+              <a:graphicFrameLocks noChangeAspect="1"/>
+            </wp:cNvGraphicFramePr>
+            <a:graphic>
+              <a:graphicData uri="http://schemas.openxmlformats.org/drawingml/2006/picture">
+                <pic:pic>
+                  <pic:nvPicPr>
+                    <pic:cNvPr id="0" name="test.png"/>
+                    <pic:cNvPicPr/>
+                  </pic:nvPicPr>
+                  <pic:blipFill>
+                    <a:blip r:embed="rId18"/>
+                    <a:stretch>
+                      <a:fillRect/>
+                    </a:stretch>
+                  </pic:blipFill>
+                  <pic:spPr>
+                    <a:xfrm>
+                      <a:off x="0" y="0"/>
+                      <a:ext cx="6400800" cy="6400800"/>
+                    </a:xfrm>
+                    <a:prstGeom prst="rect"/>
+                  </pic:spPr>
+                </pic:pic>
+              </a:graphicData>
+            </a:graphic>
+          </wp:inline>
+        </w:drawing>
+      </w:r>
+    </w:p>
+    <w:p>
+      <w:r>
+        <w:t>TURN 10</w:t>
+      </w:r>
+    </w:p>
+    <w:p>
+      <w:r>
+        <w:t>HINT 10</w:t>
+      </w:r>
+    </w:p>
+    <w:p>
+      <w:r>
+        <w:t>1</w:t>
+      </w:r>
+    </w:p>
+    <w:p>
+      <w:r>
+        <w:t>16</w:t>
+      </w:r>
+    </w:p>
+    <w:p>
+      <w:r>
+        <w:t>54 47</w:t>
+      </w:r>
+    </w:p>
+    <w:p>
+      <w:r>
+        <w:t>39 59</w:t>
+      </w:r>
+    </w:p>
+    <w:p>
+      <w:r>
+        <w:t>33 61</w:t>
+      </w:r>
+    </w:p>
+    <w:p>
+      <w:r>
+        <w:t>49 23</w:t>
+      </w:r>
+    </w:p>
+    <w:p>
+      <w:r>
+        <w:t>48 48</w:t>
+      </w:r>
+    </w:p>
+    <w:p>
+      <w:r>
+        <w:t>42 42</w:t>
+      </w:r>
+    </w:p>
+    <w:p>
+      <w:r>
+        <w:t>55 10</w:t>
+      </w:r>
+    </w:p>
+    <w:p>
+      <w:r>
+        <w:t>54 16</w:t>
+      </w:r>
+    </w:p>
+    <w:p>
+      <w:r>
+        <w:t>63 49</w:t>
+      </w:r>
+    </w:p>
+    <w:p>
+      <w:r>
+        <w:t>1 61</w:t>
+      </w:r>
+    </w:p>
+    <w:p>
+      <w:r>
+        <w:t>11 16</w:t>
+      </w:r>
+    </w:p>
+    <w:p>
+      <w:r>
+        <w:t>46 25</w:t>
+      </w:r>
+    </w:p>
+    <w:p>
+      <w:r>
+        <w:t>36 2</w:t>
+      </w:r>
+    </w:p>
+    <w:p>
+      <w:r>
+        <w:t>30 49</w:t>
+      </w:r>
+    </w:p>
+    <w:p>
+      <w:r>
+        <w:t>4 35</w:t>
+      </w:r>
+    </w:p>
+    <w:p>
+      <w:r>
+        <w:t>4 20</w:t>
+      </w:r>
+    </w:p>
+    <w:p>
+      <w:r>
+        <w:drawing>
+          <wp:inline xmlns:a="http://schemas.openxmlformats.org/drawingml/2006/main" xmlns:pic="http://schemas.openxmlformats.org/drawingml/2006/picture">
+            <wp:extent cx="6400800" cy="6400800"/>
+            <wp:docPr id="12" name="Picture 12"/>
+            <wp:cNvGraphicFramePr>
+              <a:graphicFrameLocks noChangeAspect="1"/>
+            </wp:cNvGraphicFramePr>
+            <a:graphic>
+              <a:graphicData uri="http://schemas.openxmlformats.org/drawingml/2006/picture">
+                <pic:pic>
+                  <pic:nvPicPr>
+                    <pic:cNvPr id="0" name="test.png"/>
+                    <pic:cNvPicPr/>
+                  </pic:nvPicPr>
+                  <pic:blipFill>
+                    <a:blip r:embed="rId19"/>
+                    <a:stretch>
+                      <a:fillRect/>
+                    </a:stretch>
+                  </pic:blipFill>
+                  <pic:spPr>
+                    <a:xfrm>
+                      <a:off x="0" y="0"/>
+                      <a:ext cx="6400800" cy="6400800"/>
+                    </a:xfrm>
+                    <a:prstGeom prst="rect"/>
+                  </pic:spPr>
+                </pic:pic>
+              </a:graphicData>
+            </a:graphic>
+          </wp:inline>
+        </w:drawing>
+      </w:r>
+    </w:p>
+    <w:p>
+      <w:r>
+        <w:t>TURN 11</w:t>
+      </w:r>
+    </w:p>
+    <w:p>
+      <w:r>
+        <w:t>HINT 11</w:t>
+      </w:r>
+    </w:p>
+    <w:p>
+      <w:r>
+        <w:t>14</w:t>
+      </w:r>
+    </w:p>
+    <w:p>
+      <w:r>
+        <w:t>0 10</w:t>
+      </w:r>
+    </w:p>
+    <w:p>
+      <w:r>
+        <w:t>11 27</w:t>
+      </w:r>
+    </w:p>
+    <w:p>
+      <w:r>
+        <w:t>5 11</w:t>
+      </w:r>
+    </w:p>
+    <w:p>
+      <w:r>
+        <w:t>10 26</w:t>
+      </w:r>
+    </w:p>
+    <w:p>
+      <w:r>
+        <w:drawing>
+          <wp:inline xmlns:a="http://schemas.openxmlformats.org/drawingml/2006/main" xmlns:pic="http://schemas.openxmlformats.org/drawingml/2006/picture">
+            <wp:extent cx="6400800" cy="6400800"/>
+            <wp:docPr id="13" name="Picture 13"/>
+            <wp:cNvGraphicFramePr>
+              <a:graphicFrameLocks noChangeAspect="1"/>
+            </wp:cNvGraphicFramePr>
+            <a:graphic>
+              <a:graphicData uri="http://schemas.openxmlformats.org/drawingml/2006/picture">
+                <pic:pic>
+                  <pic:nvPicPr>
+                    <pic:cNvPr id="0" name="test.png"/>
+                    <pic:cNvPicPr/>
+                  </pic:nvPicPr>
+                  <pic:blipFill>
+                    <a:blip r:embed="rId20"/>
+                    <a:stretch>
+                      <a:fillRect/>
+                    </a:stretch>
+                  </pic:blipFill>
+                  <pic:spPr>
+                    <a:xfrm>
+                      <a:off x="0" y="0"/>
+                      <a:ext cx="6400800" cy="6400800"/>
+                    </a:xfrm>
+                    <a:prstGeom prst="rect"/>
+                  </pic:spPr>
+                </pic:pic>
+              </a:graphicData>
+            </a:graphic>
+          </wp:inline>
+        </w:drawing>
+      </w:r>
+    </w:p>
+    <w:p>
+      <w:r>
+        <w:t>TURN 12</w:t>
+      </w:r>
+    </w:p>
+    <w:p>
+      <w:r>
+        <w:t>HINT 12</w:t>
+      </w:r>
+    </w:p>
+    <w:p>
+      <w:r>
+        <w:t>1</w:t>
+      </w:r>
+    </w:p>
+    <w:p>
+      <w:r>
+        <w:t>15</w:t>
+      </w:r>
+    </w:p>
+    <w:p>
+      <w:r>
+        <w:t>58 54</w:t>
+      </w:r>
+    </w:p>
+    <w:p>
+      <w:r>
+        <w:t>56 56</w:t>
+      </w:r>
+    </w:p>
+    <w:p>
+      <w:r>
+        <w:t>44 12</w:t>
+      </w:r>
+    </w:p>
+    <w:p>
+      <w:r>
+        <w:t>13 32</w:t>
+      </w:r>
+    </w:p>
+    <w:p>
+      <w:r>
+        <w:t>28 22</w:t>
+      </w:r>
+    </w:p>
+    <w:p>
+      <w:r>
+        <w:t>0 17</w:t>
+      </w:r>
+    </w:p>
+    <w:p>
+      <w:r>
+        <w:t>5 32</w:t>
+      </w:r>
+    </w:p>
+    <w:p>
+      <w:r>
+        <w:t>8 9</w:t>
+      </w:r>
+    </w:p>
+    <w:p>
+      <w:r>
+        <w:t>25 34</w:t>
+      </w:r>
+    </w:p>
+    <w:p>
+      <w:r>
+        <w:t>33 56</w:t>
+      </w:r>
+    </w:p>
+    <w:p>
+      <w:r>
+        <w:t>9 27</w:t>
+      </w:r>
+    </w:p>
+    <w:p>
+      <w:r>
+        <w:t>28 27</w:t>
+      </w:r>
+    </w:p>
+    <w:p>
+      <w:r>
+        <w:t>27 0</w:t>
+      </w:r>
+    </w:p>
+    <w:p>
+      <w:r>
+        <w:t>42 54</w:t>
+      </w:r>
+    </w:p>
+    <w:p>
+      <w:r>
+        <w:t>24 40</w:t>
+      </w:r>
+    </w:p>
+    <w:p>
+      <w:r>
+        <w:drawing>
+          <wp:inline xmlns:a="http://schemas.openxmlformats.org/drawingml/2006/main" xmlns:pic="http://schemas.openxmlformats.org/drawingml/2006/picture">
+            <wp:extent cx="6400800" cy="6400800"/>
+            <wp:docPr id="14" name="Picture 14"/>
+            <wp:cNvGraphicFramePr>
+              <a:graphicFrameLocks noChangeAspect="1"/>
+            </wp:cNvGraphicFramePr>
+            <a:graphic>
+              <a:graphicData uri="http://schemas.openxmlformats.org/drawingml/2006/picture">
+                <pic:pic>
+                  <pic:nvPicPr>
+                    <pic:cNvPr id="0" name="test.png"/>
+                    <pic:cNvPicPr/>
+                  </pic:nvPicPr>
+                  <pic:blipFill>
+                    <a:blip r:embed="rId21"/>
+                    <a:stretch>
+                      <a:fillRect/>
+                    </a:stretch>
+                  </pic:blipFill>
+                  <pic:spPr>
+                    <a:xfrm>
+                      <a:off x="0" y="0"/>
+                      <a:ext cx="6400800" cy="6400800"/>
+                    </a:xfrm>
+                    <a:prstGeom prst="rect"/>
+                  </pic:spPr>
+                </pic:pic>
+              </a:graphicData>
+            </a:graphic>
+          </wp:inline>
+        </w:drawing>
+      </w:r>
+    </w:p>
+    <w:p>
+      <w:r>
+        <w:t>TURN 13</w:t>
+      </w:r>
+    </w:p>
+    <w:p>
+      <w:r>
+        <w:t>HINT 13</w:t>
+      </w:r>
+    </w:p>
+    <w:p>
+      <w:r>
+        <w:t>14</w:t>
+      </w:r>
+    </w:p>
+    <w:p>
+      <w:r>
+        <w:t>5 21</w:t>
+      </w:r>
+    </w:p>
+    <w:p>
+      <w:r>
+        <w:t>13 28</w:t>
+      </w:r>
+    </w:p>
+    <w:p>
+      <w:r>
+        <w:t>6 22</w:t>
+      </w:r>
+    </w:p>
+    <w:p>
+      <w:r>
+        <w:t>8 26</w:t>
+      </w:r>
+    </w:p>
+    <w:p>
+      <w:r>
+        <w:drawing>
+          <wp:inline xmlns:a="http://schemas.openxmlformats.org/drawingml/2006/main" xmlns:pic="http://schemas.openxmlformats.org/drawingml/2006/picture">
+            <wp:extent cx="6400800" cy="6400800"/>
+            <wp:docPr id="15" name="Picture 15"/>
+            <wp:cNvGraphicFramePr>
+              <a:graphicFrameLocks noChangeAspect="1"/>
+            </wp:cNvGraphicFramePr>
+            <a:graphic>
+              <a:graphicData uri="http://schemas.openxmlformats.org/drawingml/2006/picture">
+                <pic:pic>
+                  <pic:nvPicPr>
+                    <pic:cNvPr id="0" name="test.png"/>
+                    <pic:cNvPicPr/>
+                  </pic:nvPicPr>
+                  <pic:blipFill>
+                    <a:blip r:embed="rId22"/>
+                    <a:stretch>
+                      <a:fillRect/>
+                    </a:stretch>
+                  </pic:blipFill>
+                  <pic:spPr>
+                    <a:xfrm>
+                      <a:off x="0" y="0"/>
+                      <a:ext cx="6400800" cy="6400800"/>
+                    </a:xfrm>
+                    <a:prstGeom prst="rect"/>
+                  </pic:spPr>
+                </pic:pic>
+              </a:graphicData>
+            </a:graphic>
+          </wp:inline>
+        </w:drawing>
+      </w:r>
+    </w:p>
+    <w:p>
+      <w:r>
+        <w:t>TURN 14</w:t>
+      </w:r>
+    </w:p>
+    <w:p>
+      <w:r>
+        <w:t>HINT 14</w:t>
+      </w:r>
+    </w:p>
+    <w:p>
+      <w:r>
+        <w:t>2</w:t>
+      </w:r>
+    </w:p>
+    <w:p>
+      <w:r>
+        <w:t>5</w:t>
+      </w:r>
+    </w:p>
+    <w:p>
+      <w:r>
+        <w:t xml:space="preserve"> 17 4 6 6 1</w:t>
+      </w:r>
+    </w:p>
+    <w:p>
+      <w:r>
+        <w:drawing>
+          <wp:inline xmlns:a="http://schemas.openxmlformats.org/drawingml/2006/main" xmlns:pic="http://schemas.openxmlformats.org/drawingml/2006/picture">
+            <wp:extent cx="6400800" cy="6400800"/>
+            <wp:docPr id="16" name="Picture 16"/>
+            <wp:cNvGraphicFramePr>
+              <a:graphicFrameLocks noChangeAspect="1"/>
+            </wp:cNvGraphicFramePr>
+            <a:graphic>
+              <a:graphicData uri="http://schemas.openxmlformats.org/drawingml/2006/picture">
+                <pic:pic>
+                  <pic:nvPicPr>
+                    <pic:cNvPr id="0" name="test.png"/>
+                    <pic:cNvPicPr/>
+                  </pic:nvPicPr>
+                  <pic:blipFill>
+                    <a:blip r:embed="rId23"/>
+                    <a:stretch>
+                      <a:fillRect/>
+                    </a:stretch>
+                  </pic:blipFill>
+                  <pic:spPr>
+                    <a:xfrm>
+                      <a:off x="0" y="0"/>
+                      <a:ext cx="6400800" cy="6400800"/>
+                    </a:xfrm>
+                    <a:prstGeom prst="rect"/>
+                  </pic:spPr>
+                </pic:pic>
+              </a:graphicData>
+            </a:graphic>
+          </wp:inline>
+        </w:drawing>
+      </w:r>
+    </w:p>
+    <w:p>
+      <w:r>
+        <w:t>TURN 15</w:t>
+      </w:r>
+    </w:p>
+    <w:p>
+      <w:r>
+        <w:t>HINT 15</w:t>
+      </w:r>
+    </w:p>
+    <w:p>
+      <w:r>
+        <w:t>4</w:t>
+      </w:r>
+    </w:p>
+    <w:p>
+      <w:r>
+        <w:t>0 16</w:t>
+      </w:r>
+    </w:p>
+    <w:p>
+      <w:r>
+        <w:t>7 23</w:t>
+      </w:r>
+    </w:p>
+    <w:p>
+      <w:r>
+        <w:drawing>
+          <wp:inline xmlns:a="http://schemas.openxmlformats.org/drawingml/2006/main" xmlns:pic="http://schemas.openxmlformats.org/drawingml/2006/picture">
+            <wp:extent cx="6400800" cy="6400800"/>
+            <wp:docPr id="17" name="Picture 17"/>
+            <wp:cNvGraphicFramePr>
+              <a:graphicFrameLocks noChangeAspect="1"/>
+            </wp:cNvGraphicFramePr>
+            <a:graphic>
+              <a:graphicData uri="http://schemas.openxmlformats.org/drawingml/2006/picture">
+                <pic:pic>
+                  <pic:nvPicPr>
+                    <pic:cNvPr id="0" name="test.png"/>
+                    <pic:cNvPicPr/>
+                  </pic:nvPicPr>
+                  <pic:blipFill>
+                    <a:blip r:embed="rId17"/>
+                    <a:stretch>
+                      <a:fillRect/>
+                    </a:stretch>
+                  </pic:blipFill>
+                  <pic:spPr>
+                    <a:xfrm>
+                      <a:off x="0" y="0"/>
+                      <a:ext cx="6400800" cy="6400800"/>
+                    </a:xfrm>
+                    <a:prstGeom prst="rect"/>
+                  </pic:spPr>
+                </pic:pic>
+              </a:graphicData>
+            </a:graphic>
+          </wp:inline>
+        </w:drawing>
+      </w:r>
+    </w:p>
+    <w:p>
+      <w:r>
+        <w:t>TURN 16</w:t>
+      </w:r>
+    </w:p>
+    <w:p>
+      <w:r>
+        <w:t>HINT 16</w:t>
+      </w:r>
+    </w:p>
+    <w:p>
+      <w:r>
+        <w:t>9</w:t>
+      </w:r>
+    </w:p>
+    <w:p>
+      <w:r>
+        <w:t>0 9</w:t>
+      </w:r>
+    </w:p>
+    <w:p>
+      <w:r>
+        <w:drawing>
+          <wp:inline xmlns:a="http://schemas.openxmlformats.org/drawingml/2006/main" xmlns:pic="http://schemas.openxmlformats.org/drawingml/2006/picture">
+            <wp:extent cx="6400800" cy="6400800"/>
+            <wp:docPr id="18" name="Picture 18"/>
+            <wp:cNvGraphicFramePr>
+              <a:graphicFrameLocks noChangeAspect="1"/>
+            </wp:cNvGraphicFramePr>
+            <a:graphic>
+              <a:graphicData uri="http://schemas.openxmlformats.org/drawingml/2006/picture">
+                <pic:pic>
+                  <pic:nvPicPr>
+                    <pic:cNvPr id="0" name="test.png"/>
+                    <pic:cNvPicPr/>
+                  </pic:nvPicPr>
+                  <pic:blipFill>
+                    <a:blip r:embed="rId24"/>
+                    <a:stretch>
+                      <a:fillRect/>
+                    </a:stretch>
+                  </pic:blipFill>
+                  <pic:spPr>
+                    <a:xfrm>
+                      <a:off x="0" y="0"/>
+                      <a:ext cx="6400800" cy="6400800"/>
+                    </a:xfrm>
+                    <a:prstGeom prst="rect"/>
+                  </pic:spPr>
+                </pic:pic>
+              </a:graphicData>
+            </a:graphic>
+          </wp:inline>
+        </w:drawing>
+      </w:r>
+    </w:p>
+    <w:p>
+      <w:r>
+        <w:t>TURN 17</w:t>
+      </w:r>
+    </w:p>
+    <w:p>
+      <w:r>
+        <w:t>HINT 17</w:t>
+      </w:r>
+    </w:p>
+    <w:p>
+      <w:r>
+        <w:t>1</w:t>
+      </w:r>
+    </w:p>
+    <w:p>
+      <w:r>
+        <w:t>14</w:t>
+      </w:r>
+    </w:p>
+    <w:p>
+      <w:r>
+        <w:t>35 26</w:t>
+      </w:r>
+    </w:p>
+    <w:p>
+      <w:r>
+        <w:t>7 19</w:t>
+      </w:r>
+    </w:p>
+    <w:p>
+      <w:r>
+        <w:t>9 50</w:t>
+      </w:r>
+    </w:p>
+    <w:p>
+      <w:r>
+        <w:t>55 9</w:t>
+      </w:r>
+    </w:p>
+    <w:p>
+      <w:r>
+        <w:t>44 52</w:t>
+      </w:r>
+    </w:p>
+    <w:p>
+      <w:r>
+        <w:t>7 58</w:t>
+      </w:r>
+    </w:p>
+    <w:p>
+      <w:r>
+        <w:t>22 10</w:t>
+      </w:r>
+    </w:p>
+    <w:p>
+      <w:r>
+        <w:t>37 19</w:t>
+      </w:r>
+    </w:p>
+    <w:p>
+      <w:r>
+        <w:t>25 19</w:t>
+      </w:r>
+    </w:p>
+    <w:p>
+      <w:r>
+        <w:t>47 29</w:t>
+      </w:r>
+    </w:p>
+    <w:p>
+      <w:r>
+        <w:t>39 13</w:t>
+      </w:r>
+    </w:p>
+    <w:p>
+      <w:r>
+        <w:t>47 17</w:t>
+      </w:r>
+    </w:p>
+    <w:p>
+      <w:r>
+        <w:t>31 36</w:t>
+      </w:r>
+    </w:p>
+    <w:p>
+      <w:r>
+        <w:t>52 31</w:t>
+      </w:r>
+    </w:p>
+    <w:p>
+      <w:r>
+        <w:drawing>
+          <wp:inline xmlns:a="http://schemas.openxmlformats.org/drawingml/2006/main" xmlns:pic="http://schemas.openxmlformats.org/drawingml/2006/picture">
+            <wp:extent cx="6400800" cy="6400800"/>
+            <wp:docPr id="19" name="Picture 19"/>
+            <wp:cNvGraphicFramePr>
+              <a:graphicFrameLocks noChangeAspect="1"/>
+            </wp:cNvGraphicFramePr>
+            <a:graphic>
+              <a:graphicData uri="http://schemas.openxmlformats.org/drawingml/2006/picture">
+                <pic:pic>
+                  <pic:nvPicPr>
+                    <pic:cNvPr id="0" name="test.png"/>
+                    <pic:cNvPicPr/>
+                  </pic:nvPicPr>
+                  <pic:blipFill>
+                    <a:blip r:embed="rId25"/>
+                    <a:stretch>
+                      <a:fillRect/>
+                    </a:stretch>
+                  </pic:blipFill>
+                  <pic:spPr>
+                    <a:xfrm>
+                      <a:off x="0" y="0"/>
+                      <a:ext cx="6400800" cy="6400800"/>
+                    </a:xfrm>
+                    <a:prstGeom prst="rect"/>
+                  </pic:spPr>
+                </pic:pic>
+              </a:graphicData>
+            </a:graphic>
+          </wp:inline>
+        </w:drawing>
+      </w:r>
+    </w:p>
+    <w:p>
+      <w:r>
+        <w:t>TURN 18 : 23 turns left to pirate to the treasure</w:t>
+      </w:r>
+    </w:p>
+    <w:p>
+      <w:r>
+        <w:t>FREE PIRATE</w:t>
+      </w:r>
+    </w:p>
+    <w:p>
+      <w:r>
+        <w:t>HINT 18</w:t>
+      </w:r>
+    </w:p>
+    <w:p>
+      <w:r>
+        <w:t>3</w:t>
+      </w:r>
+    </w:p>
+    <w:p>
+      <w:r>
+        <w:t>3</w:t>
+      </w:r>
+    </w:p>
+    <w:p>
+      <w:r>
+        <w:t xml:space="preserve"> 9 13 1</w:t>
+      </w:r>
+    </w:p>
+    <w:p>
+      <w:r>
+        <w:drawing>
+          <wp:inline xmlns:a="http://schemas.openxmlformats.org/drawingml/2006/main" xmlns:pic="http://schemas.openxmlformats.org/drawingml/2006/picture">
+            <wp:extent cx="6400800" cy="6400800"/>
+            <wp:docPr id="20" name="Picture 20"/>
+            <wp:cNvGraphicFramePr>
+              <a:graphicFrameLocks noChangeAspect="1"/>
+            </wp:cNvGraphicFramePr>
+            <a:graphic>
+              <a:graphicData uri="http://schemas.openxmlformats.org/drawingml/2006/picture">
+                <pic:pic>
+                  <pic:nvPicPr>
+                    <pic:cNvPr id="0" name="test.png"/>
+                    <pic:cNvPicPr/>
+                  </pic:nvPicPr>
+                  <pic:blipFill>
+                    <a:blip r:embed="rId26"/>
                     <a:stretch>
                       <a:fillRect/>
                     </a:stretch>
@@ -977,87 +1559,43 @@
     </w:p>
     <w:p>
       <w:r>
-        <w:t>11 7</w:t>
+        <w:t>53 47</w:t>
       </w:r>
     </w:p>
     <w:p>
       <w:r>
-        <w:t>1 1 1 1 1 0 0 0 0 0 0 0 0 0 0 0</w:t>
-      </w:r>
-    </w:p>
-    <w:p>
-      <w:r>
-        <w:t>1 1 1 1 1 0 0 0 0 0 0 0 0 0 0 0</w:t>
-      </w:r>
-    </w:p>
-    <w:p>
-      <w:r>
-        <w:t>1 1 1 1 1 0 0 0 0 0 0 0 0 0 0 0</w:t>
-      </w:r>
-    </w:p>
-    <w:p>
-      <w:r>
-        <w:t>1 1 1 1 1 0 0 0 0 0 0 0 0 0 0 0</w:t>
-      </w:r>
-    </w:p>
-    <w:p>
-      <w:r>
-        <w:t>1 1 1 1 1 0 0 0 0 0 0 0 0 0 0 0</w:t>
-      </w:r>
-    </w:p>
-    <w:p>
-      <w:r>
-        <w:t>1 1 1 1 1 0 0 0 0 0 0 0 0 0 0 0</w:t>
-      </w:r>
-    </w:p>
-    <w:p>
-      <w:r>
-        <w:t>1 1 1 1 1 0 0 0 0 0 0 0 0 0 0 0</w:t>
-      </w:r>
-    </w:p>
-    <w:p>
-      <w:r>
-        <w:t>1 1 1 1 1 0 0 0 0 0 0 0 0 0 0 0</w:t>
-      </w:r>
-    </w:p>
-    <w:p>
-      <w:r>
-        <w:t>1 1 1 1 1 1 1 1 1 1 1 1 1 1 1 1</w:t>
-      </w:r>
-    </w:p>
-    <w:p>
-      <w:r>
-        <w:t>1 1 1 1 1 1 1 1 1 1 1 1 1 1 1 1</w:t>
-      </w:r>
-    </w:p>
-    <w:p>
-      <w:r>
-        <w:t>1 1 1 1 1 1 1 1 1 1 1 1 1 1 1 1</w:t>
-      </w:r>
-    </w:p>
-    <w:p>
-      <w:r>
-        <w:t>1 1 1 1 1 1 1 1 1 1 1 1 1 1 1 1</w:t>
-      </w:r>
-    </w:p>
-    <w:p>
-      <w:r>
-        <w:t>1 1 1 1 1 1 1 1 1 1 1 1 1 1 1 1</w:t>
-      </w:r>
-    </w:p>
-    <w:p>
-      <w:r>
-        <w:t>1 1 1 1 1 1 1 1 1 1 1 1 1 1 1 1</w:t>
-      </w:r>
-    </w:p>
-    <w:p>
-      <w:r>
-        <w:t>1 1 1 1 1 1 1 1 1 1 1 1 1 1 1 1</w:t>
-      </w:r>
-    </w:p>
-    <w:p>
-      <w:r>
-        <w:t>1 1 1 1 1 1 1 1 1 1 1 1 1 1 1 1</w:t>
+        <w:drawing>
+          <wp:inline xmlns:a="http://schemas.openxmlformats.org/drawingml/2006/main" xmlns:pic="http://schemas.openxmlformats.org/drawingml/2006/picture">
+            <wp:extent cx="6400800" cy="6400800"/>
+            <wp:docPr id="21" name="Picture 21"/>
+            <wp:cNvGraphicFramePr>
+              <a:graphicFrameLocks noChangeAspect="1"/>
+            </wp:cNvGraphicFramePr>
+            <a:graphic>
+              <a:graphicData uri="http://schemas.openxmlformats.org/drawingml/2006/picture">
+                <pic:pic>
+                  <pic:nvPicPr>
+                    <pic:cNvPr id="0" name="test.png"/>
+                    <pic:cNvPicPr/>
+                  </pic:nvPicPr>
+                  <pic:blipFill>
+                    <a:blip r:embed="rId27"/>
+                    <a:stretch>
+                      <a:fillRect/>
+                    </a:stretch>
+                  </pic:blipFill>
+                  <pic:spPr>
+                    <a:xfrm>
+                      <a:off x="0" y="0"/>
+                      <a:ext cx="6400800" cy="6400800"/>
+                    </a:xfrm>
+                    <a:prstGeom prst="rect"/>
+                  </pic:spPr>
+                </pic:pic>
+              </a:graphicData>
+            </a:graphic>
+          </wp:inline>
+        </w:drawing>
       </w:r>
     </w:p>
     <w:p>
@@ -1077,7 +1615,7 @@
     </w:p>
     <w:p>
       <w:r>
-        <w:t>True</w:t>
+        <w:t>False</w:t>
       </w:r>
     </w:p>
     <w:p>
@@ -1087,87 +1625,292 @@
     </w:p>
     <w:p>
       <w:r>
-        <w:t>11 7</w:t>
+        <w:t>53 47</w:t>
       </w:r>
     </w:p>
     <w:p>
       <w:r>
-        <w:t>1 1 1 1 1 1 1 1 1 1 1 1 1 1 1 1</w:t>
+        <w:drawing>
+          <wp:inline xmlns:a="http://schemas.openxmlformats.org/drawingml/2006/main" xmlns:pic="http://schemas.openxmlformats.org/drawingml/2006/picture">
+            <wp:extent cx="6400800" cy="6400800"/>
+            <wp:docPr id="22" name="Picture 22"/>
+            <wp:cNvGraphicFramePr>
+              <a:graphicFrameLocks noChangeAspect="1"/>
+            </wp:cNvGraphicFramePr>
+            <a:graphic>
+              <a:graphicData uri="http://schemas.openxmlformats.org/drawingml/2006/picture">
+                <pic:pic>
+                  <pic:nvPicPr>
+                    <pic:cNvPr id="0" name="test.png"/>
+                    <pic:cNvPicPr/>
+                  </pic:nvPicPr>
+                  <pic:blipFill>
+                    <a:blip r:embed="rId28"/>
+                    <a:stretch>
+                      <a:fillRect/>
+                    </a:stretch>
+                  </pic:blipFill>
+                  <pic:spPr>
+                    <a:xfrm>
+                      <a:off x="0" y="0"/>
+                      <a:ext cx="6400800" cy="6400800"/>
+                    </a:xfrm>
+                    <a:prstGeom prst="rect"/>
+                  </pic:spPr>
+                </pic:pic>
+              </a:graphicData>
+            </a:graphic>
+          </wp:inline>
+        </w:drawing>
       </w:r>
     </w:p>
     <w:p>
       <w:r>
-        <w:t>1 1 1 1 1 1 1 1 1 1 1 1 1 1 1 1</w:t>
+        <w:t>TURN 19 : 22 turns left to pirate to the treasure</w:t>
       </w:r>
     </w:p>
     <w:p>
       <w:r>
-        <w:t>1 1 1 1 1 1 1 1 1 1 1 1 1 1 1 1</w:t>
+        <w:t>HINT 19</w:t>
       </w:r>
     </w:p>
     <w:p>
       <w:r>
-        <w:t>1 1 1 1 1 1 1 1 1 1 1 0 1 1 1 1</w:t>
+        <w:t>3</w:t>
       </w:r>
     </w:p>
     <w:p>
       <w:r>
-        <w:t>1 1 1 1 1 1 1 1 1 1 1 0 1 1 1 1</w:t>
+        <w:t>2</w:t>
       </w:r>
     </w:p>
     <w:p>
       <w:r>
-        <w:t>1 1 1 1 1 1 1 0 0 0 0 0 1 1 1 1</w:t>
+        <w:t xml:space="preserve"> 16 4</w:t>
       </w:r>
     </w:p>
     <w:p>
       <w:r>
-        <w:t>1 1 1 1 1 1 1 0 0 0 0 0 0 1 1 1</w:t>
+        <w:drawing>
+          <wp:inline xmlns:a="http://schemas.openxmlformats.org/drawingml/2006/main" xmlns:pic="http://schemas.openxmlformats.org/drawingml/2006/picture">
+            <wp:extent cx="6400800" cy="6400800"/>
+            <wp:docPr id="23" name="Picture 23"/>
+            <wp:cNvGraphicFramePr>
+              <a:graphicFrameLocks noChangeAspect="1"/>
+            </wp:cNvGraphicFramePr>
+            <a:graphic>
+              <a:graphicData uri="http://schemas.openxmlformats.org/drawingml/2006/picture">
+                <pic:pic>
+                  <pic:nvPicPr>
+                    <pic:cNvPr id="0" name="test.png"/>
+                    <pic:cNvPicPr/>
+                  </pic:nvPicPr>
+                  <pic:blipFill>
+                    <a:blip r:embed="rId29"/>
+                    <a:stretch>
+                      <a:fillRect/>
+                    </a:stretch>
+                  </pic:blipFill>
+                  <pic:spPr>
+                    <a:xfrm>
+                      <a:off x="0" y="0"/>
+                      <a:ext cx="6400800" cy="6400800"/>
+                    </a:xfrm>
+                    <a:prstGeom prst="rect"/>
+                  </pic:spPr>
+                </pic:pic>
+              </a:graphicData>
+            </a:graphic>
+          </wp:inline>
+        </w:drawing>
       </w:r>
     </w:p>
     <w:p>
       <w:r>
-        <w:t>1 1 1 1 1 1 1 1 0 0 1 0 0 0 0 1</w:t>
+        <w:t>AGENT</w:t>
       </w:r>
     </w:p>
     <w:p>
       <w:r>
-        <w:t>1 1 1 1 1 1 1 1 1 1 1 1 1 1 1 1</w:t>
+        <w:t>VERIFY</w:t>
       </w:r>
     </w:p>
     <w:p>
       <w:r>
-        <w:t>1 1 1 1 1 1 1 1 1 1 1 1 1 1 1 1</w:t>
+        <w:t>4</w:t>
       </w:r>
     </w:p>
     <w:p>
       <w:r>
-        <w:t>1 1 1 1 1 1 1 1 1 1 1 1 1 1 1 1</w:t>
+        <w:t>False</w:t>
       </w:r>
     </w:p>
     <w:p>
       <w:r>
-        <w:t>1 1 1 1 1 1 1 1 1 1 1 1 1 1 1 1</w:t>
+        <w:t>MASK</w:t>
       </w:r>
     </w:p>
     <w:p>
       <w:r>
-        <w:t>1 1 1 1 1 1 1 1 1 1 1 1 1 1 1 1</w:t>
+        <w:t>53 47</w:t>
       </w:r>
     </w:p>
     <w:p>
       <w:r>
-        <w:t>1 1 1 1 1 1 1 1 1 1 1 1 1 1 1 1</w:t>
+        <w:drawing>
+          <wp:inline xmlns:a="http://schemas.openxmlformats.org/drawingml/2006/main" xmlns:pic="http://schemas.openxmlformats.org/drawingml/2006/picture">
+            <wp:extent cx="6400800" cy="6400800"/>
+            <wp:docPr id="24" name="Picture 24"/>
+            <wp:cNvGraphicFramePr>
+              <a:graphicFrameLocks noChangeAspect="1"/>
+            </wp:cNvGraphicFramePr>
+            <a:graphic>
+              <a:graphicData uri="http://schemas.openxmlformats.org/drawingml/2006/picture">
+                <pic:pic>
+                  <pic:nvPicPr>
+                    <pic:cNvPr id="0" name="test.png"/>
+                    <pic:cNvPicPr/>
+                  </pic:nvPicPr>
+                  <pic:blipFill>
+                    <a:blip r:embed="rId30"/>
+                    <a:stretch>
+                      <a:fillRect/>
+                    </a:stretch>
+                  </pic:blipFill>
+                  <pic:spPr>
+                    <a:xfrm>
+                      <a:off x="0" y="0"/>
+                      <a:ext cx="6400800" cy="6400800"/>
+                    </a:xfrm>
+                    <a:prstGeom prst="rect"/>
+                  </pic:spPr>
+                </pic:pic>
+              </a:graphicData>
+            </a:graphic>
+          </wp:inline>
+        </w:drawing>
       </w:r>
     </w:p>
     <w:p>
       <w:r>
-        <w:t>1 1 1 1 1 1 1 1 1 1 1 1 1 1 1 1</w:t>
+        <w:t>AGENT</w:t>
       </w:r>
     </w:p>
     <w:p>
       <w:r>
-        <w:t>1 1 1 1 1 1 1 1 1 1 1 1 1 1 1 1</w:t>
+        <w:t>TELEPORT</w:t>
+      </w:r>
+    </w:p>
+    <w:p>
+      <w:r>
+        <w:t>4 20</w:t>
+      </w:r>
+    </w:p>
+    <w:p>
+      <w:r>
+        <w:t>MASK</w:t>
+      </w:r>
+    </w:p>
+    <w:p>
+      <w:r>
+        <w:t>4 20</w:t>
+      </w:r>
+    </w:p>
+    <w:p>
+      <w:r>
+        <w:drawing>
+          <wp:inline xmlns:a="http://schemas.openxmlformats.org/drawingml/2006/main" xmlns:pic="http://schemas.openxmlformats.org/drawingml/2006/picture">
+            <wp:extent cx="6400800" cy="6400800"/>
+            <wp:docPr id="25" name="Picture 25"/>
+            <wp:cNvGraphicFramePr>
+              <a:graphicFrameLocks noChangeAspect="1"/>
+            </wp:cNvGraphicFramePr>
+            <a:graphic>
+              <a:graphicData uri="http://schemas.openxmlformats.org/drawingml/2006/picture">
+                <pic:pic>
+                  <pic:nvPicPr>
+                    <pic:cNvPr id="0" name="test.png"/>
+                    <pic:cNvPicPr/>
+                  </pic:nvPicPr>
+                  <pic:blipFill>
+                    <a:blip r:embed="rId31"/>
+                    <a:stretch>
+                      <a:fillRect/>
+                    </a:stretch>
+                  </pic:blipFill>
+                  <pic:spPr>
+                    <a:xfrm>
+                      <a:off x="0" y="0"/>
+                      <a:ext cx="6400800" cy="6400800"/>
+                    </a:xfrm>
+                    <a:prstGeom prst="rect"/>
+                  </pic:spPr>
+                </pic:pic>
+              </a:graphicData>
+            </a:graphic>
+          </wp:inline>
+        </w:drawing>
+      </w:r>
+    </w:p>
+    <w:p>
+      <w:r>
+        <w:t>AGENT</w:t>
+      </w:r>
+    </w:p>
+    <w:p>
+      <w:r>
+        <w:t>LARGE SCAN</w:t>
+      </w:r>
+    </w:p>
+    <w:p>
+      <w:r>
+        <w:t>MASK</w:t>
+      </w:r>
+    </w:p>
+    <w:p>
+      <w:r>
+        <w:t>4 20</w:t>
+      </w:r>
+    </w:p>
+    <w:p>
+      <w:r>
+        <w:drawing>
+          <wp:inline xmlns:a="http://schemas.openxmlformats.org/drawingml/2006/main" xmlns:pic="http://schemas.openxmlformats.org/drawingml/2006/picture">
+            <wp:extent cx="6400800" cy="6400800"/>
+            <wp:docPr id="26" name="Picture 26"/>
+            <wp:cNvGraphicFramePr>
+              <a:graphicFrameLocks noChangeAspect="1"/>
+            </wp:cNvGraphicFramePr>
+            <a:graphic>
+              <a:graphicData uri="http://schemas.openxmlformats.org/drawingml/2006/picture">
+                <pic:pic>
+                  <pic:nvPicPr>
+                    <pic:cNvPr id="0" name="test.png"/>
+                    <pic:cNvPicPr/>
+                  </pic:nvPicPr>
+                  <pic:blipFill>
+                    <a:blip r:embed="rId31"/>
+                    <a:stretch>
+                      <a:fillRect/>
+                    </a:stretch>
+                  </pic:blipFill>
+                  <pic:spPr>
+                    <a:xfrm>
+                      <a:off x="0" y="0"/>
+                      <a:ext cx="6400800" cy="6400800"/>
+                    </a:xfrm>
+                    <a:prstGeom prst="rect"/>
+                  </pic:spPr>
+                </pic:pic>
+              </a:graphicData>
+            </a:graphic>
+          </wp:inline>
+        </w:drawing>
+      </w:r>
+    </w:p>
+    <w:p>
+      <w:r>
+        <w:t>WIN</w:t>
       </w:r>
     </w:p>
     <w:sectPr>

--- a/Visualization.docx
+++ b/Visualization.docx
@@ -9,7 +9,7 @@
     </w:p>
     <w:p>
       <w:r>
-        <w:t>AGENT: 53 47</w:t>
+        <w:t>AGENT: 27 41</w:t>
       </w:r>
     </w:p>
     <w:p>
@@ -24,12 +24,12 @@
     </w:p>
     <w:p>
       <w:r>
-        <w:t>9</w:t>
+        <w:t>15</w:t>
       </w:r>
     </w:p>
     <w:p>
       <w:r>
-        <w:t>1 5</w:t>
+        <w:t>6</w:t>
       </w:r>
     </w:p>
     <w:p>
@@ -75,17 +75,7 @@
     </w:p>
     <w:p>
       <w:r>
-        <w:t>VERIFY</w:t>
-      </w:r>
-    </w:p>
-    <w:p>
-      <w:r>
-        <w:t>1</w:t>
-      </w:r>
-    </w:p>
-    <w:p>
-      <w:r>
-        <w:t>True</w:t>
+        <w:t>LARGE SCAN</w:t>
       </w:r>
     </w:p>
     <w:p>
@@ -95,7 +85,7 @@
     </w:p>
     <w:p>
       <w:r>
-        <w:t>53 47</w:t>
+        <w:t>27 41</w:t>
       </w:r>
     </w:p>
     <w:p>
@@ -151,7 +141,7 @@
     </w:p>
     <w:p>
       <w:r>
-        <w:t>53 47</w:t>
+        <w:t>27 41</w:t>
       </w:r>
     </w:p>
     <w:p>
@@ -202,17 +192,17 @@
     </w:p>
     <w:p>
       <w:r>
-        <w:t>5</w:t>
+        <w:t>7</w:t>
       </w:r>
     </w:p>
     <w:p>
       <w:r>
-        <w:t>5 21</w:t>
+        <w:t>COL</w:t>
       </w:r>
     </w:p>
     <w:p>
       <w:r>
-        <w:t>9 25</w:t>
+        <w:t>13</w:t>
       </w:r>
     </w:p>
     <w:p>
@@ -233,1287 +223,6 @@
                   </pic:nvPicPr>
                   <pic:blipFill>
                     <a:blip r:embed="rId11"/>
-                    <a:stretch>
-                      <a:fillRect/>
-                    </a:stretch>
-                  </pic:blipFill>
-                  <pic:spPr>
-                    <a:xfrm>
-                      <a:off x="0" y="0"/>
-                      <a:ext cx="6400800" cy="6400800"/>
-                    </a:xfrm>
-                    <a:prstGeom prst="rect"/>
-                  </pic:spPr>
-                </pic:pic>
-              </a:graphicData>
-            </a:graphic>
-          </wp:inline>
-        </w:drawing>
-      </w:r>
-    </w:p>
-    <w:p>
-      <w:r>
-        <w:t>TURN 3</w:t>
-      </w:r>
-    </w:p>
-    <w:p>
-      <w:r>
-        <w:t>Reveal 30 35</w:t>
-      </w:r>
-    </w:p>
-    <w:p>
-      <w:r>
-        <w:t>HINT 3</w:t>
-      </w:r>
-    </w:p>
-    <w:p>
-      <w:r>
-        <w:t>1</w:t>
-      </w:r>
-    </w:p>
-    <w:p>
-      <w:r>
-        <w:t>16</w:t>
-      </w:r>
-    </w:p>
-    <w:p>
-      <w:r>
-        <w:t>63 12</w:t>
-      </w:r>
-    </w:p>
-    <w:p>
-      <w:r>
-        <w:t>31 9</w:t>
-      </w:r>
-    </w:p>
-    <w:p>
-      <w:r>
-        <w:t>26 29</w:t>
-      </w:r>
-    </w:p>
-    <w:p>
-      <w:r>
-        <w:t>49 54</w:t>
-      </w:r>
-    </w:p>
-    <w:p>
-      <w:r>
-        <w:t>51 21</w:t>
-      </w:r>
-    </w:p>
-    <w:p>
-      <w:r>
-        <w:t>10 12</w:t>
-      </w:r>
-    </w:p>
-    <w:p>
-      <w:r>
-        <w:t>11 34</w:t>
-      </w:r>
-    </w:p>
-    <w:p>
-      <w:r>
-        <w:t>26 40</w:t>
-      </w:r>
-    </w:p>
-    <w:p>
-      <w:r>
-        <w:t>45 39</w:t>
-      </w:r>
-    </w:p>
-    <w:p>
-      <w:r>
-        <w:t>60 57</w:t>
-      </w:r>
-    </w:p>
-    <w:p>
-      <w:r>
-        <w:t>27 54</w:t>
-      </w:r>
-    </w:p>
-    <w:p>
-      <w:r>
-        <w:t>20 43</w:t>
-      </w:r>
-    </w:p>
-    <w:p>
-      <w:r>
-        <w:t>46 4</w:t>
-      </w:r>
-    </w:p>
-    <w:p>
-      <w:r>
-        <w:t>44 21</w:t>
-      </w:r>
-    </w:p>
-    <w:p>
-      <w:r>
-        <w:t>58 4</w:t>
-      </w:r>
-    </w:p>
-    <w:p>
-      <w:r>
-        <w:t>4 20</w:t>
-      </w:r>
-    </w:p>
-    <w:p>
-      <w:r>
-        <w:drawing>
-          <wp:inline xmlns:a="http://schemas.openxmlformats.org/drawingml/2006/main" xmlns:pic="http://schemas.openxmlformats.org/drawingml/2006/picture">
-            <wp:extent cx="6400800" cy="6400800"/>
-            <wp:docPr id="5" name="Picture 5"/>
-            <wp:cNvGraphicFramePr>
-              <a:graphicFrameLocks noChangeAspect="1"/>
-            </wp:cNvGraphicFramePr>
-            <a:graphic>
-              <a:graphicData uri="http://schemas.openxmlformats.org/drawingml/2006/picture">
-                <pic:pic>
-                  <pic:nvPicPr>
-                    <pic:cNvPr id="0" name="test.png"/>
-                    <pic:cNvPicPr/>
-                  </pic:nvPicPr>
-                  <pic:blipFill>
-                    <a:blip r:embed="rId12"/>
-                    <a:stretch>
-                      <a:fillRect/>
-                    </a:stretch>
-                  </pic:blipFill>
-                  <pic:spPr>
-                    <a:xfrm>
-                      <a:off x="0" y="0"/>
-                      <a:ext cx="6400800" cy="6400800"/>
-                    </a:xfrm>
-                    <a:prstGeom prst="rect"/>
-                  </pic:spPr>
-                </pic:pic>
-              </a:graphicData>
-            </a:graphic>
-          </wp:inline>
-        </w:drawing>
-      </w:r>
-    </w:p>
-    <w:p>
-      <w:r>
-        <w:t>TURN 4</w:t>
-      </w:r>
-    </w:p>
-    <w:p>
-      <w:r>
-        <w:t>HINT 4</w:t>
-      </w:r>
-    </w:p>
-    <w:p>
-      <w:r>
-        <w:t>5</w:t>
-      </w:r>
-    </w:p>
-    <w:p>
-      <w:r>
-        <w:t>2 18</w:t>
-      </w:r>
-    </w:p>
-    <w:p>
-      <w:r>
-        <w:t>6 22</w:t>
-      </w:r>
-    </w:p>
-    <w:p>
-      <w:r>
-        <w:drawing>
-          <wp:inline xmlns:a="http://schemas.openxmlformats.org/drawingml/2006/main" xmlns:pic="http://schemas.openxmlformats.org/drawingml/2006/picture">
-            <wp:extent cx="6400800" cy="6400800"/>
-            <wp:docPr id="6" name="Picture 6"/>
-            <wp:cNvGraphicFramePr>
-              <a:graphicFrameLocks noChangeAspect="1"/>
-            </wp:cNvGraphicFramePr>
-            <a:graphic>
-              <a:graphicData uri="http://schemas.openxmlformats.org/drawingml/2006/picture">
-                <pic:pic>
-                  <pic:nvPicPr>
-                    <pic:cNvPr id="0" name="test.png"/>
-                    <pic:cNvPicPr/>
-                  </pic:nvPicPr>
-                  <pic:blipFill>
-                    <a:blip r:embed="rId13"/>
-                    <a:stretch>
-                      <a:fillRect/>
-                    </a:stretch>
-                  </pic:blipFill>
-                  <pic:spPr>
-                    <a:xfrm>
-                      <a:off x="0" y="0"/>
-                      <a:ext cx="6400800" cy="6400800"/>
-                    </a:xfrm>
-                    <a:prstGeom prst="rect"/>
-                  </pic:spPr>
-                </pic:pic>
-              </a:graphicData>
-            </a:graphic>
-          </wp:inline>
-        </w:drawing>
-      </w:r>
-    </w:p>
-    <w:p>
-      <w:r>
-        <w:t>TURN 5</w:t>
-      </w:r>
-    </w:p>
-    <w:p>
-      <w:r>
-        <w:t>HINT 5</w:t>
-      </w:r>
-    </w:p>
-    <w:p>
-      <w:r>
-        <w:t>15</w:t>
-      </w:r>
-    </w:p>
-    <w:p>
-      <w:r>
-        <w:t>3</w:t>
-      </w:r>
-    </w:p>
-    <w:p>
-      <w:r>
-        <w:drawing>
-          <wp:inline xmlns:a="http://schemas.openxmlformats.org/drawingml/2006/main" xmlns:pic="http://schemas.openxmlformats.org/drawingml/2006/picture">
-            <wp:extent cx="6400800" cy="6400800"/>
-            <wp:docPr id="7" name="Picture 7"/>
-            <wp:cNvGraphicFramePr>
-              <a:graphicFrameLocks noChangeAspect="1"/>
-            </wp:cNvGraphicFramePr>
-            <a:graphic>
-              <a:graphicData uri="http://schemas.openxmlformats.org/drawingml/2006/picture">
-                <pic:pic>
-                  <pic:nvPicPr>
-                    <pic:cNvPr id="0" name="test.png"/>
-                    <pic:cNvPicPr/>
-                  </pic:nvPicPr>
-                  <pic:blipFill>
-                    <a:blip r:embed="rId14"/>
-                    <a:stretch>
-                      <a:fillRect/>
-                    </a:stretch>
-                  </pic:blipFill>
-                  <pic:spPr>
-                    <a:xfrm>
-                      <a:off x="0" y="0"/>
-                      <a:ext cx="6400800" cy="6400800"/>
-                    </a:xfrm>
-                    <a:prstGeom prst="rect"/>
-                  </pic:spPr>
-                </pic:pic>
-              </a:graphicData>
-            </a:graphic>
-          </wp:inline>
-        </w:drawing>
-      </w:r>
-    </w:p>
-    <w:p>
-      <w:r>
-        <w:t>TURN 6</w:t>
-      </w:r>
-    </w:p>
-    <w:p>
-      <w:r>
-        <w:t>HINT 6</w:t>
-      </w:r>
-    </w:p>
-    <w:p>
-      <w:r>
-        <w:t>4</w:t>
-      </w:r>
-    </w:p>
-    <w:p>
-      <w:r>
-        <w:t>5 21</w:t>
-      </w:r>
-    </w:p>
-    <w:p>
-      <w:r>
-        <w:t>12 28</w:t>
-      </w:r>
-    </w:p>
-    <w:p>
-      <w:r>
-        <w:drawing>
-          <wp:inline xmlns:a="http://schemas.openxmlformats.org/drawingml/2006/main" xmlns:pic="http://schemas.openxmlformats.org/drawingml/2006/picture">
-            <wp:extent cx="6400800" cy="6400800"/>
-            <wp:docPr id="8" name="Picture 8"/>
-            <wp:cNvGraphicFramePr>
-              <a:graphicFrameLocks noChangeAspect="1"/>
-            </wp:cNvGraphicFramePr>
-            <a:graphic>
-              <a:graphicData uri="http://schemas.openxmlformats.org/drawingml/2006/picture">
-                <pic:pic>
-                  <pic:nvPicPr>
-                    <pic:cNvPr id="0" name="test.png"/>
-                    <pic:cNvPicPr/>
-                  </pic:nvPicPr>
-                  <pic:blipFill>
-                    <a:blip r:embed="rId15"/>
-                    <a:stretch>
-                      <a:fillRect/>
-                    </a:stretch>
-                  </pic:blipFill>
-                  <pic:spPr>
-                    <a:xfrm>
-                      <a:off x="0" y="0"/>
-                      <a:ext cx="6400800" cy="6400800"/>
-                    </a:xfrm>
-                    <a:prstGeom prst="rect"/>
-                  </pic:spPr>
-                </pic:pic>
-              </a:graphicData>
-            </a:graphic>
-          </wp:inline>
-        </w:drawing>
-      </w:r>
-    </w:p>
-    <w:p>
-      <w:r>
-        <w:t>TURN 7</w:t>
-      </w:r>
-    </w:p>
-    <w:p>
-      <w:r>
-        <w:t>HINT 7</w:t>
-      </w:r>
-    </w:p>
-    <w:p>
-      <w:r>
-        <w:t>8</w:t>
-      </w:r>
-    </w:p>
-    <w:p>
-      <w:r>
-        <w:t>COL</w:t>
-      </w:r>
-    </w:p>
-    <w:p>
-      <w:r>
-        <w:t>20</w:t>
-      </w:r>
-    </w:p>
-    <w:p>
-      <w:r>
-        <w:drawing>
-          <wp:inline xmlns:a="http://schemas.openxmlformats.org/drawingml/2006/main" xmlns:pic="http://schemas.openxmlformats.org/drawingml/2006/picture">
-            <wp:extent cx="6400800" cy="6400800"/>
-            <wp:docPr id="9" name="Picture 9"/>
-            <wp:cNvGraphicFramePr>
-              <a:graphicFrameLocks noChangeAspect="1"/>
-            </wp:cNvGraphicFramePr>
-            <a:graphic>
-              <a:graphicData uri="http://schemas.openxmlformats.org/drawingml/2006/picture">
-                <pic:pic>
-                  <pic:nvPicPr>
-                    <pic:cNvPr id="0" name="test.png"/>
-                    <pic:cNvPicPr/>
-                  </pic:nvPicPr>
-                  <pic:blipFill>
-                    <a:blip r:embed="rId16"/>
-                    <a:stretch>
-                      <a:fillRect/>
-                    </a:stretch>
-                  </pic:blipFill>
-                  <pic:spPr>
-                    <a:xfrm>
-                      <a:off x="0" y="0"/>
-                      <a:ext cx="6400800" cy="6400800"/>
-                    </a:xfrm>
-                    <a:prstGeom prst="rect"/>
-                  </pic:spPr>
-                </pic:pic>
-              </a:graphicData>
-            </a:graphic>
-          </wp:inline>
-        </w:drawing>
-      </w:r>
-    </w:p>
-    <w:p>
-      <w:r>
-        <w:t>TURN 8</w:t>
-      </w:r>
-    </w:p>
-    <w:p>
-      <w:r>
-        <w:t>HINT 8</w:t>
-      </w:r>
-    </w:p>
-    <w:p>
-      <w:r>
-        <w:t>4</w:t>
-      </w:r>
-    </w:p>
-    <w:p>
-      <w:r>
-        <w:t>0 16</w:t>
-      </w:r>
-    </w:p>
-    <w:p>
-      <w:r>
-        <w:t>7 23</w:t>
-      </w:r>
-    </w:p>
-    <w:p>
-      <w:r>
-        <w:drawing>
-          <wp:inline xmlns:a="http://schemas.openxmlformats.org/drawingml/2006/main" xmlns:pic="http://schemas.openxmlformats.org/drawingml/2006/picture">
-            <wp:extent cx="6400800" cy="6400800"/>
-            <wp:docPr id="10" name="Picture 10"/>
-            <wp:cNvGraphicFramePr>
-              <a:graphicFrameLocks noChangeAspect="1"/>
-            </wp:cNvGraphicFramePr>
-            <a:graphic>
-              <a:graphicData uri="http://schemas.openxmlformats.org/drawingml/2006/picture">
-                <pic:pic>
-                  <pic:nvPicPr>
-                    <pic:cNvPr id="0" name="test.png"/>
-                    <pic:cNvPicPr/>
-                  </pic:nvPicPr>
-                  <pic:blipFill>
-                    <a:blip r:embed="rId17"/>
-                    <a:stretch>
-                      <a:fillRect/>
-                    </a:stretch>
-                  </pic:blipFill>
-                  <pic:spPr>
-                    <a:xfrm>
-                      <a:off x="0" y="0"/>
-                      <a:ext cx="6400800" cy="6400800"/>
-                    </a:xfrm>
-                    <a:prstGeom prst="rect"/>
-                  </pic:spPr>
-                </pic:pic>
-              </a:graphicData>
-            </a:graphic>
-          </wp:inline>
-        </w:drawing>
-      </w:r>
-    </w:p>
-    <w:p>
-      <w:r>
-        <w:t>TURN 9</w:t>
-      </w:r>
-    </w:p>
-    <w:p>
-      <w:r>
-        <w:t>HINT 9</w:t>
-      </w:r>
-    </w:p>
-    <w:p>
-      <w:r>
-        <w:t>13</w:t>
-      </w:r>
-    </w:p>
-    <w:p>
-      <w:r>
-        <w:t>30 35</w:t>
-      </w:r>
-    </w:p>
-    <w:p>
-      <w:r>
-        <w:t>NW</w:t>
-      </w:r>
-    </w:p>
-    <w:p>
-      <w:r>
-        <w:drawing>
-          <wp:inline xmlns:a="http://schemas.openxmlformats.org/drawingml/2006/main" xmlns:pic="http://schemas.openxmlformats.org/drawingml/2006/picture">
-            <wp:extent cx="6400800" cy="6400800"/>
-            <wp:docPr id="11" name="Picture 11"/>
-            <wp:cNvGraphicFramePr>
-              <a:graphicFrameLocks noChangeAspect="1"/>
-            </wp:cNvGraphicFramePr>
-            <a:graphic>
-              <a:graphicData uri="http://schemas.openxmlformats.org/drawingml/2006/picture">
-                <pic:pic>
-                  <pic:nvPicPr>
-                    <pic:cNvPr id="0" name="test.png"/>
-                    <pic:cNvPicPr/>
-                  </pic:nvPicPr>
-                  <pic:blipFill>
-                    <a:blip r:embed="rId18"/>
-                    <a:stretch>
-                      <a:fillRect/>
-                    </a:stretch>
-                  </pic:blipFill>
-                  <pic:spPr>
-                    <a:xfrm>
-                      <a:off x="0" y="0"/>
-                      <a:ext cx="6400800" cy="6400800"/>
-                    </a:xfrm>
-                    <a:prstGeom prst="rect"/>
-                  </pic:spPr>
-                </pic:pic>
-              </a:graphicData>
-            </a:graphic>
-          </wp:inline>
-        </w:drawing>
-      </w:r>
-    </w:p>
-    <w:p>
-      <w:r>
-        <w:t>TURN 10</w:t>
-      </w:r>
-    </w:p>
-    <w:p>
-      <w:r>
-        <w:t>HINT 10</w:t>
-      </w:r>
-    </w:p>
-    <w:p>
-      <w:r>
-        <w:t>1</w:t>
-      </w:r>
-    </w:p>
-    <w:p>
-      <w:r>
-        <w:t>16</w:t>
-      </w:r>
-    </w:p>
-    <w:p>
-      <w:r>
-        <w:t>54 47</w:t>
-      </w:r>
-    </w:p>
-    <w:p>
-      <w:r>
-        <w:t>39 59</w:t>
-      </w:r>
-    </w:p>
-    <w:p>
-      <w:r>
-        <w:t>33 61</w:t>
-      </w:r>
-    </w:p>
-    <w:p>
-      <w:r>
-        <w:t>49 23</w:t>
-      </w:r>
-    </w:p>
-    <w:p>
-      <w:r>
-        <w:t>48 48</w:t>
-      </w:r>
-    </w:p>
-    <w:p>
-      <w:r>
-        <w:t>42 42</w:t>
-      </w:r>
-    </w:p>
-    <w:p>
-      <w:r>
-        <w:t>55 10</w:t>
-      </w:r>
-    </w:p>
-    <w:p>
-      <w:r>
-        <w:t>54 16</w:t>
-      </w:r>
-    </w:p>
-    <w:p>
-      <w:r>
-        <w:t>63 49</w:t>
-      </w:r>
-    </w:p>
-    <w:p>
-      <w:r>
-        <w:t>1 61</w:t>
-      </w:r>
-    </w:p>
-    <w:p>
-      <w:r>
-        <w:t>11 16</w:t>
-      </w:r>
-    </w:p>
-    <w:p>
-      <w:r>
-        <w:t>46 25</w:t>
-      </w:r>
-    </w:p>
-    <w:p>
-      <w:r>
-        <w:t>36 2</w:t>
-      </w:r>
-    </w:p>
-    <w:p>
-      <w:r>
-        <w:t>30 49</w:t>
-      </w:r>
-    </w:p>
-    <w:p>
-      <w:r>
-        <w:t>4 35</w:t>
-      </w:r>
-    </w:p>
-    <w:p>
-      <w:r>
-        <w:t>4 20</w:t>
-      </w:r>
-    </w:p>
-    <w:p>
-      <w:r>
-        <w:drawing>
-          <wp:inline xmlns:a="http://schemas.openxmlformats.org/drawingml/2006/main" xmlns:pic="http://schemas.openxmlformats.org/drawingml/2006/picture">
-            <wp:extent cx="6400800" cy="6400800"/>
-            <wp:docPr id="12" name="Picture 12"/>
-            <wp:cNvGraphicFramePr>
-              <a:graphicFrameLocks noChangeAspect="1"/>
-            </wp:cNvGraphicFramePr>
-            <a:graphic>
-              <a:graphicData uri="http://schemas.openxmlformats.org/drawingml/2006/picture">
-                <pic:pic>
-                  <pic:nvPicPr>
-                    <pic:cNvPr id="0" name="test.png"/>
-                    <pic:cNvPicPr/>
-                  </pic:nvPicPr>
-                  <pic:blipFill>
-                    <a:blip r:embed="rId19"/>
-                    <a:stretch>
-                      <a:fillRect/>
-                    </a:stretch>
-                  </pic:blipFill>
-                  <pic:spPr>
-                    <a:xfrm>
-                      <a:off x="0" y="0"/>
-                      <a:ext cx="6400800" cy="6400800"/>
-                    </a:xfrm>
-                    <a:prstGeom prst="rect"/>
-                  </pic:spPr>
-                </pic:pic>
-              </a:graphicData>
-            </a:graphic>
-          </wp:inline>
-        </w:drawing>
-      </w:r>
-    </w:p>
-    <w:p>
-      <w:r>
-        <w:t>TURN 11</w:t>
-      </w:r>
-    </w:p>
-    <w:p>
-      <w:r>
-        <w:t>HINT 11</w:t>
-      </w:r>
-    </w:p>
-    <w:p>
-      <w:r>
-        <w:t>14</w:t>
-      </w:r>
-    </w:p>
-    <w:p>
-      <w:r>
-        <w:t>0 10</w:t>
-      </w:r>
-    </w:p>
-    <w:p>
-      <w:r>
-        <w:t>11 27</w:t>
-      </w:r>
-    </w:p>
-    <w:p>
-      <w:r>
-        <w:t>5 11</w:t>
-      </w:r>
-    </w:p>
-    <w:p>
-      <w:r>
-        <w:t>10 26</w:t>
-      </w:r>
-    </w:p>
-    <w:p>
-      <w:r>
-        <w:drawing>
-          <wp:inline xmlns:a="http://schemas.openxmlformats.org/drawingml/2006/main" xmlns:pic="http://schemas.openxmlformats.org/drawingml/2006/picture">
-            <wp:extent cx="6400800" cy="6400800"/>
-            <wp:docPr id="13" name="Picture 13"/>
-            <wp:cNvGraphicFramePr>
-              <a:graphicFrameLocks noChangeAspect="1"/>
-            </wp:cNvGraphicFramePr>
-            <a:graphic>
-              <a:graphicData uri="http://schemas.openxmlformats.org/drawingml/2006/picture">
-                <pic:pic>
-                  <pic:nvPicPr>
-                    <pic:cNvPr id="0" name="test.png"/>
-                    <pic:cNvPicPr/>
-                  </pic:nvPicPr>
-                  <pic:blipFill>
-                    <a:blip r:embed="rId20"/>
-                    <a:stretch>
-                      <a:fillRect/>
-                    </a:stretch>
-                  </pic:blipFill>
-                  <pic:spPr>
-                    <a:xfrm>
-                      <a:off x="0" y="0"/>
-                      <a:ext cx="6400800" cy="6400800"/>
-                    </a:xfrm>
-                    <a:prstGeom prst="rect"/>
-                  </pic:spPr>
-                </pic:pic>
-              </a:graphicData>
-            </a:graphic>
-          </wp:inline>
-        </w:drawing>
-      </w:r>
-    </w:p>
-    <w:p>
-      <w:r>
-        <w:t>TURN 12</w:t>
-      </w:r>
-    </w:p>
-    <w:p>
-      <w:r>
-        <w:t>HINT 12</w:t>
-      </w:r>
-    </w:p>
-    <w:p>
-      <w:r>
-        <w:t>1</w:t>
-      </w:r>
-    </w:p>
-    <w:p>
-      <w:r>
-        <w:t>15</w:t>
-      </w:r>
-    </w:p>
-    <w:p>
-      <w:r>
-        <w:t>58 54</w:t>
-      </w:r>
-    </w:p>
-    <w:p>
-      <w:r>
-        <w:t>56 56</w:t>
-      </w:r>
-    </w:p>
-    <w:p>
-      <w:r>
-        <w:t>44 12</w:t>
-      </w:r>
-    </w:p>
-    <w:p>
-      <w:r>
-        <w:t>13 32</w:t>
-      </w:r>
-    </w:p>
-    <w:p>
-      <w:r>
-        <w:t>28 22</w:t>
-      </w:r>
-    </w:p>
-    <w:p>
-      <w:r>
-        <w:t>0 17</w:t>
-      </w:r>
-    </w:p>
-    <w:p>
-      <w:r>
-        <w:t>5 32</w:t>
-      </w:r>
-    </w:p>
-    <w:p>
-      <w:r>
-        <w:t>8 9</w:t>
-      </w:r>
-    </w:p>
-    <w:p>
-      <w:r>
-        <w:t>25 34</w:t>
-      </w:r>
-    </w:p>
-    <w:p>
-      <w:r>
-        <w:t>33 56</w:t>
-      </w:r>
-    </w:p>
-    <w:p>
-      <w:r>
-        <w:t>9 27</w:t>
-      </w:r>
-    </w:p>
-    <w:p>
-      <w:r>
-        <w:t>28 27</w:t>
-      </w:r>
-    </w:p>
-    <w:p>
-      <w:r>
-        <w:t>27 0</w:t>
-      </w:r>
-    </w:p>
-    <w:p>
-      <w:r>
-        <w:t>42 54</w:t>
-      </w:r>
-    </w:p>
-    <w:p>
-      <w:r>
-        <w:t>24 40</w:t>
-      </w:r>
-    </w:p>
-    <w:p>
-      <w:r>
-        <w:drawing>
-          <wp:inline xmlns:a="http://schemas.openxmlformats.org/drawingml/2006/main" xmlns:pic="http://schemas.openxmlformats.org/drawingml/2006/picture">
-            <wp:extent cx="6400800" cy="6400800"/>
-            <wp:docPr id="14" name="Picture 14"/>
-            <wp:cNvGraphicFramePr>
-              <a:graphicFrameLocks noChangeAspect="1"/>
-            </wp:cNvGraphicFramePr>
-            <a:graphic>
-              <a:graphicData uri="http://schemas.openxmlformats.org/drawingml/2006/picture">
-                <pic:pic>
-                  <pic:nvPicPr>
-                    <pic:cNvPr id="0" name="test.png"/>
-                    <pic:cNvPicPr/>
-                  </pic:nvPicPr>
-                  <pic:blipFill>
-                    <a:blip r:embed="rId21"/>
-                    <a:stretch>
-                      <a:fillRect/>
-                    </a:stretch>
-                  </pic:blipFill>
-                  <pic:spPr>
-                    <a:xfrm>
-                      <a:off x="0" y="0"/>
-                      <a:ext cx="6400800" cy="6400800"/>
-                    </a:xfrm>
-                    <a:prstGeom prst="rect"/>
-                  </pic:spPr>
-                </pic:pic>
-              </a:graphicData>
-            </a:graphic>
-          </wp:inline>
-        </w:drawing>
-      </w:r>
-    </w:p>
-    <w:p>
-      <w:r>
-        <w:t>TURN 13</w:t>
-      </w:r>
-    </w:p>
-    <w:p>
-      <w:r>
-        <w:t>HINT 13</w:t>
-      </w:r>
-    </w:p>
-    <w:p>
-      <w:r>
-        <w:t>14</w:t>
-      </w:r>
-    </w:p>
-    <w:p>
-      <w:r>
-        <w:t>5 21</w:t>
-      </w:r>
-    </w:p>
-    <w:p>
-      <w:r>
-        <w:t>13 28</w:t>
-      </w:r>
-    </w:p>
-    <w:p>
-      <w:r>
-        <w:t>6 22</w:t>
-      </w:r>
-    </w:p>
-    <w:p>
-      <w:r>
-        <w:t>8 26</w:t>
-      </w:r>
-    </w:p>
-    <w:p>
-      <w:r>
-        <w:drawing>
-          <wp:inline xmlns:a="http://schemas.openxmlformats.org/drawingml/2006/main" xmlns:pic="http://schemas.openxmlformats.org/drawingml/2006/picture">
-            <wp:extent cx="6400800" cy="6400800"/>
-            <wp:docPr id="15" name="Picture 15"/>
-            <wp:cNvGraphicFramePr>
-              <a:graphicFrameLocks noChangeAspect="1"/>
-            </wp:cNvGraphicFramePr>
-            <a:graphic>
-              <a:graphicData uri="http://schemas.openxmlformats.org/drawingml/2006/picture">
-                <pic:pic>
-                  <pic:nvPicPr>
-                    <pic:cNvPr id="0" name="test.png"/>
-                    <pic:cNvPicPr/>
-                  </pic:nvPicPr>
-                  <pic:blipFill>
-                    <a:blip r:embed="rId22"/>
-                    <a:stretch>
-                      <a:fillRect/>
-                    </a:stretch>
-                  </pic:blipFill>
-                  <pic:spPr>
-                    <a:xfrm>
-                      <a:off x="0" y="0"/>
-                      <a:ext cx="6400800" cy="6400800"/>
-                    </a:xfrm>
-                    <a:prstGeom prst="rect"/>
-                  </pic:spPr>
-                </pic:pic>
-              </a:graphicData>
-            </a:graphic>
-          </wp:inline>
-        </w:drawing>
-      </w:r>
-    </w:p>
-    <w:p>
-      <w:r>
-        <w:t>TURN 14</w:t>
-      </w:r>
-    </w:p>
-    <w:p>
-      <w:r>
-        <w:t>HINT 14</w:t>
-      </w:r>
-    </w:p>
-    <w:p>
-      <w:r>
-        <w:t>2</w:t>
-      </w:r>
-    </w:p>
-    <w:p>
-      <w:r>
-        <w:t>5</w:t>
-      </w:r>
-    </w:p>
-    <w:p>
-      <w:r>
-        <w:t xml:space="preserve"> 17 4 6 6 1</w:t>
-      </w:r>
-    </w:p>
-    <w:p>
-      <w:r>
-        <w:drawing>
-          <wp:inline xmlns:a="http://schemas.openxmlformats.org/drawingml/2006/main" xmlns:pic="http://schemas.openxmlformats.org/drawingml/2006/picture">
-            <wp:extent cx="6400800" cy="6400800"/>
-            <wp:docPr id="16" name="Picture 16"/>
-            <wp:cNvGraphicFramePr>
-              <a:graphicFrameLocks noChangeAspect="1"/>
-            </wp:cNvGraphicFramePr>
-            <a:graphic>
-              <a:graphicData uri="http://schemas.openxmlformats.org/drawingml/2006/picture">
-                <pic:pic>
-                  <pic:nvPicPr>
-                    <pic:cNvPr id="0" name="test.png"/>
-                    <pic:cNvPicPr/>
-                  </pic:nvPicPr>
-                  <pic:blipFill>
-                    <a:blip r:embed="rId23"/>
-                    <a:stretch>
-                      <a:fillRect/>
-                    </a:stretch>
-                  </pic:blipFill>
-                  <pic:spPr>
-                    <a:xfrm>
-                      <a:off x="0" y="0"/>
-                      <a:ext cx="6400800" cy="6400800"/>
-                    </a:xfrm>
-                    <a:prstGeom prst="rect"/>
-                  </pic:spPr>
-                </pic:pic>
-              </a:graphicData>
-            </a:graphic>
-          </wp:inline>
-        </w:drawing>
-      </w:r>
-    </w:p>
-    <w:p>
-      <w:r>
-        <w:t>TURN 15</w:t>
-      </w:r>
-    </w:p>
-    <w:p>
-      <w:r>
-        <w:t>HINT 15</w:t>
-      </w:r>
-    </w:p>
-    <w:p>
-      <w:r>
-        <w:t>4</w:t>
-      </w:r>
-    </w:p>
-    <w:p>
-      <w:r>
-        <w:t>0 16</w:t>
-      </w:r>
-    </w:p>
-    <w:p>
-      <w:r>
-        <w:t>7 23</w:t>
-      </w:r>
-    </w:p>
-    <w:p>
-      <w:r>
-        <w:drawing>
-          <wp:inline xmlns:a="http://schemas.openxmlformats.org/drawingml/2006/main" xmlns:pic="http://schemas.openxmlformats.org/drawingml/2006/picture">
-            <wp:extent cx="6400800" cy="6400800"/>
-            <wp:docPr id="17" name="Picture 17"/>
-            <wp:cNvGraphicFramePr>
-              <a:graphicFrameLocks noChangeAspect="1"/>
-            </wp:cNvGraphicFramePr>
-            <a:graphic>
-              <a:graphicData uri="http://schemas.openxmlformats.org/drawingml/2006/picture">
-                <pic:pic>
-                  <pic:nvPicPr>
-                    <pic:cNvPr id="0" name="test.png"/>
-                    <pic:cNvPicPr/>
-                  </pic:nvPicPr>
-                  <pic:blipFill>
-                    <a:blip r:embed="rId17"/>
-                    <a:stretch>
-                      <a:fillRect/>
-                    </a:stretch>
-                  </pic:blipFill>
-                  <pic:spPr>
-                    <a:xfrm>
-                      <a:off x="0" y="0"/>
-                      <a:ext cx="6400800" cy="6400800"/>
-                    </a:xfrm>
-                    <a:prstGeom prst="rect"/>
-                  </pic:spPr>
-                </pic:pic>
-              </a:graphicData>
-            </a:graphic>
-          </wp:inline>
-        </w:drawing>
-      </w:r>
-    </w:p>
-    <w:p>
-      <w:r>
-        <w:t>TURN 16</w:t>
-      </w:r>
-    </w:p>
-    <w:p>
-      <w:r>
-        <w:t>HINT 16</w:t>
-      </w:r>
-    </w:p>
-    <w:p>
-      <w:r>
-        <w:t>9</w:t>
-      </w:r>
-    </w:p>
-    <w:p>
-      <w:r>
-        <w:t>0 9</w:t>
-      </w:r>
-    </w:p>
-    <w:p>
-      <w:r>
-        <w:drawing>
-          <wp:inline xmlns:a="http://schemas.openxmlformats.org/drawingml/2006/main" xmlns:pic="http://schemas.openxmlformats.org/drawingml/2006/picture">
-            <wp:extent cx="6400800" cy="6400800"/>
-            <wp:docPr id="18" name="Picture 18"/>
-            <wp:cNvGraphicFramePr>
-              <a:graphicFrameLocks noChangeAspect="1"/>
-            </wp:cNvGraphicFramePr>
-            <a:graphic>
-              <a:graphicData uri="http://schemas.openxmlformats.org/drawingml/2006/picture">
-                <pic:pic>
-                  <pic:nvPicPr>
-                    <pic:cNvPr id="0" name="test.png"/>
-                    <pic:cNvPicPr/>
-                  </pic:nvPicPr>
-                  <pic:blipFill>
-                    <a:blip r:embed="rId24"/>
-                    <a:stretch>
-                      <a:fillRect/>
-                    </a:stretch>
-                  </pic:blipFill>
-                  <pic:spPr>
-                    <a:xfrm>
-                      <a:off x="0" y="0"/>
-                      <a:ext cx="6400800" cy="6400800"/>
-                    </a:xfrm>
-                    <a:prstGeom prst="rect"/>
-                  </pic:spPr>
-                </pic:pic>
-              </a:graphicData>
-            </a:graphic>
-          </wp:inline>
-        </w:drawing>
-      </w:r>
-    </w:p>
-    <w:p>
-      <w:r>
-        <w:t>TURN 17</w:t>
-      </w:r>
-    </w:p>
-    <w:p>
-      <w:r>
-        <w:t>HINT 17</w:t>
-      </w:r>
-    </w:p>
-    <w:p>
-      <w:r>
-        <w:t>1</w:t>
-      </w:r>
-    </w:p>
-    <w:p>
-      <w:r>
-        <w:t>14</w:t>
-      </w:r>
-    </w:p>
-    <w:p>
-      <w:r>
-        <w:t>35 26</w:t>
-      </w:r>
-    </w:p>
-    <w:p>
-      <w:r>
-        <w:t>7 19</w:t>
-      </w:r>
-    </w:p>
-    <w:p>
-      <w:r>
-        <w:t>9 50</w:t>
-      </w:r>
-    </w:p>
-    <w:p>
-      <w:r>
-        <w:t>55 9</w:t>
-      </w:r>
-    </w:p>
-    <w:p>
-      <w:r>
-        <w:t>44 52</w:t>
-      </w:r>
-    </w:p>
-    <w:p>
-      <w:r>
-        <w:t>7 58</w:t>
-      </w:r>
-    </w:p>
-    <w:p>
-      <w:r>
-        <w:t>22 10</w:t>
-      </w:r>
-    </w:p>
-    <w:p>
-      <w:r>
-        <w:t>37 19</w:t>
-      </w:r>
-    </w:p>
-    <w:p>
-      <w:r>
-        <w:t>25 19</w:t>
-      </w:r>
-    </w:p>
-    <w:p>
-      <w:r>
-        <w:t>47 29</w:t>
-      </w:r>
-    </w:p>
-    <w:p>
-      <w:r>
-        <w:t>39 13</w:t>
-      </w:r>
-    </w:p>
-    <w:p>
-      <w:r>
-        <w:t>47 17</w:t>
-      </w:r>
-    </w:p>
-    <w:p>
-      <w:r>
-        <w:t>31 36</w:t>
-      </w:r>
-    </w:p>
-    <w:p>
-      <w:r>
-        <w:t>52 31</w:t>
-      </w:r>
-    </w:p>
-    <w:p>
-      <w:r>
-        <w:drawing>
-          <wp:inline xmlns:a="http://schemas.openxmlformats.org/drawingml/2006/main" xmlns:pic="http://schemas.openxmlformats.org/drawingml/2006/picture">
-            <wp:extent cx="6400800" cy="6400800"/>
-            <wp:docPr id="19" name="Picture 19"/>
-            <wp:cNvGraphicFramePr>
-              <a:graphicFrameLocks noChangeAspect="1"/>
-            </wp:cNvGraphicFramePr>
-            <a:graphic>
-              <a:graphicData uri="http://schemas.openxmlformats.org/drawingml/2006/picture">
-                <pic:pic>
-                  <pic:nvPicPr>
-                    <pic:cNvPr id="0" name="test.png"/>
-                    <pic:cNvPicPr/>
-                  </pic:nvPicPr>
-                  <pic:blipFill>
-                    <a:blip r:embed="rId25"/>
-                    <a:stretch>
-                      <a:fillRect/>
-                    </a:stretch>
-                  </pic:blipFill>
-                  <pic:spPr>
-                    <a:xfrm>
-                      <a:off x="0" y="0"/>
-                      <a:ext cx="6400800" cy="6400800"/>
-                    </a:xfrm>
-                    <a:prstGeom prst="rect"/>
-                  </pic:spPr>
-                </pic:pic>
-              </a:graphicData>
-            </a:graphic>
-          </wp:inline>
-        </w:drawing>
-      </w:r>
-    </w:p>
-    <w:p>
-      <w:r>
-        <w:t>TURN 18 : 23 turns left to pirate to the treasure</w:t>
-      </w:r>
-    </w:p>
-    <w:p>
-      <w:r>
-        <w:t>FREE PIRATE</w:t>
-      </w:r>
-    </w:p>
-    <w:p>
-      <w:r>
-        <w:t>HINT 18</w:t>
-      </w:r>
-    </w:p>
-    <w:p>
-      <w:r>
-        <w:t>3</w:t>
-      </w:r>
-    </w:p>
-    <w:p>
-      <w:r>
-        <w:t>3</w:t>
-      </w:r>
-    </w:p>
-    <w:p>
-      <w:r>
-        <w:t xml:space="preserve"> 9 13 1</w:t>
-      </w:r>
-    </w:p>
-    <w:p>
-      <w:r>
-        <w:drawing>
-          <wp:inline xmlns:a="http://schemas.openxmlformats.org/drawingml/2006/main" xmlns:pic="http://schemas.openxmlformats.org/drawingml/2006/picture">
-            <wp:extent cx="6400800" cy="6400800"/>
-            <wp:docPr id="20" name="Picture 20"/>
-            <wp:cNvGraphicFramePr>
-              <a:graphicFrameLocks noChangeAspect="1"/>
-            </wp:cNvGraphicFramePr>
-            <a:graphic>
-              <a:graphicData uri="http://schemas.openxmlformats.org/drawingml/2006/picture">
-                <pic:pic>
-                  <pic:nvPicPr>
-                    <pic:cNvPr id="0" name="test.png"/>
-                    <pic:cNvPicPr/>
-                  </pic:nvPicPr>
-                  <pic:blipFill>
-                    <a:blip r:embed="rId26"/>
                     <a:stretch>
                       <a:fillRect/>
                     </a:stretch>
@@ -1559,7 +268,7 @@
     </w:p>
     <w:p>
       <w:r>
-        <w:t>53 47</w:t>
+        <w:t>27 41</w:t>
       </w:r>
     </w:p>
     <w:p>
@@ -1567,7 +276,7 @@
         <w:drawing>
           <wp:inline xmlns:a="http://schemas.openxmlformats.org/drawingml/2006/main" xmlns:pic="http://schemas.openxmlformats.org/drawingml/2006/picture">
             <wp:extent cx="6400800" cy="6400800"/>
-            <wp:docPr id="21" name="Picture 21"/>
+            <wp:docPr id="5" name="Picture 5"/>
             <wp:cNvGraphicFramePr>
               <a:graphicFrameLocks noChangeAspect="1"/>
             </wp:cNvGraphicFramePr>
@@ -1579,7 +288,129 @@
                     <pic:cNvPicPr/>
                   </pic:nvPicPr>
                   <pic:blipFill>
-                    <a:blip r:embed="rId27"/>
+                    <a:blip r:embed="rId12"/>
+                    <a:stretch>
+                      <a:fillRect/>
+                    </a:stretch>
+                  </pic:blipFill>
+                  <pic:spPr>
+                    <a:xfrm>
+                      <a:off x="0" y="0"/>
+                      <a:ext cx="6400800" cy="6400800"/>
+                    </a:xfrm>
+                    <a:prstGeom prst="rect"/>
+                  </pic:spPr>
+                </pic:pic>
+              </a:graphicData>
+            </a:graphic>
+          </wp:inline>
+        </w:drawing>
+      </w:r>
+    </w:p>
+    <w:p>
+      <w:r>
+        <w:t>AGENT</w:t>
+      </w:r>
+    </w:p>
+    <w:p>
+      <w:r>
+        <w:t>LARGE SCAN</w:t>
+      </w:r>
+    </w:p>
+    <w:p>
+      <w:r>
+        <w:t>MASK</w:t>
+      </w:r>
+    </w:p>
+    <w:p>
+      <w:r>
+        <w:t>27 41</w:t>
+      </w:r>
+    </w:p>
+    <w:p>
+      <w:r>
+        <w:drawing>
+          <wp:inline xmlns:a="http://schemas.openxmlformats.org/drawingml/2006/main" xmlns:pic="http://schemas.openxmlformats.org/drawingml/2006/picture">
+            <wp:extent cx="6400800" cy="6400800"/>
+            <wp:docPr id="6" name="Picture 6"/>
+            <wp:cNvGraphicFramePr>
+              <a:graphicFrameLocks noChangeAspect="1"/>
+            </wp:cNvGraphicFramePr>
+            <a:graphic>
+              <a:graphicData uri="http://schemas.openxmlformats.org/drawingml/2006/picture">
+                <pic:pic>
+                  <pic:nvPicPr>
+                    <pic:cNvPr id="0" name="test.png"/>
+                    <pic:cNvPicPr/>
+                  </pic:nvPicPr>
+                  <pic:blipFill>
+                    <a:blip r:embed="rId12"/>
+                    <a:stretch>
+                      <a:fillRect/>
+                    </a:stretch>
+                  </pic:blipFill>
+                  <pic:spPr>
+                    <a:xfrm>
+                      <a:off x="0" y="0"/>
+                      <a:ext cx="6400800" cy="6400800"/>
+                    </a:xfrm>
+                    <a:prstGeom prst="rect"/>
+                  </pic:spPr>
+                </pic:pic>
+              </a:graphicData>
+            </a:graphic>
+          </wp:inline>
+        </w:drawing>
+      </w:r>
+    </w:p>
+    <w:p>
+      <w:r>
+        <w:t>TURN 3</w:t>
+      </w:r>
+    </w:p>
+    <w:p>
+      <w:r>
+        <w:t>Reveal 28 17</w:t>
+      </w:r>
+    </w:p>
+    <w:p>
+      <w:r>
+        <w:t>HINT 3</w:t>
+      </w:r>
+    </w:p>
+    <w:p>
+      <w:r>
+        <w:t>7</w:t>
+      </w:r>
+    </w:p>
+    <w:p>
+      <w:r>
+        <w:t>ROW</w:t>
+      </w:r>
+    </w:p>
+    <w:p>
+      <w:r>
+        <w:t>25</w:t>
+      </w:r>
+    </w:p>
+    <w:p>
+      <w:r>
+        <w:drawing>
+          <wp:inline xmlns:a="http://schemas.openxmlformats.org/drawingml/2006/main" xmlns:pic="http://schemas.openxmlformats.org/drawingml/2006/picture">
+            <wp:extent cx="6400800" cy="6400800"/>
+            <wp:docPr id="7" name="Picture 7"/>
+            <wp:cNvGraphicFramePr>
+              <a:graphicFrameLocks noChangeAspect="1"/>
+            </wp:cNvGraphicFramePr>
+            <a:graphic>
+              <a:graphicData uri="http://schemas.openxmlformats.org/drawingml/2006/picture">
+                <pic:pic>
+                  <pic:nvPicPr>
+                    <pic:cNvPr id="0" name="test.png"/>
+                    <pic:cNvPicPr/>
+                  </pic:nvPicPr>
+                  <pic:blipFill>
+                    <a:blip r:embed="rId13"/>
                     <a:stretch>
                       <a:fillRect/>
                     </a:stretch>
@@ -1615,7 +446,7 @@
     </w:p>
     <w:p>
       <w:r>
-        <w:t>False</w:t>
+        <w:t>True</w:t>
       </w:r>
     </w:p>
     <w:p>
@@ -1625,7 +456,7 @@
     </w:p>
     <w:p>
       <w:r>
-        <w:t>53 47</w:t>
+        <w:t>27 41</w:t>
       </w:r>
     </w:p>
     <w:p>
@@ -1633,7 +464,7 @@
         <w:drawing>
           <wp:inline xmlns:a="http://schemas.openxmlformats.org/drawingml/2006/main" xmlns:pic="http://schemas.openxmlformats.org/drawingml/2006/picture">
             <wp:extent cx="6400800" cy="6400800"/>
-            <wp:docPr id="22" name="Picture 22"/>
+            <wp:docPr id="8" name="Picture 8"/>
             <wp:cNvGraphicFramePr>
               <a:graphicFrameLocks noChangeAspect="1"/>
             </wp:cNvGraphicFramePr>
@@ -1645,134 +476,7 @@
                     <pic:cNvPicPr/>
                   </pic:nvPicPr>
                   <pic:blipFill>
-                    <a:blip r:embed="rId28"/>
-                    <a:stretch>
-                      <a:fillRect/>
-                    </a:stretch>
-                  </pic:blipFill>
-                  <pic:spPr>
-                    <a:xfrm>
-                      <a:off x="0" y="0"/>
-                      <a:ext cx="6400800" cy="6400800"/>
-                    </a:xfrm>
-                    <a:prstGeom prst="rect"/>
-                  </pic:spPr>
-                </pic:pic>
-              </a:graphicData>
-            </a:graphic>
-          </wp:inline>
-        </w:drawing>
-      </w:r>
-    </w:p>
-    <w:p>
-      <w:r>
-        <w:t>TURN 19 : 22 turns left to pirate to the treasure</w:t>
-      </w:r>
-    </w:p>
-    <w:p>
-      <w:r>
-        <w:t>HINT 19</w:t>
-      </w:r>
-    </w:p>
-    <w:p>
-      <w:r>
-        <w:t>3</w:t>
-      </w:r>
-    </w:p>
-    <w:p>
-      <w:r>
-        <w:t>2</w:t>
-      </w:r>
-    </w:p>
-    <w:p>
-      <w:r>
-        <w:t xml:space="preserve"> 16 4</w:t>
-      </w:r>
-    </w:p>
-    <w:p>
-      <w:r>
-        <w:drawing>
-          <wp:inline xmlns:a="http://schemas.openxmlformats.org/drawingml/2006/main" xmlns:pic="http://schemas.openxmlformats.org/drawingml/2006/picture">
-            <wp:extent cx="6400800" cy="6400800"/>
-            <wp:docPr id="23" name="Picture 23"/>
-            <wp:cNvGraphicFramePr>
-              <a:graphicFrameLocks noChangeAspect="1"/>
-            </wp:cNvGraphicFramePr>
-            <a:graphic>
-              <a:graphicData uri="http://schemas.openxmlformats.org/drawingml/2006/picture">
-                <pic:pic>
-                  <pic:nvPicPr>
-                    <pic:cNvPr id="0" name="test.png"/>
-                    <pic:cNvPicPr/>
-                  </pic:nvPicPr>
-                  <pic:blipFill>
-                    <a:blip r:embed="rId29"/>
-                    <a:stretch>
-                      <a:fillRect/>
-                    </a:stretch>
-                  </pic:blipFill>
-                  <pic:spPr>
-                    <a:xfrm>
-                      <a:off x="0" y="0"/>
-                      <a:ext cx="6400800" cy="6400800"/>
-                    </a:xfrm>
-                    <a:prstGeom prst="rect"/>
-                  </pic:spPr>
-                </pic:pic>
-              </a:graphicData>
-            </a:graphic>
-          </wp:inline>
-        </w:drawing>
-      </w:r>
-    </w:p>
-    <w:p>
-      <w:r>
-        <w:t>AGENT</w:t>
-      </w:r>
-    </w:p>
-    <w:p>
-      <w:r>
-        <w:t>VERIFY</w:t>
-      </w:r>
-    </w:p>
-    <w:p>
-      <w:r>
-        <w:t>4</w:t>
-      </w:r>
-    </w:p>
-    <w:p>
-      <w:r>
-        <w:t>False</w:t>
-      </w:r>
-    </w:p>
-    <w:p>
-      <w:r>
-        <w:t>MASK</w:t>
-      </w:r>
-    </w:p>
-    <w:p>
-      <w:r>
-        <w:t>53 47</w:t>
-      </w:r>
-    </w:p>
-    <w:p>
-      <w:r>
-        <w:drawing>
-          <wp:inline xmlns:a="http://schemas.openxmlformats.org/drawingml/2006/main" xmlns:pic="http://schemas.openxmlformats.org/drawingml/2006/picture">
-            <wp:extent cx="6400800" cy="6400800"/>
-            <wp:docPr id="24" name="Picture 24"/>
-            <wp:cNvGraphicFramePr>
-              <a:graphicFrameLocks noChangeAspect="1"/>
-            </wp:cNvGraphicFramePr>
-            <a:graphic>
-              <a:graphicData uri="http://schemas.openxmlformats.org/drawingml/2006/picture">
-                <pic:pic>
-                  <pic:nvPicPr>
-                    <pic:cNvPr id="0" name="test.png"/>
-                    <pic:cNvPicPr/>
-                  </pic:nvPicPr>
-                  <pic:blipFill>
-                    <a:blip r:embed="rId30"/>
+                    <a:blip r:embed="rId14"/>
                     <a:stretch>
                       <a:fillRect/>
                     </a:stretch>
@@ -1803,7 +507,7 @@
     </w:p>
     <w:p>
       <w:r>
-        <w:t>4 20</w:t>
+        <w:t>25 13</w:t>
       </w:r>
     </w:p>
     <w:p>
@@ -1813,7 +517,7 @@
     </w:p>
     <w:p>
       <w:r>
-        <w:t>4 20</w:t>
+        <w:t>25 13</w:t>
       </w:r>
     </w:p>
     <w:p>
@@ -1821,7 +525,7 @@
         <w:drawing>
           <wp:inline xmlns:a="http://schemas.openxmlformats.org/drawingml/2006/main" xmlns:pic="http://schemas.openxmlformats.org/drawingml/2006/picture">
             <wp:extent cx="6400800" cy="6400800"/>
-            <wp:docPr id="25" name="Picture 25"/>
+            <wp:docPr id="9" name="Picture 9"/>
             <wp:cNvGraphicFramePr>
               <a:graphicFrameLocks noChangeAspect="1"/>
             </wp:cNvGraphicFramePr>
@@ -1833,7 +537,7 @@
                     <pic:cNvPicPr/>
                   </pic:nvPicPr>
                   <pic:blipFill>
-                    <a:blip r:embed="rId31"/>
+                    <a:blip r:embed="rId15"/>
                     <a:stretch>
                       <a:fillRect/>
                     </a:stretch>
@@ -1869,7 +573,7 @@
     </w:p>
     <w:p>
       <w:r>
-        <w:t>4 20</w:t>
+        <w:t>25 13</w:t>
       </w:r>
     </w:p>
     <w:p>
@@ -1877,7 +581,7 @@
         <w:drawing>
           <wp:inline xmlns:a="http://schemas.openxmlformats.org/drawingml/2006/main" xmlns:pic="http://schemas.openxmlformats.org/drawingml/2006/picture">
             <wp:extent cx="6400800" cy="6400800"/>
-            <wp:docPr id="26" name="Picture 26"/>
+            <wp:docPr id="10" name="Picture 10"/>
             <wp:cNvGraphicFramePr>
               <a:graphicFrameLocks noChangeAspect="1"/>
             </wp:cNvGraphicFramePr>
@@ -1889,7 +593,7 @@
                     <pic:cNvPicPr/>
                   </pic:nvPicPr>
                   <pic:blipFill>
-                    <a:blip r:embed="rId31"/>
+                    <a:blip r:embed="rId15"/>
                     <a:stretch>
                       <a:fillRect/>
                     </a:stretch>

--- a/Visualization.docx
+++ b/Visualization.docx
@@ -9,7 +9,7 @@
     </w:p>
     <w:p>
       <w:r>
-        <w:t>AGENT: 27 41</w:t>
+        <w:t>AGENT: 16 48</w:t>
       </w:r>
     </w:p>
     <w:p>
@@ -24,12 +24,17 @@
     </w:p>
     <w:p>
       <w:r>
-        <w:t>15</w:t>
+        <w:t>12</w:t>
       </w:r>
     </w:p>
     <w:p>
       <w:r>
-        <w:t>6</w:t>
+        <w:t>0 0</w:t>
+      </w:r>
+    </w:p>
+    <w:p>
+      <w:r>
+        <w:t>32 63</w:t>
       </w:r>
     </w:p>
     <w:p>
@@ -85,7 +90,7 @@
     </w:p>
     <w:p>
       <w:r>
-        <w:t>27 41</w:t>
+        <w:t>16 48</w:t>
       </w:r>
     </w:p>
     <w:p>
@@ -141,7 +146,7 @@
     </w:p>
     <w:p>
       <w:r>
-        <w:t>27 41</w:t>
+        <w:t>16 48</w:t>
       </w:r>
     </w:p>
     <w:p>
@@ -187,22 +192,22 @@
     </w:p>
     <w:p>
       <w:r>
+        <w:t>Reveal 37 43</w:t>
+      </w:r>
+    </w:p>
+    <w:p>
+      <w:r>
         <w:t>HINT 2</w:t>
       </w:r>
     </w:p>
     <w:p>
       <w:r>
-        <w:t>7</w:t>
+        <w:t>9</w:t>
       </w:r>
     </w:p>
     <w:p>
       <w:r>
-        <w:t>COL</w:t>
-      </w:r>
-    </w:p>
-    <w:p>
-      <w:r>
-        <w:t>13</w:t>
+        <w:t>13 5</w:t>
       </w:r>
     </w:p>
     <w:p>
@@ -268,7 +273,7 @@
     </w:p>
     <w:p>
       <w:r>
-        <w:t>27 41</w:t>
+        <w:t>16 48</w:t>
       </w:r>
     </w:p>
     <w:p>
@@ -324,7 +329,7 @@
     </w:p>
     <w:p>
       <w:r>
-        <w:t>27 41</w:t>
+        <w:t>16 48</w:t>
       </w:r>
     </w:p>
     <w:p>
@@ -370,27 +375,22 @@
     </w:p>
     <w:p>
       <w:r>
-        <w:t>Reveal 28 17</w:t>
-      </w:r>
-    </w:p>
-    <w:p>
-      <w:r>
         <w:t>HINT 3</w:t>
       </w:r>
     </w:p>
     <w:p>
       <w:r>
-        <w:t>7</w:t>
+        <w:t>2</w:t>
       </w:r>
     </w:p>
     <w:p>
       <w:r>
-        <w:t>ROW</w:t>
+        <w:t>4</w:t>
       </w:r>
     </w:p>
     <w:p>
       <w:r>
-        <w:t>25</w:t>
+        <w:t xml:space="preserve"> 3 8 18 1</w:t>
       </w:r>
     </w:p>
     <w:p>
@@ -446,7 +446,7 @@
     </w:p>
     <w:p>
       <w:r>
-        <w:t>True</w:t>
+        <w:t>False</w:t>
       </w:r>
     </w:p>
     <w:p>
@@ -456,7 +456,7 @@
     </w:p>
     <w:p>
       <w:r>
-        <w:t>27 41</w:t>
+        <w:t>16 48</w:t>
       </w:r>
     </w:p>
     <w:p>
@@ -502,12 +502,7 @@
     </w:p>
     <w:p>
       <w:r>
-        <w:t>TELEPORT</w:t>
-      </w:r>
-    </w:p>
-    <w:p>
-      <w:r>
-        <w:t>25 13</w:t>
+        <w:t>LARGE SCAN</w:t>
       </w:r>
     </w:p>
     <w:p>
@@ -517,7 +512,7 @@
     </w:p>
     <w:p>
       <w:r>
-        <w:t>25 13</w:t>
+        <w:t>16 48</w:t>
       </w:r>
     </w:p>
     <w:p>
@@ -537,7 +532,7 @@
                     <pic:cNvPicPr/>
                   </pic:nvPicPr>
                   <pic:blipFill>
-                    <a:blip r:embed="rId15"/>
+                    <a:blip r:embed="rId14"/>
                     <a:stretch>
                       <a:fillRect/>
                     </a:stretch>
@@ -558,22 +553,27 @@
     </w:p>
     <w:p>
       <w:r>
-        <w:t>AGENT</w:t>
+        <w:t>TURN 4</w:t>
       </w:r>
     </w:p>
     <w:p>
       <w:r>
-        <w:t>LARGE SCAN</w:t>
+        <w:t>HINT 4</w:t>
       </w:r>
     </w:p>
     <w:p>
       <w:r>
-        <w:t>MASK</w:t>
+        <w:t>12</w:t>
       </w:r>
     </w:p>
     <w:p>
       <w:r>
-        <w:t>25 13</w:t>
+        <w:t>0 0</w:t>
+      </w:r>
+    </w:p>
+    <w:p>
+      <w:r>
+        <w:t>63 32</w:t>
       </w:r>
     </w:p>
     <w:p>
@@ -614,7 +614,1297 @@
     </w:p>
     <w:p>
       <w:r>
-        <w:t>WIN</w:t>
+        <w:t>AGENT</w:t>
+      </w:r>
+    </w:p>
+    <w:p>
+      <w:r>
+        <w:t>VERIFY</w:t>
+      </w:r>
+    </w:p>
+    <w:p>
+      <w:r>
+        <w:t>4</w:t>
+      </w:r>
+    </w:p>
+    <w:p>
+      <w:r>
+        <w:t>True</w:t>
+      </w:r>
+    </w:p>
+    <w:p>
+      <w:r>
+        <w:t>MASK</w:t>
+      </w:r>
+    </w:p>
+    <w:p>
+      <w:r>
+        <w:t>16 48</w:t>
+      </w:r>
+    </w:p>
+    <w:p>
+      <w:r>
+        <w:drawing>
+          <wp:inline xmlns:a="http://schemas.openxmlformats.org/drawingml/2006/main" xmlns:pic="http://schemas.openxmlformats.org/drawingml/2006/picture">
+            <wp:extent cx="6400800" cy="6400800"/>
+            <wp:docPr id="11" name="Picture 11"/>
+            <wp:cNvGraphicFramePr>
+              <a:graphicFrameLocks noChangeAspect="1"/>
+            </wp:cNvGraphicFramePr>
+            <a:graphic>
+              <a:graphicData uri="http://schemas.openxmlformats.org/drawingml/2006/picture">
+                <pic:pic>
+                  <pic:nvPicPr>
+                    <pic:cNvPr id="0" name="test.png"/>
+                    <pic:cNvPicPr/>
+                  </pic:nvPicPr>
+                  <pic:blipFill>
+                    <a:blip r:embed="rId16"/>
+                    <a:stretch>
+                      <a:fillRect/>
+                    </a:stretch>
+                  </pic:blipFill>
+                  <pic:spPr>
+                    <a:xfrm>
+                      <a:off x="0" y="0"/>
+                      <a:ext cx="6400800" cy="6400800"/>
+                    </a:xfrm>
+                    <a:prstGeom prst="rect"/>
+                  </pic:spPr>
+                </pic:pic>
+              </a:graphicData>
+            </a:graphic>
+          </wp:inline>
+        </w:drawing>
+      </w:r>
+    </w:p>
+    <w:p>
+      <w:r>
+        <w:t>AGENT</w:t>
+      </w:r>
+    </w:p>
+    <w:p>
+      <w:r>
+        <w:t>LARGE SCAN</w:t>
+      </w:r>
+    </w:p>
+    <w:p>
+      <w:r>
+        <w:t>MASK</w:t>
+      </w:r>
+    </w:p>
+    <w:p>
+      <w:r>
+        <w:t>16 48</w:t>
+      </w:r>
+    </w:p>
+    <w:p>
+      <w:r>
+        <w:drawing>
+          <wp:inline xmlns:a="http://schemas.openxmlformats.org/drawingml/2006/main" xmlns:pic="http://schemas.openxmlformats.org/drawingml/2006/picture">
+            <wp:extent cx="6400800" cy="6400800"/>
+            <wp:docPr id="12" name="Picture 12"/>
+            <wp:cNvGraphicFramePr>
+              <a:graphicFrameLocks noChangeAspect="1"/>
+            </wp:cNvGraphicFramePr>
+            <a:graphic>
+              <a:graphicData uri="http://schemas.openxmlformats.org/drawingml/2006/picture">
+                <pic:pic>
+                  <pic:nvPicPr>
+                    <pic:cNvPr id="0" name="test.png"/>
+                    <pic:cNvPicPr/>
+                  </pic:nvPicPr>
+                  <pic:blipFill>
+                    <a:blip r:embed="rId16"/>
+                    <a:stretch>
+                      <a:fillRect/>
+                    </a:stretch>
+                  </pic:blipFill>
+                  <pic:spPr>
+                    <a:xfrm>
+                      <a:off x="0" y="0"/>
+                      <a:ext cx="6400800" cy="6400800"/>
+                    </a:xfrm>
+                    <a:prstGeom prst="rect"/>
+                  </pic:spPr>
+                </pic:pic>
+              </a:graphicData>
+            </a:graphic>
+          </wp:inline>
+        </w:drawing>
+      </w:r>
+    </w:p>
+    <w:p>
+      <w:r>
+        <w:t>TURN 5</w:t>
+      </w:r>
+    </w:p>
+    <w:p>
+      <w:r>
+        <w:t>HINT 5</w:t>
+      </w:r>
+    </w:p>
+    <w:p>
+      <w:r>
+        <w:t>1</w:t>
+      </w:r>
+    </w:p>
+    <w:p>
+      <w:r>
+        <w:t>15</w:t>
+      </w:r>
+    </w:p>
+    <w:p>
+      <w:r>
+        <w:t>9 15</w:t>
+      </w:r>
+    </w:p>
+    <w:p>
+      <w:r>
+        <w:t>48 46</w:t>
+      </w:r>
+    </w:p>
+    <w:p>
+      <w:r>
+        <w:t>0 33</w:t>
+      </w:r>
+    </w:p>
+    <w:p>
+      <w:r>
+        <w:t>13 24</w:t>
+      </w:r>
+    </w:p>
+    <w:p>
+      <w:r>
+        <w:t>50 0</w:t>
+      </w:r>
+    </w:p>
+    <w:p>
+      <w:r>
+        <w:t>43 60</w:t>
+      </w:r>
+    </w:p>
+    <w:p>
+      <w:r>
+        <w:t>27 14</w:t>
+      </w:r>
+    </w:p>
+    <w:p>
+      <w:r>
+        <w:t>59 23</w:t>
+      </w:r>
+    </w:p>
+    <w:p>
+      <w:r>
+        <w:t>1 2</w:t>
+      </w:r>
+    </w:p>
+    <w:p>
+      <w:r>
+        <w:t>48 32</w:t>
+      </w:r>
+    </w:p>
+    <w:p>
+      <w:r>
+        <w:t>32 27</w:t>
+      </w:r>
+    </w:p>
+    <w:p>
+      <w:r>
+        <w:t>3 51</w:t>
+      </w:r>
+    </w:p>
+    <w:p>
+      <w:r>
+        <w:t>0 22</w:t>
+      </w:r>
+    </w:p>
+    <w:p>
+      <w:r>
+        <w:t>49 19</w:t>
+      </w:r>
+    </w:p>
+    <w:p>
+      <w:r>
+        <w:t>56 28</w:t>
+      </w:r>
+    </w:p>
+    <w:p>
+      <w:r>
+        <w:drawing>
+          <wp:inline xmlns:a="http://schemas.openxmlformats.org/drawingml/2006/main" xmlns:pic="http://schemas.openxmlformats.org/drawingml/2006/picture">
+            <wp:extent cx="6400800" cy="6400800"/>
+            <wp:docPr id="13" name="Picture 13"/>
+            <wp:cNvGraphicFramePr>
+              <a:graphicFrameLocks noChangeAspect="1"/>
+            </wp:cNvGraphicFramePr>
+            <a:graphic>
+              <a:graphicData uri="http://schemas.openxmlformats.org/drawingml/2006/picture">
+                <pic:pic>
+                  <pic:nvPicPr>
+                    <pic:cNvPr id="0" name="test.png"/>
+                    <pic:cNvPicPr/>
+                  </pic:nvPicPr>
+                  <pic:blipFill>
+                    <a:blip r:embed="rId17"/>
+                    <a:stretch>
+                      <a:fillRect/>
+                    </a:stretch>
+                  </pic:blipFill>
+                  <pic:spPr>
+                    <a:xfrm>
+                      <a:off x="0" y="0"/>
+                      <a:ext cx="6400800" cy="6400800"/>
+                    </a:xfrm>
+                    <a:prstGeom prst="rect"/>
+                  </pic:spPr>
+                </pic:pic>
+              </a:graphicData>
+            </a:graphic>
+          </wp:inline>
+        </w:drawing>
+      </w:r>
+    </w:p>
+    <w:p>
+      <w:r>
+        <w:t>AGENT</w:t>
+      </w:r>
+    </w:p>
+    <w:p>
+      <w:r>
+        <w:t>VERIFY</w:t>
+      </w:r>
+    </w:p>
+    <w:p>
+      <w:r>
+        <w:t>5</w:t>
+      </w:r>
+    </w:p>
+    <w:p>
+      <w:r>
+        <w:t>True</w:t>
+      </w:r>
+    </w:p>
+    <w:p>
+      <w:r>
+        <w:t>MASK</w:t>
+      </w:r>
+    </w:p>
+    <w:p>
+      <w:r>
+        <w:t>16 48</w:t>
+      </w:r>
+    </w:p>
+    <w:p>
+      <w:r>
+        <w:drawing>
+          <wp:inline xmlns:a="http://schemas.openxmlformats.org/drawingml/2006/main" xmlns:pic="http://schemas.openxmlformats.org/drawingml/2006/picture">
+            <wp:extent cx="6400800" cy="6400800"/>
+            <wp:docPr id="14" name="Picture 14"/>
+            <wp:cNvGraphicFramePr>
+              <a:graphicFrameLocks noChangeAspect="1"/>
+            </wp:cNvGraphicFramePr>
+            <a:graphic>
+              <a:graphicData uri="http://schemas.openxmlformats.org/drawingml/2006/picture">
+                <pic:pic>
+                  <pic:nvPicPr>
+                    <pic:cNvPr id="0" name="test.png"/>
+                    <pic:cNvPicPr/>
+                  </pic:nvPicPr>
+                  <pic:blipFill>
+                    <a:blip r:embed="rId17"/>
+                    <a:stretch>
+                      <a:fillRect/>
+                    </a:stretch>
+                  </pic:blipFill>
+                  <pic:spPr>
+                    <a:xfrm>
+                      <a:off x="0" y="0"/>
+                      <a:ext cx="6400800" cy="6400800"/>
+                    </a:xfrm>
+                    <a:prstGeom prst="rect"/>
+                  </pic:spPr>
+                </pic:pic>
+              </a:graphicData>
+            </a:graphic>
+          </wp:inline>
+        </w:drawing>
+      </w:r>
+    </w:p>
+    <w:p>
+      <w:r>
+        <w:t>AGENT</w:t>
+      </w:r>
+    </w:p>
+    <w:p>
+      <w:r>
+        <w:t>LARGE SCAN</w:t>
+      </w:r>
+    </w:p>
+    <w:p>
+      <w:r>
+        <w:t>MASK</w:t>
+      </w:r>
+    </w:p>
+    <w:p>
+      <w:r>
+        <w:t>16 48</w:t>
+      </w:r>
+    </w:p>
+    <w:p>
+      <w:r>
+        <w:drawing>
+          <wp:inline xmlns:a="http://schemas.openxmlformats.org/drawingml/2006/main" xmlns:pic="http://schemas.openxmlformats.org/drawingml/2006/picture">
+            <wp:extent cx="6400800" cy="6400800"/>
+            <wp:docPr id="15" name="Picture 15"/>
+            <wp:cNvGraphicFramePr>
+              <a:graphicFrameLocks noChangeAspect="1"/>
+            </wp:cNvGraphicFramePr>
+            <a:graphic>
+              <a:graphicData uri="http://schemas.openxmlformats.org/drawingml/2006/picture">
+                <pic:pic>
+                  <pic:nvPicPr>
+                    <pic:cNvPr id="0" name="test.png"/>
+                    <pic:cNvPicPr/>
+                  </pic:nvPicPr>
+                  <pic:blipFill>
+                    <a:blip r:embed="rId17"/>
+                    <a:stretch>
+                      <a:fillRect/>
+                    </a:stretch>
+                  </pic:blipFill>
+                  <pic:spPr>
+                    <a:xfrm>
+                      <a:off x="0" y="0"/>
+                      <a:ext cx="6400800" cy="6400800"/>
+                    </a:xfrm>
+                    <a:prstGeom prst="rect"/>
+                  </pic:spPr>
+                </pic:pic>
+              </a:graphicData>
+            </a:graphic>
+          </wp:inline>
+        </w:drawing>
+      </w:r>
+    </w:p>
+    <w:p>
+      <w:r>
+        <w:t>TURN 6</w:t>
+      </w:r>
+    </w:p>
+    <w:p>
+      <w:r>
+        <w:t>HINT 6</w:t>
+      </w:r>
+    </w:p>
+    <w:p>
+      <w:r>
+        <w:t>13</w:t>
+      </w:r>
+    </w:p>
+    <w:p>
+      <w:r>
+        <w:t>32 32</w:t>
+      </w:r>
+    </w:p>
+    <w:p>
+      <w:r>
+        <w:t>SW</w:t>
+      </w:r>
+    </w:p>
+    <w:p>
+      <w:r>
+        <w:drawing>
+          <wp:inline xmlns:a="http://schemas.openxmlformats.org/drawingml/2006/main" xmlns:pic="http://schemas.openxmlformats.org/drawingml/2006/picture">
+            <wp:extent cx="6400800" cy="6400800"/>
+            <wp:docPr id="16" name="Picture 16"/>
+            <wp:cNvGraphicFramePr>
+              <a:graphicFrameLocks noChangeAspect="1"/>
+            </wp:cNvGraphicFramePr>
+            <a:graphic>
+              <a:graphicData uri="http://schemas.openxmlformats.org/drawingml/2006/picture">
+                <pic:pic>
+                  <pic:nvPicPr>
+                    <pic:cNvPr id="0" name="test.png"/>
+                    <pic:cNvPicPr/>
+                  </pic:nvPicPr>
+                  <pic:blipFill>
+                    <a:blip r:embed="rId18"/>
+                    <a:stretch>
+                      <a:fillRect/>
+                    </a:stretch>
+                  </pic:blipFill>
+                  <pic:spPr>
+                    <a:xfrm>
+                      <a:off x="0" y="0"/>
+                      <a:ext cx="6400800" cy="6400800"/>
+                    </a:xfrm>
+                    <a:prstGeom prst="rect"/>
+                  </pic:spPr>
+                </pic:pic>
+              </a:graphicData>
+            </a:graphic>
+          </wp:inline>
+        </w:drawing>
+      </w:r>
+    </w:p>
+    <w:p>
+      <w:r>
+        <w:t>AGENT</w:t>
+      </w:r>
+    </w:p>
+    <w:p>
+      <w:r>
+        <w:t>VERIFY</w:t>
+      </w:r>
+    </w:p>
+    <w:p>
+      <w:r>
+        <w:t>6</w:t>
+      </w:r>
+    </w:p>
+    <w:p>
+      <w:r>
+        <w:t>False</w:t>
+      </w:r>
+    </w:p>
+    <w:p>
+      <w:r>
+        <w:t>MASK</w:t>
+      </w:r>
+    </w:p>
+    <w:p>
+      <w:r>
+        <w:t>16 48</w:t>
+      </w:r>
+    </w:p>
+    <w:p>
+      <w:r>
+        <w:drawing>
+          <wp:inline xmlns:a="http://schemas.openxmlformats.org/drawingml/2006/main" xmlns:pic="http://schemas.openxmlformats.org/drawingml/2006/picture">
+            <wp:extent cx="6400800" cy="6400800"/>
+            <wp:docPr id="17" name="Picture 17"/>
+            <wp:cNvGraphicFramePr>
+              <a:graphicFrameLocks noChangeAspect="1"/>
+            </wp:cNvGraphicFramePr>
+            <a:graphic>
+              <a:graphicData uri="http://schemas.openxmlformats.org/drawingml/2006/picture">
+                <pic:pic>
+                  <pic:nvPicPr>
+                    <pic:cNvPr id="0" name="test.png"/>
+                    <pic:cNvPicPr/>
+                  </pic:nvPicPr>
+                  <pic:blipFill>
+                    <a:blip r:embed="rId18"/>
+                    <a:stretch>
+                      <a:fillRect/>
+                    </a:stretch>
+                  </pic:blipFill>
+                  <pic:spPr>
+                    <a:xfrm>
+                      <a:off x="0" y="0"/>
+                      <a:ext cx="6400800" cy="6400800"/>
+                    </a:xfrm>
+                    <a:prstGeom prst="rect"/>
+                  </pic:spPr>
+                </pic:pic>
+              </a:graphicData>
+            </a:graphic>
+          </wp:inline>
+        </w:drawing>
+      </w:r>
+    </w:p>
+    <w:p>
+      <w:r>
+        <w:t>AGENT</w:t>
+      </w:r>
+    </w:p>
+    <w:p>
+      <w:r>
+        <w:t>LARGE SCAN</w:t>
+      </w:r>
+    </w:p>
+    <w:p>
+      <w:r>
+        <w:t>MASK</w:t>
+      </w:r>
+    </w:p>
+    <w:p>
+      <w:r>
+        <w:t>16 48</w:t>
+      </w:r>
+    </w:p>
+    <w:p>
+      <w:r>
+        <w:drawing>
+          <wp:inline xmlns:a="http://schemas.openxmlformats.org/drawingml/2006/main" xmlns:pic="http://schemas.openxmlformats.org/drawingml/2006/picture">
+            <wp:extent cx="6400800" cy="6400800"/>
+            <wp:docPr id="18" name="Picture 18"/>
+            <wp:cNvGraphicFramePr>
+              <a:graphicFrameLocks noChangeAspect="1"/>
+            </wp:cNvGraphicFramePr>
+            <a:graphic>
+              <a:graphicData uri="http://schemas.openxmlformats.org/drawingml/2006/picture">
+                <pic:pic>
+                  <pic:nvPicPr>
+                    <pic:cNvPr id="0" name="test.png"/>
+                    <pic:cNvPicPr/>
+                  </pic:nvPicPr>
+                  <pic:blipFill>
+                    <a:blip r:embed="rId18"/>
+                    <a:stretch>
+                      <a:fillRect/>
+                    </a:stretch>
+                  </pic:blipFill>
+                  <pic:spPr>
+                    <a:xfrm>
+                      <a:off x="0" y="0"/>
+                      <a:ext cx="6400800" cy="6400800"/>
+                    </a:xfrm>
+                    <a:prstGeom prst="rect"/>
+                  </pic:spPr>
+                </pic:pic>
+              </a:graphicData>
+            </a:graphic>
+          </wp:inline>
+        </w:drawing>
+      </w:r>
+    </w:p>
+    <w:p>
+      <w:r>
+        <w:t>TURN 7</w:t>
+      </w:r>
+    </w:p>
+    <w:p>
+      <w:r>
+        <w:t>HINT 7</w:t>
+      </w:r>
+    </w:p>
+    <w:p>
+      <w:r>
+        <w:t>2</w:t>
+      </w:r>
+    </w:p>
+    <w:p>
+      <w:r>
+        <w:t>5</w:t>
+      </w:r>
+    </w:p>
+    <w:p>
+      <w:r>
+        <w:t xml:space="preserve"> 9 10 14 5 13</w:t>
+      </w:r>
+    </w:p>
+    <w:p>
+      <w:r>
+        <w:drawing>
+          <wp:inline xmlns:a="http://schemas.openxmlformats.org/drawingml/2006/main" xmlns:pic="http://schemas.openxmlformats.org/drawingml/2006/picture">
+            <wp:extent cx="6400800" cy="6400800"/>
+            <wp:docPr id="19" name="Picture 19"/>
+            <wp:cNvGraphicFramePr>
+              <a:graphicFrameLocks noChangeAspect="1"/>
+            </wp:cNvGraphicFramePr>
+            <a:graphic>
+              <a:graphicData uri="http://schemas.openxmlformats.org/drawingml/2006/picture">
+                <pic:pic>
+                  <pic:nvPicPr>
+                    <pic:cNvPr id="0" name="test.png"/>
+                    <pic:cNvPicPr/>
+                  </pic:nvPicPr>
+                  <pic:blipFill>
+                    <a:blip r:embed="rId19"/>
+                    <a:stretch>
+                      <a:fillRect/>
+                    </a:stretch>
+                  </pic:blipFill>
+                  <pic:spPr>
+                    <a:xfrm>
+                      <a:off x="0" y="0"/>
+                      <a:ext cx="6400800" cy="6400800"/>
+                    </a:xfrm>
+                    <a:prstGeom prst="rect"/>
+                  </pic:spPr>
+                </pic:pic>
+              </a:graphicData>
+            </a:graphic>
+          </wp:inline>
+        </w:drawing>
+      </w:r>
+    </w:p>
+    <w:p>
+      <w:r>
+        <w:t>AGENT</w:t>
+      </w:r>
+    </w:p>
+    <w:p>
+      <w:r>
+        <w:t>VERIFY</w:t>
+      </w:r>
+    </w:p>
+    <w:p>
+      <w:r>
+        <w:t>7</w:t>
+      </w:r>
+    </w:p>
+    <w:p>
+      <w:r>
+        <w:t>True</w:t>
+      </w:r>
+    </w:p>
+    <w:p>
+      <w:r>
+        <w:t>MASK</w:t>
+      </w:r>
+    </w:p>
+    <w:p>
+      <w:r>
+        <w:t>16 48</w:t>
+      </w:r>
+    </w:p>
+    <w:p>
+      <w:r>
+        <w:drawing>
+          <wp:inline xmlns:a="http://schemas.openxmlformats.org/drawingml/2006/main" xmlns:pic="http://schemas.openxmlformats.org/drawingml/2006/picture">
+            <wp:extent cx="6400800" cy="6400800"/>
+            <wp:docPr id="20" name="Picture 20"/>
+            <wp:cNvGraphicFramePr>
+              <a:graphicFrameLocks noChangeAspect="1"/>
+            </wp:cNvGraphicFramePr>
+            <a:graphic>
+              <a:graphicData uri="http://schemas.openxmlformats.org/drawingml/2006/picture">
+                <pic:pic>
+                  <pic:nvPicPr>
+                    <pic:cNvPr id="0" name="test.png"/>
+                    <pic:cNvPicPr/>
+                  </pic:nvPicPr>
+                  <pic:blipFill>
+                    <a:blip r:embed="rId19"/>
+                    <a:stretch>
+                      <a:fillRect/>
+                    </a:stretch>
+                  </pic:blipFill>
+                  <pic:spPr>
+                    <a:xfrm>
+                      <a:off x="0" y="0"/>
+                      <a:ext cx="6400800" cy="6400800"/>
+                    </a:xfrm>
+                    <a:prstGeom prst="rect"/>
+                  </pic:spPr>
+                </pic:pic>
+              </a:graphicData>
+            </a:graphic>
+          </wp:inline>
+        </w:drawing>
+      </w:r>
+    </w:p>
+    <w:p>
+      <w:r>
+        <w:t>AGENT</w:t>
+      </w:r>
+    </w:p>
+    <w:p>
+      <w:r>
+        <w:t>LARGE SCAN</w:t>
+      </w:r>
+    </w:p>
+    <w:p>
+      <w:r>
+        <w:t>MASK</w:t>
+      </w:r>
+    </w:p>
+    <w:p>
+      <w:r>
+        <w:t>16 48</w:t>
+      </w:r>
+    </w:p>
+    <w:p>
+      <w:r>
+        <w:drawing>
+          <wp:inline xmlns:a="http://schemas.openxmlformats.org/drawingml/2006/main" xmlns:pic="http://schemas.openxmlformats.org/drawingml/2006/picture">
+            <wp:extent cx="6400800" cy="6400800"/>
+            <wp:docPr id="21" name="Picture 21"/>
+            <wp:cNvGraphicFramePr>
+              <a:graphicFrameLocks noChangeAspect="1"/>
+            </wp:cNvGraphicFramePr>
+            <a:graphic>
+              <a:graphicData uri="http://schemas.openxmlformats.org/drawingml/2006/picture">
+                <pic:pic>
+                  <pic:nvPicPr>
+                    <pic:cNvPr id="0" name="test.png"/>
+                    <pic:cNvPicPr/>
+                  </pic:nvPicPr>
+                  <pic:blipFill>
+                    <a:blip r:embed="rId19"/>
+                    <a:stretch>
+                      <a:fillRect/>
+                    </a:stretch>
+                  </pic:blipFill>
+                  <pic:spPr>
+                    <a:xfrm>
+                      <a:off x="0" y="0"/>
+                      <a:ext cx="6400800" cy="6400800"/>
+                    </a:xfrm>
+                    <a:prstGeom prst="rect"/>
+                  </pic:spPr>
+                </pic:pic>
+              </a:graphicData>
+            </a:graphic>
+          </wp:inline>
+        </w:drawing>
+      </w:r>
+    </w:p>
+    <w:p>
+      <w:r>
+        <w:t>TURN 8 : 2 turns left to pirate to the treasure</w:t>
+      </w:r>
+    </w:p>
+    <w:p>
+      <w:r>
+        <w:t>FREE PIRATE</w:t>
+      </w:r>
+    </w:p>
+    <w:p>
+      <w:r>
+        <w:t>HINT 8</w:t>
+      </w:r>
+    </w:p>
+    <w:p>
+      <w:r>
+        <w:t>8</w:t>
+      </w:r>
+    </w:p>
+    <w:p>
+      <w:r>
+        <w:t>ROW</w:t>
+      </w:r>
+    </w:p>
+    <w:p>
+      <w:r>
+        <w:t>44</w:t>
+      </w:r>
+    </w:p>
+    <w:p>
+      <w:r>
+        <w:drawing>
+          <wp:inline xmlns:a="http://schemas.openxmlformats.org/drawingml/2006/main" xmlns:pic="http://schemas.openxmlformats.org/drawingml/2006/picture">
+            <wp:extent cx="6400800" cy="6400800"/>
+            <wp:docPr id="22" name="Picture 22"/>
+            <wp:cNvGraphicFramePr>
+              <a:graphicFrameLocks noChangeAspect="1"/>
+            </wp:cNvGraphicFramePr>
+            <a:graphic>
+              <a:graphicData uri="http://schemas.openxmlformats.org/drawingml/2006/picture">
+                <pic:pic>
+                  <pic:nvPicPr>
+                    <pic:cNvPr id="0" name="test.png"/>
+                    <pic:cNvPicPr/>
+                  </pic:nvPicPr>
+                  <pic:blipFill>
+                    <a:blip r:embed="rId20"/>
+                    <a:stretch>
+                      <a:fillRect/>
+                    </a:stretch>
+                  </pic:blipFill>
+                  <pic:spPr>
+                    <a:xfrm>
+                      <a:off x="0" y="0"/>
+                      <a:ext cx="6400800" cy="6400800"/>
+                    </a:xfrm>
+                    <a:prstGeom prst="rect"/>
+                  </pic:spPr>
+                </pic:pic>
+              </a:graphicData>
+            </a:graphic>
+          </wp:inline>
+        </w:drawing>
+      </w:r>
+    </w:p>
+    <w:p>
+      <w:r>
+        <w:t>AGENT</w:t>
+      </w:r>
+    </w:p>
+    <w:p>
+      <w:r>
+        <w:t>VERIFY</w:t>
+      </w:r>
+    </w:p>
+    <w:p>
+      <w:r>
+        <w:t>8</w:t>
+      </w:r>
+    </w:p>
+    <w:p>
+      <w:r>
+        <w:t>True</w:t>
+      </w:r>
+    </w:p>
+    <w:p>
+      <w:r>
+        <w:t>MASK</w:t>
+      </w:r>
+    </w:p>
+    <w:p>
+      <w:r>
+        <w:t>16 48</w:t>
+      </w:r>
+    </w:p>
+    <w:p>
+      <w:r>
+        <w:drawing>
+          <wp:inline xmlns:a="http://schemas.openxmlformats.org/drawingml/2006/main" xmlns:pic="http://schemas.openxmlformats.org/drawingml/2006/picture">
+            <wp:extent cx="6400800" cy="6400800"/>
+            <wp:docPr id="23" name="Picture 23"/>
+            <wp:cNvGraphicFramePr>
+              <a:graphicFrameLocks noChangeAspect="1"/>
+            </wp:cNvGraphicFramePr>
+            <a:graphic>
+              <a:graphicData uri="http://schemas.openxmlformats.org/drawingml/2006/picture">
+                <pic:pic>
+                  <pic:nvPicPr>
+                    <pic:cNvPr id="0" name="test.png"/>
+                    <pic:cNvPicPr/>
+                  </pic:nvPicPr>
+                  <pic:blipFill>
+                    <a:blip r:embed="rId21"/>
+                    <a:stretch>
+                      <a:fillRect/>
+                    </a:stretch>
+                  </pic:blipFill>
+                  <pic:spPr>
+                    <a:xfrm>
+                      <a:off x="0" y="0"/>
+                      <a:ext cx="6400800" cy="6400800"/>
+                    </a:xfrm>
+                    <a:prstGeom prst="rect"/>
+                  </pic:spPr>
+                </pic:pic>
+              </a:graphicData>
+            </a:graphic>
+          </wp:inline>
+        </w:drawing>
+      </w:r>
+    </w:p>
+    <w:p>
+      <w:r>
+        <w:t>AGENT</w:t>
+      </w:r>
+    </w:p>
+    <w:p>
+      <w:r>
+        <w:t>LARGE SCAN</w:t>
+      </w:r>
+    </w:p>
+    <w:p>
+      <w:r>
+        <w:t>MASK</w:t>
+      </w:r>
+    </w:p>
+    <w:p>
+      <w:r>
+        <w:t>16 48</w:t>
+      </w:r>
+    </w:p>
+    <w:p>
+      <w:r>
+        <w:drawing>
+          <wp:inline xmlns:a="http://schemas.openxmlformats.org/drawingml/2006/main" xmlns:pic="http://schemas.openxmlformats.org/drawingml/2006/picture">
+            <wp:extent cx="6400800" cy="6400800"/>
+            <wp:docPr id="24" name="Picture 24"/>
+            <wp:cNvGraphicFramePr>
+              <a:graphicFrameLocks noChangeAspect="1"/>
+            </wp:cNvGraphicFramePr>
+            <a:graphic>
+              <a:graphicData uri="http://schemas.openxmlformats.org/drawingml/2006/picture">
+                <pic:pic>
+                  <pic:nvPicPr>
+                    <pic:cNvPr id="0" name="test.png"/>
+                    <pic:cNvPicPr/>
+                  </pic:nvPicPr>
+                  <pic:blipFill>
+                    <a:blip r:embed="rId21"/>
+                    <a:stretch>
+                      <a:fillRect/>
+                    </a:stretch>
+                  </pic:blipFill>
+                  <pic:spPr>
+                    <a:xfrm>
+                      <a:off x="0" y="0"/>
+                      <a:ext cx="6400800" cy="6400800"/>
+                    </a:xfrm>
+                    <a:prstGeom prst="rect"/>
+                  </pic:spPr>
+                </pic:pic>
+              </a:graphicData>
+            </a:graphic>
+          </wp:inline>
+        </w:drawing>
+      </w:r>
+    </w:p>
+    <w:p>
+      <w:r>
+        <w:t>TURN 9 : 1 turns left to pirate to the treasure</w:t>
+      </w:r>
+    </w:p>
+    <w:p>
+      <w:r>
+        <w:t>Reveal 37 43</w:t>
+      </w:r>
+    </w:p>
+    <w:p>
+      <w:r>
+        <w:t>HINT 9</w:t>
+      </w:r>
+    </w:p>
+    <w:p>
+      <w:r>
+        <w:t>9</w:t>
+      </w:r>
+    </w:p>
+    <w:p>
+      <w:r>
+        <w:t>13 7</w:t>
+      </w:r>
+    </w:p>
+    <w:p>
+      <w:r>
+        <w:drawing>
+          <wp:inline xmlns:a="http://schemas.openxmlformats.org/drawingml/2006/main" xmlns:pic="http://schemas.openxmlformats.org/drawingml/2006/picture">
+            <wp:extent cx="6400800" cy="6400800"/>
+            <wp:docPr id="25" name="Picture 25"/>
+            <wp:cNvGraphicFramePr>
+              <a:graphicFrameLocks noChangeAspect="1"/>
+            </wp:cNvGraphicFramePr>
+            <a:graphic>
+              <a:graphicData uri="http://schemas.openxmlformats.org/drawingml/2006/picture">
+                <pic:pic>
+                  <pic:nvPicPr>
+                    <pic:cNvPr id="0" name="test.png"/>
+                    <pic:cNvPicPr/>
+                  </pic:nvPicPr>
+                  <pic:blipFill>
+                    <a:blip r:embed="rId22"/>
+                    <a:stretch>
+                      <a:fillRect/>
+                    </a:stretch>
+                  </pic:blipFill>
+                  <pic:spPr>
+                    <a:xfrm>
+                      <a:off x="0" y="0"/>
+                      <a:ext cx="6400800" cy="6400800"/>
+                    </a:xfrm>
+                    <a:prstGeom prst="rect"/>
+                  </pic:spPr>
+                </pic:pic>
+              </a:graphicData>
+            </a:graphic>
+          </wp:inline>
+        </w:drawing>
+      </w:r>
+    </w:p>
+    <w:p>
+      <w:r>
+        <w:t>AGENT</w:t>
+      </w:r>
+    </w:p>
+    <w:p>
+      <w:r>
+        <w:t>VERIFY</w:t>
+      </w:r>
+    </w:p>
+    <w:p>
+      <w:r>
+        <w:t>9</w:t>
+      </w:r>
+    </w:p>
+    <w:p>
+      <w:r>
+        <w:t>True</w:t>
+      </w:r>
+    </w:p>
+    <w:p>
+      <w:r>
+        <w:t>MASK</w:t>
+      </w:r>
+    </w:p>
+    <w:p>
+      <w:r>
+        <w:t>16 48</w:t>
+      </w:r>
+    </w:p>
+    <w:p>
+      <w:r>
+        <w:drawing>
+          <wp:inline xmlns:a="http://schemas.openxmlformats.org/drawingml/2006/main" xmlns:pic="http://schemas.openxmlformats.org/drawingml/2006/picture">
+            <wp:extent cx="6400800" cy="6400800"/>
+            <wp:docPr id="26" name="Picture 26"/>
+            <wp:cNvGraphicFramePr>
+              <a:graphicFrameLocks noChangeAspect="1"/>
+            </wp:cNvGraphicFramePr>
+            <a:graphic>
+              <a:graphicData uri="http://schemas.openxmlformats.org/drawingml/2006/picture">
+                <pic:pic>
+                  <pic:nvPicPr>
+                    <pic:cNvPr id="0" name="test.png"/>
+                    <pic:cNvPicPr/>
+                  </pic:nvPicPr>
+                  <pic:blipFill>
+                    <a:blip r:embed="rId22"/>
+                    <a:stretch>
+                      <a:fillRect/>
+                    </a:stretch>
+                  </pic:blipFill>
+                  <pic:spPr>
+                    <a:xfrm>
+                      <a:off x="0" y="0"/>
+                      <a:ext cx="6400800" cy="6400800"/>
+                    </a:xfrm>
+                    <a:prstGeom prst="rect"/>
+                  </pic:spPr>
+                </pic:pic>
+              </a:graphicData>
+            </a:graphic>
+          </wp:inline>
+        </w:drawing>
+      </w:r>
+    </w:p>
+    <w:p>
+      <w:r>
+        <w:t>AGENT</w:t>
+      </w:r>
+    </w:p>
+    <w:p>
+      <w:r>
+        <w:t>LARGE SCAN</w:t>
+      </w:r>
+    </w:p>
+    <w:p>
+      <w:r>
+        <w:t>MASK</w:t>
+      </w:r>
+    </w:p>
+    <w:p>
+      <w:r>
+        <w:t>16 48</w:t>
+      </w:r>
+    </w:p>
+    <w:p>
+      <w:r>
+        <w:drawing>
+          <wp:inline xmlns:a="http://schemas.openxmlformats.org/drawingml/2006/main" xmlns:pic="http://schemas.openxmlformats.org/drawingml/2006/picture">
+            <wp:extent cx="6400800" cy="6400800"/>
+            <wp:docPr id="27" name="Picture 27"/>
+            <wp:cNvGraphicFramePr>
+              <a:graphicFrameLocks noChangeAspect="1"/>
+            </wp:cNvGraphicFramePr>
+            <a:graphic>
+              <a:graphicData uri="http://schemas.openxmlformats.org/drawingml/2006/picture">
+                <pic:pic>
+                  <pic:nvPicPr>
+                    <pic:cNvPr id="0" name="test.png"/>
+                    <pic:cNvPicPr/>
+                  </pic:nvPicPr>
+                  <pic:blipFill>
+                    <a:blip r:embed="rId22"/>
+                    <a:stretch>
+                      <a:fillRect/>
+                    </a:stretch>
+                  </pic:blipFill>
+                  <pic:spPr>
+                    <a:xfrm>
+                      <a:off x="0" y="0"/>
+                      <a:ext cx="6400800" cy="6400800"/>
+                    </a:xfrm>
+                    <a:prstGeom prst="rect"/>
+                  </pic:spPr>
+                </pic:pic>
+              </a:graphicData>
+            </a:graphic>
+          </wp:inline>
+        </w:drawing>
+      </w:r>
+    </w:p>
+    <w:p>
+      <w:r>
+        <w:t>TURN 10 : 0 turns left to pirate to the treasure</w:t>
+      </w:r>
+    </w:p>
+    <w:p>
+      <w:r>
+        <w:t>HINT 10</w:t>
+      </w:r>
+    </w:p>
+    <w:p>
+      <w:r>
+        <w:t>15</w:t>
+      </w:r>
+    </w:p>
+    <w:p>
+      <w:r>
+        <w:t>19</w:t>
+      </w:r>
+    </w:p>
+    <w:p>
+      <w:r>
+        <w:drawing>
+          <wp:inline xmlns:a="http://schemas.openxmlformats.org/drawingml/2006/main" xmlns:pic="http://schemas.openxmlformats.org/drawingml/2006/picture">
+            <wp:extent cx="6400800" cy="6400800"/>
+            <wp:docPr id="28" name="Picture 28"/>
+            <wp:cNvGraphicFramePr>
+              <a:graphicFrameLocks noChangeAspect="1"/>
+            </wp:cNvGraphicFramePr>
+            <a:graphic>
+              <a:graphicData uri="http://schemas.openxmlformats.org/drawingml/2006/picture">
+                <pic:pic>
+                  <pic:nvPicPr>
+                    <pic:cNvPr id="0" name="test.png"/>
+                    <pic:cNvPicPr/>
+                  </pic:nvPicPr>
+                  <pic:blipFill>
+                    <a:blip r:embed="rId23"/>
+                    <a:stretch>
+                      <a:fillRect/>
+                    </a:stretch>
+                  </pic:blipFill>
+                  <pic:spPr>
+                    <a:xfrm>
+                      <a:off x="0" y="0"/>
+                      <a:ext cx="6400800" cy="6400800"/>
+                    </a:xfrm>
+                    <a:prstGeom prst="rect"/>
+                  </pic:spPr>
+                </pic:pic>
+              </a:graphicData>
+            </a:graphic>
+          </wp:inline>
+        </w:drawing>
+      </w:r>
+    </w:p>
+    <w:p>
+      <w:r>
+        <w:t>AGENT</w:t>
+      </w:r>
+    </w:p>
+    <w:p>
+      <w:r>
+        <w:t>VERIFY</w:t>
+      </w:r>
+    </w:p>
+    <w:p>
+      <w:r>
+        <w:t>10</w:t>
+      </w:r>
+    </w:p>
+    <w:p>
+      <w:r>
+        <w:t>False</w:t>
+      </w:r>
+    </w:p>
+    <w:p>
+      <w:r>
+        <w:t>MASK</w:t>
+      </w:r>
+    </w:p>
+    <w:p>
+      <w:r>
+        <w:t>16 48</w:t>
+      </w:r>
+    </w:p>
+    <w:p>
+      <w:r>
+        <w:drawing>
+          <wp:inline xmlns:a="http://schemas.openxmlformats.org/drawingml/2006/main" xmlns:pic="http://schemas.openxmlformats.org/drawingml/2006/picture">
+            <wp:extent cx="6400800" cy="6400800"/>
+            <wp:docPr id="29" name="Picture 29"/>
+            <wp:cNvGraphicFramePr>
+              <a:graphicFrameLocks noChangeAspect="1"/>
+            </wp:cNvGraphicFramePr>
+            <a:graphic>
+              <a:graphicData uri="http://schemas.openxmlformats.org/drawingml/2006/picture">
+                <pic:pic>
+                  <pic:nvPicPr>
+                    <pic:cNvPr id="0" name="test.png"/>
+                    <pic:cNvPicPr/>
+                  </pic:nvPicPr>
+                  <pic:blipFill>
+                    <a:blip r:embed="rId23"/>
+                    <a:stretch>
+                      <a:fillRect/>
+                    </a:stretch>
+                  </pic:blipFill>
+                  <pic:spPr>
+                    <a:xfrm>
+                      <a:off x="0" y="0"/>
+                      <a:ext cx="6400800" cy="6400800"/>
+                    </a:xfrm>
+                    <a:prstGeom prst="rect"/>
+                  </pic:spPr>
+                </pic:pic>
+              </a:graphicData>
+            </a:graphic>
+          </wp:inline>
+        </w:drawing>
+      </w:r>
+    </w:p>
+    <w:p>
+      <w:r>
+        <w:t>AGENT</w:t>
+      </w:r>
+    </w:p>
+    <w:p>
+      <w:r>
+        <w:t>LARGE SCAN</w:t>
+      </w:r>
+    </w:p>
+    <w:p>
+      <w:r>
+        <w:t>MASK</w:t>
+      </w:r>
+    </w:p>
+    <w:p>
+      <w:r>
+        <w:t>16 48</w:t>
+      </w:r>
+    </w:p>
+    <w:p>
+      <w:r>
+        <w:drawing>
+          <wp:inline xmlns:a="http://schemas.openxmlformats.org/drawingml/2006/main" xmlns:pic="http://schemas.openxmlformats.org/drawingml/2006/picture">
+            <wp:extent cx="6400800" cy="6400800"/>
+            <wp:docPr id="30" name="Picture 30"/>
+            <wp:cNvGraphicFramePr>
+              <a:graphicFrameLocks noChangeAspect="1"/>
+            </wp:cNvGraphicFramePr>
+            <a:graphic>
+              <a:graphicData uri="http://schemas.openxmlformats.org/drawingml/2006/picture">
+                <pic:pic>
+                  <pic:nvPicPr>
+                    <pic:cNvPr id="0" name="test.png"/>
+                    <pic:cNvPicPr/>
+                  </pic:nvPicPr>
+                  <pic:blipFill>
+                    <a:blip r:embed="rId23"/>
+                    <a:stretch>
+                      <a:fillRect/>
+                    </a:stretch>
+                  </pic:blipFill>
+                  <pic:spPr>
+                    <a:xfrm>
+                      <a:off x="0" y="0"/>
+                      <a:ext cx="6400800" cy="6400800"/>
+                    </a:xfrm>
+                    <a:prstGeom prst="rect"/>
+                  </pic:spPr>
+                </pic:pic>
+              </a:graphicData>
+            </a:graphic>
+          </wp:inline>
+        </w:drawing>
+      </w:r>
+    </w:p>
+    <w:p>
+      <w:r>
+        <w:t>LOSE</w:t>
       </w:r>
     </w:p>
     <w:sectPr>

--- a/Visualization.docx
+++ b/Visualization.docx
@@ -9,7 +9,7 @@
     </w:p>
     <w:p>
       <w:r>
-        <w:t>AGENT: 16 48</w:t>
+        <w:t>AGENT: 41 41</w:t>
       </w:r>
     </w:p>
     <w:p>
@@ -24,17 +24,87 @@
     </w:p>
     <w:p>
       <w:r>
-        <w:t>12</w:t>
-      </w:r>
-    </w:p>
-    <w:p>
-      <w:r>
-        <w:t>0 0</w:t>
-      </w:r>
-    </w:p>
-    <w:p>
-      <w:r>
-        <w:t>32 63</w:t>
+        <w:t>1</w:t>
+      </w:r>
+    </w:p>
+    <w:p>
+      <w:r>
+        <w:t>15</w:t>
+      </w:r>
+    </w:p>
+    <w:p>
+      <w:r>
+        <w:t>36 28</w:t>
+      </w:r>
+    </w:p>
+    <w:p>
+      <w:r>
+        <w:t>48 42</w:t>
+      </w:r>
+    </w:p>
+    <w:p>
+      <w:r>
+        <w:t>13 49</w:t>
+      </w:r>
+    </w:p>
+    <w:p>
+      <w:r>
+        <w:t>15 57</w:t>
+      </w:r>
+    </w:p>
+    <w:p>
+      <w:r>
+        <w:t>45 35</w:t>
+      </w:r>
+    </w:p>
+    <w:p>
+      <w:r>
+        <w:t>36 61</w:t>
+      </w:r>
+    </w:p>
+    <w:p>
+      <w:r>
+        <w:t>43 43</w:t>
+      </w:r>
+    </w:p>
+    <w:p>
+      <w:r>
+        <w:t>17 6</w:t>
+      </w:r>
+    </w:p>
+    <w:p>
+      <w:r>
+        <w:t>56 41</w:t>
+      </w:r>
+    </w:p>
+    <w:p>
+      <w:r>
+        <w:t>1 35</w:t>
+      </w:r>
+    </w:p>
+    <w:p>
+      <w:r>
+        <w:t>52 35</w:t>
+      </w:r>
+    </w:p>
+    <w:p>
+      <w:r>
+        <w:t>28 17</w:t>
+      </w:r>
+    </w:p>
+    <w:p>
+      <w:r>
+        <w:t>26 13</w:t>
+      </w:r>
+    </w:p>
+    <w:p>
+      <w:r>
+        <w:t>46 60</w:t>
+      </w:r>
+    </w:p>
+    <w:p>
+      <w:r>
+        <w:t>44 50</w:t>
       </w:r>
     </w:p>
     <w:p>
@@ -90,7 +160,7 @@
     </w:p>
     <w:p>
       <w:r>
-        <w:t>16 48</w:t>
+        <w:t>41 41</w:t>
       </w:r>
     </w:p>
     <w:p>
@@ -146,7 +216,7 @@
     </w:p>
     <w:p>
       <w:r>
-        <w:t>16 48</w:t>
+        <w:t>41 41</w:t>
       </w:r>
     </w:p>
     <w:p>
@@ -192,22 +262,22 @@
     </w:p>
     <w:p>
       <w:r>
-        <w:t>Reveal 37 43</w:t>
-      </w:r>
-    </w:p>
-    <w:p>
-      <w:r>
         <w:t>HINT 2</w:t>
       </w:r>
     </w:p>
     <w:p>
       <w:r>
-        <w:t>9</w:t>
-      </w:r>
-    </w:p>
-    <w:p>
-      <w:r>
-        <w:t>13 5</w:t>
+        <w:t>12</w:t>
+      </w:r>
+    </w:p>
+    <w:p>
+      <w:r>
+        <w:t>0 32</w:t>
+      </w:r>
+    </w:p>
+    <w:p>
+      <w:r>
+        <w:t>63 63</w:t>
       </w:r>
     </w:p>
     <w:p>
@@ -273,7 +343,7 @@
     </w:p>
     <w:p>
       <w:r>
-        <w:t>16 48</w:t>
+        <w:t>41 41</w:t>
       </w:r>
     </w:p>
     <w:p>
@@ -329,7 +399,7 @@
     </w:p>
     <w:p>
       <w:r>
-        <w:t>16 48</w:t>
+        <w:t>41 41</w:t>
       </w:r>
     </w:p>
     <w:p>
@@ -380,17 +450,12 @@
     </w:p>
     <w:p>
       <w:r>
-        <w:t>2</w:t>
-      </w:r>
-    </w:p>
-    <w:p>
-      <w:r>
-        <w:t>4</w:t>
-      </w:r>
-    </w:p>
-    <w:p>
-      <w:r>
-        <w:t xml:space="preserve"> 3 8 18 1</w:t>
+        <w:t>10</w:t>
+      </w:r>
+    </w:p>
+    <w:p>
+      <w:r>
+        <w:t>False</w:t>
       </w:r>
     </w:p>
     <w:p>
@@ -446,7 +511,7 @@
     </w:p>
     <w:p>
       <w:r>
-        <w:t>False</w:t>
+        <w:t>True</w:t>
       </w:r>
     </w:p>
     <w:p>
@@ -456,7 +521,7 @@
     </w:p>
     <w:p>
       <w:r>
-        <w:t>16 48</w:t>
+        <w:t>41 41</w:t>
       </w:r>
     </w:p>
     <w:p>
@@ -465,6 +530,123 @@
           <wp:inline xmlns:a="http://schemas.openxmlformats.org/drawingml/2006/main" xmlns:pic="http://schemas.openxmlformats.org/drawingml/2006/picture">
             <wp:extent cx="6400800" cy="6400800"/>
             <wp:docPr id="8" name="Picture 8"/>
+            <wp:cNvGraphicFramePr>
+              <a:graphicFrameLocks noChangeAspect="1"/>
+            </wp:cNvGraphicFramePr>
+            <a:graphic>
+              <a:graphicData uri="http://schemas.openxmlformats.org/drawingml/2006/picture">
+                <pic:pic>
+                  <pic:nvPicPr>
+                    <pic:cNvPr id="0" name="test.png"/>
+                    <pic:cNvPicPr/>
+                  </pic:nvPicPr>
+                  <pic:blipFill>
+                    <a:blip r:embed="rId13"/>
+                    <a:stretch>
+                      <a:fillRect/>
+                    </a:stretch>
+                  </pic:blipFill>
+                  <pic:spPr>
+                    <a:xfrm>
+                      <a:off x="0" y="0"/>
+                      <a:ext cx="6400800" cy="6400800"/>
+                    </a:xfrm>
+                    <a:prstGeom prst="rect"/>
+                  </pic:spPr>
+                </pic:pic>
+              </a:graphicData>
+            </a:graphic>
+          </wp:inline>
+        </w:drawing>
+      </w:r>
+    </w:p>
+    <w:p>
+      <w:r>
+        <w:t>AGENT</w:t>
+      </w:r>
+    </w:p>
+    <w:p>
+      <w:r>
+        <w:t>LARGE SCAN</w:t>
+      </w:r>
+    </w:p>
+    <w:p>
+      <w:r>
+        <w:t>MASK</w:t>
+      </w:r>
+    </w:p>
+    <w:p>
+      <w:r>
+        <w:t>41 41</w:t>
+      </w:r>
+    </w:p>
+    <w:p>
+      <w:r>
+        <w:drawing>
+          <wp:inline xmlns:a="http://schemas.openxmlformats.org/drawingml/2006/main" xmlns:pic="http://schemas.openxmlformats.org/drawingml/2006/picture">
+            <wp:extent cx="6400800" cy="6400800"/>
+            <wp:docPr id="9" name="Picture 9"/>
+            <wp:cNvGraphicFramePr>
+              <a:graphicFrameLocks noChangeAspect="1"/>
+            </wp:cNvGraphicFramePr>
+            <a:graphic>
+              <a:graphicData uri="http://schemas.openxmlformats.org/drawingml/2006/picture">
+                <pic:pic>
+                  <pic:nvPicPr>
+                    <pic:cNvPr id="0" name="test.png"/>
+                    <pic:cNvPicPr/>
+                  </pic:nvPicPr>
+                  <pic:blipFill>
+                    <a:blip r:embed="rId13"/>
+                    <a:stretch>
+                      <a:fillRect/>
+                    </a:stretch>
+                  </pic:blipFill>
+                  <pic:spPr>
+                    <a:xfrm>
+                      <a:off x="0" y="0"/>
+                      <a:ext cx="6400800" cy="6400800"/>
+                    </a:xfrm>
+                    <a:prstGeom prst="rect"/>
+                  </pic:spPr>
+                </pic:pic>
+              </a:graphicData>
+            </a:graphic>
+          </wp:inline>
+        </w:drawing>
+      </w:r>
+    </w:p>
+    <w:p>
+      <w:r>
+        <w:t>TURN 4</w:t>
+      </w:r>
+    </w:p>
+    <w:p>
+      <w:r>
+        <w:t>Reveal 3 30</w:t>
+      </w:r>
+    </w:p>
+    <w:p>
+      <w:r>
+        <w:t>HINT 4</w:t>
+      </w:r>
+    </w:p>
+    <w:p>
+      <w:r>
+        <w:t>15</w:t>
+      </w:r>
+    </w:p>
+    <w:p>
+      <w:r>
+        <w:t>13</w:t>
+      </w:r>
+    </w:p>
+    <w:p>
+      <w:r>
+        <w:drawing>
+          <wp:inline xmlns:a="http://schemas.openxmlformats.org/drawingml/2006/main" xmlns:pic="http://schemas.openxmlformats.org/drawingml/2006/picture">
+            <wp:extent cx="6400800" cy="6400800"/>
+            <wp:docPr id="10" name="Picture 10"/>
             <wp:cNvGraphicFramePr>
               <a:graphicFrameLocks noChangeAspect="1"/>
             </wp:cNvGraphicFramePr>
@@ -502,7 +684,17 @@
     </w:p>
     <w:p>
       <w:r>
-        <w:t>LARGE SCAN</w:t>
+        <w:t>VERIFY</w:t>
+      </w:r>
+    </w:p>
+    <w:p>
+      <w:r>
+        <w:t>4</w:t>
+      </w:r>
+    </w:p>
+    <w:p>
+      <w:r>
+        <w:t>False</w:t>
       </w:r>
     </w:p>
     <w:p>
@@ -512,7 +704,7 @@
     </w:p>
     <w:p>
       <w:r>
-        <w:t>16 48</w:t>
+        <w:t>41 41</w:t>
       </w:r>
     </w:p>
     <w:p>
@@ -520,7 +712,7 @@
         <w:drawing>
           <wp:inline xmlns:a="http://schemas.openxmlformats.org/drawingml/2006/main" xmlns:pic="http://schemas.openxmlformats.org/drawingml/2006/picture">
             <wp:extent cx="6400800" cy="6400800"/>
-            <wp:docPr id="9" name="Picture 9"/>
+            <wp:docPr id="11" name="Picture 11"/>
             <wp:cNvGraphicFramePr>
               <a:graphicFrameLocks noChangeAspect="1"/>
             </wp:cNvGraphicFramePr>
@@ -553,27 +745,22 @@
     </w:p>
     <w:p>
       <w:r>
-        <w:t>TURN 4</w:t>
-      </w:r>
-    </w:p>
-    <w:p>
-      <w:r>
-        <w:t>HINT 4</w:t>
-      </w:r>
-    </w:p>
-    <w:p>
-      <w:r>
-        <w:t>12</w:t>
-      </w:r>
-    </w:p>
-    <w:p>
-      <w:r>
-        <w:t>0 0</w:t>
-      </w:r>
-    </w:p>
-    <w:p>
-      <w:r>
-        <w:t>63 32</w:t>
+        <w:t>AGENT</w:t>
+      </w:r>
+    </w:p>
+    <w:p>
+      <w:r>
+        <w:t>LARGE SCAN</w:t>
+      </w:r>
+    </w:p>
+    <w:p>
+      <w:r>
+        <w:t>MASK</w:t>
+      </w:r>
+    </w:p>
+    <w:p>
+      <w:r>
+        <w:t>41 41</w:t>
       </w:r>
     </w:p>
     <w:p>
@@ -581,7 +768,68 @@
         <w:drawing>
           <wp:inline xmlns:a="http://schemas.openxmlformats.org/drawingml/2006/main" xmlns:pic="http://schemas.openxmlformats.org/drawingml/2006/picture">
             <wp:extent cx="6400800" cy="6400800"/>
-            <wp:docPr id="10" name="Picture 10"/>
+            <wp:docPr id="12" name="Picture 12"/>
+            <wp:cNvGraphicFramePr>
+              <a:graphicFrameLocks noChangeAspect="1"/>
+            </wp:cNvGraphicFramePr>
+            <a:graphic>
+              <a:graphicData uri="http://schemas.openxmlformats.org/drawingml/2006/picture">
+                <pic:pic>
+                  <pic:nvPicPr>
+                    <pic:cNvPr id="0" name="test.png"/>
+                    <pic:cNvPicPr/>
+                  </pic:nvPicPr>
+                  <pic:blipFill>
+                    <a:blip r:embed="rId14"/>
+                    <a:stretch>
+                      <a:fillRect/>
+                    </a:stretch>
+                  </pic:blipFill>
+                  <pic:spPr>
+                    <a:xfrm>
+                      <a:off x="0" y="0"/>
+                      <a:ext cx="6400800" cy="6400800"/>
+                    </a:xfrm>
+                    <a:prstGeom prst="rect"/>
+                  </pic:spPr>
+                </pic:pic>
+              </a:graphicData>
+            </a:graphic>
+          </wp:inline>
+        </w:drawing>
+      </w:r>
+    </w:p>
+    <w:p>
+      <w:r>
+        <w:t>TURN 5</w:t>
+      </w:r>
+    </w:p>
+    <w:p>
+      <w:r>
+        <w:t>HINT 5</w:t>
+      </w:r>
+    </w:p>
+    <w:p>
+      <w:r>
+        <w:t>7</w:t>
+      </w:r>
+    </w:p>
+    <w:p>
+      <w:r>
+        <w:t>ROW</w:t>
+      </w:r>
+    </w:p>
+    <w:p>
+      <w:r>
+        <w:t>9</w:t>
+      </w:r>
+    </w:p>
+    <w:p>
+      <w:r>
+        <w:drawing>
+          <wp:inline xmlns:a="http://schemas.openxmlformats.org/drawingml/2006/main" xmlns:pic="http://schemas.openxmlformats.org/drawingml/2006/picture">
+            <wp:extent cx="6400800" cy="6400800"/>
+            <wp:docPr id="13" name="Picture 13"/>
             <wp:cNvGraphicFramePr>
               <a:graphicFrameLocks noChangeAspect="1"/>
             </wp:cNvGraphicFramePr>
@@ -624,12 +872,12 @@
     </w:p>
     <w:p>
       <w:r>
-        <w:t>4</w:t>
-      </w:r>
-    </w:p>
-    <w:p>
-      <w:r>
-        <w:t>True</w:t>
+        <w:t>5</w:t>
+      </w:r>
+    </w:p>
+    <w:p>
+      <w:r>
+        <w:t>False</w:t>
       </w:r>
     </w:p>
     <w:p>
@@ -639,7 +887,7 @@
     </w:p>
     <w:p>
       <w:r>
-        <w:t>16 48</w:t>
+        <w:t>41 41</w:t>
       </w:r>
     </w:p>
     <w:p>
@@ -647,7 +895,7 @@
         <w:drawing>
           <wp:inline xmlns:a="http://schemas.openxmlformats.org/drawingml/2006/main" xmlns:pic="http://schemas.openxmlformats.org/drawingml/2006/picture">
             <wp:extent cx="6400800" cy="6400800"/>
-            <wp:docPr id="11" name="Picture 11"/>
+            <wp:docPr id="14" name="Picture 14"/>
             <wp:cNvGraphicFramePr>
               <a:graphicFrameLocks noChangeAspect="1"/>
             </wp:cNvGraphicFramePr>
@@ -695,7 +943,7 @@
     </w:p>
     <w:p>
       <w:r>
-        <w:t>16 48</w:t>
+        <w:t>41 41</w:t>
       </w:r>
     </w:p>
     <w:p>
@@ -703,7 +951,7 @@
         <w:drawing>
           <wp:inline xmlns:a="http://schemas.openxmlformats.org/drawingml/2006/main" xmlns:pic="http://schemas.openxmlformats.org/drawingml/2006/picture">
             <wp:extent cx="6400800" cy="6400800"/>
-            <wp:docPr id="12" name="Picture 12"/>
+            <wp:docPr id="15" name="Picture 15"/>
             <wp:cNvGraphicFramePr>
               <a:graphicFrameLocks noChangeAspect="1"/>
             </wp:cNvGraphicFramePr>
@@ -736,97 +984,27 @@
     </w:p>
     <w:p>
       <w:r>
-        <w:t>TURN 5</w:t>
-      </w:r>
-    </w:p>
-    <w:p>
-      <w:r>
-        <w:t>HINT 5</w:t>
-      </w:r>
-    </w:p>
-    <w:p>
-      <w:r>
-        <w:t>1</w:t>
-      </w:r>
-    </w:p>
-    <w:p>
-      <w:r>
-        <w:t>15</w:t>
-      </w:r>
-    </w:p>
-    <w:p>
-      <w:r>
-        <w:t>9 15</w:t>
-      </w:r>
-    </w:p>
-    <w:p>
-      <w:r>
-        <w:t>48 46</w:t>
-      </w:r>
-    </w:p>
-    <w:p>
-      <w:r>
-        <w:t>0 33</w:t>
-      </w:r>
-    </w:p>
-    <w:p>
-      <w:r>
-        <w:t>13 24</w:t>
-      </w:r>
-    </w:p>
-    <w:p>
-      <w:r>
-        <w:t>50 0</w:t>
-      </w:r>
-    </w:p>
-    <w:p>
-      <w:r>
-        <w:t>43 60</w:t>
-      </w:r>
-    </w:p>
-    <w:p>
-      <w:r>
-        <w:t>27 14</w:t>
-      </w:r>
-    </w:p>
-    <w:p>
-      <w:r>
-        <w:t>59 23</w:t>
-      </w:r>
-    </w:p>
-    <w:p>
-      <w:r>
-        <w:t>1 2</w:t>
-      </w:r>
-    </w:p>
-    <w:p>
-      <w:r>
-        <w:t>48 32</w:t>
-      </w:r>
-    </w:p>
-    <w:p>
-      <w:r>
-        <w:t>32 27</w:t>
-      </w:r>
-    </w:p>
-    <w:p>
-      <w:r>
-        <w:t>3 51</w:t>
-      </w:r>
-    </w:p>
-    <w:p>
-      <w:r>
-        <w:t>0 22</w:t>
-      </w:r>
-    </w:p>
-    <w:p>
-      <w:r>
-        <w:t>49 19</w:t>
-      </w:r>
-    </w:p>
-    <w:p>
-      <w:r>
-        <w:t>56 28</w:t>
+        <w:t>TURN 6</w:t>
+      </w:r>
+    </w:p>
+    <w:p>
+      <w:r>
+        <w:t>HINT 6</w:t>
+      </w:r>
+    </w:p>
+    <w:p>
+      <w:r>
+        <w:t>4</w:t>
+      </w:r>
+    </w:p>
+    <w:p>
+      <w:r>
+        <w:t>37 23</w:t>
+      </w:r>
+    </w:p>
+    <w:p>
+      <w:r>
+        <w:t>44 30</w:t>
       </w:r>
     </w:p>
     <w:p>
@@ -834,7 +1012,7 @@
         <w:drawing>
           <wp:inline xmlns:a="http://schemas.openxmlformats.org/drawingml/2006/main" xmlns:pic="http://schemas.openxmlformats.org/drawingml/2006/picture">
             <wp:extent cx="6400800" cy="6400800"/>
-            <wp:docPr id="13" name="Picture 13"/>
+            <wp:docPr id="16" name="Picture 16"/>
             <wp:cNvGraphicFramePr>
               <a:graphicFrameLocks noChangeAspect="1"/>
             </wp:cNvGraphicFramePr>
@@ -877,7 +1055,7 @@
     </w:p>
     <w:p>
       <w:r>
-        <w:t>5</w:t>
+        <w:t>6</w:t>
       </w:r>
     </w:p>
     <w:p>
@@ -892,190 +1070,7 @@
     </w:p>
     <w:p>
       <w:r>
-        <w:t>16 48</w:t>
-      </w:r>
-    </w:p>
-    <w:p>
-      <w:r>
-        <w:drawing>
-          <wp:inline xmlns:a="http://schemas.openxmlformats.org/drawingml/2006/main" xmlns:pic="http://schemas.openxmlformats.org/drawingml/2006/picture">
-            <wp:extent cx="6400800" cy="6400800"/>
-            <wp:docPr id="14" name="Picture 14"/>
-            <wp:cNvGraphicFramePr>
-              <a:graphicFrameLocks noChangeAspect="1"/>
-            </wp:cNvGraphicFramePr>
-            <a:graphic>
-              <a:graphicData uri="http://schemas.openxmlformats.org/drawingml/2006/picture">
-                <pic:pic>
-                  <pic:nvPicPr>
-                    <pic:cNvPr id="0" name="test.png"/>
-                    <pic:cNvPicPr/>
-                  </pic:nvPicPr>
-                  <pic:blipFill>
-                    <a:blip r:embed="rId17"/>
-                    <a:stretch>
-                      <a:fillRect/>
-                    </a:stretch>
-                  </pic:blipFill>
-                  <pic:spPr>
-                    <a:xfrm>
-                      <a:off x="0" y="0"/>
-                      <a:ext cx="6400800" cy="6400800"/>
-                    </a:xfrm>
-                    <a:prstGeom prst="rect"/>
-                  </pic:spPr>
-                </pic:pic>
-              </a:graphicData>
-            </a:graphic>
-          </wp:inline>
-        </w:drawing>
-      </w:r>
-    </w:p>
-    <w:p>
-      <w:r>
-        <w:t>AGENT</w:t>
-      </w:r>
-    </w:p>
-    <w:p>
-      <w:r>
-        <w:t>LARGE SCAN</w:t>
-      </w:r>
-    </w:p>
-    <w:p>
-      <w:r>
-        <w:t>MASK</w:t>
-      </w:r>
-    </w:p>
-    <w:p>
-      <w:r>
-        <w:t>16 48</w:t>
-      </w:r>
-    </w:p>
-    <w:p>
-      <w:r>
-        <w:drawing>
-          <wp:inline xmlns:a="http://schemas.openxmlformats.org/drawingml/2006/main" xmlns:pic="http://schemas.openxmlformats.org/drawingml/2006/picture">
-            <wp:extent cx="6400800" cy="6400800"/>
-            <wp:docPr id="15" name="Picture 15"/>
-            <wp:cNvGraphicFramePr>
-              <a:graphicFrameLocks noChangeAspect="1"/>
-            </wp:cNvGraphicFramePr>
-            <a:graphic>
-              <a:graphicData uri="http://schemas.openxmlformats.org/drawingml/2006/picture">
-                <pic:pic>
-                  <pic:nvPicPr>
-                    <pic:cNvPr id="0" name="test.png"/>
-                    <pic:cNvPicPr/>
-                  </pic:nvPicPr>
-                  <pic:blipFill>
-                    <a:blip r:embed="rId17"/>
-                    <a:stretch>
-                      <a:fillRect/>
-                    </a:stretch>
-                  </pic:blipFill>
-                  <pic:spPr>
-                    <a:xfrm>
-                      <a:off x="0" y="0"/>
-                      <a:ext cx="6400800" cy="6400800"/>
-                    </a:xfrm>
-                    <a:prstGeom prst="rect"/>
-                  </pic:spPr>
-                </pic:pic>
-              </a:graphicData>
-            </a:graphic>
-          </wp:inline>
-        </w:drawing>
-      </w:r>
-    </w:p>
-    <w:p>
-      <w:r>
-        <w:t>TURN 6</w:t>
-      </w:r>
-    </w:p>
-    <w:p>
-      <w:r>
-        <w:t>HINT 6</w:t>
-      </w:r>
-    </w:p>
-    <w:p>
-      <w:r>
-        <w:t>13</w:t>
-      </w:r>
-    </w:p>
-    <w:p>
-      <w:r>
-        <w:t>32 32</w:t>
-      </w:r>
-    </w:p>
-    <w:p>
-      <w:r>
-        <w:t>SW</w:t>
-      </w:r>
-    </w:p>
-    <w:p>
-      <w:r>
-        <w:drawing>
-          <wp:inline xmlns:a="http://schemas.openxmlformats.org/drawingml/2006/main" xmlns:pic="http://schemas.openxmlformats.org/drawingml/2006/picture">
-            <wp:extent cx="6400800" cy="6400800"/>
-            <wp:docPr id="16" name="Picture 16"/>
-            <wp:cNvGraphicFramePr>
-              <a:graphicFrameLocks noChangeAspect="1"/>
-            </wp:cNvGraphicFramePr>
-            <a:graphic>
-              <a:graphicData uri="http://schemas.openxmlformats.org/drawingml/2006/picture">
-                <pic:pic>
-                  <pic:nvPicPr>
-                    <pic:cNvPr id="0" name="test.png"/>
-                    <pic:cNvPicPr/>
-                  </pic:nvPicPr>
-                  <pic:blipFill>
-                    <a:blip r:embed="rId18"/>
-                    <a:stretch>
-                      <a:fillRect/>
-                    </a:stretch>
-                  </pic:blipFill>
-                  <pic:spPr>
-                    <a:xfrm>
-                      <a:off x="0" y="0"/>
-                      <a:ext cx="6400800" cy="6400800"/>
-                    </a:xfrm>
-                    <a:prstGeom prst="rect"/>
-                  </pic:spPr>
-                </pic:pic>
-              </a:graphicData>
-            </a:graphic>
-          </wp:inline>
-        </w:drawing>
-      </w:r>
-    </w:p>
-    <w:p>
-      <w:r>
-        <w:t>AGENT</w:t>
-      </w:r>
-    </w:p>
-    <w:p>
-      <w:r>
-        <w:t>VERIFY</w:t>
-      </w:r>
-    </w:p>
-    <w:p>
-      <w:r>
-        <w:t>6</w:t>
-      </w:r>
-    </w:p>
-    <w:p>
-      <w:r>
-        <w:t>False</w:t>
-      </w:r>
-    </w:p>
-    <w:p>
-      <w:r>
-        <w:t>MASK</w:t>
-      </w:r>
-    </w:p>
-    <w:p>
-      <w:r>
-        <w:t>16 48</w:t>
+        <w:t>41 41</w:t>
       </w:r>
     </w:p>
     <w:p>
@@ -1131,7 +1126,7 @@
     </w:p>
     <w:p>
       <w:r>
-        <w:t>16 48</w:t>
+        <w:t>41 41</w:t>
       </w:r>
     </w:p>
     <w:p>
@@ -1182,17 +1177,17 @@
     </w:p>
     <w:p>
       <w:r>
+        <w:t>3</w:t>
+      </w:r>
+    </w:p>
+    <w:p>
+      <w:r>
         <w:t>2</w:t>
       </w:r>
     </w:p>
     <w:p>
       <w:r>
-        <w:t>5</w:t>
-      </w:r>
-    </w:p>
-    <w:p>
-      <w:r>
-        <w:t xml:space="preserve"> 9 10 14 5 13</w:t>
+        <w:t xml:space="preserve"> 17 10</w:t>
       </w:r>
     </w:p>
     <w:p>
@@ -1258,7 +1253,7 @@
     </w:p>
     <w:p>
       <w:r>
-        <w:t>16 48</w:t>
+        <w:t>41 41</w:t>
       </w:r>
     </w:p>
     <w:p>
@@ -1267,128 +1262,6 @@
           <wp:inline xmlns:a="http://schemas.openxmlformats.org/drawingml/2006/main" xmlns:pic="http://schemas.openxmlformats.org/drawingml/2006/picture">
             <wp:extent cx="6400800" cy="6400800"/>
             <wp:docPr id="20" name="Picture 20"/>
-            <wp:cNvGraphicFramePr>
-              <a:graphicFrameLocks noChangeAspect="1"/>
-            </wp:cNvGraphicFramePr>
-            <a:graphic>
-              <a:graphicData uri="http://schemas.openxmlformats.org/drawingml/2006/picture">
-                <pic:pic>
-                  <pic:nvPicPr>
-                    <pic:cNvPr id="0" name="test.png"/>
-                    <pic:cNvPicPr/>
-                  </pic:nvPicPr>
-                  <pic:blipFill>
-                    <a:blip r:embed="rId19"/>
-                    <a:stretch>
-                      <a:fillRect/>
-                    </a:stretch>
-                  </pic:blipFill>
-                  <pic:spPr>
-                    <a:xfrm>
-                      <a:off x="0" y="0"/>
-                      <a:ext cx="6400800" cy="6400800"/>
-                    </a:xfrm>
-                    <a:prstGeom prst="rect"/>
-                  </pic:spPr>
-                </pic:pic>
-              </a:graphicData>
-            </a:graphic>
-          </wp:inline>
-        </w:drawing>
-      </w:r>
-    </w:p>
-    <w:p>
-      <w:r>
-        <w:t>AGENT</w:t>
-      </w:r>
-    </w:p>
-    <w:p>
-      <w:r>
-        <w:t>LARGE SCAN</w:t>
-      </w:r>
-    </w:p>
-    <w:p>
-      <w:r>
-        <w:t>MASK</w:t>
-      </w:r>
-    </w:p>
-    <w:p>
-      <w:r>
-        <w:t>16 48</w:t>
-      </w:r>
-    </w:p>
-    <w:p>
-      <w:r>
-        <w:drawing>
-          <wp:inline xmlns:a="http://schemas.openxmlformats.org/drawingml/2006/main" xmlns:pic="http://schemas.openxmlformats.org/drawingml/2006/picture">
-            <wp:extent cx="6400800" cy="6400800"/>
-            <wp:docPr id="21" name="Picture 21"/>
-            <wp:cNvGraphicFramePr>
-              <a:graphicFrameLocks noChangeAspect="1"/>
-            </wp:cNvGraphicFramePr>
-            <a:graphic>
-              <a:graphicData uri="http://schemas.openxmlformats.org/drawingml/2006/picture">
-                <pic:pic>
-                  <pic:nvPicPr>
-                    <pic:cNvPr id="0" name="test.png"/>
-                    <pic:cNvPicPr/>
-                  </pic:nvPicPr>
-                  <pic:blipFill>
-                    <a:blip r:embed="rId19"/>
-                    <a:stretch>
-                      <a:fillRect/>
-                    </a:stretch>
-                  </pic:blipFill>
-                  <pic:spPr>
-                    <a:xfrm>
-                      <a:off x="0" y="0"/>
-                      <a:ext cx="6400800" cy="6400800"/>
-                    </a:xfrm>
-                    <a:prstGeom prst="rect"/>
-                  </pic:spPr>
-                </pic:pic>
-              </a:graphicData>
-            </a:graphic>
-          </wp:inline>
-        </w:drawing>
-      </w:r>
-    </w:p>
-    <w:p>
-      <w:r>
-        <w:t>TURN 8 : 2 turns left to pirate to the treasure</w:t>
-      </w:r>
-    </w:p>
-    <w:p>
-      <w:r>
-        <w:t>FREE PIRATE</w:t>
-      </w:r>
-    </w:p>
-    <w:p>
-      <w:r>
-        <w:t>HINT 8</w:t>
-      </w:r>
-    </w:p>
-    <w:p>
-      <w:r>
-        <w:t>8</w:t>
-      </w:r>
-    </w:p>
-    <w:p>
-      <w:r>
-        <w:t>ROW</w:t>
-      </w:r>
-    </w:p>
-    <w:p>
-      <w:r>
-        <w:t>44</w:t>
-      </w:r>
-    </w:p>
-    <w:p>
-      <w:r>
-        <w:drawing>
-          <wp:inline xmlns:a="http://schemas.openxmlformats.org/drawingml/2006/main" xmlns:pic="http://schemas.openxmlformats.org/drawingml/2006/picture">
-            <wp:extent cx="6400800" cy="6400800"/>
-            <wp:docPr id="22" name="Picture 22"/>
             <wp:cNvGraphicFramePr>
               <a:graphicFrameLocks noChangeAspect="1"/>
             </wp:cNvGraphicFramePr>
@@ -1426,17 +1299,7 @@
     </w:p>
     <w:p>
       <w:r>
-        <w:t>VERIFY</w:t>
-      </w:r>
-    </w:p>
-    <w:p>
-      <w:r>
-        <w:t>8</w:t>
-      </w:r>
-    </w:p>
-    <w:p>
-      <w:r>
-        <w:t>True</w:t>
+        <w:t>LARGE SCAN</w:t>
       </w:r>
     </w:p>
     <w:p>
@@ -1446,7 +1309,7 @@
     </w:p>
     <w:p>
       <w:r>
-        <w:t>16 48</w:t>
+        <w:t>41 41</w:t>
       </w:r>
     </w:p>
     <w:p>
@@ -1454,7 +1317,73 @@
         <w:drawing>
           <wp:inline xmlns:a="http://schemas.openxmlformats.org/drawingml/2006/main" xmlns:pic="http://schemas.openxmlformats.org/drawingml/2006/picture">
             <wp:extent cx="6400800" cy="6400800"/>
-            <wp:docPr id="23" name="Picture 23"/>
+            <wp:docPr id="21" name="Picture 21"/>
+            <wp:cNvGraphicFramePr>
+              <a:graphicFrameLocks noChangeAspect="1"/>
+            </wp:cNvGraphicFramePr>
+            <a:graphic>
+              <a:graphicData uri="http://schemas.openxmlformats.org/drawingml/2006/picture">
+                <pic:pic>
+                  <pic:nvPicPr>
+                    <pic:cNvPr id="0" name="test.png"/>
+                    <pic:cNvPicPr/>
+                  </pic:nvPicPr>
+                  <pic:blipFill>
+                    <a:blip r:embed="rId20"/>
+                    <a:stretch>
+                      <a:fillRect/>
+                    </a:stretch>
+                  </pic:blipFill>
+                  <pic:spPr>
+                    <a:xfrm>
+                      <a:off x="0" y="0"/>
+                      <a:ext cx="6400800" cy="6400800"/>
+                    </a:xfrm>
+                    <a:prstGeom prst="rect"/>
+                  </pic:spPr>
+                </pic:pic>
+              </a:graphicData>
+            </a:graphic>
+          </wp:inline>
+        </w:drawing>
+      </w:r>
+    </w:p>
+    <w:p>
+      <w:r>
+        <w:t>TURN 8 : 27 turns left to pirate to the treasure</w:t>
+      </w:r>
+    </w:p>
+    <w:p>
+      <w:r>
+        <w:t>FREE PIRATE</w:t>
+      </w:r>
+    </w:p>
+    <w:p>
+      <w:r>
+        <w:t>HINT 8</w:t>
+      </w:r>
+    </w:p>
+    <w:p>
+      <w:r>
+        <w:t>2</w:t>
+      </w:r>
+    </w:p>
+    <w:p>
+      <w:r>
+        <w:t>5</w:t>
+      </w:r>
+    </w:p>
+    <w:p>
+      <w:r>
+        <w:t xml:space="preserve"> 11 2 10 6 8</w:t>
+      </w:r>
+    </w:p>
+    <w:p>
+      <w:r>
+        <w:drawing>
+          <wp:inline xmlns:a="http://schemas.openxmlformats.org/drawingml/2006/main" xmlns:pic="http://schemas.openxmlformats.org/drawingml/2006/picture">
+            <wp:extent cx="6400800" cy="6400800"/>
+            <wp:docPr id="22" name="Picture 22"/>
             <wp:cNvGraphicFramePr>
               <a:graphicFrameLocks noChangeAspect="1"/>
             </wp:cNvGraphicFramePr>
@@ -1492,7 +1421,17 @@
     </w:p>
     <w:p>
       <w:r>
-        <w:t>LARGE SCAN</w:t>
+        <w:t>VERIFY</w:t>
+      </w:r>
+    </w:p>
+    <w:p>
+      <w:r>
+        <w:t>8</w:t>
+      </w:r>
+    </w:p>
+    <w:p>
+      <w:r>
+        <w:t>True</w:t>
       </w:r>
     </w:p>
     <w:p>
@@ -1502,7 +1441,7 @@
     </w:p>
     <w:p>
       <w:r>
-        <w:t>16 48</w:t>
+        <w:t>41 41</w:t>
       </w:r>
     </w:p>
     <w:p>
@@ -1510,68 +1449,7 @@
         <w:drawing>
           <wp:inline xmlns:a="http://schemas.openxmlformats.org/drawingml/2006/main" xmlns:pic="http://schemas.openxmlformats.org/drawingml/2006/picture">
             <wp:extent cx="6400800" cy="6400800"/>
-            <wp:docPr id="24" name="Picture 24"/>
-            <wp:cNvGraphicFramePr>
-              <a:graphicFrameLocks noChangeAspect="1"/>
-            </wp:cNvGraphicFramePr>
-            <a:graphic>
-              <a:graphicData uri="http://schemas.openxmlformats.org/drawingml/2006/picture">
-                <pic:pic>
-                  <pic:nvPicPr>
-                    <pic:cNvPr id="0" name="test.png"/>
-                    <pic:cNvPicPr/>
-                  </pic:nvPicPr>
-                  <pic:blipFill>
-                    <a:blip r:embed="rId21"/>
-                    <a:stretch>
-                      <a:fillRect/>
-                    </a:stretch>
-                  </pic:blipFill>
-                  <pic:spPr>
-                    <a:xfrm>
-                      <a:off x="0" y="0"/>
-                      <a:ext cx="6400800" cy="6400800"/>
-                    </a:xfrm>
-                    <a:prstGeom prst="rect"/>
-                  </pic:spPr>
-                </pic:pic>
-              </a:graphicData>
-            </a:graphic>
-          </wp:inline>
-        </w:drawing>
-      </w:r>
-    </w:p>
-    <w:p>
-      <w:r>
-        <w:t>TURN 9 : 1 turns left to pirate to the treasure</w:t>
-      </w:r>
-    </w:p>
-    <w:p>
-      <w:r>
-        <w:t>Reveal 37 43</w:t>
-      </w:r>
-    </w:p>
-    <w:p>
-      <w:r>
-        <w:t>HINT 9</w:t>
-      </w:r>
-    </w:p>
-    <w:p>
-      <w:r>
-        <w:t>9</w:t>
-      </w:r>
-    </w:p>
-    <w:p>
-      <w:r>
-        <w:t>13 7</w:t>
-      </w:r>
-    </w:p>
-    <w:p>
-      <w:r>
-        <w:drawing>
-          <wp:inline xmlns:a="http://schemas.openxmlformats.org/drawingml/2006/main" xmlns:pic="http://schemas.openxmlformats.org/drawingml/2006/picture">
-            <wp:extent cx="6400800" cy="6400800"/>
-            <wp:docPr id="25" name="Picture 25"/>
+            <wp:docPr id="23" name="Picture 23"/>
             <wp:cNvGraphicFramePr>
               <a:graphicFrameLocks noChangeAspect="1"/>
             </wp:cNvGraphicFramePr>
@@ -1609,17 +1487,7 @@
     </w:p>
     <w:p>
       <w:r>
-        <w:t>VERIFY</w:t>
-      </w:r>
-    </w:p>
-    <w:p>
-      <w:r>
-        <w:t>9</w:t>
-      </w:r>
-    </w:p>
-    <w:p>
-      <w:r>
-        <w:t>True</w:t>
+        <w:t>LARGE SCAN</w:t>
       </w:r>
     </w:p>
     <w:p>
@@ -1629,7 +1497,7 @@
     </w:p>
     <w:p>
       <w:r>
-        <w:t>16 48</w:t>
+        <w:t>41 41</w:t>
       </w:r>
     </w:p>
     <w:p>
@@ -1637,7 +1505,7 @@
         <w:drawing>
           <wp:inline xmlns:a="http://schemas.openxmlformats.org/drawingml/2006/main" xmlns:pic="http://schemas.openxmlformats.org/drawingml/2006/picture">
             <wp:extent cx="6400800" cy="6400800"/>
-            <wp:docPr id="26" name="Picture 26"/>
+            <wp:docPr id="24" name="Picture 24"/>
             <wp:cNvGraphicFramePr>
               <a:graphicFrameLocks noChangeAspect="1"/>
             </wp:cNvGraphicFramePr>
@@ -1670,22 +1538,27 @@
     </w:p>
     <w:p>
       <w:r>
-        <w:t>AGENT</w:t>
-      </w:r>
-    </w:p>
-    <w:p>
-      <w:r>
-        <w:t>LARGE SCAN</w:t>
-      </w:r>
-    </w:p>
-    <w:p>
-      <w:r>
-        <w:t>MASK</w:t>
-      </w:r>
-    </w:p>
-    <w:p>
-      <w:r>
-        <w:t>16 48</w:t>
+        <w:t>TURN 9 : 26 turns left to pirate to the treasure</w:t>
+      </w:r>
+    </w:p>
+    <w:p>
+      <w:r>
+        <w:t>HINT 9</w:t>
+      </w:r>
+    </w:p>
+    <w:p>
+      <w:r>
+        <w:t>4</w:t>
+      </w:r>
+    </w:p>
+    <w:p>
+      <w:r>
+        <w:t>41 23</w:t>
+      </w:r>
+    </w:p>
+    <w:p>
+      <w:r>
+        <w:t>48 30</w:t>
       </w:r>
     </w:p>
     <w:p>
@@ -1693,63 +1566,7 @@
         <w:drawing>
           <wp:inline xmlns:a="http://schemas.openxmlformats.org/drawingml/2006/main" xmlns:pic="http://schemas.openxmlformats.org/drawingml/2006/picture">
             <wp:extent cx="6400800" cy="6400800"/>
-            <wp:docPr id="27" name="Picture 27"/>
-            <wp:cNvGraphicFramePr>
-              <a:graphicFrameLocks noChangeAspect="1"/>
-            </wp:cNvGraphicFramePr>
-            <a:graphic>
-              <a:graphicData uri="http://schemas.openxmlformats.org/drawingml/2006/picture">
-                <pic:pic>
-                  <pic:nvPicPr>
-                    <pic:cNvPr id="0" name="test.png"/>
-                    <pic:cNvPicPr/>
-                  </pic:nvPicPr>
-                  <pic:blipFill>
-                    <a:blip r:embed="rId22"/>
-                    <a:stretch>
-                      <a:fillRect/>
-                    </a:stretch>
-                  </pic:blipFill>
-                  <pic:spPr>
-                    <a:xfrm>
-                      <a:off x="0" y="0"/>
-                      <a:ext cx="6400800" cy="6400800"/>
-                    </a:xfrm>
-                    <a:prstGeom prst="rect"/>
-                  </pic:spPr>
-                </pic:pic>
-              </a:graphicData>
-            </a:graphic>
-          </wp:inline>
-        </w:drawing>
-      </w:r>
-    </w:p>
-    <w:p>
-      <w:r>
-        <w:t>TURN 10 : 0 turns left to pirate to the treasure</w:t>
-      </w:r>
-    </w:p>
-    <w:p>
-      <w:r>
-        <w:t>HINT 10</w:t>
-      </w:r>
-    </w:p>
-    <w:p>
-      <w:r>
-        <w:t>15</w:t>
-      </w:r>
-    </w:p>
-    <w:p>
-      <w:r>
-        <w:t>19</w:t>
-      </w:r>
-    </w:p>
-    <w:p>
-      <w:r>
-        <w:drawing>
-          <wp:inline xmlns:a="http://schemas.openxmlformats.org/drawingml/2006/main" xmlns:pic="http://schemas.openxmlformats.org/drawingml/2006/picture">
-            <wp:extent cx="6400800" cy="6400800"/>
-            <wp:docPr id="28" name="Picture 28"/>
+            <wp:docPr id="25" name="Picture 25"/>
             <wp:cNvGraphicFramePr>
               <a:graphicFrameLocks noChangeAspect="1"/>
             </wp:cNvGraphicFramePr>
@@ -1792,7 +1609,7 @@
     </w:p>
     <w:p>
       <w:r>
-        <w:t>10</w:t>
+        <w:t>9</w:t>
       </w:r>
     </w:p>
     <w:p>
@@ -1807,7 +1624,7 @@
     </w:p>
     <w:p>
       <w:r>
-        <w:t>16 48</w:t>
+        <w:t>41 41</w:t>
       </w:r>
     </w:p>
     <w:p>
@@ -1815,7 +1632,7 @@
         <w:drawing>
           <wp:inline xmlns:a="http://schemas.openxmlformats.org/drawingml/2006/main" xmlns:pic="http://schemas.openxmlformats.org/drawingml/2006/picture">
             <wp:extent cx="6400800" cy="6400800"/>
-            <wp:docPr id="29" name="Picture 29"/>
+            <wp:docPr id="26" name="Picture 26"/>
             <wp:cNvGraphicFramePr>
               <a:graphicFrameLocks noChangeAspect="1"/>
             </wp:cNvGraphicFramePr>
@@ -1827,7 +1644,7 @@
                     <pic:cNvPicPr/>
                   </pic:nvPicPr>
                   <pic:blipFill>
-                    <a:blip r:embed="rId23"/>
+                    <a:blip r:embed="rId24"/>
                     <a:stretch>
                       <a:fillRect/>
                     </a:stretch>
@@ -1853,6 +1670,67 @@
     </w:p>
     <w:p>
       <w:r>
+        <w:t>TELEPORT</w:t>
+      </w:r>
+    </w:p>
+    <w:p>
+      <w:r>
+        <w:t>47 24</w:t>
+      </w:r>
+    </w:p>
+    <w:p>
+      <w:r>
+        <w:t>MASK</w:t>
+      </w:r>
+    </w:p>
+    <w:p>
+      <w:r>
+        <w:t>47 24</w:t>
+      </w:r>
+    </w:p>
+    <w:p>
+      <w:r>
+        <w:drawing>
+          <wp:inline xmlns:a="http://schemas.openxmlformats.org/drawingml/2006/main" xmlns:pic="http://schemas.openxmlformats.org/drawingml/2006/picture">
+            <wp:extent cx="6400800" cy="6400800"/>
+            <wp:docPr id="27" name="Picture 27"/>
+            <wp:cNvGraphicFramePr>
+              <a:graphicFrameLocks noChangeAspect="1"/>
+            </wp:cNvGraphicFramePr>
+            <a:graphic>
+              <a:graphicData uri="http://schemas.openxmlformats.org/drawingml/2006/picture">
+                <pic:pic>
+                  <pic:nvPicPr>
+                    <pic:cNvPr id="0" name="test.png"/>
+                    <pic:cNvPicPr/>
+                  </pic:nvPicPr>
+                  <pic:blipFill>
+                    <a:blip r:embed="rId25"/>
+                    <a:stretch>
+                      <a:fillRect/>
+                    </a:stretch>
+                  </pic:blipFill>
+                  <pic:spPr>
+                    <a:xfrm>
+                      <a:off x="0" y="0"/>
+                      <a:ext cx="6400800" cy="6400800"/>
+                    </a:xfrm>
+                    <a:prstGeom prst="rect"/>
+                  </pic:spPr>
+                </pic:pic>
+              </a:graphicData>
+            </a:graphic>
+          </wp:inline>
+        </w:drawing>
+      </w:r>
+    </w:p>
+    <w:p>
+      <w:r>
+        <w:t>AGENT</w:t>
+      </w:r>
+    </w:p>
+    <w:p>
+      <w:r>
         <w:t>LARGE SCAN</w:t>
       </w:r>
     </w:p>
@@ -1863,7 +1741,134 @@
     </w:p>
     <w:p>
       <w:r>
-        <w:t>16 48</w:t>
+        <w:t>47 24</w:t>
+      </w:r>
+    </w:p>
+    <w:p>
+      <w:r>
+        <w:drawing>
+          <wp:inline xmlns:a="http://schemas.openxmlformats.org/drawingml/2006/main" xmlns:pic="http://schemas.openxmlformats.org/drawingml/2006/picture">
+            <wp:extent cx="6400800" cy="6400800"/>
+            <wp:docPr id="28" name="Picture 28"/>
+            <wp:cNvGraphicFramePr>
+              <a:graphicFrameLocks noChangeAspect="1"/>
+            </wp:cNvGraphicFramePr>
+            <a:graphic>
+              <a:graphicData uri="http://schemas.openxmlformats.org/drawingml/2006/picture">
+                <pic:pic>
+                  <pic:nvPicPr>
+                    <pic:cNvPr id="0" name="test.png"/>
+                    <pic:cNvPicPr/>
+                  </pic:nvPicPr>
+                  <pic:blipFill>
+                    <a:blip r:embed="rId25"/>
+                    <a:stretch>
+                      <a:fillRect/>
+                    </a:stretch>
+                  </pic:blipFill>
+                  <pic:spPr>
+                    <a:xfrm>
+                      <a:off x="0" y="0"/>
+                      <a:ext cx="6400800" cy="6400800"/>
+                    </a:xfrm>
+                    <a:prstGeom prst="rect"/>
+                  </pic:spPr>
+                </pic:pic>
+              </a:graphicData>
+            </a:graphic>
+          </wp:inline>
+        </w:drawing>
+      </w:r>
+    </w:p>
+    <w:p>
+      <w:r>
+        <w:t>TURN 10 : 25 turns left to pirate to the treasure</w:t>
+      </w:r>
+    </w:p>
+    <w:p>
+      <w:r>
+        <w:t>HINT 10</w:t>
+      </w:r>
+    </w:p>
+    <w:p>
+      <w:r>
+        <w:t>12</w:t>
+      </w:r>
+    </w:p>
+    <w:p>
+      <w:r>
+        <w:t>0 0</w:t>
+      </w:r>
+    </w:p>
+    <w:p>
+      <w:r>
+        <w:t>32 63</w:t>
+      </w:r>
+    </w:p>
+    <w:p>
+      <w:r>
+        <w:drawing>
+          <wp:inline xmlns:a="http://schemas.openxmlformats.org/drawingml/2006/main" xmlns:pic="http://schemas.openxmlformats.org/drawingml/2006/picture">
+            <wp:extent cx="6400800" cy="6400800"/>
+            <wp:docPr id="29" name="Picture 29"/>
+            <wp:cNvGraphicFramePr>
+              <a:graphicFrameLocks noChangeAspect="1"/>
+            </wp:cNvGraphicFramePr>
+            <a:graphic>
+              <a:graphicData uri="http://schemas.openxmlformats.org/drawingml/2006/picture">
+                <pic:pic>
+                  <pic:nvPicPr>
+                    <pic:cNvPr id="0" name="test.png"/>
+                    <pic:cNvPicPr/>
+                  </pic:nvPicPr>
+                  <pic:blipFill>
+                    <a:blip r:embed="rId26"/>
+                    <a:stretch>
+                      <a:fillRect/>
+                    </a:stretch>
+                  </pic:blipFill>
+                  <pic:spPr>
+                    <a:xfrm>
+                      <a:off x="0" y="0"/>
+                      <a:ext cx="6400800" cy="6400800"/>
+                    </a:xfrm>
+                    <a:prstGeom prst="rect"/>
+                  </pic:spPr>
+                </pic:pic>
+              </a:graphicData>
+            </a:graphic>
+          </wp:inline>
+        </w:drawing>
+      </w:r>
+    </w:p>
+    <w:p>
+      <w:r>
+        <w:t>AGENT</w:t>
+      </w:r>
+    </w:p>
+    <w:p>
+      <w:r>
+        <w:t>VERIFY</w:t>
+      </w:r>
+    </w:p>
+    <w:p>
+      <w:r>
+        <w:t>10</w:t>
+      </w:r>
+    </w:p>
+    <w:p>
+      <w:r>
+        <w:t>True</w:t>
+      </w:r>
+    </w:p>
+    <w:p>
+      <w:r>
+        <w:t>MASK</w:t>
+      </w:r>
+    </w:p>
+    <w:p>
+      <w:r>
+        <w:t>47 24</w:t>
       </w:r>
     </w:p>
     <w:p>
@@ -1883,7 +1888,4793 @@
                     <pic:cNvPicPr/>
                   </pic:nvPicPr>
                   <pic:blipFill>
-                    <a:blip r:embed="rId23"/>
+                    <a:blip r:embed="rId26"/>
+                    <a:stretch>
+                      <a:fillRect/>
+                    </a:stretch>
+                  </pic:blipFill>
+                  <pic:spPr>
+                    <a:xfrm>
+                      <a:off x="0" y="0"/>
+                      <a:ext cx="6400800" cy="6400800"/>
+                    </a:xfrm>
+                    <a:prstGeom prst="rect"/>
+                  </pic:spPr>
+                </pic:pic>
+              </a:graphicData>
+            </a:graphic>
+          </wp:inline>
+        </w:drawing>
+      </w:r>
+    </w:p>
+    <w:p>
+      <w:r>
+        <w:t>AGENT</w:t>
+      </w:r>
+    </w:p>
+    <w:p>
+      <w:r>
+        <w:t>LARGE SCAN</w:t>
+      </w:r>
+    </w:p>
+    <w:p>
+      <w:r>
+        <w:t>MASK</w:t>
+      </w:r>
+    </w:p>
+    <w:p>
+      <w:r>
+        <w:t>47 24</w:t>
+      </w:r>
+    </w:p>
+    <w:p>
+      <w:r>
+        <w:drawing>
+          <wp:inline xmlns:a="http://schemas.openxmlformats.org/drawingml/2006/main" xmlns:pic="http://schemas.openxmlformats.org/drawingml/2006/picture">
+            <wp:extent cx="6400800" cy="6400800"/>
+            <wp:docPr id="31" name="Picture 31"/>
+            <wp:cNvGraphicFramePr>
+              <a:graphicFrameLocks noChangeAspect="1"/>
+            </wp:cNvGraphicFramePr>
+            <a:graphic>
+              <a:graphicData uri="http://schemas.openxmlformats.org/drawingml/2006/picture">
+                <pic:pic>
+                  <pic:nvPicPr>
+                    <pic:cNvPr id="0" name="test.png"/>
+                    <pic:cNvPicPr/>
+                  </pic:nvPicPr>
+                  <pic:blipFill>
+                    <a:blip r:embed="rId27"/>
+                    <a:stretch>
+                      <a:fillRect/>
+                    </a:stretch>
+                  </pic:blipFill>
+                  <pic:spPr>
+                    <a:xfrm>
+                      <a:off x="0" y="0"/>
+                      <a:ext cx="6400800" cy="6400800"/>
+                    </a:xfrm>
+                    <a:prstGeom prst="rect"/>
+                  </pic:spPr>
+                </pic:pic>
+              </a:graphicData>
+            </a:graphic>
+          </wp:inline>
+        </w:drawing>
+      </w:r>
+    </w:p>
+    <w:p>
+      <w:r>
+        <w:t>TURN 11 : 24 turns left to pirate to the treasure</w:t>
+      </w:r>
+    </w:p>
+    <w:p>
+      <w:r>
+        <w:t>Reveal 3 30</w:t>
+      </w:r>
+    </w:p>
+    <w:p>
+      <w:r>
+        <w:t>HINT 11</w:t>
+      </w:r>
+    </w:p>
+    <w:p>
+      <w:r>
+        <w:t>5</w:t>
+      </w:r>
+    </w:p>
+    <w:p>
+      <w:r>
+        <w:t>38 24</w:t>
+      </w:r>
+    </w:p>
+    <w:p>
+      <w:r>
+        <w:t>42 28</w:t>
+      </w:r>
+    </w:p>
+    <w:p>
+      <w:r>
+        <w:drawing>
+          <wp:inline xmlns:a="http://schemas.openxmlformats.org/drawingml/2006/main" xmlns:pic="http://schemas.openxmlformats.org/drawingml/2006/picture">
+            <wp:extent cx="6400800" cy="6400800"/>
+            <wp:docPr id="32" name="Picture 32"/>
+            <wp:cNvGraphicFramePr>
+              <a:graphicFrameLocks noChangeAspect="1"/>
+            </wp:cNvGraphicFramePr>
+            <a:graphic>
+              <a:graphicData uri="http://schemas.openxmlformats.org/drawingml/2006/picture">
+                <pic:pic>
+                  <pic:nvPicPr>
+                    <pic:cNvPr id="0" name="test.png"/>
+                    <pic:cNvPicPr/>
+                  </pic:nvPicPr>
+                  <pic:blipFill>
+                    <a:blip r:embed="rId28"/>
+                    <a:stretch>
+                      <a:fillRect/>
+                    </a:stretch>
+                  </pic:blipFill>
+                  <pic:spPr>
+                    <a:xfrm>
+                      <a:off x="0" y="0"/>
+                      <a:ext cx="6400800" cy="6400800"/>
+                    </a:xfrm>
+                    <a:prstGeom prst="rect"/>
+                  </pic:spPr>
+                </pic:pic>
+              </a:graphicData>
+            </a:graphic>
+          </wp:inline>
+        </w:drawing>
+      </w:r>
+    </w:p>
+    <w:p>
+      <w:r>
+        <w:t>AGENT</w:t>
+      </w:r>
+    </w:p>
+    <w:p>
+      <w:r>
+        <w:t>VERIFY</w:t>
+      </w:r>
+    </w:p>
+    <w:p>
+      <w:r>
+        <w:t>11</w:t>
+      </w:r>
+    </w:p>
+    <w:p>
+      <w:r>
+        <w:t>False</w:t>
+      </w:r>
+    </w:p>
+    <w:p>
+      <w:r>
+        <w:t>MASK</w:t>
+      </w:r>
+    </w:p>
+    <w:p>
+      <w:r>
+        <w:t>47 24</w:t>
+      </w:r>
+    </w:p>
+    <w:p>
+      <w:r>
+        <w:drawing>
+          <wp:inline xmlns:a="http://schemas.openxmlformats.org/drawingml/2006/main" xmlns:pic="http://schemas.openxmlformats.org/drawingml/2006/picture">
+            <wp:extent cx="6400800" cy="6400800"/>
+            <wp:docPr id="33" name="Picture 33"/>
+            <wp:cNvGraphicFramePr>
+              <a:graphicFrameLocks noChangeAspect="1"/>
+            </wp:cNvGraphicFramePr>
+            <a:graphic>
+              <a:graphicData uri="http://schemas.openxmlformats.org/drawingml/2006/picture">
+                <pic:pic>
+                  <pic:nvPicPr>
+                    <pic:cNvPr id="0" name="test.png"/>
+                    <pic:cNvPicPr/>
+                  </pic:nvPicPr>
+                  <pic:blipFill>
+                    <a:blip r:embed="rId28"/>
+                    <a:stretch>
+                      <a:fillRect/>
+                    </a:stretch>
+                  </pic:blipFill>
+                  <pic:spPr>
+                    <a:xfrm>
+                      <a:off x="0" y="0"/>
+                      <a:ext cx="6400800" cy="6400800"/>
+                    </a:xfrm>
+                    <a:prstGeom prst="rect"/>
+                  </pic:spPr>
+                </pic:pic>
+              </a:graphicData>
+            </a:graphic>
+          </wp:inline>
+        </w:drawing>
+      </w:r>
+    </w:p>
+    <w:p>
+      <w:r>
+        <w:t>AGENT</w:t>
+      </w:r>
+    </w:p>
+    <w:p>
+      <w:r>
+        <w:t>LARGE SCAN</w:t>
+      </w:r>
+    </w:p>
+    <w:p>
+      <w:r>
+        <w:t>MASK</w:t>
+      </w:r>
+    </w:p>
+    <w:p>
+      <w:r>
+        <w:t>47 24</w:t>
+      </w:r>
+    </w:p>
+    <w:p>
+      <w:r>
+        <w:drawing>
+          <wp:inline xmlns:a="http://schemas.openxmlformats.org/drawingml/2006/main" xmlns:pic="http://schemas.openxmlformats.org/drawingml/2006/picture">
+            <wp:extent cx="6400800" cy="6400800"/>
+            <wp:docPr id="34" name="Picture 34"/>
+            <wp:cNvGraphicFramePr>
+              <a:graphicFrameLocks noChangeAspect="1"/>
+            </wp:cNvGraphicFramePr>
+            <a:graphic>
+              <a:graphicData uri="http://schemas.openxmlformats.org/drawingml/2006/picture">
+                <pic:pic>
+                  <pic:nvPicPr>
+                    <pic:cNvPr id="0" name="test.png"/>
+                    <pic:cNvPicPr/>
+                  </pic:nvPicPr>
+                  <pic:blipFill>
+                    <a:blip r:embed="rId28"/>
+                    <a:stretch>
+                      <a:fillRect/>
+                    </a:stretch>
+                  </pic:blipFill>
+                  <pic:spPr>
+                    <a:xfrm>
+                      <a:off x="0" y="0"/>
+                      <a:ext cx="6400800" cy="6400800"/>
+                    </a:xfrm>
+                    <a:prstGeom prst="rect"/>
+                  </pic:spPr>
+                </pic:pic>
+              </a:graphicData>
+            </a:graphic>
+          </wp:inline>
+        </w:drawing>
+      </w:r>
+    </w:p>
+    <w:p>
+      <w:r>
+        <w:t>TURN 12 : 23 turns left to pirate to the treasure</w:t>
+      </w:r>
+    </w:p>
+    <w:p>
+      <w:r>
+        <w:t>HINT 12</w:t>
+      </w:r>
+    </w:p>
+    <w:p>
+      <w:r>
+        <w:t>7</w:t>
+      </w:r>
+    </w:p>
+    <w:p>
+      <w:r>
+        <w:t>COL</w:t>
+      </w:r>
+    </w:p>
+    <w:p>
+      <w:r>
+        <w:t>26</w:t>
+      </w:r>
+    </w:p>
+    <w:p>
+      <w:r>
+        <w:drawing>
+          <wp:inline xmlns:a="http://schemas.openxmlformats.org/drawingml/2006/main" xmlns:pic="http://schemas.openxmlformats.org/drawingml/2006/picture">
+            <wp:extent cx="6400800" cy="6400800"/>
+            <wp:docPr id="35" name="Picture 35"/>
+            <wp:cNvGraphicFramePr>
+              <a:graphicFrameLocks noChangeAspect="1"/>
+            </wp:cNvGraphicFramePr>
+            <a:graphic>
+              <a:graphicData uri="http://schemas.openxmlformats.org/drawingml/2006/picture">
+                <pic:pic>
+                  <pic:nvPicPr>
+                    <pic:cNvPr id="0" name="test.png"/>
+                    <pic:cNvPicPr/>
+                  </pic:nvPicPr>
+                  <pic:blipFill>
+                    <a:blip r:embed="rId29"/>
+                    <a:stretch>
+                      <a:fillRect/>
+                    </a:stretch>
+                  </pic:blipFill>
+                  <pic:spPr>
+                    <a:xfrm>
+                      <a:off x="0" y="0"/>
+                      <a:ext cx="6400800" cy="6400800"/>
+                    </a:xfrm>
+                    <a:prstGeom prst="rect"/>
+                  </pic:spPr>
+                </pic:pic>
+              </a:graphicData>
+            </a:graphic>
+          </wp:inline>
+        </w:drawing>
+      </w:r>
+    </w:p>
+    <w:p>
+      <w:r>
+        <w:t>AGENT</w:t>
+      </w:r>
+    </w:p>
+    <w:p>
+      <w:r>
+        <w:t>VERIFY</w:t>
+      </w:r>
+    </w:p>
+    <w:p>
+      <w:r>
+        <w:t>12</w:t>
+      </w:r>
+    </w:p>
+    <w:p>
+      <w:r>
+        <w:t>True</w:t>
+      </w:r>
+    </w:p>
+    <w:p>
+      <w:r>
+        <w:t>MASK</w:t>
+      </w:r>
+    </w:p>
+    <w:p>
+      <w:r>
+        <w:t>47 24</w:t>
+      </w:r>
+    </w:p>
+    <w:p>
+      <w:r>
+        <w:drawing>
+          <wp:inline xmlns:a="http://schemas.openxmlformats.org/drawingml/2006/main" xmlns:pic="http://schemas.openxmlformats.org/drawingml/2006/picture">
+            <wp:extent cx="6400800" cy="6400800"/>
+            <wp:docPr id="36" name="Picture 36"/>
+            <wp:cNvGraphicFramePr>
+              <a:graphicFrameLocks noChangeAspect="1"/>
+            </wp:cNvGraphicFramePr>
+            <a:graphic>
+              <a:graphicData uri="http://schemas.openxmlformats.org/drawingml/2006/picture">
+                <pic:pic>
+                  <pic:nvPicPr>
+                    <pic:cNvPr id="0" name="test.png"/>
+                    <pic:cNvPicPr/>
+                  </pic:nvPicPr>
+                  <pic:blipFill>
+                    <a:blip r:embed="rId29"/>
+                    <a:stretch>
+                      <a:fillRect/>
+                    </a:stretch>
+                  </pic:blipFill>
+                  <pic:spPr>
+                    <a:xfrm>
+                      <a:off x="0" y="0"/>
+                      <a:ext cx="6400800" cy="6400800"/>
+                    </a:xfrm>
+                    <a:prstGeom prst="rect"/>
+                  </pic:spPr>
+                </pic:pic>
+              </a:graphicData>
+            </a:graphic>
+          </wp:inline>
+        </w:drawing>
+      </w:r>
+    </w:p>
+    <w:p>
+      <w:r>
+        <w:t>AGENT</w:t>
+      </w:r>
+    </w:p>
+    <w:p>
+      <w:r>
+        <w:t>LARGE SCAN</w:t>
+      </w:r>
+    </w:p>
+    <w:p>
+      <w:r>
+        <w:t>MASK</w:t>
+      </w:r>
+    </w:p>
+    <w:p>
+      <w:r>
+        <w:t>47 24</w:t>
+      </w:r>
+    </w:p>
+    <w:p>
+      <w:r>
+        <w:drawing>
+          <wp:inline xmlns:a="http://schemas.openxmlformats.org/drawingml/2006/main" xmlns:pic="http://schemas.openxmlformats.org/drawingml/2006/picture">
+            <wp:extent cx="6400800" cy="6400800"/>
+            <wp:docPr id="37" name="Picture 37"/>
+            <wp:cNvGraphicFramePr>
+              <a:graphicFrameLocks noChangeAspect="1"/>
+            </wp:cNvGraphicFramePr>
+            <a:graphic>
+              <a:graphicData uri="http://schemas.openxmlformats.org/drawingml/2006/picture">
+                <pic:pic>
+                  <pic:nvPicPr>
+                    <pic:cNvPr id="0" name="test.png"/>
+                    <pic:cNvPicPr/>
+                  </pic:nvPicPr>
+                  <pic:blipFill>
+                    <a:blip r:embed="rId29"/>
+                    <a:stretch>
+                      <a:fillRect/>
+                    </a:stretch>
+                  </pic:blipFill>
+                  <pic:spPr>
+                    <a:xfrm>
+                      <a:off x="0" y="0"/>
+                      <a:ext cx="6400800" cy="6400800"/>
+                    </a:xfrm>
+                    <a:prstGeom prst="rect"/>
+                  </pic:spPr>
+                </pic:pic>
+              </a:graphicData>
+            </a:graphic>
+          </wp:inline>
+        </w:drawing>
+      </w:r>
+    </w:p>
+    <w:p>
+      <w:r>
+        <w:t>TURN 13 : 22 turns left to pirate to the treasure</w:t>
+      </w:r>
+    </w:p>
+    <w:p>
+      <w:r>
+        <w:t>HINT 13</w:t>
+      </w:r>
+    </w:p>
+    <w:p>
+      <w:r>
+        <w:t>1</w:t>
+      </w:r>
+    </w:p>
+    <w:p>
+      <w:r>
+        <w:t>15</w:t>
+      </w:r>
+    </w:p>
+    <w:p>
+      <w:r>
+        <w:t>59 29</w:t>
+      </w:r>
+    </w:p>
+    <w:p>
+      <w:r>
+        <w:t>53 12</w:t>
+      </w:r>
+    </w:p>
+    <w:p>
+      <w:r>
+        <w:t>8 56</w:t>
+      </w:r>
+    </w:p>
+    <w:p>
+      <w:r>
+        <w:t>34 31</w:t>
+      </w:r>
+    </w:p>
+    <w:p>
+      <w:r>
+        <w:t>22 20</w:t>
+      </w:r>
+    </w:p>
+    <w:p>
+      <w:r>
+        <w:t>19 39</w:t>
+      </w:r>
+    </w:p>
+    <w:p>
+      <w:r>
+        <w:t>23 23</w:t>
+      </w:r>
+    </w:p>
+    <w:p>
+      <w:r>
+        <w:t>50 38</w:t>
+      </w:r>
+    </w:p>
+    <w:p>
+      <w:r>
+        <w:t>24 4</w:t>
+      </w:r>
+    </w:p>
+    <w:p>
+      <w:r>
+        <w:t>11 44</w:t>
+      </w:r>
+    </w:p>
+    <w:p>
+      <w:r>
+        <w:t>50 14</w:t>
+      </w:r>
+    </w:p>
+    <w:p>
+      <w:r>
+        <w:t>48 55</w:t>
+      </w:r>
+    </w:p>
+    <w:p>
+      <w:r>
+        <w:t>53 60</w:t>
+      </w:r>
+    </w:p>
+    <w:p>
+      <w:r>
+        <w:t>30 4</w:t>
+      </w:r>
+    </w:p>
+    <w:p>
+      <w:r>
+        <w:t>56 24</w:t>
+      </w:r>
+    </w:p>
+    <w:p>
+      <w:r>
+        <w:drawing>
+          <wp:inline xmlns:a="http://schemas.openxmlformats.org/drawingml/2006/main" xmlns:pic="http://schemas.openxmlformats.org/drawingml/2006/picture">
+            <wp:extent cx="6400800" cy="6400800"/>
+            <wp:docPr id="38" name="Picture 38"/>
+            <wp:cNvGraphicFramePr>
+              <a:graphicFrameLocks noChangeAspect="1"/>
+            </wp:cNvGraphicFramePr>
+            <a:graphic>
+              <a:graphicData uri="http://schemas.openxmlformats.org/drawingml/2006/picture">
+                <pic:pic>
+                  <pic:nvPicPr>
+                    <pic:cNvPr id="0" name="test.png"/>
+                    <pic:cNvPicPr/>
+                  </pic:nvPicPr>
+                  <pic:blipFill>
+                    <a:blip r:embed="rId30"/>
+                    <a:stretch>
+                      <a:fillRect/>
+                    </a:stretch>
+                  </pic:blipFill>
+                  <pic:spPr>
+                    <a:xfrm>
+                      <a:off x="0" y="0"/>
+                      <a:ext cx="6400800" cy="6400800"/>
+                    </a:xfrm>
+                    <a:prstGeom prst="rect"/>
+                  </pic:spPr>
+                </pic:pic>
+              </a:graphicData>
+            </a:graphic>
+          </wp:inline>
+        </w:drawing>
+      </w:r>
+    </w:p>
+    <w:p>
+      <w:r>
+        <w:t>AGENT</w:t>
+      </w:r>
+    </w:p>
+    <w:p>
+      <w:r>
+        <w:t>VERIFY</w:t>
+      </w:r>
+    </w:p>
+    <w:p>
+      <w:r>
+        <w:t>13</w:t>
+      </w:r>
+    </w:p>
+    <w:p>
+      <w:r>
+        <w:t>True</w:t>
+      </w:r>
+    </w:p>
+    <w:p>
+      <w:r>
+        <w:t>MASK</w:t>
+      </w:r>
+    </w:p>
+    <w:p>
+      <w:r>
+        <w:t>47 24</w:t>
+      </w:r>
+    </w:p>
+    <w:p>
+      <w:r>
+        <w:drawing>
+          <wp:inline xmlns:a="http://schemas.openxmlformats.org/drawingml/2006/main" xmlns:pic="http://schemas.openxmlformats.org/drawingml/2006/picture">
+            <wp:extent cx="6400800" cy="6400800"/>
+            <wp:docPr id="39" name="Picture 39"/>
+            <wp:cNvGraphicFramePr>
+              <a:graphicFrameLocks noChangeAspect="1"/>
+            </wp:cNvGraphicFramePr>
+            <a:graphic>
+              <a:graphicData uri="http://schemas.openxmlformats.org/drawingml/2006/picture">
+                <pic:pic>
+                  <pic:nvPicPr>
+                    <pic:cNvPr id="0" name="test.png"/>
+                    <pic:cNvPicPr/>
+                  </pic:nvPicPr>
+                  <pic:blipFill>
+                    <a:blip r:embed="rId30"/>
+                    <a:stretch>
+                      <a:fillRect/>
+                    </a:stretch>
+                  </pic:blipFill>
+                  <pic:spPr>
+                    <a:xfrm>
+                      <a:off x="0" y="0"/>
+                      <a:ext cx="6400800" cy="6400800"/>
+                    </a:xfrm>
+                    <a:prstGeom prst="rect"/>
+                  </pic:spPr>
+                </pic:pic>
+              </a:graphicData>
+            </a:graphic>
+          </wp:inline>
+        </w:drawing>
+      </w:r>
+    </w:p>
+    <w:p>
+      <w:r>
+        <w:t>AGENT</w:t>
+      </w:r>
+    </w:p>
+    <w:p>
+      <w:r>
+        <w:t>LARGE SCAN</w:t>
+      </w:r>
+    </w:p>
+    <w:p>
+      <w:r>
+        <w:t>MASK</w:t>
+      </w:r>
+    </w:p>
+    <w:p>
+      <w:r>
+        <w:t>47 24</w:t>
+      </w:r>
+    </w:p>
+    <w:p>
+      <w:r>
+        <w:drawing>
+          <wp:inline xmlns:a="http://schemas.openxmlformats.org/drawingml/2006/main" xmlns:pic="http://schemas.openxmlformats.org/drawingml/2006/picture">
+            <wp:extent cx="6400800" cy="6400800"/>
+            <wp:docPr id="40" name="Picture 40"/>
+            <wp:cNvGraphicFramePr>
+              <a:graphicFrameLocks noChangeAspect="1"/>
+            </wp:cNvGraphicFramePr>
+            <a:graphic>
+              <a:graphicData uri="http://schemas.openxmlformats.org/drawingml/2006/picture">
+                <pic:pic>
+                  <pic:nvPicPr>
+                    <pic:cNvPr id="0" name="test.png"/>
+                    <pic:cNvPicPr/>
+                  </pic:nvPicPr>
+                  <pic:blipFill>
+                    <a:blip r:embed="rId30"/>
+                    <a:stretch>
+                      <a:fillRect/>
+                    </a:stretch>
+                  </pic:blipFill>
+                  <pic:spPr>
+                    <a:xfrm>
+                      <a:off x="0" y="0"/>
+                      <a:ext cx="6400800" cy="6400800"/>
+                    </a:xfrm>
+                    <a:prstGeom prst="rect"/>
+                  </pic:spPr>
+                </pic:pic>
+              </a:graphicData>
+            </a:graphic>
+          </wp:inline>
+        </w:drawing>
+      </w:r>
+    </w:p>
+    <w:p>
+      <w:r>
+        <w:t>TURN 14 : 21 turns left to pirate to the treasure</w:t>
+      </w:r>
+    </w:p>
+    <w:p>
+      <w:r>
+        <w:t>HINT 14</w:t>
+      </w:r>
+    </w:p>
+    <w:p>
+      <w:r>
+        <w:t>14</w:t>
+      </w:r>
+    </w:p>
+    <w:p>
+      <w:r>
+        <w:t>38 23</w:t>
+      </w:r>
+    </w:p>
+    <w:p>
+      <w:r>
+        <w:t>39 30</w:t>
+      </w:r>
+    </w:p>
+    <w:p>
+      <w:r>
+        <w:t>36 18</w:t>
+      </w:r>
+    </w:p>
+    <w:p>
+      <w:r>
+        <w:t>42 31</w:t>
+      </w:r>
+    </w:p>
+    <w:p>
+      <w:r>
+        <w:drawing>
+          <wp:inline xmlns:a="http://schemas.openxmlformats.org/drawingml/2006/main" xmlns:pic="http://schemas.openxmlformats.org/drawingml/2006/picture">
+            <wp:extent cx="6400800" cy="6400800"/>
+            <wp:docPr id="41" name="Picture 41"/>
+            <wp:cNvGraphicFramePr>
+              <a:graphicFrameLocks noChangeAspect="1"/>
+            </wp:cNvGraphicFramePr>
+            <a:graphic>
+              <a:graphicData uri="http://schemas.openxmlformats.org/drawingml/2006/picture">
+                <pic:pic>
+                  <pic:nvPicPr>
+                    <pic:cNvPr id="0" name="test.png"/>
+                    <pic:cNvPicPr/>
+                  </pic:nvPicPr>
+                  <pic:blipFill>
+                    <a:blip r:embed="rId31"/>
+                    <a:stretch>
+                      <a:fillRect/>
+                    </a:stretch>
+                  </pic:blipFill>
+                  <pic:spPr>
+                    <a:xfrm>
+                      <a:off x="0" y="0"/>
+                      <a:ext cx="6400800" cy="6400800"/>
+                    </a:xfrm>
+                    <a:prstGeom prst="rect"/>
+                  </pic:spPr>
+                </pic:pic>
+              </a:graphicData>
+            </a:graphic>
+          </wp:inline>
+        </w:drawing>
+      </w:r>
+    </w:p>
+    <w:p>
+      <w:r>
+        <w:t>AGENT</w:t>
+      </w:r>
+    </w:p>
+    <w:p>
+      <w:r>
+        <w:t>VERIFY</w:t>
+      </w:r>
+    </w:p>
+    <w:p>
+      <w:r>
+        <w:t>14</w:t>
+      </w:r>
+    </w:p>
+    <w:p>
+      <w:r>
+        <w:t>False</w:t>
+      </w:r>
+    </w:p>
+    <w:p>
+      <w:r>
+        <w:t>MASK</w:t>
+      </w:r>
+    </w:p>
+    <w:p>
+      <w:r>
+        <w:t>47 24</w:t>
+      </w:r>
+    </w:p>
+    <w:p>
+      <w:r>
+        <w:drawing>
+          <wp:inline xmlns:a="http://schemas.openxmlformats.org/drawingml/2006/main" xmlns:pic="http://schemas.openxmlformats.org/drawingml/2006/picture">
+            <wp:extent cx="6400800" cy="6400800"/>
+            <wp:docPr id="42" name="Picture 42"/>
+            <wp:cNvGraphicFramePr>
+              <a:graphicFrameLocks noChangeAspect="1"/>
+            </wp:cNvGraphicFramePr>
+            <a:graphic>
+              <a:graphicData uri="http://schemas.openxmlformats.org/drawingml/2006/picture">
+                <pic:pic>
+                  <pic:nvPicPr>
+                    <pic:cNvPr id="0" name="test.png"/>
+                    <pic:cNvPicPr/>
+                  </pic:nvPicPr>
+                  <pic:blipFill>
+                    <a:blip r:embed="rId31"/>
+                    <a:stretch>
+                      <a:fillRect/>
+                    </a:stretch>
+                  </pic:blipFill>
+                  <pic:spPr>
+                    <a:xfrm>
+                      <a:off x="0" y="0"/>
+                      <a:ext cx="6400800" cy="6400800"/>
+                    </a:xfrm>
+                    <a:prstGeom prst="rect"/>
+                  </pic:spPr>
+                </pic:pic>
+              </a:graphicData>
+            </a:graphic>
+          </wp:inline>
+        </w:drawing>
+      </w:r>
+    </w:p>
+    <w:p>
+      <w:r>
+        <w:t>AGENT</w:t>
+      </w:r>
+    </w:p>
+    <w:p>
+      <w:r>
+        <w:t>LARGE SCAN</w:t>
+      </w:r>
+    </w:p>
+    <w:p>
+      <w:r>
+        <w:t>MASK</w:t>
+      </w:r>
+    </w:p>
+    <w:p>
+      <w:r>
+        <w:t>47 24</w:t>
+      </w:r>
+    </w:p>
+    <w:p>
+      <w:r>
+        <w:drawing>
+          <wp:inline xmlns:a="http://schemas.openxmlformats.org/drawingml/2006/main" xmlns:pic="http://schemas.openxmlformats.org/drawingml/2006/picture">
+            <wp:extent cx="6400800" cy="6400800"/>
+            <wp:docPr id="43" name="Picture 43"/>
+            <wp:cNvGraphicFramePr>
+              <a:graphicFrameLocks noChangeAspect="1"/>
+            </wp:cNvGraphicFramePr>
+            <a:graphic>
+              <a:graphicData uri="http://schemas.openxmlformats.org/drawingml/2006/picture">
+                <pic:pic>
+                  <pic:nvPicPr>
+                    <pic:cNvPr id="0" name="test.png"/>
+                    <pic:cNvPicPr/>
+                  </pic:nvPicPr>
+                  <pic:blipFill>
+                    <a:blip r:embed="rId31"/>
+                    <a:stretch>
+                      <a:fillRect/>
+                    </a:stretch>
+                  </pic:blipFill>
+                  <pic:spPr>
+                    <a:xfrm>
+                      <a:off x="0" y="0"/>
+                      <a:ext cx="6400800" cy="6400800"/>
+                    </a:xfrm>
+                    <a:prstGeom prst="rect"/>
+                  </pic:spPr>
+                </pic:pic>
+              </a:graphicData>
+            </a:graphic>
+          </wp:inline>
+        </w:drawing>
+      </w:r>
+    </w:p>
+    <w:p>
+      <w:r>
+        <w:t>TURN 15 : 20 turns left to pirate to the treasure</w:t>
+      </w:r>
+    </w:p>
+    <w:p>
+      <w:r>
+        <w:t>HINT 15</w:t>
+      </w:r>
+    </w:p>
+    <w:p>
+      <w:r>
+        <w:t>3</w:t>
+      </w:r>
+    </w:p>
+    <w:p>
+      <w:r>
+        <w:t>2</w:t>
+      </w:r>
+    </w:p>
+    <w:p>
+      <w:r>
+        <w:t xml:space="preserve"> 12 18</w:t>
+      </w:r>
+    </w:p>
+    <w:p>
+      <w:r>
+        <w:drawing>
+          <wp:inline xmlns:a="http://schemas.openxmlformats.org/drawingml/2006/main" xmlns:pic="http://schemas.openxmlformats.org/drawingml/2006/picture">
+            <wp:extent cx="6400800" cy="6400800"/>
+            <wp:docPr id="44" name="Picture 44"/>
+            <wp:cNvGraphicFramePr>
+              <a:graphicFrameLocks noChangeAspect="1"/>
+            </wp:cNvGraphicFramePr>
+            <a:graphic>
+              <a:graphicData uri="http://schemas.openxmlformats.org/drawingml/2006/picture">
+                <pic:pic>
+                  <pic:nvPicPr>
+                    <pic:cNvPr id="0" name="test.png"/>
+                    <pic:cNvPicPr/>
+                  </pic:nvPicPr>
+                  <pic:blipFill>
+                    <a:blip r:embed="rId32"/>
+                    <a:stretch>
+                      <a:fillRect/>
+                    </a:stretch>
+                  </pic:blipFill>
+                  <pic:spPr>
+                    <a:xfrm>
+                      <a:off x="0" y="0"/>
+                      <a:ext cx="6400800" cy="6400800"/>
+                    </a:xfrm>
+                    <a:prstGeom prst="rect"/>
+                  </pic:spPr>
+                </pic:pic>
+              </a:graphicData>
+            </a:graphic>
+          </wp:inline>
+        </w:drawing>
+      </w:r>
+    </w:p>
+    <w:p>
+      <w:r>
+        <w:t>AGENT</w:t>
+      </w:r>
+    </w:p>
+    <w:p>
+      <w:r>
+        <w:t>VERIFY</w:t>
+      </w:r>
+    </w:p>
+    <w:p>
+      <w:r>
+        <w:t>15</w:t>
+      </w:r>
+    </w:p>
+    <w:p>
+      <w:r>
+        <w:t>True</w:t>
+      </w:r>
+    </w:p>
+    <w:p>
+      <w:r>
+        <w:t>MASK</w:t>
+      </w:r>
+    </w:p>
+    <w:p>
+      <w:r>
+        <w:t>47 24</w:t>
+      </w:r>
+    </w:p>
+    <w:p>
+      <w:r>
+        <w:drawing>
+          <wp:inline xmlns:a="http://schemas.openxmlformats.org/drawingml/2006/main" xmlns:pic="http://schemas.openxmlformats.org/drawingml/2006/picture">
+            <wp:extent cx="6400800" cy="6400800"/>
+            <wp:docPr id="45" name="Picture 45"/>
+            <wp:cNvGraphicFramePr>
+              <a:graphicFrameLocks noChangeAspect="1"/>
+            </wp:cNvGraphicFramePr>
+            <a:graphic>
+              <a:graphicData uri="http://schemas.openxmlformats.org/drawingml/2006/picture">
+                <pic:pic>
+                  <pic:nvPicPr>
+                    <pic:cNvPr id="0" name="test.png"/>
+                    <pic:cNvPicPr/>
+                  </pic:nvPicPr>
+                  <pic:blipFill>
+                    <a:blip r:embed="rId32"/>
+                    <a:stretch>
+                      <a:fillRect/>
+                    </a:stretch>
+                  </pic:blipFill>
+                  <pic:spPr>
+                    <a:xfrm>
+                      <a:off x="0" y="0"/>
+                      <a:ext cx="6400800" cy="6400800"/>
+                    </a:xfrm>
+                    <a:prstGeom prst="rect"/>
+                  </pic:spPr>
+                </pic:pic>
+              </a:graphicData>
+            </a:graphic>
+          </wp:inline>
+        </w:drawing>
+      </w:r>
+    </w:p>
+    <w:p>
+      <w:r>
+        <w:t>AGENT</w:t>
+      </w:r>
+    </w:p>
+    <w:p>
+      <w:r>
+        <w:t>LARGE SCAN</w:t>
+      </w:r>
+    </w:p>
+    <w:p>
+      <w:r>
+        <w:t>MASK</w:t>
+      </w:r>
+    </w:p>
+    <w:p>
+      <w:r>
+        <w:t>47 24</w:t>
+      </w:r>
+    </w:p>
+    <w:p>
+      <w:r>
+        <w:drawing>
+          <wp:inline xmlns:a="http://schemas.openxmlformats.org/drawingml/2006/main" xmlns:pic="http://schemas.openxmlformats.org/drawingml/2006/picture">
+            <wp:extent cx="6400800" cy="6400800"/>
+            <wp:docPr id="46" name="Picture 46"/>
+            <wp:cNvGraphicFramePr>
+              <a:graphicFrameLocks noChangeAspect="1"/>
+            </wp:cNvGraphicFramePr>
+            <a:graphic>
+              <a:graphicData uri="http://schemas.openxmlformats.org/drawingml/2006/picture">
+                <pic:pic>
+                  <pic:nvPicPr>
+                    <pic:cNvPr id="0" name="test.png"/>
+                    <pic:cNvPicPr/>
+                  </pic:nvPicPr>
+                  <pic:blipFill>
+                    <a:blip r:embed="rId32"/>
+                    <a:stretch>
+                      <a:fillRect/>
+                    </a:stretch>
+                  </pic:blipFill>
+                  <pic:spPr>
+                    <a:xfrm>
+                      <a:off x="0" y="0"/>
+                      <a:ext cx="6400800" cy="6400800"/>
+                    </a:xfrm>
+                    <a:prstGeom prst="rect"/>
+                  </pic:spPr>
+                </pic:pic>
+              </a:graphicData>
+            </a:graphic>
+          </wp:inline>
+        </w:drawing>
+      </w:r>
+    </w:p>
+    <w:p>
+      <w:r>
+        <w:t>TURN 16 : 19 turns left to pirate to the treasure</w:t>
+      </w:r>
+    </w:p>
+    <w:p>
+      <w:r>
+        <w:t>HINT 16</w:t>
+      </w:r>
+    </w:p>
+    <w:p>
+      <w:r>
+        <w:t>14</w:t>
+      </w:r>
+    </w:p>
+    <w:p>
+      <w:r>
+        <w:t>36 23</w:t>
+      </w:r>
+    </w:p>
+    <w:p>
+      <w:r>
+        <w:t>42 27</w:t>
+      </w:r>
+    </w:p>
+    <w:p>
+      <w:r>
+        <w:t>36 22</w:t>
+      </w:r>
+    </w:p>
+    <w:p>
+      <w:r>
+        <w:t>42 32</w:t>
+      </w:r>
+    </w:p>
+    <w:p>
+      <w:r>
+        <w:drawing>
+          <wp:inline xmlns:a="http://schemas.openxmlformats.org/drawingml/2006/main" xmlns:pic="http://schemas.openxmlformats.org/drawingml/2006/picture">
+            <wp:extent cx="6400800" cy="6400800"/>
+            <wp:docPr id="47" name="Picture 47"/>
+            <wp:cNvGraphicFramePr>
+              <a:graphicFrameLocks noChangeAspect="1"/>
+            </wp:cNvGraphicFramePr>
+            <a:graphic>
+              <a:graphicData uri="http://schemas.openxmlformats.org/drawingml/2006/picture">
+                <pic:pic>
+                  <pic:nvPicPr>
+                    <pic:cNvPr id="0" name="test.png"/>
+                    <pic:cNvPicPr/>
+                  </pic:nvPicPr>
+                  <pic:blipFill>
+                    <a:blip r:embed="rId31"/>
+                    <a:stretch>
+                      <a:fillRect/>
+                    </a:stretch>
+                  </pic:blipFill>
+                  <pic:spPr>
+                    <a:xfrm>
+                      <a:off x="0" y="0"/>
+                      <a:ext cx="6400800" cy="6400800"/>
+                    </a:xfrm>
+                    <a:prstGeom prst="rect"/>
+                  </pic:spPr>
+                </pic:pic>
+              </a:graphicData>
+            </a:graphic>
+          </wp:inline>
+        </w:drawing>
+      </w:r>
+    </w:p>
+    <w:p>
+      <w:r>
+        <w:t>AGENT</w:t>
+      </w:r>
+    </w:p>
+    <w:p>
+      <w:r>
+        <w:t>VERIFY</w:t>
+      </w:r>
+    </w:p>
+    <w:p>
+      <w:r>
+        <w:t>16</w:t>
+      </w:r>
+    </w:p>
+    <w:p>
+      <w:r>
+        <w:t>False</w:t>
+      </w:r>
+    </w:p>
+    <w:p>
+      <w:r>
+        <w:t>MASK</w:t>
+      </w:r>
+    </w:p>
+    <w:p>
+      <w:r>
+        <w:t>47 24</w:t>
+      </w:r>
+    </w:p>
+    <w:p>
+      <w:r>
+        <w:drawing>
+          <wp:inline xmlns:a="http://schemas.openxmlformats.org/drawingml/2006/main" xmlns:pic="http://schemas.openxmlformats.org/drawingml/2006/picture">
+            <wp:extent cx="6400800" cy="6400800"/>
+            <wp:docPr id="48" name="Picture 48"/>
+            <wp:cNvGraphicFramePr>
+              <a:graphicFrameLocks noChangeAspect="1"/>
+            </wp:cNvGraphicFramePr>
+            <a:graphic>
+              <a:graphicData uri="http://schemas.openxmlformats.org/drawingml/2006/picture">
+                <pic:pic>
+                  <pic:nvPicPr>
+                    <pic:cNvPr id="0" name="test.png"/>
+                    <pic:cNvPicPr/>
+                  </pic:nvPicPr>
+                  <pic:blipFill>
+                    <a:blip r:embed="rId31"/>
+                    <a:stretch>
+                      <a:fillRect/>
+                    </a:stretch>
+                  </pic:blipFill>
+                  <pic:spPr>
+                    <a:xfrm>
+                      <a:off x="0" y="0"/>
+                      <a:ext cx="6400800" cy="6400800"/>
+                    </a:xfrm>
+                    <a:prstGeom prst="rect"/>
+                  </pic:spPr>
+                </pic:pic>
+              </a:graphicData>
+            </a:graphic>
+          </wp:inline>
+        </w:drawing>
+      </w:r>
+    </w:p>
+    <w:p>
+      <w:r>
+        <w:t>AGENT</w:t>
+      </w:r>
+    </w:p>
+    <w:p>
+      <w:r>
+        <w:t>LARGE SCAN</w:t>
+      </w:r>
+    </w:p>
+    <w:p>
+      <w:r>
+        <w:t>MASK</w:t>
+      </w:r>
+    </w:p>
+    <w:p>
+      <w:r>
+        <w:t>47 24</w:t>
+      </w:r>
+    </w:p>
+    <w:p>
+      <w:r>
+        <w:drawing>
+          <wp:inline xmlns:a="http://schemas.openxmlformats.org/drawingml/2006/main" xmlns:pic="http://schemas.openxmlformats.org/drawingml/2006/picture">
+            <wp:extent cx="6400800" cy="6400800"/>
+            <wp:docPr id="49" name="Picture 49"/>
+            <wp:cNvGraphicFramePr>
+              <a:graphicFrameLocks noChangeAspect="1"/>
+            </wp:cNvGraphicFramePr>
+            <a:graphic>
+              <a:graphicData uri="http://schemas.openxmlformats.org/drawingml/2006/picture">
+                <pic:pic>
+                  <pic:nvPicPr>
+                    <pic:cNvPr id="0" name="test.png"/>
+                    <pic:cNvPicPr/>
+                  </pic:nvPicPr>
+                  <pic:blipFill>
+                    <a:blip r:embed="rId31"/>
+                    <a:stretch>
+                      <a:fillRect/>
+                    </a:stretch>
+                  </pic:blipFill>
+                  <pic:spPr>
+                    <a:xfrm>
+                      <a:off x="0" y="0"/>
+                      <a:ext cx="6400800" cy="6400800"/>
+                    </a:xfrm>
+                    <a:prstGeom prst="rect"/>
+                  </pic:spPr>
+                </pic:pic>
+              </a:graphicData>
+            </a:graphic>
+          </wp:inline>
+        </w:drawing>
+      </w:r>
+    </w:p>
+    <w:p>
+      <w:r>
+        <w:t>TURN 17 : 18 turns left to pirate to the treasure</w:t>
+      </w:r>
+    </w:p>
+    <w:p>
+      <w:r>
+        <w:t>HINT 17</w:t>
+      </w:r>
+    </w:p>
+    <w:p>
+      <w:r>
+        <w:t>9</w:t>
+      </w:r>
+    </w:p>
+    <w:p>
+      <w:r>
+        <w:t>13 9</w:t>
+      </w:r>
+    </w:p>
+    <w:p>
+      <w:r>
+        <w:drawing>
+          <wp:inline xmlns:a="http://schemas.openxmlformats.org/drawingml/2006/main" xmlns:pic="http://schemas.openxmlformats.org/drawingml/2006/picture">
+            <wp:extent cx="6400800" cy="6400800"/>
+            <wp:docPr id="50" name="Picture 50"/>
+            <wp:cNvGraphicFramePr>
+              <a:graphicFrameLocks noChangeAspect="1"/>
+            </wp:cNvGraphicFramePr>
+            <a:graphic>
+              <a:graphicData uri="http://schemas.openxmlformats.org/drawingml/2006/picture">
+                <pic:pic>
+                  <pic:nvPicPr>
+                    <pic:cNvPr id="0" name="test.png"/>
+                    <pic:cNvPicPr/>
+                  </pic:nvPicPr>
+                  <pic:blipFill>
+                    <a:blip r:embed="rId33"/>
+                    <a:stretch>
+                      <a:fillRect/>
+                    </a:stretch>
+                  </pic:blipFill>
+                  <pic:spPr>
+                    <a:xfrm>
+                      <a:off x="0" y="0"/>
+                      <a:ext cx="6400800" cy="6400800"/>
+                    </a:xfrm>
+                    <a:prstGeom prst="rect"/>
+                  </pic:spPr>
+                </pic:pic>
+              </a:graphicData>
+            </a:graphic>
+          </wp:inline>
+        </w:drawing>
+      </w:r>
+    </w:p>
+    <w:p>
+      <w:r>
+        <w:t>AGENT</w:t>
+      </w:r>
+    </w:p>
+    <w:p>
+      <w:r>
+        <w:t>VERIFY</w:t>
+      </w:r>
+    </w:p>
+    <w:p>
+      <w:r>
+        <w:t>17</w:t>
+      </w:r>
+    </w:p>
+    <w:p>
+      <w:r>
+        <w:t>False</w:t>
+      </w:r>
+    </w:p>
+    <w:p>
+      <w:r>
+        <w:t>MASK</w:t>
+      </w:r>
+    </w:p>
+    <w:p>
+      <w:r>
+        <w:t>47 24</w:t>
+      </w:r>
+    </w:p>
+    <w:p>
+      <w:r>
+        <w:drawing>
+          <wp:inline xmlns:a="http://schemas.openxmlformats.org/drawingml/2006/main" xmlns:pic="http://schemas.openxmlformats.org/drawingml/2006/picture">
+            <wp:extent cx="6400800" cy="6400800"/>
+            <wp:docPr id="51" name="Picture 51"/>
+            <wp:cNvGraphicFramePr>
+              <a:graphicFrameLocks noChangeAspect="1"/>
+            </wp:cNvGraphicFramePr>
+            <a:graphic>
+              <a:graphicData uri="http://schemas.openxmlformats.org/drawingml/2006/picture">
+                <pic:pic>
+                  <pic:nvPicPr>
+                    <pic:cNvPr id="0" name="test.png"/>
+                    <pic:cNvPicPr/>
+                  </pic:nvPicPr>
+                  <pic:blipFill>
+                    <a:blip r:embed="rId33"/>
+                    <a:stretch>
+                      <a:fillRect/>
+                    </a:stretch>
+                  </pic:blipFill>
+                  <pic:spPr>
+                    <a:xfrm>
+                      <a:off x="0" y="0"/>
+                      <a:ext cx="6400800" cy="6400800"/>
+                    </a:xfrm>
+                    <a:prstGeom prst="rect"/>
+                  </pic:spPr>
+                </pic:pic>
+              </a:graphicData>
+            </a:graphic>
+          </wp:inline>
+        </w:drawing>
+      </w:r>
+    </w:p>
+    <w:p>
+      <w:r>
+        <w:t>AGENT</w:t>
+      </w:r>
+    </w:p>
+    <w:p>
+      <w:r>
+        <w:t>LARGE SCAN</w:t>
+      </w:r>
+    </w:p>
+    <w:p>
+      <w:r>
+        <w:t>MASK</w:t>
+      </w:r>
+    </w:p>
+    <w:p>
+      <w:r>
+        <w:t>47 24</w:t>
+      </w:r>
+    </w:p>
+    <w:p>
+      <w:r>
+        <w:drawing>
+          <wp:inline xmlns:a="http://schemas.openxmlformats.org/drawingml/2006/main" xmlns:pic="http://schemas.openxmlformats.org/drawingml/2006/picture">
+            <wp:extent cx="6400800" cy="6400800"/>
+            <wp:docPr id="52" name="Picture 52"/>
+            <wp:cNvGraphicFramePr>
+              <a:graphicFrameLocks noChangeAspect="1"/>
+            </wp:cNvGraphicFramePr>
+            <a:graphic>
+              <a:graphicData uri="http://schemas.openxmlformats.org/drawingml/2006/picture">
+                <pic:pic>
+                  <pic:nvPicPr>
+                    <pic:cNvPr id="0" name="test.png"/>
+                    <pic:cNvPicPr/>
+                  </pic:nvPicPr>
+                  <pic:blipFill>
+                    <a:blip r:embed="rId33"/>
+                    <a:stretch>
+                      <a:fillRect/>
+                    </a:stretch>
+                  </pic:blipFill>
+                  <pic:spPr>
+                    <a:xfrm>
+                      <a:off x="0" y="0"/>
+                      <a:ext cx="6400800" cy="6400800"/>
+                    </a:xfrm>
+                    <a:prstGeom prst="rect"/>
+                  </pic:spPr>
+                </pic:pic>
+              </a:graphicData>
+            </a:graphic>
+          </wp:inline>
+        </w:drawing>
+      </w:r>
+    </w:p>
+    <w:p>
+      <w:r>
+        <w:t>TURN 18 : 17 turns left to pirate to the treasure</w:t>
+      </w:r>
+    </w:p>
+    <w:p>
+      <w:r>
+        <w:t>HINT 18</w:t>
+      </w:r>
+    </w:p>
+    <w:p>
+      <w:r>
+        <w:t>11</w:t>
+      </w:r>
+    </w:p>
+    <w:p>
+      <w:r>
+        <w:t>True</w:t>
+      </w:r>
+    </w:p>
+    <w:p>
+      <w:r>
+        <w:drawing>
+          <wp:inline xmlns:a="http://schemas.openxmlformats.org/drawingml/2006/main" xmlns:pic="http://schemas.openxmlformats.org/drawingml/2006/picture">
+            <wp:extent cx="6400800" cy="6400800"/>
+            <wp:docPr id="53" name="Picture 53"/>
+            <wp:cNvGraphicFramePr>
+              <a:graphicFrameLocks noChangeAspect="1"/>
+            </wp:cNvGraphicFramePr>
+            <a:graphic>
+              <a:graphicData uri="http://schemas.openxmlformats.org/drawingml/2006/picture">
+                <pic:pic>
+                  <pic:nvPicPr>
+                    <pic:cNvPr id="0" name="test.png"/>
+                    <pic:cNvPicPr/>
+                  </pic:nvPicPr>
+                  <pic:blipFill>
+                    <a:blip r:embed="rId34"/>
+                    <a:stretch>
+                      <a:fillRect/>
+                    </a:stretch>
+                  </pic:blipFill>
+                  <pic:spPr>
+                    <a:xfrm>
+                      <a:off x="0" y="0"/>
+                      <a:ext cx="6400800" cy="6400800"/>
+                    </a:xfrm>
+                    <a:prstGeom prst="rect"/>
+                  </pic:spPr>
+                </pic:pic>
+              </a:graphicData>
+            </a:graphic>
+          </wp:inline>
+        </w:drawing>
+      </w:r>
+    </w:p>
+    <w:p>
+      <w:r>
+        <w:t>AGENT</w:t>
+      </w:r>
+    </w:p>
+    <w:p>
+      <w:r>
+        <w:t>VERIFY</w:t>
+      </w:r>
+    </w:p>
+    <w:p>
+      <w:r>
+        <w:t>18</w:t>
+      </w:r>
+    </w:p>
+    <w:p>
+      <w:r>
+        <w:t>True</w:t>
+      </w:r>
+    </w:p>
+    <w:p>
+      <w:r>
+        <w:t>MASK</w:t>
+      </w:r>
+    </w:p>
+    <w:p>
+      <w:r>
+        <w:t>47 24</w:t>
+      </w:r>
+    </w:p>
+    <w:p>
+      <w:r>
+        <w:drawing>
+          <wp:inline xmlns:a="http://schemas.openxmlformats.org/drawingml/2006/main" xmlns:pic="http://schemas.openxmlformats.org/drawingml/2006/picture">
+            <wp:extent cx="6400800" cy="6400800"/>
+            <wp:docPr id="54" name="Picture 54"/>
+            <wp:cNvGraphicFramePr>
+              <a:graphicFrameLocks noChangeAspect="1"/>
+            </wp:cNvGraphicFramePr>
+            <a:graphic>
+              <a:graphicData uri="http://schemas.openxmlformats.org/drawingml/2006/picture">
+                <pic:pic>
+                  <pic:nvPicPr>
+                    <pic:cNvPr id="0" name="test.png"/>
+                    <pic:cNvPicPr/>
+                  </pic:nvPicPr>
+                  <pic:blipFill>
+                    <a:blip r:embed="rId34"/>
+                    <a:stretch>
+                      <a:fillRect/>
+                    </a:stretch>
+                  </pic:blipFill>
+                  <pic:spPr>
+                    <a:xfrm>
+                      <a:off x="0" y="0"/>
+                      <a:ext cx="6400800" cy="6400800"/>
+                    </a:xfrm>
+                    <a:prstGeom prst="rect"/>
+                  </pic:spPr>
+                </pic:pic>
+              </a:graphicData>
+            </a:graphic>
+          </wp:inline>
+        </w:drawing>
+      </w:r>
+    </w:p>
+    <w:p>
+      <w:r>
+        <w:t>AGENT</w:t>
+      </w:r>
+    </w:p>
+    <w:p>
+      <w:r>
+        <w:t>LARGE SCAN</w:t>
+      </w:r>
+    </w:p>
+    <w:p>
+      <w:r>
+        <w:t>MASK</w:t>
+      </w:r>
+    </w:p>
+    <w:p>
+      <w:r>
+        <w:t>47 24</w:t>
+      </w:r>
+    </w:p>
+    <w:p>
+      <w:r>
+        <w:drawing>
+          <wp:inline xmlns:a="http://schemas.openxmlformats.org/drawingml/2006/main" xmlns:pic="http://schemas.openxmlformats.org/drawingml/2006/picture">
+            <wp:extent cx="6400800" cy="6400800"/>
+            <wp:docPr id="55" name="Picture 55"/>
+            <wp:cNvGraphicFramePr>
+              <a:graphicFrameLocks noChangeAspect="1"/>
+            </wp:cNvGraphicFramePr>
+            <a:graphic>
+              <a:graphicData uri="http://schemas.openxmlformats.org/drawingml/2006/picture">
+                <pic:pic>
+                  <pic:nvPicPr>
+                    <pic:cNvPr id="0" name="test.png"/>
+                    <pic:cNvPicPr/>
+                  </pic:nvPicPr>
+                  <pic:blipFill>
+                    <a:blip r:embed="rId34"/>
+                    <a:stretch>
+                      <a:fillRect/>
+                    </a:stretch>
+                  </pic:blipFill>
+                  <pic:spPr>
+                    <a:xfrm>
+                      <a:off x="0" y="0"/>
+                      <a:ext cx="6400800" cy="6400800"/>
+                    </a:xfrm>
+                    <a:prstGeom prst="rect"/>
+                  </pic:spPr>
+                </pic:pic>
+              </a:graphicData>
+            </a:graphic>
+          </wp:inline>
+        </w:drawing>
+      </w:r>
+    </w:p>
+    <w:p>
+      <w:r>
+        <w:t>TURN 19 : 16 turns left to pirate to the treasure</w:t>
+      </w:r>
+    </w:p>
+    <w:p>
+      <w:r>
+        <w:t>HINT 19</w:t>
+      </w:r>
+    </w:p>
+    <w:p>
+      <w:r>
+        <w:t>8</w:t>
+      </w:r>
+    </w:p>
+    <w:p>
+      <w:r>
+        <w:t>COL</w:t>
+      </w:r>
+    </w:p>
+    <w:p>
+      <w:r>
+        <w:t>26</w:t>
+      </w:r>
+    </w:p>
+    <w:p>
+      <w:r>
+        <w:drawing>
+          <wp:inline xmlns:a="http://schemas.openxmlformats.org/drawingml/2006/main" xmlns:pic="http://schemas.openxmlformats.org/drawingml/2006/picture">
+            <wp:extent cx="6400800" cy="6400800"/>
+            <wp:docPr id="56" name="Picture 56"/>
+            <wp:cNvGraphicFramePr>
+              <a:graphicFrameLocks noChangeAspect="1"/>
+            </wp:cNvGraphicFramePr>
+            <a:graphic>
+              <a:graphicData uri="http://schemas.openxmlformats.org/drawingml/2006/picture">
+                <pic:pic>
+                  <pic:nvPicPr>
+                    <pic:cNvPr id="0" name="test.png"/>
+                    <pic:cNvPicPr/>
+                  </pic:nvPicPr>
+                  <pic:blipFill>
+                    <a:blip r:embed="rId29"/>
+                    <a:stretch>
+                      <a:fillRect/>
+                    </a:stretch>
+                  </pic:blipFill>
+                  <pic:spPr>
+                    <a:xfrm>
+                      <a:off x="0" y="0"/>
+                      <a:ext cx="6400800" cy="6400800"/>
+                    </a:xfrm>
+                    <a:prstGeom prst="rect"/>
+                  </pic:spPr>
+                </pic:pic>
+              </a:graphicData>
+            </a:graphic>
+          </wp:inline>
+        </w:drawing>
+      </w:r>
+    </w:p>
+    <w:p>
+      <w:r>
+        <w:t>AGENT</w:t>
+      </w:r>
+    </w:p>
+    <w:p>
+      <w:r>
+        <w:t>VERIFY</w:t>
+      </w:r>
+    </w:p>
+    <w:p>
+      <w:r>
+        <w:t>19</w:t>
+      </w:r>
+    </w:p>
+    <w:p>
+      <w:r>
+        <w:t>False</w:t>
+      </w:r>
+    </w:p>
+    <w:p>
+      <w:r>
+        <w:t>MASK</w:t>
+      </w:r>
+    </w:p>
+    <w:p>
+      <w:r>
+        <w:t>47 24</w:t>
+      </w:r>
+    </w:p>
+    <w:p>
+      <w:r>
+        <w:drawing>
+          <wp:inline xmlns:a="http://schemas.openxmlformats.org/drawingml/2006/main" xmlns:pic="http://schemas.openxmlformats.org/drawingml/2006/picture">
+            <wp:extent cx="6400800" cy="6400800"/>
+            <wp:docPr id="57" name="Picture 57"/>
+            <wp:cNvGraphicFramePr>
+              <a:graphicFrameLocks noChangeAspect="1"/>
+            </wp:cNvGraphicFramePr>
+            <a:graphic>
+              <a:graphicData uri="http://schemas.openxmlformats.org/drawingml/2006/picture">
+                <pic:pic>
+                  <pic:nvPicPr>
+                    <pic:cNvPr id="0" name="test.png"/>
+                    <pic:cNvPicPr/>
+                  </pic:nvPicPr>
+                  <pic:blipFill>
+                    <a:blip r:embed="rId29"/>
+                    <a:stretch>
+                      <a:fillRect/>
+                    </a:stretch>
+                  </pic:blipFill>
+                  <pic:spPr>
+                    <a:xfrm>
+                      <a:off x="0" y="0"/>
+                      <a:ext cx="6400800" cy="6400800"/>
+                    </a:xfrm>
+                    <a:prstGeom prst="rect"/>
+                  </pic:spPr>
+                </pic:pic>
+              </a:graphicData>
+            </a:graphic>
+          </wp:inline>
+        </w:drawing>
+      </w:r>
+    </w:p>
+    <w:p>
+      <w:r>
+        <w:t>AGENT</w:t>
+      </w:r>
+    </w:p>
+    <w:p>
+      <w:r>
+        <w:t>LARGE SCAN</w:t>
+      </w:r>
+    </w:p>
+    <w:p>
+      <w:r>
+        <w:t>MASK</w:t>
+      </w:r>
+    </w:p>
+    <w:p>
+      <w:r>
+        <w:t>47 24</w:t>
+      </w:r>
+    </w:p>
+    <w:p>
+      <w:r>
+        <w:drawing>
+          <wp:inline xmlns:a="http://schemas.openxmlformats.org/drawingml/2006/main" xmlns:pic="http://schemas.openxmlformats.org/drawingml/2006/picture">
+            <wp:extent cx="6400800" cy="6400800"/>
+            <wp:docPr id="58" name="Picture 58"/>
+            <wp:cNvGraphicFramePr>
+              <a:graphicFrameLocks noChangeAspect="1"/>
+            </wp:cNvGraphicFramePr>
+            <a:graphic>
+              <a:graphicData uri="http://schemas.openxmlformats.org/drawingml/2006/picture">
+                <pic:pic>
+                  <pic:nvPicPr>
+                    <pic:cNvPr id="0" name="test.png"/>
+                    <pic:cNvPicPr/>
+                  </pic:nvPicPr>
+                  <pic:blipFill>
+                    <a:blip r:embed="rId29"/>
+                    <a:stretch>
+                      <a:fillRect/>
+                    </a:stretch>
+                  </pic:blipFill>
+                  <pic:spPr>
+                    <a:xfrm>
+                      <a:off x="0" y="0"/>
+                      <a:ext cx="6400800" cy="6400800"/>
+                    </a:xfrm>
+                    <a:prstGeom prst="rect"/>
+                  </pic:spPr>
+                </pic:pic>
+              </a:graphicData>
+            </a:graphic>
+          </wp:inline>
+        </w:drawing>
+      </w:r>
+    </w:p>
+    <w:p>
+      <w:r>
+        <w:t>TURN 20 : 15 turns left to pirate to the treasure</w:t>
+      </w:r>
+    </w:p>
+    <w:p>
+      <w:r>
+        <w:t>HINT 20</w:t>
+      </w:r>
+    </w:p>
+    <w:p>
+      <w:r>
+        <w:t>14</w:t>
+      </w:r>
+    </w:p>
+    <w:p>
+      <w:r>
+        <w:t>39 27</w:t>
+      </w:r>
+    </w:p>
+    <w:p>
+      <w:r>
+        <w:t>41 32</w:t>
+      </w:r>
+    </w:p>
+    <w:p>
+      <w:r>
+        <w:t>40 28</w:t>
+      </w:r>
+    </w:p>
+    <w:p>
+      <w:r>
+        <w:t>40 32</w:t>
+      </w:r>
+    </w:p>
+    <w:p>
+      <w:r>
+        <w:drawing>
+          <wp:inline xmlns:a="http://schemas.openxmlformats.org/drawingml/2006/main" xmlns:pic="http://schemas.openxmlformats.org/drawingml/2006/picture">
+            <wp:extent cx="6400800" cy="6400800"/>
+            <wp:docPr id="59" name="Picture 59"/>
+            <wp:cNvGraphicFramePr>
+              <a:graphicFrameLocks noChangeAspect="1"/>
+            </wp:cNvGraphicFramePr>
+            <a:graphic>
+              <a:graphicData uri="http://schemas.openxmlformats.org/drawingml/2006/picture">
+                <pic:pic>
+                  <pic:nvPicPr>
+                    <pic:cNvPr id="0" name="test.png"/>
+                    <pic:cNvPicPr/>
+                  </pic:nvPicPr>
+                  <pic:blipFill>
+                    <a:blip r:embed="rId35"/>
+                    <a:stretch>
+                      <a:fillRect/>
+                    </a:stretch>
+                  </pic:blipFill>
+                  <pic:spPr>
+                    <a:xfrm>
+                      <a:off x="0" y="0"/>
+                      <a:ext cx="6400800" cy="6400800"/>
+                    </a:xfrm>
+                    <a:prstGeom prst="rect"/>
+                  </pic:spPr>
+                </pic:pic>
+              </a:graphicData>
+            </a:graphic>
+          </wp:inline>
+        </w:drawing>
+      </w:r>
+    </w:p>
+    <w:p>
+      <w:r>
+        <w:t>AGENT</w:t>
+      </w:r>
+    </w:p>
+    <w:p>
+      <w:r>
+        <w:t>VERIFY</w:t>
+      </w:r>
+    </w:p>
+    <w:p>
+      <w:r>
+        <w:t>20</w:t>
+      </w:r>
+    </w:p>
+    <w:p>
+      <w:r>
+        <w:t>False</w:t>
+      </w:r>
+    </w:p>
+    <w:p>
+      <w:r>
+        <w:t>MASK</w:t>
+      </w:r>
+    </w:p>
+    <w:p>
+      <w:r>
+        <w:t>47 24</w:t>
+      </w:r>
+    </w:p>
+    <w:p>
+      <w:r>
+        <w:drawing>
+          <wp:inline xmlns:a="http://schemas.openxmlformats.org/drawingml/2006/main" xmlns:pic="http://schemas.openxmlformats.org/drawingml/2006/picture">
+            <wp:extent cx="6400800" cy="6400800"/>
+            <wp:docPr id="60" name="Picture 60"/>
+            <wp:cNvGraphicFramePr>
+              <a:graphicFrameLocks noChangeAspect="1"/>
+            </wp:cNvGraphicFramePr>
+            <a:graphic>
+              <a:graphicData uri="http://schemas.openxmlformats.org/drawingml/2006/picture">
+                <pic:pic>
+                  <pic:nvPicPr>
+                    <pic:cNvPr id="0" name="test.png"/>
+                    <pic:cNvPicPr/>
+                  </pic:nvPicPr>
+                  <pic:blipFill>
+                    <a:blip r:embed="rId35"/>
+                    <a:stretch>
+                      <a:fillRect/>
+                    </a:stretch>
+                  </pic:blipFill>
+                  <pic:spPr>
+                    <a:xfrm>
+                      <a:off x="0" y="0"/>
+                      <a:ext cx="6400800" cy="6400800"/>
+                    </a:xfrm>
+                    <a:prstGeom prst="rect"/>
+                  </pic:spPr>
+                </pic:pic>
+              </a:graphicData>
+            </a:graphic>
+          </wp:inline>
+        </w:drawing>
+      </w:r>
+    </w:p>
+    <w:p>
+      <w:r>
+        <w:t>AGENT</w:t>
+      </w:r>
+    </w:p>
+    <w:p>
+      <w:r>
+        <w:t>LARGE SCAN</w:t>
+      </w:r>
+    </w:p>
+    <w:p>
+      <w:r>
+        <w:t>MASK</w:t>
+      </w:r>
+    </w:p>
+    <w:p>
+      <w:r>
+        <w:t>47 24</w:t>
+      </w:r>
+    </w:p>
+    <w:p>
+      <w:r>
+        <w:drawing>
+          <wp:inline xmlns:a="http://schemas.openxmlformats.org/drawingml/2006/main" xmlns:pic="http://schemas.openxmlformats.org/drawingml/2006/picture">
+            <wp:extent cx="6400800" cy="6400800"/>
+            <wp:docPr id="61" name="Picture 61"/>
+            <wp:cNvGraphicFramePr>
+              <a:graphicFrameLocks noChangeAspect="1"/>
+            </wp:cNvGraphicFramePr>
+            <a:graphic>
+              <a:graphicData uri="http://schemas.openxmlformats.org/drawingml/2006/picture">
+                <pic:pic>
+                  <pic:nvPicPr>
+                    <pic:cNvPr id="0" name="test.png"/>
+                    <pic:cNvPicPr/>
+                  </pic:nvPicPr>
+                  <pic:blipFill>
+                    <a:blip r:embed="rId35"/>
+                    <a:stretch>
+                      <a:fillRect/>
+                    </a:stretch>
+                  </pic:blipFill>
+                  <pic:spPr>
+                    <a:xfrm>
+                      <a:off x="0" y="0"/>
+                      <a:ext cx="6400800" cy="6400800"/>
+                    </a:xfrm>
+                    <a:prstGeom prst="rect"/>
+                  </pic:spPr>
+                </pic:pic>
+              </a:graphicData>
+            </a:graphic>
+          </wp:inline>
+        </w:drawing>
+      </w:r>
+    </w:p>
+    <w:p>
+      <w:r>
+        <w:t>TURN 21 : 14 turns left to pirate to the treasure</w:t>
+      </w:r>
+    </w:p>
+    <w:p>
+      <w:r>
+        <w:t>HINT 21</w:t>
+      </w:r>
+    </w:p>
+    <w:p>
+      <w:r>
+        <w:t>9</w:t>
+      </w:r>
+    </w:p>
+    <w:p>
+      <w:r>
+        <w:t>8 7</w:t>
+      </w:r>
+    </w:p>
+    <w:p>
+      <w:r>
+        <w:drawing>
+          <wp:inline xmlns:a="http://schemas.openxmlformats.org/drawingml/2006/main" xmlns:pic="http://schemas.openxmlformats.org/drawingml/2006/picture">
+            <wp:extent cx="6400800" cy="6400800"/>
+            <wp:docPr id="62" name="Picture 62"/>
+            <wp:cNvGraphicFramePr>
+              <a:graphicFrameLocks noChangeAspect="1"/>
+            </wp:cNvGraphicFramePr>
+            <a:graphic>
+              <a:graphicData uri="http://schemas.openxmlformats.org/drawingml/2006/picture">
+                <pic:pic>
+                  <pic:nvPicPr>
+                    <pic:cNvPr id="0" name="test.png"/>
+                    <pic:cNvPicPr/>
+                  </pic:nvPicPr>
+                  <pic:blipFill>
+                    <a:blip r:embed="rId36"/>
+                    <a:stretch>
+                      <a:fillRect/>
+                    </a:stretch>
+                  </pic:blipFill>
+                  <pic:spPr>
+                    <a:xfrm>
+                      <a:off x="0" y="0"/>
+                      <a:ext cx="6400800" cy="6400800"/>
+                    </a:xfrm>
+                    <a:prstGeom prst="rect"/>
+                  </pic:spPr>
+                </pic:pic>
+              </a:graphicData>
+            </a:graphic>
+          </wp:inline>
+        </w:drawing>
+      </w:r>
+    </w:p>
+    <w:p>
+      <w:r>
+        <w:t>AGENT</w:t>
+      </w:r>
+    </w:p>
+    <w:p>
+      <w:r>
+        <w:t>VERIFY</w:t>
+      </w:r>
+    </w:p>
+    <w:p>
+      <w:r>
+        <w:t>21</w:t>
+      </w:r>
+    </w:p>
+    <w:p>
+      <w:r>
+        <w:t>True</w:t>
+      </w:r>
+    </w:p>
+    <w:p>
+      <w:r>
+        <w:t>MASK</w:t>
+      </w:r>
+    </w:p>
+    <w:p>
+      <w:r>
+        <w:t>47 24</w:t>
+      </w:r>
+    </w:p>
+    <w:p>
+      <w:r>
+        <w:drawing>
+          <wp:inline xmlns:a="http://schemas.openxmlformats.org/drawingml/2006/main" xmlns:pic="http://schemas.openxmlformats.org/drawingml/2006/picture">
+            <wp:extent cx="6400800" cy="6400800"/>
+            <wp:docPr id="63" name="Picture 63"/>
+            <wp:cNvGraphicFramePr>
+              <a:graphicFrameLocks noChangeAspect="1"/>
+            </wp:cNvGraphicFramePr>
+            <a:graphic>
+              <a:graphicData uri="http://schemas.openxmlformats.org/drawingml/2006/picture">
+                <pic:pic>
+                  <pic:nvPicPr>
+                    <pic:cNvPr id="0" name="test.png"/>
+                    <pic:cNvPicPr/>
+                  </pic:nvPicPr>
+                  <pic:blipFill>
+                    <a:blip r:embed="rId36"/>
+                    <a:stretch>
+                      <a:fillRect/>
+                    </a:stretch>
+                  </pic:blipFill>
+                  <pic:spPr>
+                    <a:xfrm>
+                      <a:off x="0" y="0"/>
+                      <a:ext cx="6400800" cy="6400800"/>
+                    </a:xfrm>
+                    <a:prstGeom prst="rect"/>
+                  </pic:spPr>
+                </pic:pic>
+              </a:graphicData>
+            </a:graphic>
+          </wp:inline>
+        </w:drawing>
+      </w:r>
+    </w:p>
+    <w:p>
+      <w:r>
+        <w:t>AGENT</w:t>
+      </w:r>
+    </w:p>
+    <w:p>
+      <w:r>
+        <w:t>LARGE SCAN</w:t>
+      </w:r>
+    </w:p>
+    <w:p>
+      <w:r>
+        <w:t>MASK</w:t>
+      </w:r>
+    </w:p>
+    <w:p>
+      <w:r>
+        <w:t>47 24</w:t>
+      </w:r>
+    </w:p>
+    <w:p>
+      <w:r>
+        <w:drawing>
+          <wp:inline xmlns:a="http://schemas.openxmlformats.org/drawingml/2006/main" xmlns:pic="http://schemas.openxmlformats.org/drawingml/2006/picture">
+            <wp:extent cx="6400800" cy="6400800"/>
+            <wp:docPr id="64" name="Picture 64"/>
+            <wp:cNvGraphicFramePr>
+              <a:graphicFrameLocks noChangeAspect="1"/>
+            </wp:cNvGraphicFramePr>
+            <a:graphic>
+              <a:graphicData uri="http://schemas.openxmlformats.org/drawingml/2006/picture">
+                <pic:pic>
+                  <pic:nvPicPr>
+                    <pic:cNvPr id="0" name="test.png"/>
+                    <pic:cNvPicPr/>
+                  </pic:nvPicPr>
+                  <pic:blipFill>
+                    <a:blip r:embed="rId36"/>
+                    <a:stretch>
+                      <a:fillRect/>
+                    </a:stretch>
+                  </pic:blipFill>
+                  <pic:spPr>
+                    <a:xfrm>
+                      <a:off x="0" y="0"/>
+                      <a:ext cx="6400800" cy="6400800"/>
+                    </a:xfrm>
+                    <a:prstGeom prst="rect"/>
+                  </pic:spPr>
+                </pic:pic>
+              </a:graphicData>
+            </a:graphic>
+          </wp:inline>
+        </w:drawing>
+      </w:r>
+    </w:p>
+    <w:p>
+      <w:r>
+        <w:t>TURN 22 : 13 turns left to pirate to the treasure</w:t>
+      </w:r>
+    </w:p>
+    <w:p>
+      <w:r>
+        <w:t>HINT 22</w:t>
+      </w:r>
+    </w:p>
+    <w:p>
+      <w:r>
+        <w:t>8</w:t>
+      </w:r>
+    </w:p>
+    <w:p>
+      <w:r>
+        <w:t>ROW</w:t>
+      </w:r>
+    </w:p>
+    <w:p>
+      <w:r>
+        <w:t>38</w:t>
+      </w:r>
+    </w:p>
+    <w:p>
+      <w:r>
+        <w:drawing>
+          <wp:inline xmlns:a="http://schemas.openxmlformats.org/drawingml/2006/main" xmlns:pic="http://schemas.openxmlformats.org/drawingml/2006/picture">
+            <wp:extent cx="6400800" cy="6400800"/>
+            <wp:docPr id="65" name="Picture 65"/>
+            <wp:cNvGraphicFramePr>
+              <a:graphicFrameLocks noChangeAspect="1"/>
+            </wp:cNvGraphicFramePr>
+            <a:graphic>
+              <a:graphicData uri="http://schemas.openxmlformats.org/drawingml/2006/picture">
+                <pic:pic>
+                  <pic:nvPicPr>
+                    <pic:cNvPr id="0" name="test.png"/>
+                    <pic:cNvPicPr/>
+                  </pic:nvPicPr>
+                  <pic:blipFill>
+                    <a:blip r:embed="rId37"/>
+                    <a:stretch>
+                      <a:fillRect/>
+                    </a:stretch>
+                  </pic:blipFill>
+                  <pic:spPr>
+                    <a:xfrm>
+                      <a:off x="0" y="0"/>
+                      <a:ext cx="6400800" cy="6400800"/>
+                    </a:xfrm>
+                    <a:prstGeom prst="rect"/>
+                  </pic:spPr>
+                </pic:pic>
+              </a:graphicData>
+            </a:graphic>
+          </wp:inline>
+        </w:drawing>
+      </w:r>
+    </w:p>
+    <w:p>
+      <w:r>
+        <w:t>AGENT</w:t>
+      </w:r>
+    </w:p>
+    <w:p>
+      <w:r>
+        <w:t>VERIFY</w:t>
+      </w:r>
+    </w:p>
+    <w:p>
+      <w:r>
+        <w:t>22</w:t>
+      </w:r>
+    </w:p>
+    <w:p>
+      <w:r>
+        <w:t>False</w:t>
+      </w:r>
+    </w:p>
+    <w:p>
+      <w:r>
+        <w:t>MASK</w:t>
+      </w:r>
+    </w:p>
+    <w:p>
+      <w:r>
+        <w:t>47 24</w:t>
+      </w:r>
+    </w:p>
+    <w:p>
+      <w:r>
+        <w:drawing>
+          <wp:inline xmlns:a="http://schemas.openxmlformats.org/drawingml/2006/main" xmlns:pic="http://schemas.openxmlformats.org/drawingml/2006/picture">
+            <wp:extent cx="6400800" cy="6400800"/>
+            <wp:docPr id="66" name="Picture 66"/>
+            <wp:cNvGraphicFramePr>
+              <a:graphicFrameLocks noChangeAspect="1"/>
+            </wp:cNvGraphicFramePr>
+            <a:graphic>
+              <a:graphicData uri="http://schemas.openxmlformats.org/drawingml/2006/picture">
+                <pic:pic>
+                  <pic:nvPicPr>
+                    <pic:cNvPr id="0" name="test.png"/>
+                    <pic:cNvPicPr/>
+                  </pic:nvPicPr>
+                  <pic:blipFill>
+                    <a:blip r:embed="rId37"/>
+                    <a:stretch>
+                      <a:fillRect/>
+                    </a:stretch>
+                  </pic:blipFill>
+                  <pic:spPr>
+                    <a:xfrm>
+                      <a:off x="0" y="0"/>
+                      <a:ext cx="6400800" cy="6400800"/>
+                    </a:xfrm>
+                    <a:prstGeom prst="rect"/>
+                  </pic:spPr>
+                </pic:pic>
+              </a:graphicData>
+            </a:graphic>
+          </wp:inline>
+        </w:drawing>
+      </w:r>
+    </w:p>
+    <w:p>
+      <w:r>
+        <w:t>AGENT</w:t>
+      </w:r>
+    </w:p>
+    <w:p>
+      <w:r>
+        <w:t>LARGE SCAN</w:t>
+      </w:r>
+    </w:p>
+    <w:p>
+      <w:r>
+        <w:t>MASK</w:t>
+      </w:r>
+    </w:p>
+    <w:p>
+      <w:r>
+        <w:t>47 24</w:t>
+      </w:r>
+    </w:p>
+    <w:p>
+      <w:r>
+        <w:drawing>
+          <wp:inline xmlns:a="http://schemas.openxmlformats.org/drawingml/2006/main" xmlns:pic="http://schemas.openxmlformats.org/drawingml/2006/picture">
+            <wp:extent cx="6400800" cy="6400800"/>
+            <wp:docPr id="67" name="Picture 67"/>
+            <wp:cNvGraphicFramePr>
+              <a:graphicFrameLocks noChangeAspect="1"/>
+            </wp:cNvGraphicFramePr>
+            <a:graphic>
+              <a:graphicData uri="http://schemas.openxmlformats.org/drawingml/2006/picture">
+                <pic:pic>
+                  <pic:nvPicPr>
+                    <pic:cNvPr id="0" name="test.png"/>
+                    <pic:cNvPicPr/>
+                  </pic:nvPicPr>
+                  <pic:blipFill>
+                    <a:blip r:embed="rId37"/>
+                    <a:stretch>
+                      <a:fillRect/>
+                    </a:stretch>
+                  </pic:blipFill>
+                  <pic:spPr>
+                    <a:xfrm>
+                      <a:off x="0" y="0"/>
+                      <a:ext cx="6400800" cy="6400800"/>
+                    </a:xfrm>
+                    <a:prstGeom prst="rect"/>
+                  </pic:spPr>
+                </pic:pic>
+              </a:graphicData>
+            </a:graphic>
+          </wp:inline>
+        </w:drawing>
+      </w:r>
+    </w:p>
+    <w:p>
+      <w:r>
+        <w:t>TURN 23 : 12 turns left to pirate to the treasure</w:t>
+      </w:r>
+    </w:p>
+    <w:p>
+      <w:r>
+        <w:t>HINT 23</w:t>
+      </w:r>
+    </w:p>
+    <w:p>
+      <w:r>
+        <w:t>8</w:t>
+      </w:r>
+    </w:p>
+    <w:p>
+      <w:r>
+        <w:t>ROW</w:t>
+      </w:r>
+    </w:p>
+    <w:p>
+      <w:r>
+        <w:t>38</w:t>
+      </w:r>
+    </w:p>
+    <w:p>
+      <w:r>
+        <w:drawing>
+          <wp:inline xmlns:a="http://schemas.openxmlformats.org/drawingml/2006/main" xmlns:pic="http://schemas.openxmlformats.org/drawingml/2006/picture">
+            <wp:extent cx="6400800" cy="6400800"/>
+            <wp:docPr id="68" name="Picture 68"/>
+            <wp:cNvGraphicFramePr>
+              <a:graphicFrameLocks noChangeAspect="1"/>
+            </wp:cNvGraphicFramePr>
+            <a:graphic>
+              <a:graphicData uri="http://schemas.openxmlformats.org/drawingml/2006/picture">
+                <pic:pic>
+                  <pic:nvPicPr>
+                    <pic:cNvPr id="0" name="test.png"/>
+                    <pic:cNvPicPr/>
+                  </pic:nvPicPr>
+                  <pic:blipFill>
+                    <a:blip r:embed="rId37"/>
+                    <a:stretch>
+                      <a:fillRect/>
+                    </a:stretch>
+                  </pic:blipFill>
+                  <pic:spPr>
+                    <a:xfrm>
+                      <a:off x="0" y="0"/>
+                      <a:ext cx="6400800" cy="6400800"/>
+                    </a:xfrm>
+                    <a:prstGeom prst="rect"/>
+                  </pic:spPr>
+                </pic:pic>
+              </a:graphicData>
+            </a:graphic>
+          </wp:inline>
+        </w:drawing>
+      </w:r>
+    </w:p>
+    <w:p>
+      <w:r>
+        <w:t>AGENT</w:t>
+      </w:r>
+    </w:p>
+    <w:p>
+      <w:r>
+        <w:t>VERIFY</w:t>
+      </w:r>
+    </w:p>
+    <w:p>
+      <w:r>
+        <w:t>23</w:t>
+      </w:r>
+    </w:p>
+    <w:p>
+      <w:r>
+        <w:t>False</w:t>
+      </w:r>
+    </w:p>
+    <w:p>
+      <w:r>
+        <w:t>MASK</w:t>
+      </w:r>
+    </w:p>
+    <w:p>
+      <w:r>
+        <w:t>47 24</w:t>
+      </w:r>
+    </w:p>
+    <w:p>
+      <w:r>
+        <w:drawing>
+          <wp:inline xmlns:a="http://schemas.openxmlformats.org/drawingml/2006/main" xmlns:pic="http://schemas.openxmlformats.org/drawingml/2006/picture">
+            <wp:extent cx="6400800" cy="6400800"/>
+            <wp:docPr id="69" name="Picture 69"/>
+            <wp:cNvGraphicFramePr>
+              <a:graphicFrameLocks noChangeAspect="1"/>
+            </wp:cNvGraphicFramePr>
+            <a:graphic>
+              <a:graphicData uri="http://schemas.openxmlformats.org/drawingml/2006/picture">
+                <pic:pic>
+                  <pic:nvPicPr>
+                    <pic:cNvPr id="0" name="test.png"/>
+                    <pic:cNvPicPr/>
+                  </pic:nvPicPr>
+                  <pic:blipFill>
+                    <a:blip r:embed="rId37"/>
+                    <a:stretch>
+                      <a:fillRect/>
+                    </a:stretch>
+                  </pic:blipFill>
+                  <pic:spPr>
+                    <a:xfrm>
+                      <a:off x="0" y="0"/>
+                      <a:ext cx="6400800" cy="6400800"/>
+                    </a:xfrm>
+                    <a:prstGeom prst="rect"/>
+                  </pic:spPr>
+                </pic:pic>
+              </a:graphicData>
+            </a:graphic>
+          </wp:inline>
+        </w:drawing>
+      </w:r>
+    </w:p>
+    <w:p>
+      <w:r>
+        <w:t>AGENT</w:t>
+      </w:r>
+    </w:p>
+    <w:p>
+      <w:r>
+        <w:t>LARGE SCAN</w:t>
+      </w:r>
+    </w:p>
+    <w:p>
+      <w:r>
+        <w:t>MASK</w:t>
+      </w:r>
+    </w:p>
+    <w:p>
+      <w:r>
+        <w:t>47 24</w:t>
+      </w:r>
+    </w:p>
+    <w:p>
+      <w:r>
+        <w:drawing>
+          <wp:inline xmlns:a="http://schemas.openxmlformats.org/drawingml/2006/main" xmlns:pic="http://schemas.openxmlformats.org/drawingml/2006/picture">
+            <wp:extent cx="6400800" cy="6400800"/>
+            <wp:docPr id="70" name="Picture 70"/>
+            <wp:cNvGraphicFramePr>
+              <a:graphicFrameLocks noChangeAspect="1"/>
+            </wp:cNvGraphicFramePr>
+            <a:graphic>
+              <a:graphicData uri="http://schemas.openxmlformats.org/drawingml/2006/picture">
+                <pic:pic>
+                  <pic:nvPicPr>
+                    <pic:cNvPr id="0" name="test.png"/>
+                    <pic:cNvPicPr/>
+                  </pic:nvPicPr>
+                  <pic:blipFill>
+                    <a:blip r:embed="rId37"/>
+                    <a:stretch>
+                      <a:fillRect/>
+                    </a:stretch>
+                  </pic:blipFill>
+                  <pic:spPr>
+                    <a:xfrm>
+                      <a:off x="0" y="0"/>
+                      <a:ext cx="6400800" cy="6400800"/>
+                    </a:xfrm>
+                    <a:prstGeom prst="rect"/>
+                  </pic:spPr>
+                </pic:pic>
+              </a:graphicData>
+            </a:graphic>
+          </wp:inline>
+        </w:drawing>
+      </w:r>
+    </w:p>
+    <w:p>
+      <w:r>
+        <w:t>TURN 24 : 11 turns left to pirate to the treasure</w:t>
+      </w:r>
+    </w:p>
+    <w:p>
+      <w:r>
+        <w:t>HINT 24</w:t>
+      </w:r>
+    </w:p>
+    <w:p>
+      <w:r>
+        <w:t>4</w:t>
+      </w:r>
+    </w:p>
+    <w:p>
+      <w:r>
+        <w:t>23 4</w:t>
+      </w:r>
+    </w:p>
+    <w:p>
+      <w:r>
+        <w:t>30 11</w:t>
+      </w:r>
+    </w:p>
+    <w:p>
+      <w:r>
+        <w:drawing>
+          <wp:inline xmlns:a="http://schemas.openxmlformats.org/drawingml/2006/main" xmlns:pic="http://schemas.openxmlformats.org/drawingml/2006/picture">
+            <wp:extent cx="6400800" cy="6400800"/>
+            <wp:docPr id="71" name="Picture 71"/>
+            <wp:cNvGraphicFramePr>
+              <a:graphicFrameLocks noChangeAspect="1"/>
+            </wp:cNvGraphicFramePr>
+            <a:graphic>
+              <a:graphicData uri="http://schemas.openxmlformats.org/drawingml/2006/picture">
+                <pic:pic>
+                  <pic:nvPicPr>
+                    <pic:cNvPr id="0" name="test.png"/>
+                    <pic:cNvPicPr/>
+                  </pic:nvPicPr>
+                  <pic:blipFill>
+                    <a:blip r:embed="rId38"/>
+                    <a:stretch>
+                      <a:fillRect/>
+                    </a:stretch>
+                  </pic:blipFill>
+                  <pic:spPr>
+                    <a:xfrm>
+                      <a:off x="0" y="0"/>
+                      <a:ext cx="6400800" cy="6400800"/>
+                    </a:xfrm>
+                    <a:prstGeom prst="rect"/>
+                  </pic:spPr>
+                </pic:pic>
+              </a:graphicData>
+            </a:graphic>
+          </wp:inline>
+        </w:drawing>
+      </w:r>
+    </w:p>
+    <w:p>
+      <w:r>
+        <w:t>AGENT</w:t>
+      </w:r>
+    </w:p>
+    <w:p>
+      <w:r>
+        <w:t>VERIFY</w:t>
+      </w:r>
+    </w:p>
+    <w:p>
+      <w:r>
+        <w:t>24</w:t>
+      </w:r>
+    </w:p>
+    <w:p>
+      <w:r>
+        <w:t>False</w:t>
+      </w:r>
+    </w:p>
+    <w:p>
+      <w:r>
+        <w:t>MASK</w:t>
+      </w:r>
+    </w:p>
+    <w:p>
+      <w:r>
+        <w:t>47 24</w:t>
+      </w:r>
+    </w:p>
+    <w:p>
+      <w:r>
+        <w:drawing>
+          <wp:inline xmlns:a="http://schemas.openxmlformats.org/drawingml/2006/main" xmlns:pic="http://schemas.openxmlformats.org/drawingml/2006/picture">
+            <wp:extent cx="6400800" cy="6400800"/>
+            <wp:docPr id="72" name="Picture 72"/>
+            <wp:cNvGraphicFramePr>
+              <a:graphicFrameLocks noChangeAspect="1"/>
+            </wp:cNvGraphicFramePr>
+            <a:graphic>
+              <a:graphicData uri="http://schemas.openxmlformats.org/drawingml/2006/picture">
+                <pic:pic>
+                  <pic:nvPicPr>
+                    <pic:cNvPr id="0" name="test.png"/>
+                    <pic:cNvPicPr/>
+                  </pic:nvPicPr>
+                  <pic:blipFill>
+                    <a:blip r:embed="rId38"/>
+                    <a:stretch>
+                      <a:fillRect/>
+                    </a:stretch>
+                  </pic:blipFill>
+                  <pic:spPr>
+                    <a:xfrm>
+                      <a:off x="0" y="0"/>
+                      <a:ext cx="6400800" cy="6400800"/>
+                    </a:xfrm>
+                    <a:prstGeom prst="rect"/>
+                  </pic:spPr>
+                </pic:pic>
+              </a:graphicData>
+            </a:graphic>
+          </wp:inline>
+        </w:drawing>
+      </w:r>
+    </w:p>
+    <w:p>
+      <w:r>
+        <w:t>AGENT</w:t>
+      </w:r>
+    </w:p>
+    <w:p>
+      <w:r>
+        <w:t>LARGE SCAN</w:t>
+      </w:r>
+    </w:p>
+    <w:p>
+      <w:r>
+        <w:t>MASK</w:t>
+      </w:r>
+    </w:p>
+    <w:p>
+      <w:r>
+        <w:t>47 24</w:t>
+      </w:r>
+    </w:p>
+    <w:p>
+      <w:r>
+        <w:drawing>
+          <wp:inline xmlns:a="http://schemas.openxmlformats.org/drawingml/2006/main" xmlns:pic="http://schemas.openxmlformats.org/drawingml/2006/picture">
+            <wp:extent cx="6400800" cy="6400800"/>
+            <wp:docPr id="73" name="Picture 73"/>
+            <wp:cNvGraphicFramePr>
+              <a:graphicFrameLocks noChangeAspect="1"/>
+            </wp:cNvGraphicFramePr>
+            <a:graphic>
+              <a:graphicData uri="http://schemas.openxmlformats.org/drawingml/2006/picture">
+                <pic:pic>
+                  <pic:nvPicPr>
+                    <pic:cNvPr id="0" name="test.png"/>
+                    <pic:cNvPicPr/>
+                  </pic:nvPicPr>
+                  <pic:blipFill>
+                    <a:blip r:embed="rId38"/>
+                    <a:stretch>
+                      <a:fillRect/>
+                    </a:stretch>
+                  </pic:blipFill>
+                  <pic:spPr>
+                    <a:xfrm>
+                      <a:off x="0" y="0"/>
+                      <a:ext cx="6400800" cy="6400800"/>
+                    </a:xfrm>
+                    <a:prstGeom prst="rect"/>
+                  </pic:spPr>
+                </pic:pic>
+              </a:graphicData>
+            </a:graphic>
+          </wp:inline>
+        </w:drawing>
+      </w:r>
+    </w:p>
+    <w:p>
+      <w:r>
+        <w:t>TURN 25 : 10 turns left to pirate to the treasure</w:t>
+      </w:r>
+    </w:p>
+    <w:p>
+      <w:r>
+        <w:t>HINT 25</w:t>
+      </w:r>
+    </w:p>
+    <w:p>
+      <w:r>
+        <w:t>11</w:t>
+      </w:r>
+    </w:p>
+    <w:p>
+      <w:r>
+        <w:t>False</w:t>
+      </w:r>
+    </w:p>
+    <w:p>
+      <w:r>
+        <w:drawing>
+          <wp:inline xmlns:a="http://schemas.openxmlformats.org/drawingml/2006/main" xmlns:pic="http://schemas.openxmlformats.org/drawingml/2006/picture">
+            <wp:extent cx="6400800" cy="6400800"/>
+            <wp:docPr id="74" name="Picture 74"/>
+            <wp:cNvGraphicFramePr>
+              <a:graphicFrameLocks noChangeAspect="1"/>
+            </wp:cNvGraphicFramePr>
+            <a:graphic>
+              <a:graphicData uri="http://schemas.openxmlformats.org/drawingml/2006/picture">
+                <pic:pic>
+                  <pic:nvPicPr>
+                    <pic:cNvPr id="0" name="test.png"/>
+                    <pic:cNvPicPr/>
+                  </pic:nvPicPr>
+                  <pic:blipFill>
+                    <a:blip r:embed="rId34"/>
+                    <a:stretch>
+                      <a:fillRect/>
+                    </a:stretch>
+                  </pic:blipFill>
+                  <pic:spPr>
+                    <a:xfrm>
+                      <a:off x="0" y="0"/>
+                      <a:ext cx="6400800" cy="6400800"/>
+                    </a:xfrm>
+                    <a:prstGeom prst="rect"/>
+                  </pic:spPr>
+                </pic:pic>
+              </a:graphicData>
+            </a:graphic>
+          </wp:inline>
+        </w:drawing>
+      </w:r>
+    </w:p>
+    <w:p>
+      <w:r>
+        <w:t>AGENT</w:t>
+      </w:r>
+    </w:p>
+    <w:p>
+      <w:r>
+        <w:t>VERIFY</w:t>
+      </w:r>
+    </w:p>
+    <w:p>
+      <w:r>
+        <w:t>25</w:t>
+      </w:r>
+    </w:p>
+    <w:p>
+      <w:r>
+        <w:t>False</w:t>
+      </w:r>
+    </w:p>
+    <w:p>
+      <w:r>
+        <w:t>MASK</w:t>
+      </w:r>
+    </w:p>
+    <w:p>
+      <w:r>
+        <w:t>47 24</w:t>
+      </w:r>
+    </w:p>
+    <w:p>
+      <w:r>
+        <w:drawing>
+          <wp:inline xmlns:a="http://schemas.openxmlformats.org/drawingml/2006/main" xmlns:pic="http://schemas.openxmlformats.org/drawingml/2006/picture">
+            <wp:extent cx="6400800" cy="6400800"/>
+            <wp:docPr id="75" name="Picture 75"/>
+            <wp:cNvGraphicFramePr>
+              <a:graphicFrameLocks noChangeAspect="1"/>
+            </wp:cNvGraphicFramePr>
+            <a:graphic>
+              <a:graphicData uri="http://schemas.openxmlformats.org/drawingml/2006/picture">
+                <pic:pic>
+                  <pic:nvPicPr>
+                    <pic:cNvPr id="0" name="test.png"/>
+                    <pic:cNvPicPr/>
+                  </pic:nvPicPr>
+                  <pic:blipFill>
+                    <a:blip r:embed="rId34"/>
+                    <a:stretch>
+                      <a:fillRect/>
+                    </a:stretch>
+                  </pic:blipFill>
+                  <pic:spPr>
+                    <a:xfrm>
+                      <a:off x="0" y="0"/>
+                      <a:ext cx="6400800" cy="6400800"/>
+                    </a:xfrm>
+                    <a:prstGeom prst="rect"/>
+                  </pic:spPr>
+                </pic:pic>
+              </a:graphicData>
+            </a:graphic>
+          </wp:inline>
+        </w:drawing>
+      </w:r>
+    </w:p>
+    <w:p>
+      <w:r>
+        <w:t>AGENT</w:t>
+      </w:r>
+    </w:p>
+    <w:p>
+      <w:r>
+        <w:t>LARGE SCAN</w:t>
+      </w:r>
+    </w:p>
+    <w:p>
+      <w:r>
+        <w:t>MASK</w:t>
+      </w:r>
+    </w:p>
+    <w:p>
+      <w:r>
+        <w:t>47 24</w:t>
+      </w:r>
+    </w:p>
+    <w:p>
+      <w:r>
+        <w:drawing>
+          <wp:inline xmlns:a="http://schemas.openxmlformats.org/drawingml/2006/main" xmlns:pic="http://schemas.openxmlformats.org/drawingml/2006/picture">
+            <wp:extent cx="6400800" cy="6400800"/>
+            <wp:docPr id="76" name="Picture 76"/>
+            <wp:cNvGraphicFramePr>
+              <a:graphicFrameLocks noChangeAspect="1"/>
+            </wp:cNvGraphicFramePr>
+            <a:graphic>
+              <a:graphicData uri="http://schemas.openxmlformats.org/drawingml/2006/picture">
+                <pic:pic>
+                  <pic:nvPicPr>
+                    <pic:cNvPr id="0" name="test.png"/>
+                    <pic:cNvPicPr/>
+                  </pic:nvPicPr>
+                  <pic:blipFill>
+                    <a:blip r:embed="rId34"/>
+                    <a:stretch>
+                      <a:fillRect/>
+                    </a:stretch>
+                  </pic:blipFill>
+                  <pic:spPr>
+                    <a:xfrm>
+                      <a:off x="0" y="0"/>
+                      <a:ext cx="6400800" cy="6400800"/>
+                    </a:xfrm>
+                    <a:prstGeom prst="rect"/>
+                  </pic:spPr>
+                </pic:pic>
+              </a:graphicData>
+            </a:graphic>
+          </wp:inline>
+        </w:drawing>
+      </w:r>
+    </w:p>
+    <w:p>
+      <w:r>
+        <w:t>TURN 26 : 9 turns left to pirate to the treasure</w:t>
+      </w:r>
+    </w:p>
+    <w:p>
+      <w:r>
+        <w:t>HINT 26</w:t>
+      </w:r>
+    </w:p>
+    <w:p>
+      <w:r>
+        <w:t>4</w:t>
+      </w:r>
+    </w:p>
+    <w:p>
+      <w:r>
+        <w:t>35 26</w:t>
+      </w:r>
+    </w:p>
+    <w:p>
+      <w:r>
+        <w:t>42 33</w:t>
+      </w:r>
+    </w:p>
+    <w:p>
+      <w:r>
+        <w:drawing>
+          <wp:inline xmlns:a="http://schemas.openxmlformats.org/drawingml/2006/main" xmlns:pic="http://schemas.openxmlformats.org/drawingml/2006/picture">
+            <wp:extent cx="6400800" cy="6400800"/>
+            <wp:docPr id="77" name="Picture 77"/>
+            <wp:cNvGraphicFramePr>
+              <a:graphicFrameLocks noChangeAspect="1"/>
+            </wp:cNvGraphicFramePr>
+            <a:graphic>
+              <a:graphicData uri="http://schemas.openxmlformats.org/drawingml/2006/picture">
+                <pic:pic>
+                  <pic:nvPicPr>
+                    <pic:cNvPr id="0" name="test.png"/>
+                    <pic:cNvPicPr/>
+                  </pic:nvPicPr>
+                  <pic:blipFill>
+                    <a:blip r:embed="rId39"/>
+                    <a:stretch>
+                      <a:fillRect/>
+                    </a:stretch>
+                  </pic:blipFill>
+                  <pic:spPr>
+                    <a:xfrm>
+                      <a:off x="0" y="0"/>
+                      <a:ext cx="6400800" cy="6400800"/>
+                    </a:xfrm>
+                    <a:prstGeom prst="rect"/>
+                  </pic:spPr>
+                </pic:pic>
+              </a:graphicData>
+            </a:graphic>
+          </wp:inline>
+        </w:drawing>
+      </w:r>
+    </w:p>
+    <w:p>
+      <w:r>
+        <w:t>AGENT</w:t>
+      </w:r>
+    </w:p>
+    <w:p>
+      <w:r>
+        <w:t>VERIFY</w:t>
+      </w:r>
+    </w:p>
+    <w:p>
+      <w:r>
+        <w:t>26</w:t>
+      </w:r>
+    </w:p>
+    <w:p>
+      <w:r>
+        <w:t>True</w:t>
+      </w:r>
+    </w:p>
+    <w:p>
+      <w:r>
+        <w:t>MASK</w:t>
+      </w:r>
+    </w:p>
+    <w:p>
+      <w:r>
+        <w:t>47 24</w:t>
+      </w:r>
+    </w:p>
+    <w:p>
+      <w:r>
+        <w:drawing>
+          <wp:inline xmlns:a="http://schemas.openxmlformats.org/drawingml/2006/main" xmlns:pic="http://schemas.openxmlformats.org/drawingml/2006/picture">
+            <wp:extent cx="6400800" cy="6400800"/>
+            <wp:docPr id="78" name="Picture 78"/>
+            <wp:cNvGraphicFramePr>
+              <a:graphicFrameLocks noChangeAspect="1"/>
+            </wp:cNvGraphicFramePr>
+            <a:graphic>
+              <a:graphicData uri="http://schemas.openxmlformats.org/drawingml/2006/picture">
+                <pic:pic>
+                  <pic:nvPicPr>
+                    <pic:cNvPr id="0" name="test.png"/>
+                    <pic:cNvPicPr/>
+                  </pic:nvPicPr>
+                  <pic:blipFill>
+                    <a:blip r:embed="rId39"/>
+                    <a:stretch>
+                      <a:fillRect/>
+                    </a:stretch>
+                  </pic:blipFill>
+                  <pic:spPr>
+                    <a:xfrm>
+                      <a:off x="0" y="0"/>
+                      <a:ext cx="6400800" cy="6400800"/>
+                    </a:xfrm>
+                    <a:prstGeom prst="rect"/>
+                  </pic:spPr>
+                </pic:pic>
+              </a:graphicData>
+            </a:graphic>
+          </wp:inline>
+        </w:drawing>
+      </w:r>
+    </w:p>
+    <w:p>
+      <w:r>
+        <w:t>AGENT</w:t>
+      </w:r>
+    </w:p>
+    <w:p>
+      <w:r>
+        <w:t>LARGE SCAN</w:t>
+      </w:r>
+    </w:p>
+    <w:p>
+      <w:r>
+        <w:t>MASK</w:t>
+      </w:r>
+    </w:p>
+    <w:p>
+      <w:r>
+        <w:t>47 24</w:t>
+      </w:r>
+    </w:p>
+    <w:p>
+      <w:r>
+        <w:drawing>
+          <wp:inline xmlns:a="http://schemas.openxmlformats.org/drawingml/2006/main" xmlns:pic="http://schemas.openxmlformats.org/drawingml/2006/picture">
+            <wp:extent cx="6400800" cy="6400800"/>
+            <wp:docPr id="79" name="Picture 79"/>
+            <wp:cNvGraphicFramePr>
+              <a:graphicFrameLocks noChangeAspect="1"/>
+            </wp:cNvGraphicFramePr>
+            <a:graphic>
+              <a:graphicData uri="http://schemas.openxmlformats.org/drawingml/2006/picture">
+                <pic:pic>
+                  <pic:nvPicPr>
+                    <pic:cNvPr id="0" name="test.png"/>
+                    <pic:cNvPicPr/>
+                  </pic:nvPicPr>
+                  <pic:blipFill>
+                    <a:blip r:embed="rId39"/>
+                    <a:stretch>
+                      <a:fillRect/>
+                    </a:stretch>
+                  </pic:blipFill>
+                  <pic:spPr>
+                    <a:xfrm>
+                      <a:off x="0" y="0"/>
+                      <a:ext cx="6400800" cy="6400800"/>
+                    </a:xfrm>
+                    <a:prstGeom prst="rect"/>
+                  </pic:spPr>
+                </pic:pic>
+              </a:graphicData>
+            </a:graphic>
+          </wp:inline>
+        </w:drawing>
+      </w:r>
+    </w:p>
+    <w:p>
+      <w:r>
+        <w:t>TURN 27 : 8 turns left to pirate to the treasure</w:t>
+      </w:r>
+    </w:p>
+    <w:p>
+      <w:r>
+        <w:t>HINT 27</w:t>
+      </w:r>
+    </w:p>
+    <w:p>
+      <w:r>
+        <w:t>3</w:t>
+      </w:r>
+    </w:p>
+    <w:p>
+      <w:r>
+        <w:t>2</w:t>
+      </w:r>
+    </w:p>
+    <w:p>
+      <w:r>
+        <w:t xml:space="preserve"> 16 11</w:t>
+      </w:r>
+    </w:p>
+    <w:p>
+      <w:r>
+        <w:drawing>
+          <wp:inline xmlns:a="http://schemas.openxmlformats.org/drawingml/2006/main" xmlns:pic="http://schemas.openxmlformats.org/drawingml/2006/picture">
+            <wp:extent cx="6400800" cy="6400800"/>
+            <wp:docPr id="80" name="Picture 80"/>
+            <wp:cNvGraphicFramePr>
+              <a:graphicFrameLocks noChangeAspect="1"/>
+            </wp:cNvGraphicFramePr>
+            <a:graphic>
+              <a:graphicData uri="http://schemas.openxmlformats.org/drawingml/2006/picture">
+                <pic:pic>
+                  <pic:nvPicPr>
+                    <pic:cNvPr id="0" name="test.png"/>
+                    <pic:cNvPicPr/>
+                  </pic:nvPicPr>
+                  <pic:blipFill>
+                    <a:blip r:embed="rId40"/>
+                    <a:stretch>
+                      <a:fillRect/>
+                    </a:stretch>
+                  </pic:blipFill>
+                  <pic:spPr>
+                    <a:xfrm>
+                      <a:off x="0" y="0"/>
+                      <a:ext cx="6400800" cy="6400800"/>
+                    </a:xfrm>
+                    <a:prstGeom prst="rect"/>
+                  </pic:spPr>
+                </pic:pic>
+              </a:graphicData>
+            </a:graphic>
+          </wp:inline>
+        </w:drawing>
+      </w:r>
+    </w:p>
+    <w:p>
+      <w:r>
+        <w:t>AGENT</w:t>
+      </w:r>
+    </w:p>
+    <w:p>
+      <w:r>
+        <w:t>VERIFY</w:t>
+      </w:r>
+    </w:p>
+    <w:p>
+      <w:r>
+        <w:t>27</w:t>
+      </w:r>
+    </w:p>
+    <w:p>
+      <w:r>
+        <w:t>True</w:t>
+      </w:r>
+    </w:p>
+    <w:p>
+      <w:r>
+        <w:t>MASK</w:t>
+      </w:r>
+    </w:p>
+    <w:p>
+      <w:r>
+        <w:t>47 24</w:t>
+      </w:r>
+    </w:p>
+    <w:p>
+      <w:r>
+        <w:drawing>
+          <wp:inline xmlns:a="http://schemas.openxmlformats.org/drawingml/2006/main" xmlns:pic="http://schemas.openxmlformats.org/drawingml/2006/picture">
+            <wp:extent cx="6400800" cy="6400800"/>
+            <wp:docPr id="81" name="Picture 81"/>
+            <wp:cNvGraphicFramePr>
+              <a:graphicFrameLocks noChangeAspect="1"/>
+            </wp:cNvGraphicFramePr>
+            <a:graphic>
+              <a:graphicData uri="http://schemas.openxmlformats.org/drawingml/2006/picture">
+                <pic:pic>
+                  <pic:nvPicPr>
+                    <pic:cNvPr id="0" name="test.png"/>
+                    <pic:cNvPicPr/>
+                  </pic:nvPicPr>
+                  <pic:blipFill>
+                    <a:blip r:embed="rId40"/>
+                    <a:stretch>
+                      <a:fillRect/>
+                    </a:stretch>
+                  </pic:blipFill>
+                  <pic:spPr>
+                    <a:xfrm>
+                      <a:off x="0" y="0"/>
+                      <a:ext cx="6400800" cy="6400800"/>
+                    </a:xfrm>
+                    <a:prstGeom prst="rect"/>
+                  </pic:spPr>
+                </pic:pic>
+              </a:graphicData>
+            </a:graphic>
+          </wp:inline>
+        </w:drawing>
+      </w:r>
+    </w:p>
+    <w:p>
+      <w:r>
+        <w:t>AGENT</w:t>
+      </w:r>
+    </w:p>
+    <w:p>
+      <w:r>
+        <w:t>LARGE SCAN</w:t>
+      </w:r>
+    </w:p>
+    <w:p>
+      <w:r>
+        <w:t>MASK</w:t>
+      </w:r>
+    </w:p>
+    <w:p>
+      <w:r>
+        <w:t>47 24</w:t>
+      </w:r>
+    </w:p>
+    <w:p>
+      <w:r>
+        <w:drawing>
+          <wp:inline xmlns:a="http://schemas.openxmlformats.org/drawingml/2006/main" xmlns:pic="http://schemas.openxmlformats.org/drawingml/2006/picture">
+            <wp:extent cx="6400800" cy="6400800"/>
+            <wp:docPr id="82" name="Picture 82"/>
+            <wp:cNvGraphicFramePr>
+              <a:graphicFrameLocks noChangeAspect="1"/>
+            </wp:cNvGraphicFramePr>
+            <a:graphic>
+              <a:graphicData uri="http://schemas.openxmlformats.org/drawingml/2006/picture">
+                <pic:pic>
+                  <pic:nvPicPr>
+                    <pic:cNvPr id="0" name="test.png"/>
+                    <pic:cNvPicPr/>
+                  </pic:nvPicPr>
+                  <pic:blipFill>
+                    <a:blip r:embed="rId40"/>
+                    <a:stretch>
+                      <a:fillRect/>
+                    </a:stretch>
+                  </pic:blipFill>
+                  <pic:spPr>
+                    <a:xfrm>
+                      <a:off x="0" y="0"/>
+                      <a:ext cx="6400800" cy="6400800"/>
+                    </a:xfrm>
+                    <a:prstGeom prst="rect"/>
+                  </pic:spPr>
+                </pic:pic>
+              </a:graphicData>
+            </a:graphic>
+          </wp:inline>
+        </w:drawing>
+      </w:r>
+    </w:p>
+    <w:p>
+      <w:r>
+        <w:t>TURN 28 : 7 turns left to pirate to the treasure</w:t>
+      </w:r>
+    </w:p>
+    <w:p>
+      <w:r>
+        <w:t>HINT 28</w:t>
+      </w:r>
+    </w:p>
+    <w:p>
+      <w:r>
+        <w:t>13</w:t>
+      </w:r>
+    </w:p>
+    <w:p>
+      <w:r>
+        <w:t>32 32</w:t>
+      </w:r>
+    </w:p>
+    <w:p>
+      <w:r>
+        <w:t>E</w:t>
+      </w:r>
+    </w:p>
+    <w:p>
+      <w:r>
+        <w:drawing>
+          <wp:inline xmlns:a="http://schemas.openxmlformats.org/drawingml/2006/main" xmlns:pic="http://schemas.openxmlformats.org/drawingml/2006/picture">
+            <wp:extent cx="6400800" cy="6400800"/>
+            <wp:docPr id="83" name="Picture 83"/>
+            <wp:cNvGraphicFramePr>
+              <a:graphicFrameLocks noChangeAspect="1"/>
+            </wp:cNvGraphicFramePr>
+            <a:graphic>
+              <a:graphicData uri="http://schemas.openxmlformats.org/drawingml/2006/picture">
+                <pic:pic>
+                  <pic:nvPicPr>
+                    <pic:cNvPr id="0" name="test.png"/>
+                    <pic:cNvPicPr/>
+                  </pic:nvPicPr>
+                  <pic:blipFill>
+                    <a:blip r:embed="rId41"/>
+                    <a:stretch>
+                      <a:fillRect/>
+                    </a:stretch>
+                  </pic:blipFill>
+                  <pic:spPr>
+                    <a:xfrm>
+                      <a:off x="0" y="0"/>
+                      <a:ext cx="6400800" cy="6400800"/>
+                    </a:xfrm>
+                    <a:prstGeom prst="rect"/>
+                  </pic:spPr>
+                </pic:pic>
+              </a:graphicData>
+            </a:graphic>
+          </wp:inline>
+        </w:drawing>
+      </w:r>
+    </w:p>
+    <w:p>
+      <w:r>
+        <w:t>AGENT</w:t>
+      </w:r>
+    </w:p>
+    <w:p>
+      <w:r>
+        <w:t>VERIFY</w:t>
+      </w:r>
+    </w:p>
+    <w:p>
+      <w:r>
+        <w:t>28</w:t>
+      </w:r>
+    </w:p>
+    <w:p>
+      <w:r>
+        <w:t>False</w:t>
+      </w:r>
+    </w:p>
+    <w:p>
+      <w:r>
+        <w:t>MASK</w:t>
+      </w:r>
+    </w:p>
+    <w:p>
+      <w:r>
+        <w:t>47 24</w:t>
+      </w:r>
+    </w:p>
+    <w:p>
+      <w:r>
+        <w:drawing>
+          <wp:inline xmlns:a="http://schemas.openxmlformats.org/drawingml/2006/main" xmlns:pic="http://schemas.openxmlformats.org/drawingml/2006/picture">
+            <wp:extent cx="6400800" cy="6400800"/>
+            <wp:docPr id="84" name="Picture 84"/>
+            <wp:cNvGraphicFramePr>
+              <a:graphicFrameLocks noChangeAspect="1"/>
+            </wp:cNvGraphicFramePr>
+            <a:graphic>
+              <a:graphicData uri="http://schemas.openxmlformats.org/drawingml/2006/picture">
+                <pic:pic>
+                  <pic:nvPicPr>
+                    <pic:cNvPr id="0" name="test.png"/>
+                    <pic:cNvPicPr/>
+                  </pic:nvPicPr>
+                  <pic:blipFill>
+                    <a:blip r:embed="rId41"/>
+                    <a:stretch>
+                      <a:fillRect/>
+                    </a:stretch>
+                  </pic:blipFill>
+                  <pic:spPr>
+                    <a:xfrm>
+                      <a:off x="0" y="0"/>
+                      <a:ext cx="6400800" cy="6400800"/>
+                    </a:xfrm>
+                    <a:prstGeom prst="rect"/>
+                  </pic:spPr>
+                </pic:pic>
+              </a:graphicData>
+            </a:graphic>
+          </wp:inline>
+        </w:drawing>
+      </w:r>
+    </w:p>
+    <w:p>
+      <w:r>
+        <w:t>AGENT</w:t>
+      </w:r>
+    </w:p>
+    <w:p>
+      <w:r>
+        <w:t>LARGE SCAN</w:t>
+      </w:r>
+    </w:p>
+    <w:p>
+      <w:r>
+        <w:t>MASK</w:t>
+      </w:r>
+    </w:p>
+    <w:p>
+      <w:r>
+        <w:t>47 24</w:t>
+      </w:r>
+    </w:p>
+    <w:p>
+      <w:r>
+        <w:drawing>
+          <wp:inline xmlns:a="http://schemas.openxmlformats.org/drawingml/2006/main" xmlns:pic="http://schemas.openxmlformats.org/drawingml/2006/picture">
+            <wp:extent cx="6400800" cy="6400800"/>
+            <wp:docPr id="85" name="Picture 85"/>
+            <wp:cNvGraphicFramePr>
+              <a:graphicFrameLocks noChangeAspect="1"/>
+            </wp:cNvGraphicFramePr>
+            <a:graphic>
+              <a:graphicData uri="http://schemas.openxmlformats.org/drawingml/2006/picture">
+                <pic:pic>
+                  <pic:nvPicPr>
+                    <pic:cNvPr id="0" name="test.png"/>
+                    <pic:cNvPicPr/>
+                  </pic:nvPicPr>
+                  <pic:blipFill>
+                    <a:blip r:embed="rId41"/>
+                    <a:stretch>
+                      <a:fillRect/>
+                    </a:stretch>
+                  </pic:blipFill>
+                  <pic:spPr>
+                    <a:xfrm>
+                      <a:off x="0" y="0"/>
+                      <a:ext cx="6400800" cy="6400800"/>
+                    </a:xfrm>
+                    <a:prstGeom prst="rect"/>
+                  </pic:spPr>
+                </pic:pic>
+              </a:graphicData>
+            </a:graphic>
+          </wp:inline>
+        </w:drawing>
+      </w:r>
+    </w:p>
+    <w:p>
+      <w:r>
+        <w:t>TURN 29 : 6 turns left to pirate to the treasure</w:t>
+      </w:r>
+    </w:p>
+    <w:p>
+      <w:r>
+        <w:t>HINT 29</w:t>
+      </w:r>
+    </w:p>
+    <w:p>
+      <w:r>
+        <w:t>1</w:t>
+      </w:r>
+    </w:p>
+    <w:p>
+      <w:r>
+        <w:t>16</w:t>
+      </w:r>
+    </w:p>
+    <w:p>
+      <w:r>
+        <w:t>61 47</w:t>
+      </w:r>
+    </w:p>
+    <w:p>
+      <w:r>
+        <w:t>29 31</w:t>
+      </w:r>
+    </w:p>
+    <w:p>
+      <w:r>
+        <w:t>6 63</w:t>
+      </w:r>
+    </w:p>
+    <w:p>
+      <w:r>
+        <w:t>34 16</w:t>
+      </w:r>
+    </w:p>
+    <w:p>
+      <w:r>
+        <w:t>59 63</w:t>
+      </w:r>
+    </w:p>
+    <w:p>
+      <w:r>
+        <w:t>11 43</w:t>
+      </w:r>
+    </w:p>
+    <w:p>
+      <w:r>
+        <w:t>59 33</w:t>
+      </w:r>
+    </w:p>
+    <w:p>
+      <w:r>
+        <w:t>40 41</w:t>
+      </w:r>
+    </w:p>
+    <w:p>
+      <w:r>
+        <w:t>28 14</w:t>
+      </w:r>
+    </w:p>
+    <w:p>
+      <w:r>
+        <w:t>24 8</w:t>
+      </w:r>
+    </w:p>
+    <w:p>
+      <w:r>
+        <w:t>7 51</w:t>
+      </w:r>
+    </w:p>
+    <w:p>
+      <w:r>
+        <w:t>24 47</w:t>
+      </w:r>
+    </w:p>
+    <w:p>
+      <w:r>
+        <w:t>41 17</w:t>
+      </w:r>
+    </w:p>
+    <w:p>
+      <w:r>
+        <w:t>40 15</w:t>
+      </w:r>
+    </w:p>
+    <w:p>
+      <w:r>
+        <w:t>6 22</w:t>
+      </w:r>
+    </w:p>
+    <w:p>
+      <w:r>
+        <w:t>38 26</w:t>
+      </w:r>
+    </w:p>
+    <w:p>
+      <w:r>
+        <w:drawing>
+          <wp:inline xmlns:a="http://schemas.openxmlformats.org/drawingml/2006/main" xmlns:pic="http://schemas.openxmlformats.org/drawingml/2006/picture">
+            <wp:extent cx="6400800" cy="6400800"/>
+            <wp:docPr id="86" name="Picture 86"/>
+            <wp:cNvGraphicFramePr>
+              <a:graphicFrameLocks noChangeAspect="1"/>
+            </wp:cNvGraphicFramePr>
+            <a:graphic>
+              <a:graphicData uri="http://schemas.openxmlformats.org/drawingml/2006/picture">
+                <pic:pic>
+                  <pic:nvPicPr>
+                    <pic:cNvPr id="0" name="test.png"/>
+                    <pic:cNvPicPr/>
+                  </pic:nvPicPr>
+                  <pic:blipFill>
+                    <a:blip r:embed="rId42"/>
+                    <a:stretch>
+                      <a:fillRect/>
+                    </a:stretch>
+                  </pic:blipFill>
+                  <pic:spPr>
+                    <a:xfrm>
+                      <a:off x="0" y="0"/>
+                      <a:ext cx="6400800" cy="6400800"/>
+                    </a:xfrm>
+                    <a:prstGeom prst="rect"/>
+                  </pic:spPr>
+                </pic:pic>
+              </a:graphicData>
+            </a:graphic>
+          </wp:inline>
+        </w:drawing>
+      </w:r>
+    </w:p>
+    <w:p>
+      <w:r>
+        <w:t>AGENT</w:t>
+      </w:r>
+    </w:p>
+    <w:p>
+      <w:r>
+        <w:t>VERIFY</w:t>
+      </w:r>
+    </w:p>
+    <w:p>
+      <w:r>
+        <w:t>29</w:t>
+      </w:r>
+    </w:p>
+    <w:p>
+      <w:r>
+        <w:t>False</w:t>
+      </w:r>
+    </w:p>
+    <w:p>
+      <w:r>
+        <w:t>MASK</w:t>
+      </w:r>
+    </w:p>
+    <w:p>
+      <w:r>
+        <w:t>47 24</w:t>
+      </w:r>
+    </w:p>
+    <w:p>
+      <w:r>
+        <w:drawing>
+          <wp:inline xmlns:a="http://schemas.openxmlformats.org/drawingml/2006/main" xmlns:pic="http://schemas.openxmlformats.org/drawingml/2006/picture">
+            <wp:extent cx="6400800" cy="6400800"/>
+            <wp:docPr id="87" name="Picture 87"/>
+            <wp:cNvGraphicFramePr>
+              <a:graphicFrameLocks noChangeAspect="1"/>
+            </wp:cNvGraphicFramePr>
+            <a:graphic>
+              <a:graphicData uri="http://schemas.openxmlformats.org/drawingml/2006/picture">
+                <pic:pic>
+                  <pic:nvPicPr>
+                    <pic:cNvPr id="0" name="test.png"/>
+                    <pic:cNvPicPr/>
+                  </pic:nvPicPr>
+                  <pic:blipFill>
+                    <a:blip r:embed="rId42"/>
+                    <a:stretch>
+                      <a:fillRect/>
+                    </a:stretch>
+                  </pic:blipFill>
+                  <pic:spPr>
+                    <a:xfrm>
+                      <a:off x="0" y="0"/>
+                      <a:ext cx="6400800" cy="6400800"/>
+                    </a:xfrm>
+                    <a:prstGeom prst="rect"/>
+                  </pic:spPr>
+                </pic:pic>
+              </a:graphicData>
+            </a:graphic>
+          </wp:inline>
+        </w:drawing>
+      </w:r>
+    </w:p>
+    <w:p>
+      <w:r>
+        <w:t>AGENT</w:t>
+      </w:r>
+    </w:p>
+    <w:p>
+      <w:r>
+        <w:t>LARGE SCAN</w:t>
+      </w:r>
+    </w:p>
+    <w:p>
+      <w:r>
+        <w:t>MASK</w:t>
+      </w:r>
+    </w:p>
+    <w:p>
+      <w:r>
+        <w:t>47 24</w:t>
+      </w:r>
+    </w:p>
+    <w:p>
+      <w:r>
+        <w:drawing>
+          <wp:inline xmlns:a="http://schemas.openxmlformats.org/drawingml/2006/main" xmlns:pic="http://schemas.openxmlformats.org/drawingml/2006/picture">
+            <wp:extent cx="6400800" cy="6400800"/>
+            <wp:docPr id="88" name="Picture 88"/>
+            <wp:cNvGraphicFramePr>
+              <a:graphicFrameLocks noChangeAspect="1"/>
+            </wp:cNvGraphicFramePr>
+            <a:graphic>
+              <a:graphicData uri="http://schemas.openxmlformats.org/drawingml/2006/picture">
+                <pic:pic>
+                  <pic:nvPicPr>
+                    <pic:cNvPr id="0" name="test.png"/>
+                    <pic:cNvPicPr/>
+                  </pic:nvPicPr>
+                  <pic:blipFill>
+                    <a:blip r:embed="rId42"/>
+                    <a:stretch>
+                      <a:fillRect/>
+                    </a:stretch>
+                  </pic:blipFill>
+                  <pic:spPr>
+                    <a:xfrm>
+                      <a:off x="0" y="0"/>
+                      <a:ext cx="6400800" cy="6400800"/>
+                    </a:xfrm>
+                    <a:prstGeom prst="rect"/>
+                  </pic:spPr>
+                </pic:pic>
+              </a:graphicData>
+            </a:graphic>
+          </wp:inline>
+        </w:drawing>
+      </w:r>
+    </w:p>
+    <w:p>
+      <w:r>
+        <w:t>TURN 30 : 5 turns left to pirate to the treasure</w:t>
+      </w:r>
+    </w:p>
+    <w:p>
+      <w:r>
+        <w:t>HINT 30</w:t>
+      </w:r>
+    </w:p>
+    <w:p>
+      <w:r>
+        <w:t>5</w:t>
+      </w:r>
+    </w:p>
+    <w:p>
+      <w:r>
+        <w:t>38 24</w:t>
+      </w:r>
+    </w:p>
+    <w:p>
+      <w:r>
+        <w:t>42 28</w:t>
+      </w:r>
+    </w:p>
+    <w:p>
+      <w:r>
+        <w:drawing>
+          <wp:inline xmlns:a="http://schemas.openxmlformats.org/drawingml/2006/main" xmlns:pic="http://schemas.openxmlformats.org/drawingml/2006/picture">
+            <wp:extent cx="6400800" cy="6400800"/>
+            <wp:docPr id="89" name="Picture 89"/>
+            <wp:cNvGraphicFramePr>
+              <a:graphicFrameLocks noChangeAspect="1"/>
+            </wp:cNvGraphicFramePr>
+            <a:graphic>
+              <a:graphicData uri="http://schemas.openxmlformats.org/drawingml/2006/picture">
+                <pic:pic>
+                  <pic:nvPicPr>
+                    <pic:cNvPr id="0" name="test.png"/>
+                    <pic:cNvPicPr/>
+                  </pic:nvPicPr>
+                  <pic:blipFill>
+                    <a:blip r:embed="rId28"/>
+                    <a:stretch>
+                      <a:fillRect/>
+                    </a:stretch>
+                  </pic:blipFill>
+                  <pic:spPr>
+                    <a:xfrm>
+                      <a:off x="0" y="0"/>
+                      <a:ext cx="6400800" cy="6400800"/>
+                    </a:xfrm>
+                    <a:prstGeom prst="rect"/>
+                  </pic:spPr>
+                </pic:pic>
+              </a:graphicData>
+            </a:graphic>
+          </wp:inline>
+        </w:drawing>
+      </w:r>
+    </w:p>
+    <w:p>
+      <w:r>
+        <w:t>AGENT</w:t>
+      </w:r>
+    </w:p>
+    <w:p>
+      <w:r>
+        <w:t>VERIFY</w:t>
+      </w:r>
+    </w:p>
+    <w:p>
+      <w:r>
+        <w:t>30</w:t>
+      </w:r>
+    </w:p>
+    <w:p>
+      <w:r>
+        <w:t>False</w:t>
+      </w:r>
+    </w:p>
+    <w:p>
+      <w:r>
+        <w:t>MASK</w:t>
+      </w:r>
+    </w:p>
+    <w:p>
+      <w:r>
+        <w:t>47 24</w:t>
+      </w:r>
+    </w:p>
+    <w:p>
+      <w:r>
+        <w:drawing>
+          <wp:inline xmlns:a="http://schemas.openxmlformats.org/drawingml/2006/main" xmlns:pic="http://schemas.openxmlformats.org/drawingml/2006/picture">
+            <wp:extent cx="6400800" cy="6400800"/>
+            <wp:docPr id="90" name="Picture 90"/>
+            <wp:cNvGraphicFramePr>
+              <a:graphicFrameLocks noChangeAspect="1"/>
+            </wp:cNvGraphicFramePr>
+            <a:graphic>
+              <a:graphicData uri="http://schemas.openxmlformats.org/drawingml/2006/picture">
+                <pic:pic>
+                  <pic:nvPicPr>
+                    <pic:cNvPr id="0" name="test.png"/>
+                    <pic:cNvPicPr/>
+                  </pic:nvPicPr>
+                  <pic:blipFill>
+                    <a:blip r:embed="rId28"/>
+                    <a:stretch>
+                      <a:fillRect/>
+                    </a:stretch>
+                  </pic:blipFill>
+                  <pic:spPr>
+                    <a:xfrm>
+                      <a:off x="0" y="0"/>
+                      <a:ext cx="6400800" cy="6400800"/>
+                    </a:xfrm>
+                    <a:prstGeom prst="rect"/>
+                  </pic:spPr>
+                </pic:pic>
+              </a:graphicData>
+            </a:graphic>
+          </wp:inline>
+        </w:drawing>
+      </w:r>
+    </w:p>
+    <w:p>
+      <w:r>
+        <w:t>AGENT</w:t>
+      </w:r>
+    </w:p>
+    <w:p>
+      <w:r>
+        <w:t>LARGE SCAN</w:t>
+      </w:r>
+    </w:p>
+    <w:p>
+      <w:r>
+        <w:t>MASK</w:t>
+      </w:r>
+    </w:p>
+    <w:p>
+      <w:r>
+        <w:t>47 24</w:t>
+      </w:r>
+    </w:p>
+    <w:p>
+      <w:r>
+        <w:drawing>
+          <wp:inline xmlns:a="http://schemas.openxmlformats.org/drawingml/2006/main" xmlns:pic="http://schemas.openxmlformats.org/drawingml/2006/picture">
+            <wp:extent cx="6400800" cy="6400800"/>
+            <wp:docPr id="91" name="Picture 91"/>
+            <wp:cNvGraphicFramePr>
+              <a:graphicFrameLocks noChangeAspect="1"/>
+            </wp:cNvGraphicFramePr>
+            <a:graphic>
+              <a:graphicData uri="http://schemas.openxmlformats.org/drawingml/2006/picture">
+                <pic:pic>
+                  <pic:nvPicPr>
+                    <pic:cNvPr id="0" name="test.png"/>
+                    <pic:cNvPicPr/>
+                  </pic:nvPicPr>
+                  <pic:blipFill>
+                    <a:blip r:embed="rId28"/>
+                    <a:stretch>
+                      <a:fillRect/>
+                    </a:stretch>
+                  </pic:blipFill>
+                  <pic:spPr>
+                    <a:xfrm>
+                      <a:off x="0" y="0"/>
+                      <a:ext cx="6400800" cy="6400800"/>
+                    </a:xfrm>
+                    <a:prstGeom prst="rect"/>
+                  </pic:spPr>
+                </pic:pic>
+              </a:graphicData>
+            </a:graphic>
+          </wp:inline>
+        </w:drawing>
+      </w:r>
+    </w:p>
+    <w:p>
+      <w:r>
+        <w:t>TURN 31 : 4 turns left to pirate to the treasure</w:t>
+      </w:r>
+    </w:p>
+    <w:p>
+      <w:r>
+        <w:t>HINT 31</w:t>
+      </w:r>
+    </w:p>
+    <w:p>
+      <w:r>
+        <w:t>15</w:t>
+      </w:r>
+    </w:p>
+    <w:p>
+      <w:r>
+        <w:t>0</w:t>
+      </w:r>
+    </w:p>
+    <w:p>
+      <w:r>
+        <w:drawing>
+          <wp:inline xmlns:a="http://schemas.openxmlformats.org/drawingml/2006/main" xmlns:pic="http://schemas.openxmlformats.org/drawingml/2006/picture">
+            <wp:extent cx="6400800" cy="6400800"/>
+            <wp:docPr id="92" name="Picture 92"/>
+            <wp:cNvGraphicFramePr>
+              <a:graphicFrameLocks noChangeAspect="1"/>
+            </wp:cNvGraphicFramePr>
+            <a:graphic>
+              <a:graphicData uri="http://schemas.openxmlformats.org/drawingml/2006/picture">
+                <pic:pic>
+                  <pic:nvPicPr>
+                    <pic:cNvPr id="0" name="test.png"/>
+                    <pic:cNvPicPr/>
+                  </pic:nvPicPr>
+                  <pic:blipFill>
+                    <a:blip r:embed="rId43"/>
+                    <a:stretch>
+                      <a:fillRect/>
+                    </a:stretch>
+                  </pic:blipFill>
+                  <pic:spPr>
+                    <a:xfrm>
+                      <a:off x="0" y="0"/>
+                      <a:ext cx="6400800" cy="6400800"/>
+                    </a:xfrm>
+                    <a:prstGeom prst="rect"/>
+                  </pic:spPr>
+                </pic:pic>
+              </a:graphicData>
+            </a:graphic>
+          </wp:inline>
+        </w:drawing>
+      </w:r>
+    </w:p>
+    <w:p>
+      <w:r>
+        <w:t>AGENT</w:t>
+      </w:r>
+    </w:p>
+    <w:p>
+      <w:r>
+        <w:t>VERIFY</w:t>
+      </w:r>
+    </w:p>
+    <w:p>
+      <w:r>
+        <w:t>31</w:t>
+      </w:r>
+    </w:p>
+    <w:p>
+      <w:r>
+        <w:t>False</w:t>
+      </w:r>
+    </w:p>
+    <w:p>
+      <w:r>
+        <w:t>MASK</w:t>
+      </w:r>
+    </w:p>
+    <w:p>
+      <w:r>
+        <w:t>47 24</w:t>
+      </w:r>
+    </w:p>
+    <w:p>
+      <w:r>
+        <w:drawing>
+          <wp:inline xmlns:a="http://schemas.openxmlformats.org/drawingml/2006/main" xmlns:pic="http://schemas.openxmlformats.org/drawingml/2006/picture">
+            <wp:extent cx="6400800" cy="6400800"/>
+            <wp:docPr id="93" name="Picture 93"/>
+            <wp:cNvGraphicFramePr>
+              <a:graphicFrameLocks noChangeAspect="1"/>
+            </wp:cNvGraphicFramePr>
+            <a:graphic>
+              <a:graphicData uri="http://schemas.openxmlformats.org/drawingml/2006/picture">
+                <pic:pic>
+                  <pic:nvPicPr>
+                    <pic:cNvPr id="0" name="test.png"/>
+                    <pic:cNvPicPr/>
+                  </pic:nvPicPr>
+                  <pic:blipFill>
+                    <a:blip r:embed="rId43"/>
+                    <a:stretch>
+                      <a:fillRect/>
+                    </a:stretch>
+                  </pic:blipFill>
+                  <pic:spPr>
+                    <a:xfrm>
+                      <a:off x="0" y="0"/>
+                      <a:ext cx="6400800" cy="6400800"/>
+                    </a:xfrm>
+                    <a:prstGeom prst="rect"/>
+                  </pic:spPr>
+                </pic:pic>
+              </a:graphicData>
+            </a:graphic>
+          </wp:inline>
+        </w:drawing>
+      </w:r>
+    </w:p>
+    <w:p>
+      <w:r>
+        <w:t>AGENT</w:t>
+      </w:r>
+    </w:p>
+    <w:p>
+      <w:r>
+        <w:t>LARGE SCAN</w:t>
+      </w:r>
+    </w:p>
+    <w:p>
+      <w:r>
+        <w:t>MASK</w:t>
+      </w:r>
+    </w:p>
+    <w:p>
+      <w:r>
+        <w:t>47 24</w:t>
+      </w:r>
+    </w:p>
+    <w:p>
+      <w:r>
+        <w:drawing>
+          <wp:inline xmlns:a="http://schemas.openxmlformats.org/drawingml/2006/main" xmlns:pic="http://schemas.openxmlformats.org/drawingml/2006/picture">
+            <wp:extent cx="6400800" cy="6400800"/>
+            <wp:docPr id="94" name="Picture 94"/>
+            <wp:cNvGraphicFramePr>
+              <a:graphicFrameLocks noChangeAspect="1"/>
+            </wp:cNvGraphicFramePr>
+            <a:graphic>
+              <a:graphicData uri="http://schemas.openxmlformats.org/drawingml/2006/picture">
+                <pic:pic>
+                  <pic:nvPicPr>
+                    <pic:cNvPr id="0" name="test.png"/>
+                    <pic:cNvPicPr/>
+                  </pic:nvPicPr>
+                  <pic:blipFill>
+                    <a:blip r:embed="rId43"/>
+                    <a:stretch>
+                      <a:fillRect/>
+                    </a:stretch>
+                  </pic:blipFill>
+                  <pic:spPr>
+                    <a:xfrm>
+                      <a:off x="0" y="0"/>
+                      <a:ext cx="6400800" cy="6400800"/>
+                    </a:xfrm>
+                    <a:prstGeom prst="rect"/>
+                  </pic:spPr>
+                </pic:pic>
+              </a:graphicData>
+            </a:graphic>
+          </wp:inline>
+        </w:drawing>
+      </w:r>
+    </w:p>
+    <w:p>
+      <w:r>
+        <w:t>TURN 32 : 3 turns left to pirate to the treasure</w:t>
+      </w:r>
+    </w:p>
+    <w:p>
+      <w:r>
+        <w:t>HINT 32</w:t>
+      </w:r>
+    </w:p>
+    <w:p>
+      <w:r>
+        <w:t>7</w:t>
+      </w:r>
+    </w:p>
+    <w:p>
+      <w:r>
+        <w:t>COL</w:t>
+      </w:r>
+    </w:p>
+    <w:p>
+      <w:r>
+        <w:t>15</w:t>
+      </w:r>
+    </w:p>
+    <w:p>
+      <w:r>
+        <w:drawing>
+          <wp:inline xmlns:a="http://schemas.openxmlformats.org/drawingml/2006/main" xmlns:pic="http://schemas.openxmlformats.org/drawingml/2006/picture">
+            <wp:extent cx="6400800" cy="6400800"/>
+            <wp:docPr id="95" name="Picture 95"/>
+            <wp:cNvGraphicFramePr>
+              <a:graphicFrameLocks noChangeAspect="1"/>
+            </wp:cNvGraphicFramePr>
+            <a:graphic>
+              <a:graphicData uri="http://schemas.openxmlformats.org/drawingml/2006/picture">
+                <pic:pic>
+                  <pic:nvPicPr>
+                    <pic:cNvPr id="0" name="test.png"/>
+                    <pic:cNvPicPr/>
+                  </pic:nvPicPr>
+                  <pic:blipFill>
+                    <a:blip r:embed="rId44"/>
+                    <a:stretch>
+                      <a:fillRect/>
+                    </a:stretch>
+                  </pic:blipFill>
+                  <pic:spPr>
+                    <a:xfrm>
+                      <a:off x="0" y="0"/>
+                      <a:ext cx="6400800" cy="6400800"/>
+                    </a:xfrm>
+                    <a:prstGeom prst="rect"/>
+                  </pic:spPr>
+                </pic:pic>
+              </a:graphicData>
+            </a:graphic>
+          </wp:inline>
+        </w:drawing>
+      </w:r>
+    </w:p>
+    <w:p>
+      <w:r>
+        <w:t>AGENT</w:t>
+      </w:r>
+    </w:p>
+    <w:p>
+      <w:r>
+        <w:t>VERIFY</w:t>
+      </w:r>
+    </w:p>
+    <w:p>
+      <w:r>
+        <w:t>32</w:t>
+      </w:r>
+    </w:p>
+    <w:p>
+      <w:r>
+        <w:t>False</w:t>
+      </w:r>
+    </w:p>
+    <w:p>
+      <w:r>
+        <w:t>MASK</w:t>
+      </w:r>
+    </w:p>
+    <w:p>
+      <w:r>
+        <w:t>47 24</w:t>
+      </w:r>
+    </w:p>
+    <w:p>
+      <w:r>
+        <w:drawing>
+          <wp:inline xmlns:a="http://schemas.openxmlformats.org/drawingml/2006/main" xmlns:pic="http://schemas.openxmlformats.org/drawingml/2006/picture">
+            <wp:extent cx="6400800" cy="6400800"/>
+            <wp:docPr id="96" name="Picture 96"/>
+            <wp:cNvGraphicFramePr>
+              <a:graphicFrameLocks noChangeAspect="1"/>
+            </wp:cNvGraphicFramePr>
+            <a:graphic>
+              <a:graphicData uri="http://schemas.openxmlformats.org/drawingml/2006/picture">
+                <pic:pic>
+                  <pic:nvPicPr>
+                    <pic:cNvPr id="0" name="test.png"/>
+                    <pic:cNvPicPr/>
+                  </pic:nvPicPr>
+                  <pic:blipFill>
+                    <a:blip r:embed="rId44"/>
+                    <a:stretch>
+                      <a:fillRect/>
+                    </a:stretch>
+                  </pic:blipFill>
+                  <pic:spPr>
+                    <a:xfrm>
+                      <a:off x="0" y="0"/>
+                      <a:ext cx="6400800" cy="6400800"/>
+                    </a:xfrm>
+                    <a:prstGeom prst="rect"/>
+                  </pic:spPr>
+                </pic:pic>
+              </a:graphicData>
+            </a:graphic>
+          </wp:inline>
+        </w:drawing>
+      </w:r>
+    </w:p>
+    <w:p>
+      <w:r>
+        <w:t>AGENT</w:t>
+      </w:r>
+    </w:p>
+    <w:p>
+      <w:r>
+        <w:t>LARGE SCAN</w:t>
+      </w:r>
+    </w:p>
+    <w:p>
+      <w:r>
+        <w:t>MASK</w:t>
+      </w:r>
+    </w:p>
+    <w:p>
+      <w:r>
+        <w:t>47 24</w:t>
+      </w:r>
+    </w:p>
+    <w:p>
+      <w:r>
+        <w:drawing>
+          <wp:inline xmlns:a="http://schemas.openxmlformats.org/drawingml/2006/main" xmlns:pic="http://schemas.openxmlformats.org/drawingml/2006/picture">
+            <wp:extent cx="6400800" cy="6400800"/>
+            <wp:docPr id="97" name="Picture 97"/>
+            <wp:cNvGraphicFramePr>
+              <a:graphicFrameLocks noChangeAspect="1"/>
+            </wp:cNvGraphicFramePr>
+            <a:graphic>
+              <a:graphicData uri="http://schemas.openxmlformats.org/drawingml/2006/picture">
+                <pic:pic>
+                  <pic:nvPicPr>
+                    <pic:cNvPr id="0" name="test.png"/>
+                    <pic:cNvPicPr/>
+                  </pic:nvPicPr>
+                  <pic:blipFill>
+                    <a:blip r:embed="rId44"/>
+                    <a:stretch>
+                      <a:fillRect/>
+                    </a:stretch>
+                  </pic:blipFill>
+                  <pic:spPr>
+                    <a:xfrm>
+                      <a:off x="0" y="0"/>
+                      <a:ext cx="6400800" cy="6400800"/>
+                    </a:xfrm>
+                    <a:prstGeom prst="rect"/>
+                  </pic:spPr>
+                </pic:pic>
+              </a:graphicData>
+            </a:graphic>
+          </wp:inline>
+        </w:drawing>
+      </w:r>
+    </w:p>
+    <w:p>
+      <w:r>
+        <w:t>TURN 33 : 2 turns left to pirate to the treasure</w:t>
+      </w:r>
+    </w:p>
+    <w:p>
+      <w:r>
+        <w:t>HINT 33</w:t>
+      </w:r>
+    </w:p>
+    <w:p>
+      <w:r>
+        <w:t>7</w:t>
+      </w:r>
+    </w:p>
+    <w:p>
+      <w:r>
+        <w:t>ROW</w:t>
+      </w:r>
+    </w:p>
+    <w:p>
+      <w:r>
+        <w:t>38</w:t>
+      </w:r>
+    </w:p>
+    <w:p>
+      <w:r>
+        <w:drawing>
+          <wp:inline xmlns:a="http://schemas.openxmlformats.org/drawingml/2006/main" xmlns:pic="http://schemas.openxmlformats.org/drawingml/2006/picture">
+            <wp:extent cx="6400800" cy="6400800"/>
+            <wp:docPr id="98" name="Picture 98"/>
+            <wp:cNvGraphicFramePr>
+              <a:graphicFrameLocks noChangeAspect="1"/>
+            </wp:cNvGraphicFramePr>
+            <a:graphic>
+              <a:graphicData uri="http://schemas.openxmlformats.org/drawingml/2006/picture">
+                <pic:pic>
+                  <pic:nvPicPr>
+                    <pic:cNvPr id="0" name="test.png"/>
+                    <pic:cNvPicPr/>
+                  </pic:nvPicPr>
+                  <pic:blipFill>
+                    <a:blip r:embed="rId37"/>
+                    <a:stretch>
+                      <a:fillRect/>
+                    </a:stretch>
+                  </pic:blipFill>
+                  <pic:spPr>
+                    <a:xfrm>
+                      <a:off x="0" y="0"/>
+                      <a:ext cx="6400800" cy="6400800"/>
+                    </a:xfrm>
+                    <a:prstGeom prst="rect"/>
+                  </pic:spPr>
+                </pic:pic>
+              </a:graphicData>
+            </a:graphic>
+          </wp:inline>
+        </w:drawing>
+      </w:r>
+    </w:p>
+    <w:p>
+      <w:r>
+        <w:t>AGENT</w:t>
+      </w:r>
+    </w:p>
+    <w:p>
+      <w:r>
+        <w:t>VERIFY</w:t>
+      </w:r>
+    </w:p>
+    <w:p>
+      <w:r>
+        <w:t>33</w:t>
+      </w:r>
+    </w:p>
+    <w:p>
+      <w:r>
+        <w:t>True</w:t>
+      </w:r>
+    </w:p>
+    <w:p>
+      <w:r>
+        <w:t>MASK</w:t>
+      </w:r>
+    </w:p>
+    <w:p>
+      <w:r>
+        <w:t>47 24</w:t>
+      </w:r>
+    </w:p>
+    <w:p>
+      <w:r>
+        <w:drawing>
+          <wp:inline xmlns:a="http://schemas.openxmlformats.org/drawingml/2006/main" xmlns:pic="http://schemas.openxmlformats.org/drawingml/2006/picture">
+            <wp:extent cx="6400800" cy="6400800"/>
+            <wp:docPr id="99" name="Picture 99"/>
+            <wp:cNvGraphicFramePr>
+              <a:graphicFrameLocks noChangeAspect="1"/>
+            </wp:cNvGraphicFramePr>
+            <a:graphic>
+              <a:graphicData uri="http://schemas.openxmlformats.org/drawingml/2006/picture">
+                <pic:pic>
+                  <pic:nvPicPr>
+                    <pic:cNvPr id="0" name="test.png"/>
+                    <pic:cNvPicPr/>
+                  </pic:nvPicPr>
+                  <pic:blipFill>
+                    <a:blip r:embed="rId37"/>
+                    <a:stretch>
+                      <a:fillRect/>
+                    </a:stretch>
+                  </pic:blipFill>
+                  <pic:spPr>
+                    <a:xfrm>
+                      <a:off x="0" y="0"/>
+                      <a:ext cx="6400800" cy="6400800"/>
+                    </a:xfrm>
+                    <a:prstGeom prst="rect"/>
+                  </pic:spPr>
+                </pic:pic>
+              </a:graphicData>
+            </a:graphic>
+          </wp:inline>
+        </w:drawing>
+      </w:r>
+    </w:p>
+    <w:p>
+      <w:r>
+        <w:t>AGENT</w:t>
+      </w:r>
+    </w:p>
+    <w:p>
+      <w:r>
+        <w:t>LARGE SCAN</w:t>
+      </w:r>
+    </w:p>
+    <w:p>
+      <w:r>
+        <w:t>MASK</w:t>
+      </w:r>
+    </w:p>
+    <w:p>
+      <w:r>
+        <w:t>47 24</w:t>
+      </w:r>
+    </w:p>
+    <w:p>
+      <w:r>
+        <w:drawing>
+          <wp:inline xmlns:a="http://schemas.openxmlformats.org/drawingml/2006/main" xmlns:pic="http://schemas.openxmlformats.org/drawingml/2006/picture">
+            <wp:extent cx="6400800" cy="6400800"/>
+            <wp:docPr id="100" name="Picture 100"/>
+            <wp:cNvGraphicFramePr>
+              <a:graphicFrameLocks noChangeAspect="1"/>
+            </wp:cNvGraphicFramePr>
+            <a:graphic>
+              <a:graphicData uri="http://schemas.openxmlformats.org/drawingml/2006/picture">
+                <pic:pic>
+                  <pic:nvPicPr>
+                    <pic:cNvPr id="0" name="test.png"/>
+                    <pic:cNvPicPr/>
+                  </pic:nvPicPr>
+                  <pic:blipFill>
+                    <a:blip r:embed="rId37"/>
+                    <a:stretch>
+                      <a:fillRect/>
+                    </a:stretch>
+                  </pic:blipFill>
+                  <pic:spPr>
+                    <a:xfrm>
+                      <a:off x="0" y="0"/>
+                      <a:ext cx="6400800" cy="6400800"/>
+                    </a:xfrm>
+                    <a:prstGeom prst="rect"/>
+                  </pic:spPr>
+                </pic:pic>
+              </a:graphicData>
+            </a:graphic>
+          </wp:inline>
+        </w:drawing>
+      </w:r>
+    </w:p>
+    <w:p>
+      <w:r>
+        <w:t>TURN 34 : 1 turns left to pirate to the treasure</w:t>
+      </w:r>
+    </w:p>
+    <w:p>
+      <w:r>
+        <w:t>HINT 34</w:t>
+      </w:r>
+    </w:p>
+    <w:p>
+      <w:r>
+        <w:t>4</w:t>
+      </w:r>
+    </w:p>
+    <w:p>
+      <w:r>
+        <w:t>38 25</w:t>
+      </w:r>
+    </w:p>
+    <w:p>
+      <w:r>
+        <w:t>45 32</w:t>
+      </w:r>
+    </w:p>
+    <w:p>
+      <w:r>
+        <w:drawing>
+          <wp:inline xmlns:a="http://schemas.openxmlformats.org/drawingml/2006/main" xmlns:pic="http://schemas.openxmlformats.org/drawingml/2006/picture">
+            <wp:extent cx="6400800" cy="6400800"/>
+            <wp:docPr id="101" name="Picture 101"/>
+            <wp:cNvGraphicFramePr>
+              <a:graphicFrameLocks noChangeAspect="1"/>
+            </wp:cNvGraphicFramePr>
+            <a:graphic>
+              <a:graphicData uri="http://schemas.openxmlformats.org/drawingml/2006/picture">
+                <pic:pic>
+                  <pic:nvPicPr>
+                    <pic:cNvPr id="0" name="test.png"/>
+                    <pic:cNvPicPr/>
+                  </pic:nvPicPr>
+                  <pic:blipFill>
+                    <a:blip r:embed="rId45"/>
+                    <a:stretch>
+                      <a:fillRect/>
+                    </a:stretch>
+                  </pic:blipFill>
+                  <pic:spPr>
+                    <a:xfrm>
+                      <a:off x="0" y="0"/>
+                      <a:ext cx="6400800" cy="6400800"/>
+                    </a:xfrm>
+                    <a:prstGeom prst="rect"/>
+                  </pic:spPr>
+                </pic:pic>
+              </a:graphicData>
+            </a:graphic>
+          </wp:inline>
+        </w:drawing>
+      </w:r>
+    </w:p>
+    <w:p>
+      <w:r>
+        <w:t>AGENT</w:t>
+      </w:r>
+    </w:p>
+    <w:p>
+      <w:r>
+        <w:t>VERIFY</w:t>
+      </w:r>
+    </w:p>
+    <w:p>
+      <w:r>
+        <w:t>34</w:t>
+      </w:r>
+    </w:p>
+    <w:p>
+      <w:r>
+        <w:t>True</w:t>
+      </w:r>
+    </w:p>
+    <w:p>
+      <w:r>
+        <w:t>MASK</w:t>
+      </w:r>
+    </w:p>
+    <w:p>
+      <w:r>
+        <w:t>47 24</w:t>
+      </w:r>
+    </w:p>
+    <w:p>
+      <w:r>
+        <w:drawing>
+          <wp:inline xmlns:a="http://schemas.openxmlformats.org/drawingml/2006/main" xmlns:pic="http://schemas.openxmlformats.org/drawingml/2006/picture">
+            <wp:extent cx="6400800" cy="6400800"/>
+            <wp:docPr id="102" name="Picture 102"/>
+            <wp:cNvGraphicFramePr>
+              <a:graphicFrameLocks noChangeAspect="1"/>
+            </wp:cNvGraphicFramePr>
+            <a:graphic>
+              <a:graphicData uri="http://schemas.openxmlformats.org/drawingml/2006/picture">
+                <pic:pic>
+                  <pic:nvPicPr>
+                    <pic:cNvPr id="0" name="test.png"/>
+                    <pic:cNvPicPr/>
+                  </pic:nvPicPr>
+                  <pic:blipFill>
+                    <a:blip r:embed="rId45"/>
+                    <a:stretch>
+                      <a:fillRect/>
+                    </a:stretch>
+                  </pic:blipFill>
+                  <pic:spPr>
+                    <a:xfrm>
+                      <a:off x="0" y="0"/>
+                      <a:ext cx="6400800" cy="6400800"/>
+                    </a:xfrm>
+                    <a:prstGeom prst="rect"/>
+                  </pic:spPr>
+                </pic:pic>
+              </a:graphicData>
+            </a:graphic>
+          </wp:inline>
+        </w:drawing>
+      </w:r>
+    </w:p>
+    <w:p>
+      <w:r>
+        <w:t>AGENT</w:t>
+      </w:r>
+    </w:p>
+    <w:p>
+      <w:r>
+        <w:t>LARGE SCAN</w:t>
+      </w:r>
+    </w:p>
+    <w:p>
+      <w:r>
+        <w:t>MASK</w:t>
+      </w:r>
+    </w:p>
+    <w:p>
+      <w:r>
+        <w:t>47 24</w:t>
+      </w:r>
+    </w:p>
+    <w:p>
+      <w:r>
+        <w:drawing>
+          <wp:inline xmlns:a="http://schemas.openxmlformats.org/drawingml/2006/main" xmlns:pic="http://schemas.openxmlformats.org/drawingml/2006/picture">
+            <wp:extent cx="6400800" cy="6400800"/>
+            <wp:docPr id="103" name="Picture 103"/>
+            <wp:cNvGraphicFramePr>
+              <a:graphicFrameLocks noChangeAspect="1"/>
+            </wp:cNvGraphicFramePr>
+            <a:graphic>
+              <a:graphicData uri="http://schemas.openxmlformats.org/drawingml/2006/picture">
+                <pic:pic>
+                  <pic:nvPicPr>
+                    <pic:cNvPr id="0" name="test.png"/>
+                    <pic:cNvPicPr/>
+                  </pic:nvPicPr>
+                  <pic:blipFill>
+                    <a:blip r:embed="rId45"/>
+                    <a:stretch>
+                      <a:fillRect/>
+                    </a:stretch>
+                  </pic:blipFill>
+                  <pic:spPr>
+                    <a:xfrm>
+                      <a:off x="0" y="0"/>
+                      <a:ext cx="6400800" cy="6400800"/>
+                    </a:xfrm>
+                    <a:prstGeom prst="rect"/>
+                  </pic:spPr>
+                </pic:pic>
+              </a:graphicData>
+            </a:graphic>
+          </wp:inline>
+        </w:drawing>
+      </w:r>
+    </w:p>
+    <w:p>
+      <w:r>
+        <w:t>TURN 35 : 0 turns left to pirate to the treasure</w:t>
+      </w:r>
+    </w:p>
+    <w:p>
+      <w:r>
+        <w:t>HINT 35</w:t>
+      </w:r>
+    </w:p>
+    <w:p>
+      <w:r>
+        <w:t>4</w:t>
+      </w:r>
+    </w:p>
+    <w:p>
+      <w:r>
+        <w:t>35 25</w:t>
+      </w:r>
+    </w:p>
+    <w:p>
+      <w:r>
+        <w:t>42 32</w:t>
+      </w:r>
+    </w:p>
+    <w:p>
+      <w:r>
+        <w:drawing>
+          <wp:inline xmlns:a="http://schemas.openxmlformats.org/drawingml/2006/main" xmlns:pic="http://schemas.openxmlformats.org/drawingml/2006/picture">
+            <wp:extent cx="6400800" cy="6400800"/>
+            <wp:docPr id="104" name="Picture 104"/>
+            <wp:cNvGraphicFramePr>
+              <a:graphicFrameLocks noChangeAspect="1"/>
+            </wp:cNvGraphicFramePr>
+            <a:graphic>
+              <a:graphicData uri="http://schemas.openxmlformats.org/drawingml/2006/picture">
+                <pic:pic>
+                  <pic:nvPicPr>
+                    <pic:cNvPr id="0" name="test.png"/>
+                    <pic:cNvPicPr/>
+                  </pic:nvPicPr>
+                  <pic:blipFill>
+                    <a:blip r:embed="rId46"/>
+                    <a:stretch>
+                      <a:fillRect/>
+                    </a:stretch>
+                  </pic:blipFill>
+                  <pic:spPr>
+                    <a:xfrm>
+                      <a:off x="0" y="0"/>
+                      <a:ext cx="6400800" cy="6400800"/>
+                    </a:xfrm>
+                    <a:prstGeom prst="rect"/>
+                  </pic:spPr>
+                </pic:pic>
+              </a:graphicData>
+            </a:graphic>
+          </wp:inline>
+        </w:drawing>
+      </w:r>
+    </w:p>
+    <w:p>
+      <w:r>
+        <w:t>AGENT</w:t>
+      </w:r>
+    </w:p>
+    <w:p>
+      <w:r>
+        <w:t>VERIFY</w:t>
+      </w:r>
+    </w:p>
+    <w:p>
+      <w:r>
+        <w:t>35</w:t>
+      </w:r>
+    </w:p>
+    <w:p>
+      <w:r>
+        <w:t>True</w:t>
+      </w:r>
+    </w:p>
+    <w:p>
+      <w:r>
+        <w:t>MASK</w:t>
+      </w:r>
+    </w:p>
+    <w:p>
+      <w:r>
+        <w:t>47 24</w:t>
+      </w:r>
+    </w:p>
+    <w:p>
+      <w:r>
+        <w:drawing>
+          <wp:inline xmlns:a="http://schemas.openxmlformats.org/drawingml/2006/main" xmlns:pic="http://schemas.openxmlformats.org/drawingml/2006/picture">
+            <wp:extent cx="6400800" cy="6400800"/>
+            <wp:docPr id="105" name="Picture 105"/>
+            <wp:cNvGraphicFramePr>
+              <a:graphicFrameLocks noChangeAspect="1"/>
+            </wp:cNvGraphicFramePr>
+            <a:graphic>
+              <a:graphicData uri="http://schemas.openxmlformats.org/drawingml/2006/picture">
+                <pic:pic>
+                  <pic:nvPicPr>
+                    <pic:cNvPr id="0" name="test.png"/>
+                    <pic:cNvPicPr/>
+                  </pic:nvPicPr>
+                  <pic:blipFill>
+                    <a:blip r:embed="rId46"/>
+                    <a:stretch>
+                      <a:fillRect/>
+                    </a:stretch>
+                  </pic:blipFill>
+                  <pic:spPr>
+                    <a:xfrm>
+                      <a:off x="0" y="0"/>
+                      <a:ext cx="6400800" cy="6400800"/>
+                    </a:xfrm>
+                    <a:prstGeom prst="rect"/>
+                  </pic:spPr>
+                </pic:pic>
+              </a:graphicData>
+            </a:graphic>
+          </wp:inline>
+        </w:drawing>
+      </w:r>
+    </w:p>
+    <w:p>
+      <w:r>
+        <w:t>AGENT</w:t>
+      </w:r>
+    </w:p>
+    <w:p>
+      <w:r>
+        <w:t>LARGE SCAN</w:t>
+      </w:r>
+    </w:p>
+    <w:p>
+      <w:r>
+        <w:t>MASK</w:t>
+      </w:r>
+    </w:p>
+    <w:p>
+      <w:r>
+        <w:t>47 24</w:t>
+      </w:r>
+    </w:p>
+    <w:p>
+      <w:r>
+        <w:drawing>
+          <wp:inline xmlns:a="http://schemas.openxmlformats.org/drawingml/2006/main" xmlns:pic="http://schemas.openxmlformats.org/drawingml/2006/picture">
+            <wp:extent cx="6400800" cy="6400800"/>
+            <wp:docPr id="106" name="Picture 106"/>
+            <wp:cNvGraphicFramePr>
+              <a:graphicFrameLocks noChangeAspect="1"/>
+            </wp:cNvGraphicFramePr>
+            <a:graphic>
+              <a:graphicData uri="http://schemas.openxmlformats.org/drawingml/2006/picture">
+                <pic:pic>
+                  <pic:nvPicPr>
+                    <pic:cNvPr id="0" name="test.png"/>
+                    <pic:cNvPicPr/>
+                  </pic:nvPicPr>
+                  <pic:blipFill>
+                    <a:blip r:embed="rId46"/>
                     <a:stretch>
                       <a:fillRect/>
                     </a:stretch>

--- a/Visualization.docx
+++ b/Visualization.docx
@@ -9,7 +9,7 @@
     </w:p>
     <w:p>
       <w:r>
-        <w:t>AGENT: 41 41</w:t>
+        <w:t>AGENT: 5 17</w:t>
       </w:r>
     </w:p>
     <w:p>
@@ -24,87 +24,17 @@
     </w:p>
     <w:p>
       <w:r>
-        <w:t>1</w:t>
-      </w:r>
-    </w:p>
-    <w:p>
-      <w:r>
-        <w:t>15</w:t>
-      </w:r>
-    </w:p>
-    <w:p>
-      <w:r>
-        <w:t>36 28</w:t>
-      </w:r>
-    </w:p>
-    <w:p>
-      <w:r>
-        <w:t>48 42</w:t>
-      </w:r>
-    </w:p>
-    <w:p>
-      <w:r>
-        <w:t>13 49</w:t>
-      </w:r>
-    </w:p>
-    <w:p>
-      <w:r>
-        <w:t>15 57</w:t>
-      </w:r>
-    </w:p>
-    <w:p>
-      <w:r>
-        <w:t>45 35</w:t>
-      </w:r>
-    </w:p>
-    <w:p>
-      <w:r>
-        <w:t>36 61</w:t>
-      </w:r>
-    </w:p>
-    <w:p>
-      <w:r>
-        <w:t>43 43</w:t>
-      </w:r>
-    </w:p>
-    <w:p>
-      <w:r>
-        <w:t>17 6</w:t>
-      </w:r>
-    </w:p>
-    <w:p>
-      <w:r>
-        <w:t>56 41</w:t>
-      </w:r>
-    </w:p>
-    <w:p>
-      <w:r>
-        <w:t>1 35</w:t>
-      </w:r>
-    </w:p>
-    <w:p>
-      <w:r>
-        <w:t>52 35</w:t>
-      </w:r>
-    </w:p>
-    <w:p>
-      <w:r>
-        <w:t>28 17</w:t>
-      </w:r>
-    </w:p>
-    <w:p>
-      <w:r>
-        <w:t>26 13</w:t>
-      </w:r>
-    </w:p>
-    <w:p>
-      <w:r>
-        <w:t>46 60</w:t>
-      </w:r>
-    </w:p>
-    <w:p>
-      <w:r>
-        <w:t>44 50</w:t>
+        <w:t>5</w:t>
+      </w:r>
+    </w:p>
+    <w:p>
+      <w:r>
+        <w:t>0 24</w:t>
+      </w:r>
+    </w:p>
+    <w:p>
+      <w:r>
+        <w:t>4 28</w:t>
       </w:r>
     </w:p>
     <w:p>
@@ -150,7 +80,22 @@
     </w:p>
     <w:p>
       <w:r>
-        <w:t>LARGE SCAN</w:t>
+        <w:t>2 MOVE 2 steps, direction S</w:t>
+      </w:r>
+    </w:p>
+    <w:p>
+      <w:r>
+        <w:t>[1, 0]</w:t>
+      </w:r>
+    </w:p>
+    <w:p>
+      <w:r>
+        <w:t>2</w:t>
+      </w:r>
+    </w:p>
+    <w:p>
+      <w:r>
+        <w:t>SMALL SCAN</w:t>
       </w:r>
     </w:p>
     <w:p>
@@ -160,7 +105,7 @@
     </w:p>
     <w:p>
       <w:r>
-        <w:t>41 41</w:t>
+        <w:t>7 17</w:t>
       </w:r>
     </w:p>
     <w:p>
@@ -206,7 +151,22 @@
     </w:p>
     <w:p>
       <w:r>
-        <w:t>LARGE SCAN</w:t>
+        <w:t>2 MOVE 1 steps, direction N</w:t>
+      </w:r>
+    </w:p>
+    <w:p>
+      <w:r>
+        <w:t>[-1, 0]</w:t>
+      </w:r>
+    </w:p>
+    <w:p>
+      <w:r>
+        <w:t>1</w:t>
+      </w:r>
+    </w:p>
+    <w:p>
+      <w:r>
+        <w:t>SMALL SCAN</w:t>
       </w:r>
     </w:p>
     <w:p>
@@ -216,7 +176,7 @@
     </w:p>
     <w:p>
       <w:r>
-        <w:t>41 41</w:t>
+        <w:t>6 17</w:t>
       </w:r>
     </w:p>
     <w:p>
@@ -236,7 +196,7 @@
                     <pic:cNvPicPr/>
                   </pic:nvPicPr>
                   <pic:blipFill>
-                    <a:blip r:embed="rId10"/>
+                    <a:blip r:embed="rId11"/>
                     <a:stretch>
                       <a:fillRect/>
                     </a:stretch>
@@ -267,17 +227,27 @@
     </w:p>
     <w:p>
       <w:r>
-        <w:t>12</w:t>
-      </w:r>
-    </w:p>
-    <w:p>
-      <w:r>
-        <w:t>0 32</w:t>
-      </w:r>
-    </w:p>
-    <w:p>
-      <w:r>
-        <w:t>63 63</w:t>
+        <w:t>14</w:t>
+      </w:r>
+    </w:p>
+    <w:p>
+      <w:r>
+        <w:t>12 2</w:t>
+      </w:r>
+    </w:p>
+    <w:p>
+      <w:r>
+        <w:t>22 7</w:t>
+      </w:r>
+    </w:p>
+    <w:p>
+      <w:r>
+        <w:t>9 0</w:t>
+      </w:r>
+    </w:p>
+    <w:p>
+      <w:r>
+        <w:t>22 11</w:t>
       </w:r>
     </w:p>
     <w:p>
@@ -333,7 +303,7 @@
     </w:p>
     <w:p>
       <w:r>
-        <w:t>True</w:t>
+        <w:t>False</w:t>
       </w:r>
     </w:p>
     <w:p>
@@ -343,7 +313,7 @@
     </w:p>
     <w:p>
       <w:r>
-        <w:t>41 41</w:t>
+        <w:t>6 17</w:t>
       </w:r>
     </w:p>
     <w:p>
@@ -363,7 +333,7 @@
                     <pic:cNvPicPr/>
                   </pic:nvPicPr>
                   <pic:blipFill>
-                    <a:blip r:embed="rId12"/>
+                    <a:blip r:embed="rId11"/>
                     <a:stretch>
                       <a:fillRect/>
                     </a:stretch>
@@ -389,7 +359,22 @@
     </w:p>
     <w:p>
       <w:r>
-        <w:t>LARGE SCAN</w:t>
+        <w:t>2 MOVE 2 steps, direction E</w:t>
+      </w:r>
+    </w:p>
+    <w:p>
+      <w:r>
+        <w:t>[0, 1]</w:t>
+      </w:r>
+    </w:p>
+    <w:p>
+      <w:r>
+        <w:t>2</w:t>
+      </w:r>
+    </w:p>
+    <w:p>
+      <w:r>
+        <w:t>SMALL SCAN</w:t>
       </w:r>
     </w:p>
     <w:p>
@@ -399,7 +384,7 @@
     </w:p>
     <w:p>
       <w:r>
-        <w:t>41 41</w:t>
+        <w:t>6 19</w:t>
       </w:r>
     </w:p>
     <w:p>
@@ -445,17 +430,102 @@
     </w:p>
     <w:p>
       <w:r>
+        <w:t>Reveal 6 19</w:t>
+      </w:r>
+    </w:p>
+    <w:p>
+      <w:r>
         <w:t>HINT 3</w:t>
       </w:r>
     </w:p>
     <w:p>
       <w:r>
-        <w:t>10</w:t>
-      </w:r>
-    </w:p>
-    <w:p>
-      <w:r>
-        <w:t>False</w:t>
+        <w:t>1</w:t>
+      </w:r>
+    </w:p>
+    <w:p>
+      <w:r>
+        <w:t>16</w:t>
+      </w:r>
+    </w:p>
+    <w:p>
+      <w:r>
+        <w:t>25 19</w:t>
+      </w:r>
+    </w:p>
+    <w:p>
+      <w:r>
+        <w:t>21 30</w:t>
+      </w:r>
+    </w:p>
+    <w:p>
+      <w:r>
+        <w:t>18 7</w:t>
+      </w:r>
+    </w:p>
+    <w:p>
+      <w:r>
+        <w:t>19 7</w:t>
+      </w:r>
+    </w:p>
+    <w:p>
+      <w:r>
+        <w:t>21 6</w:t>
+      </w:r>
+    </w:p>
+    <w:p>
+      <w:r>
+        <w:t>6 13</w:t>
+      </w:r>
+    </w:p>
+    <w:p>
+      <w:r>
+        <w:t>23 16</w:t>
+      </w:r>
+    </w:p>
+    <w:p>
+      <w:r>
+        <w:t>25 27</w:t>
+      </w:r>
+    </w:p>
+    <w:p>
+      <w:r>
+        <w:t>29 13</w:t>
+      </w:r>
+    </w:p>
+    <w:p>
+      <w:r>
+        <w:t>21 30</w:t>
+      </w:r>
+    </w:p>
+    <w:p>
+      <w:r>
+        <w:t>18 31</w:t>
+      </w:r>
+    </w:p>
+    <w:p>
+      <w:r>
+        <w:t>24 23</w:t>
+      </w:r>
+    </w:p>
+    <w:p>
+      <w:r>
+        <w:t>5 4</w:t>
+      </w:r>
+    </w:p>
+    <w:p>
+      <w:r>
+        <w:t>30 2</w:t>
+      </w:r>
+    </w:p>
+    <w:p>
+      <w:r>
+        <w:t>2 17</w:t>
+      </w:r>
+    </w:p>
+    <w:p>
+      <w:r>
+        <w:t>17 6</w:t>
       </w:r>
     </w:p>
     <w:p>
@@ -511,7 +581,7 @@
     </w:p>
     <w:p>
       <w:r>
-        <w:t>True</w:t>
+        <w:t>False</w:t>
       </w:r>
     </w:p>
     <w:p>
@@ -521,7 +591,7 @@
     </w:p>
     <w:p>
       <w:r>
-        <w:t>41 41</w:t>
+        <w:t>6 19</w:t>
       </w:r>
     </w:p>
     <w:p>
@@ -530,123 +600,6 @@
           <wp:inline xmlns:a="http://schemas.openxmlformats.org/drawingml/2006/main" xmlns:pic="http://schemas.openxmlformats.org/drawingml/2006/picture">
             <wp:extent cx="6400800" cy="6400800"/>
             <wp:docPr id="8" name="Picture 8"/>
-            <wp:cNvGraphicFramePr>
-              <a:graphicFrameLocks noChangeAspect="1"/>
-            </wp:cNvGraphicFramePr>
-            <a:graphic>
-              <a:graphicData uri="http://schemas.openxmlformats.org/drawingml/2006/picture">
-                <pic:pic>
-                  <pic:nvPicPr>
-                    <pic:cNvPr id="0" name="test.png"/>
-                    <pic:cNvPicPr/>
-                  </pic:nvPicPr>
-                  <pic:blipFill>
-                    <a:blip r:embed="rId13"/>
-                    <a:stretch>
-                      <a:fillRect/>
-                    </a:stretch>
-                  </pic:blipFill>
-                  <pic:spPr>
-                    <a:xfrm>
-                      <a:off x="0" y="0"/>
-                      <a:ext cx="6400800" cy="6400800"/>
-                    </a:xfrm>
-                    <a:prstGeom prst="rect"/>
-                  </pic:spPr>
-                </pic:pic>
-              </a:graphicData>
-            </a:graphic>
-          </wp:inline>
-        </w:drawing>
-      </w:r>
-    </w:p>
-    <w:p>
-      <w:r>
-        <w:t>AGENT</w:t>
-      </w:r>
-    </w:p>
-    <w:p>
-      <w:r>
-        <w:t>LARGE SCAN</w:t>
-      </w:r>
-    </w:p>
-    <w:p>
-      <w:r>
-        <w:t>MASK</w:t>
-      </w:r>
-    </w:p>
-    <w:p>
-      <w:r>
-        <w:t>41 41</w:t>
-      </w:r>
-    </w:p>
-    <w:p>
-      <w:r>
-        <w:drawing>
-          <wp:inline xmlns:a="http://schemas.openxmlformats.org/drawingml/2006/main" xmlns:pic="http://schemas.openxmlformats.org/drawingml/2006/picture">
-            <wp:extent cx="6400800" cy="6400800"/>
-            <wp:docPr id="9" name="Picture 9"/>
-            <wp:cNvGraphicFramePr>
-              <a:graphicFrameLocks noChangeAspect="1"/>
-            </wp:cNvGraphicFramePr>
-            <a:graphic>
-              <a:graphicData uri="http://schemas.openxmlformats.org/drawingml/2006/picture">
-                <pic:pic>
-                  <pic:nvPicPr>
-                    <pic:cNvPr id="0" name="test.png"/>
-                    <pic:cNvPicPr/>
-                  </pic:nvPicPr>
-                  <pic:blipFill>
-                    <a:blip r:embed="rId13"/>
-                    <a:stretch>
-                      <a:fillRect/>
-                    </a:stretch>
-                  </pic:blipFill>
-                  <pic:spPr>
-                    <a:xfrm>
-                      <a:off x="0" y="0"/>
-                      <a:ext cx="6400800" cy="6400800"/>
-                    </a:xfrm>
-                    <a:prstGeom prst="rect"/>
-                  </pic:spPr>
-                </pic:pic>
-              </a:graphicData>
-            </a:graphic>
-          </wp:inline>
-        </w:drawing>
-      </w:r>
-    </w:p>
-    <w:p>
-      <w:r>
-        <w:t>TURN 4</w:t>
-      </w:r>
-    </w:p>
-    <w:p>
-      <w:r>
-        <w:t>Reveal 3 30</w:t>
-      </w:r>
-    </w:p>
-    <w:p>
-      <w:r>
-        <w:t>HINT 4</w:t>
-      </w:r>
-    </w:p>
-    <w:p>
-      <w:r>
-        <w:t>15</w:t>
-      </w:r>
-    </w:p>
-    <w:p>
-      <w:r>
-        <w:t>13</w:t>
-      </w:r>
-    </w:p>
-    <w:p>
-      <w:r>
-        <w:drawing>
-          <wp:inline xmlns:a="http://schemas.openxmlformats.org/drawingml/2006/main" xmlns:pic="http://schemas.openxmlformats.org/drawingml/2006/picture">
-            <wp:extent cx="6400800" cy="6400800"/>
-            <wp:docPr id="10" name="Picture 10"/>
             <wp:cNvGraphicFramePr>
               <a:graphicFrameLocks noChangeAspect="1"/>
             </wp:cNvGraphicFramePr>
@@ -684,17 +637,22 @@
     </w:p>
     <w:p>
       <w:r>
-        <w:t>VERIFY</w:t>
-      </w:r>
-    </w:p>
-    <w:p>
-      <w:r>
-        <w:t>4</w:t>
-      </w:r>
-    </w:p>
-    <w:p>
-      <w:r>
-        <w:t>False</w:t>
+        <w:t>2 MOVE 2 steps, direction W</w:t>
+      </w:r>
+    </w:p>
+    <w:p>
+      <w:r>
+        <w:t>[0, -1]</w:t>
+      </w:r>
+    </w:p>
+    <w:p>
+      <w:r>
+        <w:t>2</w:t>
+      </w:r>
+    </w:p>
+    <w:p>
+      <w:r>
+        <w:t>SMALL SCAN</w:t>
       </w:r>
     </w:p>
     <w:p>
@@ -704,7 +662,7 @@
     </w:p>
     <w:p>
       <w:r>
-        <w:t>41 41</w:t>
+        <w:t>6 17</w:t>
       </w:r>
     </w:p>
     <w:p>
@@ -712,7 +670,7 @@
         <w:drawing>
           <wp:inline xmlns:a="http://schemas.openxmlformats.org/drawingml/2006/main" xmlns:pic="http://schemas.openxmlformats.org/drawingml/2006/picture">
             <wp:extent cx="6400800" cy="6400800"/>
-            <wp:docPr id="11" name="Picture 11"/>
+            <wp:docPr id="9" name="Picture 9"/>
             <wp:cNvGraphicFramePr>
               <a:graphicFrameLocks noChangeAspect="1"/>
             </wp:cNvGraphicFramePr>
@@ -724,7 +682,7 @@
                     <pic:cNvPicPr/>
                   </pic:nvPicPr>
                   <pic:blipFill>
-                    <a:blip r:embed="rId14"/>
+                    <a:blip r:embed="rId15"/>
                     <a:stretch>
                       <a:fillRect/>
                     </a:stretch>
@@ -745,12 +703,83 @@
     </w:p>
     <w:p>
       <w:r>
+        <w:t>TURN 4</w:t>
+      </w:r>
+    </w:p>
+    <w:p>
+      <w:r>
+        <w:t>HINT 4</w:t>
+      </w:r>
+    </w:p>
+    <w:p>
+      <w:r>
+        <w:t>3</w:t>
+      </w:r>
+    </w:p>
+    <w:p>
+      <w:r>
+        <w:t>2</w:t>
+      </w:r>
+    </w:p>
+    <w:p>
+      <w:r>
+        <w:t xml:space="preserve"> 7 4</w:t>
+      </w:r>
+    </w:p>
+    <w:p>
+      <w:r>
+        <w:drawing>
+          <wp:inline xmlns:a="http://schemas.openxmlformats.org/drawingml/2006/main" xmlns:pic="http://schemas.openxmlformats.org/drawingml/2006/picture">
+            <wp:extent cx="6400800" cy="6400800"/>
+            <wp:docPr id="10" name="Picture 10"/>
+            <wp:cNvGraphicFramePr>
+              <a:graphicFrameLocks noChangeAspect="1"/>
+            </wp:cNvGraphicFramePr>
+            <a:graphic>
+              <a:graphicData uri="http://schemas.openxmlformats.org/drawingml/2006/picture">
+                <pic:pic>
+                  <pic:nvPicPr>
+                    <pic:cNvPr id="0" name="test.png"/>
+                    <pic:cNvPicPr/>
+                  </pic:nvPicPr>
+                  <pic:blipFill>
+                    <a:blip r:embed="rId16"/>
+                    <a:stretch>
+                      <a:fillRect/>
+                    </a:stretch>
+                  </pic:blipFill>
+                  <pic:spPr>
+                    <a:xfrm>
+                      <a:off x="0" y="0"/>
+                      <a:ext cx="6400800" cy="6400800"/>
+                    </a:xfrm>
+                    <a:prstGeom prst="rect"/>
+                  </pic:spPr>
+                </pic:pic>
+              </a:graphicData>
+            </a:graphic>
+          </wp:inline>
+        </w:drawing>
+      </w:r>
+    </w:p>
+    <w:p>
+      <w:r>
         <w:t>AGENT</w:t>
       </w:r>
     </w:p>
     <w:p>
       <w:r>
-        <w:t>LARGE SCAN</w:t>
+        <w:t>VERIFY</w:t>
+      </w:r>
+    </w:p>
+    <w:p>
+      <w:r>
+        <w:t>4</w:t>
+      </w:r>
+    </w:p>
+    <w:p>
+      <w:r>
+        <w:t>True</w:t>
       </w:r>
     </w:p>
     <w:p>
@@ -760,7 +789,78 @@
     </w:p>
     <w:p>
       <w:r>
-        <w:t>41 41</w:t>
+        <w:t>6 17</w:t>
+      </w:r>
+    </w:p>
+    <w:p>
+      <w:r>
+        <w:drawing>
+          <wp:inline xmlns:a="http://schemas.openxmlformats.org/drawingml/2006/main" xmlns:pic="http://schemas.openxmlformats.org/drawingml/2006/picture">
+            <wp:extent cx="6400800" cy="6400800"/>
+            <wp:docPr id="11" name="Picture 11"/>
+            <wp:cNvGraphicFramePr>
+              <a:graphicFrameLocks noChangeAspect="1"/>
+            </wp:cNvGraphicFramePr>
+            <a:graphic>
+              <a:graphicData uri="http://schemas.openxmlformats.org/drawingml/2006/picture">
+                <pic:pic>
+                  <pic:nvPicPr>
+                    <pic:cNvPr id="0" name="test.png"/>
+                    <pic:cNvPicPr/>
+                  </pic:nvPicPr>
+                  <pic:blipFill>
+                    <a:blip r:embed="rId15"/>
+                    <a:stretch>
+                      <a:fillRect/>
+                    </a:stretch>
+                  </pic:blipFill>
+                  <pic:spPr>
+                    <a:xfrm>
+                      <a:off x="0" y="0"/>
+                      <a:ext cx="6400800" cy="6400800"/>
+                    </a:xfrm>
+                    <a:prstGeom prst="rect"/>
+                  </pic:spPr>
+                </pic:pic>
+              </a:graphicData>
+            </a:graphic>
+          </wp:inline>
+        </w:drawing>
+      </w:r>
+    </w:p>
+    <w:p>
+      <w:r>
+        <w:t>AGENT</w:t>
+      </w:r>
+    </w:p>
+    <w:p>
+      <w:r>
+        <w:t>2 MOVE 2 steps, direction E</w:t>
+      </w:r>
+    </w:p>
+    <w:p>
+      <w:r>
+        <w:t>[0, 1]</w:t>
+      </w:r>
+    </w:p>
+    <w:p>
+      <w:r>
+        <w:t>2</w:t>
+      </w:r>
+    </w:p>
+    <w:p>
+      <w:r>
+        <w:t>SMALL SCAN</w:t>
+      </w:r>
+    </w:p>
+    <w:p>
+      <w:r>
+        <w:t>MASK</w:t>
+      </w:r>
+    </w:p>
+    <w:p>
+      <w:r>
+        <w:t>6 19</w:t>
       </w:r>
     </w:p>
     <w:p>
@@ -811,17 +911,12 @@
     </w:p>
     <w:p>
       <w:r>
-        <w:t>7</w:t>
-      </w:r>
-    </w:p>
-    <w:p>
-      <w:r>
-        <w:t>ROW</w:t>
-      </w:r>
-    </w:p>
-    <w:p>
-      <w:r>
-        <w:t>9</w:t>
+        <w:t>15</w:t>
+      </w:r>
+    </w:p>
+    <w:p>
+      <w:r>
+        <w:t>0</w:t>
       </w:r>
     </w:p>
     <w:p>
@@ -830,6 +925,143 @@
           <wp:inline xmlns:a="http://schemas.openxmlformats.org/drawingml/2006/main" xmlns:pic="http://schemas.openxmlformats.org/drawingml/2006/picture">
             <wp:extent cx="6400800" cy="6400800"/>
             <wp:docPr id="13" name="Picture 13"/>
+            <wp:cNvGraphicFramePr>
+              <a:graphicFrameLocks noChangeAspect="1"/>
+            </wp:cNvGraphicFramePr>
+            <a:graphic>
+              <a:graphicData uri="http://schemas.openxmlformats.org/drawingml/2006/picture">
+                <pic:pic>
+                  <pic:nvPicPr>
+                    <pic:cNvPr id="0" name="test.png"/>
+                    <pic:cNvPicPr/>
+                  </pic:nvPicPr>
+                  <pic:blipFill>
+                    <a:blip r:embed="rId17"/>
+                    <a:stretch>
+                      <a:fillRect/>
+                    </a:stretch>
+                  </pic:blipFill>
+                  <pic:spPr>
+                    <a:xfrm>
+                      <a:off x="0" y="0"/>
+                      <a:ext cx="6400800" cy="6400800"/>
+                    </a:xfrm>
+                    <a:prstGeom prst="rect"/>
+                  </pic:spPr>
+                </pic:pic>
+              </a:graphicData>
+            </a:graphic>
+          </wp:inline>
+        </w:drawing>
+      </w:r>
+    </w:p>
+    <w:p>
+      <w:r>
+        <w:t>AGENT</w:t>
+      </w:r>
+    </w:p>
+    <w:p>
+      <w:r>
+        <w:t>VERIFY</w:t>
+      </w:r>
+    </w:p>
+    <w:p>
+      <w:r>
+        <w:t>5</w:t>
+      </w:r>
+    </w:p>
+    <w:p>
+      <w:r>
+        <w:t>False</w:t>
+      </w:r>
+    </w:p>
+    <w:p>
+      <w:r>
+        <w:t>MASK</w:t>
+      </w:r>
+    </w:p>
+    <w:p>
+      <w:r>
+        <w:t>6 19</w:t>
+      </w:r>
+    </w:p>
+    <w:p>
+      <w:r>
+        <w:drawing>
+          <wp:inline xmlns:a="http://schemas.openxmlformats.org/drawingml/2006/main" xmlns:pic="http://schemas.openxmlformats.org/drawingml/2006/picture">
+            <wp:extent cx="6400800" cy="6400800"/>
+            <wp:docPr id="14" name="Picture 14"/>
+            <wp:cNvGraphicFramePr>
+              <a:graphicFrameLocks noChangeAspect="1"/>
+            </wp:cNvGraphicFramePr>
+            <a:graphic>
+              <a:graphicData uri="http://schemas.openxmlformats.org/drawingml/2006/picture">
+                <pic:pic>
+                  <pic:nvPicPr>
+                    <pic:cNvPr id="0" name="test.png"/>
+                    <pic:cNvPicPr/>
+                  </pic:nvPicPr>
+                  <pic:blipFill>
+                    <a:blip r:embed="rId14"/>
+                    <a:stretch>
+                      <a:fillRect/>
+                    </a:stretch>
+                  </pic:blipFill>
+                  <pic:spPr>
+                    <a:xfrm>
+                      <a:off x="0" y="0"/>
+                      <a:ext cx="6400800" cy="6400800"/>
+                    </a:xfrm>
+                    <a:prstGeom prst="rect"/>
+                  </pic:spPr>
+                </pic:pic>
+              </a:graphicData>
+            </a:graphic>
+          </wp:inline>
+        </w:drawing>
+      </w:r>
+    </w:p>
+    <w:p>
+      <w:r>
+        <w:t>AGENT</w:t>
+      </w:r>
+    </w:p>
+    <w:p>
+      <w:r>
+        <w:t>2 MOVE 2 steps, direction W</w:t>
+      </w:r>
+    </w:p>
+    <w:p>
+      <w:r>
+        <w:t>[0, -1]</w:t>
+      </w:r>
+    </w:p>
+    <w:p>
+      <w:r>
+        <w:t>2</w:t>
+      </w:r>
+    </w:p>
+    <w:p>
+      <w:r>
+        <w:t>SMALL SCAN</w:t>
+      </w:r>
+    </w:p>
+    <w:p>
+      <w:r>
+        <w:t>MASK</w:t>
+      </w:r>
+    </w:p>
+    <w:p>
+      <w:r>
+        <w:t>6 17</w:t>
+      </w:r>
+    </w:p>
+    <w:p>
+      <w:r>
+        <w:drawing>
+          <wp:inline xmlns:a="http://schemas.openxmlformats.org/drawingml/2006/main" xmlns:pic="http://schemas.openxmlformats.org/drawingml/2006/picture">
+            <wp:extent cx="6400800" cy="6400800"/>
+            <wp:docPr id="15" name="Picture 15"/>
             <wp:cNvGraphicFramePr>
               <a:graphicFrameLocks noChangeAspect="1"/>
             </wp:cNvGraphicFramePr>
@@ -862,128 +1094,6 @@
     </w:p>
     <w:p>
       <w:r>
-        <w:t>AGENT</w:t>
-      </w:r>
-    </w:p>
-    <w:p>
-      <w:r>
-        <w:t>VERIFY</w:t>
-      </w:r>
-    </w:p>
-    <w:p>
-      <w:r>
-        <w:t>5</w:t>
-      </w:r>
-    </w:p>
-    <w:p>
-      <w:r>
-        <w:t>False</w:t>
-      </w:r>
-    </w:p>
-    <w:p>
-      <w:r>
-        <w:t>MASK</w:t>
-      </w:r>
-    </w:p>
-    <w:p>
-      <w:r>
-        <w:t>41 41</w:t>
-      </w:r>
-    </w:p>
-    <w:p>
-      <w:r>
-        <w:drawing>
-          <wp:inline xmlns:a="http://schemas.openxmlformats.org/drawingml/2006/main" xmlns:pic="http://schemas.openxmlformats.org/drawingml/2006/picture">
-            <wp:extent cx="6400800" cy="6400800"/>
-            <wp:docPr id="14" name="Picture 14"/>
-            <wp:cNvGraphicFramePr>
-              <a:graphicFrameLocks noChangeAspect="1"/>
-            </wp:cNvGraphicFramePr>
-            <a:graphic>
-              <a:graphicData uri="http://schemas.openxmlformats.org/drawingml/2006/picture">
-                <pic:pic>
-                  <pic:nvPicPr>
-                    <pic:cNvPr id="0" name="test.png"/>
-                    <pic:cNvPicPr/>
-                  </pic:nvPicPr>
-                  <pic:blipFill>
-                    <a:blip r:embed="rId16"/>
-                    <a:stretch>
-                      <a:fillRect/>
-                    </a:stretch>
-                  </pic:blipFill>
-                  <pic:spPr>
-                    <a:xfrm>
-                      <a:off x="0" y="0"/>
-                      <a:ext cx="6400800" cy="6400800"/>
-                    </a:xfrm>
-                    <a:prstGeom prst="rect"/>
-                  </pic:spPr>
-                </pic:pic>
-              </a:graphicData>
-            </a:graphic>
-          </wp:inline>
-        </w:drawing>
-      </w:r>
-    </w:p>
-    <w:p>
-      <w:r>
-        <w:t>AGENT</w:t>
-      </w:r>
-    </w:p>
-    <w:p>
-      <w:r>
-        <w:t>LARGE SCAN</w:t>
-      </w:r>
-    </w:p>
-    <w:p>
-      <w:r>
-        <w:t>MASK</w:t>
-      </w:r>
-    </w:p>
-    <w:p>
-      <w:r>
-        <w:t>41 41</w:t>
-      </w:r>
-    </w:p>
-    <w:p>
-      <w:r>
-        <w:drawing>
-          <wp:inline xmlns:a="http://schemas.openxmlformats.org/drawingml/2006/main" xmlns:pic="http://schemas.openxmlformats.org/drawingml/2006/picture">
-            <wp:extent cx="6400800" cy="6400800"/>
-            <wp:docPr id="15" name="Picture 15"/>
-            <wp:cNvGraphicFramePr>
-              <a:graphicFrameLocks noChangeAspect="1"/>
-            </wp:cNvGraphicFramePr>
-            <a:graphic>
-              <a:graphicData uri="http://schemas.openxmlformats.org/drawingml/2006/picture">
-                <pic:pic>
-                  <pic:nvPicPr>
-                    <pic:cNvPr id="0" name="test.png"/>
-                    <pic:cNvPicPr/>
-                  </pic:nvPicPr>
-                  <pic:blipFill>
-                    <a:blip r:embed="rId16"/>
-                    <a:stretch>
-                      <a:fillRect/>
-                    </a:stretch>
-                  </pic:blipFill>
-                  <pic:spPr>
-                    <a:xfrm>
-                      <a:off x="0" y="0"/>
-                      <a:ext cx="6400800" cy="6400800"/>
-                    </a:xfrm>
-                    <a:prstGeom prst="rect"/>
-                  </pic:spPr>
-                </pic:pic>
-              </a:graphicData>
-            </a:graphic>
-          </wp:inline>
-        </w:drawing>
-      </w:r>
-    </w:p>
-    <w:p>
-      <w:r>
         <w:t>TURN 6</w:t>
       </w:r>
     </w:p>
@@ -994,17 +1104,87 @@
     </w:p>
     <w:p>
       <w:r>
-        <w:t>4</w:t>
-      </w:r>
-    </w:p>
-    <w:p>
-      <w:r>
-        <w:t>37 23</w:t>
-      </w:r>
-    </w:p>
-    <w:p>
-      <w:r>
-        <w:t>44 30</w:t>
+        <w:t>1</w:t>
+      </w:r>
+    </w:p>
+    <w:p>
+      <w:r>
+        <w:t>15</w:t>
+      </w:r>
+    </w:p>
+    <w:p>
+      <w:r>
+        <w:t>13 29</w:t>
+      </w:r>
+    </w:p>
+    <w:p>
+      <w:r>
+        <w:t>19 29</w:t>
+      </w:r>
+    </w:p>
+    <w:p>
+      <w:r>
+        <w:t>7 20</w:t>
+      </w:r>
+    </w:p>
+    <w:p>
+      <w:r>
+        <w:t>5 19</w:t>
+      </w:r>
+    </w:p>
+    <w:p>
+      <w:r>
+        <w:t>3 7</w:t>
+      </w:r>
+    </w:p>
+    <w:p>
+      <w:r>
+        <w:t>24 27</w:t>
+      </w:r>
+    </w:p>
+    <w:p>
+      <w:r>
+        <w:t>15 17</w:t>
+      </w:r>
+    </w:p>
+    <w:p>
+      <w:r>
+        <w:t>26 18</w:t>
+      </w:r>
+    </w:p>
+    <w:p>
+      <w:r>
+        <w:t>16 11</w:t>
+      </w:r>
+    </w:p>
+    <w:p>
+      <w:r>
+        <w:t>13 2</w:t>
+      </w:r>
+    </w:p>
+    <w:p>
+      <w:r>
+        <w:t>14 31</w:t>
+      </w:r>
+    </w:p>
+    <w:p>
+      <w:r>
+        <w:t>31 11</w:t>
+      </w:r>
+    </w:p>
+    <w:p>
+      <w:r>
+        <w:t>25 30</w:t>
+      </w:r>
+    </w:p>
+    <w:p>
+      <w:r>
+        <w:t>29 19</w:t>
+      </w:r>
+    </w:p>
+    <w:p>
+      <w:r>
+        <w:t>14 28</w:t>
       </w:r>
     </w:p>
     <w:p>
@@ -1013,72 +1193,6 @@
           <wp:inline xmlns:a="http://schemas.openxmlformats.org/drawingml/2006/main" xmlns:pic="http://schemas.openxmlformats.org/drawingml/2006/picture">
             <wp:extent cx="6400800" cy="6400800"/>
             <wp:docPr id="16" name="Picture 16"/>
-            <wp:cNvGraphicFramePr>
-              <a:graphicFrameLocks noChangeAspect="1"/>
-            </wp:cNvGraphicFramePr>
-            <a:graphic>
-              <a:graphicData uri="http://schemas.openxmlformats.org/drawingml/2006/picture">
-                <pic:pic>
-                  <pic:nvPicPr>
-                    <pic:cNvPr id="0" name="test.png"/>
-                    <pic:cNvPicPr/>
-                  </pic:nvPicPr>
-                  <pic:blipFill>
-                    <a:blip r:embed="rId17"/>
-                    <a:stretch>
-                      <a:fillRect/>
-                    </a:stretch>
-                  </pic:blipFill>
-                  <pic:spPr>
-                    <a:xfrm>
-                      <a:off x="0" y="0"/>
-                      <a:ext cx="6400800" cy="6400800"/>
-                    </a:xfrm>
-                    <a:prstGeom prst="rect"/>
-                  </pic:spPr>
-                </pic:pic>
-              </a:graphicData>
-            </a:graphic>
-          </wp:inline>
-        </w:drawing>
-      </w:r>
-    </w:p>
-    <w:p>
-      <w:r>
-        <w:t>AGENT</w:t>
-      </w:r>
-    </w:p>
-    <w:p>
-      <w:r>
-        <w:t>VERIFY</w:t>
-      </w:r>
-    </w:p>
-    <w:p>
-      <w:r>
-        <w:t>6</w:t>
-      </w:r>
-    </w:p>
-    <w:p>
-      <w:r>
-        <w:t>True</w:t>
-      </w:r>
-    </w:p>
-    <w:p>
-      <w:r>
-        <w:t>MASK</w:t>
-      </w:r>
-    </w:p>
-    <w:p>
-      <w:r>
-        <w:t>41 41</w:t>
-      </w:r>
-    </w:p>
-    <w:p>
-      <w:r>
-        <w:drawing>
-          <wp:inline xmlns:a="http://schemas.openxmlformats.org/drawingml/2006/main" xmlns:pic="http://schemas.openxmlformats.org/drawingml/2006/picture">
-            <wp:extent cx="6400800" cy="6400800"/>
-            <wp:docPr id="17" name="Picture 17"/>
             <wp:cNvGraphicFramePr>
               <a:graphicFrameLocks noChangeAspect="1"/>
             </wp:cNvGraphicFramePr>
@@ -1116,7 +1230,17 @@
     </w:p>
     <w:p>
       <w:r>
-        <w:t>LARGE SCAN</w:t>
+        <w:t>VERIFY</w:t>
+      </w:r>
+    </w:p>
+    <w:p>
+      <w:r>
+        <w:t>6</w:t>
+      </w:r>
+    </w:p>
+    <w:p>
+      <w:r>
+        <w:t>True</w:t>
       </w:r>
     </w:p>
     <w:p>
@@ -1126,7 +1250,7 @@
     </w:p>
     <w:p>
       <w:r>
-        <w:t>41 41</w:t>
+        <w:t>6 17</w:t>
       </w:r>
     </w:p>
     <w:p>
@@ -1134,7 +1258,7 @@
         <w:drawing>
           <wp:inline xmlns:a="http://schemas.openxmlformats.org/drawingml/2006/main" xmlns:pic="http://schemas.openxmlformats.org/drawingml/2006/picture">
             <wp:extent cx="6400800" cy="6400800"/>
-            <wp:docPr id="18" name="Picture 18"/>
+            <wp:docPr id="17" name="Picture 17"/>
             <wp:cNvGraphicFramePr>
               <a:graphicFrameLocks noChangeAspect="1"/>
             </wp:cNvGraphicFramePr>
@@ -1146,7 +1270,7 @@
                     <pic:cNvPicPr/>
                   </pic:nvPicPr>
                   <pic:blipFill>
-                    <a:blip r:embed="rId18"/>
+                    <a:blip r:embed="rId15"/>
                     <a:stretch>
                       <a:fillRect/>
                     </a:stretch>
@@ -1167,7 +1291,83 @@
     </w:p>
     <w:p>
       <w:r>
-        <w:t>TURN 7</w:t>
+        <w:t>AGENT</w:t>
+      </w:r>
+    </w:p>
+    <w:p>
+      <w:r>
+        <w:t>2 MOVE 2 steps, direction E</w:t>
+      </w:r>
+    </w:p>
+    <w:p>
+      <w:r>
+        <w:t>[0, 1]</w:t>
+      </w:r>
+    </w:p>
+    <w:p>
+      <w:r>
+        <w:t>2</w:t>
+      </w:r>
+    </w:p>
+    <w:p>
+      <w:r>
+        <w:t>SMALL SCAN</w:t>
+      </w:r>
+    </w:p>
+    <w:p>
+      <w:r>
+        <w:t>MASK</w:t>
+      </w:r>
+    </w:p>
+    <w:p>
+      <w:r>
+        <w:t>6 19</w:t>
+      </w:r>
+    </w:p>
+    <w:p>
+      <w:r>
+        <w:drawing>
+          <wp:inline xmlns:a="http://schemas.openxmlformats.org/drawingml/2006/main" xmlns:pic="http://schemas.openxmlformats.org/drawingml/2006/picture">
+            <wp:extent cx="6400800" cy="6400800"/>
+            <wp:docPr id="18" name="Picture 18"/>
+            <wp:cNvGraphicFramePr>
+              <a:graphicFrameLocks noChangeAspect="1"/>
+            </wp:cNvGraphicFramePr>
+            <a:graphic>
+              <a:graphicData uri="http://schemas.openxmlformats.org/drawingml/2006/picture">
+                <pic:pic>
+                  <pic:nvPicPr>
+                    <pic:cNvPr id="0" name="test.png"/>
+                    <pic:cNvPicPr/>
+                  </pic:nvPicPr>
+                  <pic:blipFill>
+                    <a:blip r:embed="rId14"/>
+                    <a:stretch>
+                      <a:fillRect/>
+                    </a:stretch>
+                  </pic:blipFill>
+                  <pic:spPr>
+                    <a:xfrm>
+                      <a:off x="0" y="0"/>
+                      <a:ext cx="6400800" cy="6400800"/>
+                    </a:xfrm>
+                    <a:prstGeom prst="rect"/>
+                  </pic:spPr>
+                </pic:pic>
+              </a:graphicData>
+            </a:graphic>
+          </wp:inline>
+        </w:drawing>
+      </w:r>
+    </w:p>
+    <w:p>
+      <w:r>
+        <w:t>TURN 7 : 12 turns left to pirate to the treasure</w:t>
+      </w:r>
+    </w:p>
+    <w:p>
+      <w:r>
+        <w:t>FREE PIRATE</w:t>
       </w:r>
     </w:p>
     <w:p>
@@ -1177,17 +1377,17 @@
     </w:p>
     <w:p>
       <w:r>
-        <w:t>3</w:t>
-      </w:r>
-    </w:p>
-    <w:p>
-      <w:r>
-        <w:t>2</w:t>
-      </w:r>
-    </w:p>
-    <w:p>
-      <w:r>
-        <w:t xml:space="preserve"> 17 10</w:t>
+        <w:t>13</w:t>
+      </w:r>
+    </w:p>
+    <w:p>
+      <w:r>
+        <w:t>6 19</w:t>
+      </w:r>
+    </w:p>
+    <w:p>
+      <w:r>
+        <w:t>SW</w:t>
       </w:r>
     </w:p>
     <w:p>
@@ -1253,7 +1453,7 @@
     </w:p>
     <w:p>
       <w:r>
-        <w:t>41 41</w:t>
+        <w:t>6 19</w:t>
       </w:r>
     </w:p>
     <w:p>
@@ -1299,7 +1499,22 @@
     </w:p>
     <w:p>
       <w:r>
-        <w:t>LARGE SCAN</w:t>
+        <w:t>2 MOVE 2 steps, direction W</w:t>
+      </w:r>
+    </w:p>
+    <w:p>
+      <w:r>
+        <w:t>[0, -1]</w:t>
+      </w:r>
+    </w:p>
+    <w:p>
+      <w:r>
+        <w:t>2</w:t>
+      </w:r>
+    </w:p>
+    <w:p>
+      <w:r>
+        <w:t>SMALL SCAN</w:t>
       </w:r>
     </w:p>
     <w:p>
@@ -1309,7 +1524,7 @@
     </w:p>
     <w:p>
       <w:r>
-        <w:t>41 41</w:t>
+        <w:t>6 17</w:t>
       </w:r>
     </w:p>
     <w:p>
@@ -1318,72 +1533,6 @@
           <wp:inline xmlns:a="http://schemas.openxmlformats.org/drawingml/2006/main" xmlns:pic="http://schemas.openxmlformats.org/drawingml/2006/picture">
             <wp:extent cx="6400800" cy="6400800"/>
             <wp:docPr id="21" name="Picture 21"/>
-            <wp:cNvGraphicFramePr>
-              <a:graphicFrameLocks noChangeAspect="1"/>
-            </wp:cNvGraphicFramePr>
-            <a:graphic>
-              <a:graphicData uri="http://schemas.openxmlformats.org/drawingml/2006/picture">
-                <pic:pic>
-                  <pic:nvPicPr>
-                    <pic:cNvPr id="0" name="test.png"/>
-                    <pic:cNvPicPr/>
-                  </pic:nvPicPr>
-                  <pic:blipFill>
-                    <a:blip r:embed="rId20"/>
-                    <a:stretch>
-                      <a:fillRect/>
-                    </a:stretch>
-                  </pic:blipFill>
-                  <pic:spPr>
-                    <a:xfrm>
-                      <a:off x="0" y="0"/>
-                      <a:ext cx="6400800" cy="6400800"/>
-                    </a:xfrm>
-                    <a:prstGeom prst="rect"/>
-                  </pic:spPr>
-                </pic:pic>
-              </a:graphicData>
-            </a:graphic>
-          </wp:inline>
-        </w:drawing>
-      </w:r>
-    </w:p>
-    <w:p>
-      <w:r>
-        <w:t>TURN 8 : 27 turns left to pirate to the treasure</w:t>
-      </w:r>
-    </w:p>
-    <w:p>
-      <w:r>
-        <w:t>FREE PIRATE</w:t>
-      </w:r>
-    </w:p>
-    <w:p>
-      <w:r>
-        <w:t>HINT 8</w:t>
-      </w:r>
-    </w:p>
-    <w:p>
-      <w:r>
-        <w:t>2</w:t>
-      </w:r>
-    </w:p>
-    <w:p>
-      <w:r>
-        <w:t>5</w:t>
-      </w:r>
-    </w:p>
-    <w:p>
-      <w:r>
-        <w:t xml:space="preserve"> 11 2 10 6 8</w:t>
-      </w:r>
-    </w:p>
-    <w:p>
-      <w:r>
-        <w:drawing>
-          <wp:inline xmlns:a="http://schemas.openxmlformats.org/drawingml/2006/main" xmlns:pic="http://schemas.openxmlformats.org/drawingml/2006/picture">
-            <wp:extent cx="6400800" cy="6400800"/>
-            <wp:docPr id="22" name="Picture 22"/>
             <wp:cNvGraphicFramePr>
               <a:graphicFrameLocks noChangeAspect="1"/>
             </wp:cNvGraphicFramePr>
@@ -1416,32 +1565,22 @@
     </w:p>
     <w:p>
       <w:r>
-        <w:t>AGENT</w:t>
-      </w:r>
-    </w:p>
-    <w:p>
-      <w:r>
-        <w:t>VERIFY</w:t>
-      </w:r>
-    </w:p>
-    <w:p>
-      <w:r>
-        <w:t>8</w:t>
-      </w:r>
-    </w:p>
-    <w:p>
-      <w:r>
-        <w:t>True</w:t>
-      </w:r>
-    </w:p>
-    <w:p>
-      <w:r>
-        <w:t>MASK</w:t>
-      </w:r>
-    </w:p>
-    <w:p>
-      <w:r>
-        <w:t>41 41</w:t>
+        <w:t>TURN 8 : 11 turns left to pirate to the treasure</w:t>
+      </w:r>
+    </w:p>
+    <w:p>
+      <w:r>
+        <w:t>HINT 8</w:t>
+      </w:r>
+    </w:p>
+    <w:p>
+      <w:r>
+        <w:t>11</w:t>
+      </w:r>
+    </w:p>
+    <w:p>
+      <w:r>
+        <w:t>False</w:t>
       </w:r>
     </w:p>
     <w:p>
@@ -1449,7 +1588,7 @@
         <w:drawing>
           <wp:inline xmlns:a="http://schemas.openxmlformats.org/drawingml/2006/main" xmlns:pic="http://schemas.openxmlformats.org/drawingml/2006/picture">
             <wp:extent cx="6400800" cy="6400800"/>
-            <wp:docPr id="23" name="Picture 23"/>
+            <wp:docPr id="22" name="Picture 22"/>
             <wp:cNvGraphicFramePr>
               <a:graphicFrameLocks noChangeAspect="1"/>
             </wp:cNvGraphicFramePr>
@@ -1487,7 +1626,17 @@
     </w:p>
     <w:p>
       <w:r>
-        <w:t>LARGE SCAN</w:t>
+        <w:t>VERIFY</w:t>
+      </w:r>
+    </w:p>
+    <w:p>
+      <w:r>
+        <w:t>8</w:t>
+      </w:r>
+    </w:p>
+    <w:p>
+      <w:r>
+        <w:t>True</w:t>
       </w:r>
     </w:p>
     <w:p>
@@ -1497,7 +1646,7 @@
     </w:p>
     <w:p>
       <w:r>
-        <w:t>41 41</w:t>
+        <w:t>6 17</w:t>
       </w:r>
     </w:p>
     <w:p>
@@ -1505,68 +1654,7 @@
         <w:drawing>
           <wp:inline xmlns:a="http://schemas.openxmlformats.org/drawingml/2006/main" xmlns:pic="http://schemas.openxmlformats.org/drawingml/2006/picture">
             <wp:extent cx="6400800" cy="6400800"/>
-            <wp:docPr id="24" name="Picture 24"/>
-            <wp:cNvGraphicFramePr>
-              <a:graphicFrameLocks noChangeAspect="1"/>
-            </wp:cNvGraphicFramePr>
-            <a:graphic>
-              <a:graphicData uri="http://schemas.openxmlformats.org/drawingml/2006/picture">
-                <pic:pic>
-                  <pic:nvPicPr>
-                    <pic:cNvPr id="0" name="test.png"/>
-                    <pic:cNvPicPr/>
-                  </pic:nvPicPr>
-                  <pic:blipFill>
-                    <a:blip r:embed="rId22"/>
-                    <a:stretch>
-                      <a:fillRect/>
-                    </a:stretch>
-                  </pic:blipFill>
-                  <pic:spPr>
-                    <a:xfrm>
-                      <a:off x="0" y="0"/>
-                      <a:ext cx="6400800" cy="6400800"/>
-                    </a:xfrm>
-                    <a:prstGeom prst="rect"/>
-                  </pic:spPr>
-                </pic:pic>
-              </a:graphicData>
-            </a:graphic>
-          </wp:inline>
-        </w:drawing>
-      </w:r>
-    </w:p>
-    <w:p>
-      <w:r>
-        <w:t>TURN 9 : 26 turns left to pirate to the treasure</w:t>
-      </w:r>
-    </w:p>
-    <w:p>
-      <w:r>
-        <w:t>HINT 9</w:t>
-      </w:r>
-    </w:p>
-    <w:p>
-      <w:r>
-        <w:t>4</w:t>
-      </w:r>
-    </w:p>
-    <w:p>
-      <w:r>
-        <w:t>41 23</w:t>
-      </w:r>
-    </w:p>
-    <w:p>
-      <w:r>
-        <w:t>48 30</w:t>
-      </w:r>
-    </w:p>
-    <w:p>
-      <w:r>
-        <w:drawing>
-          <wp:inline xmlns:a="http://schemas.openxmlformats.org/drawingml/2006/main" xmlns:pic="http://schemas.openxmlformats.org/drawingml/2006/picture">
-            <wp:extent cx="6400800" cy="6400800"/>
-            <wp:docPr id="25" name="Picture 25"/>
+            <wp:docPr id="23" name="Picture 23"/>
             <wp:cNvGraphicFramePr>
               <a:graphicFrameLocks noChangeAspect="1"/>
             </wp:cNvGraphicFramePr>
@@ -1604,17 +1692,22 @@
     </w:p>
     <w:p>
       <w:r>
-        <w:t>VERIFY</w:t>
-      </w:r>
-    </w:p>
-    <w:p>
-      <w:r>
-        <w:t>9</w:t>
-      </w:r>
-    </w:p>
-    <w:p>
-      <w:r>
-        <w:t>False</w:t>
+        <w:t>2 MOVE 2 steps, direction E</w:t>
+      </w:r>
+    </w:p>
+    <w:p>
+      <w:r>
+        <w:t>[0, 1]</w:t>
+      </w:r>
+    </w:p>
+    <w:p>
+      <w:r>
+        <w:t>2</w:t>
+      </w:r>
+    </w:p>
+    <w:p>
+      <w:r>
+        <w:t>SMALL SCAN</w:t>
       </w:r>
     </w:p>
     <w:p>
@@ -1624,7 +1717,7 @@
     </w:p>
     <w:p>
       <w:r>
-        <w:t>41 41</w:t>
+        <w:t>6 19</w:t>
       </w:r>
     </w:p>
     <w:p>
@@ -1632,7 +1725,7 @@
         <w:drawing>
           <wp:inline xmlns:a="http://schemas.openxmlformats.org/drawingml/2006/main" xmlns:pic="http://schemas.openxmlformats.org/drawingml/2006/picture">
             <wp:extent cx="6400800" cy="6400800"/>
-            <wp:docPr id="26" name="Picture 26"/>
+            <wp:docPr id="24" name="Picture 24"/>
             <wp:cNvGraphicFramePr>
               <a:graphicFrameLocks noChangeAspect="1"/>
             </wp:cNvGraphicFramePr>
@@ -1665,17 +1758,47 @@
     </w:p>
     <w:p>
       <w:r>
+        <w:t>TURN 9 : 10 turns left to pirate to the treasure</w:t>
+      </w:r>
+    </w:p>
+    <w:p>
+      <w:r>
+        <w:t>Reveal 6 19</w:t>
+      </w:r>
+    </w:p>
+    <w:p>
+      <w:r>
+        <w:t>HINT 9</w:t>
+      </w:r>
+    </w:p>
+    <w:p>
+      <w:r>
+        <w:t>6</w:t>
+      </w:r>
+    </w:p>
+    <w:p>
+      <w:r>
+        <w:t>PRISON</w:t>
+      </w:r>
+    </w:p>
+    <w:p>
+      <w:r>
         <w:t>AGENT</w:t>
       </w:r>
     </w:p>
     <w:p>
       <w:r>
-        <w:t>TELEPORT</w:t>
-      </w:r>
-    </w:p>
-    <w:p>
-      <w:r>
-        <w:t>47 24</w:t>
+        <w:t>VERIFY</w:t>
+      </w:r>
+    </w:p>
+    <w:p>
+      <w:r>
+        <w:t>9</w:t>
+      </w:r>
+    </w:p>
+    <w:p>
+      <w:r>
+        <w:t>True</w:t>
       </w:r>
     </w:p>
     <w:p>
@@ -1685,7 +1808,7 @@
     </w:p>
     <w:p>
       <w:r>
-        <w:t>47 24</w:t>
+        <w:t>6 19</w:t>
       </w:r>
     </w:p>
     <w:p>
@@ -1693,7 +1816,73 @@
         <w:drawing>
           <wp:inline xmlns:a="http://schemas.openxmlformats.org/drawingml/2006/main" xmlns:pic="http://schemas.openxmlformats.org/drawingml/2006/picture">
             <wp:extent cx="6400800" cy="6400800"/>
-            <wp:docPr id="27" name="Picture 27"/>
+            <wp:docPr id="25" name="Picture 25"/>
+            <wp:cNvGraphicFramePr>
+              <a:graphicFrameLocks noChangeAspect="1"/>
+            </wp:cNvGraphicFramePr>
+            <a:graphic>
+              <a:graphicData uri="http://schemas.openxmlformats.org/drawingml/2006/picture">
+                <pic:pic>
+                  <pic:nvPicPr>
+                    <pic:cNvPr id="0" name="test.png"/>
+                    <pic:cNvPicPr/>
+                  </pic:nvPicPr>
+                  <pic:blipFill>
+                    <a:blip r:embed="rId24"/>
+                    <a:stretch>
+                      <a:fillRect/>
+                    </a:stretch>
+                  </pic:blipFill>
+                  <pic:spPr>
+                    <a:xfrm>
+                      <a:off x="0" y="0"/>
+                      <a:ext cx="6400800" cy="6400800"/>
+                    </a:xfrm>
+                    <a:prstGeom prst="rect"/>
+                  </pic:spPr>
+                </pic:pic>
+              </a:graphicData>
+            </a:graphic>
+          </wp:inline>
+        </w:drawing>
+      </w:r>
+    </w:p>
+    <w:p>
+      <w:r>
+        <w:t>AGENT</w:t>
+      </w:r>
+    </w:p>
+    <w:p>
+      <w:r>
+        <w:t>3 MOVE 4 steps, direction W</w:t>
+      </w:r>
+    </w:p>
+    <w:p>
+      <w:r>
+        <w:t>[0, -1]</w:t>
+      </w:r>
+    </w:p>
+    <w:p>
+      <w:r>
+        <w:t>4</w:t>
+      </w:r>
+    </w:p>
+    <w:p>
+      <w:r>
+        <w:t>MASK</w:t>
+      </w:r>
+    </w:p>
+    <w:p>
+      <w:r>
+        <w:t>6 15</w:t>
+      </w:r>
+    </w:p>
+    <w:p>
+      <w:r>
+        <w:drawing>
+          <wp:inline xmlns:a="http://schemas.openxmlformats.org/drawingml/2006/main" xmlns:pic="http://schemas.openxmlformats.org/drawingml/2006/picture">
+            <wp:extent cx="6400800" cy="6400800"/>
+            <wp:docPr id="26" name="Picture 26"/>
             <wp:cNvGraphicFramePr>
               <a:graphicFrameLocks noChangeAspect="1"/>
             </wp:cNvGraphicFramePr>
@@ -1726,12 +1915,83 @@
     </w:p>
     <w:p>
       <w:r>
+        <w:t>TURN 10 : 9 turns left to pirate to the treasure</w:t>
+      </w:r>
+    </w:p>
+    <w:p>
+      <w:r>
+        <w:t>HINT 10</w:t>
+      </w:r>
+    </w:p>
+    <w:p>
+      <w:r>
+        <w:t>5</w:t>
+      </w:r>
+    </w:p>
+    <w:p>
+      <w:r>
+        <w:t>17 10</w:t>
+      </w:r>
+    </w:p>
+    <w:p>
+      <w:r>
+        <w:t>21 14</w:t>
+      </w:r>
+    </w:p>
+    <w:p>
+      <w:r>
+        <w:drawing>
+          <wp:inline xmlns:a="http://schemas.openxmlformats.org/drawingml/2006/main" xmlns:pic="http://schemas.openxmlformats.org/drawingml/2006/picture">
+            <wp:extent cx="6400800" cy="6400800"/>
+            <wp:docPr id="27" name="Picture 27"/>
+            <wp:cNvGraphicFramePr>
+              <a:graphicFrameLocks noChangeAspect="1"/>
+            </wp:cNvGraphicFramePr>
+            <a:graphic>
+              <a:graphicData uri="http://schemas.openxmlformats.org/drawingml/2006/picture">
+                <pic:pic>
+                  <pic:nvPicPr>
+                    <pic:cNvPr id="0" name="test.png"/>
+                    <pic:cNvPicPr/>
+                  </pic:nvPicPr>
+                  <pic:blipFill>
+                    <a:blip r:embed="rId26"/>
+                    <a:stretch>
+                      <a:fillRect/>
+                    </a:stretch>
+                  </pic:blipFill>
+                  <pic:spPr>
+                    <a:xfrm>
+                      <a:off x="0" y="0"/>
+                      <a:ext cx="6400800" cy="6400800"/>
+                    </a:xfrm>
+                    <a:prstGeom prst="rect"/>
+                  </pic:spPr>
+                </pic:pic>
+              </a:graphicData>
+            </a:graphic>
+          </wp:inline>
+        </w:drawing>
+      </w:r>
+    </w:p>
+    <w:p>
+      <w:r>
         <w:t>AGENT</w:t>
       </w:r>
     </w:p>
     <w:p>
       <w:r>
-        <w:t>LARGE SCAN</w:t>
+        <w:t>VERIFY</w:t>
+      </w:r>
+    </w:p>
+    <w:p>
+      <w:r>
+        <w:t>10</w:t>
+      </w:r>
+    </w:p>
+    <w:p>
+      <w:r>
+        <w:t>True</w:t>
       </w:r>
     </w:p>
     <w:p>
@@ -1741,7 +2001,7 @@
     </w:p>
     <w:p>
       <w:r>
-        <w:t>47 24</w:t>
+        <w:t>6 15</w:t>
       </w:r>
     </w:p>
     <w:p>
@@ -1782,27 +2042,32 @@
     </w:p>
     <w:p>
       <w:r>
-        <w:t>TURN 10 : 25 turns left to pirate to the treasure</w:t>
-      </w:r>
-    </w:p>
-    <w:p>
-      <w:r>
-        <w:t>HINT 10</w:t>
-      </w:r>
-    </w:p>
-    <w:p>
-      <w:r>
-        <w:t>12</w:t>
-      </w:r>
-    </w:p>
-    <w:p>
-      <w:r>
-        <w:t>0 0</w:t>
-      </w:r>
-    </w:p>
-    <w:p>
-      <w:r>
-        <w:t>32 63</w:t>
+        <w:t>AGENT</w:t>
+      </w:r>
+    </w:p>
+    <w:p>
+      <w:r>
+        <w:t>3 MOVE 4 steps, direction E</w:t>
+      </w:r>
+    </w:p>
+    <w:p>
+      <w:r>
+        <w:t>[0, 1]</w:t>
+      </w:r>
+    </w:p>
+    <w:p>
+      <w:r>
+        <w:t>4</w:t>
+      </w:r>
+    </w:p>
+    <w:p>
+      <w:r>
+        <w:t>MASK</w:t>
+      </w:r>
+    </w:p>
+    <w:p>
+      <w:r>
+        <w:t>6 19</w:t>
       </w:r>
     </w:p>
     <w:p>
@@ -1822,7 +2087,7 @@
                     <pic:cNvPicPr/>
                   </pic:nvPicPr>
                   <pic:blipFill>
-                    <a:blip r:embed="rId26"/>
+                    <a:blip r:embed="rId24"/>
                     <a:stretch>
                       <a:fillRect/>
                     </a:stretch>
@@ -1843,32 +2108,22 @@
     </w:p>
     <w:p>
       <w:r>
-        <w:t>AGENT</w:t>
-      </w:r>
-    </w:p>
-    <w:p>
-      <w:r>
-        <w:t>VERIFY</w:t>
-      </w:r>
-    </w:p>
-    <w:p>
-      <w:r>
-        <w:t>10</w:t>
-      </w:r>
-    </w:p>
-    <w:p>
-      <w:r>
-        <w:t>True</w:t>
-      </w:r>
-    </w:p>
-    <w:p>
-      <w:r>
-        <w:t>MASK</w:t>
-      </w:r>
-    </w:p>
-    <w:p>
-      <w:r>
-        <w:t>47 24</w:t>
+        <w:t>TURN 11 : 8 turns left to pirate to the treasure</w:t>
+      </w:r>
+    </w:p>
+    <w:p>
+      <w:r>
+        <w:t>HINT 11</w:t>
+      </w:r>
+    </w:p>
+    <w:p>
+      <w:r>
+        <w:t>11</w:t>
+      </w:r>
+    </w:p>
+    <w:p>
+      <w:r>
+        <w:t>False</w:t>
       </w:r>
     </w:p>
     <w:p>
@@ -1877,62 +2132,6 @@
           <wp:inline xmlns:a="http://schemas.openxmlformats.org/drawingml/2006/main" xmlns:pic="http://schemas.openxmlformats.org/drawingml/2006/picture">
             <wp:extent cx="6400800" cy="6400800"/>
             <wp:docPr id="30" name="Picture 30"/>
-            <wp:cNvGraphicFramePr>
-              <a:graphicFrameLocks noChangeAspect="1"/>
-            </wp:cNvGraphicFramePr>
-            <a:graphic>
-              <a:graphicData uri="http://schemas.openxmlformats.org/drawingml/2006/picture">
-                <pic:pic>
-                  <pic:nvPicPr>
-                    <pic:cNvPr id="0" name="test.png"/>
-                    <pic:cNvPicPr/>
-                  </pic:nvPicPr>
-                  <pic:blipFill>
-                    <a:blip r:embed="rId26"/>
-                    <a:stretch>
-                      <a:fillRect/>
-                    </a:stretch>
-                  </pic:blipFill>
-                  <pic:spPr>
-                    <a:xfrm>
-                      <a:off x="0" y="0"/>
-                      <a:ext cx="6400800" cy="6400800"/>
-                    </a:xfrm>
-                    <a:prstGeom prst="rect"/>
-                  </pic:spPr>
-                </pic:pic>
-              </a:graphicData>
-            </a:graphic>
-          </wp:inline>
-        </w:drawing>
-      </w:r>
-    </w:p>
-    <w:p>
-      <w:r>
-        <w:t>AGENT</w:t>
-      </w:r>
-    </w:p>
-    <w:p>
-      <w:r>
-        <w:t>LARGE SCAN</w:t>
-      </w:r>
-    </w:p>
-    <w:p>
-      <w:r>
-        <w:t>MASK</w:t>
-      </w:r>
-    </w:p>
-    <w:p>
-      <w:r>
-        <w:t>47 24</w:t>
-      </w:r>
-    </w:p>
-    <w:p>
-      <w:r>
-        <w:drawing>
-          <wp:inline xmlns:a="http://schemas.openxmlformats.org/drawingml/2006/main" xmlns:pic="http://schemas.openxmlformats.org/drawingml/2006/picture">
-            <wp:extent cx="6400800" cy="6400800"/>
-            <wp:docPr id="31" name="Picture 31"/>
             <wp:cNvGraphicFramePr>
               <a:graphicFrameLocks noChangeAspect="1"/>
             </wp:cNvGraphicFramePr>
@@ -1965,32 +2164,32 @@
     </w:p>
     <w:p>
       <w:r>
-        <w:t>TURN 11 : 24 turns left to pirate to the treasure</w:t>
-      </w:r>
-    </w:p>
-    <w:p>
-      <w:r>
-        <w:t>Reveal 3 30</w:t>
-      </w:r>
-    </w:p>
-    <w:p>
-      <w:r>
-        <w:t>HINT 11</w:t>
-      </w:r>
-    </w:p>
-    <w:p>
-      <w:r>
-        <w:t>5</w:t>
-      </w:r>
-    </w:p>
-    <w:p>
-      <w:r>
-        <w:t>38 24</w:t>
-      </w:r>
-    </w:p>
-    <w:p>
-      <w:r>
-        <w:t>42 28</w:t>
+        <w:t>AGENT</w:t>
+      </w:r>
+    </w:p>
+    <w:p>
+      <w:r>
+        <w:t>VERIFY</w:t>
+      </w:r>
+    </w:p>
+    <w:p>
+      <w:r>
+        <w:t>11</w:t>
+      </w:r>
+    </w:p>
+    <w:p>
+      <w:r>
+        <w:t>True</w:t>
+      </w:r>
+    </w:p>
+    <w:p>
+      <w:r>
+        <w:t>MASK</w:t>
+      </w:r>
+    </w:p>
+    <w:p>
+      <w:r>
+        <w:t>6 19</w:t>
       </w:r>
     </w:p>
     <w:p>
@@ -1998,7 +2197,7 @@
         <w:drawing>
           <wp:inline xmlns:a="http://schemas.openxmlformats.org/drawingml/2006/main" xmlns:pic="http://schemas.openxmlformats.org/drawingml/2006/picture">
             <wp:extent cx="6400800" cy="6400800"/>
-            <wp:docPr id="32" name="Picture 32"/>
+            <wp:docPr id="31" name="Picture 31"/>
             <wp:cNvGraphicFramePr>
               <a:graphicFrameLocks noChangeAspect="1"/>
             </wp:cNvGraphicFramePr>
@@ -2010,7 +2209,7 @@
                     <pic:cNvPicPr/>
                   </pic:nvPicPr>
                   <pic:blipFill>
-                    <a:blip r:embed="rId28"/>
+                    <a:blip r:embed="rId24"/>
                     <a:stretch>
                       <a:fillRect/>
                     </a:stretch>
@@ -2036,17 +2235,17 @@
     </w:p>
     <w:p>
       <w:r>
-        <w:t>VERIFY</w:t>
-      </w:r>
-    </w:p>
-    <w:p>
-      <w:r>
-        <w:t>11</w:t>
-      </w:r>
-    </w:p>
-    <w:p>
-      <w:r>
-        <w:t>False</w:t>
+        <w:t>3 MOVE 4 steps, direction W</w:t>
+      </w:r>
+    </w:p>
+    <w:p>
+      <w:r>
+        <w:t>[0, -1]</w:t>
+      </w:r>
+    </w:p>
+    <w:p>
+      <w:r>
+        <w:t>4</w:t>
       </w:r>
     </w:p>
     <w:p>
@@ -2056,7 +2255,68 @@
     </w:p>
     <w:p>
       <w:r>
-        <w:t>47 24</w:t>
+        <w:t>6 15</w:t>
+      </w:r>
+    </w:p>
+    <w:p>
+      <w:r>
+        <w:drawing>
+          <wp:inline xmlns:a="http://schemas.openxmlformats.org/drawingml/2006/main" xmlns:pic="http://schemas.openxmlformats.org/drawingml/2006/picture">
+            <wp:extent cx="6400800" cy="6400800"/>
+            <wp:docPr id="32" name="Picture 32"/>
+            <wp:cNvGraphicFramePr>
+              <a:graphicFrameLocks noChangeAspect="1"/>
+            </wp:cNvGraphicFramePr>
+            <a:graphic>
+              <a:graphicData uri="http://schemas.openxmlformats.org/drawingml/2006/picture">
+                <pic:pic>
+                  <pic:nvPicPr>
+                    <pic:cNvPr id="0" name="test.png"/>
+                    <pic:cNvPicPr/>
+                  </pic:nvPicPr>
+                  <pic:blipFill>
+                    <a:blip r:embed="rId25"/>
+                    <a:stretch>
+                      <a:fillRect/>
+                    </a:stretch>
+                  </pic:blipFill>
+                  <pic:spPr>
+                    <a:xfrm>
+                      <a:off x="0" y="0"/>
+                      <a:ext cx="6400800" cy="6400800"/>
+                    </a:xfrm>
+                    <a:prstGeom prst="rect"/>
+                  </pic:spPr>
+                </pic:pic>
+              </a:graphicData>
+            </a:graphic>
+          </wp:inline>
+        </w:drawing>
+      </w:r>
+    </w:p>
+    <w:p>
+      <w:r>
+        <w:t>TURN 12 : 7 turns left to pirate to the treasure</w:t>
+      </w:r>
+    </w:p>
+    <w:p>
+      <w:r>
+        <w:t>HINT 12</w:t>
+      </w:r>
+    </w:p>
+    <w:p>
+      <w:r>
+        <w:t>8</w:t>
+      </w:r>
+    </w:p>
+    <w:p>
+      <w:r>
+        <w:t>ROW</w:t>
+      </w:r>
+    </w:p>
+    <w:p>
+      <w:r>
+        <w:t>17</w:t>
       </w:r>
     </w:p>
     <w:p>
@@ -2102,7 +2362,17 @@
     </w:p>
     <w:p>
       <w:r>
-        <w:t>LARGE SCAN</w:t>
+        <w:t>VERIFY</w:t>
+      </w:r>
+    </w:p>
+    <w:p>
+      <w:r>
+        <w:t>12</w:t>
+      </w:r>
+    </w:p>
+    <w:p>
+      <w:r>
+        <w:t>False</w:t>
       </w:r>
     </w:p>
     <w:p>
@@ -2112,7 +2382,7 @@
     </w:p>
     <w:p>
       <w:r>
-        <w:t>47 24</w:t>
+        <w:t>6 15</w:t>
       </w:r>
     </w:p>
     <w:p>
@@ -2132,7 +2402,7 @@
                     <pic:cNvPicPr/>
                   </pic:nvPicPr>
                   <pic:blipFill>
-                    <a:blip r:embed="rId28"/>
+                    <a:blip r:embed="rId25"/>
                     <a:stretch>
                       <a:fillRect/>
                     </a:stretch>
@@ -2153,27 +2423,32 @@
     </w:p>
     <w:p>
       <w:r>
-        <w:t>TURN 12 : 23 turns left to pirate to the treasure</w:t>
-      </w:r>
-    </w:p>
-    <w:p>
-      <w:r>
-        <w:t>HINT 12</w:t>
-      </w:r>
-    </w:p>
-    <w:p>
-      <w:r>
-        <w:t>7</w:t>
-      </w:r>
-    </w:p>
-    <w:p>
-      <w:r>
-        <w:t>COL</w:t>
-      </w:r>
-    </w:p>
-    <w:p>
-      <w:r>
-        <w:t>26</w:t>
+        <w:t>AGENT</w:t>
+      </w:r>
+    </w:p>
+    <w:p>
+      <w:r>
+        <w:t>3 MOVE 4 steps, direction E</w:t>
+      </w:r>
+    </w:p>
+    <w:p>
+      <w:r>
+        <w:t>[0, 1]</w:t>
+      </w:r>
+    </w:p>
+    <w:p>
+      <w:r>
+        <w:t>4</w:t>
+      </w:r>
+    </w:p>
+    <w:p>
+      <w:r>
+        <w:t>MASK</w:t>
+      </w:r>
+    </w:p>
+    <w:p>
+      <w:r>
+        <w:t>6 19</w:t>
       </w:r>
     </w:p>
     <w:p>
@@ -2193,7 +2468,7 @@
                     <pic:cNvPicPr/>
                   </pic:nvPicPr>
                   <pic:blipFill>
-                    <a:blip r:embed="rId29"/>
+                    <a:blip r:embed="rId24"/>
                     <a:stretch>
                       <a:fillRect/>
                     </a:stretch>
@@ -2214,32 +2489,27 @@
     </w:p>
     <w:p>
       <w:r>
-        <w:t>AGENT</w:t>
-      </w:r>
-    </w:p>
-    <w:p>
-      <w:r>
-        <w:t>VERIFY</w:t>
-      </w:r>
-    </w:p>
-    <w:p>
-      <w:r>
-        <w:t>12</w:t>
-      </w:r>
-    </w:p>
-    <w:p>
-      <w:r>
-        <w:t>True</w:t>
-      </w:r>
-    </w:p>
-    <w:p>
-      <w:r>
-        <w:t>MASK</w:t>
-      </w:r>
-    </w:p>
-    <w:p>
-      <w:r>
-        <w:t>47 24</w:t>
+        <w:t>TURN 13 : 6 turns left to pirate to the treasure</w:t>
+      </w:r>
+    </w:p>
+    <w:p>
+      <w:r>
+        <w:t>HINT 13</w:t>
+      </w:r>
+    </w:p>
+    <w:p>
+      <w:r>
+        <w:t>5</w:t>
+      </w:r>
+    </w:p>
+    <w:p>
+      <w:r>
+        <w:t>26 9</w:t>
+      </w:r>
+    </w:p>
+    <w:p>
+      <w:r>
+        <w:t>30 13</w:t>
       </w:r>
     </w:p>
     <w:p>
@@ -2285,7 +2555,17 @@
     </w:p>
     <w:p>
       <w:r>
-        <w:t>LARGE SCAN</w:t>
+        <w:t>VERIFY</w:t>
+      </w:r>
+    </w:p>
+    <w:p>
+      <w:r>
+        <w:t>13</w:t>
+      </w:r>
+    </w:p>
+    <w:p>
+      <w:r>
+        <w:t>True</w:t>
       </w:r>
     </w:p>
     <w:p>
@@ -2295,7 +2575,7 @@
     </w:p>
     <w:p>
       <w:r>
-        <w:t>47 24</w:t>
+        <w:t>6 19</w:t>
       </w:r>
     </w:p>
     <w:p>
@@ -2315,7 +2595,7 @@
                     <pic:cNvPicPr/>
                   </pic:nvPicPr>
                   <pic:blipFill>
-                    <a:blip r:embed="rId29"/>
+                    <a:blip r:embed="rId24"/>
                     <a:stretch>
                       <a:fillRect/>
                     </a:stretch>
@@ -2336,97 +2616,32 @@
     </w:p>
     <w:p>
       <w:r>
-        <w:t>TURN 13 : 22 turns left to pirate to the treasure</w:t>
-      </w:r>
-    </w:p>
-    <w:p>
-      <w:r>
-        <w:t>HINT 13</w:t>
-      </w:r>
-    </w:p>
-    <w:p>
-      <w:r>
-        <w:t>1</w:t>
-      </w:r>
-    </w:p>
-    <w:p>
-      <w:r>
-        <w:t>15</w:t>
-      </w:r>
-    </w:p>
-    <w:p>
-      <w:r>
-        <w:t>59 29</w:t>
-      </w:r>
-    </w:p>
-    <w:p>
-      <w:r>
-        <w:t>53 12</w:t>
-      </w:r>
-    </w:p>
-    <w:p>
-      <w:r>
-        <w:t>8 56</w:t>
-      </w:r>
-    </w:p>
-    <w:p>
-      <w:r>
-        <w:t>34 31</w:t>
-      </w:r>
-    </w:p>
-    <w:p>
-      <w:r>
-        <w:t>22 20</w:t>
-      </w:r>
-    </w:p>
-    <w:p>
-      <w:r>
-        <w:t>19 39</w:t>
-      </w:r>
-    </w:p>
-    <w:p>
-      <w:r>
-        <w:t>23 23</w:t>
-      </w:r>
-    </w:p>
-    <w:p>
-      <w:r>
-        <w:t>50 38</w:t>
-      </w:r>
-    </w:p>
-    <w:p>
-      <w:r>
-        <w:t>24 4</w:t>
-      </w:r>
-    </w:p>
-    <w:p>
-      <w:r>
-        <w:t>11 44</w:t>
-      </w:r>
-    </w:p>
-    <w:p>
-      <w:r>
-        <w:t>50 14</w:t>
-      </w:r>
-    </w:p>
-    <w:p>
-      <w:r>
-        <w:t>48 55</w:t>
-      </w:r>
-    </w:p>
-    <w:p>
-      <w:r>
-        <w:t>53 60</w:t>
-      </w:r>
-    </w:p>
-    <w:p>
-      <w:r>
-        <w:t>30 4</w:t>
-      </w:r>
-    </w:p>
-    <w:p>
-      <w:r>
-        <w:t>56 24</w:t>
+        <w:t>AGENT</w:t>
+      </w:r>
+    </w:p>
+    <w:p>
+      <w:r>
+        <w:t>3 MOVE 4 steps, direction W</w:t>
+      </w:r>
+    </w:p>
+    <w:p>
+      <w:r>
+        <w:t>[0, -1]</w:t>
+      </w:r>
+    </w:p>
+    <w:p>
+      <w:r>
+        <w:t>4</w:t>
+      </w:r>
+    </w:p>
+    <w:p>
+      <w:r>
+        <w:t>MASK</w:t>
+      </w:r>
+    </w:p>
+    <w:p>
+      <w:r>
+        <w:t>6 15</w:t>
       </w:r>
     </w:p>
     <w:p>
@@ -2446,7 +2661,7 @@
                     <pic:cNvPicPr/>
                   </pic:nvPicPr>
                   <pic:blipFill>
-                    <a:blip r:embed="rId30"/>
+                    <a:blip r:embed="rId25"/>
                     <a:stretch>
                       <a:fillRect/>
                     </a:stretch>
@@ -2467,32 +2682,22 @@
     </w:p>
     <w:p>
       <w:r>
-        <w:t>AGENT</w:t>
-      </w:r>
-    </w:p>
-    <w:p>
-      <w:r>
-        <w:t>VERIFY</w:t>
-      </w:r>
-    </w:p>
-    <w:p>
-      <w:r>
-        <w:t>13</w:t>
-      </w:r>
-    </w:p>
-    <w:p>
-      <w:r>
-        <w:t>True</w:t>
-      </w:r>
-    </w:p>
-    <w:p>
-      <w:r>
-        <w:t>MASK</w:t>
-      </w:r>
-    </w:p>
-    <w:p>
-      <w:r>
-        <w:t>47 24</w:t>
+        <w:t>TURN 14 : 5 turns left to pirate to the treasure</w:t>
+      </w:r>
+    </w:p>
+    <w:p>
+      <w:r>
+        <w:t>HINT 14</w:t>
+      </w:r>
+    </w:p>
+    <w:p>
+      <w:r>
+        <w:t>10</w:t>
+      </w:r>
+    </w:p>
+    <w:p>
+      <w:r>
+        <w:t>False</w:t>
       </w:r>
     </w:p>
     <w:p>
@@ -2538,7 +2743,17 @@
     </w:p>
     <w:p>
       <w:r>
-        <w:t>LARGE SCAN</w:t>
+        <w:t>VERIFY</w:t>
+      </w:r>
+    </w:p>
+    <w:p>
+      <w:r>
+        <w:t>14</w:t>
+      </w:r>
+    </w:p>
+    <w:p>
+      <w:r>
+        <w:t>True</w:t>
       </w:r>
     </w:p>
     <w:p>
@@ -2548,7 +2763,7 @@
     </w:p>
     <w:p>
       <w:r>
-        <w:t>47 24</w:t>
+        <w:t>6 15</w:t>
       </w:r>
     </w:p>
     <w:p>
@@ -2568,7 +2783,7 @@
                     <pic:cNvPicPr/>
                   </pic:nvPicPr>
                   <pic:blipFill>
-                    <a:blip r:embed="rId30"/>
+                    <a:blip r:embed="rId25"/>
                     <a:stretch>
                       <a:fillRect/>
                     </a:stretch>
@@ -2589,37 +2804,32 @@
     </w:p>
     <w:p>
       <w:r>
-        <w:t>TURN 14 : 21 turns left to pirate to the treasure</w:t>
-      </w:r>
-    </w:p>
-    <w:p>
-      <w:r>
-        <w:t>HINT 14</w:t>
-      </w:r>
-    </w:p>
-    <w:p>
-      <w:r>
-        <w:t>14</w:t>
-      </w:r>
-    </w:p>
-    <w:p>
-      <w:r>
-        <w:t>38 23</w:t>
-      </w:r>
-    </w:p>
-    <w:p>
-      <w:r>
-        <w:t>39 30</w:t>
-      </w:r>
-    </w:p>
-    <w:p>
-      <w:r>
-        <w:t>36 18</w:t>
-      </w:r>
-    </w:p>
-    <w:p>
-      <w:r>
-        <w:t>42 31</w:t>
+        <w:t>AGENT</w:t>
+      </w:r>
+    </w:p>
+    <w:p>
+      <w:r>
+        <w:t>3 MOVE 4 steps, direction E</w:t>
+      </w:r>
+    </w:p>
+    <w:p>
+      <w:r>
+        <w:t>[0, 1]</w:t>
+      </w:r>
+    </w:p>
+    <w:p>
+      <w:r>
+        <w:t>4</w:t>
+      </w:r>
+    </w:p>
+    <w:p>
+      <w:r>
+        <w:t>MASK</w:t>
+      </w:r>
+    </w:p>
+    <w:p>
+      <w:r>
+        <w:t>6 19</w:t>
       </w:r>
     </w:p>
     <w:p>
@@ -2639,7 +2849,7 @@
                     <pic:cNvPicPr/>
                   </pic:nvPicPr>
                   <pic:blipFill>
-                    <a:blip r:embed="rId31"/>
+                    <a:blip r:embed="rId24"/>
                     <a:stretch>
                       <a:fillRect/>
                     </a:stretch>
@@ -2660,32 +2870,27 @@
     </w:p>
     <w:p>
       <w:r>
-        <w:t>AGENT</w:t>
-      </w:r>
-    </w:p>
-    <w:p>
-      <w:r>
-        <w:t>VERIFY</w:t>
-      </w:r>
-    </w:p>
-    <w:p>
-      <w:r>
-        <w:t>14</w:t>
-      </w:r>
-    </w:p>
-    <w:p>
-      <w:r>
-        <w:t>False</w:t>
-      </w:r>
-    </w:p>
-    <w:p>
-      <w:r>
-        <w:t>MASK</w:t>
-      </w:r>
-    </w:p>
-    <w:p>
-      <w:r>
-        <w:t>47 24</w:t>
+        <w:t>TURN 15 : 4 turns left to pirate to the treasure</w:t>
+      </w:r>
+    </w:p>
+    <w:p>
+      <w:r>
+        <w:t>HINT 15</w:t>
+      </w:r>
+    </w:p>
+    <w:p>
+      <w:r>
+        <w:t>13</w:t>
+      </w:r>
+    </w:p>
+    <w:p>
+      <w:r>
+        <w:t>16 16</w:t>
+      </w:r>
+    </w:p>
+    <w:p>
+      <w:r>
+        <w:t>SW</w:t>
       </w:r>
     </w:p>
     <w:p>
@@ -2731,7 +2936,17 @@
     </w:p>
     <w:p>
       <w:r>
-        <w:t>LARGE SCAN</w:t>
+        <w:t>VERIFY</w:t>
+      </w:r>
+    </w:p>
+    <w:p>
+      <w:r>
+        <w:t>15</w:t>
+      </w:r>
+    </w:p>
+    <w:p>
+      <w:r>
+        <w:t>True</w:t>
       </w:r>
     </w:p>
     <w:p>
@@ -2741,7 +2956,7 @@
     </w:p>
     <w:p>
       <w:r>
-        <w:t>47 24</w:t>
+        <w:t>6 19</w:t>
       </w:r>
     </w:p>
     <w:p>
@@ -2761,7 +2976,7 @@
                     <pic:cNvPicPr/>
                   </pic:nvPicPr>
                   <pic:blipFill>
-                    <a:blip r:embed="rId31"/>
+                    <a:blip r:embed="rId24"/>
                     <a:stretch>
                       <a:fillRect/>
                     </a:stretch>
@@ -2782,27 +2997,32 @@
     </w:p>
     <w:p>
       <w:r>
-        <w:t>TURN 15 : 20 turns left to pirate to the treasure</w:t>
-      </w:r>
-    </w:p>
-    <w:p>
-      <w:r>
-        <w:t>HINT 15</w:t>
-      </w:r>
-    </w:p>
-    <w:p>
-      <w:r>
-        <w:t>3</w:t>
-      </w:r>
-    </w:p>
-    <w:p>
-      <w:r>
-        <w:t>2</w:t>
-      </w:r>
-    </w:p>
-    <w:p>
-      <w:r>
-        <w:t xml:space="preserve"> 12 18</w:t>
+        <w:t>AGENT</w:t>
+      </w:r>
+    </w:p>
+    <w:p>
+      <w:r>
+        <w:t>3 MOVE 4 steps, direction W</w:t>
+      </w:r>
+    </w:p>
+    <w:p>
+      <w:r>
+        <w:t>[0, -1]</w:t>
+      </w:r>
+    </w:p>
+    <w:p>
+      <w:r>
+        <w:t>4</w:t>
+      </w:r>
+    </w:p>
+    <w:p>
+      <w:r>
+        <w:t>MASK</w:t>
+      </w:r>
+    </w:p>
+    <w:p>
+      <w:r>
+        <w:t>6 15</w:t>
       </w:r>
     </w:p>
     <w:p>
@@ -2822,7 +3042,7 @@
                     <pic:cNvPicPr/>
                   </pic:nvPicPr>
                   <pic:blipFill>
-                    <a:blip r:embed="rId32"/>
+                    <a:blip r:embed="rId25"/>
                     <a:stretch>
                       <a:fillRect/>
                     </a:stretch>
@@ -2843,32 +3063,22 @@
     </w:p>
     <w:p>
       <w:r>
-        <w:t>AGENT</w:t>
-      </w:r>
-    </w:p>
-    <w:p>
-      <w:r>
-        <w:t>VERIFY</w:t>
-      </w:r>
-    </w:p>
-    <w:p>
-      <w:r>
-        <w:t>15</w:t>
-      </w:r>
-    </w:p>
-    <w:p>
-      <w:r>
-        <w:t>True</w:t>
-      </w:r>
-    </w:p>
-    <w:p>
-      <w:r>
-        <w:t>MASK</w:t>
-      </w:r>
-    </w:p>
-    <w:p>
-      <w:r>
-        <w:t>47 24</w:t>
+        <w:t>TURN 16 : 3 turns left to pirate to the treasure</w:t>
+      </w:r>
+    </w:p>
+    <w:p>
+      <w:r>
+        <w:t>HINT 16</w:t>
+      </w:r>
+    </w:p>
+    <w:p>
+      <w:r>
+        <w:t>9</w:t>
+      </w:r>
+    </w:p>
+    <w:p>
+      <w:r>
+        <w:t>12 7</w:t>
       </w:r>
     </w:p>
     <w:p>
@@ -2914,7 +3124,17 @@
     </w:p>
     <w:p>
       <w:r>
-        <w:t>LARGE SCAN</w:t>
+        <w:t>VERIFY</w:t>
+      </w:r>
+    </w:p>
+    <w:p>
+      <w:r>
+        <w:t>16</w:t>
+      </w:r>
+    </w:p>
+    <w:p>
+      <w:r>
+        <w:t>False</w:t>
       </w:r>
     </w:p>
     <w:p>
@@ -2924,7 +3144,7 @@
     </w:p>
     <w:p>
       <w:r>
-        <w:t>47 24</w:t>
+        <w:t>6 15</w:t>
       </w:r>
     </w:p>
     <w:p>
@@ -2944,7 +3164,7 @@
                     <pic:cNvPicPr/>
                   </pic:nvPicPr>
                   <pic:blipFill>
-                    <a:blip r:embed="rId32"/>
+                    <a:blip r:embed="rId25"/>
                     <a:stretch>
                       <a:fillRect/>
                     </a:stretch>
@@ -2965,37 +3185,32 @@
     </w:p>
     <w:p>
       <w:r>
-        <w:t>TURN 16 : 19 turns left to pirate to the treasure</w:t>
-      </w:r>
-    </w:p>
-    <w:p>
-      <w:r>
-        <w:t>HINT 16</w:t>
-      </w:r>
-    </w:p>
-    <w:p>
-      <w:r>
-        <w:t>14</w:t>
-      </w:r>
-    </w:p>
-    <w:p>
-      <w:r>
-        <w:t>36 23</w:t>
-      </w:r>
-    </w:p>
-    <w:p>
-      <w:r>
-        <w:t>42 27</w:t>
-      </w:r>
-    </w:p>
-    <w:p>
-      <w:r>
-        <w:t>36 22</w:t>
-      </w:r>
-    </w:p>
-    <w:p>
-      <w:r>
-        <w:t>42 32</w:t>
+        <w:t>AGENT</w:t>
+      </w:r>
+    </w:p>
+    <w:p>
+      <w:r>
+        <w:t>3 MOVE 4 steps, direction E</w:t>
+      </w:r>
+    </w:p>
+    <w:p>
+      <w:r>
+        <w:t>[0, 1]</w:t>
+      </w:r>
+    </w:p>
+    <w:p>
+      <w:r>
+        <w:t>4</w:t>
+      </w:r>
+    </w:p>
+    <w:p>
+      <w:r>
+        <w:t>MASK</w:t>
+      </w:r>
+    </w:p>
+    <w:p>
+      <w:r>
+        <w:t>6 19</w:t>
       </w:r>
     </w:p>
     <w:p>
@@ -3015,7 +3230,7 @@
                     <pic:cNvPicPr/>
                   </pic:nvPicPr>
                   <pic:blipFill>
-                    <a:blip r:embed="rId31"/>
+                    <a:blip r:embed="rId24"/>
                     <a:stretch>
                       <a:fillRect/>
                     </a:stretch>
@@ -3036,32 +3251,27 @@
     </w:p>
     <w:p>
       <w:r>
-        <w:t>AGENT</w:t>
-      </w:r>
-    </w:p>
-    <w:p>
-      <w:r>
-        <w:t>VERIFY</w:t>
-      </w:r>
-    </w:p>
-    <w:p>
-      <w:r>
-        <w:t>16</w:t>
-      </w:r>
-    </w:p>
-    <w:p>
-      <w:r>
-        <w:t>False</w:t>
-      </w:r>
-    </w:p>
-    <w:p>
-      <w:r>
-        <w:t>MASK</w:t>
-      </w:r>
-    </w:p>
-    <w:p>
-      <w:r>
-        <w:t>47 24</w:t>
+        <w:t>TURN 17 : 2 turns left to pirate to the treasure</w:t>
+      </w:r>
+    </w:p>
+    <w:p>
+      <w:r>
+        <w:t>HINT 17</w:t>
+      </w:r>
+    </w:p>
+    <w:p>
+      <w:r>
+        <w:t>8</w:t>
+      </w:r>
+    </w:p>
+    <w:p>
+      <w:r>
+        <w:t>COL</w:t>
+      </w:r>
+    </w:p>
+    <w:p>
+      <w:r>
+        <w:t>25</w:t>
       </w:r>
     </w:p>
     <w:p>
@@ -3070,118 +3280,6 @@
           <wp:inline xmlns:a="http://schemas.openxmlformats.org/drawingml/2006/main" xmlns:pic="http://schemas.openxmlformats.org/drawingml/2006/picture">
             <wp:extent cx="6400800" cy="6400800"/>
             <wp:docPr id="48" name="Picture 48"/>
-            <wp:cNvGraphicFramePr>
-              <a:graphicFrameLocks noChangeAspect="1"/>
-            </wp:cNvGraphicFramePr>
-            <a:graphic>
-              <a:graphicData uri="http://schemas.openxmlformats.org/drawingml/2006/picture">
-                <pic:pic>
-                  <pic:nvPicPr>
-                    <pic:cNvPr id="0" name="test.png"/>
-                    <pic:cNvPicPr/>
-                  </pic:nvPicPr>
-                  <pic:blipFill>
-                    <a:blip r:embed="rId31"/>
-                    <a:stretch>
-                      <a:fillRect/>
-                    </a:stretch>
-                  </pic:blipFill>
-                  <pic:spPr>
-                    <a:xfrm>
-                      <a:off x="0" y="0"/>
-                      <a:ext cx="6400800" cy="6400800"/>
-                    </a:xfrm>
-                    <a:prstGeom prst="rect"/>
-                  </pic:spPr>
-                </pic:pic>
-              </a:graphicData>
-            </a:graphic>
-          </wp:inline>
-        </w:drawing>
-      </w:r>
-    </w:p>
-    <w:p>
-      <w:r>
-        <w:t>AGENT</w:t>
-      </w:r>
-    </w:p>
-    <w:p>
-      <w:r>
-        <w:t>LARGE SCAN</w:t>
-      </w:r>
-    </w:p>
-    <w:p>
-      <w:r>
-        <w:t>MASK</w:t>
-      </w:r>
-    </w:p>
-    <w:p>
-      <w:r>
-        <w:t>47 24</w:t>
-      </w:r>
-    </w:p>
-    <w:p>
-      <w:r>
-        <w:drawing>
-          <wp:inline xmlns:a="http://schemas.openxmlformats.org/drawingml/2006/main" xmlns:pic="http://schemas.openxmlformats.org/drawingml/2006/picture">
-            <wp:extent cx="6400800" cy="6400800"/>
-            <wp:docPr id="49" name="Picture 49"/>
-            <wp:cNvGraphicFramePr>
-              <a:graphicFrameLocks noChangeAspect="1"/>
-            </wp:cNvGraphicFramePr>
-            <a:graphic>
-              <a:graphicData uri="http://schemas.openxmlformats.org/drawingml/2006/picture">
-                <pic:pic>
-                  <pic:nvPicPr>
-                    <pic:cNvPr id="0" name="test.png"/>
-                    <pic:cNvPicPr/>
-                  </pic:nvPicPr>
-                  <pic:blipFill>
-                    <a:blip r:embed="rId31"/>
-                    <a:stretch>
-                      <a:fillRect/>
-                    </a:stretch>
-                  </pic:blipFill>
-                  <pic:spPr>
-                    <a:xfrm>
-                      <a:off x="0" y="0"/>
-                      <a:ext cx="6400800" cy="6400800"/>
-                    </a:xfrm>
-                    <a:prstGeom prst="rect"/>
-                  </pic:spPr>
-                </pic:pic>
-              </a:graphicData>
-            </a:graphic>
-          </wp:inline>
-        </w:drawing>
-      </w:r>
-    </w:p>
-    <w:p>
-      <w:r>
-        <w:t>TURN 17 : 18 turns left to pirate to the treasure</w:t>
-      </w:r>
-    </w:p>
-    <w:p>
-      <w:r>
-        <w:t>HINT 17</w:t>
-      </w:r>
-    </w:p>
-    <w:p>
-      <w:r>
-        <w:t>9</w:t>
-      </w:r>
-    </w:p>
-    <w:p>
-      <w:r>
-        <w:t>13 9</w:t>
-      </w:r>
-    </w:p>
-    <w:p>
-      <w:r>
-        <w:drawing>
-          <wp:inline xmlns:a="http://schemas.openxmlformats.org/drawingml/2006/main" xmlns:pic="http://schemas.openxmlformats.org/drawingml/2006/picture">
-            <wp:extent cx="6400800" cy="6400800"/>
-            <wp:docPr id="50" name="Picture 50"/>
             <wp:cNvGraphicFramePr>
               <a:graphicFrameLocks noChangeAspect="1"/>
             </wp:cNvGraphicFramePr>
@@ -3229,7 +3327,7 @@
     </w:p>
     <w:p>
       <w:r>
-        <w:t>False</w:t>
+        <w:t>True</w:t>
       </w:r>
     </w:p>
     <w:p>
@@ -3239,7 +3337,7 @@
     </w:p>
     <w:p>
       <w:r>
-        <w:t>47 24</w:t>
+        <w:t>6 19</w:t>
       </w:r>
     </w:p>
     <w:p>
@@ -3247,7 +3345,7 @@
         <w:drawing>
           <wp:inline xmlns:a="http://schemas.openxmlformats.org/drawingml/2006/main" xmlns:pic="http://schemas.openxmlformats.org/drawingml/2006/picture">
             <wp:extent cx="6400800" cy="6400800"/>
-            <wp:docPr id="51" name="Picture 51"/>
+            <wp:docPr id="49" name="Picture 49"/>
             <wp:cNvGraphicFramePr>
               <a:graphicFrameLocks noChangeAspect="1"/>
             </wp:cNvGraphicFramePr>
@@ -3259,7 +3357,7 @@
                     <pic:cNvPicPr/>
                   </pic:nvPicPr>
                   <pic:blipFill>
-                    <a:blip r:embed="rId33"/>
+                    <a:blip r:embed="rId24"/>
                     <a:stretch>
                       <a:fillRect/>
                     </a:stretch>
@@ -3285,7 +3383,17 @@
     </w:p>
     <w:p>
       <w:r>
-        <w:t>LARGE SCAN</w:t>
+        <w:t>3 MOVE 4 steps, direction W</w:t>
+      </w:r>
+    </w:p>
+    <w:p>
+      <w:r>
+        <w:t>[0, -1]</w:t>
+      </w:r>
+    </w:p>
+    <w:p>
+      <w:r>
+        <w:t>4</w:t>
       </w:r>
     </w:p>
     <w:p>
@@ -3295,7 +3403,7 @@
     </w:p>
     <w:p>
       <w:r>
-        <w:t>47 24</w:t>
+        <w:t>6 15</w:t>
       </w:r>
     </w:p>
     <w:p>
@@ -3303,7 +3411,7 @@
         <w:drawing>
           <wp:inline xmlns:a="http://schemas.openxmlformats.org/drawingml/2006/main" xmlns:pic="http://schemas.openxmlformats.org/drawingml/2006/picture">
             <wp:extent cx="6400800" cy="6400800"/>
-            <wp:docPr id="52" name="Picture 52"/>
+            <wp:docPr id="50" name="Picture 50"/>
             <wp:cNvGraphicFramePr>
               <a:graphicFrameLocks noChangeAspect="1"/>
             </wp:cNvGraphicFramePr>
@@ -3315,7 +3423,7 @@
                     <pic:cNvPicPr/>
                   </pic:nvPicPr>
                   <pic:blipFill>
-                    <a:blip r:embed="rId33"/>
+                    <a:blip r:embed="rId25"/>
                     <a:stretch>
                       <a:fillRect/>
                     </a:stretch>
@@ -3336,7 +3444,7 @@
     </w:p>
     <w:p>
       <w:r>
-        <w:t>TURN 18 : 17 turns left to pirate to the treasure</w:t>
+        <w:t>TURN 18 : 1 turns left to pirate to the treasure</w:t>
       </w:r>
     </w:p>
     <w:p>
@@ -3346,12 +3454,17 @@
     </w:p>
     <w:p>
       <w:r>
-        <w:t>11</w:t>
-      </w:r>
-    </w:p>
-    <w:p>
-      <w:r>
-        <w:t>True</w:t>
+        <w:t>12</w:t>
+      </w:r>
+    </w:p>
+    <w:p>
+      <w:r>
+        <w:t>16 0</w:t>
+      </w:r>
+    </w:p>
+    <w:p>
+      <w:r>
+        <w:t>31 31</w:t>
       </w:r>
     </w:p>
     <w:p>
@@ -3359,7 +3472,7 @@
         <w:drawing>
           <wp:inline xmlns:a="http://schemas.openxmlformats.org/drawingml/2006/main" xmlns:pic="http://schemas.openxmlformats.org/drawingml/2006/picture">
             <wp:extent cx="6400800" cy="6400800"/>
-            <wp:docPr id="53" name="Picture 53"/>
+            <wp:docPr id="51" name="Picture 51"/>
             <wp:cNvGraphicFramePr>
               <a:graphicFrameLocks noChangeAspect="1"/>
             </wp:cNvGraphicFramePr>
@@ -3407,7 +3520,7 @@
     </w:p>
     <w:p>
       <w:r>
-        <w:t>True</w:t>
+        <w:t>False</w:t>
       </w:r>
     </w:p>
     <w:p>
@@ -3417,7 +3530,7 @@
     </w:p>
     <w:p>
       <w:r>
-        <w:t>47 24</w:t>
+        <w:t>6 15</w:t>
       </w:r>
     </w:p>
     <w:p>
@@ -3425,7 +3538,7 @@
         <w:drawing>
           <wp:inline xmlns:a="http://schemas.openxmlformats.org/drawingml/2006/main" xmlns:pic="http://schemas.openxmlformats.org/drawingml/2006/picture">
             <wp:extent cx="6400800" cy="6400800"/>
-            <wp:docPr id="54" name="Picture 54"/>
+            <wp:docPr id="52" name="Picture 52"/>
             <wp:cNvGraphicFramePr>
               <a:graphicFrameLocks noChangeAspect="1"/>
             </wp:cNvGraphicFramePr>
@@ -3437,7 +3550,7 @@
                     <pic:cNvPicPr/>
                   </pic:nvPicPr>
                   <pic:blipFill>
-                    <a:blip r:embed="rId34"/>
+                    <a:blip r:embed="rId25"/>
                     <a:stretch>
                       <a:fillRect/>
                     </a:stretch>
@@ -3463,7 +3576,17 @@
     </w:p>
     <w:p>
       <w:r>
-        <w:t>LARGE SCAN</w:t>
+        <w:t>3 MOVE 4 steps, direction E</w:t>
+      </w:r>
+    </w:p>
+    <w:p>
+      <w:r>
+        <w:t>[0, 1]</w:t>
+      </w:r>
+    </w:p>
+    <w:p>
+      <w:r>
+        <w:t>4</w:t>
       </w:r>
     </w:p>
     <w:p>
@@ -3473,7 +3596,7 @@
     </w:p>
     <w:p>
       <w:r>
-        <w:t>47 24</w:t>
+        <w:t>6 19</w:t>
       </w:r>
     </w:p>
     <w:p>
@@ -3481,7 +3604,7 @@
         <w:drawing>
           <wp:inline xmlns:a="http://schemas.openxmlformats.org/drawingml/2006/main" xmlns:pic="http://schemas.openxmlformats.org/drawingml/2006/picture">
             <wp:extent cx="6400800" cy="6400800"/>
-            <wp:docPr id="55" name="Picture 55"/>
+            <wp:docPr id="53" name="Picture 53"/>
             <wp:cNvGraphicFramePr>
               <a:graphicFrameLocks noChangeAspect="1"/>
             </wp:cNvGraphicFramePr>
@@ -3493,7 +3616,7 @@
                     <pic:cNvPicPr/>
                   </pic:nvPicPr>
                   <pic:blipFill>
-                    <a:blip r:embed="rId34"/>
+                    <a:blip r:embed="rId24"/>
                     <a:stretch>
                       <a:fillRect/>
                     </a:stretch>
@@ -3514,7 +3637,7 @@
     </w:p>
     <w:p>
       <w:r>
-        <w:t>TURN 19 : 16 turns left to pirate to the treasure</w:t>
+        <w:t>TURN 19 : 0 turns left to pirate to the treasure</w:t>
       </w:r>
     </w:p>
     <w:p>
@@ -3524,17 +3647,12 @@
     </w:p>
     <w:p>
       <w:r>
-        <w:t>8</w:t>
-      </w:r>
-    </w:p>
-    <w:p>
-      <w:r>
-        <w:t>COL</w:t>
-      </w:r>
-    </w:p>
-    <w:p>
-      <w:r>
-        <w:t>26</w:t>
+        <w:t>9</w:t>
+      </w:r>
+    </w:p>
+    <w:p>
+      <w:r>
+        <w:t>10 11</w:t>
       </w:r>
     </w:p>
     <w:p>
@@ -3542,200 +3660,7 @@
         <w:drawing>
           <wp:inline xmlns:a="http://schemas.openxmlformats.org/drawingml/2006/main" xmlns:pic="http://schemas.openxmlformats.org/drawingml/2006/picture">
             <wp:extent cx="6400800" cy="6400800"/>
-            <wp:docPr id="56" name="Picture 56"/>
-            <wp:cNvGraphicFramePr>
-              <a:graphicFrameLocks noChangeAspect="1"/>
-            </wp:cNvGraphicFramePr>
-            <a:graphic>
-              <a:graphicData uri="http://schemas.openxmlformats.org/drawingml/2006/picture">
-                <pic:pic>
-                  <pic:nvPicPr>
-                    <pic:cNvPr id="0" name="test.png"/>
-                    <pic:cNvPicPr/>
-                  </pic:nvPicPr>
-                  <pic:blipFill>
-                    <a:blip r:embed="rId29"/>
-                    <a:stretch>
-                      <a:fillRect/>
-                    </a:stretch>
-                  </pic:blipFill>
-                  <pic:spPr>
-                    <a:xfrm>
-                      <a:off x="0" y="0"/>
-                      <a:ext cx="6400800" cy="6400800"/>
-                    </a:xfrm>
-                    <a:prstGeom prst="rect"/>
-                  </pic:spPr>
-                </pic:pic>
-              </a:graphicData>
-            </a:graphic>
-          </wp:inline>
-        </w:drawing>
-      </w:r>
-    </w:p>
-    <w:p>
-      <w:r>
-        <w:t>AGENT</w:t>
-      </w:r>
-    </w:p>
-    <w:p>
-      <w:r>
-        <w:t>VERIFY</w:t>
-      </w:r>
-    </w:p>
-    <w:p>
-      <w:r>
-        <w:t>19</w:t>
-      </w:r>
-    </w:p>
-    <w:p>
-      <w:r>
-        <w:t>False</w:t>
-      </w:r>
-    </w:p>
-    <w:p>
-      <w:r>
-        <w:t>MASK</w:t>
-      </w:r>
-    </w:p>
-    <w:p>
-      <w:r>
-        <w:t>47 24</w:t>
-      </w:r>
-    </w:p>
-    <w:p>
-      <w:r>
-        <w:drawing>
-          <wp:inline xmlns:a="http://schemas.openxmlformats.org/drawingml/2006/main" xmlns:pic="http://schemas.openxmlformats.org/drawingml/2006/picture">
-            <wp:extent cx="6400800" cy="6400800"/>
-            <wp:docPr id="57" name="Picture 57"/>
-            <wp:cNvGraphicFramePr>
-              <a:graphicFrameLocks noChangeAspect="1"/>
-            </wp:cNvGraphicFramePr>
-            <a:graphic>
-              <a:graphicData uri="http://schemas.openxmlformats.org/drawingml/2006/picture">
-                <pic:pic>
-                  <pic:nvPicPr>
-                    <pic:cNvPr id="0" name="test.png"/>
-                    <pic:cNvPicPr/>
-                  </pic:nvPicPr>
-                  <pic:blipFill>
-                    <a:blip r:embed="rId29"/>
-                    <a:stretch>
-                      <a:fillRect/>
-                    </a:stretch>
-                  </pic:blipFill>
-                  <pic:spPr>
-                    <a:xfrm>
-                      <a:off x="0" y="0"/>
-                      <a:ext cx="6400800" cy="6400800"/>
-                    </a:xfrm>
-                    <a:prstGeom prst="rect"/>
-                  </pic:spPr>
-                </pic:pic>
-              </a:graphicData>
-            </a:graphic>
-          </wp:inline>
-        </w:drawing>
-      </w:r>
-    </w:p>
-    <w:p>
-      <w:r>
-        <w:t>AGENT</w:t>
-      </w:r>
-    </w:p>
-    <w:p>
-      <w:r>
-        <w:t>LARGE SCAN</w:t>
-      </w:r>
-    </w:p>
-    <w:p>
-      <w:r>
-        <w:t>MASK</w:t>
-      </w:r>
-    </w:p>
-    <w:p>
-      <w:r>
-        <w:t>47 24</w:t>
-      </w:r>
-    </w:p>
-    <w:p>
-      <w:r>
-        <w:drawing>
-          <wp:inline xmlns:a="http://schemas.openxmlformats.org/drawingml/2006/main" xmlns:pic="http://schemas.openxmlformats.org/drawingml/2006/picture">
-            <wp:extent cx="6400800" cy="6400800"/>
-            <wp:docPr id="58" name="Picture 58"/>
-            <wp:cNvGraphicFramePr>
-              <a:graphicFrameLocks noChangeAspect="1"/>
-            </wp:cNvGraphicFramePr>
-            <a:graphic>
-              <a:graphicData uri="http://schemas.openxmlformats.org/drawingml/2006/picture">
-                <pic:pic>
-                  <pic:nvPicPr>
-                    <pic:cNvPr id="0" name="test.png"/>
-                    <pic:cNvPicPr/>
-                  </pic:nvPicPr>
-                  <pic:blipFill>
-                    <a:blip r:embed="rId29"/>
-                    <a:stretch>
-                      <a:fillRect/>
-                    </a:stretch>
-                  </pic:blipFill>
-                  <pic:spPr>
-                    <a:xfrm>
-                      <a:off x="0" y="0"/>
-                      <a:ext cx="6400800" cy="6400800"/>
-                    </a:xfrm>
-                    <a:prstGeom prst="rect"/>
-                  </pic:spPr>
-                </pic:pic>
-              </a:graphicData>
-            </a:graphic>
-          </wp:inline>
-        </w:drawing>
-      </w:r>
-    </w:p>
-    <w:p>
-      <w:r>
-        <w:t>TURN 20 : 15 turns left to pirate to the treasure</w:t>
-      </w:r>
-    </w:p>
-    <w:p>
-      <w:r>
-        <w:t>HINT 20</w:t>
-      </w:r>
-    </w:p>
-    <w:p>
-      <w:r>
-        <w:t>14</w:t>
-      </w:r>
-    </w:p>
-    <w:p>
-      <w:r>
-        <w:t>39 27</w:t>
-      </w:r>
-    </w:p>
-    <w:p>
-      <w:r>
-        <w:t>41 32</w:t>
-      </w:r>
-    </w:p>
-    <w:p>
-      <w:r>
-        <w:t>40 28</w:t>
-      </w:r>
-    </w:p>
-    <w:p>
-      <w:r>
-        <w:t>40 32</w:t>
-      </w:r>
-    </w:p>
-    <w:p>
-      <w:r>
-        <w:drawing>
-          <wp:inline xmlns:a="http://schemas.openxmlformats.org/drawingml/2006/main" xmlns:pic="http://schemas.openxmlformats.org/drawingml/2006/picture">
-            <wp:extent cx="6400800" cy="6400800"/>
-            <wp:docPr id="59" name="Picture 59"/>
+            <wp:docPr id="54" name="Picture 54"/>
             <wp:cNvGraphicFramePr>
               <a:graphicFrameLocks noChangeAspect="1"/>
             </wp:cNvGraphicFramePr>
@@ -3778,12 +3703,12 @@
     </w:p>
     <w:p>
       <w:r>
-        <w:t>20</w:t>
-      </w:r>
-    </w:p>
-    <w:p>
-      <w:r>
-        <w:t>False</w:t>
+        <w:t>19</w:t>
+      </w:r>
+    </w:p>
+    <w:p>
+      <w:r>
+        <w:t>True</w:t>
       </w:r>
     </w:p>
     <w:p>
@@ -3793,7 +3718,7 @@
     </w:p>
     <w:p>
       <w:r>
-        <w:t>47 24</w:t>
+        <w:t>6 19</w:t>
       </w:r>
     </w:p>
     <w:p>
@@ -3801,7 +3726,7 @@
         <w:drawing>
           <wp:inline xmlns:a="http://schemas.openxmlformats.org/drawingml/2006/main" xmlns:pic="http://schemas.openxmlformats.org/drawingml/2006/picture">
             <wp:extent cx="6400800" cy="6400800"/>
-            <wp:docPr id="60" name="Picture 60"/>
+            <wp:docPr id="55" name="Picture 55"/>
             <wp:cNvGraphicFramePr>
               <a:graphicFrameLocks noChangeAspect="1"/>
             </wp:cNvGraphicFramePr>
@@ -3813,7 +3738,7 @@
                     <pic:cNvPicPr/>
                   </pic:nvPicPr>
                   <pic:blipFill>
-                    <a:blip r:embed="rId35"/>
+                    <a:blip r:embed="rId24"/>
                     <a:stretch>
                       <a:fillRect/>
                     </a:stretch>
@@ -3839,7 +3764,17 @@
     </w:p>
     <w:p>
       <w:r>
-        <w:t>LARGE SCAN</w:t>
+        <w:t>3 MOVE 4 steps, direction W</w:t>
+      </w:r>
+    </w:p>
+    <w:p>
+      <w:r>
+        <w:t>[0, -1]</w:t>
+      </w:r>
+    </w:p>
+    <w:p>
+      <w:r>
+        <w:t>4</w:t>
       </w:r>
     </w:p>
     <w:p>
@@ -3849,7 +3784,7 @@
     </w:p>
     <w:p>
       <w:r>
-        <w:t>47 24</w:t>
+        <w:t>6 15</w:t>
       </w:r>
     </w:p>
     <w:p>
@@ -3857,7 +3792,7 @@
         <w:drawing>
           <wp:inline xmlns:a="http://schemas.openxmlformats.org/drawingml/2006/main" xmlns:pic="http://schemas.openxmlformats.org/drawingml/2006/picture">
             <wp:extent cx="6400800" cy="6400800"/>
-            <wp:docPr id="61" name="Picture 61"/>
+            <wp:docPr id="56" name="Picture 56"/>
             <wp:cNvGraphicFramePr>
               <a:graphicFrameLocks noChangeAspect="1"/>
             </wp:cNvGraphicFramePr>
@@ -3869,2812 +3804,7 @@
                     <pic:cNvPicPr/>
                   </pic:nvPicPr>
                   <pic:blipFill>
-                    <a:blip r:embed="rId35"/>
-                    <a:stretch>
-                      <a:fillRect/>
-                    </a:stretch>
-                  </pic:blipFill>
-                  <pic:spPr>
-                    <a:xfrm>
-                      <a:off x="0" y="0"/>
-                      <a:ext cx="6400800" cy="6400800"/>
-                    </a:xfrm>
-                    <a:prstGeom prst="rect"/>
-                  </pic:spPr>
-                </pic:pic>
-              </a:graphicData>
-            </a:graphic>
-          </wp:inline>
-        </w:drawing>
-      </w:r>
-    </w:p>
-    <w:p>
-      <w:r>
-        <w:t>TURN 21 : 14 turns left to pirate to the treasure</w:t>
-      </w:r>
-    </w:p>
-    <w:p>
-      <w:r>
-        <w:t>HINT 21</w:t>
-      </w:r>
-    </w:p>
-    <w:p>
-      <w:r>
-        <w:t>9</w:t>
-      </w:r>
-    </w:p>
-    <w:p>
-      <w:r>
-        <w:t>8 7</w:t>
-      </w:r>
-    </w:p>
-    <w:p>
-      <w:r>
-        <w:drawing>
-          <wp:inline xmlns:a="http://schemas.openxmlformats.org/drawingml/2006/main" xmlns:pic="http://schemas.openxmlformats.org/drawingml/2006/picture">
-            <wp:extent cx="6400800" cy="6400800"/>
-            <wp:docPr id="62" name="Picture 62"/>
-            <wp:cNvGraphicFramePr>
-              <a:graphicFrameLocks noChangeAspect="1"/>
-            </wp:cNvGraphicFramePr>
-            <a:graphic>
-              <a:graphicData uri="http://schemas.openxmlformats.org/drawingml/2006/picture">
-                <pic:pic>
-                  <pic:nvPicPr>
-                    <pic:cNvPr id="0" name="test.png"/>
-                    <pic:cNvPicPr/>
-                  </pic:nvPicPr>
-                  <pic:blipFill>
-                    <a:blip r:embed="rId36"/>
-                    <a:stretch>
-                      <a:fillRect/>
-                    </a:stretch>
-                  </pic:blipFill>
-                  <pic:spPr>
-                    <a:xfrm>
-                      <a:off x="0" y="0"/>
-                      <a:ext cx="6400800" cy="6400800"/>
-                    </a:xfrm>
-                    <a:prstGeom prst="rect"/>
-                  </pic:spPr>
-                </pic:pic>
-              </a:graphicData>
-            </a:graphic>
-          </wp:inline>
-        </w:drawing>
-      </w:r>
-    </w:p>
-    <w:p>
-      <w:r>
-        <w:t>AGENT</w:t>
-      </w:r>
-    </w:p>
-    <w:p>
-      <w:r>
-        <w:t>VERIFY</w:t>
-      </w:r>
-    </w:p>
-    <w:p>
-      <w:r>
-        <w:t>21</w:t>
-      </w:r>
-    </w:p>
-    <w:p>
-      <w:r>
-        <w:t>True</w:t>
-      </w:r>
-    </w:p>
-    <w:p>
-      <w:r>
-        <w:t>MASK</w:t>
-      </w:r>
-    </w:p>
-    <w:p>
-      <w:r>
-        <w:t>47 24</w:t>
-      </w:r>
-    </w:p>
-    <w:p>
-      <w:r>
-        <w:drawing>
-          <wp:inline xmlns:a="http://schemas.openxmlformats.org/drawingml/2006/main" xmlns:pic="http://schemas.openxmlformats.org/drawingml/2006/picture">
-            <wp:extent cx="6400800" cy="6400800"/>
-            <wp:docPr id="63" name="Picture 63"/>
-            <wp:cNvGraphicFramePr>
-              <a:graphicFrameLocks noChangeAspect="1"/>
-            </wp:cNvGraphicFramePr>
-            <a:graphic>
-              <a:graphicData uri="http://schemas.openxmlformats.org/drawingml/2006/picture">
-                <pic:pic>
-                  <pic:nvPicPr>
-                    <pic:cNvPr id="0" name="test.png"/>
-                    <pic:cNvPicPr/>
-                  </pic:nvPicPr>
-                  <pic:blipFill>
-                    <a:blip r:embed="rId36"/>
-                    <a:stretch>
-                      <a:fillRect/>
-                    </a:stretch>
-                  </pic:blipFill>
-                  <pic:spPr>
-                    <a:xfrm>
-                      <a:off x="0" y="0"/>
-                      <a:ext cx="6400800" cy="6400800"/>
-                    </a:xfrm>
-                    <a:prstGeom prst="rect"/>
-                  </pic:spPr>
-                </pic:pic>
-              </a:graphicData>
-            </a:graphic>
-          </wp:inline>
-        </w:drawing>
-      </w:r>
-    </w:p>
-    <w:p>
-      <w:r>
-        <w:t>AGENT</w:t>
-      </w:r>
-    </w:p>
-    <w:p>
-      <w:r>
-        <w:t>LARGE SCAN</w:t>
-      </w:r>
-    </w:p>
-    <w:p>
-      <w:r>
-        <w:t>MASK</w:t>
-      </w:r>
-    </w:p>
-    <w:p>
-      <w:r>
-        <w:t>47 24</w:t>
-      </w:r>
-    </w:p>
-    <w:p>
-      <w:r>
-        <w:drawing>
-          <wp:inline xmlns:a="http://schemas.openxmlformats.org/drawingml/2006/main" xmlns:pic="http://schemas.openxmlformats.org/drawingml/2006/picture">
-            <wp:extent cx="6400800" cy="6400800"/>
-            <wp:docPr id="64" name="Picture 64"/>
-            <wp:cNvGraphicFramePr>
-              <a:graphicFrameLocks noChangeAspect="1"/>
-            </wp:cNvGraphicFramePr>
-            <a:graphic>
-              <a:graphicData uri="http://schemas.openxmlformats.org/drawingml/2006/picture">
-                <pic:pic>
-                  <pic:nvPicPr>
-                    <pic:cNvPr id="0" name="test.png"/>
-                    <pic:cNvPicPr/>
-                  </pic:nvPicPr>
-                  <pic:blipFill>
-                    <a:blip r:embed="rId36"/>
-                    <a:stretch>
-                      <a:fillRect/>
-                    </a:stretch>
-                  </pic:blipFill>
-                  <pic:spPr>
-                    <a:xfrm>
-                      <a:off x="0" y="0"/>
-                      <a:ext cx="6400800" cy="6400800"/>
-                    </a:xfrm>
-                    <a:prstGeom prst="rect"/>
-                  </pic:spPr>
-                </pic:pic>
-              </a:graphicData>
-            </a:graphic>
-          </wp:inline>
-        </w:drawing>
-      </w:r>
-    </w:p>
-    <w:p>
-      <w:r>
-        <w:t>TURN 22 : 13 turns left to pirate to the treasure</w:t>
-      </w:r>
-    </w:p>
-    <w:p>
-      <w:r>
-        <w:t>HINT 22</w:t>
-      </w:r>
-    </w:p>
-    <w:p>
-      <w:r>
-        <w:t>8</w:t>
-      </w:r>
-    </w:p>
-    <w:p>
-      <w:r>
-        <w:t>ROW</w:t>
-      </w:r>
-    </w:p>
-    <w:p>
-      <w:r>
-        <w:t>38</w:t>
-      </w:r>
-    </w:p>
-    <w:p>
-      <w:r>
-        <w:drawing>
-          <wp:inline xmlns:a="http://schemas.openxmlformats.org/drawingml/2006/main" xmlns:pic="http://schemas.openxmlformats.org/drawingml/2006/picture">
-            <wp:extent cx="6400800" cy="6400800"/>
-            <wp:docPr id="65" name="Picture 65"/>
-            <wp:cNvGraphicFramePr>
-              <a:graphicFrameLocks noChangeAspect="1"/>
-            </wp:cNvGraphicFramePr>
-            <a:graphic>
-              <a:graphicData uri="http://schemas.openxmlformats.org/drawingml/2006/picture">
-                <pic:pic>
-                  <pic:nvPicPr>
-                    <pic:cNvPr id="0" name="test.png"/>
-                    <pic:cNvPicPr/>
-                  </pic:nvPicPr>
-                  <pic:blipFill>
-                    <a:blip r:embed="rId37"/>
-                    <a:stretch>
-                      <a:fillRect/>
-                    </a:stretch>
-                  </pic:blipFill>
-                  <pic:spPr>
-                    <a:xfrm>
-                      <a:off x="0" y="0"/>
-                      <a:ext cx="6400800" cy="6400800"/>
-                    </a:xfrm>
-                    <a:prstGeom prst="rect"/>
-                  </pic:spPr>
-                </pic:pic>
-              </a:graphicData>
-            </a:graphic>
-          </wp:inline>
-        </w:drawing>
-      </w:r>
-    </w:p>
-    <w:p>
-      <w:r>
-        <w:t>AGENT</w:t>
-      </w:r>
-    </w:p>
-    <w:p>
-      <w:r>
-        <w:t>VERIFY</w:t>
-      </w:r>
-    </w:p>
-    <w:p>
-      <w:r>
-        <w:t>22</w:t>
-      </w:r>
-    </w:p>
-    <w:p>
-      <w:r>
-        <w:t>False</w:t>
-      </w:r>
-    </w:p>
-    <w:p>
-      <w:r>
-        <w:t>MASK</w:t>
-      </w:r>
-    </w:p>
-    <w:p>
-      <w:r>
-        <w:t>47 24</w:t>
-      </w:r>
-    </w:p>
-    <w:p>
-      <w:r>
-        <w:drawing>
-          <wp:inline xmlns:a="http://schemas.openxmlformats.org/drawingml/2006/main" xmlns:pic="http://schemas.openxmlformats.org/drawingml/2006/picture">
-            <wp:extent cx="6400800" cy="6400800"/>
-            <wp:docPr id="66" name="Picture 66"/>
-            <wp:cNvGraphicFramePr>
-              <a:graphicFrameLocks noChangeAspect="1"/>
-            </wp:cNvGraphicFramePr>
-            <a:graphic>
-              <a:graphicData uri="http://schemas.openxmlformats.org/drawingml/2006/picture">
-                <pic:pic>
-                  <pic:nvPicPr>
-                    <pic:cNvPr id="0" name="test.png"/>
-                    <pic:cNvPicPr/>
-                  </pic:nvPicPr>
-                  <pic:blipFill>
-                    <a:blip r:embed="rId37"/>
-                    <a:stretch>
-                      <a:fillRect/>
-                    </a:stretch>
-                  </pic:blipFill>
-                  <pic:spPr>
-                    <a:xfrm>
-                      <a:off x="0" y="0"/>
-                      <a:ext cx="6400800" cy="6400800"/>
-                    </a:xfrm>
-                    <a:prstGeom prst="rect"/>
-                  </pic:spPr>
-                </pic:pic>
-              </a:graphicData>
-            </a:graphic>
-          </wp:inline>
-        </w:drawing>
-      </w:r>
-    </w:p>
-    <w:p>
-      <w:r>
-        <w:t>AGENT</w:t>
-      </w:r>
-    </w:p>
-    <w:p>
-      <w:r>
-        <w:t>LARGE SCAN</w:t>
-      </w:r>
-    </w:p>
-    <w:p>
-      <w:r>
-        <w:t>MASK</w:t>
-      </w:r>
-    </w:p>
-    <w:p>
-      <w:r>
-        <w:t>47 24</w:t>
-      </w:r>
-    </w:p>
-    <w:p>
-      <w:r>
-        <w:drawing>
-          <wp:inline xmlns:a="http://schemas.openxmlformats.org/drawingml/2006/main" xmlns:pic="http://schemas.openxmlformats.org/drawingml/2006/picture">
-            <wp:extent cx="6400800" cy="6400800"/>
-            <wp:docPr id="67" name="Picture 67"/>
-            <wp:cNvGraphicFramePr>
-              <a:graphicFrameLocks noChangeAspect="1"/>
-            </wp:cNvGraphicFramePr>
-            <a:graphic>
-              <a:graphicData uri="http://schemas.openxmlformats.org/drawingml/2006/picture">
-                <pic:pic>
-                  <pic:nvPicPr>
-                    <pic:cNvPr id="0" name="test.png"/>
-                    <pic:cNvPicPr/>
-                  </pic:nvPicPr>
-                  <pic:blipFill>
-                    <a:blip r:embed="rId37"/>
-                    <a:stretch>
-                      <a:fillRect/>
-                    </a:stretch>
-                  </pic:blipFill>
-                  <pic:spPr>
-                    <a:xfrm>
-                      <a:off x="0" y="0"/>
-                      <a:ext cx="6400800" cy="6400800"/>
-                    </a:xfrm>
-                    <a:prstGeom prst="rect"/>
-                  </pic:spPr>
-                </pic:pic>
-              </a:graphicData>
-            </a:graphic>
-          </wp:inline>
-        </w:drawing>
-      </w:r>
-    </w:p>
-    <w:p>
-      <w:r>
-        <w:t>TURN 23 : 12 turns left to pirate to the treasure</w:t>
-      </w:r>
-    </w:p>
-    <w:p>
-      <w:r>
-        <w:t>HINT 23</w:t>
-      </w:r>
-    </w:p>
-    <w:p>
-      <w:r>
-        <w:t>8</w:t>
-      </w:r>
-    </w:p>
-    <w:p>
-      <w:r>
-        <w:t>ROW</w:t>
-      </w:r>
-    </w:p>
-    <w:p>
-      <w:r>
-        <w:t>38</w:t>
-      </w:r>
-    </w:p>
-    <w:p>
-      <w:r>
-        <w:drawing>
-          <wp:inline xmlns:a="http://schemas.openxmlformats.org/drawingml/2006/main" xmlns:pic="http://schemas.openxmlformats.org/drawingml/2006/picture">
-            <wp:extent cx="6400800" cy="6400800"/>
-            <wp:docPr id="68" name="Picture 68"/>
-            <wp:cNvGraphicFramePr>
-              <a:graphicFrameLocks noChangeAspect="1"/>
-            </wp:cNvGraphicFramePr>
-            <a:graphic>
-              <a:graphicData uri="http://schemas.openxmlformats.org/drawingml/2006/picture">
-                <pic:pic>
-                  <pic:nvPicPr>
-                    <pic:cNvPr id="0" name="test.png"/>
-                    <pic:cNvPicPr/>
-                  </pic:nvPicPr>
-                  <pic:blipFill>
-                    <a:blip r:embed="rId37"/>
-                    <a:stretch>
-                      <a:fillRect/>
-                    </a:stretch>
-                  </pic:blipFill>
-                  <pic:spPr>
-                    <a:xfrm>
-                      <a:off x="0" y="0"/>
-                      <a:ext cx="6400800" cy="6400800"/>
-                    </a:xfrm>
-                    <a:prstGeom prst="rect"/>
-                  </pic:spPr>
-                </pic:pic>
-              </a:graphicData>
-            </a:graphic>
-          </wp:inline>
-        </w:drawing>
-      </w:r>
-    </w:p>
-    <w:p>
-      <w:r>
-        <w:t>AGENT</w:t>
-      </w:r>
-    </w:p>
-    <w:p>
-      <w:r>
-        <w:t>VERIFY</w:t>
-      </w:r>
-    </w:p>
-    <w:p>
-      <w:r>
-        <w:t>23</w:t>
-      </w:r>
-    </w:p>
-    <w:p>
-      <w:r>
-        <w:t>False</w:t>
-      </w:r>
-    </w:p>
-    <w:p>
-      <w:r>
-        <w:t>MASK</w:t>
-      </w:r>
-    </w:p>
-    <w:p>
-      <w:r>
-        <w:t>47 24</w:t>
-      </w:r>
-    </w:p>
-    <w:p>
-      <w:r>
-        <w:drawing>
-          <wp:inline xmlns:a="http://schemas.openxmlformats.org/drawingml/2006/main" xmlns:pic="http://schemas.openxmlformats.org/drawingml/2006/picture">
-            <wp:extent cx="6400800" cy="6400800"/>
-            <wp:docPr id="69" name="Picture 69"/>
-            <wp:cNvGraphicFramePr>
-              <a:graphicFrameLocks noChangeAspect="1"/>
-            </wp:cNvGraphicFramePr>
-            <a:graphic>
-              <a:graphicData uri="http://schemas.openxmlformats.org/drawingml/2006/picture">
-                <pic:pic>
-                  <pic:nvPicPr>
-                    <pic:cNvPr id="0" name="test.png"/>
-                    <pic:cNvPicPr/>
-                  </pic:nvPicPr>
-                  <pic:blipFill>
-                    <a:blip r:embed="rId37"/>
-                    <a:stretch>
-                      <a:fillRect/>
-                    </a:stretch>
-                  </pic:blipFill>
-                  <pic:spPr>
-                    <a:xfrm>
-                      <a:off x="0" y="0"/>
-                      <a:ext cx="6400800" cy="6400800"/>
-                    </a:xfrm>
-                    <a:prstGeom prst="rect"/>
-                  </pic:spPr>
-                </pic:pic>
-              </a:graphicData>
-            </a:graphic>
-          </wp:inline>
-        </w:drawing>
-      </w:r>
-    </w:p>
-    <w:p>
-      <w:r>
-        <w:t>AGENT</w:t>
-      </w:r>
-    </w:p>
-    <w:p>
-      <w:r>
-        <w:t>LARGE SCAN</w:t>
-      </w:r>
-    </w:p>
-    <w:p>
-      <w:r>
-        <w:t>MASK</w:t>
-      </w:r>
-    </w:p>
-    <w:p>
-      <w:r>
-        <w:t>47 24</w:t>
-      </w:r>
-    </w:p>
-    <w:p>
-      <w:r>
-        <w:drawing>
-          <wp:inline xmlns:a="http://schemas.openxmlformats.org/drawingml/2006/main" xmlns:pic="http://schemas.openxmlformats.org/drawingml/2006/picture">
-            <wp:extent cx="6400800" cy="6400800"/>
-            <wp:docPr id="70" name="Picture 70"/>
-            <wp:cNvGraphicFramePr>
-              <a:graphicFrameLocks noChangeAspect="1"/>
-            </wp:cNvGraphicFramePr>
-            <a:graphic>
-              <a:graphicData uri="http://schemas.openxmlformats.org/drawingml/2006/picture">
-                <pic:pic>
-                  <pic:nvPicPr>
-                    <pic:cNvPr id="0" name="test.png"/>
-                    <pic:cNvPicPr/>
-                  </pic:nvPicPr>
-                  <pic:blipFill>
-                    <a:blip r:embed="rId37"/>
-                    <a:stretch>
-                      <a:fillRect/>
-                    </a:stretch>
-                  </pic:blipFill>
-                  <pic:spPr>
-                    <a:xfrm>
-                      <a:off x="0" y="0"/>
-                      <a:ext cx="6400800" cy="6400800"/>
-                    </a:xfrm>
-                    <a:prstGeom prst="rect"/>
-                  </pic:spPr>
-                </pic:pic>
-              </a:graphicData>
-            </a:graphic>
-          </wp:inline>
-        </w:drawing>
-      </w:r>
-    </w:p>
-    <w:p>
-      <w:r>
-        <w:t>TURN 24 : 11 turns left to pirate to the treasure</w:t>
-      </w:r>
-    </w:p>
-    <w:p>
-      <w:r>
-        <w:t>HINT 24</w:t>
-      </w:r>
-    </w:p>
-    <w:p>
-      <w:r>
-        <w:t>4</w:t>
-      </w:r>
-    </w:p>
-    <w:p>
-      <w:r>
-        <w:t>23 4</w:t>
-      </w:r>
-    </w:p>
-    <w:p>
-      <w:r>
-        <w:t>30 11</w:t>
-      </w:r>
-    </w:p>
-    <w:p>
-      <w:r>
-        <w:drawing>
-          <wp:inline xmlns:a="http://schemas.openxmlformats.org/drawingml/2006/main" xmlns:pic="http://schemas.openxmlformats.org/drawingml/2006/picture">
-            <wp:extent cx="6400800" cy="6400800"/>
-            <wp:docPr id="71" name="Picture 71"/>
-            <wp:cNvGraphicFramePr>
-              <a:graphicFrameLocks noChangeAspect="1"/>
-            </wp:cNvGraphicFramePr>
-            <a:graphic>
-              <a:graphicData uri="http://schemas.openxmlformats.org/drawingml/2006/picture">
-                <pic:pic>
-                  <pic:nvPicPr>
-                    <pic:cNvPr id="0" name="test.png"/>
-                    <pic:cNvPicPr/>
-                  </pic:nvPicPr>
-                  <pic:blipFill>
-                    <a:blip r:embed="rId38"/>
-                    <a:stretch>
-                      <a:fillRect/>
-                    </a:stretch>
-                  </pic:blipFill>
-                  <pic:spPr>
-                    <a:xfrm>
-                      <a:off x="0" y="0"/>
-                      <a:ext cx="6400800" cy="6400800"/>
-                    </a:xfrm>
-                    <a:prstGeom prst="rect"/>
-                  </pic:spPr>
-                </pic:pic>
-              </a:graphicData>
-            </a:graphic>
-          </wp:inline>
-        </w:drawing>
-      </w:r>
-    </w:p>
-    <w:p>
-      <w:r>
-        <w:t>AGENT</w:t>
-      </w:r>
-    </w:p>
-    <w:p>
-      <w:r>
-        <w:t>VERIFY</w:t>
-      </w:r>
-    </w:p>
-    <w:p>
-      <w:r>
-        <w:t>24</w:t>
-      </w:r>
-    </w:p>
-    <w:p>
-      <w:r>
-        <w:t>False</w:t>
-      </w:r>
-    </w:p>
-    <w:p>
-      <w:r>
-        <w:t>MASK</w:t>
-      </w:r>
-    </w:p>
-    <w:p>
-      <w:r>
-        <w:t>47 24</w:t>
-      </w:r>
-    </w:p>
-    <w:p>
-      <w:r>
-        <w:drawing>
-          <wp:inline xmlns:a="http://schemas.openxmlformats.org/drawingml/2006/main" xmlns:pic="http://schemas.openxmlformats.org/drawingml/2006/picture">
-            <wp:extent cx="6400800" cy="6400800"/>
-            <wp:docPr id="72" name="Picture 72"/>
-            <wp:cNvGraphicFramePr>
-              <a:graphicFrameLocks noChangeAspect="1"/>
-            </wp:cNvGraphicFramePr>
-            <a:graphic>
-              <a:graphicData uri="http://schemas.openxmlformats.org/drawingml/2006/picture">
-                <pic:pic>
-                  <pic:nvPicPr>
-                    <pic:cNvPr id="0" name="test.png"/>
-                    <pic:cNvPicPr/>
-                  </pic:nvPicPr>
-                  <pic:blipFill>
-                    <a:blip r:embed="rId38"/>
-                    <a:stretch>
-                      <a:fillRect/>
-                    </a:stretch>
-                  </pic:blipFill>
-                  <pic:spPr>
-                    <a:xfrm>
-                      <a:off x="0" y="0"/>
-                      <a:ext cx="6400800" cy="6400800"/>
-                    </a:xfrm>
-                    <a:prstGeom prst="rect"/>
-                  </pic:spPr>
-                </pic:pic>
-              </a:graphicData>
-            </a:graphic>
-          </wp:inline>
-        </w:drawing>
-      </w:r>
-    </w:p>
-    <w:p>
-      <w:r>
-        <w:t>AGENT</w:t>
-      </w:r>
-    </w:p>
-    <w:p>
-      <w:r>
-        <w:t>LARGE SCAN</w:t>
-      </w:r>
-    </w:p>
-    <w:p>
-      <w:r>
-        <w:t>MASK</w:t>
-      </w:r>
-    </w:p>
-    <w:p>
-      <w:r>
-        <w:t>47 24</w:t>
-      </w:r>
-    </w:p>
-    <w:p>
-      <w:r>
-        <w:drawing>
-          <wp:inline xmlns:a="http://schemas.openxmlformats.org/drawingml/2006/main" xmlns:pic="http://schemas.openxmlformats.org/drawingml/2006/picture">
-            <wp:extent cx="6400800" cy="6400800"/>
-            <wp:docPr id="73" name="Picture 73"/>
-            <wp:cNvGraphicFramePr>
-              <a:graphicFrameLocks noChangeAspect="1"/>
-            </wp:cNvGraphicFramePr>
-            <a:graphic>
-              <a:graphicData uri="http://schemas.openxmlformats.org/drawingml/2006/picture">
-                <pic:pic>
-                  <pic:nvPicPr>
-                    <pic:cNvPr id="0" name="test.png"/>
-                    <pic:cNvPicPr/>
-                  </pic:nvPicPr>
-                  <pic:blipFill>
-                    <a:blip r:embed="rId38"/>
-                    <a:stretch>
-                      <a:fillRect/>
-                    </a:stretch>
-                  </pic:blipFill>
-                  <pic:spPr>
-                    <a:xfrm>
-                      <a:off x="0" y="0"/>
-                      <a:ext cx="6400800" cy="6400800"/>
-                    </a:xfrm>
-                    <a:prstGeom prst="rect"/>
-                  </pic:spPr>
-                </pic:pic>
-              </a:graphicData>
-            </a:graphic>
-          </wp:inline>
-        </w:drawing>
-      </w:r>
-    </w:p>
-    <w:p>
-      <w:r>
-        <w:t>TURN 25 : 10 turns left to pirate to the treasure</w:t>
-      </w:r>
-    </w:p>
-    <w:p>
-      <w:r>
-        <w:t>HINT 25</w:t>
-      </w:r>
-    </w:p>
-    <w:p>
-      <w:r>
-        <w:t>11</w:t>
-      </w:r>
-    </w:p>
-    <w:p>
-      <w:r>
-        <w:t>False</w:t>
-      </w:r>
-    </w:p>
-    <w:p>
-      <w:r>
-        <w:drawing>
-          <wp:inline xmlns:a="http://schemas.openxmlformats.org/drawingml/2006/main" xmlns:pic="http://schemas.openxmlformats.org/drawingml/2006/picture">
-            <wp:extent cx="6400800" cy="6400800"/>
-            <wp:docPr id="74" name="Picture 74"/>
-            <wp:cNvGraphicFramePr>
-              <a:graphicFrameLocks noChangeAspect="1"/>
-            </wp:cNvGraphicFramePr>
-            <a:graphic>
-              <a:graphicData uri="http://schemas.openxmlformats.org/drawingml/2006/picture">
-                <pic:pic>
-                  <pic:nvPicPr>
-                    <pic:cNvPr id="0" name="test.png"/>
-                    <pic:cNvPicPr/>
-                  </pic:nvPicPr>
-                  <pic:blipFill>
-                    <a:blip r:embed="rId34"/>
-                    <a:stretch>
-                      <a:fillRect/>
-                    </a:stretch>
-                  </pic:blipFill>
-                  <pic:spPr>
-                    <a:xfrm>
-                      <a:off x="0" y="0"/>
-                      <a:ext cx="6400800" cy="6400800"/>
-                    </a:xfrm>
-                    <a:prstGeom prst="rect"/>
-                  </pic:spPr>
-                </pic:pic>
-              </a:graphicData>
-            </a:graphic>
-          </wp:inline>
-        </w:drawing>
-      </w:r>
-    </w:p>
-    <w:p>
-      <w:r>
-        <w:t>AGENT</w:t>
-      </w:r>
-    </w:p>
-    <w:p>
-      <w:r>
-        <w:t>VERIFY</w:t>
-      </w:r>
-    </w:p>
-    <w:p>
-      <w:r>
-        <w:t>25</w:t>
-      </w:r>
-    </w:p>
-    <w:p>
-      <w:r>
-        <w:t>False</w:t>
-      </w:r>
-    </w:p>
-    <w:p>
-      <w:r>
-        <w:t>MASK</w:t>
-      </w:r>
-    </w:p>
-    <w:p>
-      <w:r>
-        <w:t>47 24</w:t>
-      </w:r>
-    </w:p>
-    <w:p>
-      <w:r>
-        <w:drawing>
-          <wp:inline xmlns:a="http://schemas.openxmlformats.org/drawingml/2006/main" xmlns:pic="http://schemas.openxmlformats.org/drawingml/2006/picture">
-            <wp:extent cx="6400800" cy="6400800"/>
-            <wp:docPr id="75" name="Picture 75"/>
-            <wp:cNvGraphicFramePr>
-              <a:graphicFrameLocks noChangeAspect="1"/>
-            </wp:cNvGraphicFramePr>
-            <a:graphic>
-              <a:graphicData uri="http://schemas.openxmlformats.org/drawingml/2006/picture">
-                <pic:pic>
-                  <pic:nvPicPr>
-                    <pic:cNvPr id="0" name="test.png"/>
-                    <pic:cNvPicPr/>
-                  </pic:nvPicPr>
-                  <pic:blipFill>
-                    <a:blip r:embed="rId34"/>
-                    <a:stretch>
-                      <a:fillRect/>
-                    </a:stretch>
-                  </pic:blipFill>
-                  <pic:spPr>
-                    <a:xfrm>
-                      <a:off x="0" y="0"/>
-                      <a:ext cx="6400800" cy="6400800"/>
-                    </a:xfrm>
-                    <a:prstGeom prst="rect"/>
-                  </pic:spPr>
-                </pic:pic>
-              </a:graphicData>
-            </a:graphic>
-          </wp:inline>
-        </w:drawing>
-      </w:r>
-    </w:p>
-    <w:p>
-      <w:r>
-        <w:t>AGENT</w:t>
-      </w:r>
-    </w:p>
-    <w:p>
-      <w:r>
-        <w:t>LARGE SCAN</w:t>
-      </w:r>
-    </w:p>
-    <w:p>
-      <w:r>
-        <w:t>MASK</w:t>
-      </w:r>
-    </w:p>
-    <w:p>
-      <w:r>
-        <w:t>47 24</w:t>
-      </w:r>
-    </w:p>
-    <w:p>
-      <w:r>
-        <w:drawing>
-          <wp:inline xmlns:a="http://schemas.openxmlformats.org/drawingml/2006/main" xmlns:pic="http://schemas.openxmlformats.org/drawingml/2006/picture">
-            <wp:extent cx="6400800" cy="6400800"/>
-            <wp:docPr id="76" name="Picture 76"/>
-            <wp:cNvGraphicFramePr>
-              <a:graphicFrameLocks noChangeAspect="1"/>
-            </wp:cNvGraphicFramePr>
-            <a:graphic>
-              <a:graphicData uri="http://schemas.openxmlformats.org/drawingml/2006/picture">
-                <pic:pic>
-                  <pic:nvPicPr>
-                    <pic:cNvPr id="0" name="test.png"/>
-                    <pic:cNvPicPr/>
-                  </pic:nvPicPr>
-                  <pic:blipFill>
-                    <a:blip r:embed="rId34"/>
-                    <a:stretch>
-                      <a:fillRect/>
-                    </a:stretch>
-                  </pic:blipFill>
-                  <pic:spPr>
-                    <a:xfrm>
-                      <a:off x="0" y="0"/>
-                      <a:ext cx="6400800" cy="6400800"/>
-                    </a:xfrm>
-                    <a:prstGeom prst="rect"/>
-                  </pic:spPr>
-                </pic:pic>
-              </a:graphicData>
-            </a:graphic>
-          </wp:inline>
-        </w:drawing>
-      </w:r>
-    </w:p>
-    <w:p>
-      <w:r>
-        <w:t>TURN 26 : 9 turns left to pirate to the treasure</w:t>
-      </w:r>
-    </w:p>
-    <w:p>
-      <w:r>
-        <w:t>HINT 26</w:t>
-      </w:r>
-    </w:p>
-    <w:p>
-      <w:r>
-        <w:t>4</w:t>
-      </w:r>
-    </w:p>
-    <w:p>
-      <w:r>
-        <w:t>35 26</w:t>
-      </w:r>
-    </w:p>
-    <w:p>
-      <w:r>
-        <w:t>42 33</w:t>
-      </w:r>
-    </w:p>
-    <w:p>
-      <w:r>
-        <w:drawing>
-          <wp:inline xmlns:a="http://schemas.openxmlformats.org/drawingml/2006/main" xmlns:pic="http://schemas.openxmlformats.org/drawingml/2006/picture">
-            <wp:extent cx="6400800" cy="6400800"/>
-            <wp:docPr id="77" name="Picture 77"/>
-            <wp:cNvGraphicFramePr>
-              <a:graphicFrameLocks noChangeAspect="1"/>
-            </wp:cNvGraphicFramePr>
-            <a:graphic>
-              <a:graphicData uri="http://schemas.openxmlformats.org/drawingml/2006/picture">
-                <pic:pic>
-                  <pic:nvPicPr>
-                    <pic:cNvPr id="0" name="test.png"/>
-                    <pic:cNvPicPr/>
-                  </pic:nvPicPr>
-                  <pic:blipFill>
-                    <a:blip r:embed="rId39"/>
-                    <a:stretch>
-                      <a:fillRect/>
-                    </a:stretch>
-                  </pic:blipFill>
-                  <pic:spPr>
-                    <a:xfrm>
-                      <a:off x="0" y="0"/>
-                      <a:ext cx="6400800" cy="6400800"/>
-                    </a:xfrm>
-                    <a:prstGeom prst="rect"/>
-                  </pic:spPr>
-                </pic:pic>
-              </a:graphicData>
-            </a:graphic>
-          </wp:inline>
-        </w:drawing>
-      </w:r>
-    </w:p>
-    <w:p>
-      <w:r>
-        <w:t>AGENT</w:t>
-      </w:r>
-    </w:p>
-    <w:p>
-      <w:r>
-        <w:t>VERIFY</w:t>
-      </w:r>
-    </w:p>
-    <w:p>
-      <w:r>
-        <w:t>26</w:t>
-      </w:r>
-    </w:p>
-    <w:p>
-      <w:r>
-        <w:t>True</w:t>
-      </w:r>
-    </w:p>
-    <w:p>
-      <w:r>
-        <w:t>MASK</w:t>
-      </w:r>
-    </w:p>
-    <w:p>
-      <w:r>
-        <w:t>47 24</w:t>
-      </w:r>
-    </w:p>
-    <w:p>
-      <w:r>
-        <w:drawing>
-          <wp:inline xmlns:a="http://schemas.openxmlformats.org/drawingml/2006/main" xmlns:pic="http://schemas.openxmlformats.org/drawingml/2006/picture">
-            <wp:extent cx="6400800" cy="6400800"/>
-            <wp:docPr id="78" name="Picture 78"/>
-            <wp:cNvGraphicFramePr>
-              <a:graphicFrameLocks noChangeAspect="1"/>
-            </wp:cNvGraphicFramePr>
-            <a:graphic>
-              <a:graphicData uri="http://schemas.openxmlformats.org/drawingml/2006/picture">
-                <pic:pic>
-                  <pic:nvPicPr>
-                    <pic:cNvPr id="0" name="test.png"/>
-                    <pic:cNvPicPr/>
-                  </pic:nvPicPr>
-                  <pic:blipFill>
-                    <a:blip r:embed="rId39"/>
-                    <a:stretch>
-                      <a:fillRect/>
-                    </a:stretch>
-                  </pic:blipFill>
-                  <pic:spPr>
-                    <a:xfrm>
-                      <a:off x="0" y="0"/>
-                      <a:ext cx="6400800" cy="6400800"/>
-                    </a:xfrm>
-                    <a:prstGeom prst="rect"/>
-                  </pic:spPr>
-                </pic:pic>
-              </a:graphicData>
-            </a:graphic>
-          </wp:inline>
-        </w:drawing>
-      </w:r>
-    </w:p>
-    <w:p>
-      <w:r>
-        <w:t>AGENT</w:t>
-      </w:r>
-    </w:p>
-    <w:p>
-      <w:r>
-        <w:t>LARGE SCAN</w:t>
-      </w:r>
-    </w:p>
-    <w:p>
-      <w:r>
-        <w:t>MASK</w:t>
-      </w:r>
-    </w:p>
-    <w:p>
-      <w:r>
-        <w:t>47 24</w:t>
-      </w:r>
-    </w:p>
-    <w:p>
-      <w:r>
-        <w:drawing>
-          <wp:inline xmlns:a="http://schemas.openxmlformats.org/drawingml/2006/main" xmlns:pic="http://schemas.openxmlformats.org/drawingml/2006/picture">
-            <wp:extent cx="6400800" cy="6400800"/>
-            <wp:docPr id="79" name="Picture 79"/>
-            <wp:cNvGraphicFramePr>
-              <a:graphicFrameLocks noChangeAspect="1"/>
-            </wp:cNvGraphicFramePr>
-            <a:graphic>
-              <a:graphicData uri="http://schemas.openxmlformats.org/drawingml/2006/picture">
-                <pic:pic>
-                  <pic:nvPicPr>
-                    <pic:cNvPr id="0" name="test.png"/>
-                    <pic:cNvPicPr/>
-                  </pic:nvPicPr>
-                  <pic:blipFill>
-                    <a:blip r:embed="rId39"/>
-                    <a:stretch>
-                      <a:fillRect/>
-                    </a:stretch>
-                  </pic:blipFill>
-                  <pic:spPr>
-                    <a:xfrm>
-                      <a:off x="0" y="0"/>
-                      <a:ext cx="6400800" cy="6400800"/>
-                    </a:xfrm>
-                    <a:prstGeom prst="rect"/>
-                  </pic:spPr>
-                </pic:pic>
-              </a:graphicData>
-            </a:graphic>
-          </wp:inline>
-        </w:drawing>
-      </w:r>
-    </w:p>
-    <w:p>
-      <w:r>
-        <w:t>TURN 27 : 8 turns left to pirate to the treasure</w:t>
-      </w:r>
-    </w:p>
-    <w:p>
-      <w:r>
-        <w:t>HINT 27</w:t>
-      </w:r>
-    </w:p>
-    <w:p>
-      <w:r>
-        <w:t>3</w:t>
-      </w:r>
-    </w:p>
-    <w:p>
-      <w:r>
-        <w:t>2</w:t>
-      </w:r>
-    </w:p>
-    <w:p>
-      <w:r>
-        <w:t xml:space="preserve"> 16 11</w:t>
-      </w:r>
-    </w:p>
-    <w:p>
-      <w:r>
-        <w:drawing>
-          <wp:inline xmlns:a="http://schemas.openxmlformats.org/drawingml/2006/main" xmlns:pic="http://schemas.openxmlformats.org/drawingml/2006/picture">
-            <wp:extent cx="6400800" cy="6400800"/>
-            <wp:docPr id="80" name="Picture 80"/>
-            <wp:cNvGraphicFramePr>
-              <a:graphicFrameLocks noChangeAspect="1"/>
-            </wp:cNvGraphicFramePr>
-            <a:graphic>
-              <a:graphicData uri="http://schemas.openxmlformats.org/drawingml/2006/picture">
-                <pic:pic>
-                  <pic:nvPicPr>
-                    <pic:cNvPr id="0" name="test.png"/>
-                    <pic:cNvPicPr/>
-                  </pic:nvPicPr>
-                  <pic:blipFill>
-                    <a:blip r:embed="rId40"/>
-                    <a:stretch>
-                      <a:fillRect/>
-                    </a:stretch>
-                  </pic:blipFill>
-                  <pic:spPr>
-                    <a:xfrm>
-                      <a:off x="0" y="0"/>
-                      <a:ext cx="6400800" cy="6400800"/>
-                    </a:xfrm>
-                    <a:prstGeom prst="rect"/>
-                  </pic:spPr>
-                </pic:pic>
-              </a:graphicData>
-            </a:graphic>
-          </wp:inline>
-        </w:drawing>
-      </w:r>
-    </w:p>
-    <w:p>
-      <w:r>
-        <w:t>AGENT</w:t>
-      </w:r>
-    </w:p>
-    <w:p>
-      <w:r>
-        <w:t>VERIFY</w:t>
-      </w:r>
-    </w:p>
-    <w:p>
-      <w:r>
-        <w:t>27</w:t>
-      </w:r>
-    </w:p>
-    <w:p>
-      <w:r>
-        <w:t>True</w:t>
-      </w:r>
-    </w:p>
-    <w:p>
-      <w:r>
-        <w:t>MASK</w:t>
-      </w:r>
-    </w:p>
-    <w:p>
-      <w:r>
-        <w:t>47 24</w:t>
-      </w:r>
-    </w:p>
-    <w:p>
-      <w:r>
-        <w:drawing>
-          <wp:inline xmlns:a="http://schemas.openxmlformats.org/drawingml/2006/main" xmlns:pic="http://schemas.openxmlformats.org/drawingml/2006/picture">
-            <wp:extent cx="6400800" cy="6400800"/>
-            <wp:docPr id="81" name="Picture 81"/>
-            <wp:cNvGraphicFramePr>
-              <a:graphicFrameLocks noChangeAspect="1"/>
-            </wp:cNvGraphicFramePr>
-            <a:graphic>
-              <a:graphicData uri="http://schemas.openxmlformats.org/drawingml/2006/picture">
-                <pic:pic>
-                  <pic:nvPicPr>
-                    <pic:cNvPr id="0" name="test.png"/>
-                    <pic:cNvPicPr/>
-                  </pic:nvPicPr>
-                  <pic:blipFill>
-                    <a:blip r:embed="rId40"/>
-                    <a:stretch>
-                      <a:fillRect/>
-                    </a:stretch>
-                  </pic:blipFill>
-                  <pic:spPr>
-                    <a:xfrm>
-                      <a:off x="0" y="0"/>
-                      <a:ext cx="6400800" cy="6400800"/>
-                    </a:xfrm>
-                    <a:prstGeom prst="rect"/>
-                  </pic:spPr>
-                </pic:pic>
-              </a:graphicData>
-            </a:graphic>
-          </wp:inline>
-        </w:drawing>
-      </w:r>
-    </w:p>
-    <w:p>
-      <w:r>
-        <w:t>AGENT</w:t>
-      </w:r>
-    </w:p>
-    <w:p>
-      <w:r>
-        <w:t>LARGE SCAN</w:t>
-      </w:r>
-    </w:p>
-    <w:p>
-      <w:r>
-        <w:t>MASK</w:t>
-      </w:r>
-    </w:p>
-    <w:p>
-      <w:r>
-        <w:t>47 24</w:t>
-      </w:r>
-    </w:p>
-    <w:p>
-      <w:r>
-        <w:drawing>
-          <wp:inline xmlns:a="http://schemas.openxmlformats.org/drawingml/2006/main" xmlns:pic="http://schemas.openxmlformats.org/drawingml/2006/picture">
-            <wp:extent cx="6400800" cy="6400800"/>
-            <wp:docPr id="82" name="Picture 82"/>
-            <wp:cNvGraphicFramePr>
-              <a:graphicFrameLocks noChangeAspect="1"/>
-            </wp:cNvGraphicFramePr>
-            <a:graphic>
-              <a:graphicData uri="http://schemas.openxmlformats.org/drawingml/2006/picture">
-                <pic:pic>
-                  <pic:nvPicPr>
-                    <pic:cNvPr id="0" name="test.png"/>
-                    <pic:cNvPicPr/>
-                  </pic:nvPicPr>
-                  <pic:blipFill>
-                    <a:blip r:embed="rId40"/>
-                    <a:stretch>
-                      <a:fillRect/>
-                    </a:stretch>
-                  </pic:blipFill>
-                  <pic:spPr>
-                    <a:xfrm>
-                      <a:off x="0" y="0"/>
-                      <a:ext cx="6400800" cy="6400800"/>
-                    </a:xfrm>
-                    <a:prstGeom prst="rect"/>
-                  </pic:spPr>
-                </pic:pic>
-              </a:graphicData>
-            </a:graphic>
-          </wp:inline>
-        </w:drawing>
-      </w:r>
-    </w:p>
-    <w:p>
-      <w:r>
-        <w:t>TURN 28 : 7 turns left to pirate to the treasure</w:t>
-      </w:r>
-    </w:p>
-    <w:p>
-      <w:r>
-        <w:t>HINT 28</w:t>
-      </w:r>
-    </w:p>
-    <w:p>
-      <w:r>
-        <w:t>13</w:t>
-      </w:r>
-    </w:p>
-    <w:p>
-      <w:r>
-        <w:t>32 32</w:t>
-      </w:r>
-    </w:p>
-    <w:p>
-      <w:r>
-        <w:t>E</w:t>
-      </w:r>
-    </w:p>
-    <w:p>
-      <w:r>
-        <w:drawing>
-          <wp:inline xmlns:a="http://schemas.openxmlformats.org/drawingml/2006/main" xmlns:pic="http://schemas.openxmlformats.org/drawingml/2006/picture">
-            <wp:extent cx="6400800" cy="6400800"/>
-            <wp:docPr id="83" name="Picture 83"/>
-            <wp:cNvGraphicFramePr>
-              <a:graphicFrameLocks noChangeAspect="1"/>
-            </wp:cNvGraphicFramePr>
-            <a:graphic>
-              <a:graphicData uri="http://schemas.openxmlformats.org/drawingml/2006/picture">
-                <pic:pic>
-                  <pic:nvPicPr>
-                    <pic:cNvPr id="0" name="test.png"/>
-                    <pic:cNvPicPr/>
-                  </pic:nvPicPr>
-                  <pic:blipFill>
-                    <a:blip r:embed="rId41"/>
-                    <a:stretch>
-                      <a:fillRect/>
-                    </a:stretch>
-                  </pic:blipFill>
-                  <pic:spPr>
-                    <a:xfrm>
-                      <a:off x="0" y="0"/>
-                      <a:ext cx="6400800" cy="6400800"/>
-                    </a:xfrm>
-                    <a:prstGeom prst="rect"/>
-                  </pic:spPr>
-                </pic:pic>
-              </a:graphicData>
-            </a:graphic>
-          </wp:inline>
-        </w:drawing>
-      </w:r>
-    </w:p>
-    <w:p>
-      <w:r>
-        <w:t>AGENT</w:t>
-      </w:r>
-    </w:p>
-    <w:p>
-      <w:r>
-        <w:t>VERIFY</w:t>
-      </w:r>
-    </w:p>
-    <w:p>
-      <w:r>
-        <w:t>28</w:t>
-      </w:r>
-    </w:p>
-    <w:p>
-      <w:r>
-        <w:t>False</w:t>
-      </w:r>
-    </w:p>
-    <w:p>
-      <w:r>
-        <w:t>MASK</w:t>
-      </w:r>
-    </w:p>
-    <w:p>
-      <w:r>
-        <w:t>47 24</w:t>
-      </w:r>
-    </w:p>
-    <w:p>
-      <w:r>
-        <w:drawing>
-          <wp:inline xmlns:a="http://schemas.openxmlformats.org/drawingml/2006/main" xmlns:pic="http://schemas.openxmlformats.org/drawingml/2006/picture">
-            <wp:extent cx="6400800" cy="6400800"/>
-            <wp:docPr id="84" name="Picture 84"/>
-            <wp:cNvGraphicFramePr>
-              <a:graphicFrameLocks noChangeAspect="1"/>
-            </wp:cNvGraphicFramePr>
-            <a:graphic>
-              <a:graphicData uri="http://schemas.openxmlformats.org/drawingml/2006/picture">
-                <pic:pic>
-                  <pic:nvPicPr>
-                    <pic:cNvPr id="0" name="test.png"/>
-                    <pic:cNvPicPr/>
-                  </pic:nvPicPr>
-                  <pic:blipFill>
-                    <a:blip r:embed="rId41"/>
-                    <a:stretch>
-                      <a:fillRect/>
-                    </a:stretch>
-                  </pic:blipFill>
-                  <pic:spPr>
-                    <a:xfrm>
-                      <a:off x="0" y="0"/>
-                      <a:ext cx="6400800" cy="6400800"/>
-                    </a:xfrm>
-                    <a:prstGeom prst="rect"/>
-                  </pic:spPr>
-                </pic:pic>
-              </a:graphicData>
-            </a:graphic>
-          </wp:inline>
-        </w:drawing>
-      </w:r>
-    </w:p>
-    <w:p>
-      <w:r>
-        <w:t>AGENT</w:t>
-      </w:r>
-    </w:p>
-    <w:p>
-      <w:r>
-        <w:t>LARGE SCAN</w:t>
-      </w:r>
-    </w:p>
-    <w:p>
-      <w:r>
-        <w:t>MASK</w:t>
-      </w:r>
-    </w:p>
-    <w:p>
-      <w:r>
-        <w:t>47 24</w:t>
-      </w:r>
-    </w:p>
-    <w:p>
-      <w:r>
-        <w:drawing>
-          <wp:inline xmlns:a="http://schemas.openxmlformats.org/drawingml/2006/main" xmlns:pic="http://schemas.openxmlformats.org/drawingml/2006/picture">
-            <wp:extent cx="6400800" cy="6400800"/>
-            <wp:docPr id="85" name="Picture 85"/>
-            <wp:cNvGraphicFramePr>
-              <a:graphicFrameLocks noChangeAspect="1"/>
-            </wp:cNvGraphicFramePr>
-            <a:graphic>
-              <a:graphicData uri="http://schemas.openxmlformats.org/drawingml/2006/picture">
-                <pic:pic>
-                  <pic:nvPicPr>
-                    <pic:cNvPr id="0" name="test.png"/>
-                    <pic:cNvPicPr/>
-                  </pic:nvPicPr>
-                  <pic:blipFill>
-                    <a:blip r:embed="rId41"/>
-                    <a:stretch>
-                      <a:fillRect/>
-                    </a:stretch>
-                  </pic:blipFill>
-                  <pic:spPr>
-                    <a:xfrm>
-                      <a:off x="0" y="0"/>
-                      <a:ext cx="6400800" cy="6400800"/>
-                    </a:xfrm>
-                    <a:prstGeom prst="rect"/>
-                  </pic:spPr>
-                </pic:pic>
-              </a:graphicData>
-            </a:graphic>
-          </wp:inline>
-        </w:drawing>
-      </w:r>
-    </w:p>
-    <w:p>
-      <w:r>
-        <w:t>TURN 29 : 6 turns left to pirate to the treasure</w:t>
-      </w:r>
-    </w:p>
-    <w:p>
-      <w:r>
-        <w:t>HINT 29</w:t>
-      </w:r>
-    </w:p>
-    <w:p>
-      <w:r>
-        <w:t>1</w:t>
-      </w:r>
-    </w:p>
-    <w:p>
-      <w:r>
-        <w:t>16</w:t>
-      </w:r>
-    </w:p>
-    <w:p>
-      <w:r>
-        <w:t>61 47</w:t>
-      </w:r>
-    </w:p>
-    <w:p>
-      <w:r>
-        <w:t>29 31</w:t>
-      </w:r>
-    </w:p>
-    <w:p>
-      <w:r>
-        <w:t>6 63</w:t>
-      </w:r>
-    </w:p>
-    <w:p>
-      <w:r>
-        <w:t>34 16</w:t>
-      </w:r>
-    </w:p>
-    <w:p>
-      <w:r>
-        <w:t>59 63</w:t>
-      </w:r>
-    </w:p>
-    <w:p>
-      <w:r>
-        <w:t>11 43</w:t>
-      </w:r>
-    </w:p>
-    <w:p>
-      <w:r>
-        <w:t>59 33</w:t>
-      </w:r>
-    </w:p>
-    <w:p>
-      <w:r>
-        <w:t>40 41</w:t>
-      </w:r>
-    </w:p>
-    <w:p>
-      <w:r>
-        <w:t>28 14</w:t>
-      </w:r>
-    </w:p>
-    <w:p>
-      <w:r>
-        <w:t>24 8</w:t>
-      </w:r>
-    </w:p>
-    <w:p>
-      <w:r>
-        <w:t>7 51</w:t>
-      </w:r>
-    </w:p>
-    <w:p>
-      <w:r>
-        <w:t>24 47</w:t>
-      </w:r>
-    </w:p>
-    <w:p>
-      <w:r>
-        <w:t>41 17</w:t>
-      </w:r>
-    </w:p>
-    <w:p>
-      <w:r>
-        <w:t>40 15</w:t>
-      </w:r>
-    </w:p>
-    <w:p>
-      <w:r>
-        <w:t>6 22</w:t>
-      </w:r>
-    </w:p>
-    <w:p>
-      <w:r>
-        <w:t>38 26</w:t>
-      </w:r>
-    </w:p>
-    <w:p>
-      <w:r>
-        <w:drawing>
-          <wp:inline xmlns:a="http://schemas.openxmlformats.org/drawingml/2006/main" xmlns:pic="http://schemas.openxmlformats.org/drawingml/2006/picture">
-            <wp:extent cx="6400800" cy="6400800"/>
-            <wp:docPr id="86" name="Picture 86"/>
-            <wp:cNvGraphicFramePr>
-              <a:graphicFrameLocks noChangeAspect="1"/>
-            </wp:cNvGraphicFramePr>
-            <a:graphic>
-              <a:graphicData uri="http://schemas.openxmlformats.org/drawingml/2006/picture">
-                <pic:pic>
-                  <pic:nvPicPr>
-                    <pic:cNvPr id="0" name="test.png"/>
-                    <pic:cNvPicPr/>
-                  </pic:nvPicPr>
-                  <pic:blipFill>
-                    <a:blip r:embed="rId42"/>
-                    <a:stretch>
-                      <a:fillRect/>
-                    </a:stretch>
-                  </pic:blipFill>
-                  <pic:spPr>
-                    <a:xfrm>
-                      <a:off x="0" y="0"/>
-                      <a:ext cx="6400800" cy="6400800"/>
-                    </a:xfrm>
-                    <a:prstGeom prst="rect"/>
-                  </pic:spPr>
-                </pic:pic>
-              </a:graphicData>
-            </a:graphic>
-          </wp:inline>
-        </w:drawing>
-      </w:r>
-    </w:p>
-    <w:p>
-      <w:r>
-        <w:t>AGENT</w:t>
-      </w:r>
-    </w:p>
-    <w:p>
-      <w:r>
-        <w:t>VERIFY</w:t>
-      </w:r>
-    </w:p>
-    <w:p>
-      <w:r>
-        <w:t>29</w:t>
-      </w:r>
-    </w:p>
-    <w:p>
-      <w:r>
-        <w:t>False</w:t>
-      </w:r>
-    </w:p>
-    <w:p>
-      <w:r>
-        <w:t>MASK</w:t>
-      </w:r>
-    </w:p>
-    <w:p>
-      <w:r>
-        <w:t>47 24</w:t>
-      </w:r>
-    </w:p>
-    <w:p>
-      <w:r>
-        <w:drawing>
-          <wp:inline xmlns:a="http://schemas.openxmlformats.org/drawingml/2006/main" xmlns:pic="http://schemas.openxmlformats.org/drawingml/2006/picture">
-            <wp:extent cx="6400800" cy="6400800"/>
-            <wp:docPr id="87" name="Picture 87"/>
-            <wp:cNvGraphicFramePr>
-              <a:graphicFrameLocks noChangeAspect="1"/>
-            </wp:cNvGraphicFramePr>
-            <a:graphic>
-              <a:graphicData uri="http://schemas.openxmlformats.org/drawingml/2006/picture">
-                <pic:pic>
-                  <pic:nvPicPr>
-                    <pic:cNvPr id="0" name="test.png"/>
-                    <pic:cNvPicPr/>
-                  </pic:nvPicPr>
-                  <pic:blipFill>
-                    <a:blip r:embed="rId42"/>
-                    <a:stretch>
-                      <a:fillRect/>
-                    </a:stretch>
-                  </pic:blipFill>
-                  <pic:spPr>
-                    <a:xfrm>
-                      <a:off x="0" y="0"/>
-                      <a:ext cx="6400800" cy="6400800"/>
-                    </a:xfrm>
-                    <a:prstGeom prst="rect"/>
-                  </pic:spPr>
-                </pic:pic>
-              </a:graphicData>
-            </a:graphic>
-          </wp:inline>
-        </w:drawing>
-      </w:r>
-    </w:p>
-    <w:p>
-      <w:r>
-        <w:t>AGENT</w:t>
-      </w:r>
-    </w:p>
-    <w:p>
-      <w:r>
-        <w:t>LARGE SCAN</w:t>
-      </w:r>
-    </w:p>
-    <w:p>
-      <w:r>
-        <w:t>MASK</w:t>
-      </w:r>
-    </w:p>
-    <w:p>
-      <w:r>
-        <w:t>47 24</w:t>
-      </w:r>
-    </w:p>
-    <w:p>
-      <w:r>
-        <w:drawing>
-          <wp:inline xmlns:a="http://schemas.openxmlformats.org/drawingml/2006/main" xmlns:pic="http://schemas.openxmlformats.org/drawingml/2006/picture">
-            <wp:extent cx="6400800" cy="6400800"/>
-            <wp:docPr id="88" name="Picture 88"/>
-            <wp:cNvGraphicFramePr>
-              <a:graphicFrameLocks noChangeAspect="1"/>
-            </wp:cNvGraphicFramePr>
-            <a:graphic>
-              <a:graphicData uri="http://schemas.openxmlformats.org/drawingml/2006/picture">
-                <pic:pic>
-                  <pic:nvPicPr>
-                    <pic:cNvPr id="0" name="test.png"/>
-                    <pic:cNvPicPr/>
-                  </pic:nvPicPr>
-                  <pic:blipFill>
-                    <a:blip r:embed="rId42"/>
-                    <a:stretch>
-                      <a:fillRect/>
-                    </a:stretch>
-                  </pic:blipFill>
-                  <pic:spPr>
-                    <a:xfrm>
-                      <a:off x="0" y="0"/>
-                      <a:ext cx="6400800" cy="6400800"/>
-                    </a:xfrm>
-                    <a:prstGeom prst="rect"/>
-                  </pic:spPr>
-                </pic:pic>
-              </a:graphicData>
-            </a:graphic>
-          </wp:inline>
-        </w:drawing>
-      </w:r>
-    </w:p>
-    <w:p>
-      <w:r>
-        <w:t>TURN 30 : 5 turns left to pirate to the treasure</w:t>
-      </w:r>
-    </w:p>
-    <w:p>
-      <w:r>
-        <w:t>HINT 30</w:t>
-      </w:r>
-    </w:p>
-    <w:p>
-      <w:r>
-        <w:t>5</w:t>
-      </w:r>
-    </w:p>
-    <w:p>
-      <w:r>
-        <w:t>38 24</w:t>
-      </w:r>
-    </w:p>
-    <w:p>
-      <w:r>
-        <w:t>42 28</w:t>
-      </w:r>
-    </w:p>
-    <w:p>
-      <w:r>
-        <w:drawing>
-          <wp:inline xmlns:a="http://schemas.openxmlformats.org/drawingml/2006/main" xmlns:pic="http://schemas.openxmlformats.org/drawingml/2006/picture">
-            <wp:extent cx="6400800" cy="6400800"/>
-            <wp:docPr id="89" name="Picture 89"/>
-            <wp:cNvGraphicFramePr>
-              <a:graphicFrameLocks noChangeAspect="1"/>
-            </wp:cNvGraphicFramePr>
-            <a:graphic>
-              <a:graphicData uri="http://schemas.openxmlformats.org/drawingml/2006/picture">
-                <pic:pic>
-                  <pic:nvPicPr>
-                    <pic:cNvPr id="0" name="test.png"/>
-                    <pic:cNvPicPr/>
-                  </pic:nvPicPr>
-                  <pic:blipFill>
-                    <a:blip r:embed="rId28"/>
-                    <a:stretch>
-                      <a:fillRect/>
-                    </a:stretch>
-                  </pic:blipFill>
-                  <pic:spPr>
-                    <a:xfrm>
-                      <a:off x="0" y="0"/>
-                      <a:ext cx="6400800" cy="6400800"/>
-                    </a:xfrm>
-                    <a:prstGeom prst="rect"/>
-                  </pic:spPr>
-                </pic:pic>
-              </a:graphicData>
-            </a:graphic>
-          </wp:inline>
-        </w:drawing>
-      </w:r>
-    </w:p>
-    <w:p>
-      <w:r>
-        <w:t>AGENT</w:t>
-      </w:r>
-    </w:p>
-    <w:p>
-      <w:r>
-        <w:t>VERIFY</w:t>
-      </w:r>
-    </w:p>
-    <w:p>
-      <w:r>
-        <w:t>30</w:t>
-      </w:r>
-    </w:p>
-    <w:p>
-      <w:r>
-        <w:t>False</w:t>
-      </w:r>
-    </w:p>
-    <w:p>
-      <w:r>
-        <w:t>MASK</w:t>
-      </w:r>
-    </w:p>
-    <w:p>
-      <w:r>
-        <w:t>47 24</w:t>
-      </w:r>
-    </w:p>
-    <w:p>
-      <w:r>
-        <w:drawing>
-          <wp:inline xmlns:a="http://schemas.openxmlformats.org/drawingml/2006/main" xmlns:pic="http://schemas.openxmlformats.org/drawingml/2006/picture">
-            <wp:extent cx="6400800" cy="6400800"/>
-            <wp:docPr id="90" name="Picture 90"/>
-            <wp:cNvGraphicFramePr>
-              <a:graphicFrameLocks noChangeAspect="1"/>
-            </wp:cNvGraphicFramePr>
-            <a:graphic>
-              <a:graphicData uri="http://schemas.openxmlformats.org/drawingml/2006/picture">
-                <pic:pic>
-                  <pic:nvPicPr>
-                    <pic:cNvPr id="0" name="test.png"/>
-                    <pic:cNvPicPr/>
-                  </pic:nvPicPr>
-                  <pic:blipFill>
-                    <a:blip r:embed="rId28"/>
-                    <a:stretch>
-                      <a:fillRect/>
-                    </a:stretch>
-                  </pic:blipFill>
-                  <pic:spPr>
-                    <a:xfrm>
-                      <a:off x="0" y="0"/>
-                      <a:ext cx="6400800" cy="6400800"/>
-                    </a:xfrm>
-                    <a:prstGeom prst="rect"/>
-                  </pic:spPr>
-                </pic:pic>
-              </a:graphicData>
-            </a:graphic>
-          </wp:inline>
-        </w:drawing>
-      </w:r>
-    </w:p>
-    <w:p>
-      <w:r>
-        <w:t>AGENT</w:t>
-      </w:r>
-    </w:p>
-    <w:p>
-      <w:r>
-        <w:t>LARGE SCAN</w:t>
-      </w:r>
-    </w:p>
-    <w:p>
-      <w:r>
-        <w:t>MASK</w:t>
-      </w:r>
-    </w:p>
-    <w:p>
-      <w:r>
-        <w:t>47 24</w:t>
-      </w:r>
-    </w:p>
-    <w:p>
-      <w:r>
-        <w:drawing>
-          <wp:inline xmlns:a="http://schemas.openxmlformats.org/drawingml/2006/main" xmlns:pic="http://schemas.openxmlformats.org/drawingml/2006/picture">
-            <wp:extent cx="6400800" cy="6400800"/>
-            <wp:docPr id="91" name="Picture 91"/>
-            <wp:cNvGraphicFramePr>
-              <a:graphicFrameLocks noChangeAspect="1"/>
-            </wp:cNvGraphicFramePr>
-            <a:graphic>
-              <a:graphicData uri="http://schemas.openxmlformats.org/drawingml/2006/picture">
-                <pic:pic>
-                  <pic:nvPicPr>
-                    <pic:cNvPr id="0" name="test.png"/>
-                    <pic:cNvPicPr/>
-                  </pic:nvPicPr>
-                  <pic:blipFill>
-                    <a:blip r:embed="rId28"/>
-                    <a:stretch>
-                      <a:fillRect/>
-                    </a:stretch>
-                  </pic:blipFill>
-                  <pic:spPr>
-                    <a:xfrm>
-                      <a:off x="0" y="0"/>
-                      <a:ext cx="6400800" cy="6400800"/>
-                    </a:xfrm>
-                    <a:prstGeom prst="rect"/>
-                  </pic:spPr>
-                </pic:pic>
-              </a:graphicData>
-            </a:graphic>
-          </wp:inline>
-        </w:drawing>
-      </w:r>
-    </w:p>
-    <w:p>
-      <w:r>
-        <w:t>TURN 31 : 4 turns left to pirate to the treasure</w:t>
-      </w:r>
-    </w:p>
-    <w:p>
-      <w:r>
-        <w:t>HINT 31</w:t>
-      </w:r>
-    </w:p>
-    <w:p>
-      <w:r>
-        <w:t>15</w:t>
-      </w:r>
-    </w:p>
-    <w:p>
-      <w:r>
-        <w:t>0</w:t>
-      </w:r>
-    </w:p>
-    <w:p>
-      <w:r>
-        <w:drawing>
-          <wp:inline xmlns:a="http://schemas.openxmlformats.org/drawingml/2006/main" xmlns:pic="http://schemas.openxmlformats.org/drawingml/2006/picture">
-            <wp:extent cx="6400800" cy="6400800"/>
-            <wp:docPr id="92" name="Picture 92"/>
-            <wp:cNvGraphicFramePr>
-              <a:graphicFrameLocks noChangeAspect="1"/>
-            </wp:cNvGraphicFramePr>
-            <a:graphic>
-              <a:graphicData uri="http://schemas.openxmlformats.org/drawingml/2006/picture">
-                <pic:pic>
-                  <pic:nvPicPr>
-                    <pic:cNvPr id="0" name="test.png"/>
-                    <pic:cNvPicPr/>
-                  </pic:nvPicPr>
-                  <pic:blipFill>
-                    <a:blip r:embed="rId43"/>
-                    <a:stretch>
-                      <a:fillRect/>
-                    </a:stretch>
-                  </pic:blipFill>
-                  <pic:spPr>
-                    <a:xfrm>
-                      <a:off x="0" y="0"/>
-                      <a:ext cx="6400800" cy="6400800"/>
-                    </a:xfrm>
-                    <a:prstGeom prst="rect"/>
-                  </pic:spPr>
-                </pic:pic>
-              </a:graphicData>
-            </a:graphic>
-          </wp:inline>
-        </w:drawing>
-      </w:r>
-    </w:p>
-    <w:p>
-      <w:r>
-        <w:t>AGENT</w:t>
-      </w:r>
-    </w:p>
-    <w:p>
-      <w:r>
-        <w:t>VERIFY</w:t>
-      </w:r>
-    </w:p>
-    <w:p>
-      <w:r>
-        <w:t>31</w:t>
-      </w:r>
-    </w:p>
-    <w:p>
-      <w:r>
-        <w:t>False</w:t>
-      </w:r>
-    </w:p>
-    <w:p>
-      <w:r>
-        <w:t>MASK</w:t>
-      </w:r>
-    </w:p>
-    <w:p>
-      <w:r>
-        <w:t>47 24</w:t>
-      </w:r>
-    </w:p>
-    <w:p>
-      <w:r>
-        <w:drawing>
-          <wp:inline xmlns:a="http://schemas.openxmlformats.org/drawingml/2006/main" xmlns:pic="http://schemas.openxmlformats.org/drawingml/2006/picture">
-            <wp:extent cx="6400800" cy="6400800"/>
-            <wp:docPr id="93" name="Picture 93"/>
-            <wp:cNvGraphicFramePr>
-              <a:graphicFrameLocks noChangeAspect="1"/>
-            </wp:cNvGraphicFramePr>
-            <a:graphic>
-              <a:graphicData uri="http://schemas.openxmlformats.org/drawingml/2006/picture">
-                <pic:pic>
-                  <pic:nvPicPr>
-                    <pic:cNvPr id="0" name="test.png"/>
-                    <pic:cNvPicPr/>
-                  </pic:nvPicPr>
-                  <pic:blipFill>
-                    <a:blip r:embed="rId43"/>
-                    <a:stretch>
-                      <a:fillRect/>
-                    </a:stretch>
-                  </pic:blipFill>
-                  <pic:spPr>
-                    <a:xfrm>
-                      <a:off x="0" y="0"/>
-                      <a:ext cx="6400800" cy="6400800"/>
-                    </a:xfrm>
-                    <a:prstGeom prst="rect"/>
-                  </pic:spPr>
-                </pic:pic>
-              </a:graphicData>
-            </a:graphic>
-          </wp:inline>
-        </w:drawing>
-      </w:r>
-    </w:p>
-    <w:p>
-      <w:r>
-        <w:t>AGENT</w:t>
-      </w:r>
-    </w:p>
-    <w:p>
-      <w:r>
-        <w:t>LARGE SCAN</w:t>
-      </w:r>
-    </w:p>
-    <w:p>
-      <w:r>
-        <w:t>MASK</w:t>
-      </w:r>
-    </w:p>
-    <w:p>
-      <w:r>
-        <w:t>47 24</w:t>
-      </w:r>
-    </w:p>
-    <w:p>
-      <w:r>
-        <w:drawing>
-          <wp:inline xmlns:a="http://schemas.openxmlformats.org/drawingml/2006/main" xmlns:pic="http://schemas.openxmlformats.org/drawingml/2006/picture">
-            <wp:extent cx="6400800" cy="6400800"/>
-            <wp:docPr id="94" name="Picture 94"/>
-            <wp:cNvGraphicFramePr>
-              <a:graphicFrameLocks noChangeAspect="1"/>
-            </wp:cNvGraphicFramePr>
-            <a:graphic>
-              <a:graphicData uri="http://schemas.openxmlformats.org/drawingml/2006/picture">
-                <pic:pic>
-                  <pic:nvPicPr>
-                    <pic:cNvPr id="0" name="test.png"/>
-                    <pic:cNvPicPr/>
-                  </pic:nvPicPr>
-                  <pic:blipFill>
-                    <a:blip r:embed="rId43"/>
-                    <a:stretch>
-                      <a:fillRect/>
-                    </a:stretch>
-                  </pic:blipFill>
-                  <pic:spPr>
-                    <a:xfrm>
-                      <a:off x="0" y="0"/>
-                      <a:ext cx="6400800" cy="6400800"/>
-                    </a:xfrm>
-                    <a:prstGeom prst="rect"/>
-                  </pic:spPr>
-                </pic:pic>
-              </a:graphicData>
-            </a:graphic>
-          </wp:inline>
-        </w:drawing>
-      </w:r>
-    </w:p>
-    <w:p>
-      <w:r>
-        <w:t>TURN 32 : 3 turns left to pirate to the treasure</w:t>
-      </w:r>
-    </w:p>
-    <w:p>
-      <w:r>
-        <w:t>HINT 32</w:t>
-      </w:r>
-    </w:p>
-    <w:p>
-      <w:r>
-        <w:t>7</w:t>
-      </w:r>
-    </w:p>
-    <w:p>
-      <w:r>
-        <w:t>COL</w:t>
-      </w:r>
-    </w:p>
-    <w:p>
-      <w:r>
-        <w:t>15</w:t>
-      </w:r>
-    </w:p>
-    <w:p>
-      <w:r>
-        <w:drawing>
-          <wp:inline xmlns:a="http://schemas.openxmlformats.org/drawingml/2006/main" xmlns:pic="http://schemas.openxmlformats.org/drawingml/2006/picture">
-            <wp:extent cx="6400800" cy="6400800"/>
-            <wp:docPr id="95" name="Picture 95"/>
-            <wp:cNvGraphicFramePr>
-              <a:graphicFrameLocks noChangeAspect="1"/>
-            </wp:cNvGraphicFramePr>
-            <a:graphic>
-              <a:graphicData uri="http://schemas.openxmlformats.org/drawingml/2006/picture">
-                <pic:pic>
-                  <pic:nvPicPr>
-                    <pic:cNvPr id="0" name="test.png"/>
-                    <pic:cNvPicPr/>
-                  </pic:nvPicPr>
-                  <pic:blipFill>
-                    <a:blip r:embed="rId44"/>
-                    <a:stretch>
-                      <a:fillRect/>
-                    </a:stretch>
-                  </pic:blipFill>
-                  <pic:spPr>
-                    <a:xfrm>
-                      <a:off x="0" y="0"/>
-                      <a:ext cx="6400800" cy="6400800"/>
-                    </a:xfrm>
-                    <a:prstGeom prst="rect"/>
-                  </pic:spPr>
-                </pic:pic>
-              </a:graphicData>
-            </a:graphic>
-          </wp:inline>
-        </w:drawing>
-      </w:r>
-    </w:p>
-    <w:p>
-      <w:r>
-        <w:t>AGENT</w:t>
-      </w:r>
-    </w:p>
-    <w:p>
-      <w:r>
-        <w:t>VERIFY</w:t>
-      </w:r>
-    </w:p>
-    <w:p>
-      <w:r>
-        <w:t>32</w:t>
-      </w:r>
-    </w:p>
-    <w:p>
-      <w:r>
-        <w:t>False</w:t>
-      </w:r>
-    </w:p>
-    <w:p>
-      <w:r>
-        <w:t>MASK</w:t>
-      </w:r>
-    </w:p>
-    <w:p>
-      <w:r>
-        <w:t>47 24</w:t>
-      </w:r>
-    </w:p>
-    <w:p>
-      <w:r>
-        <w:drawing>
-          <wp:inline xmlns:a="http://schemas.openxmlformats.org/drawingml/2006/main" xmlns:pic="http://schemas.openxmlformats.org/drawingml/2006/picture">
-            <wp:extent cx="6400800" cy="6400800"/>
-            <wp:docPr id="96" name="Picture 96"/>
-            <wp:cNvGraphicFramePr>
-              <a:graphicFrameLocks noChangeAspect="1"/>
-            </wp:cNvGraphicFramePr>
-            <a:graphic>
-              <a:graphicData uri="http://schemas.openxmlformats.org/drawingml/2006/picture">
-                <pic:pic>
-                  <pic:nvPicPr>
-                    <pic:cNvPr id="0" name="test.png"/>
-                    <pic:cNvPicPr/>
-                  </pic:nvPicPr>
-                  <pic:blipFill>
-                    <a:blip r:embed="rId44"/>
-                    <a:stretch>
-                      <a:fillRect/>
-                    </a:stretch>
-                  </pic:blipFill>
-                  <pic:spPr>
-                    <a:xfrm>
-                      <a:off x="0" y="0"/>
-                      <a:ext cx="6400800" cy="6400800"/>
-                    </a:xfrm>
-                    <a:prstGeom prst="rect"/>
-                  </pic:spPr>
-                </pic:pic>
-              </a:graphicData>
-            </a:graphic>
-          </wp:inline>
-        </w:drawing>
-      </w:r>
-    </w:p>
-    <w:p>
-      <w:r>
-        <w:t>AGENT</w:t>
-      </w:r>
-    </w:p>
-    <w:p>
-      <w:r>
-        <w:t>LARGE SCAN</w:t>
-      </w:r>
-    </w:p>
-    <w:p>
-      <w:r>
-        <w:t>MASK</w:t>
-      </w:r>
-    </w:p>
-    <w:p>
-      <w:r>
-        <w:t>47 24</w:t>
-      </w:r>
-    </w:p>
-    <w:p>
-      <w:r>
-        <w:drawing>
-          <wp:inline xmlns:a="http://schemas.openxmlformats.org/drawingml/2006/main" xmlns:pic="http://schemas.openxmlformats.org/drawingml/2006/picture">
-            <wp:extent cx="6400800" cy="6400800"/>
-            <wp:docPr id="97" name="Picture 97"/>
-            <wp:cNvGraphicFramePr>
-              <a:graphicFrameLocks noChangeAspect="1"/>
-            </wp:cNvGraphicFramePr>
-            <a:graphic>
-              <a:graphicData uri="http://schemas.openxmlformats.org/drawingml/2006/picture">
-                <pic:pic>
-                  <pic:nvPicPr>
-                    <pic:cNvPr id="0" name="test.png"/>
-                    <pic:cNvPicPr/>
-                  </pic:nvPicPr>
-                  <pic:blipFill>
-                    <a:blip r:embed="rId44"/>
-                    <a:stretch>
-                      <a:fillRect/>
-                    </a:stretch>
-                  </pic:blipFill>
-                  <pic:spPr>
-                    <a:xfrm>
-                      <a:off x="0" y="0"/>
-                      <a:ext cx="6400800" cy="6400800"/>
-                    </a:xfrm>
-                    <a:prstGeom prst="rect"/>
-                  </pic:spPr>
-                </pic:pic>
-              </a:graphicData>
-            </a:graphic>
-          </wp:inline>
-        </w:drawing>
-      </w:r>
-    </w:p>
-    <w:p>
-      <w:r>
-        <w:t>TURN 33 : 2 turns left to pirate to the treasure</w:t>
-      </w:r>
-    </w:p>
-    <w:p>
-      <w:r>
-        <w:t>HINT 33</w:t>
-      </w:r>
-    </w:p>
-    <w:p>
-      <w:r>
-        <w:t>7</w:t>
-      </w:r>
-    </w:p>
-    <w:p>
-      <w:r>
-        <w:t>ROW</w:t>
-      </w:r>
-    </w:p>
-    <w:p>
-      <w:r>
-        <w:t>38</w:t>
-      </w:r>
-    </w:p>
-    <w:p>
-      <w:r>
-        <w:drawing>
-          <wp:inline xmlns:a="http://schemas.openxmlformats.org/drawingml/2006/main" xmlns:pic="http://schemas.openxmlformats.org/drawingml/2006/picture">
-            <wp:extent cx="6400800" cy="6400800"/>
-            <wp:docPr id="98" name="Picture 98"/>
-            <wp:cNvGraphicFramePr>
-              <a:graphicFrameLocks noChangeAspect="1"/>
-            </wp:cNvGraphicFramePr>
-            <a:graphic>
-              <a:graphicData uri="http://schemas.openxmlformats.org/drawingml/2006/picture">
-                <pic:pic>
-                  <pic:nvPicPr>
-                    <pic:cNvPr id="0" name="test.png"/>
-                    <pic:cNvPicPr/>
-                  </pic:nvPicPr>
-                  <pic:blipFill>
-                    <a:blip r:embed="rId37"/>
-                    <a:stretch>
-                      <a:fillRect/>
-                    </a:stretch>
-                  </pic:blipFill>
-                  <pic:spPr>
-                    <a:xfrm>
-                      <a:off x="0" y="0"/>
-                      <a:ext cx="6400800" cy="6400800"/>
-                    </a:xfrm>
-                    <a:prstGeom prst="rect"/>
-                  </pic:spPr>
-                </pic:pic>
-              </a:graphicData>
-            </a:graphic>
-          </wp:inline>
-        </w:drawing>
-      </w:r>
-    </w:p>
-    <w:p>
-      <w:r>
-        <w:t>AGENT</w:t>
-      </w:r>
-    </w:p>
-    <w:p>
-      <w:r>
-        <w:t>VERIFY</w:t>
-      </w:r>
-    </w:p>
-    <w:p>
-      <w:r>
-        <w:t>33</w:t>
-      </w:r>
-    </w:p>
-    <w:p>
-      <w:r>
-        <w:t>True</w:t>
-      </w:r>
-    </w:p>
-    <w:p>
-      <w:r>
-        <w:t>MASK</w:t>
-      </w:r>
-    </w:p>
-    <w:p>
-      <w:r>
-        <w:t>47 24</w:t>
-      </w:r>
-    </w:p>
-    <w:p>
-      <w:r>
-        <w:drawing>
-          <wp:inline xmlns:a="http://schemas.openxmlformats.org/drawingml/2006/main" xmlns:pic="http://schemas.openxmlformats.org/drawingml/2006/picture">
-            <wp:extent cx="6400800" cy="6400800"/>
-            <wp:docPr id="99" name="Picture 99"/>
-            <wp:cNvGraphicFramePr>
-              <a:graphicFrameLocks noChangeAspect="1"/>
-            </wp:cNvGraphicFramePr>
-            <a:graphic>
-              <a:graphicData uri="http://schemas.openxmlformats.org/drawingml/2006/picture">
-                <pic:pic>
-                  <pic:nvPicPr>
-                    <pic:cNvPr id="0" name="test.png"/>
-                    <pic:cNvPicPr/>
-                  </pic:nvPicPr>
-                  <pic:blipFill>
-                    <a:blip r:embed="rId37"/>
-                    <a:stretch>
-                      <a:fillRect/>
-                    </a:stretch>
-                  </pic:blipFill>
-                  <pic:spPr>
-                    <a:xfrm>
-                      <a:off x="0" y="0"/>
-                      <a:ext cx="6400800" cy="6400800"/>
-                    </a:xfrm>
-                    <a:prstGeom prst="rect"/>
-                  </pic:spPr>
-                </pic:pic>
-              </a:graphicData>
-            </a:graphic>
-          </wp:inline>
-        </w:drawing>
-      </w:r>
-    </w:p>
-    <w:p>
-      <w:r>
-        <w:t>AGENT</w:t>
-      </w:r>
-    </w:p>
-    <w:p>
-      <w:r>
-        <w:t>LARGE SCAN</w:t>
-      </w:r>
-    </w:p>
-    <w:p>
-      <w:r>
-        <w:t>MASK</w:t>
-      </w:r>
-    </w:p>
-    <w:p>
-      <w:r>
-        <w:t>47 24</w:t>
-      </w:r>
-    </w:p>
-    <w:p>
-      <w:r>
-        <w:drawing>
-          <wp:inline xmlns:a="http://schemas.openxmlformats.org/drawingml/2006/main" xmlns:pic="http://schemas.openxmlformats.org/drawingml/2006/picture">
-            <wp:extent cx="6400800" cy="6400800"/>
-            <wp:docPr id="100" name="Picture 100"/>
-            <wp:cNvGraphicFramePr>
-              <a:graphicFrameLocks noChangeAspect="1"/>
-            </wp:cNvGraphicFramePr>
-            <a:graphic>
-              <a:graphicData uri="http://schemas.openxmlformats.org/drawingml/2006/picture">
-                <pic:pic>
-                  <pic:nvPicPr>
-                    <pic:cNvPr id="0" name="test.png"/>
-                    <pic:cNvPicPr/>
-                  </pic:nvPicPr>
-                  <pic:blipFill>
-                    <a:blip r:embed="rId37"/>
-                    <a:stretch>
-                      <a:fillRect/>
-                    </a:stretch>
-                  </pic:blipFill>
-                  <pic:spPr>
-                    <a:xfrm>
-                      <a:off x="0" y="0"/>
-                      <a:ext cx="6400800" cy="6400800"/>
-                    </a:xfrm>
-                    <a:prstGeom prst="rect"/>
-                  </pic:spPr>
-                </pic:pic>
-              </a:graphicData>
-            </a:graphic>
-          </wp:inline>
-        </w:drawing>
-      </w:r>
-    </w:p>
-    <w:p>
-      <w:r>
-        <w:t>TURN 34 : 1 turns left to pirate to the treasure</w:t>
-      </w:r>
-    </w:p>
-    <w:p>
-      <w:r>
-        <w:t>HINT 34</w:t>
-      </w:r>
-    </w:p>
-    <w:p>
-      <w:r>
-        <w:t>4</w:t>
-      </w:r>
-    </w:p>
-    <w:p>
-      <w:r>
-        <w:t>38 25</w:t>
-      </w:r>
-    </w:p>
-    <w:p>
-      <w:r>
-        <w:t>45 32</w:t>
-      </w:r>
-    </w:p>
-    <w:p>
-      <w:r>
-        <w:drawing>
-          <wp:inline xmlns:a="http://schemas.openxmlformats.org/drawingml/2006/main" xmlns:pic="http://schemas.openxmlformats.org/drawingml/2006/picture">
-            <wp:extent cx="6400800" cy="6400800"/>
-            <wp:docPr id="101" name="Picture 101"/>
-            <wp:cNvGraphicFramePr>
-              <a:graphicFrameLocks noChangeAspect="1"/>
-            </wp:cNvGraphicFramePr>
-            <a:graphic>
-              <a:graphicData uri="http://schemas.openxmlformats.org/drawingml/2006/picture">
-                <pic:pic>
-                  <pic:nvPicPr>
-                    <pic:cNvPr id="0" name="test.png"/>
-                    <pic:cNvPicPr/>
-                  </pic:nvPicPr>
-                  <pic:blipFill>
-                    <a:blip r:embed="rId45"/>
-                    <a:stretch>
-                      <a:fillRect/>
-                    </a:stretch>
-                  </pic:blipFill>
-                  <pic:spPr>
-                    <a:xfrm>
-                      <a:off x="0" y="0"/>
-                      <a:ext cx="6400800" cy="6400800"/>
-                    </a:xfrm>
-                    <a:prstGeom prst="rect"/>
-                  </pic:spPr>
-                </pic:pic>
-              </a:graphicData>
-            </a:graphic>
-          </wp:inline>
-        </w:drawing>
-      </w:r>
-    </w:p>
-    <w:p>
-      <w:r>
-        <w:t>AGENT</w:t>
-      </w:r>
-    </w:p>
-    <w:p>
-      <w:r>
-        <w:t>VERIFY</w:t>
-      </w:r>
-    </w:p>
-    <w:p>
-      <w:r>
-        <w:t>34</w:t>
-      </w:r>
-    </w:p>
-    <w:p>
-      <w:r>
-        <w:t>True</w:t>
-      </w:r>
-    </w:p>
-    <w:p>
-      <w:r>
-        <w:t>MASK</w:t>
-      </w:r>
-    </w:p>
-    <w:p>
-      <w:r>
-        <w:t>47 24</w:t>
-      </w:r>
-    </w:p>
-    <w:p>
-      <w:r>
-        <w:drawing>
-          <wp:inline xmlns:a="http://schemas.openxmlformats.org/drawingml/2006/main" xmlns:pic="http://schemas.openxmlformats.org/drawingml/2006/picture">
-            <wp:extent cx="6400800" cy="6400800"/>
-            <wp:docPr id="102" name="Picture 102"/>
-            <wp:cNvGraphicFramePr>
-              <a:graphicFrameLocks noChangeAspect="1"/>
-            </wp:cNvGraphicFramePr>
-            <a:graphic>
-              <a:graphicData uri="http://schemas.openxmlformats.org/drawingml/2006/picture">
-                <pic:pic>
-                  <pic:nvPicPr>
-                    <pic:cNvPr id="0" name="test.png"/>
-                    <pic:cNvPicPr/>
-                  </pic:nvPicPr>
-                  <pic:blipFill>
-                    <a:blip r:embed="rId45"/>
-                    <a:stretch>
-                      <a:fillRect/>
-                    </a:stretch>
-                  </pic:blipFill>
-                  <pic:spPr>
-                    <a:xfrm>
-                      <a:off x="0" y="0"/>
-                      <a:ext cx="6400800" cy="6400800"/>
-                    </a:xfrm>
-                    <a:prstGeom prst="rect"/>
-                  </pic:spPr>
-                </pic:pic>
-              </a:graphicData>
-            </a:graphic>
-          </wp:inline>
-        </w:drawing>
-      </w:r>
-    </w:p>
-    <w:p>
-      <w:r>
-        <w:t>AGENT</w:t>
-      </w:r>
-    </w:p>
-    <w:p>
-      <w:r>
-        <w:t>LARGE SCAN</w:t>
-      </w:r>
-    </w:p>
-    <w:p>
-      <w:r>
-        <w:t>MASK</w:t>
-      </w:r>
-    </w:p>
-    <w:p>
-      <w:r>
-        <w:t>47 24</w:t>
-      </w:r>
-    </w:p>
-    <w:p>
-      <w:r>
-        <w:drawing>
-          <wp:inline xmlns:a="http://schemas.openxmlformats.org/drawingml/2006/main" xmlns:pic="http://schemas.openxmlformats.org/drawingml/2006/picture">
-            <wp:extent cx="6400800" cy="6400800"/>
-            <wp:docPr id="103" name="Picture 103"/>
-            <wp:cNvGraphicFramePr>
-              <a:graphicFrameLocks noChangeAspect="1"/>
-            </wp:cNvGraphicFramePr>
-            <a:graphic>
-              <a:graphicData uri="http://schemas.openxmlformats.org/drawingml/2006/picture">
-                <pic:pic>
-                  <pic:nvPicPr>
-                    <pic:cNvPr id="0" name="test.png"/>
-                    <pic:cNvPicPr/>
-                  </pic:nvPicPr>
-                  <pic:blipFill>
-                    <a:blip r:embed="rId45"/>
-                    <a:stretch>
-                      <a:fillRect/>
-                    </a:stretch>
-                  </pic:blipFill>
-                  <pic:spPr>
-                    <a:xfrm>
-                      <a:off x="0" y="0"/>
-                      <a:ext cx="6400800" cy="6400800"/>
-                    </a:xfrm>
-                    <a:prstGeom prst="rect"/>
-                  </pic:spPr>
-                </pic:pic>
-              </a:graphicData>
-            </a:graphic>
-          </wp:inline>
-        </w:drawing>
-      </w:r>
-    </w:p>
-    <w:p>
-      <w:r>
-        <w:t>TURN 35 : 0 turns left to pirate to the treasure</w:t>
-      </w:r>
-    </w:p>
-    <w:p>
-      <w:r>
-        <w:t>HINT 35</w:t>
-      </w:r>
-    </w:p>
-    <w:p>
-      <w:r>
-        <w:t>4</w:t>
-      </w:r>
-    </w:p>
-    <w:p>
-      <w:r>
-        <w:t>35 25</w:t>
-      </w:r>
-    </w:p>
-    <w:p>
-      <w:r>
-        <w:t>42 32</w:t>
-      </w:r>
-    </w:p>
-    <w:p>
-      <w:r>
-        <w:drawing>
-          <wp:inline xmlns:a="http://schemas.openxmlformats.org/drawingml/2006/main" xmlns:pic="http://schemas.openxmlformats.org/drawingml/2006/picture">
-            <wp:extent cx="6400800" cy="6400800"/>
-            <wp:docPr id="104" name="Picture 104"/>
-            <wp:cNvGraphicFramePr>
-              <a:graphicFrameLocks noChangeAspect="1"/>
-            </wp:cNvGraphicFramePr>
-            <a:graphic>
-              <a:graphicData uri="http://schemas.openxmlformats.org/drawingml/2006/picture">
-                <pic:pic>
-                  <pic:nvPicPr>
-                    <pic:cNvPr id="0" name="test.png"/>
-                    <pic:cNvPicPr/>
-                  </pic:nvPicPr>
-                  <pic:blipFill>
-                    <a:blip r:embed="rId46"/>
-                    <a:stretch>
-                      <a:fillRect/>
-                    </a:stretch>
-                  </pic:blipFill>
-                  <pic:spPr>
-                    <a:xfrm>
-                      <a:off x="0" y="0"/>
-                      <a:ext cx="6400800" cy="6400800"/>
-                    </a:xfrm>
-                    <a:prstGeom prst="rect"/>
-                  </pic:spPr>
-                </pic:pic>
-              </a:graphicData>
-            </a:graphic>
-          </wp:inline>
-        </w:drawing>
-      </w:r>
-    </w:p>
-    <w:p>
-      <w:r>
-        <w:t>AGENT</w:t>
-      </w:r>
-    </w:p>
-    <w:p>
-      <w:r>
-        <w:t>VERIFY</w:t>
-      </w:r>
-    </w:p>
-    <w:p>
-      <w:r>
-        <w:t>35</w:t>
-      </w:r>
-    </w:p>
-    <w:p>
-      <w:r>
-        <w:t>True</w:t>
-      </w:r>
-    </w:p>
-    <w:p>
-      <w:r>
-        <w:t>MASK</w:t>
-      </w:r>
-    </w:p>
-    <w:p>
-      <w:r>
-        <w:t>47 24</w:t>
-      </w:r>
-    </w:p>
-    <w:p>
-      <w:r>
-        <w:drawing>
-          <wp:inline xmlns:a="http://schemas.openxmlformats.org/drawingml/2006/main" xmlns:pic="http://schemas.openxmlformats.org/drawingml/2006/picture">
-            <wp:extent cx="6400800" cy="6400800"/>
-            <wp:docPr id="105" name="Picture 105"/>
-            <wp:cNvGraphicFramePr>
-              <a:graphicFrameLocks noChangeAspect="1"/>
-            </wp:cNvGraphicFramePr>
-            <a:graphic>
-              <a:graphicData uri="http://schemas.openxmlformats.org/drawingml/2006/picture">
-                <pic:pic>
-                  <pic:nvPicPr>
-                    <pic:cNvPr id="0" name="test.png"/>
-                    <pic:cNvPicPr/>
-                  </pic:nvPicPr>
-                  <pic:blipFill>
-                    <a:blip r:embed="rId46"/>
-                    <a:stretch>
-                      <a:fillRect/>
-                    </a:stretch>
-                  </pic:blipFill>
-                  <pic:spPr>
-                    <a:xfrm>
-                      <a:off x="0" y="0"/>
-                      <a:ext cx="6400800" cy="6400800"/>
-                    </a:xfrm>
-                    <a:prstGeom prst="rect"/>
-                  </pic:spPr>
-                </pic:pic>
-              </a:graphicData>
-            </a:graphic>
-          </wp:inline>
-        </w:drawing>
-      </w:r>
-    </w:p>
-    <w:p>
-      <w:r>
-        <w:t>AGENT</w:t>
-      </w:r>
-    </w:p>
-    <w:p>
-      <w:r>
-        <w:t>LARGE SCAN</w:t>
-      </w:r>
-    </w:p>
-    <w:p>
-      <w:r>
-        <w:t>MASK</w:t>
-      </w:r>
-    </w:p>
-    <w:p>
-      <w:r>
-        <w:t>47 24</w:t>
-      </w:r>
-    </w:p>
-    <w:p>
-      <w:r>
-        <w:drawing>
-          <wp:inline xmlns:a="http://schemas.openxmlformats.org/drawingml/2006/main" xmlns:pic="http://schemas.openxmlformats.org/drawingml/2006/picture">
-            <wp:extent cx="6400800" cy="6400800"/>
-            <wp:docPr id="106" name="Picture 106"/>
-            <wp:cNvGraphicFramePr>
-              <a:graphicFrameLocks noChangeAspect="1"/>
-            </wp:cNvGraphicFramePr>
-            <a:graphic>
-              <a:graphicData uri="http://schemas.openxmlformats.org/drawingml/2006/picture">
-                <pic:pic>
-                  <pic:nvPicPr>
-                    <pic:cNvPr id="0" name="test.png"/>
-                    <pic:cNvPicPr/>
-                  </pic:nvPicPr>
-                  <pic:blipFill>
-                    <a:blip r:embed="rId46"/>
+                    <a:blip r:embed="rId25"/>
                     <a:stretch>
                       <a:fillRect/>
                     </a:stretch>

--- a/Visualization.docx
+++ b/Visualization.docx
@@ -9,7 +9,7 @@
     </w:p>
     <w:p>
       <w:r>
-        <w:t>AGENT: 5 17</w:t>
+        <w:t>AGENT: 18 28</w:t>
       </w:r>
     </w:p>
     <w:p>
@@ -24,17 +24,12 @@
     </w:p>
     <w:p>
       <w:r>
-        <w:t>5</w:t>
-      </w:r>
-    </w:p>
-    <w:p>
-      <w:r>
-        <w:t>0 24</w:t>
-      </w:r>
-    </w:p>
-    <w:p>
-      <w:r>
-        <w:t>4 28</w:t>
+        <w:t>11</w:t>
+      </w:r>
+    </w:p>
+    <w:p>
+      <w:r>
+        <w:t>False</w:t>
       </w:r>
     </w:p>
     <w:p>
@@ -80,12 +75,12 @@
     </w:p>
     <w:p>
       <w:r>
-        <w:t>2 MOVE 2 steps, direction S</w:t>
-      </w:r>
-    </w:p>
-    <w:p>
-      <w:r>
-        <w:t>[1, 0]</w:t>
+        <w:t>2 MOVE 2 steps, direction E</w:t>
+      </w:r>
+    </w:p>
+    <w:p>
+      <w:r>
+        <w:t>[0, 1]</w:t>
       </w:r>
     </w:p>
     <w:p>
@@ -105,7 +100,7 @@
     </w:p>
     <w:p>
       <w:r>
-        <w:t>7 17</w:t>
+        <w:t>18 30</w:t>
       </w:r>
     </w:p>
     <w:p>
@@ -151,22 +146,17 @@
     </w:p>
     <w:p>
       <w:r>
-        <w:t>2 MOVE 1 steps, direction N</w:t>
-      </w:r>
-    </w:p>
-    <w:p>
-      <w:r>
-        <w:t>[-1, 0]</w:t>
-      </w:r>
-    </w:p>
-    <w:p>
-      <w:r>
-        <w:t>1</w:t>
-      </w:r>
-    </w:p>
-    <w:p>
-      <w:r>
-        <w:t>SMALL SCAN</w:t>
+        <w:t>3 MOVE 3 steps, direction W</w:t>
+      </w:r>
+    </w:p>
+    <w:p>
+      <w:r>
+        <w:t>[0, -1]</w:t>
+      </w:r>
+    </w:p>
+    <w:p>
+      <w:r>
+        <w:t>3</w:t>
       </w:r>
     </w:p>
     <w:p>
@@ -176,7 +166,7 @@
     </w:p>
     <w:p>
       <w:r>
-        <w:t>6 17</w:t>
+        <w:t>18 27</w:t>
       </w:r>
     </w:p>
     <w:p>
@@ -222,32 +212,97 @@
     </w:p>
     <w:p>
       <w:r>
+        <w:t>Reveal 14 28</w:t>
+      </w:r>
+    </w:p>
+    <w:p>
+      <w:r>
         <w:t>HINT 2</w:t>
       </w:r>
     </w:p>
     <w:p>
       <w:r>
-        <w:t>14</w:t>
-      </w:r>
-    </w:p>
-    <w:p>
-      <w:r>
-        <w:t>12 2</w:t>
-      </w:r>
-    </w:p>
-    <w:p>
-      <w:r>
-        <w:t>22 7</w:t>
-      </w:r>
-    </w:p>
-    <w:p>
-      <w:r>
-        <w:t>9 0</w:t>
-      </w:r>
-    </w:p>
-    <w:p>
-      <w:r>
-        <w:t>22 11</w:t>
+        <w:t>1</w:t>
+      </w:r>
+    </w:p>
+    <w:p>
+      <w:r>
+        <w:t>15</w:t>
+      </w:r>
+    </w:p>
+    <w:p>
+      <w:r>
+        <w:t>11 8</w:t>
+      </w:r>
+    </w:p>
+    <w:p>
+      <w:r>
+        <w:t>1 13</w:t>
+      </w:r>
+    </w:p>
+    <w:p>
+      <w:r>
+        <w:t>16 21</w:t>
+      </w:r>
+    </w:p>
+    <w:p>
+      <w:r>
+        <w:t>1 7</w:t>
+      </w:r>
+    </w:p>
+    <w:p>
+      <w:r>
+        <w:t>11 26</w:t>
+      </w:r>
+    </w:p>
+    <w:p>
+      <w:r>
+        <w:t>2 7</w:t>
+      </w:r>
+    </w:p>
+    <w:p>
+      <w:r>
+        <w:t>9 15</w:t>
+      </w:r>
+    </w:p>
+    <w:p>
+      <w:r>
+        <w:t>17 28</w:t>
+      </w:r>
+    </w:p>
+    <w:p>
+      <w:r>
+        <w:t>1 2</w:t>
+      </w:r>
+    </w:p>
+    <w:p>
+      <w:r>
+        <w:t>18 5</w:t>
+      </w:r>
+    </w:p>
+    <w:p>
+      <w:r>
+        <w:t>9 7</w:t>
+      </w:r>
+    </w:p>
+    <w:p>
+      <w:r>
+        <w:t>28 14</w:t>
+      </w:r>
+    </w:p>
+    <w:p>
+      <w:r>
+        <w:t>12 0</w:t>
+      </w:r>
+    </w:p>
+    <w:p>
+      <w:r>
+        <w:t>18 18</w:t>
+      </w:r>
+    </w:p>
+    <w:p>
+      <w:r>
+        <w:t>19 20</w:t>
       </w:r>
     </w:p>
     <w:p>
@@ -256,143 +311,6 @@
           <wp:inline xmlns:a="http://schemas.openxmlformats.org/drawingml/2006/main" xmlns:pic="http://schemas.openxmlformats.org/drawingml/2006/picture">
             <wp:extent cx="6400800" cy="6400800"/>
             <wp:docPr id="4" name="Picture 4"/>
-            <wp:cNvGraphicFramePr>
-              <a:graphicFrameLocks noChangeAspect="1"/>
-            </wp:cNvGraphicFramePr>
-            <a:graphic>
-              <a:graphicData uri="http://schemas.openxmlformats.org/drawingml/2006/picture">
-                <pic:pic>
-                  <pic:nvPicPr>
-                    <pic:cNvPr id="0" name="test.png"/>
-                    <pic:cNvPicPr/>
-                  </pic:nvPicPr>
-                  <pic:blipFill>
-                    <a:blip r:embed="rId11"/>
-                    <a:stretch>
-                      <a:fillRect/>
-                    </a:stretch>
-                  </pic:blipFill>
-                  <pic:spPr>
-                    <a:xfrm>
-                      <a:off x="0" y="0"/>
-                      <a:ext cx="6400800" cy="6400800"/>
-                    </a:xfrm>
-                    <a:prstGeom prst="rect"/>
-                  </pic:spPr>
-                </pic:pic>
-              </a:graphicData>
-            </a:graphic>
-          </wp:inline>
-        </w:drawing>
-      </w:r>
-    </w:p>
-    <w:p>
-      <w:r>
-        <w:t>AGENT</w:t>
-      </w:r>
-    </w:p>
-    <w:p>
-      <w:r>
-        <w:t>VERIFY</w:t>
-      </w:r>
-    </w:p>
-    <w:p>
-      <w:r>
-        <w:t>2</w:t>
-      </w:r>
-    </w:p>
-    <w:p>
-      <w:r>
-        <w:t>False</w:t>
-      </w:r>
-    </w:p>
-    <w:p>
-      <w:r>
-        <w:t>MASK</w:t>
-      </w:r>
-    </w:p>
-    <w:p>
-      <w:r>
-        <w:t>6 17</w:t>
-      </w:r>
-    </w:p>
-    <w:p>
-      <w:r>
-        <w:drawing>
-          <wp:inline xmlns:a="http://schemas.openxmlformats.org/drawingml/2006/main" xmlns:pic="http://schemas.openxmlformats.org/drawingml/2006/picture">
-            <wp:extent cx="6400800" cy="6400800"/>
-            <wp:docPr id="5" name="Picture 5"/>
-            <wp:cNvGraphicFramePr>
-              <a:graphicFrameLocks noChangeAspect="1"/>
-            </wp:cNvGraphicFramePr>
-            <a:graphic>
-              <a:graphicData uri="http://schemas.openxmlformats.org/drawingml/2006/picture">
-                <pic:pic>
-                  <pic:nvPicPr>
-                    <pic:cNvPr id="0" name="test.png"/>
-                    <pic:cNvPicPr/>
-                  </pic:nvPicPr>
-                  <pic:blipFill>
-                    <a:blip r:embed="rId11"/>
-                    <a:stretch>
-                      <a:fillRect/>
-                    </a:stretch>
-                  </pic:blipFill>
-                  <pic:spPr>
-                    <a:xfrm>
-                      <a:off x="0" y="0"/>
-                      <a:ext cx="6400800" cy="6400800"/>
-                    </a:xfrm>
-                    <a:prstGeom prst="rect"/>
-                  </pic:spPr>
-                </pic:pic>
-              </a:graphicData>
-            </a:graphic>
-          </wp:inline>
-        </w:drawing>
-      </w:r>
-    </w:p>
-    <w:p>
-      <w:r>
-        <w:t>AGENT</w:t>
-      </w:r>
-    </w:p>
-    <w:p>
-      <w:r>
-        <w:t>2 MOVE 2 steps, direction E</w:t>
-      </w:r>
-    </w:p>
-    <w:p>
-      <w:r>
-        <w:t>[0, 1]</w:t>
-      </w:r>
-    </w:p>
-    <w:p>
-      <w:r>
-        <w:t>2</w:t>
-      </w:r>
-    </w:p>
-    <w:p>
-      <w:r>
-        <w:t>SMALL SCAN</w:t>
-      </w:r>
-    </w:p>
-    <w:p>
-      <w:r>
-        <w:t>MASK</w:t>
-      </w:r>
-    </w:p>
-    <w:p>
-      <w:r>
-        <w:t>6 19</w:t>
-      </w:r>
-    </w:p>
-    <w:p>
-      <w:r>
-        <w:drawing>
-          <wp:inline xmlns:a="http://schemas.openxmlformats.org/drawingml/2006/main" xmlns:pic="http://schemas.openxmlformats.org/drawingml/2006/picture">
-            <wp:extent cx="6400800" cy="6400800"/>
-            <wp:docPr id="6" name="Picture 6"/>
             <wp:cNvGraphicFramePr>
               <a:graphicFrameLocks noChangeAspect="1"/>
             </wp:cNvGraphicFramePr>
@@ -425,107 +343,32 @@
     </w:p>
     <w:p>
       <w:r>
-        <w:t>TURN 3</w:t>
-      </w:r>
-    </w:p>
-    <w:p>
-      <w:r>
-        <w:t>Reveal 6 19</w:t>
-      </w:r>
-    </w:p>
-    <w:p>
-      <w:r>
-        <w:t>HINT 3</w:t>
-      </w:r>
-    </w:p>
-    <w:p>
-      <w:r>
-        <w:t>1</w:t>
-      </w:r>
-    </w:p>
-    <w:p>
-      <w:r>
-        <w:t>16</w:t>
-      </w:r>
-    </w:p>
-    <w:p>
-      <w:r>
-        <w:t>25 19</w:t>
-      </w:r>
-    </w:p>
-    <w:p>
-      <w:r>
-        <w:t>21 30</w:t>
-      </w:r>
-    </w:p>
-    <w:p>
-      <w:r>
-        <w:t>18 7</w:t>
-      </w:r>
-    </w:p>
-    <w:p>
-      <w:r>
-        <w:t>19 7</w:t>
-      </w:r>
-    </w:p>
-    <w:p>
-      <w:r>
-        <w:t>21 6</w:t>
-      </w:r>
-    </w:p>
-    <w:p>
-      <w:r>
-        <w:t>6 13</w:t>
-      </w:r>
-    </w:p>
-    <w:p>
-      <w:r>
-        <w:t>23 16</w:t>
-      </w:r>
-    </w:p>
-    <w:p>
-      <w:r>
-        <w:t>25 27</w:t>
-      </w:r>
-    </w:p>
-    <w:p>
-      <w:r>
-        <w:t>29 13</w:t>
-      </w:r>
-    </w:p>
-    <w:p>
-      <w:r>
-        <w:t>21 30</w:t>
-      </w:r>
-    </w:p>
-    <w:p>
-      <w:r>
-        <w:t>18 31</w:t>
-      </w:r>
-    </w:p>
-    <w:p>
-      <w:r>
-        <w:t>24 23</w:t>
-      </w:r>
-    </w:p>
-    <w:p>
-      <w:r>
-        <w:t>5 4</w:t>
-      </w:r>
-    </w:p>
-    <w:p>
-      <w:r>
-        <w:t>30 2</w:t>
-      </w:r>
-    </w:p>
-    <w:p>
-      <w:r>
-        <w:t>2 17</w:t>
-      </w:r>
-    </w:p>
-    <w:p>
-      <w:r>
-        <w:t>17 6</w:t>
+        <w:t>AGENT</w:t>
+      </w:r>
+    </w:p>
+    <w:p>
+      <w:r>
+        <w:t>VERIFY</w:t>
+      </w:r>
+    </w:p>
+    <w:p>
+      <w:r>
+        <w:t>2</w:t>
+      </w:r>
+    </w:p>
+    <w:p>
+      <w:r>
+        <w:t>True</w:t>
+      </w:r>
+    </w:p>
+    <w:p>
+      <w:r>
+        <w:t>MASK</w:t>
+      </w:r>
+    </w:p>
+    <w:p>
+      <w:r>
+        <w:t>18 27</w:t>
       </w:r>
     </w:p>
     <w:p>
@@ -533,7 +376,7 @@
         <w:drawing>
           <wp:inline xmlns:a="http://schemas.openxmlformats.org/drawingml/2006/main" xmlns:pic="http://schemas.openxmlformats.org/drawingml/2006/picture">
             <wp:extent cx="6400800" cy="6400800"/>
-            <wp:docPr id="7" name="Picture 7"/>
+            <wp:docPr id="5" name="Picture 5"/>
             <wp:cNvGraphicFramePr>
               <a:graphicFrameLocks noChangeAspect="1"/>
             </wp:cNvGraphicFramePr>
@@ -571,7 +414,12 @@
     </w:p>
     <w:p>
       <w:r>
-        <w:t>VERIFY</w:t>
+        <w:t>3 MOVE 3 steps, direction E</w:t>
+      </w:r>
+    </w:p>
+    <w:p>
+      <w:r>
+        <w:t>[0, 1]</w:t>
       </w:r>
     </w:p>
     <w:p>
@@ -581,17 +429,12 @@
     </w:p>
     <w:p>
       <w:r>
-        <w:t>False</w:t>
-      </w:r>
-    </w:p>
-    <w:p>
-      <w:r>
         <w:t>MASK</w:t>
       </w:r>
     </w:p>
     <w:p>
       <w:r>
-        <w:t>6 19</w:t>
+        <w:t>18 30</w:t>
       </w:r>
     </w:p>
     <w:p>
@@ -599,7 +442,7 @@
         <w:drawing>
           <wp:inline xmlns:a="http://schemas.openxmlformats.org/drawingml/2006/main" xmlns:pic="http://schemas.openxmlformats.org/drawingml/2006/picture">
             <wp:extent cx="6400800" cy="6400800"/>
-            <wp:docPr id="8" name="Picture 8"/>
+            <wp:docPr id="6" name="Picture 6"/>
             <wp:cNvGraphicFramePr>
               <a:graphicFrameLocks noChangeAspect="1"/>
             </wp:cNvGraphicFramePr>
@@ -632,37 +475,22 @@
     </w:p>
     <w:p>
       <w:r>
-        <w:t>AGENT</w:t>
-      </w:r>
-    </w:p>
-    <w:p>
-      <w:r>
-        <w:t>2 MOVE 2 steps, direction W</w:t>
-      </w:r>
-    </w:p>
-    <w:p>
-      <w:r>
-        <w:t>[0, -1]</w:t>
-      </w:r>
-    </w:p>
-    <w:p>
-      <w:r>
-        <w:t>2</w:t>
-      </w:r>
-    </w:p>
-    <w:p>
-      <w:r>
-        <w:t>SMALL SCAN</w:t>
-      </w:r>
-    </w:p>
-    <w:p>
-      <w:r>
-        <w:t>MASK</w:t>
-      </w:r>
-    </w:p>
-    <w:p>
-      <w:r>
-        <w:t>6 17</w:t>
+        <w:t>TURN 3</w:t>
+      </w:r>
+    </w:p>
+    <w:p>
+      <w:r>
+        <w:t>HINT 3</w:t>
+      </w:r>
+    </w:p>
+    <w:p>
+      <w:r>
+        <w:t>10</w:t>
+      </w:r>
+    </w:p>
+    <w:p>
+      <w:r>
+        <w:t>False</w:t>
       </w:r>
     </w:p>
     <w:p>
@@ -670,7 +498,7 @@
         <w:drawing>
           <wp:inline xmlns:a="http://schemas.openxmlformats.org/drawingml/2006/main" xmlns:pic="http://schemas.openxmlformats.org/drawingml/2006/picture">
             <wp:extent cx="6400800" cy="6400800"/>
-            <wp:docPr id="9" name="Picture 9"/>
+            <wp:docPr id="7" name="Picture 7"/>
             <wp:cNvGraphicFramePr>
               <a:graphicFrameLocks noChangeAspect="1"/>
             </wp:cNvGraphicFramePr>
@@ -703,12 +531,12 @@
     </w:p>
     <w:p>
       <w:r>
-        <w:t>TURN 4</w:t>
-      </w:r>
-    </w:p>
-    <w:p>
-      <w:r>
-        <w:t>HINT 4</w:t>
+        <w:t>AGENT</w:t>
+      </w:r>
+    </w:p>
+    <w:p>
+      <w:r>
+        <w:t>VERIFY</w:t>
       </w:r>
     </w:p>
     <w:p>
@@ -718,12 +546,17 @@
     </w:p>
     <w:p>
       <w:r>
-        <w:t>2</w:t>
-      </w:r>
-    </w:p>
-    <w:p>
-      <w:r>
-        <w:t xml:space="preserve"> 7 4</w:t>
+        <w:t>False</w:t>
+      </w:r>
+    </w:p>
+    <w:p>
+      <w:r>
+        <w:t>MASK</w:t>
+      </w:r>
+    </w:p>
+    <w:p>
+      <w:r>
+        <w:t>18 30</w:t>
       </w:r>
     </w:p>
     <w:p>
@@ -731,7 +564,7 @@
         <w:drawing>
           <wp:inline xmlns:a="http://schemas.openxmlformats.org/drawingml/2006/main" xmlns:pic="http://schemas.openxmlformats.org/drawingml/2006/picture">
             <wp:extent cx="6400800" cy="6400800"/>
-            <wp:docPr id="10" name="Picture 10"/>
+            <wp:docPr id="8" name="Picture 8"/>
             <wp:cNvGraphicFramePr>
               <a:graphicFrameLocks noChangeAspect="1"/>
             </wp:cNvGraphicFramePr>
@@ -769,7 +602,12 @@
     </w:p>
     <w:p>
       <w:r>
-        <w:t>VERIFY</w:t>
+        <w:t>3 MOVE 4 steps, direction W</w:t>
+      </w:r>
+    </w:p>
+    <w:p>
+      <w:r>
+        <w:t>[0, -1]</w:t>
       </w:r>
     </w:p>
     <w:p>
@@ -779,17 +617,12 @@
     </w:p>
     <w:p>
       <w:r>
-        <w:t>True</w:t>
-      </w:r>
-    </w:p>
-    <w:p>
-      <w:r>
         <w:t>MASK</w:t>
       </w:r>
     </w:p>
     <w:p>
       <w:r>
-        <w:t>6 17</w:t>
+        <w:t>18 26</w:t>
       </w:r>
     </w:p>
     <w:p>
@@ -797,134 +630,7 @@
         <w:drawing>
           <wp:inline xmlns:a="http://schemas.openxmlformats.org/drawingml/2006/main" xmlns:pic="http://schemas.openxmlformats.org/drawingml/2006/picture">
             <wp:extent cx="6400800" cy="6400800"/>
-            <wp:docPr id="11" name="Picture 11"/>
-            <wp:cNvGraphicFramePr>
-              <a:graphicFrameLocks noChangeAspect="1"/>
-            </wp:cNvGraphicFramePr>
-            <a:graphic>
-              <a:graphicData uri="http://schemas.openxmlformats.org/drawingml/2006/picture">
-                <pic:pic>
-                  <pic:nvPicPr>
-                    <pic:cNvPr id="0" name="test.png"/>
-                    <pic:cNvPicPr/>
-                  </pic:nvPicPr>
-                  <pic:blipFill>
-                    <a:blip r:embed="rId15"/>
-                    <a:stretch>
-                      <a:fillRect/>
-                    </a:stretch>
-                  </pic:blipFill>
-                  <pic:spPr>
-                    <a:xfrm>
-                      <a:off x="0" y="0"/>
-                      <a:ext cx="6400800" cy="6400800"/>
-                    </a:xfrm>
-                    <a:prstGeom prst="rect"/>
-                  </pic:spPr>
-                </pic:pic>
-              </a:graphicData>
-            </a:graphic>
-          </wp:inline>
-        </w:drawing>
-      </w:r>
-    </w:p>
-    <w:p>
-      <w:r>
-        <w:t>AGENT</w:t>
-      </w:r>
-    </w:p>
-    <w:p>
-      <w:r>
-        <w:t>2 MOVE 2 steps, direction E</w:t>
-      </w:r>
-    </w:p>
-    <w:p>
-      <w:r>
-        <w:t>[0, 1]</w:t>
-      </w:r>
-    </w:p>
-    <w:p>
-      <w:r>
-        <w:t>2</w:t>
-      </w:r>
-    </w:p>
-    <w:p>
-      <w:r>
-        <w:t>SMALL SCAN</w:t>
-      </w:r>
-    </w:p>
-    <w:p>
-      <w:r>
-        <w:t>MASK</w:t>
-      </w:r>
-    </w:p>
-    <w:p>
-      <w:r>
-        <w:t>6 19</w:t>
-      </w:r>
-    </w:p>
-    <w:p>
-      <w:r>
-        <w:drawing>
-          <wp:inline xmlns:a="http://schemas.openxmlformats.org/drawingml/2006/main" xmlns:pic="http://schemas.openxmlformats.org/drawingml/2006/picture">
-            <wp:extent cx="6400800" cy="6400800"/>
-            <wp:docPr id="12" name="Picture 12"/>
-            <wp:cNvGraphicFramePr>
-              <a:graphicFrameLocks noChangeAspect="1"/>
-            </wp:cNvGraphicFramePr>
-            <a:graphic>
-              <a:graphicData uri="http://schemas.openxmlformats.org/drawingml/2006/picture">
-                <pic:pic>
-                  <pic:nvPicPr>
-                    <pic:cNvPr id="0" name="test.png"/>
-                    <pic:cNvPicPr/>
-                  </pic:nvPicPr>
-                  <pic:blipFill>
-                    <a:blip r:embed="rId14"/>
-                    <a:stretch>
-                      <a:fillRect/>
-                    </a:stretch>
-                  </pic:blipFill>
-                  <pic:spPr>
-                    <a:xfrm>
-                      <a:off x="0" y="0"/>
-                      <a:ext cx="6400800" cy="6400800"/>
-                    </a:xfrm>
-                    <a:prstGeom prst="rect"/>
-                  </pic:spPr>
-                </pic:pic>
-              </a:graphicData>
-            </a:graphic>
-          </wp:inline>
-        </w:drawing>
-      </w:r>
-    </w:p>
-    <w:p>
-      <w:r>
-        <w:t>TURN 5</w:t>
-      </w:r>
-    </w:p>
-    <w:p>
-      <w:r>
-        <w:t>HINT 5</w:t>
-      </w:r>
-    </w:p>
-    <w:p>
-      <w:r>
-        <w:t>15</w:t>
-      </w:r>
-    </w:p>
-    <w:p>
-      <w:r>
-        <w:t>0</w:t>
-      </w:r>
-    </w:p>
-    <w:p>
-      <w:r>
-        <w:drawing>
-          <wp:inline xmlns:a="http://schemas.openxmlformats.org/drawingml/2006/main" xmlns:pic="http://schemas.openxmlformats.org/drawingml/2006/picture">
-            <wp:extent cx="6400800" cy="6400800"/>
-            <wp:docPr id="13" name="Picture 13"/>
+            <wp:docPr id="9" name="Picture 9"/>
             <wp:cNvGraphicFramePr>
               <a:graphicFrameLocks noChangeAspect="1"/>
             </wp:cNvGraphicFramePr>
@@ -957,32 +663,22 @@
     </w:p>
     <w:p>
       <w:r>
-        <w:t>AGENT</w:t>
-      </w:r>
-    </w:p>
-    <w:p>
-      <w:r>
-        <w:t>VERIFY</w:t>
-      </w:r>
-    </w:p>
-    <w:p>
-      <w:r>
-        <w:t>5</w:t>
-      </w:r>
-    </w:p>
-    <w:p>
-      <w:r>
-        <w:t>False</w:t>
-      </w:r>
-    </w:p>
-    <w:p>
-      <w:r>
-        <w:t>MASK</w:t>
-      </w:r>
-    </w:p>
-    <w:p>
-      <w:r>
-        <w:t>6 19</w:t>
+        <w:t>TURN 4</w:t>
+      </w:r>
+    </w:p>
+    <w:p>
+      <w:r>
+        <w:t>HINT 4</w:t>
+      </w:r>
+    </w:p>
+    <w:p>
+      <w:r>
+        <w:t>9</w:t>
+      </w:r>
+    </w:p>
+    <w:p>
+      <w:r>
+        <w:t>8 3</w:t>
       </w:r>
     </w:p>
     <w:p>
@@ -990,209 +686,7 @@
         <w:drawing>
           <wp:inline xmlns:a="http://schemas.openxmlformats.org/drawingml/2006/main" xmlns:pic="http://schemas.openxmlformats.org/drawingml/2006/picture">
             <wp:extent cx="6400800" cy="6400800"/>
-            <wp:docPr id="14" name="Picture 14"/>
-            <wp:cNvGraphicFramePr>
-              <a:graphicFrameLocks noChangeAspect="1"/>
-            </wp:cNvGraphicFramePr>
-            <a:graphic>
-              <a:graphicData uri="http://schemas.openxmlformats.org/drawingml/2006/picture">
-                <pic:pic>
-                  <pic:nvPicPr>
-                    <pic:cNvPr id="0" name="test.png"/>
-                    <pic:cNvPicPr/>
-                  </pic:nvPicPr>
-                  <pic:blipFill>
-                    <a:blip r:embed="rId14"/>
-                    <a:stretch>
-                      <a:fillRect/>
-                    </a:stretch>
-                  </pic:blipFill>
-                  <pic:spPr>
-                    <a:xfrm>
-                      <a:off x="0" y="0"/>
-                      <a:ext cx="6400800" cy="6400800"/>
-                    </a:xfrm>
-                    <a:prstGeom prst="rect"/>
-                  </pic:spPr>
-                </pic:pic>
-              </a:graphicData>
-            </a:graphic>
-          </wp:inline>
-        </w:drawing>
-      </w:r>
-    </w:p>
-    <w:p>
-      <w:r>
-        <w:t>AGENT</w:t>
-      </w:r>
-    </w:p>
-    <w:p>
-      <w:r>
-        <w:t>2 MOVE 2 steps, direction W</w:t>
-      </w:r>
-    </w:p>
-    <w:p>
-      <w:r>
-        <w:t>[0, -1]</w:t>
-      </w:r>
-    </w:p>
-    <w:p>
-      <w:r>
-        <w:t>2</w:t>
-      </w:r>
-    </w:p>
-    <w:p>
-      <w:r>
-        <w:t>SMALL SCAN</w:t>
-      </w:r>
-    </w:p>
-    <w:p>
-      <w:r>
-        <w:t>MASK</w:t>
-      </w:r>
-    </w:p>
-    <w:p>
-      <w:r>
-        <w:t>6 17</w:t>
-      </w:r>
-    </w:p>
-    <w:p>
-      <w:r>
-        <w:drawing>
-          <wp:inline xmlns:a="http://schemas.openxmlformats.org/drawingml/2006/main" xmlns:pic="http://schemas.openxmlformats.org/drawingml/2006/picture">
-            <wp:extent cx="6400800" cy="6400800"/>
-            <wp:docPr id="15" name="Picture 15"/>
-            <wp:cNvGraphicFramePr>
-              <a:graphicFrameLocks noChangeAspect="1"/>
-            </wp:cNvGraphicFramePr>
-            <a:graphic>
-              <a:graphicData uri="http://schemas.openxmlformats.org/drawingml/2006/picture">
-                <pic:pic>
-                  <pic:nvPicPr>
-                    <pic:cNvPr id="0" name="test.png"/>
-                    <pic:cNvPicPr/>
-                  </pic:nvPicPr>
-                  <pic:blipFill>
-                    <a:blip r:embed="rId15"/>
-                    <a:stretch>
-                      <a:fillRect/>
-                    </a:stretch>
-                  </pic:blipFill>
-                  <pic:spPr>
-                    <a:xfrm>
-                      <a:off x="0" y="0"/>
-                      <a:ext cx="6400800" cy="6400800"/>
-                    </a:xfrm>
-                    <a:prstGeom prst="rect"/>
-                  </pic:spPr>
-                </pic:pic>
-              </a:graphicData>
-            </a:graphic>
-          </wp:inline>
-        </w:drawing>
-      </w:r>
-    </w:p>
-    <w:p>
-      <w:r>
-        <w:t>TURN 6</w:t>
-      </w:r>
-    </w:p>
-    <w:p>
-      <w:r>
-        <w:t>HINT 6</w:t>
-      </w:r>
-    </w:p>
-    <w:p>
-      <w:r>
-        <w:t>1</w:t>
-      </w:r>
-    </w:p>
-    <w:p>
-      <w:r>
-        <w:t>15</w:t>
-      </w:r>
-    </w:p>
-    <w:p>
-      <w:r>
-        <w:t>13 29</w:t>
-      </w:r>
-    </w:p>
-    <w:p>
-      <w:r>
-        <w:t>19 29</w:t>
-      </w:r>
-    </w:p>
-    <w:p>
-      <w:r>
-        <w:t>7 20</w:t>
-      </w:r>
-    </w:p>
-    <w:p>
-      <w:r>
-        <w:t>5 19</w:t>
-      </w:r>
-    </w:p>
-    <w:p>
-      <w:r>
-        <w:t>3 7</w:t>
-      </w:r>
-    </w:p>
-    <w:p>
-      <w:r>
-        <w:t>24 27</w:t>
-      </w:r>
-    </w:p>
-    <w:p>
-      <w:r>
-        <w:t>15 17</w:t>
-      </w:r>
-    </w:p>
-    <w:p>
-      <w:r>
-        <w:t>26 18</w:t>
-      </w:r>
-    </w:p>
-    <w:p>
-      <w:r>
-        <w:t>16 11</w:t>
-      </w:r>
-    </w:p>
-    <w:p>
-      <w:r>
-        <w:t>13 2</w:t>
-      </w:r>
-    </w:p>
-    <w:p>
-      <w:r>
-        <w:t>14 31</w:t>
-      </w:r>
-    </w:p>
-    <w:p>
-      <w:r>
-        <w:t>31 11</w:t>
-      </w:r>
-    </w:p>
-    <w:p>
-      <w:r>
-        <w:t>25 30</w:t>
-      </w:r>
-    </w:p>
-    <w:p>
-      <w:r>
-        <w:t>29 19</w:t>
-      </w:r>
-    </w:p>
-    <w:p>
-      <w:r>
-        <w:t>14 28</w:t>
-      </w:r>
-    </w:p>
-    <w:p>
-      <w:r>
-        <w:drawing>
-          <wp:inline xmlns:a="http://schemas.openxmlformats.org/drawingml/2006/main" xmlns:pic="http://schemas.openxmlformats.org/drawingml/2006/picture">
-            <wp:extent cx="6400800" cy="6400800"/>
-            <wp:docPr id="16" name="Picture 16"/>
+            <wp:docPr id="10" name="Picture 10"/>
             <wp:cNvGraphicFramePr>
               <a:graphicFrameLocks noChangeAspect="1"/>
             </wp:cNvGraphicFramePr>
@@ -1235,7 +729,7 @@
     </w:p>
     <w:p>
       <w:r>
-        <w:t>6</w:t>
+        <w:t>4</w:t>
       </w:r>
     </w:p>
     <w:p>
@@ -1250,7 +744,7 @@
     </w:p>
     <w:p>
       <w:r>
-        <w:t>6 17</w:t>
+        <w:t>18 26</w:t>
       </w:r>
     </w:p>
     <w:p>
@@ -1258,144 +752,7 @@
         <w:drawing>
           <wp:inline xmlns:a="http://schemas.openxmlformats.org/drawingml/2006/main" xmlns:pic="http://schemas.openxmlformats.org/drawingml/2006/picture">
             <wp:extent cx="6400800" cy="6400800"/>
-            <wp:docPr id="17" name="Picture 17"/>
-            <wp:cNvGraphicFramePr>
-              <a:graphicFrameLocks noChangeAspect="1"/>
-            </wp:cNvGraphicFramePr>
-            <a:graphic>
-              <a:graphicData uri="http://schemas.openxmlformats.org/drawingml/2006/picture">
-                <pic:pic>
-                  <pic:nvPicPr>
-                    <pic:cNvPr id="0" name="test.png"/>
-                    <pic:cNvPicPr/>
-                  </pic:nvPicPr>
-                  <pic:blipFill>
-                    <a:blip r:embed="rId15"/>
-                    <a:stretch>
-                      <a:fillRect/>
-                    </a:stretch>
-                  </pic:blipFill>
-                  <pic:spPr>
-                    <a:xfrm>
-                      <a:off x="0" y="0"/>
-                      <a:ext cx="6400800" cy="6400800"/>
-                    </a:xfrm>
-                    <a:prstGeom prst="rect"/>
-                  </pic:spPr>
-                </pic:pic>
-              </a:graphicData>
-            </a:graphic>
-          </wp:inline>
-        </w:drawing>
-      </w:r>
-    </w:p>
-    <w:p>
-      <w:r>
-        <w:t>AGENT</w:t>
-      </w:r>
-    </w:p>
-    <w:p>
-      <w:r>
-        <w:t>2 MOVE 2 steps, direction E</w:t>
-      </w:r>
-    </w:p>
-    <w:p>
-      <w:r>
-        <w:t>[0, 1]</w:t>
-      </w:r>
-    </w:p>
-    <w:p>
-      <w:r>
-        <w:t>2</w:t>
-      </w:r>
-    </w:p>
-    <w:p>
-      <w:r>
-        <w:t>SMALL SCAN</w:t>
-      </w:r>
-    </w:p>
-    <w:p>
-      <w:r>
-        <w:t>MASK</w:t>
-      </w:r>
-    </w:p>
-    <w:p>
-      <w:r>
-        <w:t>6 19</w:t>
-      </w:r>
-    </w:p>
-    <w:p>
-      <w:r>
-        <w:drawing>
-          <wp:inline xmlns:a="http://schemas.openxmlformats.org/drawingml/2006/main" xmlns:pic="http://schemas.openxmlformats.org/drawingml/2006/picture">
-            <wp:extent cx="6400800" cy="6400800"/>
-            <wp:docPr id="18" name="Picture 18"/>
-            <wp:cNvGraphicFramePr>
-              <a:graphicFrameLocks noChangeAspect="1"/>
-            </wp:cNvGraphicFramePr>
-            <a:graphic>
-              <a:graphicData uri="http://schemas.openxmlformats.org/drawingml/2006/picture">
-                <pic:pic>
-                  <pic:nvPicPr>
-                    <pic:cNvPr id="0" name="test.png"/>
-                    <pic:cNvPicPr/>
-                  </pic:nvPicPr>
-                  <pic:blipFill>
-                    <a:blip r:embed="rId14"/>
-                    <a:stretch>
-                      <a:fillRect/>
-                    </a:stretch>
-                  </pic:blipFill>
-                  <pic:spPr>
-                    <a:xfrm>
-                      <a:off x="0" y="0"/>
-                      <a:ext cx="6400800" cy="6400800"/>
-                    </a:xfrm>
-                    <a:prstGeom prst="rect"/>
-                  </pic:spPr>
-                </pic:pic>
-              </a:graphicData>
-            </a:graphic>
-          </wp:inline>
-        </w:drawing>
-      </w:r>
-    </w:p>
-    <w:p>
-      <w:r>
-        <w:t>TURN 7 : 12 turns left to pirate to the treasure</w:t>
-      </w:r>
-    </w:p>
-    <w:p>
-      <w:r>
-        <w:t>FREE PIRATE</w:t>
-      </w:r>
-    </w:p>
-    <w:p>
-      <w:r>
-        <w:t>HINT 7</w:t>
-      </w:r>
-    </w:p>
-    <w:p>
-      <w:r>
-        <w:t>13</w:t>
-      </w:r>
-    </w:p>
-    <w:p>
-      <w:r>
-        <w:t>6 19</w:t>
-      </w:r>
-    </w:p>
-    <w:p>
-      <w:r>
-        <w:t>SW</w:t>
-      </w:r>
-    </w:p>
-    <w:p>
-      <w:r>
-        <w:drawing>
-          <wp:inline xmlns:a="http://schemas.openxmlformats.org/drawingml/2006/main" xmlns:pic="http://schemas.openxmlformats.org/drawingml/2006/picture">
-            <wp:extent cx="6400800" cy="6400800"/>
-            <wp:docPr id="19" name="Picture 19"/>
+            <wp:docPr id="11" name="Picture 11"/>
             <wp:cNvGraphicFramePr>
               <a:graphicFrameLocks noChangeAspect="1"/>
             </wp:cNvGraphicFramePr>
@@ -1433,17 +790,17 @@
     </w:p>
     <w:p>
       <w:r>
-        <w:t>VERIFY</w:t>
-      </w:r>
-    </w:p>
-    <w:p>
-      <w:r>
-        <w:t>7</w:t>
-      </w:r>
-    </w:p>
-    <w:p>
-      <w:r>
-        <w:t>True</w:t>
+        <w:t>3 MOVE 4 steps, direction E</w:t>
+      </w:r>
+    </w:p>
+    <w:p>
+      <w:r>
+        <w:t>[0, 1]</w:t>
+      </w:r>
+    </w:p>
+    <w:p>
+      <w:r>
+        <w:t>4</w:t>
       </w:r>
     </w:p>
     <w:p>
@@ -1453,7 +810,7 @@
     </w:p>
     <w:p>
       <w:r>
-        <w:t>6 19</w:t>
+        <w:t>18 30</w:t>
       </w:r>
     </w:p>
     <w:p>
@@ -1461,7 +818,7 @@
         <w:drawing>
           <wp:inline xmlns:a="http://schemas.openxmlformats.org/drawingml/2006/main" xmlns:pic="http://schemas.openxmlformats.org/drawingml/2006/picture">
             <wp:extent cx="6400800" cy="6400800"/>
-            <wp:docPr id="20" name="Picture 20"/>
+            <wp:docPr id="12" name="Picture 12"/>
             <wp:cNvGraphicFramePr>
               <a:graphicFrameLocks noChangeAspect="1"/>
             </wp:cNvGraphicFramePr>
@@ -1494,37 +851,22 @@
     </w:p>
     <w:p>
       <w:r>
-        <w:t>AGENT</w:t>
-      </w:r>
-    </w:p>
-    <w:p>
-      <w:r>
-        <w:t>2 MOVE 2 steps, direction W</w:t>
-      </w:r>
-    </w:p>
-    <w:p>
-      <w:r>
-        <w:t>[0, -1]</w:t>
-      </w:r>
-    </w:p>
-    <w:p>
-      <w:r>
-        <w:t>2</w:t>
-      </w:r>
-    </w:p>
-    <w:p>
-      <w:r>
-        <w:t>SMALL SCAN</w:t>
-      </w:r>
-    </w:p>
-    <w:p>
-      <w:r>
-        <w:t>MASK</w:t>
-      </w:r>
-    </w:p>
-    <w:p>
-      <w:r>
-        <w:t>6 17</w:t>
+        <w:t>TURN 5</w:t>
+      </w:r>
+    </w:p>
+    <w:p>
+      <w:r>
+        <w:t>HINT 5</w:t>
+      </w:r>
+    </w:p>
+    <w:p>
+      <w:r>
+        <w:t>11</w:t>
+      </w:r>
+    </w:p>
+    <w:p>
+      <w:r>
+        <w:t>True</w:t>
       </w:r>
     </w:p>
     <w:p>
@@ -1532,7 +874,7 @@
         <w:drawing>
           <wp:inline xmlns:a="http://schemas.openxmlformats.org/drawingml/2006/main" xmlns:pic="http://schemas.openxmlformats.org/drawingml/2006/picture">
             <wp:extent cx="6400800" cy="6400800"/>
-            <wp:docPr id="21" name="Picture 21"/>
+            <wp:docPr id="13" name="Picture 13"/>
             <wp:cNvGraphicFramePr>
               <a:graphicFrameLocks noChangeAspect="1"/>
             </wp:cNvGraphicFramePr>
@@ -1565,22 +907,32 @@
     </w:p>
     <w:p>
       <w:r>
-        <w:t>TURN 8 : 11 turns left to pirate to the treasure</w:t>
-      </w:r>
-    </w:p>
-    <w:p>
-      <w:r>
-        <w:t>HINT 8</w:t>
-      </w:r>
-    </w:p>
-    <w:p>
-      <w:r>
-        <w:t>11</w:t>
+        <w:t>AGENT</w:t>
+      </w:r>
+    </w:p>
+    <w:p>
+      <w:r>
+        <w:t>VERIFY</w:t>
+      </w:r>
+    </w:p>
+    <w:p>
+      <w:r>
+        <w:t>5</w:t>
       </w:r>
     </w:p>
     <w:p>
       <w:r>
         <w:t>False</w:t>
+      </w:r>
+    </w:p>
+    <w:p>
+      <w:r>
+        <w:t>MASK</w:t>
+      </w:r>
+    </w:p>
+    <w:p>
+      <w:r>
+        <w:t>18 30</w:t>
       </w:r>
     </w:p>
     <w:p>
@@ -1588,7 +940,134 @@
         <w:drawing>
           <wp:inline xmlns:a="http://schemas.openxmlformats.org/drawingml/2006/main" xmlns:pic="http://schemas.openxmlformats.org/drawingml/2006/picture">
             <wp:extent cx="6400800" cy="6400800"/>
-            <wp:docPr id="22" name="Picture 22"/>
+            <wp:docPr id="14" name="Picture 14"/>
+            <wp:cNvGraphicFramePr>
+              <a:graphicFrameLocks noChangeAspect="1"/>
+            </wp:cNvGraphicFramePr>
+            <a:graphic>
+              <a:graphicData uri="http://schemas.openxmlformats.org/drawingml/2006/picture">
+                <pic:pic>
+                  <pic:nvPicPr>
+                    <pic:cNvPr id="0" name="test.png"/>
+                    <pic:cNvPicPr/>
+                  </pic:nvPicPr>
+                  <pic:blipFill>
+                    <a:blip r:embed="rId20"/>
+                    <a:stretch>
+                      <a:fillRect/>
+                    </a:stretch>
+                  </pic:blipFill>
+                  <pic:spPr>
+                    <a:xfrm>
+                      <a:off x="0" y="0"/>
+                      <a:ext cx="6400800" cy="6400800"/>
+                    </a:xfrm>
+                    <a:prstGeom prst="rect"/>
+                  </pic:spPr>
+                </pic:pic>
+              </a:graphicData>
+            </a:graphic>
+          </wp:inline>
+        </w:drawing>
+      </w:r>
+    </w:p>
+    <w:p>
+      <w:r>
+        <w:t>AGENT</w:t>
+      </w:r>
+    </w:p>
+    <w:p>
+      <w:r>
+        <w:t>3 MOVE 4 steps, direction W</w:t>
+      </w:r>
+    </w:p>
+    <w:p>
+      <w:r>
+        <w:t>[0, -1]</w:t>
+      </w:r>
+    </w:p>
+    <w:p>
+      <w:r>
+        <w:t>4</w:t>
+      </w:r>
+    </w:p>
+    <w:p>
+      <w:r>
+        <w:t>MASK</w:t>
+      </w:r>
+    </w:p>
+    <w:p>
+      <w:r>
+        <w:t>18 26</w:t>
+      </w:r>
+    </w:p>
+    <w:p>
+      <w:r>
+        <w:drawing>
+          <wp:inline xmlns:a="http://schemas.openxmlformats.org/drawingml/2006/main" xmlns:pic="http://schemas.openxmlformats.org/drawingml/2006/picture">
+            <wp:extent cx="6400800" cy="6400800"/>
+            <wp:docPr id="15" name="Picture 15"/>
+            <wp:cNvGraphicFramePr>
+              <a:graphicFrameLocks noChangeAspect="1"/>
+            </wp:cNvGraphicFramePr>
+            <a:graphic>
+              <a:graphicData uri="http://schemas.openxmlformats.org/drawingml/2006/picture">
+                <pic:pic>
+                  <pic:nvPicPr>
+                    <pic:cNvPr id="0" name="test.png"/>
+                    <pic:cNvPicPr/>
+                  </pic:nvPicPr>
+                  <pic:blipFill>
+                    <a:blip r:embed="rId19"/>
+                    <a:stretch>
+                      <a:fillRect/>
+                    </a:stretch>
+                  </pic:blipFill>
+                  <pic:spPr>
+                    <a:xfrm>
+                      <a:off x="0" y="0"/>
+                      <a:ext cx="6400800" cy="6400800"/>
+                    </a:xfrm>
+                    <a:prstGeom prst="rect"/>
+                  </pic:spPr>
+                </pic:pic>
+              </a:graphicData>
+            </a:graphic>
+          </wp:inline>
+        </w:drawing>
+      </w:r>
+    </w:p>
+    <w:p>
+      <w:r>
+        <w:t>TURN 6</w:t>
+      </w:r>
+    </w:p>
+    <w:p>
+      <w:r>
+        <w:t>HINT 6</w:t>
+      </w:r>
+    </w:p>
+    <w:p>
+      <w:r>
+        <w:t>12</w:t>
+      </w:r>
+    </w:p>
+    <w:p>
+      <w:r>
+        <w:t>0 16</w:t>
+      </w:r>
+    </w:p>
+    <w:p>
+      <w:r>
+        <w:t>31 31</w:t>
+      </w:r>
+    </w:p>
+    <w:p>
+      <w:r>
+        <w:drawing>
+          <wp:inline xmlns:a="http://schemas.openxmlformats.org/drawingml/2006/main" xmlns:pic="http://schemas.openxmlformats.org/drawingml/2006/picture">
+            <wp:extent cx="6400800" cy="6400800"/>
+            <wp:docPr id="16" name="Picture 16"/>
             <wp:cNvGraphicFramePr>
               <a:graphicFrameLocks noChangeAspect="1"/>
             </wp:cNvGraphicFramePr>
@@ -1631,7 +1110,7 @@
     </w:p>
     <w:p>
       <w:r>
-        <w:t>8</w:t>
+        <w:t>6</w:t>
       </w:r>
     </w:p>
     <w:p>
@@ -1646,7 +1125,7 @@
     </w:p>
     <w:p>
       <w:r>
-        <w:t>6 17</w:t>
+        <w:t>18 26</w:t>
       </w:r>
     </w:p>
     <w:p>
@@ -1654,7 +1133,286 @@
         <w:drawing>
           <wp:inline xmlns:a="http://schemas.openxmlformats.org/drawingml/2006/main" xmlns:pic="http://schemas.openxmlformats.org/drawingml/2006/picture">
             <wp:extent cx="6400800" cy="6400800"/>
-            <wp:docPr id="23" name="Picture 23"/>
+            <wp:docPr id="17" name="Picture 17"/>
+            <wp:cNvGraphicFramePr>
+              <a:graphicFrameLocks noChangeAspect="1"/>
+            </wp:cNvGraphicFramePr>
+            <a:graphic>
+              <a:graphicData uri="http://schemas.openxmlformats.org/drawingml/2006/picture">
+                <pic:pic>
+                  <pic:nvPicPr>
+                    <pic:cNvPr id="0" name="test.png"/>
+                    <pic:cNvPicPr/>
+                  </pic:nvPicPr>
+                  <pic:blipFill>
+                    <a:blip r:embed="rId19"/>
+                    <a:stretch>
+                      <a:fillRect/>
+                    </a:stretch>
+                  </pic:blipFill>
+                  <pic:spPr>
+                    <a:xfrm>
+                      <a:off x="0" y="0"/>
+                      <a:ext cx="6400800" cy="6400800"/>
+                    </a:xfrm>
+                    <a:prstGeom prst="rect"/>
+                  </pic:spPr>
+                </pic:pic>
+              </a:graphicData>
+            </a:graphic>
+          </wp:inline>
+        </w:drawing>
+      </w:r>
+    </w:p>
+    <w:p>
+      <w:r>
+        <w:t>AGENT</w:t>
+      </w:r>
+    </w:p>
+    <w:p>
+      <w:r>
+        <w:t>3 MOVE 4 steps, direction E</w:t>
+      </w:r>
+    </w:p>
+    <w:p>
+      <w:r>
+        <w:t>[0, 1]</w:t>
+      </w:r>
+    </w:p>
+    <w:p>
+      <w:r>
+        <w:t>4</w:t>
+      </w:r>
+    </w:p>
+    <w:p>
+      <w:r>
+        <w:t>MASK</w:t>
+      </w:r>
+    </w:p>
+    <w:p>
+      <w:r>
+        <w:t>18 30</w:t>
+      </w:r>
+    </w:p>
+    <w:p>
+      <w:r>
+        <w:drawing>
+          <wp:inline xmlns:a="http://schemas.openxmlformats.org/drawingml/2006/main" xmlns:pic="http://schemas.openxmlformats.org/drawingml/2006/picture">
+            <wp:extent cx="6400800" cy="6400800"/>
+            <wp:docPr id="18" name="Picture 18"/>
+            <wp:cNvGraphicFramePr>
+              <a:graphicFrameLocks noChangeAspect="1"/>
+            </wp:cNvGraphicFramePr>
+            <a:graphic>
+              <a:graphicData uri="http://schemas.openxmlformats.org/drawingml/2006/picture">
+                <pic:pic>
+                  <pic:nvPicPr>
+                    <pic:cNvPr id="0" name="test.png"/>
+                    <pic:cNvPicPr/>
+                  </pic:nvPicPr>
+                  <pic:blipFill>
+                    <a:blip r:embed="rId20"/>
+                    <a:stretch>
+                      <a:fillRect/>
+                    </a:stretch>
+                  </pic:blipFill>
+                  <pic:spPr>
+                    <a:xfrm>
+                      <a:off x="0" y="0"/>
+                      <a:ext cx="6400800" cy="6400800"/>
+                    </a:xfrm>
+                    <a:prstGeom prst="rect"/>
+                  </pic:spPr>
+                </pic:pic>
+              </a:graphicData>
+            </a:graphic>
+          </wp:inline>
+        </w:drawing>
+      </w:r>
+    </w:p>
+    <w:p>
+      <w:r>
+        <w:t>TURN 7</w:t>
+      </w:r>
+    </w:p>
+    <w:p>
+      <w:r>
+        <w:t>HINT 7</w:t>
+      </w:r>
+    </w:p>
+    <w:p>
+      <w:r>
+        <w:t>6</w:t>
+      </w:r>
+    </w:p>
+    <w:p>
+      <w:r>
+        <w:t>YOU</w:t>
+      </w:r>
+    </w:p>
+    <w:p>
+      <w:r>
+        <w:t>AGENT</w:t>
+      </w:r>
+    </w:p>
+    <w:p>
+      <w:r>
+        <w:t>VERIFY</w:t>
+      </w:r>
+    </w:p>
+    <w:p>
+      <w:r>
+        <w:t>7</w:t>
+      </w:r>
+    </w:p>
+    <w:p>
+      <w:r>
+        <w:t>False</w:t>
+      </w:r>
+    </w:p>
+    <w:p>
+      <w:r>
+        <w:t>MASK</w:t>
+      </w:r>
+    </w:p>
+    <w:p>
+      <w:r>
+        <w:t>18 30</w:t>
+      </w:r>
+    </w:p>
+    <w:p>
+      <w:r>
+        <w:drawing>
+          <wp:inline xmlns:a="http://schemas.openxmlformats.org/drawingml/2006/main" xmlns:pic="http://schemas.openxmlformats.org/drawingml/2006/picture">
+            <wp:extent cx="6400800" cy="6400800"/>
+            <wp:docPr id="19" name="Picture 19"/>
+            <wp:cNvGraphicFramePr>
+              <a:graphicFrameLocks noChangeAspect="1"/>
+            </wp:cNvGraphicFramePr>
+            <a:graphic>
+              <a:graphicData uri="http://schemas.openxmlformats.org/drawingml/2006/picture">
+                <pic:pic>
+                  <pic:nvPicPr>
+                    <pic:cNvPr id="0" name="test.png"/>
+                    <pic:cNvPicPr/>
+                  </pic:nvPicPr>
+                  <pic:blipFill>
+                    <a:blip r:embed="rId20"/>
+                    <a:stretch>
+                      <a:fillRect/>
+                    </a:stretch>
+                  </pic:blipFill>
+                  <pic:spPr>
+                    <a:xfrm>
+                      <a:off x="0" y="0"/>
+                      <a:ext cx="6400800" cy="6400800"/>
+                    </a:xfrm>
+                    <a:prstGeom prst="rect"/>
+                  </pic:spPr>
+                </pic:pic>
+              </a:graphicData>
+            </a:graphic>
+          </wp:inline>
+        </w:drawing>
+      </w:r>
+    </w:p>
+    <w:p>
+      <w:r>
+        <w:t>AGENT</w:t>
+      </w:r>
+    </w:p>
+    <w:p>
+      <w:r>
+        <w:t>3 MOVE 4 steps, direction W</w:t>
+      </w:r>
+    </w:p>
+    <w:p>
+      <w:r>
+        <w:t>[0, -1]</w:t>
+      </w:r>
+    </w:p>
+    <w:p>
+      <w:r>
+        <w:t>4</w:t>
+      </w:r>
+    </w:p>
+    <w:p>
+      <w:r>
+        <w:t>MASK</w:t>
+      </w:r>
+    </w:p>
+    <w:p>
+      <w:r>
+        <w:t>18 26</w:t>
+      </w:r>
+    </w:p>
+    <w:p>
+      <w:r>
+        <w:drawing>
+          <wp:inline xmlns:a="http://schemas.openxmlformats.org/drawingml/2006/main" xmlns:pic="http://schemas.openxmlformats.org/drawingml/2006/picture">
+            <wp:extent cx="6400800" cy="6400800"/>
+            <wp:docPr id="20" name="Picture 20"/>
+            <wp:cNvGraphicFramePr>
+              <a:graphicFrameLocks noChangeAspect="1"/>
+            </wp:cNvGraphicFramePr>
+            <a:graphic>
+              <a:graphicData uri="http://schemas.openxmlformats.org/drawingml/2006/picture">
+                <pic:pic>
+                  <pic:nvPicPr>
+                    <pic:cNvPr id="0" name="test.png"/>
+                    <pic:cNvPicPr/>
+                  </pic:nvPicPr>
+                  <pic:blipFill>
+                    <a:blip r:embed="rId19"/>
+                    <a:stretch>
+                      <a:fillRect/>
+                    </a:stretch>
+                  </pic:blipFill>
+                  <pic:spPr>
+                    <a:xfrm>
+                      <a:off x="0" y="0"/>
+                      <a:ext cx="6400800" cy="6400800"/>
+                    </a:xfrm>
+                    <a:prstGeom prst="rect"/>
+                  </pic:spPr>
+                </pic:pic>
+              </a:graphicData>
+            </a:graphic>
+          </wp:inline>
+        </w:drawing>
+      </w:r>
+    </w:p>
+    <w:p>
+      <w:r>
+        <w:t>TURN 8</w:t>
+      </w:r>
+    </w:p>
+    <w:p>
+      <w:r>
+        <w:t>HINT 8</w:t>
+      </w:r>
+    </w:p>
+    <w:p>
+      <w:r>
+        <w:t>13</w:t>
+      </w:r>
+    </w:p>
+    <w:p>
+      <w:r>
+        <w:t>16 16</w:t>
+      </w:r>
+    </w:p>
+    <w:p>
+      <w:r>
+        <w:t>NW</w:t>
+      </w:r>
+    </w:p>
+    <w:p>
+      <w:r>
+        <w:drawing>
+          <wp:inline xmlns:a="http://schemas.openxmlformats.org/drawingml/2006/main" xmlns:pic="http://schemas.openxmlformats.org/drawingml/2006/picture">
+            <wp:extent cx="6400800" cy="6400800"/>
+            <wp:docPr id="21" name="Picture 21"/>
             <wp:cNvGraphicFramePr>
               <a:graphicFrameLocks noChangeAspect="1"/>
             </wp:cNvGraphicFramePr>
@@ -1692,7 +1450,73 @@
     </w:p>
     <w:p>
       <w:r>
-        <w:t>2 MOVE 2 steps, direction E</w:t>
+        <w:t>VERIFY</w:t>
+      </w:r>
+    </w:p>
+    <w:p>
+      <w:r>
+        <w:t>8</w:t>
+      </w:r>
+    </w:p>
+    <w:p>
+      <w:r>
+        <w:t>True</w:t>
+      </w:r>
+    </w:p>
+    <w:p>
+      <w:r>
+        <w:t>MASK</w:t>
+      </w:r>
+    </w:p>
+    <w:p>
+      <w:r>
+        <w:t>18 26</w:t>
+      </w:r>
+    </w:p>
+    <w:p>
+      <w:r>
+        <w:drawing>
+          <wp:inline xmlns:a="http://schemas.openxmlformats.org/drawingml/2006/main" xmlns:pic="http://schemas.openxmlformats.org/drawingml/2006/picture">
+            <wp:extent cx="6400800" cy="6400800"/>
+            <wp:docPr id="22" name="Picture 22"/>
+            <wp:cNvGraphicFramePr>
+              <a:graphicFrameLocks noChangeAspect="1"/>
+            </wp:cNvGraphicFramePr>
+            <a:graphic>
+              <a:graphicData uri="http://schemas.openxmlformats.org/drawingml/2006/picture">
+                <pic:pic>
+                  <pic:nvPicPr>
+                    <pic:cNvPr id="0" name="test.png"/>
+                    <pic:cNvPicPr/>
+                  </pic:nvPicPr>
+                  <pic:blipFill>
+                    <a:blip r:embed="rId19"/>
+                    <a:stretch>
+                      <a:fillRect/>
+                    </a:stretch>
+                  </pic:blipFill>
+                  <pic:spPr>
+                    <a:xfrm>
+                      <a:off x="0" y="0"/>
+                      <a:ext cx="6400800" cy="6400800"/>
+                    </a:xfrm>
+                    <a:prstGeom prst="rect"/>
+                  </pic:spPr>
+                </pic:pic>
+              </a:graphicData>
+            </a:graphic>
+          </wp:inline>
+        </w:drawing>
+      </w:r>
+    </w:p>
+    <w:p>
+      <w:r>
+        <w:t>AGENT</w:t>
+      </w:r>
+    </w:p>
+    <w:p>
+      <w:r>
+        <w:t>3 MOVE 4 steps, direction E</w:t>
       </w:r>
     </w:p>
     <w:p>
@@ -1702,12 +1526,7 @@
     </w:p>
     <w:p>
       <w:r>
-        <w:t>2</w:t>
-      </w:r>
-    </w:p>
-    <w:p>
-      <w:r>
-        <w:t>SMALL SCAN</w:t>
+        <w:t>4</w:t>
       </w:r>
     </w:p>
     <w:p>
@@ -1717,7 +1536,63 @@
     </w:p>
     <w:p>
       <w:r>
-        <w:t>6 19</w:t>
+        <w:t>18 30</w:t>
+      </w:r>
+    </w:p>
+    <w:p>
+      <w:r>
+        <w:drawing>
+          <wp:inline xmlns:a="http://schemas.openxmlformats.org/drawingml/2006/main" xmlns:pic="http://schemas.openxmlformats.org/drawingml/2006/picture">
+            <wp:extent cx="6400800" cy="6400800"/>
+            <wp:docPr id="23" name="Picture 23"/>
+            <wp:cNvGraphicFramePr>
+              <a:graphicFrameLocks noChangeAspect="1"/>
+            </wp:cNvGraphicFramePr>
+            <a:graphic>
+              <a:graphicData uri="http://schemas.openxmlformats.org/drawingml/2006/picture">
+                <pic:pic>
+                  <pic:nvPicPr>
+                    <pic:cNvPr id="0" name="test.png"/>
+                    <pic:cNvPicPr/>
+                  </pic:nvPicPr>
+                  <pic:blipFill>
+                    <a:blip r:embed="rId20"/>
+                    <a:stretch>
+                      <a:fillRect/>
+                    </a:stretch>
+                  </pic:blipFill>
+                  <pic:spPr>
+                    <a:xfrm>
+                      <a:off x="0" y="0"/>
+                      <a:ext cx="6400800" cy="6400800"/>
+                    </a:xfrm>
+                    <a:prstGeom prst="rect"/>
+                  </pic:spPr>
+                </pic:pic>
+              </a:graphicData>
+            </a:graphic>
+          </wp:inline>
+        </w:drawing>
+      </w:r>
+    </w:p>
+    <w:p>
+      <w:r>
+        <w:t>TURN 9</w:t>
+      </w:r>
+    </w:p>
+    <w:p>
+      <w:r>
+        <w:t>HINT 9</w:t>
+      </w:r>
+    </w:p>
+    <w:p>
+      <w:r>
+        <w:t>15</w:t>
+      </w:r>
+    </w:p>
+    <w:p>
+      <w:r>
+        <w:t>5</w:t>
       </w:r>
     </w:p>
     <w:p>
@@ -1758,31 +1633,6 @@
     </w:p>
     <w:p>
       <w:r>
-        <w:t>TURN 9 : 10 turns left to pirate to the treasure</w:t>
-      </w:r>
-    </w:p>
-    <w:p>
-      <w:r>
-        <w:t>Reveal 6 19</w:t>
-      </w:r>
-    </w:p>
-    <w:p>
-      <w:r>
-        <w:t>HINT 9</w:t>
-      </w:r>
-    </w:p>
-    <w:p>
-      <w:r>
-        <w:t>6</w:t>
-      </w:r>
-    </w:p>
-    <w:p>
-      <w:r>
-        <w:t>PRISON</w:t>
-      </w:r>
-    </w:p>
-    <w:p>
-      <w:r>
         <w:t>AGENT</w:t>
       </w:r>
     </w:p>
@@ -1808,7 +1658,7 @@
     </w:p>
     <w:p>
       <w:r>
-        <w:t>6 19</w:t>
+        <w:t>18 30</w:t>
       </w:r>
     </w:p>
     <w:p>
@@ -1828,7 +1678,7 @@
                     <pic:cNvPicPr/>
                   </pic:nvPicPr>
                   <pic:blipFill>
-                    <a:blip r:embed="rId24"/>
+                    <a:blip r:embed="rId20"/>
                     <a:stretch>
                       <a:fillRect/>
                     </a:stretch>
@@ -1874,7 +1724,7 @@
     </w:p>
     <w:p>
       <w:r>
-        <w:t>6 15</w:t>
+        <w:t>18 26</w:t>
       </w:r>
     </w:p>
     <w:p>
@@ -1883,6 +1733,67 @@
           <wp:inline xmlns:a="http://schemas.openxmlformats.org/drawingml/2006/main" xmlns:pic="http://schemas.openxmlformats.org/drawingml/2006/picture">
             <wp:extent cx="6400800" cy="6400800"/>
             <wp:docPr id="26" name="Picture 26"/>
+            <wp:cNvGraphicFramePr>
+              <a:graphicFrameLocks noChangeAspect="1"/>
+            </wp:cNvGraphicFramePr>
+            <a:graphic>
+              <a:graphicData uri="http://schemas.openxmlformats.org/drawingml/2006/picture">
+                <pic:pic>
+                  <pic:nvPicPr>
+                    <pic:cNvPr id="0" name="test.png"/>
+                    <pic:cNvPicPr/>
+                  </pic:nvPicPr>
+                  <pic:blipFill>
+                    <a:blip r:embed="rId19"/>
+                    <a:stretch>
+                      <a:fillRect/>
+                    </a:stretch>
+                  </pic:blipFill>
+                  <pic:spPr>
+                    <a:xfrm>
+                      <a:off x="0" y="0"/>
+                      <a:ext cx="6400800" cy="6400800"/>
+                    </a:xfrm>
+                    <a:prstGeom prst="rect"/>
+                  </pic:spPr>
+                </pic:pic>
+              </a:graphicData>
+            </a:graphic>
+          </wp:inline>
+        </w:drawing>
+      </w:r>
+    </w:p>
+    <w:p>
+      <w:r>
+        <w:t>TURN 10</w:t>
+      </w:r>
+    </w:p>
+    <w:p>
+      <w:r>
+        <w:t>HINT 10</w:t>
+      </w:r>
+    </w:p>
+    <w:p>
+      <w:r>
+        <w:t>12</w:t>
+      </w:r>
+    </w:p>
+    <w:p>
+      <w:r>
+        <w:t>0 0</w:t>
+      </w:r>
+    </w:p>
+    <w:p>
+      <w:r>
+        <w:t>16 31</w:t>
+      </w:r>
+    </w:p>
+    <w:p>
+      <w:r>
+        <w:drawing>
+          <wp:inline xmlns:a="http://schemas.openxmlformats.org/drawingml/2006/main" xmlns:pic="http://schemas.openxmlformats.org/drawingml/2006/picture">
+            <wp:extent cx="6400800" cy="6400800"/>
+            <wp:docPr id="27" name="Picture 27"/>
             <wp:cNvGraphicFramePr>
               <a:graphicFrameLocks noChangeAspect="1"/>
             </wp:cNvGraphicFramePr>
@@ -1915,27 +1826,32 @@
     </w:p>
     <w:p>
       <w:r>
-        <w:t>TURN 10 : 9 turns left to pirate to the treasure</w:t>
-      </w:r>
-    </w:p>
-    <w:p>
-      <w:r>
-        <w:t>HINT 10</w:t>
-      </w:r>
-    </w:p>
-    <w:p>
-      <w:r>
-        <w:t>5</w:t>
-      </w:r>
-    </w:p>
-    <w:p>
-      <w:r>
-        <w:t>17 10</w:t>
-      </w:r>
-    </w:p>
-    <w:p>
-      <w:r>
-        <w:t>21 14</w:t>
+        <w:t>AGENT</w:t>
+      </w:r>
+    </w:p>
+    <w:p>
+      <w:r>
+        <w:t>VERIFY</w:t>
+      </w:r>
+    </w:p>
+    <w:p>
+      <w:r>
+        <w:t>10</w:t>
+      </w:r>
+    </w:p>
+    <w:p>
+      <w:r>
+        <w:t>False</w:t>
+      </w:r>
+    </w:p>
+    <w:p>
+      <w:r>
+        <w:t>MASK</w:t>
+      </w:r>
+    </w:p>
+    <w:p>
+      <w:r>
+        <w:t>18 26</w:t>
       </w:r>
     </w:p>
     <w:p>
@@ -1943,7 +1859,129 @@
         <w:drawing>
           <wp:inline xmlns:a="http://schemas.openxmlformats.org/drawingml/2006/main" xmlns:pic="http://schemas.openxmlformats.org/drawingml/2006/picture">
             <wp:extent cx="6400800" cy="6400800"/>
-            <wp:docPr id="27" name="Picture 27"/>
+            <wp:docPr id="28" name="Picture 28"/>
+            <wp:cNvGraphicFramePr>
+              <a:graphicFrameLocks noChangeAspect="1"/>
+            </wp:cNvGraphicFramePr>
+            <a:graphic>
+              <a:graphicData uri="http://schemas.openxmlformats.org/drawingml/2006/picture">
+                <pic:pic>
+                  <pic:nvPicPr>
+                    <pic:cNvPr id="0" name="test.png"/>
+                    <pic:cNvPicPr/>
+                  </pic:nvPicPr>
+                  <pic:blipFill>
+                    <a:blip r:embed="rId19"/>
+                    <a:stretch>
+                      <a:fillRect/>
+                    </a:stretch>
+                  </pic:blipFill>
+                  <pic:spPr>
+                    <a:xfrm>
+                      <a:off x="0" y="0"/>
+                      <a:ext cx="6400800" cy="6400800"/>
+                    </a:xfrm>
+                    <a:prstGeom prst="rect"/>
+                  </pic:spPr>
+                </pic:pic>
+              </a:graphicData>
+            </a:graphic>
+          </wp:inline>
+        </w:drawing>
+      </w:r>
+    </w:p>
+    <w:p>
+      <w:r>
+        <w:t>AGENT</w:t>
+      </w:r>
+    </w:p>
+    <w:p>
+      <w:r>
+        <w:t>3 MOVE 4 steps, direction E</w:t>
+      </w:r>
+    </w:p>
+    <w:p>
+      <w:r>
+        <w:t>[0, 1]</w:t>
+      </w:r>
+    </w:p>
+    <w:p>
+      <w:r>
+        <w:t>4</w:t>
+      </w:r>
+    </w:p>
+    <w:p>
+      <w:r>
+        <w:t>MASK</w:t>
+      </w:r>
+    </w:p>
+    <w:p>
+      <w:r>
+        <w:t>18 30</w:t>
+      </w:r>
+    </w:p>
+    <w:p>
+      <w:r>
+        <w:drawing>
+          <wp:inline xmlns:a="http://schemas.openxmlformats.org/drawingml/2006/main" xmlns:pic="http://schemas.openxmlformats.org/drawingml/2006/picture">
+            <wp:extent cx="6400800" cy="6400800"/>
+            <wp:docPr id="29" name="Picture 29"/>
+            <wp:cNvGraphicFramePr>
+              <a:graphicFrameLocks noChangeAspect="1"/>
+            </wp:cNvGraphicFramePr>
+            <a:graphic>
+              <a:graphicData uri="http://schemas.openxmlformats.org/drawingml/2006/picture">
+                <pic:pic>
+                  <pic:nvPicPr>
+                    <pic:cNvPr id="0" name="test.png"/>
+                    <pic:cNvPicPr/>
+                  </pic:nvPicPr>
+                  <pic:blipFill>
+                    <a:blip r:embed="rId20"/>
+                    <a:stretch>
+                      <a:fillRect/>
+                    </a:stretch>
+                  </pic:blipFill>
+                  <pic:spPr>
+                    <a:xfrm>
+                      <a:off x="0" y="0"/>
+                      <a:ext cx="6400800" cy="6400800"/>
+                    </a:xfrm>
+                    <a:prstGeom prst="rect"/>
+                  </pic:spPr>
+                </pic:pic>
+              </a:graphicData>
+            </a:graphic>
+          </wp:inline>
+        </w:drawing>
+      </w:r>
+    </w:p>
+    <w:p>
+      <w:r>
+        <w:t>TURN 11</w:t>
+      </w:r>
+    </w:p>
+    <w:p>
+      <w:r>
+        <w:t>HINT 11</w:t>
+      </w:r>
+    </w:p>
+    <w:p>
+      <w:r>
+        <w:t>15</w:t>
+      </w:r>
+    </w:p>
+    <w:p>
+      <w:r>
+        <w:t>1</w:t>
+      </w:r>
+    </w:p>
+    <w:p>
+      <w:r>
+        <w:drawing>
+          <wp:inline xmlns:a="http://schemas.openxmlformats.org/drawingml/2006/main" xmlns:pic="http://schemas.openxmlformats.org/drawingml/2006/picture">
+            <wp:extent cx="6400800" cy="6400800"/>
+            <wp:docPr id="30" name="Picture 30"/>
             <wp:cNvGraphicFramePr>
               <a:graphicFrameLocks noChangeAspect="1"/>
             </wp:cNvGraphicFramePr>
@@ -1986,7 +2024,7 @@
     </w:p>
     <w:p>
       <w:r>
-        <w:t>10</w:t>
+        <w:t>11</w:t>
       </w:r>
     </w:p>
     <w:p>
@@ -2001,7 +2039,7 @@
     </w:p>
     <w:p>
       <w:r>
-        <w:t>6 15</w:t>
+        <w:t>18 30</w:t>
       </w:r>
     </w:p>
     <w:p>
@@ -2009,7 +2047,7 @@
         <w:drawing>
           <wp:inline xmlns:a="http://schemas.openxmlformats.org/drawingml/2006/main" xmlns:pic="http://schemas.openxmlformats.org/drawingml/2006/picture">
             <wp:extent cx="6400800" cy="6400800"/>
-            <wp:docPr id="28" name="Picture 28"/>
+            <wp:docPr id="31" name="Picture 31"/>
             <wp:cNvGraphicFramePr>
               <a:graphicFrameLocks noChangeAspect="1"/>
             </wp:cNvGraphicFramePr>
@@ -2021,7 +2059,7 @@
                     <pic:cNvPicPr/>
                   </pic:nvPicPr>
                   <pic:blipFill>
-                    <a:blip r:embed="rId25"/>
+                    <a:blip r:embed="rId20"/>
                     <a:stretch>
                       <a:fillRect/>
                     </a:stretch>
@@ -2047,12 +2085,12 @@
     </w:p>
     <w:p>
       <w:r>
-        <w:t>3 MOVE 4 steps, direction E</w:t>
-      </w:r>
-    </w:p>
-    <w:p>
-      <w:r>
-        <w:t>[0, 1]</w:t>
+        <w:t>3 MOVE 4 steps, direction W</w:t>
+      </w:r>
+    </w:p>
+    <w:p>
+      <w:r>
+        <w:t>[0, -1]</w:t>
       </w:r>
     </w:p>
     <w:p>
@@ -2067,7 +2105,7 @@
     </w:p>
     <w:p>
       <w:r>
-        <w:t>6 19</w:t>
+        <w:t>18 26</w:t>
       </w:r>
     </w:p>
     <w:p>
@@ -2075,7 +2113,7 @@
         <w:drawing>
           <wp:inline xmlns:a="http://schemas.openxmlformats.org/drawingml/2006/main" xmlns:pic="http://schemas.openxmlformats.org/drawingml/2006/picture">
             <wp:extent cx="6400800" cy="6400800"/>
-            <wp:docPr id="29" name="Picture 29"/>
+            <wp:docPr id="32" name="Picture 32"/>
             <wp:cNvGraphicFramePr>
               <a:graphicFrameLocks noChangeAspect="1"/>
             </wp:cNvGraphicFramePr>
@@ -2087,7 +2125,7 @@
                     <pic:cNvPicPr/>
                   </pic:nvPicPr>
                   <pic:blipFill>
-                    <a:blip r:embed="rId24"/>
+                    <a:blip r:embed="rId19"/>
                     <a:stretch>
                       <a:fillRect/>
                     </a:stretch>
@@ -2108,22 +2146,27 @@
     </w:p>
     <w:p>
       <w:r>
-        <w:t>TURN 11 : 8 turns left to pirate to the treasure</w:t>
-      </w:r>
-    </w:p>
-    <w:p>
-      <w:r>
-        <w:t>HINT 11</w:t>
-      </w:r>
-    </w:p>
-    <w:p>
-      <w:r>
-        <w:t>11</w:t>
-      </w:r>
-    </w:p>
-    <w:p>
-      <w:r>
-        <w:t>False</w:t>
+        <w:t>TURN 12</w:t>
+      </w:r>
+    </w:p>
+    <w:p>
+      <w:r>
+        <w:t>HINT 12</w:t>
+      </w:r>
+    </w:p>
+    <w:p>
+      <w:r>
+        <w:t>5</w:t>
+      </w:r>
+    </w:p>
+    <w:p>
+      <w:r>
+        <w:t>11 5</w:t>
+      </w:r>
+    </w:p>
+    <w:p>
+      <w:r>
+        <w:t>15 9</w:t>
       </w:r>
     </w:p>
     <w:p>
@@ -2131,7 +2174,7 @@
         <w:drawing>
           <wp:inline xmlns:a="http://schemas.openxmlformats.org/drawingml/2006/main" xmlns:pic="http://schemas.openxmlformats.org/drawingml/2006/picture">
             <wp:extent cx="6400800" cy="6400800"/>
-            <wp:docPr id="30" name="Picture 30"/>
+            <wp:docPr id="33" name="Picture 33"/>
             <wp:cNvGraphicFramePr>
               <a:graphicFrameLocks noChangeAspect="1"/>
             </wp:cNvGraphicFramePr>
@@ -2174,12 +2217,12 @@
     </w:p>
     <w:p>
       <w:r>
-        <w:t>11</w:t>
-      </w:r>
-    </w:p>
-    <w:p>
-      <w:r>
-        <w:t>True</w:t>
+        <w:t>12</w:t>
+      </w:r>
+    </w:p>
+    <w:p>
+      <w:r>
+        <w:t>False</w:t>
       </w:r>
     </w:p>
     <w:p>
@@ -2189,7 +2232,7 @@
     </w:p>
     <w:p>
       <w:r>
-        <w:t>6 19</w:t>
+        <w:t>18 26</w:t>
       </w:r>
     </w:p>
     <w:p>
@@ -2197,7 +2240,7 @@
         <w:drawing>
           <wp:inline xmlns:a="http://schemas.openxmlformats.org/drawingml/2006/main" xmlns:pic="http://schemas.openxmlformats.org/drawingml/2006/picture">
             <wp:extent cx="6400800" cy="6400800"/>
-            <wp:docPr id="31" name="Picture 31"/>
+            <wp:docPr id="34" name="Picture 34"/>
             <wp:cNvGraphicFramePr>
               <a:graphicFrameLocks noChangeAspect="1"/>
             </wp:cNvGraphicFramePr>
@@ -2209,7 +2252,7 @@
                     <pic:cNvPicPr/>
                   </pic:nvPicPr>
                   <pic:blipFill>
-                    <a:blip r:embed="rId24"/>
+                    <a:blip r:embed="rId19"/>
                     <a:stretch>
                       <a:fillRect/>
                     </a:stretch>
@@ -2235,12 +2278,12 @@
     </w:p>
     <w:p>
       <w:r>
-        <w:t>3 MOVE 4 steps, direction W</w:t>
-      </w:r>
-    </w:p>
-    <w:p>
-      <w:r>
-        <w:t>[0, -1]</w:t>
+        <w:t>3 MOVE 4 steps, direction E</w:t>
+      </w:r>
+    </w:p>
+    <w:p>
+      <w:r>
+        <w:t>[0, 1]</w:t>
       </w:r>
     </w:p>
     <w:p>
@@ -2255,7 +2298,7 @@
     </w:p>
     <w:p>
       <w:r>
-        <w:t>6 15</w:t>
+        <w:t>18 30</w:t>
       </w:r>
     </w:p>
     <w:p>
@@ -2263,7 +2306,7 @@
         <w:drawing>
           <wp:inline xmlns:a="http://schemas.openxmlformats.org/drawingml/2006/main" xmlns:pic="http://schemas.openxmlformats.org/drawingml/2006/picture">
             <wp:extent cx="6400800" cy="6400800"/>
-            <wp:docPr id="32" name="Picture 32"/>
+            <wp:docPr id="35" name="Picture 35"/>
             <wp:cNvGraphicFramePr>
               <a:graphicFrameLocks noChangeAspect="1"/>
             </wp:cNvGraphicFramePr>
@@ -2275,7 +2318,7 @@
                     <pic:cNvPicPr/>
                   </pic:nvPicPr>
                   <pic:blipFill>
-                    <a:blip r:embed="rId25"/>
+                    <a:blip r:embed="rId20"/>
                     <a:stretch>
                       <a:fillRect/>
                     </a:stretch>
@@ -2296,27 +2339,22 @@
     </w:p>
     <w:p>
       <w:r>
-        <w:t>TURN 12 : 7 turns left to pirate to the treasure</w:t>
-      </w:r>
-    </w:p>
-    <w:p>
-      <w:r>
-        <w:t>HINT 12</w:t>
-      </w:r>
-    </w:p>
-    <w:p>
-      <w:r>
-        <w:t>8</w:t>
-      </w:r>
-    </w:p>
-    <w:p>
-      <w:r>
-        <w:t>ROW</w:t>
-      </w:r>
-    </w:p>
-    <w:p>
-      <w:r>
-        <w:t>17</w:t>
+        <w:t>TURN 13</w:t>
+      </w:r>
+    </w:p>
+    <w:p>
+      <w:r>
+        <w:t>HINT 13</w:t>
+      </w:r>
+    </w:p>
+    <w:p>
+      <w:r>
+        <w:t>9</w:t>
+      </w:r>
+    </w:p>
+    <w:p>
+      <w:r>
+        <w:t>3 2</w:t>
       </w:r>
     </w:p>
     <w:p>
@@ -2324,7 +2362,7 @@
         <w:drawing>
           <wp:inline xmlns:a="http://schemas.openxmlformats.org/drawingml/2006/main" xmlns:pic="http://schemas.openxmlformats.org/drawingml/2006/picture">
             <wp:extent cx="6400800" cy="6400800"/>
-            <wp:docPr id="33" name="Picture 33"/>
+            <wp:docPr id="36" name="Picture 36"/>
             <wp:cNvGraphicFramePr>
               <a:graphicFrameLocks noChangeAspect="1"/>
             </wp:cNvGraphicFramePr>
@@ -2367,7 +2405,7 @@
     </w:p>
     <w:p>
       <w:r>
-        <w:t>12</w:t>
+        <w:t>13</w:t>
       </w:r>
     </w:p>
     <w:p>
@@ -2382,7 +2420,7 @@
     </w:p>
     <w:p>
       <w:r>
-        <w:t>6 15</w:t>
+        <w:t>18 30</w:t>
       </w:r>
     </w:p>
     <w:p>
@@ -2390,7 +2428,7 @@
         <w:drawing>
           <wp:inline xmlns:a="http://schemas.openxmlformats.org/drawingml/2006/main" xmlns:pic="http://schemas.openxmlformats.org/drawingml/2006/picture">
             <wp:extent cx="6400800" cy="6400800"/>
-            <wp:docPr id="34" name="Picture 34"/>
+            <wp:docPr id="37" name="Picture 37"/>
             <wp:cNvGraphicFramePr>
               <a:graphicFrameLocks noChangeAspect="1"/>
             </wp:cNvGraphicFramePr>
@@ -2402,7 +2440,7 @@
                     <pic:cNvPicPr/>
                   </pic:nvPicPr>
                   <pic:blipFill>
-                    <a:blip r:embed="rId25"/>
+                    <a:blip r:embed="rId20"/>
                     <a:stretch>
                       <a:fillRect/>
                     </a:stretch>
@@ -2428,12 +2466,12 @@
     </w:p>
     <w:p>
       <w:r>
-        <w:t>3 MOVE 4 steps, direction E</w:t>
-      </w:r>
-    </w:p>
-    <w:p>
-      <w:r>
-        <w:t>[0, 1]</w:t>
+        <w:t>3 MOVE 4 steps, direction W</w:t>
+      </w:r>
+    </w:p>
+    <w:p>
+      <w:r>
+        <w:t>[0, -1]</w:t>
       </w:r>
     </w:p>
     <w:p>
@@ -2448,7 +2486,7 @@
     </w:p>
     <w:p>
       <w:r>
-        <w:t>6 19</w:t>
+        <w:t>18 26</w:t>
       </w:r>
     </w:p>
     <w:p>
@@ -2456,7 +2494,7 @@
         <w:drawing>
           <wp:inline xmlns:a="http://schemas.openxmlformats.org/drawingml/2006/main" xmlns:pic="http://schemas.openxmlformats.org/drawingml/2006/picture">
             <wp:extent cx="6400800" cy="6400800"/>
-            <wp:docPr id="35" name="Picture 35"/>
+            <wp:docPr id="38" name="Picture 38"/>
             <wp:cNvGraphicFramePr>
               <a:graphicFrameLocks noChangeAspect="1"/>
             </wp:cNvGraphicFramePr>
@@ -2468,7 +2506,7 @@
                     <pic:cNvPicPr/>
                   </pic:nvPicPr>
                   <pic:blipFill>
-                    <a:blip r:embed="rId24"/>
+                    <a:blip r:embed="rId19"/>
                     <a:stretch>
                       <a:fillRect/>
                     </a:stretch>
@@ -2489,27 +2527,27 @@
     </w:p>
     <w:p>
       <w:r>
-        <w:t>TURN 13 : 6 turns left to pirate to the treasure</w:t>
-      </w:r>
-    </w:p>
-    <w:p>
-      <w:r>
-        <w:t>HINT 13</w:t>
-      </w:r>
-    </w:p>
-    <w:p>
-      <w:r>
-        <w:t>5</w:t>
-      </w:r>
-    </w:p>
-    <w:p>
-      <w:r>
-        <w:t>26 9</w:t>
-      </w:r>
-    </w:p>
-    <w:p>
-      <w:r>
-        <w:t>30 13</w:t>
+        <w:t>TURN 14</w:t>
+      </w:r>
+    </w:p>
+    <w:p>
+      <w:r>
+        <w:t>HINT 14</w:t>
+      </w:r>
+    </w:p>
+    <w:p>
+      <w:r>
+        <w:t>12</w:t>
+      </w:r>
+    </w:p>
+    <w:p>
+      <w:r>
+        <w:t>16 0</w:t>
+      </w:r>
+    </w:p>
+    <w:p>
+      <w:r>
+        <w:t>31 31</w:t>
       </w:r>
     </w:p>
     <w:p>
@@ -2517,7 +2555,7 @@
         <w:drawing>
           <wp:inline xmlns:a="http://schemas.openxmlformats.org/drawingml/2006/main" xmlns:pic="http://schemas.openxmlformats.org/drawingml/2006/picture">
             <wp:extent cx="6400800" cy="6400800"/>
-            <wp:docPr id="36" name="Picture 36"/>
+            <wp:docPr id="39" name="Picture 39"/>
             <wp:cNvGraphicFramePr>
               <a:graphicFrameLocks noChangeAspect="1"/>
             </wp:cNvGraphicFramePr>
@@ -2560,7 +2598,7 @@
     </w:p>
     <w:p>
       <w:r>
-        <w:t>13</w:t>
+        <w:t>14</w:t>
       </w:r>
     </w:p>
     <w:p>
@@ -2575,7 +2613,7 @@
     </w:p>
     <w:p>
       <w:r>
-        <w:t>6 19</w:t>
+        <w:t>18 26</w:t>
       </w:r>
     </w:p>
     <w:p>
@@ -2583,7 +2621,7 @@
         <w:drawing>
           <wp:inline xmlns:a="http://schemas.openxmlformats.org/drawingml/2006/main" xmlns:pic="http://schemas.openxmlformats.org/drawingml/2006/picture">
             <wp:extent cx="6400800" cy="6400800"/>
-            <wp:docPr id="37" name="Picture 37"/>
+            <wp:docPr id="40" name="Picture 40"/>
             <wp:cNvGraphicFramePr>
               <a:graphicFrameLocks noChangeAspect="1"/>
             </wp:cNvGraphicFramePr>
@@ -2595,7 +2633,7 @@
                     <pic:cNvPicPr/>
                   </pic:nvPicPr>
                   <pic:blipFill>
-                    <a:blip r:embed="rId24"/>
+                    <a:blip r:embed="rId19"/>
                     <a:stretch>
                       <a:fillRect/>
                     </a:stretch>
@@ -2621,12 +2659,12 @@
     </w:p>
     <w:p>
       <w:r>
-        <w:t>3 MOVE 4 steps, direction W</w:t>
-      </w:r>
-    </w:p>
-    <w:p>
-      <w:r>
-        <w:t>[0, -1]</w:t>
+        <w:t>3 MOVE 4 steps, direction E</w:t>
+      </w:r>
+    </w:p>
+    <w:p>
+      <w:r>
+        <w:t>[0, 1]</w:t>
       </w:r>
     </w:p>
     <w:p>
@@ -2641,7 +2679,7 @@
     </w:p>
     <w:p>
       <w:r>
-        <w:t>6 15</w:t>
+        <w:t>18 30</w:t>
       </w:r>
     </w:p>
     <w:p>
@@ -2649,7 +2687,7 @@
         <w:drawing>
           <wp:inline xmlns:a="http://schemas.openxmlformats.org/drawingml/2006/main" xmlns:pic="http://schemas.openxmlformats.org/drawingml/2006/picture">
             <wp:extent cx="6400800" cy="6400800"/>
-            <wp:docPr id="38" name="Picture 38"/>
+            <wp:docPr id="41" name="Picture 41"/>
             <wp:cNvGraphicFramePr>
               <a:graphicFrameLocks noChangeAspect="1"/>
             </wp:cNvGraphicFramePr>
@@ -2661,7 +2699,7 @@
                     <pic:cNvPicPr/>
                   </pic:nvPicPr>
                   <pic:blipFill>
-                    <a:blip r:embed="rId25"/>
+                    <a:blip r:embed="rId20"/>
                     <a:stretch>
                       <a:fillRect/>
                     </a:stretch>
@@ -2682,22 +2720,27 @@
     </w:p>
     <w:p>
       <w:r>
-        <w:t>TURN 14 : 5 turns left to pirate to the treasure</w:t>
-      </w:r>
-    </w:p>
-    <w:p>
-      <w:r>
-        <w:t>HINT 14</w:t>
-      </w:r>
-    </w:p>
-    <w:p>
-      <w:r>
-        <w:t>10</w:t>
-      </w:r>
-    </w:p>
-    <w:p>
-      <w:r>
-        <w:t>False</w:t>
+        <w:t>TURN 15</w:t>
+      </w:r>
+    </w:p>
+    <w:p>
+      <w:r>
+        <w:t>HINT 15</w:t>
+      </w:r>
+    </w:p>
+    <w:p>
+      <w:r>
+        <w:t>2</w:t>
+      </w:r>
+    </w:p>
+    <w:p>
+      <w:r>
+        <w:t>5</w:t>
+      </w:r>
+    </w:p>
+    <w:p>
+      <w:r>
+        <w:t xml:space="preserve"> 10 0 0 14 8</w:t>
       </w:r>
     </w:p>
     <w:p>
@@ -2705,7 +2748,7 @@
         <w:drawing>
           <wp:inline xmlns:a="http://schemas.openxmlformats.org/drawingml/2006/main" xmlns:pic="http://schemas.openxmlformats.org/drawingml/2006/picture">
             <wp:extent cx="6400800" cy="6400800"/>
-            <wp:docPr id="39" name="Picture 39"/>
+            <wp:docPr id="42" name="Picture 42"/>
             <wp:cNvGraphicFramePr>
               <a:graphicFrameLocks noChangeAspect="1"/>
             </wp:cNvGraphicFramePr>
@@ -2748,7 +2791,7 @@
     </w:p>
     <w:p>
       <w:r>
-        <w:t>14</w:t>
+        <w:t>15</w:t>
       </w:r>
     </w:p>
     <w:p>
@@ -2763,7 +2806,7 @@
     </w:p>
     <w:p>
       <w:r>
-        <w:t>6 15</w:t>
+        <w:t>18 30</w:t>
       </w:r>
     </w:p>
     <w:p>
@@ -2771,7 +2814,7 @@
         <w:drawing>
           <wp:inline xmlns:a="http://schemas.openxmlformats.org/drawingml/2006/main" xmlns:pic="http://schemas.openxmlformats.org/drawingml/2006/picture">
             <wp:extent cx="6400800" cy="6400800"/>
-            <wp:docPr id="40" name="Picture 40"/>
+            <wp:docPr id="43" name="Picture 43"/>
             <wp:cNvGraphicFramePr>
               <a:graphicFrameLocks noChangeAspect="1"/>
             </wp:cNvGraphicFramePr>
@@ -2783,7 +2826,7 @@
                     <pic:cNvPicPr/>
                   </pic:nvPicPr>
                   <pic:blipFill>
-                    <a:blip r:embed="rId25"/>
+                    <a:blip r:embed="rId20"/>
                     <a:stretch>
                       <a:fillRect/>
                     </a:stretch>
@@ -2809,12 +2852,12 @@
     </w:p>
     <w:p>
       <w:r>
-        <w:t>3 MOVE 4 steps, direction E</w:t>
-      </w:r>
-    </w:p>
-    <w:p>
-      <w:r>
-        <w:t>[0, 1]</w:t>
+        <w:t>3 MOVE 4 steps, direction W</w:t>
+      </w:r>
+    </w:p>
+    <w:p>
+      <w:r>
+        <w:t>[0, -1]</w:t>
       </w:r>
     </w:p>
     <w:p>
@@ -2829,7 +2872,7 @@
     </w:p>
     <w:p>
       <w:r>
-        <w:t>6 19</w:t>
+        <w:t>18 26</w:t>
       </w:r>
     </w:p>
     <w:p>
@@ -2837,7 +2880,7 @@
         <w:drawing>
           <wp:inline xmlns:a="http://schemas.openxmlformats.org/drawingml/2006/main" xmlns:pic="http://schemas.openxmlformats.org/drawingml/2006/picture">
             <wp:extent cx="6400800" cy="6400800"/>
-            <wp:docPr id="41" name="Picture 41"/>
+            <wp:docPr id="44" name="Picture 44"/>
             <wp:cNvGraphicFramePr>
               <a:graphicFrameLocks noChangeAspect="1"/>
             </wp:cNvGraphicFramePr>
@@ -2849,7 +2892,7 @@
                     <pic:cNvPicPr/>
                   </pic:nvPicPr>
                   <pic:blipFill>
-                    <a:blip r:embed="rId24"/>
+                    <a:blip r:embed="rId19"/>
                     <a:stretch>
                       <a:fillRect/>
                     </a:stretch>
@@ -2870,27 +2913,22 @@
     </w:p>
     <w:p>
       <w:r>
-        <w:t>TURN 15 : 4 turns left to pirate to the treasure</w:t>
-      </w:r>
-    </w:p>
-    <w:p>
-      <w:r>
-        <w:t>HINT 15</w:t>
-      </w:r>
-    </w:p>
-    <w:p>
-      <w:r>
-        <w:t>13</w:t>
-      </w:r>
-    </w:p>
-    <w:p>
-      <w:r>
-        <w:t>16 16</w:t>
-      </w:r>
-    </w:p>
-    <w:p>
-      <w:r>
-        <w:t>SW</w:t>
+        <w:t>TURN 16</w:t>
+      </w:r>
+    </w:p>
+    <w:p>
+      <w:r>
+        <w:t>HINT 16</w:t>
+      </w:r>
+    </w:p>
+    <w:p>
+      <w:r>
+        <w:t>9</w:t>
+      </w:r>
+    </w:p>
+    <w:p>
+      <w:r>
+        <w:t>5 15</w:t>
       </w:r>
     </w:p>
     <w:p>
@@ -2898,7 +2936,7 @@
         <w:drawing>
           <wp:inline xmlns:a="http://schemas.openxmlformats.org/drawingml/2006/main" xmlns:pic="http://schemas.openxmlformats.org/drawingml/2006/picture">
             <wp:extent cx="6400800" cy="6400800"/>
-            <wp:docPr id="42" name="Picture 42"/>
+            <wp:docPr id="45" name="Picture 45"/>
             <wp:cNvGraphicFramePr>
               <a:graphicFrameLocks noChangeAspect="1"/>
             </wp:cNvGraphicFramePr>
@@ -2941,12 +2979,12 @@
     </w:p>
     <w:p>
       <w:r>
-        <w:t>15</w:t>
-      </w:r>
-    </w:p>
-    <w:p>
-      <w:r>
-        <w:t>True</w:t>
+        <w:t>16</w:t>
+      </w:r>
+    </w:p>
+    <w:p>
+      <w:r>
+        <w:t>False</w:t>
       </w:r>
     </w:p>
     <w:p>
@@ -2956,7 +2994,7 @@
     </w:p>
     <w:p>
       <w:r>
-        <w:t>6 19</w:t>
+        <w:t>18 26</w:t>
       </w:r>
     </w:p>
     <w:p>
@@ -2964,7 +3002,7 @@
         <w:drawing>
           <wp:inline xmlns:a="http://schemas.openxmlformats.org/drawingml/2006/main" xmlns:pic="http://schemas.openxmlformats.org/drawingml/2006/picture">
             <wp:extent cx="6400800" cy="6400800"/>
-            <wp:docPr id="43" name="Picture 43"/>
+            <wp:docPr id="46" name="Picture 46"/>
             <wp:cNvGraphicFramePr>
               <a:graphicFrameLocks noChangeAspect="1"/>
             </wp:cNvGraphicFramePr>
@@ -2976,7 +3014,7 @@
                     <pic:cNvPicPr/>
                   </pic:nvPicPr>
                   <pic:blipFill>
-                    <a:blip r:embed="rId24"/>
+                    <a:blip r:embed="rId19"/>
                     <a:stretch>
                       <a:fillRect/>
                     </a:stretch>
@@ -3002,12 +3040,12 @@
     </w:p>
     <w:p>
       <w:r>
-        <w:t>3 MOVE 4 steps, direction W</w:t>
-      </w:r>
-    </w:p>
-    <w:p>
-      <w:r>
-        <w:t>[0, -1]</w:t>
+        <w:t>3 MOVE 4 steps, direction E</w:t>
+      </w:r>
+    </w:p>
+    <w:p>
+      <w:r>
+        <w:t>[0, 1]</w:t>
       </w:r>
     </w:p>
     <w:p>
@@ -3022,7 +3060,7 @@
     </w:p>
     <w:p>
       <w:r>
-        <w:t>6 15</w:t>
+        <w:t>18 30</w:t>
       </w:r>
     </w:p>
     <w:p>
@@ -3030,7 +3068,7 @@
         <w:drawing>
           <wp:inline xmlns:a="http://schemas.openxmlformats.org/drawingml/2006/main" xmlns:pic="http://schemas.openxmlformats.org/drawingml/2006/picture">
             <wp:extent cx="6400800" cy="6400800"/>
-            <wp:docPr id="44" name="Picture 44"/>
+            <wp:docPr id="47" name="Picture 47"/>
             <wp:cNvGraphicFramePr>
               <a:graphicFrameLocks noChangeAspect="1"/>
             </wp:cNvGraphicFramePr>
@@ -3042,7 +3080,7 @@
                     <pic:cNvPicPr/>
                   </pic:nvPicPr>
                   <pic:blipFill>
-                    <a:blip r:embed="rId25"/>
+                    <a:blip r:embed="rId20"/>
                     <a:stretch>
                       <a:fillRect/>
                     </a:stretch>
@@ -3063,22 +3101,42 @@
     </w:p>
     <w:p>
       <w:r>
-        <w:t>TURN 16 : 3 turns left to pirate to the treasure</w:t>
-      </w:r>
-    </w:p>
-    <w:p>
-      <w:r>
-        <w:t>HINT 16</w:t>
-      </w:r>
-    </w:p>
-    <w:p>
-      <w:r>
-        <w:t>9</w:t>
-      </w:r>
-    </w:p>
-    <w:p>
-      <w:r>
-        <w:t>12 7</w:t>
+        <w:t>TURN 17 : 11 turns left to pirate to the treasure</w:t>
+      </w:r>
+    </w:p>
+    <w:p>
+      <w:r>
+        <w:t>FREE PIRATE</w:t>
+      </w:r>
+    </w:p>
+    <w:p>
+      <w:r>
+        <w:t>HINT 17</w:t>
+      </w:r>
+    </w:p>
+    <w:p>
+      <w:r>
+        <w:t>14</w:t>
+      </w:r>
+    </w:p>
+    <w:p>
+      <w:r>
+        <w:t>5 0</w:t>
+      </w:r>
+    </w:p>
+    <w:p>
+      <w:r>
+        <w:t>23 11</w:t>
+      </w:r>
+    </w:p>
+    <w:p>
+      <w:r>
+        <w:t>15 1</w:t>
+      </w:r>
+    </w:p>
+    <w:p>
+      <w:r>
+        <w:t>22 10</w:t>
       </w:r>
     </w:p>
     <w:p>
@@ -3086,7 +3144,7 @@
         <w:drawing>
           <wp:inline xmlns:a="http://schemas.openxmlformats.org/drawingml/2006/main" xmlns:pic="http://schemas.openxmlformats.org/drawingml/2006/picture">
             <wp:extent cx="6400800" cy="6400800"/>
-            <wp:docPr id="45" name="Picture 45"/>
+            <wp:docPr id="48" name="Picture 48"/>
             <wp:cNvGraphicFramePr>
               <a:graphicFrameLocks noChangeAspect="1"/>
             </wp:cNvGraphicFramePr>
@@ -3129,12 +3187,12 @@
     </w:p>
     <w:p>
       <w:r>
-        <w:t>16</w:t>
-      </w:r>
-    </w:p>
-    <w:p>
-      <w:r>
-        <w:t>False</w:t>
+        <w:t>17</w:t>
+      </w:r>
+    </w:p>
+    <w:p>
+      <w:r>
+        <w:t>True</w:t>
       </w:r>
     </w:p>
     <w:p>
@@ -3144,7 +3202,7 @@
     </w:p>
     <w:p>
       <w:r>
-        <w:t>6 15</w:t>
+        <w:t>18 30</w:t>
       </w:r>
     </w:p>
     <w:p>
@@ -3152,7 +3210,7 @@
         <w:drawing>
           <wp:inline xmlns:a="http://schemas.openxmlformats.org/drawingml/2006/main" xmlns:pic="http://schemas.openxmlformats.org/drawingml/2006/picture">
             <wp:extent cx="6400800" cy="6400800"/>
-            <wp:docPr id="46" name="Picture 46"/>
+            <wp:docPr id="49" name="Picture 49"/>
             <wp:cNvGraphicFramePr>
               <a:graphicFrameLocks noChangeAspect="1"/>
             </wp:cNvGraphicFramePr>
@@ -3164,7 +3222,7 @@
                     <pic:cNvPicPr/>
                   </pic:nvPicPr>
                   <pic:blipFill>
-                    <a:blip r:embed="rId25"/>
+                    <a:blip r:embed="rId20"/>
                     <a:stretch>
                       <a:fillRect/>
                     </a:stretch>
@@ -3190,12 +3248,12 @@
     </w:p>
     <w:p>
       <w:r>
-        <w:t>3 MOVE 4 steps, direction E</w:t>
-      </w:r>
-    </w:p>
-    <w:p>
-      <w:r>
-        <w:t>[0, 1]</w:t>
+        <w:t>3 MOVE 4 steps, direction W</w:t>
+      </w:r>
+    </w:p>
+    <w:p>
+      <w:r>
+        <w:t>[0, -1]</w:t>
       </w:r>
     </w:p>
     <w:p>
@@ -3210,7 +3268,7 @@
     </w:p>
     <w:p>
       <w:r>
-        <w:t>6 19</w:t>
+        <w:t>18 26</w:t>
       </w:r>
     </w:p>
     <w:p>
@@ -3218,7 +3276,7 @@
         <w:drawing>
           <wp:inline xmlns:a="http://schemas.openxmlformats.org/drawingml/2006/main" xmlns:pic="http://schemas.openxmlformats.org/drawingml/2006/picture">
             <wp:extent cx="6400800" cy="6400800"/>
-            <wp:docPr id="47" name="Picture 47"/>
+            <wp:docPr id="50" name="Picture 50"/>
             <wp:cNvGraphicFramePr>
               <a:graphicFrameLocks noChangeAspect="1"/>
             </wp:cNvGraphicFramePr>
@@ -3230,7 +3288,7 @@
                     <pic:cNvPicPr/>
                   </pic:nvPicPr>
                   <pic:blipFill>
-                    <a:blip r:embed="rId24"/>
+                    <a:blip r:embed="rId19"/>
                     <a:stretch>
                       <a:fillRect/>
                     </a:stretch>
@@ -3251,27 +3309,32 @@
     </w:p>
     <w:p>
       <w:r>
-        <w:t>TURN 17 : 2 turns left to pirate to the treasure</w:t>
-      </w:r>
-    </w:p>
-    <w:p>
-      <w:r>
-        <w:t>HINT 17</w:t>
-      </w:r>
-    </w:p>
-    <w:p>
-      <w:r>
-        <w:t>8</w:t>
-      </w:r>
-    </w:p>
-    <w:p>
-      <w:r>
-        <w:t>COL</w:t>
-      </w:r>
-    </w:p>
-    <w:p>
-      <w:r>
-        <w:t>25</w:t>
+        <w:t>TURN 18 : 10 turns left to pirate to the treasure</w:t>
+      </w:r>
+    </w:p>
+    <w:p>
+      <w:r>
+        <w:t>Reveal 14 28</w:t>
+      </w:r>
+    </w:p>
+    <w:p>
+      <w:r>
+        <w:t>HINT 18</w:t>
+      </w:r>
+    </w:p>
+    <w:p>
+      <w:r>
+        <w:t>13</w:t>
+      </w:r>
+    </w:p>
+    <w:p>
+      <w:r>
+        <w:t>16 16</w:t>
+      </w:r>
+    </w:p>
+    <w:p>
+      <w:r>
+        <w:t>NW</w:t>
       </w:r>
     </w:p>
     <w:p>
@@ -3279,7 +3342,200 @@
         <w:drawing>
           <wp:inline xmlns:a="http://schemas.openxmlformats.org/drawingml/2006/main" xmlns:pic="http://schemas.openxmlformats.org/drawingml/2006/picture">
             <wp:extent cx="6400800" cy="6400800"/>
-            <wp:docPr id="48" name="Picture 48"/>
+            <wp:docPr id="51" name="Picture 51"/>
+            <wp:cNvGraphicFramePr>
+              <a:graphicFrameLocks noChangeAspect="1"/>
+            </wp:cNvGraphicFramePr>
+            <a:graphic>
+              <a:graphicData uri="http://schemas.openxmlformats.org/drawingml/2006/picture">
+                <pic:pic>
+                  <pic:nvPicPr>
+                    <pic:cNvPr id="0" name="test.png"/>
+                    <pic:cNvPicPr/>
+                  </pic:nvPicPr>
+                  <pic:blipFill>
+                    <a:blip r:embed="rId23"/>
+                    <a:stretch>
+                      <a:fillRect/>
+                    </a:stretch>
+                  </pic:blipFill>
+                  <pic:spPr>
+                    <a:xfrm>
+                      <a:off x="0" y="0"/>
+                      <a:ext cx="6400800" cy="6400800"/>
+                    </a:xfrm>
+                    <a:prstGeom prst="rect"/>
+                  </pic:spPr>
+                </pic:pic>
+              </a:graphicData>
+            </a:graphic>
+          </wp:inline>
+        </w:drawing>
+      </w:r>
+    </w:p>
+    <w:p>
+      <w:r>
+        <w:t>AGENT</w:t>
+      </w:r>
+    </w:p>
+    <w:p>
+      <w:r>
+        <w:t>VERIFY</w:t>
+      </w:r>
+    </w:p>
+    <w:p>
+      <w:r>
+        <w:t>18</w:t>
+      </w:r>
+    </w:p>
+    <w:p>
+      <w:r>
+        <w:t>True</w:t>
+      </w:r>
+    </w:p>
+    <w:p>
+      <w:r>
+        <w:t>MASK</w:t>
+      </w:r>
+    </w:p>
+    <w:p>
+      <w:r>
+        <w:t>18 26</w:t>
+      </w:r>
+    </w:p>
+    <w:p>
+      <w:r>
+        <w:drawing>
+          <wp:inline xmlns:a="http://schemas.openxmlformats.org/drawingml/2006/main" xmlns:pic="http://schemas.openxmlformats.org/drawingml/2006/picture">
+            <wp:extent cx="6400800" cy="6400800"/>
+            <wp:docPr id="52" name="Picture 52"/>
+            <wp:cNvGraphicFramePr>
+              <a:graphicFrameLocks noChangeAspect="1"/>
+            </wp:cNvGraphicFramePr>
+            <a:graphic>
+              <a:graphicData uri="http://schemas.openxmlformats.org/drawingml/2006/picture">
+                <pic:pic>
+                  <pic:nvPicPr>
+                    <pic:cNvPr id="0" name="test.png"/>
+                    <pic:cNvPicPr/>
+                  </pic:nvPicPr>
+                  <pic:blipFill>
+                    <a:blip r:embed="rId19"/>
+                    <a:stretch>
+                      <a:fillRect/>
+                    </a:stretch>
+                  </pic:blipFill>
+                  <pic:spPr>
+                    <a:xfrm>
+                      <a:off x="0" y="0"/>
+                      <a:ext cx="6400800" cy="6400800"/>
+                    </a:xfrm>
+                    <a:prstGeom prst="rect"/>
+                  </pic:spPr>
+                </pic:pic>
+              </a:graphicData>
+            </a:graphic>
+          </wp:inline>
+        </w:drawing>
+      </w:r>
+    </w:p>
+    <w:p>
+      <w:r>
+        <w:t>AGENT</w:t>
+      </w:r>
+    </w:p>
+    <w:p>
+      <w:r>
+        <w:t>3 MOVE 4 steps, direction E</w:t>
+      </w:r>
+    </w:p>
+    <w:p>
+      <w:r>
+        <w:t>[0, 1]</w:t>
+      </w:r>
+    </w:p>
+    <w:p>
+      <w:r>
+        <w:t>4</w:t>
+      </w:r>
+    </w:p>
+    <w:p>
+      <w:r>
+        <w:t>MASK</w:t>
+      </w:r>
+    </w:p>
+    <w:p>
+      <w:r>
+        <w:t>18 30</w:t>
+      </w:r>
+    </w:p>
+    <w:p>
+      <w:r>
+        <w:drawing>
+          <wp:inline xmlns:a="http://schemas.openxmlformats.org/drawingml/2006/main" xmlns:pic="http://schemas.openxmlformats.org/drawingml/2006/picture">
+            <wp:extent cx="6400800" cy="6400800"/>
+            <wp:docPr id="53" name="Picture 53"/>
+            <wp:cNvGraphicFramePr>
+              <a:graphicFrameLocks noChangeAspect="1"/>
+            </wp:cNvGraphicFramePr>
+            <a:graphic>
+              <a:graphicData uri="http://schemas.openxmlformats.org/drawingml/2006/picture">
+                <pic:pic>
+                  <pic:nvPicPr>
+                    <pic:cNvPr id="0" name="test.png"/>
+                    <pic:cNvPicPr/>
+                  </pic:nvPicPr>
+                  <pic:blipFill>
+                    <a:blip r:embed="rId20"/>
+                    <a:stretch>
+                      <a:fillRect/>
+                    </a:stretch>
+                  </pic:blipFill>
+                  <pic:spPr>
+                    <a:xfrm>
+                      <a:off x="0" y="0"/>
+                      <a:ext cx="6400800" cy="6400800"/>
+                    </a:xfrm>
+                    <a:prstGeom prst="rect"/>
+                  </pic:spPr>
+                </pic:pic>
+              </a:graphicData>
+            </a:graphic>
+          </wp:inline>
+        </w:drawing>
+      </w:r>
+    </w:p>
+    <w:p>
+      <w:r>
+        <w:t>TURN 19 : 9 turns left to pirate to the treasure</w:t>
+      </w:r>
+    </w:p>
+    <w:p>
+      <w:r>
+        <w:t>HINT 19</w:t>
+      </w:r>
+    </w:p>
+    <w:p>
+      <w:r>
+        <w:t>2</w:t>
+      </w:r>
+    </w:p>
+    <w:p>
+      <w:r>
+        <w:t>4</w:t>
+      </w:r>
+    </w:p>
+    <w:p>
+      <w:r>
+        <w:t xml:space="preserve"> 13 5 1 12</w:t>
+      </w:r>
+    </w:p>
+    <w:p>
+      <w:r>
+        <w:drawing>
+          <wp:inline xmlns:a="http://schemas.openxmlformats.org/drawingml/2006/main" xmlns:pic="http://schemas.openxmlformats.org/drawingml/2006/picture">
+            <wp:extent cx="6400800" cy="6400800"/>
+            <wp:docPr id="54" name="Picture 54"/>
             <wp:cNvGraphicFramePr>
               <a:graphicFrameLocks noChangeAspect="1"/>
             </wp:cNvGraphicFramePr>
@@ -3322,12 +3578,12 @@
     </w:p>
     <w:p>
       <w:r>
-        <w:t>17</w:t>
-      </w:r>
-    </w:p>
-    <w:p>
-      <w:r>
-        <w:t>True</w:t>
+        <w:t>19</w:t>
+      </w:r>
+    </w:p>
+    <w:p>
+      <w:r>
+        <w:t>False</w:t>
       </w:r>
     </w:p>
     <w:p>
@@ -3337,7 +3593,7 @@
     </w:p>
     <w:p>
       <w:r>
-        <w:t>6 19</w:t>
+        <w:t>18 30</w:t>
       </w:r>
     </w:p>
     <w:p>
@@ -3345,7 +3601,7 @@
         <w:drawing>
           <wp:inline xmlns:a="http://schemas.openxmlformats.org/drawingml/2006/main" xmlns:pic="http://schemas.openxmlformats.org/drawingml/2006/picture">
             <wp:extent cx="6400800" cy="6400800"/>
-            <wp:docPr id="49" name="Picture 49"/>
+            <wp:docPr id="55" name="Picture 55"/>
             <wp:cNvGraphicFramePr>
               <a:graphicFrameLocks noChangeAspect="1"/>
             </wp:cNvGraphicFramePr>
@@ -3357,7 +3613,7 @@
                     <pic:cNvPicPr/>
                   </pic:nvPicPr>
                   <pic:blipFill>
-                    <a:blip r:embed="rId24"/>
+                    <a:blip r:embed="rId20"/>
                     <a:stretch>
                       <a:fillRect/>
                     </a:stretch>
@@ -3403,7 +3659,7 @@
     </w:p>
     <w:p>
       <w:r>
-        <w:t>6 15</w:t>
+        <w:t>18 26</w:t>
       </w:r>
     </w:p>
     <w:p>
@@ -3411,7 +3667,7 @@
         <w:drawing>
           <wp:inline xmlns:a="http://schemas.openxmlformats.org/drawingml/2006/main" xmlns:pic="http://schemas.openxmlformats.org/drawingml/2006/picture">
             <wp:extent cx="6400800" cy="6400800"/>
-            <wp:docPr id="50" name="Picture 50"/>
+            <wp:docPr id="56" name="Picture 56"/>
             <wp:cNvGraphicFramePr>
               <a:graphicFrameLocks noChangeAspect="1"/>
             </wp:cNvGraphicFramePr>
@@ -3423,7 +3679,7 @@
                     <pic:cNvPicPr/>
                   </pic:nvPicPr>
                   <pic:blipFill>
-                    <a:blip r:embed="rId25"/>
+                    <a:blip r:embed="rId19"/>
                     <a:stretch>
                       <a:fillRect/>
                     </a:stretch>
@@ -3444,27 +3700,27 @@
     </w:p>
     <w:p>
       <w:r>
-        <w:t>TURN 18 : 1 turns left to pirate to the treasure</w:t>
-      </w:r>
-    </w:p>
-    <w:p>
-      <w:r>
-        <w:t>HINT 18</w:t>
-      </w:r>
-    </w:p>
-    <w:p>
-      <w:r>
-        <w:t>12</w:t>
-      </w:r>
-    </w:p>
-    <w:p>
-      <w:r>
-        <w:t>16 0</w:t>
-      </w:r>
-    </w:p>
-    <w:p>
-      <w:r>
-        <w:t>31 31</w:t>
+        <w:t>TURN 20 : 8 turns left to pirate to the treasure</w:t>
+      </w:r>
+    </w:p>
+    <w:p>
+      <w:r>
+        <w:t>HINT 20</w:t>
+      </w:r>
+    </w:p>
+    <w:p>
+      <w:r>
+        <w:t>5</w:t>
+      </w:r>
+    </w:p>
+    <w:p>
+      <w:r>
+        <w:t>14 4</w:t>
+      </w:r>
+    </w:p>
+    <w:p>
+      <w:r>
+        <w:t>18 8</w:t>
       </w:r>
     </w:p>
     <w:p>
@@ -3472,7 +3728,7 @@
         <w:drawing>
           <wp:inline xmlns:a="http://schemas.openxmlformats.org/drawingml/2006/main" xmlns:pic="http://schemas.openxmlformats.org/drawingml/2006/picture">
             <wp:extent cx="6400800" cy="6400800"/>
-            <wp:docPr id="51" name="Picture 51"/>
+            <wp:docPr id="57" name="Picture 57"/>
             <wp:cNvGraphicFramePr>
               <a:graphicFrameLocks noChangeAspect="1"/>
             </wp:cNvGraphicFramePr>
@@ -3515,7 +3771,7 @@
     </w:p>
     <w:p>
       <w:r>
-        <w:t>18</w:t>
+        <w:t>20</w:t>
       </w:r>
     </w:p>
     <w:p>
@@ -3530,7 +3786,7 @@
     </w:p>
     <w:p>
       <w:r>
-        <w:t>6 15</w:t>
+        <w:t>18 26</w:t>
       </w:r>
     </w:p>
     <w:p>
@@ -3538,7 +3794,7 @@
         <w:drawing>
           <wp:inline xmlns:a="http://schemas.openxmlformats.org/drawingml/2006/main" xmlns:pic="http://schemas.openxmlformats.org/drawingml/2006/picture">
             <wp:extent cx="6400800" cy="6400800"/>
-            <wp:docPr id="52" name="Picture 52"/>
+            <wp:docPr id="58" name="Picture 58"/>
             <wp:cNvGraphicFramePr>
               <a:graphicFrameLocks noChangeAspect="1"/>
             </wp:cNvGraphicFramePr>
@@ -3550,7 +3806,7 @@
                     <pic:cNvPicPr/>
                   </pic:nvPicPr>
                   <pic:blipFill>
-                    <a:blip r:embed="rId25"/>
+                    <a:blip r:embed="rId19"/>
                     <a:stretch>
                       <a:fillRect/>
                     </a:stretch>
@@ -3596,7 +3852,7 @@
     </w:p>
     <w:p>
       <w:r>
-        <w:t>6 19</w:t>
+        <w:t>18 30</w:t>
       </w:r>
     </w:p>
     <w:p>
@@ -3604,7 +3860,7 @@
         <w:drawing>
           <wp:inline xmlns:a="http://schemas.openxmlformats.org/drawingml/2006/main" xmlns:pic="http://schemas.openxmlformats.org/drawingml/2006/picture">
             <wp:extent cx="6400800" cy="6400800"/>
-            <wp:docPr id="53" name="Picture 53"/>
+            <wp:docPr id="59" name="Picture 59"/>
             <wp:cNvGraphicFramePr>
               <a:graphicFrameLocks noChangeAspect="1"/>
             </wp:cNvGraphicFramePr>
@@ -3616,7 +3872,7 @@
                     <pic:cNvPicPr/>
                   </pic:nvPicPr>
                   <pic:blipFill>
-                    <a:blip r:embed="rId24"/>
+                    <a:blip r:embed="rId20"/>
                     <a:stretch>
                       <a:fillRect/>
                     </a:stretch>
@@ -3637,22 +3893,27 @@
     </w:p>
     <w:p>
       <w:r>
-        <w:t>TURN 19 : 0 turns left to pirate to the treasure</w:t>
-      </w:r>
-    </w:p>
-    <w:p>
-      <w:r>
-        <w:t>HINT 19</w:t>
-      </w:r>
-    </w:p>
-    <w:p>
-      <w:r>
-        <w:t>9</w:t>
-      </w:r>
-    </w:p>
-    <w:p>
-      <w:r>
-        <w:t>10 11</w:t>
+        <w:t>TURN 21 : 7 turns left to pirate to the treasure</w:t>
+      </w:r>
+    </w:p>
+    <w:p>
+      <w:r>
+        <w:t>HINT 21</w:t>
+      </w:r>
+    </w:p>
+    <w:p>
+      <w:r>
+        <w:t>2</w:t>
+      </w:r>
+    </w:p>
+    <w:p>
+      <w:r>
+        <w:t>5</w:t>
+      </w:r>
+    </w:p>
+    <w:p>
+      <w:r>
+        <w:t xml:space="preserve"> 11 13 2 3 8</w:t>
       </w:r>
     </w:p>
     <w:p>
@@ -3660,7 +3921,7 @@
         <w:drawing>
           <wp:inline xmlns:a="http://schemas.openxmlformats.org/drawingml/2006/main" xmlns:pic="http://schemas.openxmlformats.org/drawingml/2006/picture">
             <wp:extent cx="6400800" cy="6400800"/>
-            <wp:docPr id="54" name="Picture 54"/>
+            <wp:docPr id="60" name="Picture 60"/>
             <wp:cNvGraphicFramePr>
               <a:graphicFrameLocks noChangeAspect="1"/>
             </wp:cNvGraphicFramePr>
@@ -3703,7 +3964,7 @@
     </w:p>
     <w:p>
       <w:r>
-        <w:t>19</w:t>
+        <w:t>21</w:t>
       </w:r>
     </w:p>
     <w:p>
@@ -3718,7 +3979,7 @@
     </w:p>
     <w:p>
       <w:r>
-        <w:t>6 19</w:t>
+        <w:t>18 30</w:t>
       </w:r>
     </w:p>
     <w:p>
@@ -3726,7 +3987,7 @@
         <w:drawing>
           <wp:inline xmlns:a="http://schemas.openxmlformats.org/drawingml/2006/main" xmlns:pic="http://schemas.openxmlformats.org/drawingml/2006/picture">
             <wp:extent cx="6400800" cy="6400800"/>
-            <wp:docPr id="55" name="Picture 55"/>
+            <wp:docPr id="61" name="Picture 61"/>
             <wp:cNvGraphicFramePr>
               <a:graphicFrameLocks noChangeAspect="1"/>
             </wp:cNvGraphicFramePr>
@@ -3738,7 +3999,7 @@
                     <pic:cNvPicPr/>
                   </pic:nvPicPr>
                   <pic:blipFill>
-                    <a:blip r:embed="rId24"/>
+                    <a:blip r:embed="rId20"/>
                     <a:stretch>
                       <a:fillRect/>
                     </a:stretch>
@@ -3784,7 +4045,7 @@
     </w:p>
     <w:p>
       <w:r>
-        <w:t>6 15</w:t>
+        <w:t>18 26</w:t>
       </w:r>
     </w:p>
     <w:p>
@@ -3792,7 +4053,7 @@
         <w:drawing>
           <wp:inline xmlns:a="http://schemas.openxmlformats.org/drawingml/2006/main" xmlns:pic="http://schemas.openxmlformats.org/drawingml/2006/picture">
             <wp:extent cx="6400800" cy="6400800"/>
-            <wp:docPr id="56" name="Picture 56"/>
+            <wp:docPr id="62" name="Picture 62"/>
             <wp:cNvGraphicFramePr>
               <a:graphicFrameLocks noChangeAspect="1"/>
             </wp:cNvGraphicFramePr>
@@ -3804,7 +4065,1281 @@
                     <pic:cNvPicPr/>
                   </pic:nvPicPr>
                   <pic:blipFill>
-                    <a:blip r:embed="rId25"/>
+                    <a:blip r:embed="rId19"/>
+                    <a:stretch>
+                      <a:fillRect/>
+                    </a:stretch>
+                  </pic:blipFill>
+                  <pic:spPr>
+                    <a:xfrm>
+                      <a:off x="0" y="0"/>
+                      <a:ext cx="6400800" cy="6400800"/>
+                    </a:xfrm>
+                    <a:prstGeom prst="rect"/>
+                  </pic:spPr>
+                </pic:pic>
+              </a:graphicData>
+            </a:graphic>
+          </wp:inline>
+        </w:drawing>
+      </w:r>
+    </w:p>
+    <w:p>
+      <w:r>
+        <w:t>TURN 22 : 6 turns left to pirate to the treasure</w:t>
+      </w:r>
+    </w:p>
+    <w:p>
+      <w:r>
+        <w:t>HINT 22</w:t>
+      </w:r>
+    </w:p>
+    <w:p>
+      <w:r>
+        <w:t>6</w:t>
+      </w:r>
+    </w:p>
+    <w:p>
+      <w:r>
+        <w:t>PRISON</w:t>
+      </w:r>
+    </w:p>
+    <w:p>
+      <w:r>
+        <w:t>AGENT</w:t>
+      </w:r>
+    </w:p>
+    <w:p>
+      <w:r>
+        <w:t>VERIFY</w:t>
+      </w:r>
+    </w:p>
+    <w:p>
+      <w:r>
+        <w:t>22</w:t>
+      </w:r>
+    </w:p>
+    <w:p>
+      <w:r>
+        <w:t>False</w:t>
+      </w:r>
+    </w:p>
+    <w:p>
+      <w:r>
+        <w:t>MASK</w:t>
+      </w:r>
+    </w:p>
+    <w:p>
+      <w:r>
+        <w:t>18 26</w:t>
+      </w:r>
+    </w:p>
+    <w:p>
+      <w:r>
+        <w:drawing>
+          <wp:inline xmlns:a="http://schemas.openxmlformats.org/drawingml/2006/main" xmlns:pic="http://schemas.openxmlformats.org/drawingml/2006/picture">
+            <wp:extent cx="6400800" cy="6400800"/>
+            <wp:docPr id="63" name="Picture 63"/>
+            <wp:cNvGraphicFramePr>
+              <a:graphicFrameLocks noChangeAspect="1"/>
+            </wp:cNvGraphicFramePr>
+            <a:graphic>
+              <a:graphicData uri="http://schemas.openxmlformats.org/drawingml/2006/picture">
+                <pic:pic>
+                  <pic:nvPicPr>
+                    <pic:cNvPr id="0" name="test.png"/>
+                    <pic:cNvPicPr/>
+                  </pic:nvPicPr>
+                  <pic:blipFill>
+                    <a:blip r:embed="rId19"/>
+                    <a:stretch>
+                      <a:fillRect/>
+                    </a:stretch>
+                  </pic:blipFill>
+                  <pic:spPr>
+                    <a:xfrm>
+                      <a:off x="0" y="0"/>
+                      <a:ext cx="6400800" cy="6400800"/>
+                    </a:xfrm>
+                    <a:prstGeom prst="rect"/>
+                  </pic:spPr>
+                </pic:pic>
+              </a:graphicData>
+            </a:graphic>
+          </wp:inline>
+        </w:drawing>
+      </w:r>
+    </w:p>
+    <w:p>
+      <w:r>
+        <w:t>AGENT</w:t>
+      </w:r>
+    </w:p>
+    <w:p>
+      <w:r>
+        <w:t>3 MOVE 4 steps, direction E</w:t>
+      </w:r>
+    </w:p>
+    <w:p>
+      <w:r>
+        <w:t>[0, 1]</w:t>
+      </w:r>
+    </w:p>
+    <w:p>
+      <w:r>
+        <w:t>4</w:t>
+      </w:r>
+    </w:p>
+    <w:p>
+      <w:r>
+        <w:t>MASK</w:t>
+      </w:r>
+    </w:p>
+    <w:p>
+      <w:r>
+        <w:t>18 30</w:t>
+      </w:r>
+    </w:p>
+    <w:p>
+      <w:r>
+        <w:drawing>
+          <wp:inline xmlns:a="http://schemas.openxmlformats.org/drawingml/2006/main" xmlns:pic="http://schemas.openxmlformats.org/drawingml/2006/picture">
+            <wp:extent cx="6400800" cy="6400800"/>
+            <wp:docPr id="64" name="Picture 64"/>
+            <wp:cNvGraphicFramePr>
+              <a:graphicFrameLocks noChangeAspect="1"/>
+            </wp:cNvGraphicFramePr>
+            <a:graphic>
+              <a:graphicData uri="http://schemas.openxmlformats.org/drawingml/2006/picture">
+                <pic:pic>
+                  <pic:nvPicPr>
+                    <pic:cNvPr id="0" name="test.png"/>
+                    <pic:cNvPicPr/>
+                  </pic:nvPicPr>
+                  <pic:blipFill>
+                    <a:blip r:embed="rId20"/>
+                    <a:stretch>
+                      <a:fillRect/>
+                    </a:stretch>
+                  </pic:blipFill>
+                  <pic:spPr>
+                    <a:xfrm>
+                      <a:off x="0" y="0"/>
+                      <a:ext cx="6400800" cy="6400800"/>
+                    </a:xfrm>
+                    <a:prstGeom prst="rect"/>
+                  </pic:spPr>
+                </pic:pic>
+              </a:graphicData>
+            </a:graphic>
+          </wp:inline>
+        </w:drawing>
+      </w:r>
+    </w:p>
+    <w:p>
+      <w:r>
+        <w:t>TURN 23 : 5 turns left to pirate to the treasure</w:t>
+      </w:r>
+    </w:p>
+    <w:p>
+      <w:r>
+        <w:t>HINT 23</w:t>
+      </w:r>
+    </w:p>
+    <w:p>
+      <w:r>
+        <w:t>13</w:t>
+      </w:r>
+    </w:p>
+    <w:p>
+      <w:r>
+        <w:t>14 28</w:t>
+      </w:r>
+    </w:p>
+    <w:p>
+      <w:r>
+        <w:t>W</w:t>
+      </w:r>
+    </w:p>
+    <w:p>
+      <w:r>
+        <w:drawing>
+          <wp:inline xmlns:a="http://schemas.openxmlformats.org/drawingml/2006/main" xmlns:pic="http://schemas.openxmlformats.org/drawingml/2006/picture">
+            <wp:extent cx="6400800" cy="6400800"/>
+            <wp:docPr id="65" name="Picture 65"/>
+            <wp:cNvGraphicFramePr>
+              <a:graphicFrameLocks noChangeAspect="1"/>
+            </wp:cNvGraphicFramePr>
+            <a:graphic>
+              <a:graphicData uri="http://schemas.openxmlformats.org/drawingml/2006/picture">
+                <pic:pic>
+                  <pic:nvPicPr>
+                    <pic:cNvPr id="0" name="test.png"/>
+                    <pic:cNvPicPr/>
+                  </pic:nvPicPr>
+                  <pic:blipFill>
+                    <a:blip r:embed="rId36"/>
+                    <a:stretch>
+                      <a:fillRect/>
+                    </a:stretch>
+                  </pic:blipFill>
+                  <pic:spPr>
+                    <a:xfrm>
+                      <a:off x="0" y="0"/>
+                      <a:ext cx="6400800" cy="6400800"/>
+                    </a:xfrm>
+                    <a:prstGeom prst="rect"/>
+                  </pic:spPr>
+                </pic:pic>
+              </a:graphicData>
+            </a:graphic>
+          </wp:inline>
+        </w:drawing>
+      </w:r>
+    </w:p>
+    <w:p>
+      <w:r>
+        <w:t>AGENT</w:t>
+      </w:r>
+    </w:p>
+    <w:p>
+      <w:r>
+        <w:t>VERIFY</w:t>
+      </w:r>
+    </w:p>
+    <w:p>
+      <w:r>
+        <w:t>23</w:t>
+      </w:r>
+    </w:p>
+    <w:p>
+      <w:r>
+        <w:t>True</w:t>
+      </w:r>
+    </w:p>
+    <w:p>
+      <w:r>
+        <w:t>MASK</w:t>
+      </w:r>
+    </w:p>
+    <w:p>
+      <w:r>
+        <w:t>18 30</w:t>
+      </w:r>
+    </w:p>
+    <w:p>
+      <w:r>
+        <w:drawing>
+          <wp:inline xmlns:a="http://schemas.openxmlformats.org/drawingml/2006/main" xmlns:pic="http://schemas.openxmlformats.org/drawingml/2006/picture">
+            <wp:extent cx="6400800" cy="6400800"/>
+            <wp:docPr id="66" name="Picture 66"/>
+            <wp:cNvGraphicFramePr>
+              <a:graphicFrameLocks noChangeAspect="1"/>
+            </wp:cNvGraphicFramePr>
+            <a:graphic>
+              <a:graphicData uri="http://schemas.openxmlformats.org/drawingml/2006/picture">
+                <pic:pic>
+                  <pic:nvPicPr>
+                    <pic:cNvPr id="0" name="test.png"/>
+                    <pic:cNvPicPr/>
+                  </pic:nvPicPr>
+                  <pic:blipFill>
+                    <a:blip r:embed="rId20"/>
+                    <a:stretch>
+                      <a:fillRect/>
+                    </a:stretch>
+                  </pic:blipFill>
+                  <pic:spPr>
+                    <a:xfrm>
+                      <a:off x="0" y="0"/>
+                      <a:ext cx="6400800" cy="6400800"/>
+                    </a:xfrm>
+                    <a:prstGeom prst="rect"/>
+                  </pic:spPr>
+                </pic:pic>
+              </a:graphicData>
+            </a:graphic>
+          </wp:inline>
+        </w:drawing>
+      </w:r>
+    </w:p>
+    <w:p>
+      <w:r>
+        <w:t>AGENT</w:t>
+      </w:r>
+    </w:p>
+    <w:p>
+      <w:r>
+        <w:t>3 MOVE 4 steps, direction W</w:t>
+      </w:r>
+    </w:p>
+    <w:p>
+      <w:r>
+        <w:t>[0, -1]</w:t>
+      </w:r>
+    </w:p>
+    <w:p>
+      <w:r>
+        <w:t>4</w:t>
+      </w:r>
+    </w:p>
+    <w:p>
+      <w:r>
+        <w:t>MASK</w:t>
+      </w:r>
+    </w:p>
+    <w:p>
+      <w:r>
+        <w:t>18 26</w:t>
+      </w:r>
+    </w:p>
+    <w:p>
+      <w:r>
+        <w:drawing>
+          <wp:inline xmlns:a="http://schemas.openxmlformats.org/drawingml/2006/main" xmlns:pic="http://schemas.openxmlformats.org/drawingml/2006/picture">
+            <wp:extent cx="6400800" cy="6400800"/>
+            <wp:docPr id="67" name="Picture 67"/>
+            <wp:cNvGraphicFramePr>
+              <a:graphicFrameLocks noChangeAspect="1"/>
+            </wp:cNvGraphicFramePr>
+            <a:graphic>
+              <a:graphicData uri="http://schemas.openxmlformats.org/drawingml/2006/picture">
+                <pic:pic>
+                  <pic:nvPicPr>
+                    <pic:cNvPr id="0" name="test.png"/>
+                    <pic:cNvPicPr/>
+                  </pic:nvPicPr>
+                  <pic:blipFill>
+                    <a:blip r:embed="rId19"/>
+                    <a:stretch>
+                      <a:fillRect/>
+                    </a:stretch>
+                  </pic:blipFill>
+                  <pic:spPr>
+                    <a:xfrm>
+                      <a:off x="0" y="0"/>
+                      <a:ext cx="6400800" cy="6400800"/>
+                    </a:xfrm>
+                    <a:prstGeom prst="rect"/>
+                  </pic:spPr>
+                </pic:pic>
+              </a:graphicData>
+            </a:graphic>
+          </wp:inline>
+        </w:drawing>
+      </w:r>
+    </w:p>
+    <w:p>
+      <w:r>
+        <w:t>TURN 24 : 4 turns left to pirate to the treasure</w:t>
+      </w:r>
+    </w:p>
+    <w:p>
+      <w:r>
+        <w:t>HINT 24</w:t>
+      </w:r>
+    </w:p>
+    <w:p>
+      <w:r>
+        <w:t>5</w:t>
+      </w:r>
+    </w:p>
+    <w:p>
+      <w:r>
+        <w:t>12 5</w:t>
+      </w:r>
+    </w:p>
+    <w:p>
+      <w:r>
+        <w:t>16 9</w:t>
+      </w:r>
+    </w:p>
+    <w:p>
+      <w:r>
+        <w:drawing>
+          <wp:inline xmlns:a="http://schemas.openxmlformats.org/drawingml/2006/main" xmlns:pic="http://schemas.openxmlformats.org/drawingml/2006/picture">
+            <wp:extent cx="6400800" cy="6400800"/>
+            <wp:docPr id="68" name="Picture 68"/>
+            <wp:cNvGraphicFramePr>
+              <a:graphicFrameLocks noChangeAspect="1"/>
+            </wp:cNvGraphicFramePr>
+            <a:graphic>
+              <a:graphicData uri="http://schemas.openxmlformats.org/drawingml/2006/picture">
+                <pic:pic>
+                  <pic:nvPicPr>
+                    <pic:cNvPr id="0" name="test.png"/>
+                    <pic:cNvPicPr/>
+                  </pic:nvPicPr>
+                  <pic:blipFill>
+                    <a:blip r:embed="rId37"/>
+                    <a:stretch>
+                      <a:fillRect/>
+                    </a:stretch>
+                  </pic:blipFill>
+                  <pic:spPr>
+                    <a:xfrm>
+                      <a:off x="0" y="0"/>
+                      <a:ext cx="6400800" cy="6400800"/>
+                    </a:xfrm>
+                    <a:prstGeom prst="rect"/>
+                  </pic:spPr>
+                </pic:pic>
+              </a:graphicData>
+            </a:graphic>
+          </wp:inline>
+        </w:drawing>
+      </w:r>
+    </w:p>
+    <w:p>
+      <w:r>
+        <w:t>AGENT</w:t>
+      </w:r>
+    </w:p>
+    <w:p>
+      <w:r>
+        <w:t>VERIFY</w:t>
+      </w:r>
+    </w:p>
+    <w:p>
+      <w:r>
+        <w:t>24</w:t>
+      </w:r>
+    </w:p>
+    <w:p>
+      <w:r>
+        <w:t>False</w:t>
+      </w:r>
+    </w:p>
+    <w:p>
+      <w:r>
+        <w:t>MASK</w:t>
+      </w:r>
+    </w:p>
+    <w:p>
+      <w:r>
+        <w:t>18 26</w:t>
+      </w:r>
+    </w:p>
+    <w:p>
+      <w:r>
+        <w:drawing>
+          <wp:inline xmlns:a="http://schemas.openxmlformats.org/drawingml/2006/main" xmlns:pic="http://schemas.openxmlformats.org/drawingml/2006/picture">
+            <wp:extent cx="6400800" cy="6400800"/>
+            <wp:docPr id="69" name="Picture 69"/>
+            <wp:cNvGraphicFramePr>
+              <a:graphicFrameLocks noChangeAspect="1"/>
+            </wp:cNvGraphicFramePr>
+            <a:graphic>
+              <a:graphicData uri="http://schemas.openxmlformats.org/drawingml/2006/picture">
+                <pic:pic>
+                  <pic:nvPicPr>
+                    <pic:cNvPr id="0" name="test.png"/>
+                    <pic:cNvPicPr/>
+                  </pic:nvPicPr>
+                  <pic:blipFill>
+                    <a:blip r:embed="rId19"/>
+                    <a:stretch>
+                      <a:fillRect/>
+                    </a:stretch>
+                  </pic:blipFill>
+                  <pic:spPr>
+                    <a:xfrm>
+                      <a:off x="0" y="0"/>
+                      <a:ext cx="6400800" cy="6400800"/>
+                    </a:xfrm>
+                    <a:prstGeom prst="rect"/>
+                  </pic:spPr>
+                </pic:pic>
+              </a:graphicData>
+            </a:graphic>
+          </wp:inline>
+        </w:drawing>
+      </w:r>
+    </w:p>
+    <w:p>
+      <w:r>
+        <w:t>AGENT</w:t>
+      </w:r>
+    </w:p>
+    <w:p>
+      <w:r>
+        <w:t>3 MOVE 4 steps, direction E</w:t>
+      </w:r>
+    </w:p>
+    <w:p>
+      <w:r>
+        <w:t>[0, 1]</w:t>
+      </w:r>
+    </w:p>
+    <w:p>
+      <w:r>
+        <w:t>4</w:t>
+      </w:r>
+    </w:p>
+    <w:p>
+      <w:r>
+        <w:t>MASK</w:t>
+      </w:r>
+    </w:p>
+    <w:p>
+      <w:r>
+        <w:t>18 30</w:t>
+      </w:r>
+    </w:p>
+    <w:p>
+      <w:r>
+        <w:drawing>
+          <wp:inline xmlns:a="http://schemas.openxmlformats.org/drawingml/2006/main" xmlns:pic="http://schemas.openxmlformats.org/drawingml/2006/picture">
+            <wp:extent cx="6400800" cy="6400800"/>
+            <wp:docPr id="70" name="Picture 70"/>
+            <wp:cNvGraphicFramePr>
+              <a:graphicFrameLocks noChangeAspect="1"/>
+            </wp:cNvGraphicFramePr>
+            <a:graphic>
+              <a:graphicData uri="http://schemas.openxmlformats.org/drawingml/2006/picture">
+                <pic:pic>
+                  <pic:nvPicPr>
+                    <pic:cNvPr id="0" name="test.png"/>
+                    <pic:cNvPicPr/>
+                  </pic:nvPicPr>
+                  <pic:blipFill>
+                    <a:blip r:embed="rId20"/>
+                    <a:stretch>
+                      <a:fillRect/>
+                    </a:stretch>
+                  </pic:blipFill>
+                  <pic:spPr>
+                    <a:xfrm>
+                      <a:off x="0" y="0"/>
+                      <a:ext cx="6400800" cy="6400800"/>
+                    </a:xfrm>
+                    <a:prstGeom prst="rect"/>
+                  </pic:spPr>
+                </pic:pic>
+              </a:graphicData>
+            </a:graphic>
+          </wp:inline>
+        </w:drawing>
+      </w:r>
+    </w:p>
+    <w:p>
+      <w:r>
+        <w:t>TURN 25 : 3 turns left to pirate to the treasure</w:t>
+      </w:r>
+    </w:p>
+    <w:p>
+      <w:r>
+        <w:t>HINT 25</w:t>
+      </w:r>
+    </w:p>
+    <w:p>
+      <w:r>
+        <w:t>3</w:t>
+      </w:r>
+    </w:p>
+    <w:p>
+      <w:r>
+        <w:t>3</w:t>
+      </w:r>
+    </w:p>
+    <w:p>
+      <w:r>
+        <w:t xml:space="preserve"> 3 3 8</w:t>
+      </w:r>
+    </w:p>
+    <w:p>
+      <w:r>
+        <w:drawing>
+          <wp:inline xmlns:a="http://schemas.openxmlformats.org/drawingml/2006/main" xmlns:pic="http://schemas.openxmlformats.org/drawingml/2006/picture">
+            <wp:extent cx="6400800" cy="6400800"/>
+            <wp:docPr id="71" name="Picture 71"/>
+            <wp:cNvGraphicFramePr>
+              <a:graphicFrameLocks noChangeAspect="1"/>
+            </wp:cNvGraphicFramePr>
+            <a:graphic>
+              <a:graphicData uri="http://schemas.openxmlformats.org/drawingml/2006/picture">
+                <pic:pic>
+                  <pic:nvPicPr>
+                    <pic:cNvPr id="0" name="test.png"/>
+                    <pic:cNvPicPr/>
+                  </pic:nvPicPr>
+                  <pic:blipFill>
+                    <a:blip r:embed="rId38"/>
+                    <a:stretch>
+                      <a:fillRect/>
+                    </a:stretch>
+                  </pic:blipFill>
+                  <pic:spPr>
+                    <a:xfrm>
+                      <a:off x="0" y="0"/>
+                      <a:ext cx="6400800" cy="6400800"/>
+                    </a:xfrm>
+                    <a:prstGeom prst="rect"/>
+                  </pic:spPr>
+                </pic:pic>
+              </a:graphicData>
+            </a:graphic>
+          </wp:inline>
+        </w:drawing>
+      </w:r>
+    </w:p>
+    <w:p>
+      <w:r>
+        <w:t>AGENT</w:t>
+      </w:r>
+    </w:p>
+    <w:p>
+      <w:r>
+        <w:t>VERIFY</w:t>
+      </w:r>
+    </w:p>
+    <w:p>
+      <w:r>
+        <w:t>25</w:t>
+      </w:r>
+    </w:p>
+    <w:p>
+      <w:r>
+        <w:t>False</w:t>
+      </w:r>
+    </w:p>
+    <w:p>
+      <w:r>
+        <w:t>MASK</w:t>
+      </w:r>
+    </w:p>
+    <w:p>
+      <w:r>
+        <w:t>18 30</w:t>
+      </w:r>
+    </w:p>
+    <w:p>
+      <w:r>
+        <w:drawing>
+          <wp:inline xmlns:a="http://schemas.openxmlformats.org/drawingml/2006/main" xmlns:pic="http://schemas.openxmlformats.org/drawingml/2006/picture">
+            <wp:extent cx="6400800" cy="6400800"/>
+            <wp:docPr id="72" name="Picture 72"/>
+            <wp:cNvGraphicFramePr>
+              <a:graphicFrameLocks noChangeAspect="1"/>
+            </wp:cNvGraphicFramePr>
+            <a:graphic>
+              <a:graphicData uri="http://schemas.openxmlformats.org/drawingml/2006/picture">
+                <pic:pic>
+                  <pic:nvPicPr>
+                    <pic:cNvPr id="0" name="test.png"/>
+                    <pic:cNvPicPr/>
+                  </pic:nvPicPr>
+                  <pic:blipFill>
+                    <a:blip r:embed="rId20"/>
+                    <a:stretch>
+                      <a:fillRect/>
+                    </a:stretch>
+                  </pic:blipFill>
+                  <pic:spPr>
+                    <a:xfrm>
+                      <a:off x="0" y="0"/>
+                      <a:ext cx="6400800" cy="6400800"/>
+                    </a:xfrm>
+                    <a:prstGeom prst="rect"/>
+                  </pic:spPr>
+                </pic:pic>
+              </a:graphicData>
+            </a:graphic>
+          </wp:inline>
+        </w:drawing>
+      </w:r>
+    </w:p>
+    <w:p>
+      <w:r>
+        <w:t>AGENT</w:t>
+      </w:r>
+    </w:p>
+    <w:p>
+      <w:r>
+        <w:t>3 MOVE 4 steps, direction W</w:t>
+      </w:r>
+    </w:p>
+    <w:p>
+      <w:r>
+        <w:t>[0, -1]</w:t>
+      </w:r>
+    </w:p>
+    <w:p>
+      <w:r>
+        <w:t>4</w:t>
+      </w:r>
+    </w:p>
+    <w:p>
+      <w:r>
+        <w:t>MASK</w:t>
+      </w:r>
+    </w:p>
+    <w:p>
+      <w:r>
+        <w:t>18 26</w:t>
+      </w:r>
+    </w:p>
+    <w:p>
+      <w:r>
+        <w:drawing>
+          <wp:inline xmlns:a="http://schemas.openxmlformats.org/drawingml/2006/main" xmlns:pic="http://schemas.openxmlformats.org/drawingml/2006/picture">
+            <wp:extent cx="6400800" cy="6400800"/>
+            <wp:docPr id="73" name="Picture 73"/>
+            <wp:cNvGraphicFramePr>
+              <a:graphicFrameLocks noChangeAspect="1"/>
+            </wp:cNvGraphicFramePr>
+            <a:graphic>
+              <a:graphicData uri="http://schemas.openxmlformats.org/drawingml/2006/picture">
+                <pic:pic>
+                  <pic:nvPicPr>
+                    <pic:cNvPr id="0" name="test.png"/>
+                    <pic:cNvPicPr/>
+                  </pic:nvPicPr>
+                  <pic:blipFill>
+                    <a:blip r:embed="rId19"/>
+                    <a:stretch>
+                      <a:fillRect/>
+                    </a:stretch>
+                  </pic:blipFill>
+                  <pic:spPr>
+                    <a:xfrm>
+                      <a:off x="0" y="0"/>
+                      <a:ext cx="6400800" cy="6400800"/>
+                    </a:xfrm>
+                    <a:prstGeom prst="rect"/>
+                  </pic:spPr>
+                </pic:pic>
+              </a:graphicData>
+            </a:graphic>
+          </wp:inline>
+        </w:drawing>
+      </w:r>
+    </w:p>
+    <w:p>
+      <w:r>
+        <w:t>TURN 26 : 2 turns left to pirate to the treasure</w:t>
+      </w:r>
+    </w:p>
+    <w:p>
+      <w:r>
+        <w:t>HINT 26</w:t>
+      </w:r>
+    </w:p>
+    <w:p>
+      <w:r>
+        <w:t>14</w:t>
+      </w:r>
+    </w:p>
+    <w:p>
+      <w:r>
+        <w:t>13 7</w:t>
+      </w:r>
+    </w:p>
+    <w:p>
+      <w:r>
+        <w:t>16 9</w:t>
+      </w:r>
+    </w:p>
+    <w:p>
+      <w:r>
+        <w:t>13 6</w:t>
+      </w:r>
+    </w:p>
+    <w:p>
+      <w:r>
+        <w:t>20 11</w:t>
+      </w:r>
+    </w:p>
+    <w:p>
+      <w:r>
+        <w:drawing>
+          <wp:inline xmlns:a="http://schemas.openxmlformats.org/drawingml/2006/main" xmlns:pic="http://schemas.openxmlformats.org/drawingml/2006/picture">
+            <wp:extent cx="6400800" cy="6400800"/>
+            <wp:docPr id="74" name="Picture 74"/>
+            <wp:cNvGraphicFramePr>
+              <a:graphicFrameLocks noChangeAspect="1"/>
+            </wp:cNvGraphicFramePr>
+            <a:graphic>
+              <a:graphicData uri="http://schemas.openxmlformats.org/drawingml/2006/picture">
+                <pic:pic>
+                  <pic:nvPicPr>
+                    <pic:cNvPr id="0" name="test.png"/>
+                    <pic:cNvPicPr/>
+                  </pic:nvPicPr>
+                  <pic:blipFill>
+                    <a:blip r:embed="rId19"/>
+                    <a:stretch>
+                      <a:fillRect/>
+                    </a:stretch>
+                  </pic:blipFill>
+                  <pic:spPr>
+                    <a:xfrm>
+                      <a:off x="0" y="0"/>
+                      <a:ext cx="6400800" cy="6400800"/>
+                    </a:xfrm>
+                    <a:prstGeom prst="rect"/>
+                  </pic:spPr>
+                </pic:pic>
+              </a:graphicData>
+            </a:graphic>
+          </wp:inline>
+        </w:drawing>
+      </w:r>
+    </w:p>
+    <w:p>
+      <w:r>
+        <w:t>AGENT</w:t>
+      </w:r>
+    </w:p>
+    <w:p>
+      <w:r>
+        <w:t>VERIFY</w:t>
+      </w:r>
+    </w:p>
+    <w:p>
+      <w:r>
+        <w:t>26</w:t>
+      </w:r>
+    </w:p>
+    <w:p>
+      <w:r>
+        <w:t>False</w:t>
+      </w:r>
+    </w:p>
+    <w:p>
+      <w:r>
+        <w:t>MASK</w:t>
+      </w:r>
+    </w:p>
+    <w:p>
+      <w:r>
+        <w:t>18 26</w:t>
+      </w:r>
+    </w:p>
+    <w:p>
+      <w:r>
+        <w:drawing>
+          <wp:inline xmlns:a="http://schemas.openxmlformats.org/drawingml/2006/main" xmlns:pic="http://schemas.openxmlformats.org/drawingml/2006/picture">
+            <wp:extent cx="6400800" cy="6400800"/>
+            <wp:docPr id="75" name="Picture 75"/>
+            <wp:cNvGraphicFramePr>
+              <a:graphicFrameLocks noChangeAspect="1"/>
+            </wp:cNvGraphicFramePr>
+            <a:graphic>
+              <a:graphicData uri="http://schemas.openxmlformats.org/drawingml/2006/picture">
+                <pic:pic>
+                  <pic:nvPicPr>
+                    <pic:cNvPr id="0" name="test.png"/>
+                    <pic:cNvPicPr/>
+                  </pic:nvPicPr>
+                  <pic:blipFill>
+                    <a:blip r:embed="rId19"/>
+                    <a:stretch>
+                      <a:fillRect/>
+                    </a:stretch>
+                  </pic:blipFill>
+                  <pic:spPr>
+                    <a:xfrm>
+                      <a:off x="0" y="0"/>
+                      <a:ext cx="6400800" cy="6400800"/>
+                    </a:xfrm>
+                    <a:prstGeom prst="rect"/>
+                  </pic:spPr>
+                </pic:pic>
+              </a:graphicData>
+            </a:graphic>
+          </wp:inline>
+        </w:drawing>
+      </w:r>
+    </w:p>
+    <w:p>
+      <w:r>
+        <w:t>AGENT</w:t>
+      </w:r>
+    </w:p>
+    <w:p>
+      <w:r>
+        <w:t>3 MOVE 4 steps, direction E</w:t>
+      </w:r>
+    </w:p>
+    <w:p>
+      <w:r>
+        <w:t>[0, 1]</w:t>
+      </w:r>
+    </w:p>
+    <w:p>
+      <w:r>
+        <w:t>4</w:t>
+      </w:r>
+    </w:p>
+    <w:p>
+      <w:r>
+        <w:t>MASK</w:t>
+      </w:r>
+    </w:p>
+    <w:p>
+      <w:r>
+        <w:t>18 30</w:t>
+      </w:r>
+    </w:p>
+    <w:p>
+      <w:r>
+        <w:drawing>
+          <wp:inline xmlns:a="http://schemas.openxmlformats.org/drawingml/2006/main" xmlns:pic="http://schemas.openxmlformats.org/drawingml/2006/picture">
+            <wp:extent cx="6400800" cy="6400800"/>
+            <wp:docPr id="76" name="Picture 76"/>
+            <wp:cNvGraphicFramePr>
+              <a:graphicFrameLocks noChangeAspect="1"/>
+            </wp:cNvGraphicFramePr>
+            <a:graphic>
+              <a:graphicData uri="http://schemas.openxmlformats.org/drawingml/2006/picture">
+                <pic:pic>
+                  <pic:nvPicPr>
+                    <pic:cNvPr id="0" name="test.png"/>
+                    <pic:cNvPicPr/>
+                  </pic:nvPicPr>
+                  <pic:blipFill>
+                    <a:blip r:embed="rId20"/>
+                    <a:stretch>
+                      <a:fillRect/>
+                    </a:stretch>
+                  </pic:blipFill>
+                  <pic:spPr>
+                    <a:xfrm>
+                      <a:off x="0" y="0"/>
+                      <a:ext cx="6400800" cy="6400800"/>
+                    </a:xfrm>
+                    <a:prstGeom prst="rect"/>
+                  </pic:spPr>
+                </pic:pic>
+              </a:graphicData>
+            </a:graphic>
+          </wp:inline>
+        </w:drawing>
+      </w:r>
+    </w:p>
+    <w:p>
+      <w:r>
+        <w:t>TURN 27 : 1 turns left to pirate to the treasure</w:t>
+      </w:r>
+    </w:p>
+    <w:p>
+      <w:r>
+        <w:t>HINT 27</w:t>
+      </w:r>
+    </w:p>
+    <w:p>
+      <w:r>
+        <w:t>6</w:t>
+      </w:r>
+    </w:p>
+    <w:p>
+      <w:r>
+        <w:t>YOU</w:t>
+      </w:r>
+    </w:p>
+    <w:p>
+      <w:r>
+        <w:t>AGENT</w:t>
+      </w:r>
+    </w:p>
+    <w:p>
+      <w:r>
+        <w:t>VERIFY</w:t>
+      </w:r>
+    </w:p>
+    <w:p>
+      <w:r>
+        <w:t>27</w:t>
+      </w:r>
+    </w:p>
+    <w:p>
+      <w:r>
+        <w:t>False</w:t>
+      </w:r>
+    </w:p>
+    <w:p>
+      <w:r>
+        <w:t>MASK</w:t>
+      </w:r>
+    </w:p>
+    <w:p>
+      <w:r>
+        <w:t>18 30</w:t>
+      </w:r>
+    </w:p>
+    <w:p>
+      <w:r>
+        <w:drawing>
+          <wp:inline xmlns:a="http://schemas.openxmlformats.org/drawingml/2006/main" xmlns:pic="http://schemas.openxmlformats.org/drawingml/2006/picture">
+            <wp:extent cx="6400800" cy="6400800"/>
+            <wp:docPr id="77" name="Picture 77"/>
+            <wp:cNvGraphicFramePr>
+              <a:graphicFrameLocks noChangeAspect="1"/>
+            </wp:cNvGraphicFramePr>
+            <a:graphic>
+              <a:graphicData uri="http://schemas.openxmlformats.org/drawingml/2006/picture">
+                <pic:pic>
+                  <pic:nvPicPr>
+                    <pic:cNvPr id="0" name="test.png"/>
+                    <pic:cNvPicPr/>
+                  </pic:nvPicPr>
+                  <pic:blipFill>
+                    <a:blip r:embed="rId20"/>
+                    <a:stretch>
+                      <a:fillRect/>
+                    </a:stretch>
+                  </pic:blipFill>
+                  <pic:spPr>
+                    <a:xfrm>
+                      <a:off x="0" y="0"/>
+                      <a:ext cx="6400800" cy="6400800"/>
+                    </a:xfrm>
+                    <a:prstGeom prst="rect"/>
+                  </pic:spPr>
+                </pic:pic>
+              </a:graphicData>
+            </a:graphic>
+          </wp:inline>
+        </w:drawing>
+      </w:r>
+    </w:p>
+    <w:p>
+      <w:r>
+        <w:t>AGENT</w:t>
+      </w:r>
+    </w:p>
+    <w:p>
+      <w:r>
+        <w:t>3 MOVE 4 steps, direction W</w:t>
+      </w:r>
+    </w:p>
+    <w:p>
+      <w:r>
+        <w:t>[0, -1]</w:t>
+      </w:r>
+    </w:p>
+    <w:p>
+      <w:r>
+        <w:t>4</w:t>
+      </w:r>
+    </w:p>
+    <w:p>
+      <w:r>
+        <w:t>MASK</w:t>
+      </w:r>
+    </w:p>
+    <w:p>
+      <w:r>
+        <w:t>18 26</w:t>
+      </w:r>
+    </w:p>
+    <w:p>
+      <w:r>
+        <w:drawing>
+          <wp:inline xmlns:a="http://schemas.openxmlformats.org/drawingml/2006/main" xmlns:pic="http://schemas.openxmlformats.org/drawingml/2006/picture">
+            <wp:extent cx="6400800" cy="6400800"/>
+            <wp:docPr id="78" name="Picture 78"/>
+            <wp:cNvGraphicFramePr>
+              <a:graphicFrameLocks noChangeAspect="1"/>
+            </wp:cNvGraphicFramePr>
+            <a:graphic>
+              <a:graphicData uri="http://schemas.openxmlformats.org/drawingml/2006/picture">
+                <pic:pic>
+                  <pic:nvPicPr>
+                    <pic:cNvPr id="0" name="test.png"/>
+                    <pic:cNvPicPr/>
+                  </pic:nvPicPr>
+                  <pic:blipFill>
+                    <a:blip r:embed="rId19"/>
+                    <a:stretch>
+                      <a:fillRect/>
+                    </a:stretch>
+                  </pic:blipFill>
+                  <pic:spPr>
+                    <a:xfrm>
+                      <a:off x="0" y="0"/>
+                      <a:ext cx="6400800" cy="6400800"/>
+                    </a:xfrm>
+                    <a:prstGeom prst="rect"/>
+                  </pic:spPr>
+                </pic:pic>
+              </a:graphicData>
+            </a:graphic>
+          </wp:inline>
+        </w:drawing>
+      </w:r>
+    </w:p>
+    <w:p>
+      <w:r>
+        <w:t>TURN 28 : 0 turns left to pirate to the treasure</w:t>
+      </w:r>
+    </w:p>
+    <w:p>
+      <w:r>
+        <w:t>HINT 28</w:t>
+      </w:r>
+    </w:p>
+    <w:p>
+      <w:r>
+        <w:t>9</w:t>
+      </w:r>
+    </w:p>
+    <w:p>
+      <w:r>
+        <w:t>0 1</w:t>
+      </w:r>
+    </w:p>
+    <w:p>
+      <w:r>
+        <w:drawing>
+          <wp:inline xmlns:a="http://schemas.openxmlformats.org/drawingml/2006/main" xmlns:pic="http://schemas.openxmlformats.org/drawingml/2006/picture">
+            <wp:extent cx="6400800" cy="6400800"/>
+            <wp:docPr id="79" name="Picture 79"/>
+            <wp:cNvGraphicFramePr>
+              <a:graphicFrameLocks noChangeAspect="1"/>
+            </wp:cNvGraphicFramePr>
+            <a:graphic>
+              <a:graphicData uri="http://schemas.openxmlformats.org/drawingml/2006/picture">
+                <pic:pic>
+                  <pic:nvPicPr>
+                    <pic:cNvPr id="0" name="test.png"/>
+                    <pic:cNvPicPr/>
+                  </pic:nvPicPr>
+                  <pic:blipFill>
+                    <a:blip r:embed="rId39"/>
+                    <a:stretch>
+                      <a:fillRect/>
+                    </a:stretch>
+                  </pic:blipFill>
+                  <pic:spPr>
+                    <a:xfrm>
+                      <a:off x="0" y="0"/>
+                      <a:ext cx="6400800" cy="6400800"/>
+                    </a:xfrm>
+                    <a:prstGeom prst="rect"/>
+                  </pic:spPr>
+                </pic:pic>
+              </a:graphicData>
+            </a:graphic>
+          </wp:inline>
+        </w:drawing>
+      </w:r>
+    </w:p>
+    <w:p>
+      <w:r>
+        <w:t>AGENT</w:t>
+      </w:r>
+    </w:p>
+    <w:p>
+      <w:r>
+        <w:t>VERIFY</w:t>
+      </w:r>
+    </w:p>
+    <w:p>
+      <w:r>
+        <w:t>28</w:t>
+      </w:r>
+    </w:p>
+    <w:p>
+      <w:r>
+        <w:t>False</w:t>
+      </w:r>
+    </w:p>
+    <w:p>
+      <w:r>
+        <w:t>MASK</w:t>
+      </w:r>
+    </w:p>
+    <w:p>
+      <w:r>
+        <w:t>18 26</w:t>
+      </w:r>
+    </w:p>
+    <w:p>
+      <w:r>
+        <w:drawing>
+          <wp:inline xmlns:a="http://schemas.openxmlformats.org/drawingml/2006/main" xmlns:pic="http://schemas.openxmlformats.org/drawingml/2006/picture">
+            <wp:extent cx="6400800" cy="6400800"/>
+            <wp:docPr id="80" name="Picture 80"/>
+            <wp:cNvGraphicFramePr>
+              <a:graphicFrameLocks noChangeAspect="1"/>
+            </wp:cNvGraphicFramePr>
+            <a:graphic>
+              <a:graphicData uri="http://schemas.openxmlformats.org/drawingml/2006/picture">
+                <pic:pic>
+                  <pic:nvPicPr>
+                    <pic:cNvPr id="0" name="test.png"/>
+                    <pic:cNvPicPr/>
+                  </pic:nvPicPr>
+                  <pic:blipFill>
+                    <a:blip r:embed="rId19"/>
+                    <a:stretch>
+                      <a:fillRect/>
+                    </a:stretch>
+                  </pic:blipFill>
+                  <pic:spPr>
+                    <a:xfrm>
+                      <a:off x="0" y="0"/>
+                      <a:ext cx="6400800" cy="6400800"/>
+                    </a:xfrm>
+                    <a:prstGeom prst="rect"/>
+                  </pic:spPr>
+                </pic:pic>
+              </a:graphicData>
+            </a:graphic>
+          </wp:inline>
+        </w:drawing>
+      </w:r>
+    </w:p>
+    <w:p>
+      <w:r>
+        <w:t>AGENT</w:t>
+      </w:r>
+    </w:p>
+    <w:p>
+      <w:r>
+        <w:t>3 MOVE 4 steps, direction E</w:t>
+      </w:r>
+    </w:p>
+    <w:p>
+      <w:r>
+        <w:t>[0, 1]</w:t>
+      </w:r>
+    </w:p>
+    <w:p>
+      <w:r>
+        <w:t>4</w:t>
+      </w:r>
+    </w:p>
+    <w:p>
+      <w:r>
+        <w:t>MASK</w:t>
+      </w:r>
+    </w:p>
+    <w:p>
+      <w:r>
+        <w:t>18 30</w:t>
+      </w:r>
+    </w:p>
+    <w:p>
+      <w:r>
+        <w:drawing>
+          <wp:inline xmlns:a="http://schemas.openxmlformats.org/drawingml/2006/main" xmlns:pic="http://schemas.openxmlformats.org/drawingml/2006/picture">
+            <wp:extent cx="6400800" cy="6400800"/>
+            <wp:docPr id="81" name="Picture 81"/>
+            <wp:cNvGraphicFramePr>
+              <a:graphicFrameLocks noChangeAspect="1"/>
+            </wp:cNvGraphicFramePr>
+            <a:graphic>
+              <a:graphicData uri="http://schemas.openxmlformats.org/drawingml/2006/picture">
+                <pic:pic>
+                  <pic:nvPicPr>
+                    <pic:cNvPr id="0" name="test.png"/>
+                    <pic:cNvPicPr/>
+                  </pic:nvPicPr>
+                  <pic:blipFill>
+                    <a:blip r:embed="rId20"/>
                     <a:stretch>
                       <a:fillRect/>
                     </a:stretch>

--- a/Visualization.docx
+++ b/Visualization.docx
@@ -9,12 +9,12 @@
     </w:p>
     <w:p>
       <w:r>
-        <w:t>AGENT: 18 28</w:t>
+        <w:t>AGENT: 7 13</w:t>
       </w:r>
     </w:p>
     <w:p>
       <w:r>
-        <w:t>TURN 1</w:t>
+        <w:t>TURN 1**********************************************************</w:t>
       </w:r>
     </w:p>
     <w:p>
@@ -24,12 +24,12 @@
     </w:p>
     <w:p>
       <w:r>
-        <w:t>11</w:t>
+        <w:t>15</w:t>
       </w:r>
     </w:p>
     <w:p>
       <w:r>
-        <w:t>False</w:t>
+        <w:t>True</w:t>
       </w:r>
     </w:p>
     <w:p>
@@ -50,6 +50,1144 @@
                   </pic:nvPicPr>
                   <pic:blipFill>
                     <a:blip r:embed="rId9"/>
+                    <a:stretch>
+                      <a:fillRect/>
+                    </a:stretch>
+                  </pic:blipFill>
+                  <pic:spPr>
+                    <a:xfrm>
+                      <a:off x="0" y="0"/>
+                      <a:ext cx="6400800" cy="6400800"/>
+                    </a:xfrm>
+                    <a:prstGeom prst="rect"/>
+                  </pic:spPr>
+                </pic:pic>
+              </a:graphicData>
+            </a:graphic>
+          </wp:inline>
+        </w:drawing>
+      </w:r>
+    </w:p>
+    <w:p>
+      <w:r>
+        <w:t>AGENT</w:t>
+      </w:r>
+    </w:p>
+    <w:p>
+      <w:r>
+        <w:t>2 MOVE 2 steps, direction S</w:t>
+      </w:r>
+    </w:p>
+    <w:p>
+      <w:r>
+        <w:t>[1, 0]</w:t>
+      </w:r>
+    </w:p>
+    <w:p>
+      <w:r>
+        <w:t>2</w:t>
+      </w:r>
+    </w:p>
+    <w:p>
+      <w:r>
+        <w:t>SMALL SCAN</w:t>
+      </w:r>
+    </w:p>
+    <w:p>
+      <w:r>
+        <w:t>MASK</w:t>
+      </w:r>
+    </w:p>
+    <w:p>
+      <w:r>
+        <w:t>9 13</w:t>
+      </w:r>
+    </w:p>
+    <w:p>
+      <w:r>
+        <w:drawing>
+          <wp:inline xmlns:a="http://schemas.openxmlformats.org/drawingml/2006/main" xmlns:pic="http://schemas.openxmlformats.org/drawingml/2006/picture">
+            <wp:extent cx="6400800" cy="6400800"/>
+            <wp:docPr id="2" name="Picture 2"/>
+            <wp:cNvGraphicFramePr>
+              <a:graphicFrameLocks noChangeAspect="1"/>
+            </wp:cNvGraphicFramePr>
+            <a:graphic>
+              <a:graphicData uri="http://schemas.openxmlformats.org/drawingml/2006/picture">
+                <pic:pic>
+                  <pic:nvPicPr>
+                    <pic:cNvPr id="0" name="test.png"/>
+                    <pic:cNvPicPr/>
+                  </pic:nvPicPr>
+                  <pic:blipFill>
+                    <a:blip r:embed="rId10"/>
+                    <a:stretch>
+                      <a:fillRect/>
+                    </a:stretch>
+                  </pic:blipFill>
+                  <pic:spPr>
+                    <a:xfrm>
+                      <a:off x="0" y="0"/>
+                      <a:ext cx="6400800" cy="6400800"/>
+                    </a:xfrm>
+                    <a:prstGeom prst="rect"/>
+                  </pic:spPr>
+                </pic:pic>
+              </a:graphicData>
+            </a:graphic>
+          </wp:inline>
+        </w:drawing>
+      </w:r>
+    </w:p>
+    <w:p>
+      <w:r>
+        <w:t>AGENT</w:t>
+      </w:r>
+    </w:p>
+    <w:p>
+      <w:r>
+        <w:t>3 MOVE 3 steps, direction E</w:t>
+      </w:r>
+    </w:p>
+    <w:p>
+      <w:r>
+        <w:t>[0, 1]</w:t>
+      </w:r>
+    </w:p>
+    <w:p>
+      <w:r>
+        <w:t>3</w:t>
+      </w:r>
+    </w:p>
+    <w:p>
+      <w:r>
+        <w:t>MASK</w:t>
+      </w:r>
+    </w:p>
+    <w:p>
+      <w:r>
+        <w:t>9 16</w:t>
+      </w:r>
+    </w:p>
+    <w:p>
+      <w:r>
+        <w:drawing>
+          <wp:inline xmlns:a="http://schemas.openxmlformats.org/drawingml/2006/main" xmlns:pic="http://schemas.openxmlformats.org/drawingml/2006/picture">
+            <wp:extent cx="6400800" cy="6400800"/>
+            <wp:docPr id="3" name="Picture 3"/>
+            <wp:cNvGraphicFramePr>
+              <a:graphicFrameLocks noChangeAspect="1"/>
+            </wp:cNvGraphicFramePr>
+            <a:graphic>
+              <a:graphicData uri="http://schemas.openxmlformats.org/drawingml/2006/picture">
+                <pic:pic>
+                  <pic:nvPicPr>
+                    <pic:cNvPr id="0" name="test.png"/>
+                    <pic:cNvPicPr/>
+                  </pic:nvPicPr>
+                  <pic:blipFill>
+                    <a:blip r:embed="rId11"/>
+                    <a:stretch>
+                      <a:fillRect/>
+                    </a:stretch>
+                  </pic:blipFill>
+                  <pic:spPr>
+                    <a:xfrm>
+                      <a:off x="0" y="0"/>
+                      <a:ext cx="6400800" cy="6400800"/>
+                    </a:xfrm>
+                    <a:prstGeom prst="rect"/>
+                  </pic:spPr>
+                </pic:pic>
+              </a:graphicData>
+            </a:graphic>
+          </wp:inline>
+        </w:drawing>
+      </w:r>
+    </w:p>
+    <w:p>
+      <w:r>
+        <w:t>TURN 2**********************************************************</w:t>
+      </w:r>
+    </w:p>
+    <w:p>
+      <w:r>
+        <w:t>Reveal 3 17</w:t>
+      </w:r>
+    </w:p>
+    <w:p>
+      <w:r>
+        <w:t>HINT 2</w:t>
+      </w:r>
+    </w:p>
+    <w:p>
+      <w:r>
+        <w:t>15</w:t>
+      </w:r>
+    </w:p>
+    <w:p>
+      <w:r>
+        <w:t>True</w:t>
+      </w:r>
+    </w:p>
+    <w:p>
+      <w:r>
+        <w:drawing>
+          <wp:inline xmlns:a="http://schemas.openxmlformats.org/drawingml/2006/main" xmlns:pic="http://schemas.openxmlformats.org/drawingml/2006/picture">
+            <wp:extent cx="6400800" cy="6400800"/>
+            <wp:docPr id="4" name="Picture 4"/>
+            <wp:cNvGraphicFramePr>
+              <a:graphicFrameLocks noChangeAspect="1"/>
+            </wp:cNvGraphicFramePr>
+            <a:graphic>
+              <a:graphicData uri="http://schemas.openxmlformats.org/drawingml/2006/picture">
+                <pic:pic>
+                  <pic:nvPicPr>
+                    <pic:cNvPr id="0" name="test.png"/>
+                    <pic:cNvPicPr/>
+                  </pic:nvPicPr>
+                  <pic:blipFill>
+                    <a:blip r:embed="rId12"/>
+                    <a:stretch>
+                      <a:fillRect/>
+                    </a:stretch>
+                  </pic:blipFill>
+                  <pic:spPr>
+                    <a:xfrm>
+                      <a:off x="0" y="0"/>
+                      <a:ext cx="6400800" cy="6400800"/>
+                    </a:xfrm>
+                    <a:prstGeom prst="rect"/>
+                  </pic:spPr>
+                </pic:pic>
+              </a:graphicData>
+            </a:graphic>
+          </wp:inline>
+        </w:drawing>
+      </w:r>
+    </w:p>
+    <w:p>
+      <w:r>
+        <w:t>AGENT</w:t>
+      </w:r>
+    </w:p>
+    <w:p>
+      <w:r>
+        <w:t>3 MOVE 4 steps, direction S</w:t>
+      </w:r>
+    </w:p>
+    <w:p>
+      <w:r>
+        <w:t>[1, 0]</w:t>
+      </w:r>
+    </w:p>
+    <w:p>
+      <w:r>
+        <w:t>4</w:t>
+      </w:r>
+    </w:p>
+    <w:p>
+      <w:r>
+        <w:t>MASK</w:t>
+      </w:r>
+    </w:p>
+    <w:p>
+      <w:r>
+        <w:t>13 16</w:t>
+      </w:r>
+    </w:p>
+    <w:p>
+      <w:r>
+        <w:drawing>
+          <wp:inline xmlns:a="http://schemas.openxmlformats.org/drawingml/2006/main" xmlns:pic="http://schemas.openxmlformats.org/drawingml/2006/picture">
+            <wp:extent cx="6400800" cy="6400800"/>
+            <wp:docPr id="5" name="Picture 5"/>
+            <wp:cNvGraphicFramePr>
+              <a:graphicFrameLocks noChangeAspect="1"/>
+            </wp:cNvGraphicFramePr>
+            <a:graphic>
+              <a:graphicData uri="http://schemas.openxmlformats.org/drawingml/2006/picture">
+                <pic:pic>
+                  <pic:nvPicPr>
+                    <pic:cNvPr id="0" name="test.png"/>
+                    <pic:cNvPicPr/>
+                  </pic:nvPicPr>
+                  <pic:blipFill>
+                    <a:blip r:embed="rId13"/>
+                    <a:stretch>
+                      <a:fillRect/>
+                    </a:stretch>
+                  </pic:blipFill>
+                  <pic:spPr>
+                    <a:xfrm>
+                      <a:off x="0" y="0"/>
+                      <a:ext cx="6400800" cy="6400800"/>
+                    </a:xfrm>
+                    <a:prstGeom prst="rect"/>
+                  </pic:spPr>
+                </pic:pic>
+              </a:graphicData>
+            </a:graphic>
+          </wp:inline>
+        </w:drawing>
+      </w:r>
+    </w:p>
+    <w:p>
+      <w:r>
+        <w:t>AGENT</w:t>
+      </w:r>
+    </w:p>
+    <w:p>
+      <w:r>
+        <w:t>3 MOVE 4 steps, direction S</w:t>
+      </w:r>
+    </w:p>
+    <w:p>
+      <w:r>
+        <w:t>[1, 0]</w:t>
+      </w:r>
+    </w:p>
+    <w:p>
+      <w:r>
+        <w:t>4</w:t>
+      </w:r>
+    </w:p>
+    <w:p>
+      <w:r>
+        <w:t>MASK</w:t>
+      </w:r>
+    </w:p>
+    <w:p>
+      <w:r>
+        <w:t>17 16</w:t>
+      </w:r>
+    </w:p>
+    <w:p>
+      <w:r>
+        <w:drawing>
+          <wp:inline xmlns:a="http://schemas.openxmlformats.org/drawingml/2006/main" xmlns:pic="http://schemas.openxmlformats.org/drawingml/2006/picture">
+            <wp:extent cx="6400800" cy="6400800"/>
+            <wp:docPr id="6" name="Picture 6"/>
+            <wp:cNvGraphicFramePr>
+              <a:graphicFrameLocks noChangeAspect="1"/>
+            </wp:cNvGraphicFramePr>
+            <a:graphic>
+              <a:graphicData uri="http://schemas.openxmlformats.org/drawingml/2006/picture">
+                <pic:pic>
+                  <pic:nvPicPr>
+                    <pic:cNvPr id="0" name="test.png"/>
+                    <pic:cNvPicPr/>
+                  </pic:nvPicPr>
+                  <pic:blipFill>
+                    <a:blip r:embed="rId14"/>
+                    <a:stretch>
+                      <a:fillRect/>
+                    </a:stretch>
+                  </pic:blipFill>
+                  <pic:spPr>
+                    <a:xfrm>
+                      <a:off x="0" y="0"/>
+                      <a:ext cx="6400800" cy="6400800"/>
+                    </a:xfrm>
+                    <a:prstGeom prst="rect"/>
+                  </pic:spPr>
+                </pic:pic>
+              </a:graphicData>
+            </a:graphic>
+          </wp:inline>
+        </w:drawing>
+      </w:r>
+    </w:p>
+    <w:p>
+      <w:r>
+        <w:t>TURN 3**********************************************************</w:t>
+      </w:r>
+    </w:p>
+    <w:p>
+      <w:r>
+        <w:t>HINT 3</w:t>
+      </w:r>
+    </w:p>
+    <w:p>
+      <w:r>
+        <w:t>15</w:t>
+      </w:r>
+    </w:p>
+    <w:p>
+      <w:r>
+        <w:t>True</w:t>
+      </w:r>
+    </w:p>
+    <w:p>
+      <w:r>
+        <w:drawing>
+          <wp:inline xmlns:a="http://schemas.openxmlformats.org/drawingml/2006/main" xmlns:pic="http://schemas.openxmlformats.org/drawingml/2006/picture">
+            <wp:extent cx="6400800" cy="6400800"/>
+            <wp:docPr id="7" name="Picture 7"/>
+            <wp:cNvGraphicFramePr>
+              <a:graphicFrameLocks noChangeAspect="1"/>
+            </wp:cNvGraphicFramePr>
+            <a:graphic>
+              <a:graphicData uri="http://schemas.openxmlformats.org/drawingml/2006/picture">
+                <pic:pic>
+                  <pic:nvPicPr>
+                    <pic:cNvPr id="0" name="test.png"/>
+                    <pic:cNvPicPr/>
+                  </pic:nvPicPr>
+                  <pic:blipFill>
+                    <a:blip r:embed="rId15"/>
+                    <a:stretch>
+                      <a:fillRect/>
+                    </a:stretch>
+                  </pic:blipFill>
+                  <pic:spPr>
+                    <a:xfrm>
+                      <a:off x="0" y="0"/>
+                      <a:ext cx="6400800" cy="6400800"/>
+                    </a:xfrm>
+                    <a:prstGeom prst="rect"/>
+                  </pic:spPr>
+                </pic:pic>
+              </a:graphicData>
+            </a:graphic>
+          </wp:inline>
+        </w:drawing>
+      </w:r>
+    </w:p>
+    <w:p>
+      <w:r>
+        <w:t>AGENT</w:t>
+      </w:r>
+    </w:p>
+    <w:p>
+      <w:r>
+        <w:t>2 MOVE 2 steps, direction W</w:t>
+      </w:r>
+    </w:p>
+    <w:p>
+      <w:r>
+        <w:t>[0, -1]</w:t>
+      </w:r>
+    </w:p>
+    <w:p>
+      <w:r>
+        <w:t>2</w:t>
+      </w:r>
+    </w:p>
+    <w:p>
+      <w:r>
+        <w:t>SMALL SCAN</w:t>
+      </w:r>
+    </w:p>
+    <w:p>
+      <w:r>
+        <w:t>MASK</w:t>
+      </w:r>
+    </w:p>
+    <w:p>
+      <w:r>
+        <w:t>17 14</w:t>
+      </w:r>
+    </w:p>
+    <w:p>
+      <w:r>
+        <w:drawing>
+          <wp:inline xmlns:a="http://schemas.openxmlformats.org/drawingml/2006/main" xmlns:pic="http://schemas.openxmlformats.org/drawingml/2006/picture">
+            <wp:extent cx="6400800" cy="6400800"/>
+            <wp:docPr id="8" name="Picture 8"/>
+            <wp:cNvGraphicFramePr>
+              <a:graphicFrameLocks noChangeAspect="1"/>
+            </wp:cNvGraphicFramePr>
+            <a:graphic>
+              <a:graphicData uri="http://schemas.openxmlformats.org/drawingml/2006/picture">
+                <pic:pic>
+                  <pic:nvPicPr>
+                    <pic:cNvPr id="0" name="test.png"/>
+                    <pic:cNvPicPr/>
+                  </pic:nvPicPr>
+                  <pic:blipFill>
+                    <a:blip r:embed="rId16"/>
+                    <a:stretch>
+                      <a:fillRect/>
+                    </a:stretch>
+                  </pic:blipFill>
+                  <pic:spPr>
+                    <a:xfrm>
+                      <a:off x="0" y="0"/>
+                      <a:ext cx="6400800" cy="6400800"/>
+                    </a:xfrm>
+                    <a:prstGeom prst="rect"/>
+                  </pic:spPr>
+                </pic:pic>
+              </a:graphicData>
+            </a:graphic>
+          </wp:inline>
+        </w:drawing>
+      </w:r>
+    </w:p>
+    <w:p>
+      <w:r>
+        <w:t>AGENT</w:t>
+      </w:r>
+    </w:p>
+    <w:p>
+      <w:r>
+        <w:t>3 MOVE 3 steps, direction S</w:t>
+      </w:r>
+    </w:p>
+    <w:p>
+      <w:r>
+        <w:t>[1, 0]</w:t>
+      </w:r>
+    </w:p>
+    <w:p>
+      <w:r>
+        <w:t>3</w:t>
+      </w:r>
+    </w:p>
+    <w:p>
+      <w:r>
+        <w:t>MASK</w:t>
+      </w:r>
+    </w:p>
+    <w:p>
+      <w:r>
+        <w:t>20 14</w:t>
+      </w:r>
+    </w:p>
+    <w:p>
+      <w:r>
+        <w:drawing>
+          <wp:inline xmlns:a="http://schemas.openxmlformats.org/drawingml/2006/main" xmlns:pic="http://schemas.openxmlformats.org/drawingml/2006/picture">
+            <wp:extent cx="6400800" cy="6400800"/>
+            <wp:docPr id="9" name="Picture 9"/>
+            <wp:cNvGraphicFramePr>
+              <a:graphicFrameLocks noChangeAspect="1"/>
+            </wp:cNvGraphicFramePr>
+            <a:graphic>
+              <a:graphicData uri="http://schemas.openxmlformats.org/drawingml/2006/picture">
+                <pic:pic>
+                  <pic:nvPicPr>
+                    <pic:cNvPr id="0" name="test.png"/>
+                    <pic:cNvPicPr/>
+                  </pic:nvPicPr>
+                  <pic:blipFill>
+                    <a:blip r:embed="rId17"/>
+                    <a:stretch>
+                      <a:fillRect/>
+                    </a:stretch>
+                  </pic:blipFill>
+                  <pic:spPr>
+                    <a:xfrm>
+                      <a:off x="0" y="0"/>
+                      <a:ext cx="6400800" cy="6400800"/>
+                    </a:xfrm>
+                    <a:prstGeom prst="rect"/>
+                  </pic:spPr>
+                </pic:pic>
+              </a:graphicData>
+            </a:graphic>
+          </wp:inline>
+        </w:drawing>
+      </w:r>
+    </w:p>
+    <w:p>
+      <w:r>
+        <w:t>TURN 4**********************************************************</w:t>
+      </w:r>
+    </w:p>
+    <w:p>
+      <w:r>
+        <w:t>HINT 4</w:t>
+      </w:r>
+    </w:p>
+    <w:p>
+      <w:r>
+        <w:t>15</w:t>
+      </w:r>
+    </w:p>
+    <w:p>
+      <w:r>
+        <w:t>True</w:t>
+      </w:r>
+    </w:p>
+    <w:p>
+      <w:r>
+        <w:drawing>
+          <wp:inline xmlns:a="http://schemas.openxmlformats.org/drawingml/2006/main" xmlns:pic="http://schemas.openxmlformats.org/drawingml/2006/picture">
+            <wp:extent cx="6400800" cy="6400800"/>
+            <wp:docPr id="10" name="Picture 10"/>
+            <wp:cNvGraphicFramePr>
+              <a:graphicFrameLocks noChangeAspect="1"/>
+            </wp:cNvGraphicFramePr>
+            <a:graphic>
+              <a:graphicData uri="http://schemas.openxmlformats.org/drawingml/2006/picture">
+                <pic:pic>
+                  <pic:nvPicPr>
+                    <pic:cNvPr id="0" name="test.png"/>
+                    <pic:cNvPicPr/>
+                  </pic:nvPicPr>
+                  <pic:blipFill>
+                    <a:blip r:embed="rId18"/>
+                    <a:stretch>
+                      <a:fillRect/>
+                    </a:stretch>
+                  </pic:blipFill>
+                  <pic:spPr>
+                    <a:xfrm>
+                      <a:off x="0" y="0"/>
+                      <a:ext cx="6400800" cy="6400800"/>
+                    </a:xfrm>
+                    <a:prstGeom prst="rect"/>
+                  </pic:spPr>
+                </pic:pic>
+              </a:graphicData>
+            </a:graphic>
+          </wp:inline>
+        </w:drawing>
+      </w:r>
+    </w:p>
+    <w:p>
+      <w:r>
+        <w:t>AGENT</w:t>
+      </w:r>
+    </w:p>
+    <w:p>
+      <w:r>
+        <w:t>3 MOVE 4 steps, direction W</w:t>
+      </w:r>
+    </w:p>
+    <w:p>
+      <w:r>
+        <w:t>[0, -1]</w:t>
+      </w:r>
+    </w:p>
+    <w:p>
+      <w:r>
+        <w:t>4</w:t>
+      </w:r>
+    </w:p>
+    <w:p>
+      <w:r>
+        <w:t>MASK</w:t>
+      </w:r>
+    </w:p>
+    <w:p>
+      <w:r>
+        <w:t>20 10</w:t>
+      </w:r>
+    </w:p>
+    <w:p>
+      <w:r>
+        <w:drawing>
+          <wp:inline xmlns:a="http://schemas.openxmlformats.org/drawingml/2006/main" xmlns:pic="http://schemas.openxmlformats.org/drawingml/2006/picture">
+            <wp:extent cx="6400800" cy="6400800"/>
+            <wp:docPr id="11" name="Picture 11"/>
+            <wp:cNvGraphicFramePr>
+              <a:graphicFrameLocks noChangeAspect="1"/>
+            </wp:cNvGraphicFramePr>
+            <a:graphic>
+              <a:graphicData uri="http://schemas.openxmlformats.org/drawingml/2006/picture">
+                <pic:pic>
+                  <pic:nvPicPr>
+                    <pic:cNvPr id="0" name="test.png"/>
+                    <pic:cNvPicPr/>
+                  </pic:nvPicPr>
+                  <pic:blipFill>
+                    <a:blip r:embed="rId19"/>
+                    <a:stretch>
+                      <a:fillRect/>
+                    </a:stretch>
+                  </pic:blipFill>
+                  <pic:spPr>
+                    <a:xfrm>
+                      <a:off x="0" y="0"/>
+                      <a:ext cx="6400800" cy="6400800"/>
+                    </a:xfrm>
+                    <a:prstGeom prst="rect"/>
+                  </pic:spPr>
+                </pic:pic>
+              </a:graphicData>
+            </a:graphic>
+          </wp:inline>
+        </w:drawing>
+      </w:r>
+    </w:p>
+    <w:p>
+      <w:r>
+        <w:t>AGENT</w:t>
+      </w:r>
+    </w:p>
+    <w:p>
+      <w:r>
+        <w:t>3 MOVE 3 steps, direction S</w:t>
+      </w:r>
+    </w:p>
+    <w:p>
+      <w:r>
+        <w:t>[1, 0]</w:t>
+      </w:r>
+    </w:p>
+    <w:p>
+      <w:r>
+        <w:t>3</w:t>
+      </w:r>
+    </w:p>
+    <w:p>
+      <w:r>
+        <w:t>MASK</w:t>
+      </w:r>
+    </w:p>
+    <w:p>
+      <w:r>
+        <w:t>23 10</w:t>
+      </w:r>
+    </w:p>
+    <w:p>
+      <w:r>
+        <w:drawing>
+          <wp:inline xmlns:a="http://schemas.openxmlformats.org/drawingml/2006/main" xmlns:pic="http://schemas.openxmlformats.org/drawingml/2006/picture">
+            <wp:extent cx="6400800" cy="6400800"/>
+            <wp:docPr id="12" name="Picture 12"/>
+            <wp:cNvGraphicFramePr>
+              <a:graphicFrameLocks noChangeAspect="1"/>
+            </wp:cNvGraphicFramePr>
+            <a:graphic>
+              <a:graphicData uri="http://schemas.openxmlformats.org/drawingml/2006/picture">
+                <pic:pic>
+                  <pic:nvPicPr>
+                    <pic:cNvPr id="0" name="test.png"/>
+                    <pic:cNvPicPr/>
+                  </pic:nvPicPr>
+                  <pic:blipFill>
+                    <a:blip r:embed="rId20"/>
+                    <a:stretch>
+                      <a:fillRect/>
+                    </a:stretch>
+                  </pic:blipFill>
+                  <pic:spPr>
+                    <a:xfrm>
+                      <a:off x="0" y="0"/>
+                      <a:ext cx="6400800" cy="6400800"/>
+                    </a:xfrm>
+                    <a:prstGeom prst="rect"/>
+                  </pic:spPr>
+                </pic:pic>
+              </a:graphicData>
+            </a:graphic>
+          </wp:inline>
+        </w:drawing>
+      </w:r>
+    </w:p>
+    <w:p>
+      <w:r>
+        <w:t>TURN 5**********************************************************</w:t>
+      </w:r>
+    </w:p>
+    <w:p>
+      <w:r>
+        <w:t>HINT 5</w:t>
+      </w:r>
+    </w:p>
+    <w:p>
+      <w:r>
+        <w:t>15</w:t>
+      </w:r>
+    </w:p>
+    <w:p>
+      <w:r>
+        <w:t>False</w:t>
+      </w:r>
+    </w:p>
+    <w:p>
+      <w:r>
+        <w:drawing>
+          <wp:inline xmlns:a="http://schemas.openxmlformats.org/drawingml/2006/main" xmlns:pic="http://schemas.openxmlformats.org/drawingml/2006/picture">
+            <wp:extent cx="6400800" cy="6400800"/>
+            <wp:docPr id="13" name="Picture 13"/>
+            <wp:cNvGraphicFramePr>
+              <a:graphicFrameLocks noChangeAspect="1"/>
+            </wp:cNvGraphicFramePr>
+            <a:graphic>
+              <a:graphicData uri="http://schemas.openxmlformats.org/drawingml/2006/picture">
+                <pic:pic>
+                  <pic:nvPicPr>
+                    <pic:cNvPr id="0" name="test.png"/>
+                    <pic:cNvPicPr/>
+                  </pic:nvPicPr>
+                  <pic:blipFill>
+                    <a:blip r:embed="rId21"/>
+                    <a:stretch>
+                      <a:fillRect/>
+                    </a:stretch>
+                  </pic:blipFill>
+                  <pic:spPr>
+                    <a:xfrm>
+                      <a:off x="0" y="0"/>
+                      <a:ext cx="6400800" cy="6400800"/>
+                    </a:xfrm>
+                    <a:prstGeom prst="rect"/>
+                  </pic:spPr>
+                </pic:pic>
+              </a:graphicData>
+            </a:graphic>
+          </wp:inline>
+        </w:drawing>
+      </w:r>
+    </w:p>
+    <w:p>
+      <w:r>
+        <w:t>AGENT</w:t>
+      </w:r>
+    </w:p>
+    <w:p>
+      <w:r>
+        <w:t>LARGE SCAN</w:t>
+      </w:r>
+    </w:p>
+    <w:p>
+      <w:r>
+        <w:t>MASK</w:t>
+      </w:r>
+    </w:p>
+    <w:p>
+      <w:r>
+        <w:t>23 10</w:t>
+      </w:r>
+    </w:p>
+    <w:p>
+      <w:r>
+        <w:drawing>
+          <wp:inline xmlns:a="http://schemas.openxmlformats.org/drawingml/2006/main" xmlns:pic="http://schemas.openxmlformats.org/drawingml/2006/picture">
+            <wp:extent cx="6400800" cy="6400800"/>
+            <wp:docPr id="14" name="Picture 14"/>
+            <wp:cNvGraphicFramePr>
+              <a:graphicFrameLocks noChangeAspect="1"/>
+            </wp:cNvGraphicFramePr>
+            <a:graphic>
+              <a:graphicData uri="http://schemas.openxmlformats.org/drawingml/2006/picture">
+                <pic:pic>
+                  <pic:nvPicPr>
+                    <pic:cNvPr id="0" name="test.png"/>
+                    <pic:cNvPicPr/>
+                  </pic:nvPicPr>
+                  <pic:blipFill>
+                    <a:blip r:embed="rId22"/>
+                    <a:stretch>
+                      <a:fillRect/>
+                    </a:stretch>
+                  </pic:blipFill>
+                  <pic:spPr>
+                    <a:xfrm>
+                      <a:off x="0" y="0"/>
+                      <a:ext cx="6400800" cy="6400800"/>
+                    </a:xfrm>
+                    <a:prstGeom prst="rect"/>
+                  </pic:spPr>
+                </pic:pic>
+              </a:graphicData>
+            </a:graphic>
+          </wp:inline>
+        </w:drawing>
+      </w:r>
+    </w:p>
+    <w:p>
+      <w:r>
+        <w:t>AGENT</w:t>
+      </w:r>
+    </w:p>
+    <w:p>
+      <w:r>
+        <w:t>2 MOVE 1 steps, direction N</w:t>
+      </w:r>
+    </w:p>
+    <w:p>
+      <w:r>
+        <w:t>[-1, 0]</w:t>
+      </w:r>
+    </w:p>
+    <w:p>
+      <w:r>
+        <w:t>1</w:t>
+      </w:r>
+    </w:p>
+    <w:p>
+      <w:r>
+        <w:t>SMALL SCAN</w:t>
+      </w:r>
+    </w:p>
+    <w:p>
+      <w:r>
+        <w:t>MASK</w:t>
+      </w:r>
+    </w:p>
+    <w:p>
+      <w:r>
+        <w:t>22 10</w:t>
+      </w:r>
+    </w:p>
+    <w:p>
+      <w:r>
+        <w:drawing>
+          <wp:inline xmlns:a="http://schemas.openxmlformats.org/drawingml/2006/main" xmlns:pic="http://schemas.openxmlformats.org/drawingml/2006/picture">
+            <wp:extent cx="6400800" cy="6400800"/>
+            <wp:docPr id="15" name="Picture 15"/>
+            <wp:cNvGraphicFramePr>
+              <a:graphicFrameLocks noChangeAspect="1"/>
+            </wp:cNvGraphicFramePr>
+            <a:graphic>
+              <a:graphicData uri="http://schemas.openxmlformats.org/drawingml/2006/picture">
+                <pic:pic>
+                  <pic:nvPicPr>
+                    <pic:cNvPr id="0" name="test.png"/>
+                    <pic:cNvPicPr/>
+                  </pic:nvPicPr>
+                  <pic:blipFill>
+                    <a:blip r:embed="rId23"/>
+                    <a:stretch>
+                      <a:fillRect/>
+                    </a:stretch>
+                  </pic:blipFill>
+                  <pic:spPr>
+                    <a:xfrm>
+                      <a:off x="0" y="0"/>
+                      <a:ext cx="6400800" cy="6400800"/>
+                    </a:xfrm>
+                    <a:prstGeom prst="rect"/>
+                  </pic:spPr>
+                </pic:pic>
+              </a:graphicData>
+            </a:graphic>
+          </wp:inline>
+        </w:drawing>
+      </w:r>
+    </w:p>
+    <w:p>
+      <w:r>
+        <w:t>TURN 6**********************************************************</w:t>
+      </w:r>
+    </w:p>
+    <w:p>
+      <w:r>
+        <w:t>HINT 6</w:t>
+      </w:r>
+    </w:p>
+    <w:p>
+      <w:r>
+        <w:t>15</w:t>
+      </w:r>
+    </w:p>
+    <w:p>
+      <w:r>
+        <w:t>False</w:t>
+      </w:r>
+    </w:p>
+    <w:p>
+      <w:r>
+        <w:drawing>
+          <wp:inline xmlns:a="http://schemas.openxmlformats.org/drawingml/2006/main" xmlns:pic="http://schemas.openxmlformats.org/drawingml/2006/picture">
+            <wp:extent cx="6400800" cy="6400800"/>
+            <wp:docPr id="16" name="Picture 16"/>
+            <wp:cNvGraphicFramePr>
+              <a:graphicFrameLocks noChangeAspect="1"/>
+            </wp:cNvGraphicFramePr>
+            <a:graphic>
+              <a:graphicData uri="http://schemas.openxmlformats.org/drawingml/2006/picture">
+                <pic:pic>
+                  <pic:nvPicPr>
+                    <pic:cNvPr id="0" name="test.png"/>
+                    <pic:cNvPicPr/>
+                  </pic:nvPicPr>
+                  <pic:blipFill>
+                    <a:blip r:embed="rId24"/>
+                    <a:stretch>
+                      <a:fillRect/>
+                    </a:stretch>
+                  </pic:blipFill>
+                  <pic:spPr>
+                    <a:xfrm>
+                      <a:off x="0" y="0"/>
+                      <a:ext cx="6400800" cy="6400800"/>
+                    </a:xfrm>
+                    <a:prstGeom prst="rect"/>
+                  </pic:spPr>
+                </pic:pic>
+              </a:graphicData>
+            </a:graphic>
+          </wp:inline>
+        </w:drawing>
+      </w:r>
+    </w:p>
+    <w:p>
+      <w:r>
+        <w:t>AGENT</w:t>
+      </w:r>
+    </w:p>
+    <w:p>
+      <w:r>
+        <w:t>3 MOVE 4 steps, direction E</w:t>
+      </w:r>
+    </w:p>
+    <w:p>
+      <w:r>
+        <w:t>[0, 1]</w:t>
+      </w:r>
+    </w:p>
+    <w:p>
+      <w:r>
+        <w:t>4</w:t>
+      </w:r>
+    </w:p>
+    <w:p>
+      <w:r>
+        <w:t>MASK</w:t>
+      </w:r>
+    </w:p>
+    <w:p>
+      <w:r>
+        <w:t>22 14</w:t>
+      </w:r>
+    </w:p>
+    <w:p>
+      <w:r>
+        <w:drawing>
+          <wp:inline xmlns:a="http://schemas.openxmlformats.org/drawingml/2006/main" xmlns:pic="http://schemas.openxmlformats.org/drawingml/2006/picture">
+            <wp:extent cx="6400800" cy="6400800"/>
+            <wp:docPr id="17" name="Picture 17"/>
+            <wp:cNvGraphicFramePr>
+              <a:graphicFrameLocks noChangeAspect="1"/>
+            </wp:cNvGraphicFramePr>
+            <a:graphic>
+              <a:graphicData uri="http://schemas.openxmlformats.org/drawingml/2006/picture">
+                <pic:pic>
+                  <pic:nvPicPr>
+                    <pic:cNvPr id="0" name="test.png"/>
+                    <pic:cNvPicPr/>
+                  </pic:nvPicPr>
+                  <pic:blipFill>
+                    <a:blip r:embed="rId25"/>
+                    <a:stretch>
+                      <a:fillRect/>
+                    </a:stretch>
+                  </pic:blipFill>
+                  <pic:spPr>
+                    <a:xfrm>
+                      <a:off x="0" y="0"/>
+                      <a:ext cx="6400800" cy="6400800"/>
+                    </a:xfrm>
+                    <a:prstGeom prst="rect"/>
+                  </pic:spPr>
+                </pic:pic>
+              </a:graphicData>
+            </a:graphic>
+          </wp:inline>
+        </w:drawing>
+      </w:r>
+    </w:p>
+    <w:p>
+      <w:r>
+        <w:t>AGENT</w:t>
+      </w:r>
+    </w:p>
+    <w:p>
+      <w:r>
+        <w:t>3 MOVE 4 steps, direction N</w:t>
+      </w:r>
+    </w:p>
+    <w:p>
+      <w:r>
+        <w:t>[-1, 0]</w:t>
+      </w:r>
+    </w:p>
+    <w:p>
+      <w:r>
+        <w:t>4</w:t>
+      </w:r>
+    </w:p>
+    <w:p>
+      <w:r>
+        <w:t>MASK</w:t>
+      </w:r>
+    </w:p>
+    <w:p>
+      <w:r>
+        <w:t>18 14</w:t>
+      </w:r>
+    </w:p>
+    <w:p>
+      <w:r>
+        <w:drawing>
+          <wp:inline xmlns:a="http://schemas.openxmlformats.org/drawingml/2006/main" xmlns:pic="http://schemas.openxmlformats.org/drawingml/2006/picture">
+            <wp:extent cx="6400800" cy="6400800"/>
+            <wp:docPr id="18" name="Picture 18"/>
+            <wp:cNvGraphicFramePr>
+              <a:graphicFrameLocks noChangeAspect="1"/>
+            </wp:cNvGraphicFramePr>
+            <a:graphic>
+              <a:graphicData uri="http://schemas.openxmlformats.org/drawingml/2006/picture">
+                <pic:pic>
+                  <pic:nvPicPr>
+                    <pic:cNvPr id="0" name="test.png"/>
+                    <pic:cNvPicPr/>
+                  </pic:nvPicPr>
+                  <pic:blipFill>
+                    <a:blip r:embed="rId26"/>
+                    <a:stretch>
+                      <a:fillRect/>
+                    </a:stretch>
+                  </pic:blipFill>
+                  <pic:spPr>
+                    <a:xfrm>
+                      <a:off x="0" y="0"/>
+                      <a:ext cx="6400800" cy="6400800"/>
+                    </a:xfrm>
+                    <a:prstGeom prst="rect"/>
+                  </pic:spPr>
+                </pic:pic>
+              </a:graphicData>
+            </a:graphic>
+          </wp:inline>
+        </w:drawing>
+      </w:r>
+    </w:p>
+    <w:p>
+      <w:r>
+        <w:t>TURN 7**********************************************************</w:t>
+      </w:r>
+    </w:p>
+    <w:p>
+      <w:r>
+        <w:t>HINT 7</w:t>
+      </w:r>
+    </w:p>
+    <w:p>
+      <w:r>
+        <w:t>15</w:t>
+      </w:r>
+    </w:p>
+    <w:p>
+      <w:r>
+        <w:t>True</w:t>
+      </w:r>
+    </w:p>
+    <w:p>
+      <w:r>
+        <w:drawing>
+          <wp:inline xmlns:a="http://schemas.openxmlformats.org/drawingml/2006/main" xmlns:pic="http://schemas.openxmlformats.org/drawingml/2006/picture">
+            <wp:extent cx="6400800" cy="6400800"/>
+            <wp:docPr id="19" name="Picture 19"/>
+            <wp:cNvGraphicFramePr>
+              <a:graphicFrameLocks noChangeAspect="1"/>
+            </wp:cNvGraphicFramePr>
+            <a:graphic>
+              <a:graphicData uri="http://schemas.openxmlformats.org/drawingml/2006/picture">
+                <pic:pic>
+                  <pic:nvPicPr>
+                    <pic:cNvPr id="0" name="test.png"/>
+                    <pic:cNvPicPr/>
+                  </pic:nvPicPr>
+                  <pic:blipFill>
+                    <a:blip r:embed="rId27"/>
                     <a:stretch>
                       <a:fillRect/>
                     </a:stretch>
@@ -100,1250 +1238,7 @@
     </w:p>
     <w:p>
       <w:r>
-        <w:t>18 30</w:t>
-      </w:r>
-    </w:p>
-    <w:p>
-      <w:r>
-        <w:drawing>
-          <wp:inline xmlns:a="http://schemas.openxmlformats.org/drawingml/2006/main" xmlns:pic="http://schemas.openxmlformats.org/drawingml/2006/picture">
-            <wp:extent cx="6400800" cy="6400800"/>
-            <wp:docPr id="2" name="Picture 2"/>
-            <wp:cNvGraphicFramePr>
-              <a:graphicFrameLocks noChangeAspect="1"/>
-            </wp:cNvGraphicFramePr>
-            <a:graphic>
-              <a:graphicData uri="http://schemas.openxmlformats.org/drawingml/2006/picture">
-                <pic:pic>
-                  <pic:nvPicPr>
-                    <pic:cNvPr id="0" name="test.png"/>
-                    <pic:cNvPicPr/>
-                  </pic:nvPicPr>
-                  <pic:blipFill>
-                    <a:blip r:embed="rId10"/>
-                    <a:stretch>
-                      <a:fillRect/>
-                    </a:stretch>
-                  </pic:blipFill>
-                  <pic:spPr>
-                    <a:xfrm>
-                      <a:off x="0" y="0"/>
-                      <a:ext cx="6400800" cy="6400800"/>
-                    </a:xfrm>
-                    <a:prstGeom prst="rect"/>
-                  </pic:spPr>
-                </pic:pic>
-              </a:graphicData>
-            </a:graphic>
-          </wp:inline>
-        </w:drawing>
-      </w:r>
-    </w:p>
-    <w:p>
-      <w:r>
-        <w:t>AGENT</w:t>
-      </w:r>
-    </w:p>
-    <w:p>
-      <w:r>
-        <w:t>3 MOVE 3 steps, direction W</w:t>
-      </w:r>
-    </w:p>
-    <w:p>
-      <w:r>
-        <w:t>[0, -1]</w:t>
-      </w:r>
-    </w:p>
-    <w:p>
-      <w:r>
-        <w:t>3</w:t>
-      </w:r>
-    </w:p>
-    <w:p>
-      <w:r>
-        <w:t>MASK</w:t>
-      </w:r>
-    </w:p>
-    <w:p>
-      <w:r>
-        <w:t>18 27</w:t>
-      </w:r>
-    </w:p>
-    <w:p>
-      <w:r>
-        <w:drawing>
-          <wp:inline xmlns:a="http://schemas.openxmlformats.org/drawingml/2006/main" xmlns:pic="http://schemas.openxmlformats.org/drawingml/2006/picture">
-            <wp:extent cx="6400800" cy="6400800"/>
-            <wp:docPr id="3" name="Picture 3"/>
-            <wp:cNvGraphicFramePr>
-              <a:graphicFrameLocks noChangeAspect="1"/>
-            </wp:cNvGraphicFramePr>
-            <a:graphic>
-              <a:graphicData uri="http://schemas.openxmlformats.org/drawingml/2006/picture">
-                <pic:pic>
-                  <pic:nvPicPr>
-                    <pic:cNvPr id="0" name="test.png"/>
-                    <pic:cNvPicPr/>
-                  </pic:nvPicPr>
-                  <pic:blipFill>
-                    <a:blip r:embed="rId11"/>
-                    <a:stretch>
-                      <a:fillRect/>
-                    </a:stretch>
-                  </pic:blipFill>
-                  <pic:spPr>
-                    <a:xfrm>
-                      <a:off x="0" y="0"/>
-                      <a:ext cx="6400800" cy="6400800"/>
-                    </a:xfrm>
-                    <a:prstGeom prst="rect"/>
-                  </pic:spPr>
-                </pic:pic>
-              </a:graphicData>
-            </a:graphic>
-          </wp:inline>
-        </w:drawing>
-      </w:r>
-    </w:p>
-    <w:p>
-      <w:r>
-        <w:t>TURN 2</w:t>
-      </w:r>
-    </w:p>
-    <w:p>
-      <w:r>
-        <w:t>Reveal 14 28</w:t>
-      </w:r>
-    </w:p>
-    <w:p>
-      <w:r>
-        <w:t>HINT 2</w:t>
-      </w:r>
-    </w:p>
-    <w:p>
-      <w:r>
-        <w:t>1</w:t>
-      </w:r>
-    </w:p>
-    <w:p>
-      <w:r>
-        <w:t>15</w:t>
-      </w:r>
-    </w:p>
-    <w:p>
-      <w:r>
-        <w:t>11 8</w:t>
-      </w:r>
-    </w:p>
-    <w:p>
-      <w:r>
-        <w:t>1 13</w:t>
-      </w:r>
-    </w:p>
-    <w:p>
-      <w:r>
-        <w:t>16 21</w:t>
-      </w:r>
-    </w:p>
-    <w:p>
-      <w:r>
-        <w:t>1 7</w:t>
-      </w:r>
-    </w:p>
-    <w:p>
-      <w:r>
-        <w:t>11 26</w:t>
-      </w:r>
-    </w:p>
-    <w:p>
-      <w:r>
-        <w:t>2 7</w:t>
-      </w:r>
-    </w:p>
-    <w:p>
-      <w:r>
-        <w:t>9 15</w:t>
-      </w:r>
-    </w:p>
-    <w:p>
-      <w:r>
-        <w:t>17 28</w:t>
-      </w:r>
-    </w:p>
-    <w:p>
-      <w:r>
-        <w:t>1 2</w:t>
-      </w:r>
-    </w:p>
-    <w:p>
-      <w:r>
-        <w:t>18 5</w:t>
-      </w:r>
-    </w:p>
-    <w:p>
-      <w:r>
-        <w:t>9 7</w:t>
-      </w:r>
-    </w:p>
-    <w:p>
-      <w:r>
-        <w:t>28 14</w:t>
-      </w:r>
-    </w:p>
-    <w:p>
-      <w:r>
-        <w:t>12 0</w:t>
-      </w:r>
-    </w:p>
-    <w:p>
-      <w:r>
-        <w:t>18 18</w:t>
-      </w:r>
-    </w:p>
-    <w:p>
-      <w:r>
-        <w:t>19 20</w:t>
-      </w:r>
-    </w:p>
-    <w:p>
-      <w:r>
-        <w:drawing>
-          <wp:inline xmlns:a="http://schemas.openxmlformats.org/drawingml/2006/main" xmlns:pic="http://schemas.openxmlformats.org/drawingml/2006/picture">
-            <wp:extent cx="6400800" cy="6400800"/>
-            <wp:docPr id="4" name="Picture 4"/>
-            <wp:cNvGraphicFramePr>
-              <a:graphicFrameLocks noChangeAspect="1"/>
-            </wp:cNvGraphicFramePr>
-            <a:graphic>
-              <a:graphicData uri="http://schemas.openxmlformats.org/drawingml/2006/picture">
-                <pic:pic>
-                  <pic:nvPicPr>
-                    <pic:cNvPr id="0" name="test.png"/>
-                    <pic:cNvPicPr/>
-                  </pic:nvPicPr>
-                  <pic:blipFill>
-                    <a:blip r:embed="rId12"/>
-                    <a:stretch>
-                      <a:fillRect/>
-                    </a:stretch>
-                  </pic:blipFill>
-                  <pic:spPr>
-                    <a:xfrm>
-                      <a:off x="0" y="0"/>
-                      <a:ext cx="6400800" cy="6400800"/>
-                    </a:xfrm>
-                    <a:prstGeom prst="rect"/>
-                  </pic:spPr>
-                </pic:pic>
-              </a:graphicData>
-            </a:graphic>
-          </wp:inline>
-        </w:drawing>
-      </w:r>
-    </w:p>
-    <w:p>
-      <w:r>
-        <w:t>AGENT</w:t>
-      </w:r>
-    </w:p>
-    <w:p>
-      <w:r>
-        <w:t>VERIFY</w:t>
-      </w:r>
-    </w:p>
-    <w:p>
-      <w:r>
-        <w:t>2</w:t>
-      </w:r>
-    </w:p>
-    <w:p>
-      <w:r>
-        <w:t>True</w:t>
-      </w:r>
-    </w:p>
-    <w:p>
-      <w:r>
-        <w:t>MASK</w:t>
-      </w:r>
-    </w:p>
-    <w:p>
-      <w:r>
-        <w:t>18 27</w:t>
-      </w:r>
-    </w:p>
-    <w:p>
-      <w:r>
-        <w:drawing>
-          <wp:inline xmlns:a="http://schemas.openxmlformats.org/drawingml/2006/main" xmlns:pic="http://schemas.openxmlformats.org/drawingml/2006/picture">
-            <wp:extent cx="6400800" cy="6400800"/>
-            <wp:docPr id="5" name="Picture 5"/>
-            <wp:cNvGraphicFramePr>
-              <a:graphicFrameLocks noChangeAspect="1"/>
-            </wp:cNvGraphicFramePr>
-            <a:graphic>
-              <a:graphicData uri="http://schemas.openxmlformats.org/drawingml/2006/picture">
-                <pic:pic>
-                  <pic:nvPicPr>
-                    <pic:cNvPr id="0" name="test.png"/>
-                    <pic:cNvPicPr/>
-                  </pic:nvPicPr>
-                  <pic:blipFill>
-                    <a:blip r:embed="rId13"/>
-                    <a:stretch>
-                      <a:fillRect/>
-                    </a:stretch>
-                  </pic:blipFill>
-                  <pic:spPr>
-                    <a:xfrm>
-                      <a:off x="0" y="0"/>
-                      <a:ext cx="6400800" cy="6400800"/>
-                    </a:xfrm>
-                    <a:prstGeom prst="rect"/>
-                  </pic:spPr>
-                </pic:pic>
-              </a:graphicData>
-            </a:graphic>
-          </wp:inline>
-        </w:drawing>
-      </w:r>
-    </w:p>
-    <w:p>
-      <w:r>
-        <w:t>AGENT</w:t>
-      </w:r>
-    </w:p>
-    <w:p>
-      <w:r>
-        <w:t>3 MOVE 3 steps, direction E</w:t>
-      </w:r>
-    </w:p>
-    <w:p>
-      <w:r>
-        <w:t>[0, 1]</w:t>
-      </w:r>
-    </w:p>
-    <w:p>
-      <w:r>
-        <w:t>3</w:t>
-      </w:r>
-    </w:p>
-    <w:p>
-      <w:r>
-        <w:t>MASK</w:t>
-      </w:r>
-    </w:p>
-    <w:p>
-      <w:r>
-        <w:t>18 30</w:t>
-      </w:r>
-    </w:p>
-    <w:p>
-      <w:r>
-        <w:drawing>
-          <wp:inline xmlns:a="http://schemas.openxmlformats.org/drawingml/2006/main" xmlns:pic="http://schemas.openxmlformats.org/drawingml/2006/picture">
-            <wp:extent cx="6400800" cy="6400800"/>
-            <wp:docPr id="6" name="Picture 6"/>
-            <wp:cNvGraphicFramePr>
-              <a:graphicFrameLocks noChangeAspect="1"/>
-            </wp:cNvGraphicFramePr>
-            <a:graphic>
-              <a:graphicData uri="http://schemas.openxmlformats.org/drawingml/2006/picture">
-                <pic:pic>
-                  <pic:nvPicPr>
-                    <pic:cNvPr id="0" name="test.png"/>
-                    <pic:cNvPicPr/>
-                  </pic:nvPicPr>
-                  <pic:blipFill>
-                    <a:blip r:embed="rId14"/>
-                    <a:stretch>
-                      <a:fillRect/>
-                    </a:stretch>
-                  </pic:blipFill>
-                  <pic:spPr>
-                    <a:xfrm>
-                      <a:off x="0" y="0"/>
-                      <a:ext cx="6400800" cy="6400800"/>
-                    </a:xfrm>
-                    <a:prstGeom prst="rect"/>
-                  </pic:spPr>
-                </pic:pic>
-              </a:graphicData>
-            </a:graphic>
-          </wp:inline>
-        </w:drawing>
-      </w:r>
-    </w:p>
-    <w:p>
-      <w:r>
-        <w:t>TURN 3</w:t>
-      </w:r>
-    </w:p>
-    <w:p>
-      <w:r>
-        <w:t>HINT 3</w:t>
-      </w:r>
-    </w:p>
-    <w:p>
-      <w:r>
-        <w:t>10</w:t>
-      </w:r>
-    </w:p>
-    <w:p>
-      <w:r>
-        <w:t>False</w:t>
-      </w:r>
-    </w:p>
-    <w:p>
-      <w:r>
-        <w:drawing>
-          <wp:inline xmlns:a="http://schemas.openxmlformats.org/drawingml/2006/main" xmlns:pic="http://schemas.openxmlformats.org/drawingml/2006/picture">
-            <wp:extent cx="6400800" cy="6400800"/>
-            <wp:docPr id="7" name="Picture 7"/>
-            <wp:cNvGraphicFramePr>
-              <a:graphicFrameLocks noChangeAspect="1"/>
-            </wp:cNvGraphicFramePr>
-            <a:graphic>
-              <a:graphicData uri="http://schemas.openxmlformats.org/drawingml/2006/picture">
-                <pic:pic>
-                  <pic:nvPicPr>
-                    <pic:cNvPr id="0" name="test.png"/>
-                    <pic:cNvPicPr/>
-                  </pic:nvPicPr>
-                  <pic:blipFill>
-                    <a:blip r:embed="rId15"/>
-                    <a:stretch>
-                      <a:fillRect/>
-                    </a:stretch>
-                  </pic:blipFill>
-                  <pic:spPr>
-                    <a:xfrm>
-                      <a:off x="0" y="0"/>
-                      <a:ext cx="6400800" cy="6400800"/>
-                    </a:xfrm>
-                    <a:prstGeom prst="rect"/>
-                  </pic:spPr>
-                </pic:pic>
-              </a:graphicData>
-            </a:graphic>
-          </wp:inline>
-        </w:drawing>
-      </w:r>
-    </w:p>
-    <w:p>
-      <w:r>
-        <w:t>AGENT</w:t>
-      </w:r>
-    </w:p>
-    <w:p>
-      <w:r>
-        <w:t>VERIFY</w:t>
-      </w:r>
-    </w:p>
-    <w:p>
-      <w:r>
-        <w:t>3</w:t>
-      </w:r>
-    </w:p>
-    <w:p>
-      <w:r>
-        <w:t>False</w:t>
-      </w:r>
-    </w:p>
-    <w:p>
-      <w:r>
-        <w:t>MASK</w:t>
-      </w:r>
-    </w:p>
-    <w:p>
-      <w:r>
-        <w:t>18 30</w:t>
-      </w:r>
-    </w:p>
-    <w:p>
-      <w:r>
-        <w:drawing>
-          <wp:inline xmlns:a="http://schemas.openxmlformats.org/drawingml/2006/main" xmlns:pic="http://schemas.openxmlformats.org/drawingml/2006/picture">
-            <wp:extent cx="6400800" cy="6400800"/>
-            <wp:docPr id="8" name="Picture 8"/>
-            <wp:cNvGraphicFramePr>
-              <a:graphicFrameLocks noChangeAspect="1"/>
-            </wp:cNvGraphicFramePr>
-            <a:graphic>
-              <a:graphicData uri="http://schemas.openxmlformats.org/drawingml/2006/picture">
-                <pic:pic>
-                  <pic:nvPicPr>
-                    <pic:cNvPr id="0" name="test.png"/>
-                    <pic:cNvPicPr/>
-                  </pic:nvPicPr>
-                  <pic:blipFill>
-                    <a:blip r:embed="rId16"/>
-                    <a:stretch>
-                      <a:fillRect/>
-                    </a:stretch>
-                  </pic:blipFill>
-                  <pic:spPr>
-                    <a:xfrm>
-                      <a:off x="0" y="0"/>
-                      <a:ext cx="6400800" cy="6400800"/>
-                    </a:xfrm>
-                    <a:prstGeom prst="rect"/>
-                  </pic:spPr>
-                </pic:pic>
-              </a:graphicData>
-            </a:graphic>
-          </wp:inline>
-        </w:drawing>
-      </w:r>
-    </w:p>
-    <w:p>
-      <w:r>
-        <w:t>AGENT</w:t>
-      </w:r>
-    </w:p>
-    <w:p>
-      <w:r>
-        <w:t>3 MOVE 4 steps, direction W</w:t>
-      </w:r>
-    </w:p>
-    <w:p>
-      <w:r>
-        <w:t>[0, -1]</w:t>
-      </w:r>
-    </w:p>
-    <w:p>
-      <w:r>
-        <w:t>4</w:t>
-      </w:r>
-    </w:p>
-    <w:p>
-      <w:r>
-        <w:t>MASK</w:t>
-      </w:r>
-    </w:p>
-    <w:p>
-      <w:r>
-        <w:t>18 26</w:t>
-      </w:r>
-    </w:p>
-    <w:p>
-      <w:r>
-        <w:drawing>
-          <wp:inline xmlns:a="http://schemas.openxmlformats.org/drawingml/2006/main" xmlns:pic="http://schemas.openxmlformats.org/drawingml/2006/picture">
-            <wp:extent cx="6400800" cy="6400800"/>
-            <wp:docPr id="9" name="Picture 9"/>
-            <wp:cNvGraphicFramePr>
-              <a:graphicFrameLocks noChangeAspect="1"/>
-            </wp:cNvGraphicFramePr>
-            <a:graphic>
-              <a:graphicData uri="http://schemas.openxmlformats.org/drawingml/2006/picture">
-                <pic:pic>
-                  <pic:nvPicPr>
-                    <pic:cNvPr id="0" name="test.png"/>
-                    <pic:cNvPicPr/>
-                  </pic:nvPicPr>
-                  <pic:blipFill>
-                    <a:blip r:embed="rId17"/>
-                    <a:stretch>
-                      <a:fillRect/>
-                    </a:stretch>
-                  </pic:blipFill>
-                  <pic:spPr>
-                    <a:xfrm>
-                      <a:off x="0" y="0"/>
-                      <a:ext cx="6400800" cy="6400800"/>
-                    </a:xfrm>
-                    <a:prstGeom prst="rect"/>
-                  </pic:spPr>
-                </pic:pic>
-              </a:graphicData>
-            </a:graphic>
-          </wp:inline>
-        </w:drawing>
-      </w:r>
-    </w:p>
-    <w:p>
-      <w:r>
-        <w:t>TURN 4</w:t>
-      </w:r>
-    </w:p>
-    <w:p>
-      <w:r>
-        <w:t>HINT 4</w:t>
-      </w:r>
-    </w:p>
-    <w:p>
-      <w:r>
-        <w:t>9</w:t>
-      </w:r>
-    </w:p>
-    <w:p>
-      <w:r>
-        <w:t>8 3</w:t>
-      </w:r>
-    </w:p>
-    <w:p>
-      <w:r>
-        <w:drawing>
-          <wp:inline xmlns:a="http://schemas.openxmlformats.org/drawingml/2006/main" xmlns:pic="http://schemas.openxmlformats.org/drawingml/2006/picture">
-            <wp:extent cx="6400800" cy="6400800"/>
-            <wp:docPr id="10" name="Picture 10"/>
-            <wp:cNvGraphicFramePr>
-              <a:graphicFrameLocks noChangeAspect="1"/>
-            </wp:cNvGraphicFramePr>
-            <a:graphic>
-              <a:graphicData uri="http://schemas.openxmlformats.org/drawingml/2006/picture">
-                <pic:pic>
-                  <pic:nvPicPr>
-                    <pic:cNvPr id="0" name="test.png"/>
-                    <pic:cNvPicPr/>
-                  </pic:nvPicPr>
-                  <pic:blipFill>
-                    <a:blip r:embed="rId18"/>
-                    <a:stretch>
-                      <a:fillRect/>
-                    </a:stretch>
-                  </pic:blipFill>
-                  <pic:spPr>
-                    <a:xfrm>
-                      <a:off x="0" y="0"/>
-                      <a:ext cx="6400800" cy="6400800"/>
-                    </a:xfrm>
-                    <a:prstGeom prst="rect"/>
-                  </pic:spPr>
-                </pic:pic>
-              </a:graphicData>
-            </a:graphic>
-          </wp:inline>
-        </w:drawing>
-      </w:r>
-    </w:p>
-    <w:p>
-      <w:r>
-        <w:t>AGENT</w:t>
-      </w:r>
-    </w:p>
-    <w:p>
-      <w:r>
-        <w:t>VERIFY</w:t>
-      </w:r>
-    </w:p>
-    <w:p>
-      <w:r>
-        <w:t>4</w:t>
-      </w:r>
-    </w:p>
-    <w:p>
-      <w:r>
-        <w:t>True</w:t>
-      </w:r>
-    </w:p>
-    <w:p>
-      <w:r>
-        <w:t>MASK</w:t>
-      </w:r>
-    </w:p>
-    <w:p>
-      <w:r>
-        <w:t>18 26</w:t>
-      </w:r>
-    </w:p>
-    <w:p>
-      <w:r>
-        <w:drawing>
-          <wp:inline xmlns:a="http://schemas.openxmlformats.org/drawingml/2006/main" xmlns:pic="http://schemas.openxmlformats.org/drawingml/2006/picture">
-            <wp:extent cx="6400800" cy="6400800"/>
-            <wp:docPr id="11" name="Picture 11"/>
-            <wp:cNvGraphicFramePr>
-              <a:graphicFrameLocks noChangeAspect="1"/>
-            </wp:cNvGraphicFramePr>
-            <a:graphic>
-              <a:graphicData uri="http://schemas.openxmlformats.org/drawingml/2006/picture">
-                <pic:pic>
-                  <pic:nvPicPr>
-                    <pic:cNvPr id="0" name="test.png"/>
-                    <pic:cNvPicPr/>
-                  </pic:nvPicPr>
-                  <pic:blipFill>
-                    <a:blip r:embed="rId19"/>
-                    <a:stretch>
-                      <a:fillRect/>
-                    </a:stretch>
-                  </pic:blipFill>
-                  <pic:spPr>
-                    <a:xfrm>
-                      <a:off x="0" y="0"/>
-                      <a:ext cx="6400800" cy="6400800"/>
-                    </a:xfrm>
-                    <a:prstGeom prst="rect"/>
-                  </pic:spPr>
-                </pic:pic>
-              </a:graphicData>
-            </a:graphic>
-          </wp:inline>
-        </w:drawing>
-      </w:r>
-    </w:p>
-    <w:p>
-      <w:r>
-        <w:t>AGENT</w:t>
-      </w:r>
-    </w:p>
-    <w:p>
-      <w:r>
-        <w:t>3 MOVE 4 steps, direction E</w:t>
-      </w:r>
-    </w:p>
-    <w:p>
-      <w:r>
-        <w:t>[0, 1]</w:t>
-      </w:r>
-    </w:p>
-    <w:p>
-      <w:r>
-        <w:t>4</w:t>
-      </w:r>
-    </w:p>
-    <w:p>
-      <w:r>
-        <w:t>MASK</w:t>
-      </w:r>
-    </w:p>
-    <w:p>
-      <w:r>
-        <w:t>18 30</w:t>
-      </w:r>
-    </w:p>
-    <w:p>
-      <w:r>
-        <w:drawing>
-          <wp:inline xmlns:a="http://schemas.openxmlformats.org/drawingml/2006/main" xmlns:pic="http://schemas.openxmlformats.org/drawingml/2006/picture">
-            <wp:extent cx="6400800" cy="6400800"/>
-            <wp:docPr id="12" name="Picture 12"/>
-            <wp:cNvGraphicFramePr>
-              <a:graphicFrameLocks noChangeAspect="1"/>
-            </wp:cNvGraphicFramePr>
-            <a:graphic>
-              <a:graphicData uri="http://schemas.openxmlformats.org/drawingml/2006/picture">
-                <pic:pic>
-                  <pic:nvPicPr>
-                    <pic:cNvPr id="0" name="test.png"/>
-                    <pic:cNvPicPr/>
-                  </pic:nvPicPr>
-                  <pic:blipFill>
-                    <a:blip r:embed="rId20"/>
-                    <a:stretch>
-                      <a:fillRect/>
-                    </a:stretch>
-                  </pic:blipFill>
-                  <pic:spPr>
-                    <a:xfrm>
-                      <a:off x="0" y="0"/>
-                      <a:ext cx="6400800" cy="6400800"/>
-                    </a:xfrm>
-                    <a:prstGeom prst="rect"/>
-                  </pic:spPr>
-                </pic:pic>
-              </a:graphicData>
-            </a:graphic>
-          </wp:inline>
-        </w:drawing>
-      </w:r>
-    </w:p>
-    <w:p>
-      <w:r>
-        <w:t>TURN 5</w:t>
-      </w:r>
-    </w:p>
-    <w:p>
-      <w:r>
-        <w:t>HINT 5</w:t>
-      </w:r>
-    </w:p>
-    <w:p>
-      <w:r>
-        <w:t>11</w:t>
-      </w:r>
-    </w:p>
-    <w:p>
-      <w:r>
-        <w:t>True</w:t>
-      </w:r>
-    </w:p>
-    <w:p>
-      <w:r>
-        <w:drawing>
-          <wp:inline xmlns:a="http://schemas.openxmlformats.org/drawingml/2006/main" xmlns:pic="http://schemas.openxmlformats.org/drawingml/2006/picture">
-            <wp:extent cx="6400800" cy="6400800"/>
-            <wp:docPr id="13" name="Picture 13"/>
-            <wp:cNvGraphicFramePr>
-              <a:graphicFrameLocks noChangeAspect="1"/>
-            </wp:cNvGraphicFramePr>
-            <a:graphic>
-              <a:graphicData uri="http://schemas.openxmlformats.org/drawingml/2006/picture">
-                <pic:pic>
-                  <pic:nvPicPr>
-                    <pic:cNvPr id="0" name="test.png"/>
-                    <pic:cNvPicPr/>
-                  </pic:nvPicPr>
-                  <pic:blipFill>
-                    <a:blip r:embed="rId21"/>
-                    <a:stretch>
-                      <a:fillRect/>
-                    </a:stretch>
-                  </pic:blipFill>
-                  <pic:spPr>
-                    <a:xfrm>
-                      <a:off x="0" y="0"/>
-                      <a:ext cx="6400800" cy="6400800"/>
-                    </a:xfrm>
-                    <a:prstGeom prst="rect"/>
-                  </pic:spPr>
-                </pic:pic>
-              </a:graphicData>
-            </a:graphic>
-          </wp:inline>
-        </w:drawing>
-      </w:r>
-    </w:p>
-    <w:p>
-      <w:r>
-        <w:t>AGENT</w:t>
-      </w:r>
-    </w:p>
-    <w:p>
-      <w:r>
-        <w:t>VERIFY</w:t>
-      </w:r>
-    </w:p>
-    <w:p>
-      <w:r>
-        <w:t>5</w:t>
-      </w:r>
-    </w:p>
-    <w:p>
-      <w:r>
-        <w:t>False</w:t>
-      </w:r>
-    </w:p>
-    <w:p>
-      <w:r>
-        <w:t>MASK</w:t>
-      </w:r>
-    </w:p>
-    <w:p>
-      <w:r>
-        <w:t>18 30</w:t>
-      </w:r>
-    </w:p>
-    <w:p>
-      <w:r>
-        <w:drawing>
-          <wp:inline xmlns:a="http://schemas.openxmlformats.org/drawingml/2006/main" xmlns:pic="http://schemas.openxmlformats.org/drawingml/2006/picture">
-            <wp:extent cx="6400800" cy="6400800"/>
-            <wp:docPr id="14" name="Picture 14"/>
-            <wp:cNvGraphicFramePr>
-              <a:graphicFrameLocks noChangeAspect="1"/>
-            </wp:cNvGraphicFramePr>
-            <a:graphic>
-              <a:graphicData uri="http://schemas.openxmlformats.org/drawingml/2006/picture">
-                <pic:pic>
-                  <pic:nvPicPr>
-                    <pic:cNvPr id="0" name="test.png"/>
-                    <pic:cNvPicPr/>
-                  </pic:nvPicPr>
-                  <pic:blipFill>
-                    <a:blip r:embed="rId20"/>
-                    <a:stretch>
-                      <a:fillRect/>
-                    </a:stretch>
-                  </pic:blipFill>
-                  <pic:spPr>
-                    <a:xfrm>
-                      <a:off x="0" y="0"/>
-                      <a:ext cx="6400800" cy="6400800"/>
-                    </a:xfrm>
-                    <a:prstGeom prst="rect"/>
-                  </pic:spPr>
-                </pic:pic>
-              </a:graphicData>
-            </a:graphic>
-          </wp:inline>
-        </w:drawing>
-      </w:r>
-    </w:p>
-    <w:p>
-      <w:r>
-        <w:t>AGENT</w:t>
-      </w:r>
-    </w:p>
-    <w:p>
-      <w:r>
-        <w:t>3 MOVE 4 steps, direction W</w:t>
-      </w:r>
-    </w:p>
-    <w:p>
-      <w:r>
-        <w:t>[0, -1]</w:t>
-      </w:r>
-    </w:p>
-    <w:p>
-      <w:r>
-        <w:t>4</w:t>
-      </w:r>
-    </w:p>
-    <w:p>
-      <w:r>
-        <w:t>MASK</w:t>
-      </w:r>
-    </w:p>
-    <w:p>
-      <w:r>
-        <w:t>18 26</w:t>
-      </w:r>
-    </w:p>
-    <w:p>
-      <w:r>
-        <w:drawing>
-          <wp:inline xmlns:a="http://schemas.openxmlformats.org/drawingml/2006/main" xmlns:pic="http://schemas.openxmlformats.org/drawingml/2006/picture">
-            <wp:extent cx="6400800" cy="6400800"/>
-            <wp:docPr id="15" name="Picture 15"/>
-            <wp:cNvGraphicFramePr>
-              <a:graphicFrameLocks noChangeAspect="1"/>
-            </wp:cNvGraphicFramePr>
-            <a:graphic>
-              <a:graphicData uri="http://schemas.openxmlformats.org/drawingml/2006/picture">
-                <pic:pic>
-                  <pic:nvPicPr>
-                    <pic:cNvPr id="0" name="test.png"/>
-                    <pic:cNvPicPr/>
-                  </pic:nvPicPr>
-                  <pic:blipFill>
-                    <a:blip r:embed="rId19"/>
-                    <a:stretch>
-                      <a:fillRect/>
-                    </a:stretch>
-                  </pic:blipFill>
-                  <pic:spPr>
-                    <a:xfrm>
-                      <a:off x="0" y="0"/>
-                      <a:ext cx="6400800" cy="6400800"/>
-                    </a:xfrm>
-                    <a:prstGeom prst="rect"/>
-                  </pic:spPr>
-                </pic:pic>
-              </a:graphicData>
-            </a:graphic>
-          </wp:inline>
-        </w:drawing>
-      </w:r>
-    </w:p>
-    <w:p>
-      <w:r>
-        <w:t>TURN 6</w:t>
-      </w:r>
-    </w:p>
-    <w:p>
-      <w:r>
-        <w:t>HINT 6</w:t>
-      </w:r>
-    </w:p>
-    <w:p>
-      <w:r>
-        <w:t>12</w:t>
-      </w:r>
-    </w:p>
-    <w:p>
-      <w:r>
-        <w:t>0 16</w:t>
-      </w:r>
-    </w:p>
-    <w:p>
-      <w:r>
-        <w:t>31 31</w:t>
-      </w:r>
-    </w:p>
-    <w:p>
-      <w:r>
-        <w:drawing>
-          <wp:inline xmlns:a="http://schemas.openxmlformats.org/drawingml/2006/main" xmlns:pic="http://schemas.openxmlformats.org/drawingml/2006/picture">
-            <wp:extent cx="6400800" cy="6400800"/>
-            <wp:docPr id="16" name="Picture 16"/>
-            <wp:cNvGraphicFramePr>
-              <a:graphicFrameLocks noChangeAspect="1"/>
-            </wp:cNvGraphicFramePr>
-            <a:graphic>
-              <a:graphicData uri="http://schemas.openxmlformats.org/drawingml/2006/picture">
-                <pic:pic>
-                  <pic:nvPicPr>
-                    <pic:cNvPr id="0" name="test.png"/>
-                    <pic:cNvPicPr/>
-                  </pic:nvPicPr>
-                  <pic:blipFill>
-                    <a:blip r:embed="rId22"/>
-                    <a:stretch>
-                      <a:fillRect/>
-                    </a:stretch>
-                  </pic:blipFill>
-                  <pic:spPr>
-                    <a:xfrm>
-                      <a:off x="0" y="0"/>
-                      <a:ext cx="6400800" cy="6400800"/>
-                    </a:xfrm>
-                    <a:prstGeom prst="rect"/>
-                  </pic:spPr>
-                </pic:pic>
-              </a:graphicData>
-            </a:graphic>
-          </wp:inline>
-        </w:drawing>
-      </w:r>
-    </w:p>
-    <w:p>
-      <w:r>
-        <w:t>AGENT</w:t>
-      </w:r>
-    </w:p>
-    <w:p>
-      <w:r>
-        <w:t>VERIFY</w:t>
-      </w:r>
-    </w:p>
-    <w:p>
-      <w:r>
-        <w:t>6</w:t>
-      </w:r>
-    </w:p>
-    <w:p>
-      <w:r>
-        <w:t>True</w:t>
-      </w:r>
-    </w:p>
-    <w:p>
-      <w:r>
-        <w:t>MASK</w:t>
-      </w:r>
-    </w:p>
-    <w:p>
-      <w:r>
-        <w:t>18 26</w:t>
-      </w:r>
-    </w:p>
-    <w:p>
-      <w:r>
-        <w:drawing>
-          <wp:inline xmlns:a="http://schemas.openxmlformats.org/drawingml/2006/main" xmlns:pic="http://schemas.openxmlformats.org/drawingml/2006/picture">
-            <wp:extent cx="6400800" cy="6400800"/>
-            <wp:docPr id="17" name="Picture 17"/>
-            <wp:cNvGraphicFramePr>
-              <a:graphicFrameLocks noChangeAspect="1"/>
-            </wp:cNvGraphicFramePr>
-            <a:graphic>
-              <a:graphicData uri="http://schemas.openxmlformats.org/drawingml/2006/picture">
-                <pic:pic>
-                  <pic:nvPicPr>
-                    <pic:cNvPr id="0" name="test.png"/>
-                    <pic:cNvPicPr/>
-                  </pic:nvPicPr>
-                  <pic:blipFill>
-                    <a:blip r:embed="rId19"/>
-                    <a:stretch>
-                      <a:fillRect/>
-                    </a:stretch>
-                  </pic:blipFill>
-                  <pic:spPr>
-                    <a:xfrm>
-                      <a:off x="0" y="0"/>
-                      <a:ext cx="6400800" cy="6400800"/>
-                    </a:xfrm>
-                    <a:prstGeom prst="rect"/>
-                  </pic:spPr>
-                </pic:pic>
-              </a:graphicData>
-            </a:graphic>
-          </wp:inline>
-        </w:drawing>
-      </w:r>
-    </w:p>
-    <w:p>
-      <w:r>
-        <w:t>AGENT</w:t>
-      </w:r>
-    </w:p>
-    <w:p>
-      <w:r>
-        <w:t>3 MOVE 4 steps, direction E</w:t>
-      </w:r>
-    </w:p>
-    <w:p>
-      <w:r>
-        <w:t>[0, 1]</w:t>
-      </w:r>
-    </w:p>
-    <w:p>
-      <w:r>
-        <w:t>4</w:t>
-      </w:r>
-    </w:p>
-    <w:p>
-      <w:r>
-        <w:t>MASK</w:t>
-      </w:r>
-    </w:p>
-    <w:p>
-      <w:r>
-        <w:t>18 30</w:t>
-      </w:r>
-    </w:p>
-    <w:p>
-      <w:r>
-        <w:drawing>
-          <wp:inline xmlns:a="http://schemas.openxmlformats.org/drawingml/2006/main" xmlns:pic="http://schemas.openxmlformats.org/drawingml/2006/picture">
-            <wp:extent cx="6400800" cy="6400800"/>
-            <wp:docPr id="18" name="Picture 18"/>
-            <wp:cNvGraphicFramePr>
-              <a:graphicFrameLocks noChangeAspect="1"/>
-            </wp:cNvGraphicFramePr>
-            <a:graphic>
-              <a:graphicData uri="http://schemas.openxmlformats.org/drawingml/2006/picture">
-                <pic:pic>
-                  <pic:nvPicPr>
-                    <pic:cNvPr id="0" name="test.png"/>
-                    <pic:cNvPicPr/>
-                  </pic:nvPicPr>
-                  <pic:blipFill>
-                    <a:blip r:embed="rId20"/>
-                    <a:stretch>
-                      <a:fillRect/>
-                    </a:stretch>
-                  </pic:blipFill>
-                  <pic:spPr>
-                    <a:xfrm>
-                      <a:off x="0" y="0"/>
-                      <a:ext cx="6400800" cy="6400800"/>
-                    </a:xfrm>
-                    <a:prstGeom prst="rect"/>
-                  </pic:spPr>
-                </pic:pic>
-              </a:graphicData>
-            </a:graphic>
-          </wp:inline>
-        </w:drawing>
-      </w:r>
-    </w:p>
-    <w:p>
-      <w:r>
-        <w:t>TURN 7</w:t>
-      </w:r>
-    </w:p>
-    <w:p>
-      <w:r>
-        <w:t>HINT 7</w:t>
-      </w:r>
-    </w:p>
-    <w:p>
-      <w:r>
-        <w:t>6</w:t>
-      </w:r>
-    </w:p>
-    <w:p>
-      <w:r>
-        <w:t>YOU</w:t>
-      </w:r>
-    </w:p>
-    <w:p>
-      <w:r>
-        <w:t>AGENT</w:t>
-      </w:r>
-    </w:p>
-    <w:p>
-      <w:r>
-        <w:t>VERIFY</w:t>
-      </w:r>
-    </w:p>
-    <w:p>
-      <w:r>
-        <w:t>7</w:t>
-      </w:r>
-    </w:p>
-    <w:p>
-      <w:r>
-        <w:t>False</w:t>
-      </w:r>
-    </w:p>
-    <w:p>
-      <w:r>
-        <w:t>MASK</w:t>
-      </w:r>
-    </w:p>
-    <w:p>
-      <w:r>
-        <w:t>18 30</w:t>
-      </w:r>
-    </w:p>
-    <w:p>
-      <w:r>
-        <w:drawing>
-          <wp:inline xmlns:a="http://schemas.openxmlformats.org/drawingml/2006/main" xmlns:pic="http://schemas.openxmlformats.org/drawingml/2006/picture">
-            <wp:extent cx="6400800" cy="6400800"/>
-            <wp:docPr id="19" name="Picture 19"/>
-            <wp:cNvGraphicFramePr>
-              <a:graphicFrameLocks noChangeAspect="1"/>
-            </wp:cNvGraphicFramePr>
-            <a:graphic>
-              <a:graphicData uri="http://schemas.openxmlformats.org/drawingml/2006/picture">
-                <pic:pic>
-                  <pic:nvPicPr>
-                    <pic:cNvPr id="0" name="test.png"/>
-                    <pic:cNvPicPr/>
-                  </pic:nvPicPr>
-                  <pic:blipFill>
-                    <a:blip r:embed="rId20"/>
-                    <a:stretch>
-                      <a:fillRect/>
-                    </a:stretch>
-                  </pic:blipFill>
-                  <pic:spPr>
-                    <a:xfrm>
-                      <a:off x="0" y="0"/>
-                      <a:ext cx="6400800" cy="6400800"/>
-                    </a:xfrm>
-                    <a:prstGeom prst="rect"/>
-                  </pic:spPr>
-                </pic:pic>
-              </a:graphicData>
-            </a:graphic>
-          </wp:inline>
-        </w:drawing>
-      </w:r>
-    </w:p>
-    <w:p>
-      <w:r>
-        <w:t>AGENT</w:t>
-      </w:r>
-    </w:p>
-    <w:p>
-      <w:r>
-        <w:t>3 MOVE 4 steps, direction W</w:t>
-      </w:r>
-    </w:p>
-    <w:p>
-      <w:r>
-        <w:t>[0, -1]</w:t>
-      </w:r>
-    </w:p>
-    <w:p>
-      <w:r>
-        <w:t>4</w:t>
-      </w:r>
-    </w:p>
-    <w:p>
-      <w:r>
-        <w:t>MASK</w:t>
-      </w:r>
-    </w:p>
-    <w:p>
-      <w:r>
-        <w:t>18 26</w:t>
+        <w:t>18 16</w:t>
       </w:r>
     </w:p>
     <w:p>
@@ -1352,1017 +1247,6 @@
           <wp:inline xmlns:a="http://schemas.openxmlformats.org/drawingml/2006/main" xmlns:pic="http://schemas.openxmlformats.org/drawingml/2006/picture">
             <wp:extent cx="6400800" cy="6400800"/>
             <wp:docPr id="20" name="Picture 20"/>
-            <wp:cNvGraphicFramePr>
-              <a:graphicFrameLocks noChangeAspect="1"/>
-            </wp:cNvGraphicFramePr>
-            <a:graphic>
-              <a:graphicData uri="http://schemas.openxmlformats.org/drawingml/2006/picture">
-                <pic:pic>
-                  <pic:nvPicPr>
-                    <pic:cNvPr id="0" name="test.png"/>
-                    <pic:cNvPicPr/>
-                  </pic:nvPicPr>
-                  <pic:blipFill>
-                    <a:blip r:embed="rId19"/>
-                    <a:stretch>
-                      <a:fillRect/>
-                    </a:stretch>
-                  </pic:blipFill>
-                  <pic:spPr>
-                    <a:xfrm>
-                      <a:off x="0" y="0"/>
-                      <a:ext cx="6400800" cy="6400800"/>
-                    </a:xfrm>
-                    <a:prstGeom prst="rect"/>
-                  </pic:spPr>
-                </pic:pic>
-              </a:graphicData>
-            </a:graphic>
-          </wp:inline>
-        </w:drawing>
-      </w:r>
-    </w:p>
-    <w:p>
-      <w:r>
-        <w:t>TURN 8</w:t>
-      </w:r>
-    </w:p>
-    <w:p>
-      <w:r>
-        <w:t>HINT 8</w:t>
-      </w:r>
-    </w:p>
-    <w:p>
-      <w:r>
-        <w:t>13</w:t>
-      </w:r>
-    </w:p>
-    <w:p>
-      <w:r>
-        <w:t>16 16</w:t>
-      </w:r>
-    </w:p>
-    <w:p>
-      <w:r>
-        <w:t>NW</w:t>
-      </w:r>
-    </w:p>
-    <w:p>
-      <w:r>
-        <w:drawing>
-          <wp:inline xmlns:a="http://schemas.openxmlformats.org/drawingml/2006/main" xmlns:pic="http://schemas.openxmlformats.org/drawingml/2006/picture">
-            <wp:extent cx="6400800" cy="6400800"/>
-            <wp:docPr id="21" name="Picture 21"/>
-            <wp:cNvGraphicFramePr>
-              <a:graphicFrameLocks noChangeAspect="1"/>
-            </wp:cNvGraphicFramePr>
-            <a:graphic>
-              <a:graphicData uri="http://schemas.openxmlformats.org/drawingml/2006/picture">
-                <pic:pic>
-                  <pic:nvPicPr>
-                    <pic:cNvPr id="0" name="test.png"/>
-                    <pic:cNvPicPr/>
-                  </pic:nvPicPr>
-                  <pic:blipFill>
-                    <a:blip r:embed="rId23"/>
-                    <a:stretch>
-                      <a:fillRect/>
-                    </a:stretch>
-                  </pic:blipFill>
-                  <pic:spPr>
-                    <a:xfrm>
-                      <a:off x="0" y="0"/>
-                      <a:ext cx="6400800" cy="6400800"/>
-                    </a:xfrm>
-                    <a:prstGeom prst="rect"/>
-                  </pic:spPr>
-                </pic:pic>
-              </a:graphicData>
-            </a:graphic>
-          </wp:inline>
-        </w:drawing>
-      </w:r>
-    </w:p>
-    <w:p>
-      <w:r>
-        <w:t>AGENT</w:t>
-      </w:r>
-    </w:p>
-    <w:p>
-      <w:r>
-        <w:t>VERIFY</w:t>
-      </w:r>
-    </w:p>
-    <w:p>
-      <w:r>
-        <w:t>8</w:t>
-      </w:r>
-    </w:p>
-    <w:p>
-      <w:r>
-        <w:t>True</w:t>
-      </w:r>
-    </w:p>
-    <w:p>
-      <w:r>
-        <w:t>MASK</w:t>
-      </w:r>
-    </w:p>
-    <w:p>
-      <w:r>
-        <w:t>18 26</w:t>
-      </w:r>
-    </w:p>
-    <w:p>
-      <w:r>
-        <w:drawing>
-          <wp:inline xmlns:a="http://schemas.openxmlformats.org/drawingml/2006/main" xmlns:pic="http://schemas.openxmlformats.org/drawingml/2006/picture">
-            <wp:extent cx="6400800" cy="6400800"/>
-            <wp:docPr id="22" name="Picture 22"/>
-            <wp:cNvGraphicFramePr>
-              <a:graphicFrameLocks noChangeAspect="1"/>
-            </wp:cNvGraphicFramePr>
-            <a:graphic>
-              <a:graphicData uri="http://schemas.openxmlformats.org/drawingml/2006/picture">
-                <pic:pic>
-                  <pic:nvPicPr>
-                    <pic:cNvPr id="0" name="test.png"/>
-                    <pic:cNvPicPr/>
-                  </pic:nvPicPr>
-                  <pic:blipFill>
-                    <a:blip r:embed="rId19"/>
-                    <a:stretch>
-                      <a:fillRect/>
-                    </a:stretch>
-                  </pic:blipFill>
-                  <pic:spPr>
-                    <a:xfrm>
-                      <a:off x="0" y="0"/>
-                      <a:ext cx="6400800" cy="6400800"/>
-                    </a:xfrm>
-                    <a:prstGeom prst="rect"/>
-                  </pic:spPr>
-                </pic:pic>
-              </a:graphicData>
-            </a:graphic>
-          </wp:inline>
-        </w:drawing>
-      </w:r>
-    </w:p>
-    <w:p>
-      <w:r>
-        <w:t>AGENT</w:t>
-      </w:r>
-    </w:p>
-    <w:p>
-      <w:r>
-        <w:t>3 MOVE 4 steps, direction E</w:t>
-      </w:r>
-    </w:p>
-    <w:p>
-      <w:r>
-        <w:t>[0, 1]</w:t>
-      </w:r>
-    </w:p>
-    <w:p>
-      <w:r>
-        <w:t>4</w:t>
-      </w:r>
-    </w:p>
-    <w:p>
-      <w:r>
-        <w:t>MASK</w:t>
-      </w:r>
-    </w:p>
-    <w:p>
-      <w:r>
-        <w:t>18 30</w:t>
-      </w:r>
-    </w:p>
-    <w:p>
-      <w:r>
-        <w:drawing>
-          <wp:inline xmlns:a="http://schemas.openxmlformats.org/drawingml/2006/main" xmlns:pic="http://schemas.openxmlformats.org/drawingml/2006/picture">
-            <wp:extent cx="6400800" cy="6400800"/>
-            <wp:docPr id="23" name="Picture 23"/>
-            <wp:cNvGraphicFramePr>
-              <a:graphicFrameLocks noChangeAspect="1"/>
-            </wp:cNvGraphicFramePr>
-            <a:graphic>
-              <a:graphicData uri="http://schemas.openxmlformats.org/drawingml/2006/picture">
-                <pic:pic>
-                  <pic:nvPicPr>
-                    <pic:cNvPr id="0" name="test.png"/>
-                    <pic:cNvPicPr/>
-                  </pic:nvPicPr>
-                  <pic:blipFill>
-                    <a:blip r:embed="rId20"/>
-                    <a:stretch>
-                      <a:fillRect/>
-                    </a:stretch>
-                  </pic:blipFill>
-                  <pic:spPr>
-                    <a:xfrm>
-                      <a:off x="0" y="0"/>
-                      <a:ext cx="6400800" cy="6400800"/>
-                    </a:xfrm>
-                    <a:prstGeom prst="rect"/>
-                  </pic:spPr>
-                </pic:pic>
-              </a:graphicData>
-            </a:graphic>
-          </wp:inline>
-        </w:drawing>
-      </w:r>
-    </w:p>
-    <w:p>
-      <w:r>
-        <w:t>TURN 9</w:t>
-      </w:r>
-    </w:p>
-    <w:p>
-      <w:r>
-        <w:t>HINT 9</w:t>
-      </w:r>
-    </w:p>
-    <w:p>
-      <w:r>
-        <w:t>15</w:t>
-      </w:r>
-    </w:p>
-    <w:p>
-      <w:r>
-        <w:t>5</w:t>
-      </w:r>
-    </w:p>
-    <w:p>
-      <w:r>
-        <w:drawing>
-          <wp:inline xmlns:a="http://schemas.openxmlformats.org/drawingml/2006/main" xmlns:pic="http://schemas.openxmlformats.org/drawingml/2006/picture">
-            <wp:extent cx="6400800" cy="6400800"/>
-            <wp:docPr id="24" name="Picture 24"/>
-            <wp:cNvGraphicFramePr>
-              <a:graphicFrameLocks noChangeAspect="1"/>
-            </wp:cNvGraphicFramePr>
-            <a:graphic>
-              <a:graphicData uri="http://schemas.openxmlformats.org/drawingml/2006/picture">
-                <pic:pic>
-                  <pic:nvPicPr>
-                    <pic:cNvPr id="0" name="test.png"/>
-                    <pic:cNvPicPr/>
-                  </pic:nvPicPr>
-                  <pic:blipFill>
-                    <a:blip r:embed="rId24"/>
-                    <a:stretch>
-                      <a:fillRect/>
-                    </a:stretch>
-                  </pic:blipFill>
-                  <pic:spPr>
-                    <a:xfrm>
-                      <a:off x="0" y="0"/>
-                      <a:ext cx="6400800" cy="6400800"/>
-                    </a:xfrm>
-                    <a:prstGeom prst="rect"/>
-                  </pic:spPr>
-                </pic:pic>
-              </a:graphicData>
-            </a:graphic>
-          </wp:inline>
-        </w:drawing>
-      </w:r>
-    </w:p>
-    <w:p>
-      <w:r>
-        <w:t>AGENT</w:t>
-      </w:r>
-    </w:p>
-    <w:p>
-      <w:r>
-        <w:t>VERIFY</w:t>
-      </w:r>
-    </w:p>
-    <w:p>
-      <w:r>
-        <w:t>9</w:t>
-      </w:r>
-    </w:p>
-    <w:p>
-      <w:r>
-        <w:t>True</w:t>
-      </w:r>
-    </w:p>
-    <w:p>
-      <w:r>
-        <w:t>MASK</w:t>
-      </w:r>
-    </w:p>
-    <w:p>
-      <w:r>
-        <w:t>18 30</w:t>
-      </w:r>
-    </w:p>
-    <w:p>
-      <w:r>
-        <w:drawing>
-          <wp:inline xmlns:a="http://schemas.openxmlformats.org/drawingml/2006/main" xmlns:pic="http://schemas.openxmlformats.org/drawingml/2006/picture">
-            <wp:extent cx="6400800" cy="6400800"/>
-            <wp:docPr id="25" name="Picture 25"/>
-            <wp:cNvGraphicFramePr>
-              <a:graphicFrameLocks noChangeAspect="1"/>
-            </wp:cNvGraphicFramePr>
-            <a:graphic>
-              <a:graphicData uri="http://schemas.openxmlformats.org/drawingml/2006/picture">
-                <pic:pic>
-                  <pic:nvPicPr>
-                    <pic:cNvPr id="0" name="test.png"/>
-                    <pic:cNvPicPr/>
-                  </pic:nvPicPr>
-                  <pic:blipFill>
-                    <a:blip r:embed="rId20"/>
-                    <a:stretch>
-                      <a:fillRect/>
-                    </a:stretch>
-                  </pic:blipFill>
-                  <pic:spPr>
-                    <a:xfrm>
-                      <a:off x="0" y="0"/>
-                      <a:ext cx="6400800" cy="6400800"/>
-                    </a:xfrm>
-                    <a:prstGeom prst="rect"/>
-                  </pic:spPr>
-                </pic:pic>
-              </a:graphicData>
-            </a:graphic>
-          </wp:inline>
-        </w:drawing>
-      </w:r>
-    </w:p>
-    <w:p>
-      <w:r>
-        <w:t>AGENT</w:t>
-      </w:r>
-    </w:p>
-    <w:p>
-      <w:r>
-        <w:t>3 MOVE 4 steps, direction W</w:t>
-      </w:r>
-    </w:p>
-    <w:p>
-      <w:r>
-        <w:t>[0, -1]</w:t>
-      </w:r>
-    </w:p>
-    <w:p>
-      <w:r>
-        <w:t>4</w:t>
-      </w:r>
-    </w:p>
-    <w:p>
-      <w:r>
-        <w:t>MASK</w:t>
-      </w:r>
-    </w:p>
-    <w:p>
-      <w:r>
-        <w:t>18 26</w:t>
-      </w:r>
-    </w:p>
-    <w:p>
-      <w:r>
-        <w:drawing>
-          <wp:inline xmlns:a="http://schemas.openxmlformats.org/drawingml/2006/main" xmlns:pic="http://schemas.openxmlformats.org/drawingml/2006/picture">
-            <wp:extent cx="6400800" cy="6400800"/>
-            <wp:docPr id="26" name="Picture 26"/>
-            <wp:cNvGraphicFramePr>
-              <a:graphicFrameLocks noChangeAspect="1"/>
-            </wp:cNvGraphicFramePr>
-            <a:graphic>
-              <a:graphicData uri="http://schemas.openxmlformats.org/drawingml/2006/picture">
-                <pic:pic>
-                  <pic:nvPicPr>
-                    <pic:cNvPr id="0" name="test.png"/>
-                    <pic:cNvPicPr/>
-                  </pic:nvPicPr>
-                  <pic:blipFill>
-                    <a:blip r:embed="rId19"/>
-                    <a:stretch>
-                      <a:fillRect/>
-                    </a:stretch>
-                  </pic:blipFill>
-                  <pic:spPr>
-                    <a:xfrm>
-                      <a:off x="0" y="0"/>
-                      <a:ext cx="6400800" cy="6400800"/>
-                    </a:xfrm>
-                    <a:prstGeom prst="rect"/>
-                  </pic:spPr>
-                </pic:pic>
-              </a:graphicData>
-            </a:graphic>
-          </wp:inline>
-        </w:drawing>
-      </w:r>
-    </w:p>
-    <w:p>
-      <w:r>
-        <w:t>TURN 10</w:t>
-      </w:r>
-    </w:p>
-    <w:p>
-      <w:r>
-        <w:t>HINT 10</w:t>
-      </w:r>
-    </w:p>
-    <w:p>
-      <w:r>
-        <w:t>12</w:t>
-      </w:r>
-    </w:p>
-    <w:p>
-      <w:r>
-        <w:t>0 0</w:t>
-      </w:r>
-    </w:p>
-    <w:p>
-      <w:r>
-        <w:t>16 31</w:t>
-      </w:r>
-    </w:p>
-    <w:p>
-      <w:r>
-        <w:drawing>
-          <wp:inline xmlns:a="http://schemas.openxmlformats.org/drawingml/2006/main" xmlns:pic="http://schemas.openxmlformats.org/drawingml/2006/picture">
-            <wp:extent cx="6400800" cy="6400800"/>
-            <wp:docPr id="27" name="Picture 27"/>
-            <wp:cNvGraphicFramePr>
-              <a:graphicFrameLocks noChangeAspect="1"/>
-            </wp:cNvGraphicFramePr>
-            <a:graphic>
-              <a:graphicData uri="http://schemas.openxmlformats.org/drawingml/2006/picture">
-                <pic:pic>
-                  <pic:nvPicPr>
-                    <pic:cNvPr id="0" name="test.png"/>
-                    <pic:cNvPicPr/>
-                  </pic:nvPicPr>
-                  <pic:blipFill>
-                    <a:blip r:embed="rId25"/>
-                    <a:stretch>
-                      <a:fillRect/>
-                    </a:stretch>
-                  </pic:blipFill>
-                  <pic:spPr>
-                    <a:xfrm>
-                      <a:off x="0" y="0"/>
-                      <a:ext cx="6400800" cy="6400800"/>
-                    </a:xfrm>
-                    <a:prstGeom prst="rect"/>
-                  </pic:spPr>
-                </pic:pic>
-              </a:graphicData>
-            </a:graphic>
-          </wp:inline>
-        </w:drawing>
-      </w:r>
-    </w:p>
-    <w:p>
-      <w:r>
-        <w:t>AGENT</w:t>
-      </w:r>
-    </w:p>
-    <w:p>
-      <w:r>
-        <w:t>VERIFY</w:t>
-      </w:r>
-    </w:p>
-    <w:p>
-      <w:r>
-        <w:t>10</w:t>
-      </w:r>
-    </w:p>
-    <w:p>
-      <w:r>
-        <w:t>False</w:t>
-      </w:r>
-    </w:p>
-    <w:p>
-      <w:r>
-        <w:t>MASK</w:t>
-      </w:r>
-    </w:p>
-    <w:p>
-      <w:r>
-        <w:t>18 26</w:t>
-      </w:r>
-    </w:p>
-    <w:p>
-      <w:r>
-        <w:drawing>
-          <wp:inline xmlns:a="http://schemas.openxmlformats.org/drawingml/2006/main" xmlns:pic="http://schemas.openxmlformats.org/drawingml/2006/picture">
-            <wp:extent cx="6400800" cy="6400800"/>
-            <wp:docPr id="28" name="Picture 28"/>
-            <wp:cNvGraphicFramePr>
-              <a:graphicFrameLocks noChangeAspect="1"/>
-            </wp:cNvGraphicFramePr>
-            <a:graphic>
-              <a:graphicData uri="http://schemas.openxmlformats.org/drawingml/2006/picture">
-                <pic:pic>
-                  <pic:nvPicPr>
-                    <pic:cNvPr id="0" name="test.png"/>
-                    <pic:cNvPicPr/>
-                  </pic:nvPicPr>
-                  <pic:blipFill>
-                    <a:blip r:embed="rId19"/>
-                    <a:stretch>
-                      <a:fillRect/>
-                    </a:stretch>
-                  </pic:blipFill>
-                  <pic:spPr>
-                    <a:xfrm>
-                      <a:off x="0" y="0"/>
-                      <a:ext cx="6400800" cy="6400800"/>
-                    </a:xfrm>
-                    <a:prstGeom prst="rect"/>
-                  </pic:spPr>
-                </pic:pic>
-              </a:graphicData>
-            </a:graphic>
-          </wp:inline>
-        </w:drawing>
-      </w:r>
-    </w:p>
-    <w:p>
-      <w:r>
-        <w:t>AGENT</w:t>
-      </w:r>
-    </w:p>
-    <w:p>
-      <w:r>
-        <w:t>3 MOVE 4 steps, direction E</w:t>
-      </w:r>
-    </w:p>
-    <w:p>
-      <w:r>
-        <w:t>[0, 1]</w:t>
-      </w:r>
-    </w:p>
-    <w:p>
-      <w:r>
-        <w:t>4</w:t>
-      </w:r>
-    </w:p>
-    <w:p>
-      <w:r>
-        <w:t>MASK</w:t>
-      </w:r>
-    </w:p>
-    <w:p>
-      <w:r>
-        <w:t>18 30</w:t>
-      </w:r>
-    </w:p>
-    <w:p>
-      <w:r>
-        <w:drawing>
-          <wp:inline xmlns:a="http://schemas.openxmlformats.org/drawingml/2006/main" xmlns:pic="http://schemas.openxmlformats.org/drawingml/2006/picture">
-            <wp:extent cx="6400800" cy="6400800"/>
-            <wp:docPr id="29" name="Picture 29"/>
-            <wp:cNvGraphicFramePr>
-              <a:graphicFrameLocks noChangeAspect="1"/>
-            </wp:cNvGraphicFramePr>
-            <a:graphic>
-              <a:graphicData uri="http://schemas.openxmlformats.org/drawingml/2006/picture">
-                <pic:pic>
-                  <pic:nvPicPr>
-                    <pic:cNvPr id="0" name="test.png"/>
-                    <pic:cNvPicPr/>
-                  </pic:nvPicPr>
-                  <pic:blipFill>
-                    <a:blip r:embed="rId20"/>
-                    <a:stretch>
-                      <a:fillRect/>
-                    </a:stretch>
-                  </pic:blipFill>
-                  <pic:spPr>
-                    <a:xfrm>
-                      <a:off x="0" y="0"/>
-                      <a:ext cx="6400800" cy="6400800"/>
-                    </a:xfrm>
-                    <a:prstGeom prst="rect"/>
-                  </pic:spPr>
-                </pic:pic>
-              </a:graphicData>
-            </a:graphic>
-          </wp:inline>
-        </w:drawing>
-      </w:r>
-    </w:p>
-    <w:p>
-      <w:r>
-        <w:t>TURN 11</w:t>
-      </w:r>
-    </w:p>
-    <w:p>
-      <w:r>
-        <w:t>HINT 11</w:t>
-      </w:r>
-    </w:p>
-    <w:p>
-      <w:r>
-        <w:t>15</w:t>
-      </w:r>
-    </w:p>
-    <w:p>
-      <w:r>
-        <w:t>1</w:t>
-      </w:r>
-    </w:p>
-    <w:p>
-      <w:r>
-        <w:drawing>
-          <wp:inline xmlns:a="http://schemas.openxmlformats.org/drawingml/2006/main" xmlns:pic="http://schemas.openxmlformats.org/drawingml/2006/picture">
-            <wp:extent cx="6400800" cy="6400800"/>
-            <wp:docPr id="30" name="Picture 30"/>
-            <wp:cNvGraphicFramePr>
-              <a:graphicFrameLocks noChangeAspect="1"/>
-            </wp:cNvGraphicFramePr>
-            <a:graphic>
-              <a:graphicData uri="http://schemas.openxmlformats.org/drawingml/2006/picture">
-                <pic:pic>
-                  <pic:nvPicPr>
-                    <pic:cNvPr id="0" name="test.png"/>
-                    <pic:cNvPicPr/>
-                  </pic:nvPicPr>
-                  <pic:blipFill>
-                    <a:blip r:embed="rId26"/>
-                    <a:stretch>
-                      <a:fillRect/>
-                    </a:stretch>
-                  </pic:blipFill>
-                  <pic:spPr>
-                    <a:xfrm>
-                      <a:off x="0" y="0"/>
-                      <a:ext cx="6400800" cy="6400800"/>
-                    </a:xfrm>
-                    <a:prstGeom prst="rect"/>
-                  </pic:spPr>
-                </pic:pic>
-              </a:graphicData>
-            </a:graphic>
-          </wp:inline>
-        </w:drawing>
-      </w:r>
-    </w:p>
-    <w:p>
-      <w:r>
-        <w:t>AGENT</w:t>
-      </w:r>
-    </w:p>
-    <w:p>
-      <w:r>
-        <w:t>VERIFY</w:t>
-      </w:r>
-    </w:p>
-    <w:p>
-      <w:r>
-        <w:t>11</w:t>
-      </w:r>
-    </w:p>
-    <w:p>
-      <w:r>
-        <w:t>True</w:t>
-      </w:r>
-    </w:p>
-    <w:p>
-      <w:r>
-        <w:t>MASK</w:t>
-      </w:r>
-    </w:p>
-    <w:p>
-      <w:r>
-        <w:t>18 30</w:t>
-      </w:r>
-    </w:p>
-    <w:p>
-      <w:r>
-        <w:drawing>
-          <wp:inline xmlns:a="http://schemas.openxmlformats.org/drawingml/2006/main" xmlns:pic="http://schemas.openxmlformats.org/drawingml/2006/picture">
-            <wp:extent cx="6400800" cy="6400800"/>
-            <wp:docPr id="31" name="Picture 31"/>
-            <wp:cNvGraphicFramePr>
-              <a:graphicFrameLocks noChangeAspect="1"/>
-            </wp:cNvGraphicFramePr>
-            <a:graphic>
-              <a:graphicData uri="http://schemas.openxmlformats.org/drawingml/2006/picture">
-                <pic:pic>
-                  <pic:nvPicPr>
-                    <pic:cNvPr id="0" name="test.png"/>
-                    <pic:cNvPicPr/>
-                  </pic:nvPicPr>
-                  <pic:blipFill>
-                    <a:blip r:embed="rId20"/>
-                    <a:stretch>
-                      <a:fillRect/>
-                    </a:stretch>
-                  </pic:blipFill>
-                  <pic:spPr>
-                    <a:xfrm>
-                      <a:off x="0" y="0"/>
-                      <a:ext cx="6400800" cy="6400800"/>
-                    </a:xfrm>
-                    <a:prstGeom prst="rect"/>
-                  </pic:spPr>
-                </pic:pic>
-              </a:graphicData>
-            </a:graphic>
-          </wp:inline>
-        </w:drawing>
-      </w:r>
-    </w:p>
-    <w:p>
-      <w:r>
-        <w:t>AGENT</w:t>
-      </w:r>
-    </w:p>
-    <w:p>
-      <w:r>
-        <w:t>3 MOVE 4 steps, direction W</w:t>
-      </w:r>
-    </w:p>
-    <w:p>
-      <w:r>
-        <w:t>[0, -1]</w:t>
-      </w:r>
-    </w:p>
-    <w:p>
-      <w:r>
-        <w:t>4</w:t>
-      </w:r>
-    </w:p>
-    <w:p>
-      <w:r>
-        <w:t>MASK</w:t>
-      </w:r>
-    </w:p>
-    <w:p>
-      <w:r>
-        <w:t>18 26</w:t>
-      </w:r>
-    </w:p>
-    <w:p>
-      <w:r>
-        <w:drawing>
-          <wp:inline xmlns:a="http://schemas.openxmlformats.org/drawingml/2006/main" xmlns:pic="http://schemas.openxmlformats.org/drawingml/2006/picture">
-            <wp:extent cx="6400800" cy="6400800"/>
-            <wp:docPr id="32" name="Picture 32"/>
-            <wp:cNvGraphicFramePr>
-              <a:graphicFrameLocks noChangeAspect="1"/>
-            </wp:cNvGraphicFramePr>
-            <a:graphic>
-              <a:graphicData uri="http://schemas.openxmlformats.org/drawingml/2006/picture">
-                <pic:pic>
-                  <pic:nvPicPr>
-                    <pic:cNvPr id="0" name="test.png"/>
-                    <pic:cNvPicPr/>
-                  </pic:nvPicPr>
-                  <pic:blipFill>
-                    <a:blip r:embed="rId19"/>
-                    <a:stretch>
-                      <a:fillRect/>
-                    </a:stretch>
-                  </pic:blipFill>
-                  <pic:spPr>
-                    <a:xfrm>
-                      <a:off x="0" y="0"/>
-                      <a:ext cx="6400800" cy="6400800"/>
-                    </a:xfrm>
-                    <a:prstGeom prst="rect"/>
-                  </pic:spPr>
-                </pic:pic>
-              </a:graphicData>
-            </a:graphic>
-          </wp:inline>
-        </w:drawing>
-      </w:r>
-    </w:p>
-    <w:p>
-      <w:r>
-        <w:t>TURN 12</w:t>
-      </w:r>
-    </w:p>
-    <w:p>
-      <w:r>
-        <w:t>HINT 12</w:t>
-      </w:r>
-    </w:p>
-    <w:p>
-      <w:r>
-        <w:t>5</w:t>
-      </w:r>
-    </w:p>
-    <w:p>
-      <w:r>
-        <w:t>11 5</w:t>
-      </w:r>
-    </w:p>
-    <w:p>
-      <w:r>
-        <w:t>15 9</w:t>
-      </w:r>
-    </w:p>
-    <w:p>
-      <w:r>
-        <w:drawing>
-          <wp:inline xmlns:a="http://schemas.openxmlformats.org/drawingml/2006/main" xmlns:pic="http://schemas.openxmlformats.org/drawingml/2006/picture">
-            <wp:extent cx="6400800" cy="6400800"/>
-            <wp:docPr id="33" name="Picture 33"/>
-            <wp:cNvGraphicFramePr>
-              <a:graphicFrameLocks noChangeAspect="1"/>
-            </wp:cNvGraphicFramePr>
-            <a:graphic>
-              <a:graphicData uri="http://schemas.openxmlformats.org/drawingml/2006/picture">
-                <pic:pic>
-                  <pic:nvPicPr>
-                    <pic:cNvPr id="0" name="test.png"/>
-                    <pic:cNvPicPr/>
-                  </pic:nvPicPr>
-                  <pic:blipFill>
-                    <a:blip r:embed="rId27"/>
-                    <a:stretch>
-                      <a:fillRect/>
-                    </a:stretch>
-                  </pic:blipFill>
-                  <pic:spPr>
-                    <a:xfrm>
-                      <a:off x="0" y="0"/>
-                      <a:ext cx="6400800" cy="6400800"/>
-                    </a:xfrm>
-                    <a:prstGeom prst="rect"/>
-                  </pic:spPr>
-                </pic:pic>
-              </a:graphicData>
-            </a:graphic>
-          </wp:inline>
-        </w:drawing>
-      </w:r>
-    </w:p>
-    <w:p>
-      <w:r>
-        <w:t>AGENT</w:t>
-      </w:r>
-    </w:p>
-    <w:p>
-      <w:r>
-        <w:t>VERIFY</w:t>
-      </w:r>
-    </w:p>
-    <w:p>
-      <w:r>
-        <w:t>12</w:t>
-      </w:r>
-    </w:p>
-    <w:p>
-      <w:r>
-        <w:t>False</w:t>
-      </w:r>
-    </w:p>
-    <w:p>
-      <w:r>
-        <w:t>MASK</w:t>
-      </w:r>
-    </w:p>
-    <w:p>
-      <w:r>
-        <w:t>18 26</w:t>
-      </w:r>
-    </w:p>
-    <w:p>
-      <w:r>
-        <w:drawing>
-          <wp:inline xmlns:a="http://schemas.openxmlformats.org/drawingml/2006/main" xmlns:pic="http://schemas.openxmlformats.org/drawingml/2006/picture">
-            <wp:extent cx="6400800" cy="6400800"/>
-            <wp:docPr id="34" name="Picture 34"/>
-            <wp:cNvGraphicFramePr>
-              <a:graphicFrameLocks noChangeAspect="1"/>
-            </wp:cNvGraphicFramePr>
-            <a:graphic>
-              <a:graphicData uri="http://schemas.openxmlformats.org/drawingml/2006/picture">
-                <pic:pic>
-                  <pic:nvPicPr>
-                    <pic:cNvPr id="0" name="test.png"/>
-                    <pic:cNvPicPr/>
-                  </pic:nvPicPr>
-                  <pic:blipFill>
-                    <a:blip r:embed="rId19"/>
-                    <a:stretch>
-                      <a:fillRect/>
-                    </a:stretch>
-                  </pic:blipFill>
-                  <pic:spPr>
-                    <a:xfrm>
-                      <a:off x="0" y="0"/>
-                      <a:ext cx="6400800" cy="6400800"/>
-                    </a:xfrm>
-                    <a:prstGeom prst="rect"/>
-                  </pic:spPr>
-                </pic:pic>
-              </a:graphicData>
-            </a:graphic>
-          </wp:inline>
-        </w:drawing>
-      </w:r>
-    </w:p>
-    <w:p>
-      <w:r>
-        <w:t>AGENT</w:t>
-      </w:r>
-    </w:p>
-    <w:p>
-      <w:r>
-        <w:t>3 MOVE 4 steps, direction E</w:t>
-      </w:r>
-    </w:p>
-    <w:p>
-      <w:r>
-        <w:t>[0, 1]</w:t>
-      </w:r>
-    </w:p>
-    <w:p>
-      <w:r>
-        <w:t>4</w:t>
-      </w:r>
-    </w:p>
-    <w:p>
-      <w:r>
-        <w:t>MASK</w:t>
-      </w:r>
-    </w:p>
-    <w:p>
-      <w:r>
-        <w:t>18 30</w:t>
-      </w:r>
-    </w:p>
-    <w:p>
-      <w:r>
-        <w:drawing>
-          <wp:inline xmlns:a="http://schemas.openxmlformats.org/drawingml/2006/main" xmlns:pic="http://schemas.openxmlformats.org/drawingml/2006/picture">
-            <wp:extent cx="6400800" cy="6400800"/>
-            <wp:docPr id="35" name="Picture 35"/>
-            <wp:cNvGraphicFramePr>
-              <a:graphicFrameLocks noChangeAspect="1"/>
-            </wp:cNvGraphicFramePr>
-            <a:graphic>
-              <a:graphicData uri="http://schemas.openxmlformats.org/drawingml/2006/picture">
-                <pic:pic>
-                  <pic:nvPicPr>
-                    <pic:cNvPr id="0" name="test.png"/>
-                    <pic:cNvPicPr/>
-                  </pic:nvPicPr>
-                  <pic:blipFill>
-                    <a:blip r:embed="rId20"/>
-                    <a:stretch>
-                      <a:fillRect/>
-                    </a:stretch>
-                  </pic:blipFill>
-                  <pic:spPr>
-                    <a:xfrm>
-                      <a:off x="0" y="0"/>
-                      <a:ext cx="6400800" cy="6400800"/>
-                    </a:xfrm>
-                    <a:prstGeom prst="rect"/>
-                  </pic:spPr>
-                </pic:pic>
-              </a:graphicData>
-            </a:graphic>
-          </wp:inline>
-        </w:drawing>
-      </w:r>
-    </w:p>
-    <w:p>
-      <w:r>
-        <w:t>TURN 13</w:t>
-      </w:r>
-    </w:p>
-    <w:p>
-      <w:r>
-        <w:t>HINT 13</w:t>
-      </w:r>
-    </w:p>
-    <w:p>
-      <w:r>
-        <w:t>9</w:t>
-      </w:r>
-    </w:p>
-    <w:p>
-      <w:r>
-        <w:t>3 2</w:t>
-      </w:r>
-    </w:p>
-    <w:p>
-      <w:r>
-        <w:drawing>
-          <wp:inline xmlns:a="http://schemas.openxmlformats.org/drawingml/2006/main" xmlns:pic="http://schemas.openxmlformats.org/drawingml/2006/picture">
-            <wp:extent cx="6400800" cy="6400800"/>
-            <wp:docPr id="36" name="Picture 36"/>
             <wp:cNvGraphicFramePr>
               <a:graphicFrameLocks noChangeAspect="1"/>
             </wp:cNvGraphicFramePr>
@@ -2400,78 +1284,12 @@
     </w:p>
     <w:p>
       <w:r>
-        <w:t>VERIFY</w:t>
+        <w:t>3 MOVE 4 steps, direction N</w:t>
       </w:r>
     </w:p>
     <w:p>
       <w:r>
-        <w:t>13</w:t>
-      </w:r>
-    </w:p>
-    <w:p>
-      <w:r>
-        <w:t>False</w:t>
-      </w:r>
-    </w:p>
-    <w:p>
-      <w:r>
-        <w:t>MASK</w:t>
-      </w:r>
-    </w:p>
-    <w:p>
-      <w:r>
-        <w:t>18 30</w:t>
-      </w:r>
-    </w:p>
-    <w:p>
-      <w:r>
-        <w:drawing>
-          <wp:inline xmlns:a="http://schemas.openxmlformats.org/drawingml/2006/main" xmlns:pic="http://schemas.openxmlformats.org/drawingml/2006/picture">
-            <wp:extent cx="6400800" cy="6400800"/>
-            <wp:docPr id="37" name="Picture 37"/>
-            <wp:cNvGraphicFramePr>
-              <a:graphicFrameLocks noChangeAspect="1"/>
-            </wp:cNvGraphicFramePr>
-            <a:graphic>
-              <a:graphicData uri="http://schemas.openxmlformats.org/drawingml/2006/picture">
-                <pic:pic>
-                  <pic:nvPicPr>
-                    <pic:cNvPr id="0" name="test.png"/>
-                    <pic:cNvPicPr/>
-                  </pic:nvPicPr>
-                  <pic:blipFill>
-                    <a:blip r:embed="rId20"/>
-                    <a:stretch>
-                      <a:fillRect/>
-                    </a:stretch>
-                  </pic:blipFill>
-                  <pic:spPr>
-                    <a:xfrm>
-                      <a:off x="0" y="0"/>
-                      <a:ext cx="6400800" cy="6400800"/>
-                    </a:xfrm>
-                    <a:prstGeom prst="rect"/>
-                  </pic:spPr>
-                </pic:pic>
-              </a:graphicData>
-            </a:graphic>
-          </wp:inline>
-        </w:drawing>
-      </w:r>
-    </w:p>
-    <w:p>
-      <w:r>
-        <w:t>AGENT</w:t>
-      </w:r>
-    </w:p>
-    <w:p>
-      <w:r>
-        <w:t>3 MOVE 4 steps, direction W</w:t>
-      </w:r>
-    </w:p>
-    <w:p>
-      <w:r>
-        <w:t>[0, -1]</w:t>
+        <w:t>[-1, 0]</w:t>
       </w:r>
     </w:p>
     <w:p>
@@ -2486,7 +1304,7 @@
     </w:p>
     <w:p>
       <w:r>
-        <w:t>18 26</w:t>
+        <w:t>14 16</w:t>
       </w:r>
     </w:p>
     <w:p>
@@ -2494,68 +1312,7 @@
         <w:drawing>
           <wp:inline xmlns:a="http://schemas.openxmlformats.org/drawingml/2006/main" xmlns:pic="http://schemas.openxmlformats.org/drawingml/2006/picture">
             <wp:extent cx="6400800" cy="6400800"/>
-            <wp:docPr id="38" name="Picture 38"/>
-            <wp:cNvGraphicFramePr>
-              <a:graphicFrameLocks noChangeAspect="1"/>
-            </wp:cNvGraphicFramePr>
-            <a:graphic>
-              <a:graphicData uri="http://schemas.openxmlformats.org/drawingml/2006/picture">
-                <pic:pic>
-                  <pic:nvPicPr>
-                    <pic:cNvPr id="0" name="test.png"/>
-                    <pic:cNvPicPr/>
-                  </pic:nvPicPr>
-                  <pic:blipFill>
-                    <a:blip r:embed="rId19"/>
-                    <a:stretch>
-                      <a:fillRect/>
-                    </a:stretch>
-                  </pic:blipFill>
-                  <pic:spPr>
-                    <a:xfrm>
-                      <a:off x="0" y="0"/>
-                      <a:ext cx="6400800" cy="6400800"/>
-                    </a:xfrm>
-                    <a:prstGeom prst="rect"/>
-                  </pic:spPr>
-                </pic:pic>
-              </a:graphicData>
-            </a:graphic>
-          </wp:inline>
-        </w:drawing>
-      </w:r>
-    </w:p>
-    <w:p>
-      <w:r>
-        <w:t>TURN 14</w:t>
-      </w:r>
-    </w:p>
-    <w:p>
-      <w:r>
-        <w:t>HINT 14</w:t>
-      </w:r>
-    </w:p>
-    <w:p>
-      <w:r>
-        <w:t>12</w:t>
-      </w:r>
-    </w:p>
-    <w:p>
-      <w:r>
-        <w:t>16 0</w:t>
-      </w:r>
-    </w:p>
-    <w:p>
-      <w:r>
-        <w:t>31 31</w:t>
-      </w:r>
-    </w:p>
-    <w:p>
-      <w:r>
-        <w:drawing>
-          <wp:inline xmlns:a="http://schemas.openxmlformats.org/drawingml/2006/main" xmlns:pic="http://schemas.openxmlformats.org/drawingml/2006/picture">
-            <wp:extent cx="6400800" cy="6400800"/>
-            <wp:docPr id="39" name="Picture 39"/>
+            <wp:docPr id="21" name="Picture 21"/>
             <wp:cNvGraphicFramePr>
               <a:graphicFrameLocks noChangeAspect="1"/>
             </wp:cNvGraphicFramePr>
@@ -2588,17 +1345,17 @@
     </w:p>
     <w:p>
       <w:r>
-        <w:t>AGENT</w:t>
+        <w:t>TURN 8**********************************************************</w:t>
       </w:r>
     </w:p>
     <w:p>
       <w:r>
-        <w:t>VERIFY</w:t>
+        <w:t>HINT 8</w:t>
       </w:r>
     </w:p>
     <w:p>
       <w:r>
-        <w:t>14</w:t>
+        <w:t>15</w:t>
       </w:r>
     </w:p>
     <w:p>
@@ -2608,147 +1365,10 @@
     </w:p>
     <w:p>
       <w:r>
-        <w:t>MASK</w:t>
-      </w:r>
-    </w:p>
-    <w:p>
-      <w:r>
-        <w:t>18 26</w:t>
-      </w:r>
-    </w:p>
-    <w:p>
-      <w:r>
         <w:drawing>
           <wp:inline xmlns:a="http://schemas.openxmlformats.org/drawingml/2006/main" xmlns:pic="http://schemas.openxmlformats.org/drawingml/2006/picture">
             <wp:extent cx="6400800" cy="6400800"/>
-            <wp:docPr id="40" name="Picture 40"/>
-            <wp:cNvGraphicFramePr>
-              <a:graphicFrameLocks noChangeAspect="1"/>
-            </wp:cNvGraphicFramePr>
-            <a:graphic>
-              <a:graphicData uri="http://schemas.openxmlformats.org/drawingml/2006/picture">
-                <pic:pic>
-                  <pic:nvPicPr>
-                    <pic:cNvPr id="0" name="test.png"/>
-                    <pic:cNvPicPr/>
-                  </pic:nvPicPr>
-                  <pic:blipFill>
-                    <a:blip r:embed="rId19"/>
-                    <a:stretch>
-                      <a:fillRect/>
-                    </a:stretch>
-                  </pic:blipFill>
-                  <pic:spPr>
-                    <a:xfrm>
-                      <a:off x="0" y="0"/>
-                      <a:ext cx="6400800" cy="6400800"/>
-                    </a:xfrm>
-                    <a:prstGeom prst="rect"/>
-                  </pic:spPr>
-                </pic:pic>
-              </a:graphicData>
-            </a:graphic>
-          </wp:inline>
-        </w:drawing>
-      </w:r>
-    </w:p>
-    <w:p>
-      <w:r>
-        <w:t>AGENT</w:t>
-      </w:r>
-    </w:p>
-    <w:p>
-      <w:r>
-        <w:t>3 MOVE 4 steps, direction E</w:t>
-      </w:r>
-    </w:p>
-    <w:p>
-      <w:r>
-        <w:t>[0, 1]</w:t>
-      </w:r>
-    </w:p>
-    <w:p>
-      <w:r>
-        <w:t>4</w:t>
-      </w:r>
-    </w:p>
-    <w:p>
-      <w:r>
-        <w:t>MASK</w:t>
-      </w:r>
-    </w:p>
-    <w:p>
-      <w:r>
-        <w:t>18 30</w:t>
-      </w:r>
-    </w:p>
-    <w:p>
-      <w:r>
-        <w:drawing>
-          <wp:inline xmlns:a="http://schemas.openxmlformats.org/drawingml/2006/main" xmlns:pic="http://schemas.openxmlformats.org/drawingml/2006/picture">
-            <wp:extent cx="6400800" cy="6400800"/>
-            <wp:docPr id="41" name="Picture 41"/>
-            <wp:cNvGraphicFramePr>
-              <a:graphicFrameLocks noChangeAspect="1"/>
-            </wp:cNvGraphicFramePr>
-            <a:graphic>
-              <a:graphicData uri="http://schemas.openxmlformats.org/drawingml/2006/picture">
-                <pic:pic>
-                  <pic:nvPicPr>
-                    <pic:cNvPr id="0" name="test.png"/>
-                    <pic:cNvPicPr/>
-                  </pic:nvPicPr>
-                  <pic:blipFill>
-                    <a:blip r:embed="rId20"/>
-                    <a:stretch>
-                      <a:fillRect/>
-                    </a:stretch>
-                  </pic:blipFill>
-                  <pic:spPr>
-                    <a:xfrm>
-                      <a:off x="0" y="0"/>
-                      <a:ext cx="6400800" cy="6400800"/>
-                    </a:xfrm>
-                    <a:prstGeom prst="rect"/>
-                  </pic:spPr>
-                </pic:pic>
-              </a:graphicData>
-            </a:graphic>
-          </wp:inline>
-        </w:drawing>
-      </w:r>
-    </w:p>
-    <w:p>
-      <w:r>
-        <w:t>TURN 15</w:t>
-      </w:r>
-    </w:p>
-    <w:p>
-      <w:r>
-        <w:t>HINT 15</w:t>
-      </w:r>
-    </w:p>
-    <w:p>
-      <w:r>
-        <w:t>2</w:t>
-      </w:r>
-    </w:p>
-    <w:p>
-      <w:r>
-        <w:t>5</w:t>
-      </w:r>
-    </w:p>
-    <w:p>
-      <w:r>
-        <w:t xml:space="preserve"> 10 0 0 14 8</w:t>
-      </w:r>
-    </w:p>
-    <w:p>
-      <w:r>
-        <w:drawing>
-          <wp:inline xmlns:a="http://schemas.openxmlformats.org/drawingml/2006/main" xmlns:pic="http://schemas.openxmlformats.org/drawingml/2006/picture">
-            <wp:extent cx="6400800" cy="6400800"/>
-            <wp:docPr id="42" name="Picture 42"/>
+            <wp:docPr id="22" name="Picture 22"/>
             <wp:cNvGraphicFramePr>
               <a:graphicFrameLocks noChangeAspect="1"/>
             </wp:cNvGraphicFramePr>
@@ -2786,78 +1406,12 @@
     </w:p>
     <w:p>
       <w:r>
-        <w:t>VERIFY</w:t>
+        <w:t>3 MOVE 4 steps, direction N</w:t>
       </w:r>
     </w:p>
     <w:p>
       <w:r>
-        <w:t>15</w:t>
-      </w:r>
-    </w:p>
-    <w:p>
-      <w:r>
-        <w:t>True</w:t>
-      </w:r>
-    </w:p>
-    <w:p>
-      <w:r>
-        <w:t>MASK</w:t>
-      </w:r>
-    </w:p>
-    <w:p>
-      <w:r>
-        <w:t>18 30</w:t>
-      </w:r>
-    </w:p>
-    <w:p>
-      <w:r>
-        <w:drawing>
-          <wp:inline xmlns:a="http://schemas.openxmlformats.org/drawingml/2006/main" xmlns:pic="http://schemas.openxmlformats.org/drawingml/2006/picture">
-            <wp:extent cx="6400800" cy="6400800"/>
-            <wp:docPr id="43" name="Picture 43"/>
-            <wp:cNvGraphicFramePr>
-              <a:graphicFrameLocks noChangeAspect="1"/>
-            </wp:cNvGraphicFramePr>
-            <a:graphic>
-              <a:graphicData uri="http://schemas.openxmlformats.org/drawingml/2006/picture">
-                <pic:pic>
-                  <pic:nvPicPr>
-                    <pic:cNvPr id="0" name="test.png"/>
-                    <pic:cNvPicPr/>
-                  </pic:nvPicPr>
-                  <pic:blipFill>
-                    <a:blip r:embed="rId20"/>
-                    <a:stretch>
-                      <a:fillRect/>
-                    </a:stretch>
-                  </pic:blipFill>
-                  <pic:spPr>
-                    <a:xfrm>
-                      <a:off x="0" y="0"/>
-                      <a:ext cx="6400800" cy="6400800"/>
-                    </a:xfrm>
-                    <a:prstGeom prst="rect"/>
-                  </pic:spPr>
-                </pic:pic>
-              </a:graphicData>
-            </a:graphic>
-          </wp:inline>
-        </w:drawing>
-      </w:r>
-    </w:p>
-    <w:p>
-      <w:r>
-        <w:t>AGENT</w:t>
-      </w:r>
-    </w:p>
-    <w:p>
-      <w:r>
-        <w:t>3 MOVE 4 steps, direction W</w:t>
-      </w:r>
-    </w:p>
-    <w:p>
-      <w:r>
-        <w:t>[0, -1]</w:t>
+        <w:t>[-1, 0]</w:t>
       </w:r>
     </w:p>
     <w:p>
@@ -2872,7 +1426,7 @@
     </w:p>
     <w:p>
       <w:r>
-        <w:t>18 26</w:t>
+        <w:t>10 16</w:t>
       </w:r>
     </w:p>
     <w:p>
@@ -2880,63 +1434,7 @@
         <w:drawing>
           <wp:inline xmlns:a="http://schemas.openxmlformats.org/drawingml/2006/main" xmlns:pic="http://schemas.openxmlformats.org/drawingml/2006/picture">
             <wp:extent cx="6400800" cy="6400800"/>
-            <wp:docPr id="44" name="Picture 44"/>
-            <wp:cNvGraphicFramePr>
-              <a:graphicFrameLocks noChangeAspect="1"/>
-            </wp:cNvGraphicFramePr>
-            <a:graphic>
-              <a:graphicData uri="http://schemas.openxmlformats.org/drawingml/2006/picture">
-                <pic:pic>
-                  <pic:nvPicPr>
-                    <pic:cNvPr id="0" name="test.png"/>
-                    <pic:cNvPicPr/>
-                  </pic:nvPicPr>
-                  <pic:blipFill>
-                    <a:blip r:embed="rId19"/>
-                    <a:stretch>
-                      <a:fillRect/>
-                    </a:stretch>
-                  </pic:blipFill>
-                  <pic:spPr>
-                    <a:xfrm>
-                      <a:off x="0" y="0"/>
-                      <a:ext cx="6400800" cy="6400800"/>
-                    </a:xfrm>
-                    <a:prstGeom prst="rect"/>
-                  </pic:spPr>
-                </pic:pic>
-              </a:graphicData>
-            </a:graphic>
-          </wp:inline>
-        </w:drawing>
-      </w:r>
-    </w:p>
-    <w:p>
-      <w:r>
-        <w:t>TURN 16</w:t>
-      </w:r>
-    </w:p>
-    <w:p>
-      <w:r>
-        <w:t>HINT 16</w:t>
-      </w:r>
-    </w:p>
-    <w:p>
-      <w:r>
-        <w:t>9</w:t>
-      </w:r>
-    </w:p>
-    <w:p>
-      <w:r>
-        <w:t>5 15</w:t>
-      </w:r>
-    </w:p>
-    <w:p>
-      <w:r>
-        <w:drawing>
-          <wp:inline xmlns:a="http://schemas.openxmlformats.org/drawingml/2006/main" xmlns:pic="http://schemas.openxmlformats.org/drawingml/2006/picture">
-            <wp:extent cx="6400800" cy="6400800"/>
-            <wp:docPr id="45" name="Picture 45"/>
+            <wp:docPr id="23" name="Picture 23"/>
             <wp:cNvGraphicFramePr>
               <a:graphicFrameLocks noChangeAspect="1"/>
             </wp:cNvGraphicFramePr>
@@ -2974,17 +1472,22 @@
     </w:p>
     <w:p>
       <w:r>
-        <w:t>VERIFY</w:t>
+        <w:t>2 MOVE 2 steps, direction E</w:t>
       </w:r>
     </w:p>
     <w:p>
       <w:r>
-        <w:t>16</w:t>
+        <w:t>[0, 1]</w:t>
       </w:r>
     </w:p>
     <w:p>
       <w:r>
-        <w:t>False</w:t>
+        <w:t>2</w:t>
+      </w:r>
+    </w:p>
+    <w:p>
+      <w:r>
+        <w:t>SMALL SCAN</w:t>
       </w:r>
     </w:p>
     <w:p>
@@ -2994,7 +1497,7 @@
     </w:p>
     <w:p>
       <w:r>
-        <w:t>18 26</w:t>
+        <w:t>10 18</w:t>
       </w:r>
     </w:p>
     <w:p>
@@ -3002,149 +1505,7 @@
         <w:drawing>
           <wp:inline xmlns:a="http://schemas.openxmlformats.org/drawingml/2006/main" xmlns:pic="http://schemas.openxmlformats.org/drawingml/2006/picture">
             <wp:extent cx="6400800" cy="6400800"/>
-            <wp:docPr id="46" name="Picture 46"/>
-            <wp:cNvGraphicFramePr>
-              <a:graphicFrameLocks noChangeAspect="1"/>
-            </wp:cNvGraphicFramePr>
-            <a:graphic>
-              <a:graphicData uri="http://schemas.openxmlformats.org/drawingml/2006/picture">
-                <pic:pic>
-                  <pic:nvPicPr>
-                    <pic:cNvPr id="0" name="test.png"/>
-                    <pic:cNvPicPr/>
-                  </pic:nvPicPr>
-                  <pic:blipFill>
-                    <a:blip r:embed="rId19"/>
-                    <a:stretch>
-                      <a:fillRect/>
-                    </a:stretch>
-                  </pic:blipFill>
-                  <pic:spPr>
-                    <a:xfrm>
-                      <a:off x="0" y="0"/>
-                      <a:ext cx="6400800" cy="6400800"/>
-                    </a:xfrm>
-                    <a:prstGeom prst="rect"/>
-                  </pic:spPr>
-                </pic:pic>
-              </a:graphicData>
-            </a:graphic>
-          </wp:inline>
-        </w:drawing>
-      </w:r>
-    </w:p>
-    <w:p>
-      <w:r>
-        <w:t>AGENT</w:t>
-      </w:r>
-    </w:p>
-    <w:p>
-      <w:r>
-        <w:t>3 MOVE 4 steps, direction E</w:t>
-      </w:r>
-    </w:p>
-    <w:p>
-      <w:r>
-        <w:t>[0, 1]</w:t>
-      </w:r>
-    </w:p>
-    <w:p>
-      <w:r>
-        <w:t>4</w:t>
-      </w:r>
-    </w:p>
-    <w:p>
-      <w:r>
-        <w:t>MASK</w:t>
-      </w:r>
-    </w:p>
-    <w:p>
-      <w:r>
-        <w:t>18 30</w:t>
-      </w:r>
-    </w:p>
-    <w:p>
-      <w:r>
-        <w:drawing>
-          <wp:inline xmlns:a="http://schemas.openxmlformats.org/drawingml/2006/main" xmlns:pic="http://schemas.openxmlformats.org/drawingml/2006/picture">
-            <wp:extent cx="6400800" cy="6400800"/>
-            <wp:docPr id="47" name="Picture 47"/>
-            <wp:cNvGraphicFramePr>
-              <a:graphicFrameLocks noChangeAspect="1"/>
-            </wp:cNvGraphicFramePr>
-            <a:graphic>
-              <a:graphicData uri="http://schemas.openxmlformats.org/drawingml/2006/picture">
-                <pic:pic>
-                  <pic:nvPicPr>
-                    <pic:cNvPr id="0" name="test.png"/>
-                    <pic:cNvPicPr/>
-                  </pic:nvPicPr>
-                  <pic:blipFill>
-                    <a:blip r:embed="rId20"/>
-                    <a:stretch>
-                      <a:fillRect/>
-                    </a:stretch>
-                  </pic:blipFill>
-                  <pic:spPr>
-                    <a:xfrm>
-                      <a:off x="0" y="0"/>
-                      <a:ext cx="6400800" cy="6400800"/>
-                    </a:xfrm>
-                    <a:prstGeom prst="rect"/>
-                  </pic:spPr>
-                </pic:pic>
-              </a:graphicData>
-            </a:graphic>
-          </wp:inline>
-        </w:drawing>
-      </w:r>
-    </w:p>
-    <w:p>
-      <w:r>
-        <w:t>TURN 17 : 11 turns left to pirate to the treasure</w:t>
-      </w:r>
-    </w:p>
-    <w:p>
-      <w:r>
-        <w:t>FREE PIRATE</w:t>
-      </w:r>
-    </w:p>
-    <w:p>
-      <w:r>
-        <w:t>HINT 17</w:t>
-      </w:r>
-    </w:p>
-    <w:p>
-      <w:r>
-        <w:t>14</w:t>
-      </w:r>
-    </w:p>
-    <w:p>
-      <w:r>
-        <w:t>5 0</w:t>
-      </w:r>
-    </w:p>
-    <w:p>
-      <w:r>
-        <w:t>23 11</w:t>
-      </w:r>
-    </w:p>
-    <w:p>
-      <w:r>
-        <w:t>15 1</w:t>
-      </w:r>
-    </w:p>
-    <w:p>
-      <w:r>
-        <w:t>22 10</w:t>
-      </w:r>
-    </w:p>
-    <w:p>
-      <w:r>
-        <w:drawing>
-          <wp:inline xmlns:a="http://schemas.openxmlformats.org/drawingml/2006/main" xmlns:pic="http://schemas.openxmlformats.org/drawingml/2006/picture">
-            <wp:extent cx="6400800" cy="6400800"/>
-            <wp:docPr id="48" name="Picture 48"/>
+            <wp:docPr id="24" name="Picture 24"/>
             <wp:cNvGraphicFramePr>
               <a:graphicFrameLocks noChangeAspect="1"/>
             </wp:cNvGraphicFramePr>
@@ -3177,17 +1538,17 @@
     </w:p>
     <w:p>
       <w:r>
-        <w:t>AGENT</w:t>
+        <w:t>TURN 9**********************************************************</w:t>
       </w:r>
     </w:p>
     <w:p>
       <w:r>
-        <w:t>VERIFY</w:t>
+        <w:t>HINT 9</w:t>
       </w:r>
     </w:p>
     <w:p>
       <w:r>
-        <w:t>17</w:t>
+        <w:t>15</w:t>
       </w:r>
     </w:p>
     <w:p>
@@ -3197,345 +1558,10 @@
     </w:p>
     <w:p>
       <w:r>
-        <w:t>MASK</w:t>
-      </w:r>
-    </w:p>
-    <w:p>
-      <w:r>
-        <w:t>18 30</w:t>
-      </w:r>
-    </w:p>
-    <w:p>
-      <w:r>
         <w:drawing>
           <wp:inline xmlns:a="http://schemas.openxmlformats.org/drawingml/2006/main" xmlns:pic="http://schemas.openxmlformats.org/drawingml/2006/picture">
             <wp:extent cx="6400800" cy="6400800"/>
-            <wp:docPr id="49" name="Picture 49"/>
-            <wp:cNvGraphicFramePr>
-              <a:graphicFrameLocks noChangeAspect="1"/>
-            </wp:cNvGraphicFramePr>
-            <a:graphic>
-              <a:graphicData uri="http://schemas.openxmlformats.org/drawingml/2006/picture">
-                <pic:pic>
-                  <pic:nvPicPr>
-                    <pic:cNvPr id="0" name="test.png"/>
-                    <pic:cNvPicPr/>
-                  </pic:nvPicPr>
-                  <pic:blipFill>
-                    <a:blip r:embed="rId20"/>
-                    <a:stretch>
-                      <a:fillRect/>
-                    </a:stretch>
-                  </pic:blipFill>
-                  <pic:spPr>
-                    <a:xfrm>
-                      <a:off x="0" y="0"/>
-                      <a:ext cx="6400800" cy="6400800"/>
-                    </a:xfrm>
-                    <a:prstGeom prst="rect"/>
-                  </pic:spPr>
-                </pic:pic>
-              </a:graphicData>
-            </a:graphic>
-          </wp:inline>
-        </w:drawing>
-      </w:r>
-    </w:p>
-    <w:p>
-      <w:r>
-        <w:t>AGENT</w:t>
-      </w:r>
-    </w:p>
-    <w:p>
-      <w:r>
-        <w:t>3 MOVE 4 steps, direction W</w:t>
-      </w:r>
-    </w:p>
-    <w:p>
-      <w:r>
-        <w:t>[0, -1]</w:t>
-      </w:r>
-    </w:p>
-    <w:p>
-      <w:r>
-        <w:t>4</w:t>
-      </w:r>
-    </w:p>
-    <w:p>
-      <w:r>
-        <w:t>MASK</w:t>
-      </w:r>
-    </w:p>
-    <w:p>
-      <w:r>
-        <w:t>18 26</w:t>
-      </w:r>
-    </w:p>
-    <w:p>
-      <w:r>
-        <w:drawing>
-          <wp:inline xmlns:a="http://schemas.openxmlformats.org/drawingml/2006/main" xmlns:pic="http://schemas.openxmlformats.org/drawingml/2006/picture">
-            <wp:extent cx="6400800" cy="6400800"/>
-            <wp:docPr id="50" name="Picture 50"/>
-            <wp:cNvGraphicFramePr>
-              <a:graphicFrameLocks noChangeAspect="1"/>
-            </wp:cNvGraphicFramePr>
-            <a:graphic>
-              <a:graphicData uri="http://schemas.openxmlformats.org/drawingml/2006/picture">
-                <pic:pic>
-                  <pic:nvPicPr>
-                    <pic:cNvPr id="0" name="test.png"/>
-                    <pic:cNvPicPr/>
-                  </pic:nvPicPr>
-                  <pic:blipFill>
-                    <a:blip r:embed="rId19"/>
-                    <a:stretch>
-                      <a:fillRect/>
-                    </a:stretch>
-                  </pic:blipFill>
-                  <pic:spPr>
-                    <a:xfrm>
-                      <a:off x="0" y="0"/>
-                      <a:ext cx="6400800" cy="6400800"/>
-                    </a:xfrm>
-                    <a:prstGeom prst="rect"/>
-                  </pic:spPr>
-                </pic:pic>
-              </a:graphicData>
-            </a:graphic>
-          </wp:inline>
-        </w:drawing>
-      </w:r>
-    </w:p>
-    <w:p>
-      <w:r>
-        <w:t>TURN 18 : 10 turns left to pirate to the treasure</w:t>
-      </w:r>
-    </w:p>
-    <w:p>
-      <w:r>
-        <w:t>Reveal 14 28</w:t>
-      </w:r>
-    </w:p>
-    <w:p>
-      <w:r>
-        <w:t>HINT 18</w:t>
-      </w:r>
-    </w:p>
-    <w:p>
-      <w:r>
-        <w:t>13</w:t>
-      </w:r>
-    </w:p>
-    <w:p>
-      <w:r>
-        <w:t>16 16</w:t>
-      </w:r>
-    </w:p>
-    <w:p>
-      <w:r>
-        <w:t>NW</w:t>
-      </w:r>
-    </w:p>
-    <w:p>
-      <w:r>
-        <w:drawing>
-          <wp:inline xmlns:a="http://schemas.openxmlformats.org/drawingml/2006/main" xmlns:pic="http://schemas.openxmlformats.org/drawingml/2006/picture">
-            <wp:extent cx="6400800" cy="6400800"/>
-            <wp:docPr id="51" name="Picture 51"/>
-            <wp:cNvGraphicFramePr>
-              <a:graphicFrameLocks noChangeAspect="1"/>
-            </wp:cNvGraphicFramePr>
-            <a:graphic>
-              <a:graphicData uri="http://schemas.openxmlformats.org/drawingml/2006/picture">
-                <pic:pic>
-                  <pic:nvPicPr>
-                    <pic:cNvPr id="0" name="test.png"/>
-                    <pic:cNvPicPr/>
-                  </pic:nvPicPr>
-                  <pic:blipFill>
-                    <a:blip r:embed="rId23"/>
-                    <a:stretch>
-                      <a:fillRect/>
-                    </a:stretch>
-                  </pic:blipFill>
-                  <pic:spPr>
-                    <a:xfrm>
-                      <a:off x="0" y="0"/>
-                      <a:ext cx="6400800" cy="6400800"/>
-                    </a:xfrm>
-                    <a:prstGeom prst="rect"/>
-                  </pic:spPr>
-                </pic:pic>
-              </a:graphicData>
-            </a:graphic>
-          </wp:inline>
-        </w:drawing>
-      </w:r>
-    </w:p>
-    <w:p>
-      <w:r>
-        <w:t>AGENT</w:t>
-      </w:r>
-    </w:p>
-    <w:p>
-      <w:r>
-        <w:t>VERIFY</w:t>
-      </w:r>
-    </w:p>
-    <w:p>
-      <w:r>
-        <w:t>18</w:t>
-      </w:r>
-    </w:p>
-    <w:p>
-      <w:r>
-        <w:t>True</w:t>
-      </w:r>
-    </w:p>
-    <w:p>
-      <w:r>
-        <w:t>MASK</w:t>
-      </w:r>
-    </w:p>
-    <w:p>
-      <w:r>
-        <w:t>18 26</w:t>
-      </w:r>
-    </w:p>
-    <w:p>
-      <w:r>
-        <w:drawing>
-          <wp:inline xmlns:a="http://schemas.openxmlformats.org/drawingml/2006/main" xmlns:pic="http://schemas.openxmlformats.org/drawingml/2006/picture">
-            <wp:extent cx="6400800" cy="6400800"/>
-            <wp:docPr id="52" name="Picture 52"/>
-            <wp:cNvGraphicFramePr>
-              <a:graphicFrameLocks noChangeAspect="1"/>
-            </wp:cNvGraphicFramePr>
-            <a:graphic>
-              <a:graphicData uri="http://schemas.openxmlformats.org/drawingml/2006/picture">
-                <pic:pic>
-                  <pic:nvPicPr>
-                    <pic:cNvPr id="0" name="test.png"/>
-                    <pic:cNvPicPr/>
-                  </pic:nvPicPr>
-                  <pic:blipFill>
-                    <a:blip r:embed="rId19"/>
-                    <a:stretch>
-                      <a:fillRect/>
-                    </a:stretch>
-                  </pic:blipFill>
-                  <pic:spPr>
-                    <a:xfrm>
-                      <a:off x="0" y="0"/>
-                      <a:ext cx="6400800" cy="6400800"/>
-                    </a:xfrm>
-                    <a:prstGeom prst="rect"/>
-                  </pic:spPr>
-                </pic:pic>
-              </a:graphicData>
-            </a:graphic>
-          </wp:inline>
-        </w:drawing>
-      </w:r>
-    </w:p>
-    <w:p>
-      <w:r>
-        <w:t>AGENT</w:t>
-      </w:r>
-    </w:p>
-    <w:p>
-      <w:r>
-        <w:t>3 MOVE 4 steps, direction E</w:t>
-      </w:r>
-    </w:p>
-    <w:p>
-      <w:r>
-        <w:t>[0, 1]</w:t>
-      </w:r>
-    </w:p>
-    <w:p>
-      <w:r>
-        <w:t>4</w:t>
-      </w:r>
-    </w:p>
-    <w:p>
-      <w:r>
-        <w:t>MASK</w:t>
-      </w:r>
-    </w:p>
-    <w:p>
-      <w:r>
-        <w:t>18 30</w:t>
-      </w:r>
-    </w:p>
-    <w:p>
-      <w:r>
-        <w:drawing>
-          <wp:inline xmlns:a="http://schemas.openxmlformats.org/drawingml/2006/main" xmlns:pic="http://schemas.openxmlformats.org/drawingml/2006/picture">
-            <wp:extent cx="6400800" cy="6400800"/>
-            <wp:docPr id="53" name="Picture 53"/>
-            <wp:cNvGraphicFramePr>
-              <a:graphicFrameLocks noChangeAspect="1"/>
-            </wp:cNvGraphicFramePr>
-            <a:graphic>
-              <a:graphicData uri="http://schemas.openxmlformats.org/drawingml/2006/picture">
-                <pic:pic>
-                  <pic:nvPicPr>
-                    <pic:cNvPr id="0" name="test.png"/>
-                    <pic:cNvPicPr/>
-                  </pic:nvPicPr>
-                  <pic:blipFill>
-                    <a:blip r:embed="rId20"/>
-                    <a:stretch>
-                      <a:fillRect/>
-                    </a:stretch>
-                  </pic:blipFill>
-                  <pic:spPr>
-                    <a:xfrm>
-                      <a:off x="0" y="0"/>
-                      <a:ext cx="6400800" cy="6400800"/>
-                    </a:xfrm>
-                    <a:prstGeom prst="rect"/>
-                  </pic:spPr>
-                </pic:pic>
-              </a:graphicData>
-            </a:graphic>
-          </wp:inline>
-        </w:drawing>
-      </w:r>
-    </w:p>
-    <w:p>
-      <w:r>
-        <w:t>TURN 19 : 9 turns left to pirate to the treasure</w:t>
-      </w:r>
-    </w:p>
-    <w:p>
-      <w:r>
-        <w:t>HINT 19</w:t>
-      </w:r>
-    </w:p>
-    <w:p>
-      <w:r>
-        <w:t>2</w:t>
-      </w:r>
-    </w:p>
-    <w:p>
-      <w:r>
-        <w:t>4</w:t>
-      </w:r>
-    </w:p>
-    <w:p>
-      <w:r>
-        <w:t xml:space="preserve"> 13 5 1 12</w:t>
-      </w:r>
-    </w:p>
-    <w:p>
-      <w:r>
-        <w:drawing>
-          <wp:inline xmlns:a="http://schemas.openxmlformats.org/drawingml/2006/main" xmlns:pic="http://schemas.openxmlformats.org/drawingml/2006/picture">
-            <wp:extent cx="6400800" cy="6400800"/>
-            <wp:docPr id="54" name="Picture 54"/>
+            <wp:docPr id="25" name="Picture 25"/>
             <wp:cNvGraphicFramePr>
               <a:graphicFrameLocks noChangeAspect="1"/>
             </wp:cNvGraphicFramePr>
@@ -3573,17 +1599,22 @@
     </w:p>
     <w:p>
       <w:r>
-        <w:t>VERIFY</w:t>
+        <w:t>2 MOVE 1 steps, direction E</w:t>
       </w:r>
     </w:p>
     <w:p>
       <w:r>
-        <w:t>19</w:t>
+        <w:t>[0, 1]</w:t>
       </w:r>
     </w:p>
     <w:p>
       <w:r>
-        <w:t>False</w:t>
+        <w:t>1</w:t>
+      </w:r>
+    </w:p>
+    <w:p>
+      <w:r>
+        <w:t>SMALL SCAN</w:t>
       </w:r>
     </w:p>
     <w:p>
@@ -3593,7 +1624,7 @@
     </w:p>
     <w:p>
       <w:r>
-        <w:t>18 30</w:t>
+        <w:t>10 19</w:t>
       </w:r>
     </w:p>
     <w:p>
@@ -3601,134 +1632,7 @@
         <w:drawing>
           <wp:inline xmlns:a="http://schemas.openxmlformats.org/drawingml/2006/main" xmlns:pic="http://schemas.openxmlformats.org/drawingml/2006/picture">
             <wp:extent cx="6400800" cy="6400800"/>
-            <wp:docPr id="55" name="Picture 55"/>
-            <wp:cNvGraphicFramePr>
-              <a:graphicFrameLocks noChangeAspect="1"/>
-            </wp:cNvGraphicFramePr>
-            <a:graphic>
-              <a:graphicData uri="http://schemas.openxmlformats.org/drawingml/2006/picture">
-                <pic:pic>
-                  <pic:nvPicPr>
-                    <pic:cNvPr id="0" name="test.png"/>
-                    <pic:cNvPicPr/>
-                  </pic:nvPicPr>
-                  <pic:blipFill>
-                    <a:blip r:embed="rId20"/>
-                    <a:stretch>
-                      <a:fillRect/>
-                    </a:stretch>
-                  </pic:blipFill>
-                  <pic:spPr>
-                    <a:xfrm>
-                      <a:off x="0" y="0"/>
-                      <a:ext cx="6400800" cy="6400800"/>
-                    </a:xfrm>
-                    <a:prstGeom prst="rect"/>
-                  </pic:spPr>
-                </pic:pic>
-              </a:graphicData>
-            </a:graphic>
-          </wp:inline>
-        </w:drawing>
-      </w:r>
-    </w:p>
-    <w:p>
-      <w:r>
-        <w:t>AGENT</w:t>
-      </w:r>
-    </w:p>
-    <w:p>
-      <w:r>
-        <w:t>3 MOVE 4 steps, direction W</w:t>
-      </w:r>
-    </w:p>
-    <w:p>
-      <w:r>
-        <w:t>[0, -1]</w:t>
-      </w:r>
-    </w:p>
-    <w:p>
-      <w:r>
-        <w:t>4</w:t>
-      </w:r>
-    </w:p>
-    <w:p>
-      <w:r>
-        <w:t>MASK</w:t>
-      </w:r>
-    </w:p>
-    <w:p>
-      <w:r>
-        <w:t>18 26</w:t>
-      </w:r>
-    </w:p>
-    <w:p>
-      <w:r>
-        <w:drawing>
-          <wp:inline xmlns:a="http://schemas.openxmlformats.org/drawingml/2006/main" xmlns:pic="http://schemas.openxmlformats.org/drawingml/2006/picture">
-            <wp:extent cx="6400800" cy="6400800"/>
-            <wp:docPr id="56" name="Picture 56"/>
-            <wp:cNvGraphicFramePr>
-              <a:graphicFrameLocks noChangeAspect="1"/>
-            </wp:cNvGraphicFramePr>
-            <a:graphic>
-              <a:graphicData uri="http://schemas.openxmlformats.org/drawingml/2006/picture">
-                <pic:pic>
-                  <pic:nvPicPr>
-                    <pic:cNvPr id="0" name="test.png"/>
-                    <pic:cNvPicPr/>
-                  </pic:nvPicPr>
-                  <pic:blipFill>
-                    <a:blip r:embed="rId19"/>
-                    <a:stretch>
-                      <a:fillRect/>
-                    </a:stretch>
-                  </pic:blipFill>
-                  <pic:spPr>
-                    <a:xfrm>
-                      <a:off x="0" y="0"/>
-                      <a:ext cx="6400800" cy="6400800"/>
-                    </a:xfrm>
-                    <a:prstGeom prst="rect"/>
-                  </pic:spPr>
-                </pic:pic>
-              </a:graphicData>
-            </a:graphic>
-          </wp:inline>
-        </w:drawing>
-      </w:r>
-    </w:p>
-    <w:p>
-      <w:r>
-        <w:t>TURN 20 : 8 turns left to pirate to the treasure</w:t>
-      </w:r>
-    </w:p>
-    <w:p>
-      <w:r>
-        <w:t>HINT 20</w:t>
-      </w:r>
-    </w:p>
-    <w:p>
-      <w:r>
-        <w:t>5</w:t>
-      </w:r>
-    </w:p>
-    <w:p>
-      <w:r>
-        <w:t>14 4</w:t>
-      </w:r>
-    </w:p>
-    <w:p>
-      <w:r>
-        <w:t>18 8</w:t>
-      </w:r>
-    </w:p>
-    <w:p>
-      <w:r>
-        <w:drawing>
-          <wp:inline xmlns:a="http://schemas.openxmlformats.org/drawingml/2006/main" xmlns:pic="http://schemas.openxmlformats.org/drawingml/2006/picture">
-            <wp:extent cx="6400800" cy="6400800"/>
-            <wp:docPr id="57" name="Picture 57"/>
+            <wp:docPr id="26" name="Picture 26"/>
             <wp:cNvGraphicFramePr>
               <a:graphicFrameLocks noChangeAspect="1"/>
             </wp:cNvGraphicFramePr>
@@ -3766,17 +1670,22 @@
     </w:p>
     <w:p>
       <w:r>
-        <w:t>VERIFY</w:t>
+        <w:t>2 MOVE 2 steps, direction E</w:t>
       </w:r>
     </w:p>
     <w:p>
       <w:r>
-        <w:t>20</w:t>
+        <w:t>[0, 1]</w:t>
       </w:r>
     </w:p>
     <w:p>
       <w:r>
-        <w:t>False</w:t>
+        <w:t>2</w:t>
+      </w:r>
+    </w:p>
+    <w:p>
+      <w:r>
+        <w:t>SMALL SCAN</w:t>
       </w:r>
     </w:p>
     <w:p>
@@ -3786,7 +1695,7 @@
     </w:p>
     <w:p>
       <w:r>
-        <w:t>18 26</w:t>
+        <w:t>10 21</w:t>
       </w:r>
     </w:p>
     <w:p>
@@ -3794,134 +1703,7 @@
         <w:drawing>
           <wp:inline xmlns:a="http://schemas.openxmlformats.org/drawingml/2006/main" xmlns:pic="http://schemas.openxmlformats.org/drawingml/2006/picture">
             <wp:extent cx="6400800" cy="6400800"/>
-            <wp:docPr id="58" name="Picture 58"/>
-            <wp:cNvGraphicFramePr>
-              <a:graphicFrameLocks noChangeAspect="1"/>
-            </wp:cNvGraphicFramePr>
-            <a:graphic>
-              <a:graphicData uri="http://schemas.openxmlformats.org/drawingml/2006/picture">
-                <pic:pic>
-                  <pic:nvPicPr>
-                    <pic:cNvPr id="0" name="test.png"/>
-                    <pic:cNvPicPr/>
-                  </pic:nvPicPr>
-                  <pic:blipFill>
-                    <a:blip r:embed="rId19"/>
-                    <a:stretch>
-                      <a:fillRect/>
-                    </a:stretch>
-                  </pic:blipFill>
-                  <pic:spPr>
-                    <a:xfrm>
-                      <a:off x="0" y="0"/>
-                      <a:ext cx="6400800" cy="6400800"/>
-                    </a:xfrm>
-                    <a:prstGeom prst="rect"/>
-                  </pic:spPr>
-                </pic:pic>
-              </a:graphicData>
-            </a:graphic>
-          </wp:inline>
-        </w:drawing>
-      </w:r>
-    </w:p>
-    <w:p>
-      <w:r>
-        <w:t>AGENT</w:t>
-      </w:r>
-    </w:p>
-    <w:p>
-      <w:r>
-        <w:t>3 MOVE 4 steps, direction E</w:t>
-      </w:r>
-    </w:p>
-    <w:p>
-      <w:r>
-        <w:t>[0, 1]</w:t>
-      </w:r>
-    </w:p>
-    <w:p>
-      <w:r>
-        <w:t>4</w:t>
-      </w:r>
-    </w:p>
-    <w:p>
-      <w:r>
-        <w:t>MASK</w:t>
-      </w:r>
-    </w:p>
-    <w:p>
-      <w:r>
-        <w:t>18 30</w:t>
-      </w:r>
-    </w:p>
-    <w:p>
-      <w:r>
-        <w:drawing>
-          <wp:inline xmlns:a="http://schemas.openxmlformats.org/drawingml/2006/main" xmlns:pic="http://schemas.openxmlformats.org/drawingml/2006/picture">
-            <wp:extent cx="6400800" cy="6400800"/>
-            <wp:docPr id="59" name="Picture 59"/>
-            <wp:cNvGraphicFramePr>
-              <a:graphicFrameLocks noChangeAspect="1"/>
-            </wp:cNvGraphicFramePr>
-            <a:graphic>
-              <a:graphicData uri="http://schemas.openxmlformats.org/drawingml/2006/picture">
-                <pic:pic>
-                  <pic:nvPicPr>
-                    <pic:cNvPr id="0" name="test.png"/>
-                    <pic:cNvPicPr/>
-                  </pic:nvPicPr>
-                  <pic:blipFill>
-                    <a:blip r:embed="rId20"/>
-                    <a:stretch>
-                      <a:fillRect/>
-                    </a:stretch>
-                  </pic:blipFill>
-                  <pic:spPr>
-                    <a:xfrm>
-                      <a:off x="0" y="0"/>
-                      <a:ext cx="6400800" cy="6400800"/>
-                    </a:xfrm>
-                    <a:prstGeom prst="rect"/>
-                  </pic:spPr>
-                </pic:pic>
-              </a:graphicData>
-            </a:graphic>
-          </wp:inline>
-        </w:drawing>
-      </w:r>
-    </w:p>
-    <w:p>
-      <w:r>
-        <w:t>TURN 21 : 7 turns left to pirate to the treasure</w:t>
-      </w:r>
-    </w:p>
-    <w:p>
-      <w:r>
-        <w:t>HINT 21</w:t>
-      </w:r>
-    </w:p>
-    <w:p>
-      <w:r>
-        <w:t>2</w:t>
-      </w:r>
-    </w:p>
-    <w:p>
-      <w:r>
-        <w:t>5</w:t>
-      </w:r>
-    </w:p>
-    <w:p>
-      <w:r>
-        <w:t xml:space="preserve"> 11 13 2 3 8</w:t>
-      </w:r>
-    </w:p>
-    <w:p>
-      <w:r>
-        <w:drawing>
-          <wp:inline xmlns:a="http://schemas.openxmlformats.org/drawingml/2006/main" xmlns:pic="http://schemas.openxmlformats.org/drawingml/2006/picture">
-            <wp:extent cx="6400800" cy="6400800"/>
-            <wp:docPr id="60" name="Picture 60"/>
+            <wp:docPr id="27" name="Picture 27"/>
             <wp:cNvGraphicFramePr>
               <a:graphicFrameLocks noChangeAspect="1"/>
             </wp:cNvGraphicFramePr>
@@ -3954,17 +1736,17 @@
     </w:p>
     <w:p>
       <w:r>
-        <w:t>AGENT</w:t>
+        <w:t>TURN 10**********************************************************</w:t>
       </w:r>
     </w:p>
     <w:p>
       <w:r>
-        <w:t>VERIFY</w:t>
+        <w:t>HINT 10</w:t>
       </w:r>
     </w:p>
     <w:p>
       <w:r>
-        <w:t>21</w:t>
+        <w:t>15</w:t>
       </w:r>
     </w:p>
     <w:p>
@@ -3974,299 +1756,10 @@
     </w:p>
     <w:p>
       <w:r>
-        <w:t>MASK</w:t>
-      </w:r>
-    </w:p>
-    <w:p>
-      <w:r>
-        <w:t>18 30</w:t>
-      </w:r>
-    </w:p>
-    <w:p>
-      <w:r>
         <w:drawing>
           <wp:inline xmlns:a="http://schemas.openxmlformats.org/drawingml/2006/main" xmlns:pic="http://schemas.openxmlformats.org/drawingml/2006/picture">
             <wp:extent cx="6400800" cy="6400800"/>
-            <wp:docPr id="61" name="Picture 61"/>
-            <wp:cNvGraphicFramePr>
-              <a:graphicFrameLocks noChangeAspect="1"/>
-            </wp:cNvGraphicFramePr>
-            <a:graphic>
-              <a:graphicData uri="http://schemas.openxmlformats.org/drawingml/2006/picture">
-                <pic:pic>
-                  <pic:nvPicPr>
-                    <pic:cNvPr id="0" name="test.png"/>
-                    <pic:cNvPicPr/>
-                  </pic:nvPicPr>
-                  <pic:blipFill>
-                    <a:blip r:embed="rId20"/>
-                    <a:stretch>
-                      <a:fillRect/>
-                    </a:stretch>
-                  </pic:blipFill>
-                  <pic:spPr>
-                    <a:xfrm>
-                      <a:off x="0" y="0"/>
-                      <a:ext cx="6400800" cy="6400800"/>
-                    </a:xfrm>
-                    <a:prstGeom prst="rect"/>
-                  </pic:spPr>
-                </pic:pic>
-              </a:graphicData>
-            </a:graphic>
-          </wp:inline>
-        </w:drawing>
-      </w:r>
-    </w:p>
-    <w:p>
-      <w:r>
-        <w:t>AGENT</w:t>
-      </w:r>
-    </w:p>
-    <w:p>
-      <w:r>
-        <w:t>3 MOVE 4 steps, direction W</w:t>
-      </w:r>
-    </w:p>
-    <w:p>
-      <w:r>
-        <w:t>[0, -1]</w:t>
-      </w:r>
-    </w:p>
-    <w:p>
-      <w:r>
-        <w:t>4</w:t>
-      </w:r>
-    </w:p>
-    <w:p>
-      <w:r>
-        <w:t>MASK</w:t>
-      </w:r>
-    </w:p>
-    <w:p>
-      <w:r>
-        <w:t>18 26</w:t>
-      </w:r>
-    </w:p>
-    <w:p>
-      <w:r>
-        <w:drawing>
-          <wp:inline xmlns:a="http://schemas.openxmlformats.org/drawingml/2006/main" xmlns:pic="http://schemas.openxmlformats.org/drawingml/2006/picture">
-            <wp:extent cx="6400800" cy="6400800"/>
-            <wp:docPr id="62" name="Picture 62"/>
-            <wp:cNvGraphicFramePr>
-              <a:graphicFrameLocks noChangeAspect="1"/>
-            </wp:cNvGraphicFramePr>
-            <a:graphic>
-              <a:graphicData uri="http://schemas.openxmlformats.org/drawingml/2006/picture">
-                <pic:pic>
-                  <pic:nvPicPr>
-                    <pic:cNvPr id="0" name="test.png"/>
-                    <pic:cNvPicPr/>
-                  </pic:nvPicPr>
-                  <pic:blipFill>
-                    <a:blip r:embed="rId19"/>
-                    <a:stretch>
-                      <a:fillRect/>
-                    </a:stretch>
-                  </pic:blipFill>
-                  <pic:spPr>
-                    <a:xfrm>
-                      <a:off x="0" y="0"/>
-                      <a:ext cx="6400800" cy="6400800"/>
-                    </a:xfrm>
-                    <a:prstGeom prst="rect"/>
-                  </pic:spPr>
-                </pic:pic>
-              </a:graphicData>
-            </a:graphic>
-          </wp:inline>
-        </w:drawing>
-      </w:r>
-    </w:p>
-    <w:p>
-      <w:r>
-        <w:t>TURN 22 : 6 turns left to pirate to the treasure</w:t>
-      </w:r>
-    </w:p>
-    <w:p>
-      <w:r>
-        <w:t>HINT 22</w:t>
-      </w:r>
-    </w:p>
-    <w:p>
-      <w:r>
-        <w:t>6</w:t>
-      </w:r>
-    </w:p>
-    <w:p>
-      <w:r>
-        <w:t>PRISON</w:t>
-      </w:r>
-    </w:p>
-    <w:p>
-      <w:r>
-        <w:t>AGENT</w:t>
-      </w:r>
-    </w:p>
-    <w:p>
-      <w:r>
-        <w:t>VERIFY</w:t>
-      </w:r>
-    </w:p>
-    <w:p>
-      <w:r>
-        <w:t>22</w:t>
-      </w:r>
-    </w:p>
-    <w:p>
-      <w:r>
-        <w:t>False</w:t>
-      </w:r>
-    </w:p>
-    <w:p>
-      <w:r>
-        <w:t>MASK</w:t>
-      </w:r>
-    </w:p>
-    <w:p>
-      <w:r>
-        <w:t>18 26</w:t>
-      </w:r>
-    </w:p>
-    <w:p>
-      <w:r>
-        <w:drawing>
-          <wp:inline xmlns:a="http://schemas.openxmlformats.org/drawingml/2006/main" xmlns:pic="http://schemas.openxmlformats.org/drawingml/2006/picture">
-            <wp:extent cx="6400800" cy="6400800"/>
-            <wp:docPr id="63" name="Picture 63"/>
-            <wp:cNvGraphicFramePr>
-              <a:graphicFrameLocks noChangeAspect="1"/>
-            </wp:cNvGraphicFramePr>
-            <a:graphic>
-              <a:graphicData uri="http://schemas.openxmlformats.org/drawingml/2006/picture">
-                <pic:pic>
-                  <pic:nvPicPr>
-                    <pic:cNvPr id="0" name="test.png"/>
-                    <pic:cNvPicPr/>
-                  </pic:nvPicPr>
-                  <pic:blipFill>
-                    <a:blip r:embed="rId19"/>
-                    <a:stretch>
-                      <a:fillRect/>
-                    </a:stretch>
-                  </pic:blipFill>
-                  <pic:spPr>
-                    <a:xfrm>
-                      <a:off x="0" y="0"/>
-                      <a:ext cx="6400800" cy="6400800"/>
-                    </a:xfrm>
-                    <a:prstGeom prst="rect"/>
-                  </pic:spPr>
-                </pic:pic>
-              </a:graphicData>
-            </a:graphic>
-          </wp:inline>
-        </w:drawing>
-      </w:r>
-    </w:p>
-    <w:p>
-      <w:r>
-        <w:t>AGENT</w:t>
-      </w:r>
-    </w:p>
-    <w:p>
-      <w:r>
-        <w:t>3 MOVE 4 steps, direction E</w:t>
-      </w:r>
-    </w:p>
-    <w:p>
-      <w:r>
-        <w:t>[0, 1]</w:t>
-      </w:r>
-    </w:p>
-    <w:p>
-      <w:r>
-        <w:t>4</w:t>
-      </w:r>
-    </w:p>
-    <w:p>
-      <w:r>
-        <w:t>MASK</w:t>
-      </w:r>
-    </w:p>
-    <w:p>
-      <w:r>
-        <w:t>18 30</w:t>
-      </w:r>
-    </w:p>
-    <w:p>
-      <w:r>
-        <w:drawing>
-          <wp:inline xmlns:a="http://schemas.openxmlformats.org/drawingml/2006/main" xmlns:pic="http://schemas.openxmlformats.org/drawingml/2006/picture">
-            <wp:extent cx="6400800" cy="6400800"/>
-            <wp:docPr id="64" name="Picture 64"/>
-            <wp:cNvGraphicFramePr>
-              <a:graphicFrameLocks noChangeAspect="1"/>
-            </wp:cNvGraphicFramePr>
-            <a:graphic>
-              <a:graphicData uri="http://schemas.openxmlformats.org/drawingml/2006/picture">
-                <pic:pic>
-                  <pic:nvPicPr>
-                    <pic:cNvPr id="0" name="test.png"/>
-                    <pic:cNvPicPr/>
-                  </pic:nvPicPr>
-                  <pic:blipFill>
-                    <a:blip r:embed="rId20"/>
-                    <a:stretch>
-                      <a:fillRect/>
-                    </a:stretch>
-                  </pic:blipFill>
-                  <pic:spPr>
-                    <a:xfrm>
-                      <a:off x="0" y="0"/>
-                      <a:ext cx="6400800" cy="6400800"/>
-                    </a:xfrm>
-                    <a:prstGeom prst="rect"/>
-                  </pic:spPr>
-                </pic:pic>
-              </a:graphicData>
-            </a:graphic>
-          </wp:inline>
-        </w:drawing>
-      </w:r>
-    </w:p>
-    <w:p>
-      <w:r>
-        <w:t>TURN 23 : 5 turns left to pirate to the treasure</w:t>
-      </w:r>
-    </w:p>
-    <w:p>
-      <w:r>
-        <w:t>HINT 23</w:t>
-      </w:r>
-    </w:p>
-    <w:p>
-      <w:r>
-        <w:t>13</w:t>
-      </w:r>
-    </w:p>
-    <w:p>
-      <w:r>
-        <w:t>14 28</w:t>
-      </w:r>
-    </w:p>
-    <w:p>
-      <w:r>
-        <w:t>W</w:t>
-      </w:r>
-    </w:p>
-    <w:p>
-      <w:r>
-        <w:drawing>
-          <wp:inline xmlns:a="http://schemas.openxmlformats.org/drawingml/2006/main" xmlns:pic="http://schemas.openxmlformats.org/drawingml/2006/picture">
-            <wp:extent cx="6400800" cy="6400800"/>
-            <wp:docPr id="65" name="Picture 65"/>
+            <wp:docPr id="28" name="Picture 28"/>
             <wp:cNvGraphicFramePr>
               <a:graphicFrameLocks noChangeAspect="1"/>
             </wp:cNvGraphicFramePr>
@@ -4304,17 +1797,22 @@
     </w:p>
     <w:p>
       <w:r>
-        <w:t>VERIFY</w:t>
+        <w:t>2 MOVE 1 steps, direction N</w:t>
       </w:r>
     </w:p>
     <w:p>
       <w:r>
-        <w:t>23</w:t>
+        <w:t>[-1, 0]</w:t>
       </w:r>
     </w:p>
     <w:p>
       <w:r>
-        <w:t>True</w:t>
+        <w:t>1</w:t>
+      </w:r>
+    </w:p>
+    <w:p>
+      <w:r>
+        <w:t>SMALL SCAN</w:t>
       </w:r>
     </w:p>
     <w:p>
@@ -4324,7 +1822,7 @@
     </w:p>
     <w:p>
       <w:r>
-        <w:t>18 30</w:t>
+        <w:t>9 21</w:t>
       </w:r>
     </w:p>
     <w:p>
@@ -4332,134 +1830,7 @@
         <w:drawing>
           <wp:inline xmlns:a="http://schemas.openxmlformats.org/drawingml/2006/main" xmlns:pic="http://schemas.openxmlformats.org/drawingml/2006/picture">
             <wp:extent cx="6400800" cy="6400800"/>
-            <wp:docPr id="66" name="Picture 66"/>
-            <wp:cNvGraphicFramePr>
-              <a:graphicFrameLocks noChangeAspect="1"/>
-            </wp:cNvGraphicFramePr>
-            <a:graphic>
-              <a:graphicData uri="http://schemas.openxmlformats.org/drawingml/2006/picture">
-                <pic:pic>
-                  <pic:nvPicPr>
-                    <pic:cNvPr id="0" name="test.png"/>
-                    <pic:cNvPicPr/>
-                  </pic:nvPicPr>
-                  <pic:blipFill>
-                    <a:blip r:embed="rId20"/>
-                    <a:stretch>
-                      <a:fillRect/>
-                    </a:stretch>
-                  </pic:blipFill>
-                  <pic:spPr>
-                    <a:xfrm>
-                      <a:off x="0" y="0"/>
-                      <a:ext cx="6400800" cy="6400800"/>
-                    </a:xfrm>
-                    <a:prstGeom prst="rect"/>
-                  </pic:spPr>
-                </pic:pic>
-              </a:graphicData>
-            </a:graphic>
-          </wp:inline>
-        </w:drawing>
-      </w:r>
-    </w:p>
-    <w:p>
-      <w:r>
-        <w:t>AGENT</w:t>
-      </w:r>
-    </w:p>
-    <w:p>
-      <w:r>
-        <w:t>3 MOVE 4 steps, direction W</w:t>
-      </w:r>
-    </w:p>
-    <w:p>
-      <w:r>
-        <w:t>[0, -1]</w:t>
-      </w:r>
-    </w:p>
-    <w:p>
-      <w:r>
-        <w:t>4</w:t>
-      </w:r>
-    </w:p>
-    <w:p>
-      <w:r>
-        <w:t>MASK</w:t>
-      </w:r>
-    </w:p>
-    <w:p>
-      <w:r>
-        <w:t>18 26</w:t>
-      </w:r>
-    </w:p>
-    <w:p>
-      <w:r>
-        <w:drawing>
-          <wp:inline xmlns:a="http://schemas.openxmlformats.org/drawingml/2006/main" xmlns:pic="http://schemas.openxmlformats.org/drawingml/2006/picture">
-            <wp:extent cx="6400800" cy="6400800"/>
-            <wp:docPr id="67" name="Picture 67"/>
-            <wp:cNvGraphicFramePr>
-              <a:graphicFrameLocks noChangeAspect="1"/>
-            </wp:cNvGraphicFramePr>
-            <a:graphic>
-              <a:graphicData uri="http://schemas.openxmlformats.org/drawingml/2006/picture">
-                <pic:pic>
-                  <pic:nvPicPr>
-                    <pic:cNvPr id="0" name="test.png"/>
-                    <pic:cNvPicPr/>
-                  </pic:nvPicPr>
-                  <pic:blipFill>
-                    <a:blip r:embed="rId19"/>
-                    <a:stretch>
-                      <a:fillRect/>
-                    </a:stretch>
-                  </pic:blipFill>
-                  <pic:spPr>
-                    <a:xfrm>
-                      <a:off x="0" y="0"/>
-                      <a:ext cx="6400800" cy="6400800"/>
-                    </a:xfrm>
-                    <a:prstGeom prst="rect"/>
-                  </pic:spPr>
-                </pic:pic>
-              </a:graphicData>
-            </a:graphic>
-          </wp:inline>
-        </w:drawing>
-      </w:r>
-    </w:p>
-    <w:p>
-      <w:r>
-        <w:t>TURN 24 : 4 turns left to pirate to the treasure</w:t>
-      </w:r>
-    </w:p>
-    <w:p>
-      <w:r>
-        <w:t>HINT 24</w:t>
-      </w:r>
-    </w:p>
-    <w:p>
-      <w:r>
-        <w:t>5</w:t>
-      </w:r>
-    </w:p>
-    <w:p>
-      <w:r>
-        <w:t>12 5</w:t>
-      </w:r>
-    </w:p>
-    <w:p>
-      <w:r>
-        <w:t>16 9</w:t>
-      </w:r>
-    </w:p>
-    <w:p>
-      <w:r>
-        <w:drawing>
-          <wp:inline xmlns:a="http://schemas.openxmlformats.org/drawingml/2006/main" xmlns:pic="http://schemas.openxmlformats.org/drawingml/2006/picture">
-            <wp:extent cx="6400800" cy="6400800"/>
-            <wp:docPr id="68" name="Picture 68"/>
+            <wp:docPr id="29" name="Picture 29"/>
             <wp:cNvGraphicFramePr>
               <a:graphicFrameLocks noChangeAspect="1"/>
             </wp:cNvGraphicFramePr>
@@ -4492,875 +1863,7 @@
     </w:p>
     <w:p>
       <w:r>
-        <w:t>AGENT</w:t>
-      </w:r>
-    </w:p>
-    <w:p>
-      <w:r>
-        <w:t>VERIFY</w:t>
-      </w:r>
-    </w:p>
-    <w:p>
-      <w:r>
-        <w:t>24</w:t>
-      </w:r>
-    </w:p>
-    <w:p>
-      <w:r>
-        <w:t>False</w:t>
-      </w:r>
-    </w:p>
-    <w:p>
-      <w:r>
-        <w:t>MASK</w:t>
-      </w:r>
-    </w:p>
-    <w:p>
-      <w:r>
-        <w:t>18 26</w:t>
-      </w:r>
-    </w:p>
-    <w:p>
-      <w:r>
-        <w:drawing>
-          <wp:inline xmlns:a="http://schemas.openxmlformats.org/drawingml/2006/main" xmlns:pic="http://schemas.openxmlformats.org/drawingml/2006/picture">
-            <wp:extent cx="6400800" cy="6400800"/>
-            <wp:docPr id="69" name="Picture 69"/>
-            <wp:cNvGraphicFramePr>
-              <a:graphicFrameLocks noChangeAspect="1"/>
-            </wp:cNvGraphicFramePr>
-            <a:graphic>
-              <a:graphicData uri="http://schemas.openxmlformats.org/drawingml/2006/picture">
-                <pic:pic>
-                  <pic:nvPicPr>
-                    <pic:cNvPr id="0" name="test.png"/>
-                    <pic:cNvPicPr/>
-                  </pic:nvPicPr>
-                  <pic:blipFill>
-                    <a:blip r:embed="rId19"/>
-                    <a:stretch>
-                      <a:fillRect/>
-                    </a:stretch>
-                  </pic:blipFill>
-                  <pic:spPr>
-                    <a:xfrm>
-                      <a:off x="0" y="0"/>
-                      <a:ext cx="6400800" cy="6400800"/>
-                    </a:xfrm>
-                    <a:prstGeom prst="rect"/>
-                  </pic:spPr>
-                </pic:pic>
-              </a:graphicData>
-            </a:graphic>
-          </wp:inline>
-        </w:drawing>
-      </w:r>
-    </w:p>
-    <w:p>
-      <w:r>
-        <w:t>AGENT</w:t>
-      </w:r>
-    </w:p>
-    <w:p>
-      <w:r>
-        <w:t>3 MOVE 4 steps, direction E</w:t>
-      </w:r>
-    </w:p>
-    <w:p>
-      <w:r>
-        <w:t>[0, 1]</w:t>
-      </w:r>
-    </w:p>
-    <w:p>
-      <w:r>
-        <w:t>4</w:t>
-      </w:r>
-    </w:p>
-    <w:p>
-      <w:r>
-        <w:t>MASK</w:t>
-      </w:r>
-    </w:p>
-    <w:p>
-      <w:r>
-        <w:t>18 30</w:t>
-      </w:r>
-    </w:p>
-    <w:p>
-      <w:r>
-        <w:drawing>
-          <wp:inline xmlns:a="http://schemas.openxmlformats.org/drawingml/2006/main" xmlns:pic="http://schemas.openxmlformats.org/drawingml/2006/picture">
-            <wp:extent cx="6400800" cy="6400800"/>
-            <wp:docPr id="70" name="Picture 70"/>
-            <wp:cNvGraphicFramePr>
-              <a:graphicFrameLocks noChangeAspect="1"/>
-            </wp:cNvGraphicFramePr>
-            <a:graphic>
-              <a:graphicData uri="http://schemas.openxmlformats.org/drawingml/2006/picture">
-                <pic:pic>
-                  <pic:nvPicPr>
-                    <pic:cNvPr id="0" name="test.png"/>
-                    <pic:cNvPicPr/>
-                  </pic:nvPicPr>
-                  <pic:blipFill>
-                    <a:blip r:embed="rId20"/>
-                    <a:stretch>
-                      <a:fillRect/>
-                    </a:stretch>
-                  </pic:blipFill>
-                  <pic:spPr>
-                    <a:xfrm>
-                      <a:off x="0" y="0"/>
-                      <a:ext cx="6400800" cy="6400800"/>
-                    </a:xfrm>
-                    <a:prstGeom prst="rect"/>
-                  </pic:spPr>
-                </pic:pic>
-              </a:graphicData>
-            </a:graphic>
-          </wp:inline>
-        </w:drawing>
-      </w:r>
-    </w:p>
-    <w:p>
-      <w:r>
-        <w:t>TURN 25 : 3 turns left to pirate to the treasure</w:t>
-      </w:r>
-    </w:p>
-    <w:p>
-      <w:r>
-        <w:t>HINT 25</w:t>
-      </w:r>
-    </w:p>
-    <w:p>
-      <w:r>
-        <w:t>3</w:t>
-      </w:r>
-    </w:p>
-    <w:p>
-      <w:r>
-        <w:t>3</w:t>
-      </w:r>
-    </w:p>
-    <w:p>
-      <w:r>
-        <w:t xml:space="preserve"> 3 3 8</w:t>
-      </w:r>
-    </w:p>
-    <w:p>
-      <w:r>
-        <w:drawing>
-          <wp:inline xmlns:a="http://schemas.openxmlformats.org/drawingml/2006/main" xmlns:pic="http://schemas.openxmlformats.org/drawingml/2006/picture">
-            <wp:extent cx="6400800" cy="6400800"/>
-            <wp:docPr id="71" name="Picture 71"/>
-            <wp:cNvGraphicFramePr>
-              <a:graphicFrameLocks noChangeAspect="1"/>
-            </wp:cNvGraphicFramePr>
-            <a:graphic>
-              <a:graphicData uri="http://schemas.openxmlformats.org/drawingml/2006/picture">
-                <pic:pic>
-                  <pic:nvPicPr>
-                    <pic:cNvPr id="0" name="test.png"/>
-                    <pic:cNvPicPr/>
-                  </pic:nvPicPr>
-                  <pic:blipFill>
-                    <a:blip r:embed="rId38"/>
-                    <a:stretch>
-                      <a:fillRect/>
-                    </a:stretch>
-                  </pic:blipFill>
-                  <pic:spPr>
-                    <a:xfrm>
-                      <a:off x="0" y="0"/>
-                      <a:ext cx="6400800" cy="6400800"/>
-                    </a:xfrm>
-                    <a:prstGeom prst="rect"/>
-                  </pic:spPr>
-                </pic:pic>
-              </a:graphicData>
-            </a:graphic>
-          </wp:inline>
-        </w:drawing>
-      </w:r>
-    </w:p>
-    <w:p>
-      <w:r>
-        <w:t>AGENT</w:t>
-      </w:r>
-    </w:p>
-    <w:p>
-      <w:r>
-        <w:t>VERIFY</w:t>
-      </w:r>
-    </w:p>
-    <w:p>
-      <w:r>
-        <w:t>25</w:t>
-      </w:r>
-    </w:p>
-    <w:p>
-      <w:r>
-        <w:t>False</w:t>
-      </w:r>
-    </w:p>
-    <w:p>
-      <w:r>
-        <w:t>MASK</w:t>
-      </w:r>
-    </w:p>
-    <w:p>
-      <w:r>
-        <w:t>18 30</w:t>
-      </w:r>
-    </w:p>
-    <w:p>
-      <w:r>
-        <w:drawing>
-          <wp:inline xmlns:a="http://schemas.openxmlformats.org/drawingml/2006/main" xmlns:pic="http://schemas.openxmlformats.org/drawingml/2006/picture">
-            <wp:extent cx="6400800" cy="6400800"/>
-            <wp:docPr id="72" name="Picture 72"/>
-            <wp:cNvGraphicFramePr>
-              <a:graphicFrameLocks noChangeAspect="1"/>
-            </wp:cNvGraphicFramePr>
-            <a:graphic>
-              <a:graphicData uri="http://schemas.openxmlformats.org/drawingml/2006/picture">
-                <pic:pic>
-                  <pic:nvPicPr>
-                    <pic:cNvPr id="0" name="test.png"/>
-                    <pic:cNvPicPr/>
-                  </pic:nvPicPr>
-                  <pic:blipFill>
-                    <a:blip r:embed="rId20"/>
-                    <a:stretch>
-                      <a:fillRect/>
-                    </a:stretch>
-                  </pic:blipFill>
-                  <pic:spPr>
-                    <a:xfrm>
-                      <a:off x="0" y="0"/>
-                      <a:ext cx="6400800" cy="6400800"/>
-                    </a:xfrm>
-                    <a:prstGeom prst="rect"/>
-                  </pic:spPr>
-                </pic:pic>
-              </a:graphicData>
-            </a:graphic>
-          </wp:inline>
-        </w:drawing>
-      </w:r>
-    </w:p>
-    <w:p>
-      <w:r>
-        <w:t>AGENT</w:t>
-      </w:r>
-    </w:p>
-    <w:p>
-      <w:r>
-        <w:t>3 MOVE 4 steps, direction W</w:t>
-      </w:r>
-    </w:p>
-    <w:p>
-      <w:r>
-        <w:t>[0, -1]</w:t>
-      </w:r>
-    </w:p>
-    <w:p>
-      <w:r>
-        <w:t>4</w:t>
-      </w:r>
-    </w:p>
-    <w:p>
-      <w:r>
-        <w:t>MASK</w:t>
-      </w:r>
-    </w:p>
-    <w:p>
-      <w:r>
-        <w:t>18 26</w:t>
-      </w:r>
-    </w:p>
-    <w:p>
-      <w:r>
-        <w:drawing>
-          <wp:inline xmlns:a="http://schemas.openxmlformats.org/drawingml/2006/main" xmlns:pic="http://schemas.openxmlformats.org/drawingml/2006/picture">
-            <wp:extent cx="6400800" cy="6400800"/>
-            <wp:docPr id="73" name="Picture 73"/>
-            <wp:cNvGraphicFramePr>
-              <a:graphicFrameLocks noChangeAspect="1"/>
-            </wp:cNvGraphicFramePr>
-            <a:graphic>
-              <a:graphicData uri="http://schemas.openxmlformats.org/drawingml/2006/picture">
-                <pic:pic>
-                  <pic:nvPicPr>
-                    <pic:cNvPr id="0" name="test.png"/>
-                    <pic:cNvPicPr/>
-                  </pic:nvPicPr>
-                  <pic:blipFill>
-                    <a:blip r:embed="rId19"/>
-                    <a:stretch>
-                      <a:fillRect/>
-                    </a:stretch>
-                  </pic:blipFill>
-                  <pic:spPr>
-                    <a:xfrm>
-                      <a:off x="0" y="0"/>
-                      <a:ext cx="6400800" cy="6400800"/>
-                    </a:xfrm>
-                    <a:prstGeom prst="rect"/>
-                  </pic:spPr>
-                </pic:pic>
-              </a:graphicData>
-            </a:graphic>
-          </wp:inline>
-        </w:drawing>
-      </w:r>
-    </w:p>
-    <w:p>
-      <w:r>
-        <w:t>TURN 26 : 2 turns left to pirate to the treasure</w:t>
-      </w:r>
-    </w:p>
-    <w:p>
-      <w:r>
-        <w:t>HINT 26</w:t>
-      </w:r>
-    </w:p>
-    <w:p>
-      <w:r>
-        <w:t>14</w:t>
-      </w:r>
-    </w:p>
-    <w:p>
-      <w:r>
-        <w:t>13 7</w:t>
-      </w:r>
-    </w:p>
-    <w:p>
-      <w:r>
-        <w:t>16 9</w:t>
-      </w:r>
-    </w:p>
-    <w:p>
-      <w:r>
-        <w:t>13 6</w:t>
-      </w:r>
-    </w:p>
-    <w:p>
-      <w:r>
-        <w:t>20 11</w:t>
-      </w:r>
-    </w:p>
-    <w:p>
-      <w:r>
-        <w:drawing>
-          <wp:inline xmlns:a="http://schemas.openxmlformats.org/drawingml/2006/main" xmlns:pic="http://schemas.openxmlformats.org/drawingml/2006/picture">
-            <wp:extent cx="6400800" cy="6400800"/>
-            <wp:docPr id="74" name="Picture 74"/>
-            <wp:cNvGraphicFramePr>
-              <a:graphicFrameLocks noChangeAspect="1"/>
-            </wp:cNvGraphicFramePr>
-            <a:graphic>
-              <a:graphicData uri="http://schemas.openxmlformats.org/drawingml/2006/picture">
-                <pic:pic>
-                  <pic:nvPicPr>
-                    <pic:cNvPr id="0" name="test.png"/>
-                    <pic:cNvPicPr/>
-                  </pic:nvPicPr>
-                  <pic:blipFill>
-                    <a:blip r:embed="rId19"/>
-                    <a:stretch>
-                      <a:fillRect/>
-                    </a:stretch>
-                  </pic:blipFill>
-                  <pic:spPr>
-                    <a:xfrm>
-                      <a:off x="0" y="0"/>
-                      <a:ext cx="6400800" cy="6400800"/>
-                    </a:xfrm>
-                    <a:prstGeom prst="rect"/>
-                  </pic:spPr>
-                </pic:pic>
-              </a:graphicData>
-            </a:graphic>
-          </wp:inline>
-        </w:drawing>
-      </w:r>
-    </w:p>
-    <w:p>
-      <w:r>
-        <w:t>AGENT</w:t>
-      </w:r>
-    </w:p>
-    <w:p>
-      <w:r>
-        <w:t>VERIFY</w:t>
-      </w:r>
-    </w:p>
-    <w:p>
-      <w:r>
-        <w:t>26</w:t>
-      </w:r>
-    </w:p>
-    <w:p>
-      <w:r>
-        <w:t>False</w:t>
-      </w:r>
-    </w:p>
-    <w:p>
-      <w:r>
-        <w:t>MASK</w:t>
-      </w:r>
-    </w:p>
-    <w:p>
-      <w:r>
-        <w:t>18 26</w:t>
-      </w:r>
-    </w:p>
-    <w:p>
-      <w:r>
-        <w:drawing>
-          <wp:inline xmlns:a="http://schemas.openxmlformats.org/drawingml/2006/main" xmlns:pic="http://schemas.openxmlformats.org/drawingml/2006/picture">
-            <wp:extent cx="6400800" cy="6400800"/>
-            <wp:docPr id="75" name="Picture 75"/>
-            <wp:cNvGraphicFramePr>
-              <a:graphicFrameLocks noChangeAspect="1"/>
-            </wp:cNvGraphicFramePr>
-            <a:graphic>
-              <a:graphicData uri="http://schemas.openxmlformats.org/drawingml/2006/picture">
-                <pic:pic>
-                  <pic:nvPicPr>
-                    <pic:cNvPr id="0" name="test.png"/>
-                    <pic:cNvPicPr/>
-                  </pic:nvPicPr>
-                  <pic:blipFill>
-                    <a:blip r:embed="rId19"/>
-                    <a:stretch>
-                      <a:fillRect/>
-                    </a:stretch>
-                  </pic:blipFill>
-                  <pic:spPr>
-                    <a:xfrm>
-                      <a:off x="0" y="0"/>
-                      <a:ext cx="6400800" cy="6400800"/>
-                    </a:xfrm>
-                    <a:prstGeom prst="rect"/>
-                  </pic:spPr>
-                </pic:pic>
-              </a:graphicData>
-            </a:graphic>
-          </wp:inline>
-        </w:drawing>
-      </w:r>
-    </w:p>
-    <w:p>
-      <w:r>
-        <w:t>AGENT</w:t>
-      </w:r>
-    </w:p>
-    <w:p>
-      <w:r>
-        <w:t>3 MOVE 4 steps, direction E</w:t>
-      </w:r>
-    </w:p>
-    <w:p>
-      <w:r>
-        <w:t>[0, 1]</w:t>
-      </w:r>
-    </w:p>
-    <w:p>
-      <w:r>
-        <w:t>4</w:t>
-      </w:r>
-    </w:p>
-    <w:p>
-      <w:r>
-        <w:t>MASK</w:t>
-      </w:r>
-    </w:p>
-    <w:p>
-      <w:r>
-        <w:t>18 30</w:t>
-      </w:r>
-    </w:p>
-    <w:p>
-      <w:r>
-        <w:drawing>
-          <wp:inline xmlns:a="http://schemas.openxmlformats.org/drawingml/2006/main" xmlns:pic="http://schemas.openxmlformats.org/drawingml/2006/picture">
-            <wp:extent cx="6400800" cy="6400800"/>
-            <wp:docPr id="76" name="Picture 76"/>
-            <wp:cNvGraphicFramePr>
-              <a:graphicFrameLocks noChangeAspect="1"/>
-            </wp:cNvGraphicFramePr>
-            <a:graphic>
-              <a:graphicData uri="http://schemas.openxmlformats.org/drawingml/2006/picture">
-                <pic:pic>
-                  <pic:nvPicPr>
-                    <pic:cNvPr id="0" name="test.png"/>
-                    <pic:cNvPicPr/>
-                  </pic:nvPicPr>
-                  <pic:blipFill>
-                    <a:blip r:embed="rId20"/>
-                    <a:stretch>
-                      <a:fillRect/>
-                    </a:stretch>
-                  </pic:blipFill>
-                  <pic:spPr>
-                    <a:xfrm>
-                      <a:off x="0" y="0"/>
-                      <a:ext cx="6400800" cy="6400800"/>
-                    </a:xfrm>
-                    <a:prstGeom prst="rect"/>
-                  </pic:spPr>
-                </pic:pic>
-              </a:graphicData>
-            </a:graphic>
-          </wp:inline>
-        </w:drawing>
-      </w:r>
-    </w:p>
-    <w:p>
-      <w:r>
-        <w:t>TURN 27 : 1 turns left to pirate to the treasure</w:t>
-      </w:r>
-    </w:p>
-    <w:p>
-      <w:r>
-        <w:t>HINT 27</w:t>
-      </w:r>
-    </w:p>
-    <w:p>
-      <w:r>
-        <w:t>6</w:t>
-      </w:r>
-    </w:p>
-    <w:p>
-      <w:r>
-        <w:t>YOU</w:t>
-      </w:r>
-    </w:p>
-    <w:p>
-      <w:r>
-        <w:t>AGENT</w:t>
-      </w:r>
-    </w:p>
-    <w:p>
-      <w:r>
-        <w:t>VERIFY</w:t>
-      </w:r>
-    </w:p>
-    <w:p>
-      <w:r>
-        <w:t>27</w:t>
-      </w:r>
-    </w:p>
-    <w:p>
-      <w:r>
-        <w:t>False</w:t>
-      </w:r>
-    </w:p>
-    <w:p>
-      <w:r>
-        <w:t>MASK</w:t>
-      </w:r>
-    </w:p>
-    <w:p>
-      <w:r>
-        <w:t>18 30</w:t>
-      </w:r>
-    </w:p>
-    <w:p>
-      <w:r>
-        <w:drawing>
-          <wp:inline xmlns:a="http://schemas.openxmlformats.org/drawingml/2006/main" xmlns:pic="http://schemas.openxmlformats.org/drawingml/2006/picture">
-            <wp:extent cx="6400800" cy="6400800"/>
-            <wp:docPr id="77" name="Picture 77"/>
-            <wp:cNvGraphicFramePr>
-              <a:graphicFrameLocks noChangeAspect="1"/>
-            </wp:cNvGraphicFramePr>
-            <a:graphic>
-              <a:graphicData uri="http://schemas.openxmlformats.org/drawingml/2006/picture">
-                <pic:pic>
-                  <pic:nvPicPr>
-                    <pic:cNvPr id="0" name="test.png"/>
-                    <pic:cNvPicPr/>
-                  </pic:nvPicPr>
-                  <pic:blipFill>
-                    <a:blip r:embed="rId20"/>
-                    <a:stretch>
-                      <a:fillRect/>
-                    </a:stretch>
-                  </pic:blipFill>
-                  <pic:spPr>
-                    <a:xfrm>
-                      <a:off x="0" y="0"/>
-                      <a:ext cx="6400800" cy="6400800"/>
-                    </a:xfrm>
-                    <a:prstGeom prst="rect"/>
-                  </pic:spPr>
-                </pic:pic>
-              </a:graphicData>
-            </a:graphic>
-          </wp:inline>
-        </w:drawing>
-      </w:r>
-    </w:p>
-    <w:p>
-      <w:r>
-        <w:t>AGENT</w:t>
-      </w:r>
-    </w:p>
-    <w:p>
-      <w:r>
-        <w:t>3 MOVE 4 steps, direction W</w:t>
-      </w:r>
-    </w:p>
-    <w:p>
-      <w:r>
-        <w:t>[0, -1]</w:t>
-      </w:r>
-    </w:p>
-    <w:p>
-      <w:r>
-        <w:t>4</w:t>
-      </w:r>
-    </w:p>
-    <w:p>
-      <w:r>
-        <w:t>MASK</w:t>
-      </w:r>
-    </w:p>
-    <w:p>
-      <w:r>
-        <w:t>18 26</w:t>
-      </w:r>
-    </w:p>
-    <w:p>
-      <w:r>
-        <w:drawing>
-          <wp:inline xmlns:a="http://schemas.openxmlformats.org/drawingml/2006/main" xmlns:pic="http://schemas.openxmlformats.org/drawingml/2006/picture">
-            <wp:extent cx="6400800" cy="6400800"/>
-            <wp:docPr id="78" name="Picture 78"/>
-            <wp:cNvGraphicFramePr>
-              <a:graphicFrameLocks noChangeAspect="1"/>
-            </wp:cNvGraphicFramePr>
-            <a:graphic>
-              <a:graphicData uri="http://schemas.openxmlformats.org/drawingml/2006/picture">
-                <pic:pic>
-                  <pic:nvPicPr>
-                    <pic:cNvPr id="0" name="test.png"/>
-                    <pic:cNvPicPr/>
-                  </pic:nvPicPr>
-                  <pic:blipFill>
-                    <a:blip r:embed="rId19"/>
-                    <a:stretch>
-                      <a:fillRect/>
-                    </a:stretch>
-                  </pic:blipFill>
-                  <pic:spPr>
-                    <a:xfrm>
-                      <a:off x="0" y="0"/>
-                      <a:ext cx="6400800" cy="6400800"/>
-                    </a:xfrm>
-                    <a:prstGeom prst="rect"/>
-                  </pic:spPr>
-                </pic:pic>
-              </a:graphicData>
-            </a:graphic>
-          </wp:inline>
-        </w:drawing>
-      </w:r>
-    </w:p>
-    <w:p>
-      <w:r>
-        <w:t>TURN 28 : 0 turns left to pirate to the treasure</w:t>
-      </w:r>
-    </w:p>
-    <w:p>
-      <w:r>
-        <w:t>HINT 28</w:t>
-      </w:r>
-    </w:p>
-    <w:p>
-      <w:r>
-        <w:t>9</w:t>
-      </w:r>
-    </w:p>
-    <w:p>
-      <w:r>
-        <w:t>0 1</w:t>
-      </w:r>
-    </w:p>
-    <w:p>
-      <w:r>
-        <w:drawing>
-          <wp:inline xmlns:a="http://schemas.openxmlformats.org/drawingml/2006/main" xmlns:pic="http://schemas.openxmlformats.org/drawingml/2006/picture">
-            <wp:extent cx="6400800" cy="6400800"/>
-            <wp:docPr id="79" name="Picture 79"/>
-            <wp:cNvGraphicFramePr>
-              <a:graphicFrameLocks noChangeAspect="1"/>
-            </wp:cNvGraphicFramePr>
-            <a:graphic>
-              <a:graphicData uri="http://schemas.openxmlformats.org/drawingml/2006/picture">
-                <pic:pic>
-                  <pic:nvPicPr>
-                    <pic:cNvPr id="0" name="test.png"/>
-                    <pic:cNvPicPr/>
-                  </pic:nvPicPr>
-                  <pic:blipFill>
-                    <a:blip r:embed="rId39"/>
-                    <a:stretch>
-                      <a:fillRect/>
-                    </a:stretch>
-                  </pic:blipFill>
-                  <pic:spPr>
-                    <a:xfrm>
-                      <a:off x="0" y="0"/>
-                      <a:ext cx="6400800" cy="6400800"/>
-                    </a:xfrm>
-                    <a:prstGeom prst="rect"/>
-                  </pic:spPr>
-                </pic:pic>
-              </a:graphicData>
-            </a:graphic>
-          </wp:inline>
-        </w:drawing>
-      </w:r>
-    </w:p>
-    <w:p>
-      <w:r>
-        <w:t>AGENT</w:t>
-      </w:r>
-    </w:p>
-    <w:p>
-      <w:r>
-        <w:t>VERIFY</w:t>
-      </w:r>
-    </w:p>
-    <w:p>
-      <w:r>
-        <w:t>28</w:t>
-      </w:r>
-    </w:p>
-    <w:p>
-      <w:r>
-        <w:t>False</w:t>
-      </w:r>
-    </w:p>
-    <w:p>
-      <w:r>
-        <w:t>MASK</w:t>
-      </w:r>
-    </w:p>
-    <w:p>
-      <w:r>
-        <w:t>18 26</w:t>
-      </w:r>
-    </w:p>
-    <w:p>
-      <w:r>
-        <w:drawing>
-          <wp:inline xmlns:a="http://schemas.openxmlformats.org/drawingml/2006/main" xmlns:pic="http://schemas.openxmlformats.org/drawingml/2006/picture">
-            <wp:extent cx="6400800" cy="6400800"/>
-            <wp:docPr id="80" name="Picture 80"/>
-            <wp:cNvGraphicFramePr>
-              <a:graphicFrameLocks noChangeAspect="1"/>
-            </wp:cNvGraphicFramePr>
-            <a:graphic>
-              <a:graphicData uri="http://schemas.openxmlformats.org/drawingml/2006/picture">
-                <pic:pic>
-                  <pic:nvPicPr>
-                    <pic:cNvPr id="0" name="test.png"/>
-                    <pic:cNvPicPr/>
-                  </pic:nvPicPr>
-                  <pic:blipFill>
-                    <a:blip r:embed="rId19"/>
-                    <a:stretch>
-                      <a:fillRect/>
-                    </a:stretch>
-                  </pic:blipFill>
-                  <pic:spPr>
-                    <a:xfrm>
-                      <a:off x="0" y="0"/>
-                      <a:ext cx="6400800" cy="6400800"/>
-                    </a:xfrm>
-                    <a:prstGeom prst="rect"/>
-                  </pic:spPr>
-                </pic:pic>
-              </a:graphicData>
-            </a:graphic>
-          </wp:inline>
-        </w:drawing>
-      </w:r>
-    </w:p>
-    <w:p>
-      <w:r>
-        <w:t>AGENT</w:t>
-      </w:r>
-    </w:p>
-    <w:p>
-      <w:r>
-        <w:t>3 MOVE 4 steps, direction E</w:t>
-      </w:r>
-    </w:p>
-    <w:p>
-      <w:r>
-        <w:t>[0, 1]</w:t>
-      </w:r>
-    </w:p>
-    <w:p>
-      <w:r>
-        <w:t>4</w:t>
-      </w:r>
-    </w:p>
-    <w:p>
-      <w:r>
-        <w:t>MASK</w:t>
-      </w:r>
-    </w:p>
-    <w:p>
-      <w:r>
-        <w:t>18 30</w:t>
-      </w:r>
-    </w:p>
-    <w:p>
-      <w:r>
-        <w:drawing>
-          <wp:inline xmlns:a="http://schemas.openxmlformats.org/drawingml/2006/main" xmlns:pic="http://schemas.openxmlformats.org/drawingml/2006/picture">
-            <wp:extent cx="6400800" cy="6400800"/>
-            <wp:docPr id="81" name="Picture 81"/>
-            <wp:cNvGraphicFramePr>
-              <a:graphicFrameLocks noChangeAspect="1"/>
-            </wp:cNvGraphicFramePr>
-            <a:graphic>
-              <a:graphicData uri="http://schemas.openxmlformats.org/drawingml/2006/picture">
-                <pic:pic>
-                  <pic:nvPicPr>
-                    <pic:cNvPr id="0" name="test.png"/>
-                    <pic:cNvPicPr/>
-                  </pic:nvPicPr>
-                  <pic:blipFill>
-                    <a:blip r:embed="rId20"/>
-                    <a:stretch>
-                      <a:fillRect/>
-                    </a:stretch>
-                  </pic:blipFill>
-                  <pic:spPr>
-                    <a:xfrm>
-                      <a:off x="0" y="0"/>
-                      <a:ext cx="6400800" cy="6400800"/>
-                    </a:xfrm>
-                    <a:prstGeom prst="rect"/>
-                  </pic:spPr>
-                </pic:pic>
-              </a:graphicData>
-            </a:graphic>
-          </wp:inline>
-        </w:drawing>
-      </w:r>
-    </w:p>
-    <w:p>
-      <w:r>
-        <w:t>LOSE</w:t>
+        <w:t>WIN</w:t>
       </w:r>
     </w:p>
     <w:sectPr>

--- a/Visualization.docx
+++ b/Visualization.docx
@@ -9,7 +9,7 @@
     </w:p>
     <w:p>
       <w:r>
-        <w:t>AGENT: 7 13</w:t>
+        <w:t>AGENT: 58 10</w:t>
       </w:r>
     </w:p>
     <w:p>
@@ -24,12 +24,17 @@
     </w:p>
     <w:p>
       <w:r>
-        <w:t>15</w:t>
+        <w:t>2</w:t>
       </w:r>
     </w:p>
     <w:p>
       <w:r>
-        <w:t>True</w:t>
+        <w:t>5</w:t>
+      </w:r>
+    </w:p>
+    <w:p>
+      <w:r>
+        <w:t xml:space="preserve"> 19 5 0 18 11</w:t>
       </w:r>
     </w:p>
     <w:p>
@@ -75,12 +80,12 @@
     </w:p>
     <w:p>
       <w:r>
-        <w:t>2 MOVE 2 steps, direction S</w:t>
+        <w:t>2 MOVE 2 steps, direction E</w:t>
       </w:r>
     </w:p>
     <w:p>
       <w:r>
-        <w:t>[1, 0]</w:t>
+        <w:t>[0, 1]</w:t>
       </w:r>
     </w:p>
     <w:p>
@@ -100,7 +105,7 @@
     </w:p>
     <w:p>
       <w:r>
-        <w:t>9 13</w:t>
+        <w:t>58 12</w:t>
       </w:r>
     </w:p>
     <w:p>
@@ -146,17 +151,22 @@
     </w:p>
     <w:p>
       <w:r>
-        <w:t>3 MOVE 3 steps, direction E</w:t>
+        <w:t>2 MOVE 2 steps, direction N</w:t>
       </w:r>
     </w:p>
     <w:p>
       <w:r>
-        <w:t>[0, 1]</w:t>
+        <w:t>[-1, 0]</w:t>
       </w:r>
     </w:p>
     <w:p>
       <w:r>
-        <w:t>3</w:t>
+        <w:t>2</w:t>
+      </w:r>
+    </w:p>
+    <w:p>
+      <w:r>
+        <w:t>SMALL SCAN</w:t>
       </w:r>
     </w:p>
     <w:p>
@@ -166,7 +176,7 @@
     </w:p>
     <w:p>
       <w:r>
-        <w:t>9 16</w:t>
+        <w:t>56 12</w:t>
       </w:r>
     </w:p>
     <w:p>
@@ -212,7 +222,7 @@
     </w:p>
     <w:p>
       <w:r>
-        <w:t>Reveal 3 17</w:t>
+        <w:t>Reveal 22 76</w:t>
       </w:r>
     </w:p>
     <w:p>
@@ -222,7 +232,7 @@
     </w:p>
     <w:p>
       <w:r>
-        <w:t>15</w:t>
+        <w:t>10</w:t>
       </w:r>
     </w:p>
     <w:p>
@@ -273,17 +283,17 @@
     </w:p>
     <w:p>
       <w:r>
-        <w:t>3 MOVE 4 steps, direction S</w:t>
+        <w:t>VERIFY</w:t>
       </w:r>
     </w:p>
     <w:p>
       <w:r>
-        <w:t>[1, 0]</w:t>
+        <w:t>2</w:t>
       </w:r>
     </w:p>
     <w:p>
       <w:r>
-        <w:t>4</w:t>
+        <w:t>False</w:t>
       </w:r>
     </w:p>
     <w:p>
@@ -293,7 +303,7 @@
     </w:p>
     <w:p>
       <w:r>
-        <w:t>13 16</w:t>
+        <w:t>56 12</w:t>
       </w:r>
     </w:p>
     <w:p>
@@ -339,12 +349,12 @@
     </w:p>
     <w:p>
       <w:r>
-        <w:t>3 MOVE 4 steps, direction S</w:t>
+        <w:t>3 MOVE 4 steps, direction N</w:t>
       </w:r>
     </w:p>
     <w:p>
       <w:r>
-        <w:t>[1, 0]</w:t>
+        <w:t>[-1, 0]</w:t>
       </w:r>
     </w:p>
     <w:p>
@@ -359,7 +369,7 @@
     </w:p>
     <w:p>
       <w:r>
-        <w:t>17 16</w:t>
+        <w:t>52 12</w:t>
       </w:r>
     </w:p>
     <w:p>
@@ -410,12 +420,12 @@
     </w:p>
     <w:p>
       <w:r>
-        <w:t>15</w:t>
+        <w:t>9</w:t>
       </w:r>
     </w:p>
     <w:p>
       <w:r>
-        <w:t>True</w:t>
+        <w:t>15 4</w:t>
       </w:r>
     </w:p>
     <w:p>
@@ -461,22 +471,17 @@
     </w:p>
     <w:p>
       <w:r>
-        <w:t>2 MOVE 2 steps, direction W</w:t>
+        <w:t>VERIFY</w:t>
       </w:r>
     </w:p>
     <w:p>
       <w:r>
-        <w:t>[0, -1]</w:t>
+        <w:t>3</w:t>
       </w:r>
     </w:p>
     <w:p>
       <w:r>
-        <w:t>2</w:t>
-      </w:r>
-    </w:p>
-    <w:p>
-      <w:r>
-        <w:t>SMALL SCAN</w:t>
+        <w:t>False</w:t>
       </w:r>
     </w:p>
     <w:p>
@@ -486,7 +491,7 @@
     </w:p>
     <w:p>
       <w:r>
-        <w:t>17 14</w:t>
+        <w:t>52 12</w:t>
       </w:r>
     </w:p>
     <w:p>
@@ -532,17 +537,17 @@
     </w:p>
     <w:p>
       <w:r>
-        <w:t>3 MOVE 3 steps, direction S</w:t>
+        <w:t>3 MOVE 4 steps, direction E</w:t>
       </w:r>
     </w:p>
     <w:p>
       <w:r>
-        <w:t>[1, 0]</w:t>
+        <w:t>[0, 1]</w:t>
       </w:r>
     </w:p>
     <w:p>
       <w:r>
-        <w:t>3</w:t>
+        <w:t>4</w:t>
       </w:r>
     </w:p>
     <w:p>
@@ -552,7 +557,7 @@
     </w:p>
     <w:p>
       <w:r>
-        <w:t>20 14</w:t>
+        <w:t>52 16</w:t>
       </w:r>
     </w:p>
     <w:p>
@@ -603,12 +608,17 @@
     </w:p>
     <w:p>
       <w:r>
-        <w:t>15</w:t>
+        <w:t>12</w:t>
       </w:r>
     </w:p>
     <w:p>
       <w:r>
-        <w:t>True</w:t>
+        <w:t>50 0</w:t>
+      </w:r>
+    </w:p>
+    <w:p>
+      <w:r>
+        <w:t>99 99</w:t>
       </w:r>
     </w:p>
     <w:p>
@@ -654,12 +664,7 @@
     </w:p>
     <w:p>
       <w:r>
-        <w:t>3 MOVE 4 steps, direction W</w:t>
-      </w:r>
-    </w:p>
-    <w:p>
-      <w:r>
-        <w:t>[0, -1]</w:t>
+        <w:t>VERIFY</w:t>
       </w:r>
     </w:p>
     <w:p>
@@ -669,12 +674,17 @@
     </w:p>
     <w:p>
       <w:r>
+        <w:t>True</w:t>
+      </w:r>
+    </w:p>
+    <w:p>
+      <w:r>
         <w:t>MASK</w:t>
       </w:r>
     </w:p>
     <w:p>
       <w:r>
-        <w:t>20 10</w:t>
+        <w:t>52 16</w:t>
       </w:r>
     </w:p>
     <w:p>
@@ -720,17 +730,17 @@
     </w:p>
     <w:p>
       <w:r>
-        <w:t>3 MOVE 3 steps, direction S</w:t>
+        <w:t>3 MOVE 4 steps, direction E</w:t>
       </w:r>
     </w:p>
     <w:p>
       <w:r>
-        <w:t>[1, 0]</w:t>
+        <w:t>[0, 1]</w:t>
       </w:r>
     </w:p>
     <w:p>
       <w:r>
-        <w:t>3</w:t>
+        <w:t>4</w:t>
       </w:r>
     </w:p>
     <w:p>
@@ -740,7 +750,7 @@
     </w:p>
     <w:p>
       <w:r>
-        <w:t>23 10</w:t>
+        <w:t>52 20</w:t>
       </w:r>
     </w:p>
     <w:p>
@@ -791,12 +801,27 @@
     </w:p>
     <w:p>
       <w:r>
-        <w:t>15</w:t>
+        <w:t>14</w:t>
       </w:r>
     </w:p>
     <w:p>
       <w:r>
-        <w:t>False</w:t>
+        <w:t>44 16</w:t>
+      </w:r>
+    </w:p>
+    <w:p>
+      <w:r>
+        <w:t>55 29</w:t>
+      </w:r>
+    </w:p>
+    <w:p>
+      <w:r>
+        <w:t>48 17</w:t>
+      </w:r>
+    </w:p>
+    <w:p>
+      <w:r>
+        <w:t>54 28</w:t>
       </w:r>
     </w:p>
     <w:p>
@@ -842,7 +867,17 @@
     </w:p>
     <w:p>
       <w:r>
-        <w:t>LARGE SCAN</w:t>
+        <w:t>VERIFY</w:t>
+      </w:r>
+    </w:p>
+    <w:p>
+      <w:r>
+        <w:t>5</w:t>
+      </w:r>
+    </w:p>
+    <w:p>
+      <w:r>
+        <w:t>True</w:t>
       </w:r>
     </w:p>
     <w:p>
@@ -852,7 +887,7 @@
     </w:p>
     <w:p>
       <w:r>
-        <w:t>23 10</w:t>
+        <w:t>52 20</w:t>
       </w:r>
     </w:p>
     <w:p>
@@ -898,7 +933,7 @@
     </w:p>
     <w:p>
       <w:r>
-        <w:t>2 MOVE 1 steps, direction N</w:t>
+        <w:t>3 MOVE 4 steps, direction N</w:t>
       </w:r>
     </w:p>
     <w:p>
@@ -908,12 +943,7 @@
     </w:p>
     <w:p>
       <w:r>
-        <w:t>1</w:t>
-      </w:r>
-    </w:p>
-    <w:p>
-      <w:r>
-        <w:t>SMALL SCAN</w:t>
+        <w:t>4</w:t>
       </w:r>
     </w:p>
     <w:p>
@@ -923,7 +953,7 @@
     </w:p>
     <w:p>
       <w:r>
-        <w:t>22 10</w:t>
+        <w:t>48 20</w:t>
       </w:r>
     </w:p>
     <w:p>
@@ -974,12 +1004,12 @@
     </w:p>
     <w:p>
       <w:r>
-        <w:t>15</w:t>
+        <w:t>9</w:t>
       </w:r>
     </w:p>
     <w:p>
       <w:r>
-        <w:t>False</w:t>
+        <w:t>19 12</w:t>
       </w:r>
     </w:p>
     <w:p>
@@ -1025,17 +1055,17 @@
     </w:p>
     <w:p>
       <w:r>
-        <w:t>3 MOVE 4 steps, direction E</w:t>
+        <w:t>VERIFY</w:t>
       </w:r>
     </w:p>
     <w:p>
       <w:r>
-        <w:t>[0, 1]</w:t>
+        <w:t>6</w:t>
       </w:r>
     </w:p>
     <w:p>
       <w:r>
-        <w:t>4</w:t>
+        <w:t>False</w:t>
       </w:r>
     </w:p>
     <w:p>
@@ -1045,7 +1075,7 @@
     </w:p>
     <w:p>
       <w:r>
-        <w:t>22 14</w:t>
+        <w:t>48 20</w:t>
       </w:r>
     </w:p>
     <w:p>
@@ -1065,515 +1095,7 @@
                     <pic:cNvPicPr/>
                   </pic:nvPicPr>
                   <pic:blipFill>
-                    <a:blip r:embed="rId25"/>
-                    <a:stretch>
-                      <a:fillRect/>
-                    </a:stretch>
-                  </pic:blipFill>
-                  <pic:spPr>
-                    <a:xfrm>
-                      <a:off x="0" y="0"/>
-                      <a:ext cx="6400800" cy="6400800"/>
-                    </a:xfrm>
-                    <a:prstGeom prst="rect"/>
-                  </pic:spPr>
-                </pic:pic>
-              </a:graphicData>
-            </a:graphic>
-          </wp:inline>
-        </w:drawing>
-      </w:r>
-    </w:p>
-    <w:p>
-      <w:r>
-        <w:t>AGENT</w:t>
-      </w:r>
-    </w:p>
-    <w:p>
-      <w:r>
-        <w:t>3 MOVE 4 steps, direction N</w:t>
-      </w:r>
-    </w:p>
-    <w:p>
-      <w:r>
-        <w:t>[-1, 0]</w:t>
-      </w:r>
-    </w:p>
-    <w:p>
-      <w:r>
-        <w:t>4</w:t>
-      </w:r>
-    </w:p>
-    <w:p>
-      <w:r>
-        <w:t>MASK</w:t>
-      </w:r>
-    </w:p>
-    <w:p>
-      <w:r>
-        <w:t>18 14</w:t>
-      </w:r>
-    </w:p>
-    <w:p>
-      <w:r>
-        <w:drawing>
-          <wp:inline xmlns:a="http://schemas.openxmlformats.org/drawingml/2006/main" xmlns:pic="http://schemas.openxmlformats.org/drawingml/2006/picture">
-            <wp:extent cx="6400800" cy="6400800"/>
-            <wp:docPr id="18" name="Picture 18"/>
-            <wp:cNvGraphicFramePr>
-              <a:graphicFrameLocks noChangeAspect="1"/>
-            </wp:cNvGraphicFramePr>
-            <a:graphic>
-              <a:graphicData uri="http://schemas.openxmlformats.org/drawingml/2006/picture">
-                <pic:pic>
-                  <pic:nvPicPr>
-                    <pic:cNvPr id="0" name="test.png"/>
-                    <pic:cNvPicPr/>
-                  </pic:nvPicPr>
-                  <pic:blipFill>
-                    <a:blip r:embed="rId26"/>
-                    <a:stretch>
-                      <a:fillRect/>
-                    </a:stretch>
-                  </pic:blipFill>
-                  <pic:spPr>
-                    <a:xfrm>
-                      <a:off x="0" y="0"/>
-                      <a:ext cx="6400800" cy="6400800"/>
-                    </a:xfrm>
-                    <a:prstGeom prst="rect"/>
-                  </pic:spPr>
-                </pic:pic>
-              </a:graphicData>
-            </a:graphic>
-          </wp:inline>
-        </w:drawing>
-      </w:r>
-    </w:p>
-    <w:p>
-      <w:r>
-        <w:t>TURN 7**********************************************************</w:t>
-      </w:r>
-    </w:p>
-    <w:p>
-      <w:r>
-        <w:t>HINT 7</w:t>
-      </w:r>
-    </w:p>
-    <w:p>
-      <w:r>
-        <w:t>15</w:t>
-      </w:r>
-    </w:p>
-    <w:p>
-      <w:r>
-        <w:t>True</w:t>
-      </w:r>
-    </w:p>
-    <w:p>
-      <w:r>
-        <w:drawing>
-          <wp:inline xmlns:a="http://schemas.openxmlformats.org/drawingml/2006/main" xmlns:pic="http://schemas.openxmlformats.org/drawingml/2006/picture">
-            <wp:extent cx="6400800" cy="6400800"/>
-            <wp:docPr id="19" name="Picture 19"/>
-            <wp:cNvGraphicFramePr>
-              <a:graphicFrameLocks noChangeAspect="1"/>
-            </wp:cNvGraphicFramePr>
-            <a:graphic>
-              <a:graphicData uri="http://schemas.openxmlformats.org/drawingml/2006/picture">
-                <pic:pic>
-                  <pic:nvPicPr>
-                    <pic:cNvPr id="0" name="test.png"/>
-                    <pic:cNvPicPr/>
-                  </pic:nvPicPr>
-                  <pic:blipFill>
-                    <a:blip r:embed="rId27"/>
-                    <a:stretch>
-                      <a:fillRect/>
-                    </a:stretch>
-                  </pic:blipFill>
-                  <pic:spPr>
-                    <a:xfrm>
-                      <a:off x="0" y="0"/>
-                      <a:ext cx="6400800" cy="6400800"/>
-                    </a:xfrm>
-                    <a:prstGeom prst="rect"/>
-                  </pic:spPr>
-                </pic:pic>
-              </a:graphicData>
-            </a:graphic>
-          </wp:inline>
-        </w:drawing>
-      </w:r>
-    </w:p>
-    <w:p>
-      <w:r>
-        <w:t>AGENT</w:t>
-      </w:r>
-    </w:p>
-    <w:p>
-      <w:r>
-        <w:t>2 MOVE 2 steps, direction E</w:t>
-      </w:r>
-    </w:p>
-    <w:p>
-      <w:r>
-        <w:t>[0, 1]</w:t>
-      </w:r>
-    </w:p>
-    <w:p>
-      <w:r>
-        <w:t>2</w:t>
-      </w:r>
-    </w:p>
-    <w:p>
-      <w:r>
-        <w:t>SMALL SCAN</w:t>
-      </w:r>
-    </w:p>
-    <w:p>
-      <w:r>
-        <w:t>MASK</w:t>
-      </w:r>
-    </w:p>
-    <w:p>
-      <w:r>
-        <w:t>18 16</w:t>
-      </w:r>
-    </w:p>
-    <w:p>
-      <w:r>
-        <w:drawing>
-          <wp:inline xmlns:a="http://schemas.openxmlformats.org/drawingml/2006/main" xmlns:pic="http://schemas.openxmlformats.org/drawingml/2006/picture">
-            <wp:extent cx="6400800" cy="6400800"/>
-            <wp:docPr id="20" name="Picture 20"/>
-            <wp:cNvGraphicFramePr>
-              <a:graphicFrameLocks noChangeAspect="1"/>
-            </wp:cNvGraphicFramePr>
-            <a:graphic>
-              <a:graphicData uri="http://schemas.openxmlformats.org/drawingml/2006/picture">
-                <pic:pic>
-                  <pic:nvPicPr>
-                    <pic:cNvPr id="0" name="test.png"/>
-                    <pic:cNvPicPr/>
-                  </pic:nvPicPr>
-                  <pic:blipFill>
-                    <a:blip r:embed="rId28"/>
-                    <a:stretch>
-                      <a:fillRect/>
-                    </a:stretch>
-                  </pic:blipFill>
-                  <pic:spPr>
-                    <a:xfrm>
-                      <a:off x="0" y="0"/>
-                      <a:ext cx="6400800" cy="6400800"/>
-                    </a:xfrm>
-                    <a:prstGeom prst="rect"/>
-                  </pic:spPr>
-                </pic:pic>
-              </a:graphicData>
-            </a:graphic>
-          </wp:inline>
-        </w:drawing>
-      </w:r>
-    </w:p>
-    <w:p>
-      <w:r>
-        <w:t>AGENT</w:t>
-      </w:r>
-    </w:p>
-    <w:p>
-      <w:r>
-        <w:t>3 MOVE 4 steps, direction N</w:t>
-      </w:r>
-    </w:p>
-    <w:p>
-      <w:r>
-        <w:t>[-1, 0]</w:t>
-      </w:r>
-    </w:p>
-    <w:p>
-      <w:r>
-        <w:t>4</w:t>
-      </w:r>
-    </w:p>
-    <w:p>
-      <w:r>
-        <w:t>MASK</w:t>
-      </w:r>
-    </w:p>
-    <w:p>
-      <w:r>
-        <w:t>14 16</w:t>
-      </w:r>
-    </w:p>
-    <w:p>
-      <w:r>
-        <w:drawing>
-          <wp:inline xmlns:a="http://schemas.openxmlformats.org/drawingml/2006/main" xmlns:pic="http://schemas.openxmlformats.org/drawingml/2006/picture">
-            <wp:extent cx="6400800" cy="6400800"/>
-            <wp:docPr id="21" name="Picture 21"/>
-            <wp:cNvGraphicFramePr>
-              <a:graphicFrameLocks noChangeAspect="1"/>
-            </wp:cNvGraphicFramePr>
-            <a:graphic>
-              <a:graphicData uri="http://schemas.openxmlformats.org/drawingml/2006/picture">
-                <pic:pic>
-                  <pic:nvPicPr>
-                    <pic:cNvPr id="0" name="test.png"/>
-                    <pic:cNvPicPr/>
-                  </pic:nvPicPr>
-                  <pic:blipFill>
-                    <a:blip r:embed="rId29"/>
-                    <a:stretch>
-                      <a:fillRect/>
-                    </a:stretch>
-                  </pic:blipFill>
-                  <pic:spPr>
-                    <a:xfrm>
-                      <a:off x="0" y="0"/>
-                      <a:ext cx="6400800" cy="6400800"/>
-                    </a:xfrm>
-                    <a:prstGeom prst="rect"/>
-                  </pic:spPr>
-                </pic:pic>
-              </a:graphicData>
-            </a:graphic>
-          </wp:inline>
-        </w:drawing>
-      </w:r>
-    </w:p>
-    <w:p>
-      <w:r>
-        <w:t>TURN 8**********************************************************</w:t>
-      </w:r>
-    </w:p>
-    <w:p>
-      <w:r>
-        <w:t>HINT 8</w:t>
-      </w:r>
-    </w:p>
-    <w:p>
-      <w:r>
-        <w:t>15</w:t>
-      </w:r>
-    </w:p>
-    <w:p>
-      <w:r>
-        <w:t>True</w:t>
-      </w:r>
-    </w:p>
-    <w:p>
-      <w:r>
-        <w:drawing>
-          <wp:inline xmlns:a="http://schemas.openxmlformats.org/drawingml/2006/main" xmlns:pic="http://schemas.openxmlformats.org/drawingml/2006/picture">
-            <wp:extent cx="6400800" cy="6400800"/>
-            <wp:docPr id="22" name="Picture 22"/>
-            <wp:cNvGraphicFramePr>
-              <a:graphicFrameLocks noChangeAspect="1"/>
-            </wp:cNvGraphicFramePr>
-            <a:graphic>
-              <a:graphicData uri="http://schemas.openxmlformats.org/drawingml/2006/picture">
-                <pic:pic>
-                  <pic:nvPicPr>
-                    <pic:cNvPr id="0" name="test.png"/>
-                    <pic:cNvPicPr/>
-                  </pic:nvPicPr>
-                  <pic:blipFill>
-                    <a:blip r:embed="rId30"/>
-                    <a:stretch>
-                      <a:fillRect/>
-                    </a:stretch>
-                  </pic:blipFill>
-                  <pic:spPr>
-                    <a:xfrm>
-                      <a:off x="0" y="0"/>
-                      <a:ext cx="6400800" cy="6400800"/>
-                    </a:xfrm>
-                    <a:prstGeom prst="rect"/>
-                  </pic:spPr>
-                </pic:pic>
-              </a:graphicData>
-            </a:graphic>
-          </wp:inline>
-        </w:drawing>
-      </w:r>
-    </w:p>
-    <w:p>
-      <w:r>
-        <w:t>AGENT</w:t>
-      </w:r>
-    </w:p>
-    <w:p>
-      <w:r>
-        <w:t>3 MOVE 4 steps, direction N</w:t>
-      </w:r>
-    </w:p>
-    <w:p>
-      <w:r>
-        <w:t>[-1, 0]</w:t>
-      </w:r>
-    </w:p>
-    <w:p>
-      <w:r>
-        <w:t>4</w:t>
-      </w:r>
-    </w:p>
-    <w:p>
-      <w:r>
-        <w:t>MASK</w:t>
-      </w:r>
-    </w:p>
-    <w:p>
-      <w:r>
-        <w:t>10 16</w:t>
-      </w:r>
-    </w:p>
-    <w:p>
-      <w:r>
-        <w:drawing>
-          <wp:inline xmlns:a="http://schemas.openxmlformats.org/drawingml/2006/main" xmlns:pic="http://schemas.openxmlformats.org/drawingml/2006/picture">
-            <wp:extent cx="6400800" cy="6400800"/>
-            <wp:docPr id="23" name="Picture 23"/>
-            <wp:cNvGraphicFramePr>
-              <a:graphicFrameLocks noChangeAspect="1"/>
-            </wp:cNvGraphicFramePr>
-            <a:graphic>
-              <a:graphicData uri="http://schemas.openxmlformats.org/drawingml/2006/picture">
-                <pic:pic>
-                  <pic:nvPicPr>
-                    <pic:cNvPr id="0" name="test.png"/>
-                    <pic:cNvPicPr/>
-                  </pic:nvPicPr>
-                  <pic:blipFill>
-                    <a:blip r:embed="rId31"/>
-                    <a:stretch>
-                      <a:fillRect/>
-                    </a:stretch>
-                  </pic:blipFill>
-                  <pic:spPr>
-                    <a:xfrm>
-                      <a:off x="0" y="0"/>
-                      <a:ext cx="6400800" cy="6400800"/>
-                    </a:xfrm>
-                    <a:prstGeom prst="rect"/>
-                  </pic:spPr>
-                </pic:pic>
-              </a:graphicData>
-            </a:graphic>
-          </wp:inline>
-        </w:drawing>
-      </w:r>
-    </w:p>
-    <w:p>
-      <w:r>
-        <w:t>AGENT</w:t>
-      </w:r>
-    </w:p>
-    <w:p>
-      <w:r>
-        <w:t>2 MOVE 2 steps, direction E</w:t>
-      </w:r>
-    </w:p>
-    <w:p>
-      <w:r>
-        <w:t>[0, 1]</w:t>
-      </w:r>
-    </w:p>
-    <w:p>
-      <w:r>
-        <w:t>2</w:t>
-      </w:r>
-    </w:p>
-    <w:p>
-      <w:r>
-        <w:t>SMALL SCAN</w:t>
-      </w:r>
-    </w:p>
-    <w:p>
-      <w:r>
-        <w:t>MASK</w:t>
-      </w:r>
-    </w:p>
-    <w:p>
-      <w:r>
-        <w:t>10 18</w:t>
-      </w:r>
-    </w:p>
-    <w:p>
-      <w:r>
-        <w:drawing>
-          <wp:inline xmlns:a="http://schemas.openxmlformats.org/drawingml/2006/main" xmlns:pic="http://schemas.openxmlformats.org/drawingml/2006/picture">
-            <wp:extent cx="6400800" cy="6400800"/>
-            <wp:docPr id="24" name="Picture 24"/>
-            <wp:cNvGraphicFramePr>
-              <a:graphicFrameLocks noChangeAspect="1"/>
-            </wp:cNvGraphicFramePr>
-            <a:graphic>
-              <a:graphicData uri="http://schemas.openxmlformats.org/drawingml/2006/picture">
-                <pic:pic>
-                  <pic:nvPicPr>
-                    <pic:cNvPr id="0" name="test.png"/>
-                    <pic:cNvPicPr/>
-                  </pic:nvPicPr>
-                  <pic:blipFill>
-                    <a:blip r:embed="rId32"/>
-                    <a:stretch>
-                      <a:fillRect/>
-                    </a:stretch>
-                  </pic:blipFill>
-                  <pic:spPr>
-                    <a:xfrm>
-                      <a:off x="0" y="0"/>
-                      <a:ext cx="6400800" cy="6400800"/>
-                    </a:xfrm>
-                    <a:prstGeom prst="rect"/>
-                  </pic:spPr>
-                </pic:pic>
-              </a:graphicData>
-            </a:graphic>
-          </wp:inline>
-        </w:drawing>
-      </w:r>
-    </w:p>
-    <w:p>
-      <w:r>
-        <w:t>TURN 9**********************************************************</w:t>
-      </w:r>
-    </w:p>
-    <w:p>
-      <w:r>
-        <w:t>HINT 9</w:t>
-      </w:r>
-    </w:p>
-    <w:p>
-      <w:r>
-        <w:t>15</w:t>
-      </w:r>
-    </w:p>
-    <w:p>
-      <w:r>
-        <w:t>True</w:t>
-      </w:r>
-    </w:p>
-    <w:p>
-      <w:r>
-        <w:drawing>
-          <wp:inline xmlns:a="http://schemas.openxmlformats.org/drawingml/2006/main" xmlns:pic="http://schemas.openxmlformats.org/drawingml/2006/picture">
-            <wp:extent cx="6400800" cy="6400800"/>
-            <wp:docPr id="25" name="Picture 25"/>
-            <wp:cNvGraphicFramePr>
-              <a:graphicFrameLocks noChangeAspect="1"/>
-            </wp:cNvGraphicFramePr>
-            <a:graphic>
-              <a:graphicData uri="http://schemas.openxmlformats.org/drawingml/2006/picture">
-                <pic:pic>
-                  <pic:nvPicPr>
-                    <pic:cNvPr id="0" name="test.png"/>
-                    <pic:cNvPicPr/>
-                  </pic:nvPicPr>
-                  <pic:blipFill>
-                    <a:blip r:embed="rId33"/>
+                    <a:blip r:embed="rId23"/>
                     <a:stretch>
                       <a:fillRect/>
                     </a:stretch>
@@ -1624,7 +1146,7 @@
     </w:p>
     <w:p>
       <w:r>
-        <w:t>10 19</w:t>
+        <w:t>48 21</w:t>
       </w:r>
     </w:p>
     <w:p>
@@ -1632,7 +1154,7 @@
         <w:drawing>
           <wp:inline xmlns:a="http://schemas.openxmlformats.org/drawingml/2006/main" xmlns:pic="http://schemas.openxmlformats.org/drawingml/2006/picture">
             <wp:extent cx="6400800" cy="6400800"/>
-            <wp:docPr id="26" name="Picture 26"/>
+            <wp:docPr id="18" name="Picture 18"/>
             <wp:cNvGraphicFramePr>
               <a:graphicFrameLocks noChangeAspect="1"/>
             </wp:cNvGraphicFramePr>
@@ -1644,7 +1166,73 @@
                     <pic:cNvPicPr/>
                   </pic:nvPicPr>
                   <pic:blipFill>
-                    <a:blip r:embed="rId34"/>
+                    <a:blip r:embed="rId25"/>
+                    <a:stretch>
+                      <a:fillRect/>
+                    </a:stretch>
+                  </pic:blipFill>
+                  <pic:spPr>
+                    <a:xfrm>
+                      <a:off x="0" y="0"/>
+                      <a:ext cx="6400800" cy="6400800"/>
+                    </a:xfrm>
+                    <a:prstGeom prst="rect"/>
+                  </pic:spPr>
+                </pic:pic>
+              </a:graphicData>
+            </a:graphic>
+          </wp:inline>
+        </w:drawing>
+      </w:r>
+    </w:p>
+    <w:p>
+      <w:r>
+        <w:t>TURN 7 : 40 turns left to pirate to the treasure **********************************************************</w:t>
+      </w:r>
+    </w:p>
+    <w:p>
+      <w:r>
+        <w:t>FREE PIRATE</w:t>
+      </w:r>
+    </w:p>
+    <w:p>
+      <w:r>
+        <w:t>HINT 7</w:t>
+      </w:r>
+    </w:p>
+    <w:p>
+      <w:r>
+        <w:t>12</w:t>
+      </w:r>
+    </w:p>
+    <w:p>
+      <w:r>
+        <w:t>0 0</w:t>
+      </w:r>
+    </w:p>
+    <w:p>
+      <w:r>
+        <w:t>50 99</w:t>
+      </w:r>
+    </w:p>
+    <w:p>
+      <w:r>
+        <w:drawing>
+          <wp:inline xmlns:a="http://schemas.openxmlformats.org/drawingml/2006/main" xmlns:pic="http://schemas.openxmlformats.org/drawingml/2006/picture">
+            <wp:extent cx="6400800" cy="6400800"/>
+            <wp:docPr id="19" name="Picture 19"/>
+            <wp:cNvGraphicFramePr>
+              <a:graphicFrameLocks noChangeAspect="1"/>
+            </wp:cNvGraphicFramePr>
+            <a:graphic>
+              <a:graphicData uri="http://schemas.openxmlformats.org/drawingml/2006/picture">
+                <pic:pic>
+                  <pic:nvPicPr>
+                    <pic:cNvPr id="0" name="test.png"/>
+                    <pic:cNvPicPr/>
+                  </pic:nvPicPr>
+                  <pic:blipFill>
+                    <a:blip r:embed="rId26"/>
                     <a:stretch>
                       <a:fillRect/>
                     </a:stretch>
@@ -1670,22 +1258,17 @@
     </w:p>
     <w:p>
       <w:r>
-        <w:t>2 MOVE 2 steps, direction E</w:t>
+        <w:t>VERIFY</w:t>
       </w:r>
     </w:p>
     <w:p>
       <w:r>
-        <w:t>[0, 1]</w:t>
+        <w:t>7</w:t>
       </w:r>
     </w:p>
     <w:p>
       <w:r>
-        <w:t>2</w:t>
-      </w:r>
-    </w:p>
-    <w:p>
-      <w:r>
-        <w:t>SMALL SCAN</w:t>
+        <w:t>False</w:t>
       </w:r>
     </w:p>
     <w:p>
@@ -1695,7 +1278,7 @@
     </w:p>
     <w:p>
       <w:r>
-        <w:t>10 21</w:t>
+        <w:t>48 21</w:t>
       </w:r>
     </w:p>
     <w:p>
@@ -1703,7 +1286,7 @@
         <w:drawing>
           <wp:inline xmlns:a="http://schemas.openxmlformats.org/drawingml/2006/main" xmlns:pic="http://schemas.openxmlformats.org/drawingml/2006/picture">
             <wp:extent cx="6400800" cy="6400800"/>
-            <wp:docPr id="27" name="Picture 27"/>
+            <wp:docPr id="20" name="Picture 20"/>
             <wp:cNvGraphicFramePr>
               <a:graphicFrameLocks noChangeAspect="1"/>
             </wp:cNvGraphicFramePr>
@@ -1715,63 +1298,7 @@
                     <pic:cNvPicPr/>
                   </pic:nvPicPr>
                   <pic:blipFill>
-                    <a:blip r:embed="rId35"/>
-                    <a:stretch>
-                      <a:fillRect/>
-                    </a:stretch>
-                  </pic:blipFill>
-                  <pic:spPr>
-                    <a:xfrm>
-                      <a:off x="0" y="0"/>
-                      <a:ext cx="6400800" cy="6400800"/>
-                    </a:xfrm>
-                    <a:prstGeom prst="rect"/>
-                  </pic:spPr>
-                </pic:pic>
-              </a:graphicData>
-            </a:graphic>
-          </wp:inline>
-        </w:drawing>
-      </w:r>
-    </w:p>
-    <w:p>
-      <w:r>
-        <w:t>TURN 10**********************************************************</w:t>
-      </w:r>
-    </w:p>
-    <w:p>
-      <w:r>
-        <w:t>HINT 10</w:t>
-      </w:r>
-    </w:p>
-    <w:p>
-      <w:r>
-        <w:t>15</w:t>
-      </w:r>
-    </w:p>
-    <w:p>
-      <w:r>
-        <w:t>True</w:t>
-      </w:r>
-    </w:p>
-    <w:p>
-      <w:r>
-        <w:drawing>
-          <wp:inline xmlns:a="http://schemas.openxmlformats.org/drawingml/2006/main" xmlns:pic="http://schemas.openxmlformats.org/drawingml/2006/picture">
-            <wp:extent cx="6400800" cy="6400800"/>
-            <wp:docPr id="28" name="Picture 28"/>
-            <wp:cNvGraphicFramePr>
-              <a:graphicFrameLocks noChangeAspect="1"/>
-            </wp:cNvGraphicFramePr>
-            <a:graphic>
-              <a:graphicData uri="http://schemas.openxmlformats.org/drawingml/2006/picture">
-                <pic:pic>
-                  <pic:nvPicPr>
-                    <pic:cNvPr id="0" name="test.png"/>
-                    <pic:cNvPicPr/>
-                  </pic:nvPicPr>
-                  <pic:blipFill>
-                    <a:blip r:embed="rId36"/>
+                    <a:blip r:embed="rId25"/>
                     <a:stretch>
                       <a:fillRect/>
                     </a:stretch>
@@ -1797,7 +1324,7 @@
     </w:p>
     <w:p>
       <w:r>
-        <w:t>2 MOVE 1 steps, direction N</w:t>
+        <w:t>2 MOVE 2 steps, direction N</w:t>
       </w:r>
     </w:p>
     <w:p>
@@ -1807,7 +1334,7 @@
     </w:p>
     <w:p>
       <w:r>
-        <w:t>1</w:t>
+        <w:t>2</w:t>
       </w:r>
     </w:p>
     <w:p>
@@ -1822,7 +1349,7 @@
     </w:p>
     <w:p>
       <w:r>
-        <w:t>9 21</w:t>
+        <w:t>46 21</w:t>
       </w:r>
     </w:p>
     <w:p>
@@ -1830,7 +1357,7 @@
         <w:drawing>
           <wp:inline xmlns:a="http://schemas.openxmlformats.org/drawingml/2006/main" xmlns:pic="http://schemas.openxmlformats.org/drawingml/2006/picture">
             <wp:extent cx="6400800" cy="6400800"/>
-            <wp:docPr id="29" name="Picture 29"/>
+            <wp:docPr id="21" name="Picture 21"/>
             <wp:cNvGraphicFramePr>
               <a:graphicFrameLocks noChangeAspect="1"/>
             </wp:cNvGraphicFramePr>
@@ -1842,7 +1369,331 @@
                     <pic:cNvPicPr/>
                   </pic:nvPicPr>
                   <pic:blipFill>
-                    <a:blip r:embed="rId37"/>
+                    <a:blip r:embed="rId27"/>
+                    <a:stretch>
+                      <a:fillRect/>
+                    </a:stretch>
+                  </pic:blipFill>
+                  <pic:spPr>
+                    <a:xfrm>
+                      <a:off x="0" y="0"/>
+                      <a:ext cx="6400800" cy="6400800"/>
+                    </a:xfrm>
+                    <a:prstGeom prst="rect"/>
+                  </pic:spPr>
+                </pic:pic>
+              </a:graphicData>
+            </a:graphic>
+          </wp:inline>
+        </w:drawing>
+      </w:r>
+    </w:p>
+    <w:p>
+      <w:r>
+        <w:t>TURN 8 : 39 turns left to pirate to the treasure **********************************************************</w:t>
+      </w:r>
+    </w:p>
+    <w:p>
+      <w:r>
+        <w:t>Reveal 22 76</w:t>
+      </w:r>
+    </w:p>
+    <w:p>
+      <w:r>
+        <w:t>HINT 8</w:t>
+      </w:r>
+    </w:p>
+    <w:p>
+      <w:r>
+        <w:t>1</w:t>
+      </w:r>
+    </w:p>
+    <w:p>
+      <w:r>
+        <w:t>16</w:t>
+      </w:r>
+    </w:p>
+    <w:p>
+      <w:r>
+        <w:t>23 80</w:t>
+      </w:r>
+    </w:p>
+    <w:p>
+      <w:r>
+        <w:t>30 44</w:t>
+      </w:r>
+    </w:p>
+    <w:p>
+      <w:r>
+        <w:t>68 33</w:t>
+      </w:r>
+    </w:p>
+    <w:p>
+      <w:r>
+        <w:t>66 29</w:t>
+      </w:r>
+    </w:p>
+    <w:p>
+      <w:r>
+        <w:t>48 68</w:t>
+      </w:r>
+    </w:p>
+    <w:p>
+      <w:r>
+        <w:t>75 20</w:t>
+      </w:r>
+    </w:p>
+    <w:p>
+      <w:r>
+        <w:t>70 31</w:t>
+      </w:r>
+    </w:p>
+    <w:p>
+      <w:r>
+        <w:t>5 46</w:t>
+      </w:r>
+    </w:p>
+    <w:p>
+      <w:r>
+        <w:t>22 89</w:t>
+      </w:r>
+    </w:p>
+    <w:p>
+      <w:r>
+        <w:t>95 94</w:t>
+      </w:r>
+    </w:p>
+    <w:p>
+      <w:r>
+        <w:t>7 42</w:t>
+      </w:r>
+    </w:p>
+    <w:p>
+      <w:r>
+        <w:t>50 53</w:t>
+      </w:r>
+    </w:p>
+    <w:p>
+      <w:r>
+        <w:t>43 36</w:t>
+      </w:r>
+    </w:p>
+    <w:p>
+      <w:r>
+        <w:t>3 16</w:t>
+      </w:r>
+    </w:p>
+    <w:p>
+      <w:r>
+        <w:t>76 12</w:t>
+      </w:r>
+    </w:p>
+    <w:p>
+      <w:r>
+        <w:t>47 26</w:t>
+      </w:r>
+    </w:p>
+    <w:p>
+      <w:r>
+        <w:drawing>
+          <wp:inline xmlns:a="http://schemas.openxmlformats.org/drawingml/2006/main" xmlns:pic="http://schemas.openxmlformats.org/drawingml/2006/picture">
+            <wp:extent cx="6400800" cy="6400800"/>
+            <wp:docPr id="22" name="Picture 22"/>
+            <wp:cNvGraphicFramePr>
+              <a:graphicFrameLocks noChangeAspect="1"/>
+            </wp:cNvGraphicFramePr>
+            <a:graphic>
+              <a:graphicData uri="http://schemas.openxmlformats.org/drawingml/2006/picture">
+                <pic:pic>
+                  <pic:nvPicPr>
+                    <pic:cNvPr id="0" name="test.png"/>
+                    <pic:cNvPicPr/>
+                  </pic:nvPicPr>
+                  <pic:blipFill>
+                    <a:blip r:embed="rId28"/>
+                    <a:stretch>
+                      <a:fillRect/>
+                    </a:stretch>
+                  </pic:blipFill>
+                  <pic:spPr>
+                    <a:xfrm>
+                      <a:off x="0" y="0"/>
+                      <a:ext cx="6400800" cy="6400800"/>
+                    </a:xfrm>
+                    <a:prstGeom prst="rect"/>
+                  </pic:spPr>
+                </pic:pic>
+              </a:graphicData>
+            </a:graphic>
+          </wp:inline>
+        </w:drawing>
+      </w:r>
+    </w:p>
+    <w:p>
+      <w:r>
+        <w:t>AGENT</w:t>
+      </w:r>
+    </w:p>
+    <w:p>
+      <w:r>
+        <w:t>VERIFY</w:t>
+      </w:r>
+    </w:p>
+    <w:p>
+      <w:r>
+        <w:t>8</w:t>
+      </w:r>
+    </w:p>
+    <w:p>
+      <w:r>
+        <w:t>False</w:t>
+      </w:r>
+    </w:p>
+    <w:p>
+      <w:r>
+        <w:t>MASK</w:t>
+      </w:r>
+    </w:p>
+    <w:p>
+      <w:r>
+        <w:t>46 21</w:t>
+      </w:r>
+    </w:p>
+    <w:p>
+      <w:r>
+        <w:drawing>
+          <wp:inline xmlns:a="http://schemas.openxmlformats.org/drawingml/2006/main" xmlns:pic="http://schemas.openxmlformats.org/drawingml/2006/picture">
+            <wp:extent cx="6400800" cy="6400800"/>
+            <wp:docPr id="23" name="Picture 23"/>
+            <wp:cNvGraphicFramePr>
+              <a:graphicFrameLocks noChangeAspect="1"/>
+            </wp:cNvGraphicFramePr>
+            <a:graphic>
+              <a:graphicData uri="http://schemas.openxmlformats.org/drawingml/2006/picture">
+                <pic:pic>
+                  <pic:nvPicPr>
+                    <pic:cNvPr id="0" name="test.png"/>
+                    <pic:cNvPicPr/>
+                  </pic:nvPicPr>
+                  <pic:blipFill>
+                    <a:blip r:embed="rId29"/>
+                    <a:stretch>
+                      <a:fillRect/>
+                    </a:stretch>
+                  </pic:blipFill>
+                  <pic:spPr>
+                    <a:xfrm>
+                      <a:off x="0" y="0"/>
+                      <a:ext cx="6400800" cy="6400800"/>
+                    </a:xfrm>
+                    <a:prstGeom prst="rect"/>
+                  </pic:spPr>
+                </pic:pic>
+              </a:graphicData>
+            </a:graphic>
+          </wp:inline>
+        </w:drawing>
+      </w:r>
+    </w:p>
+    <w:p>
+      <w:r>
+        <w:t>AGENT</w:t>
+      </w:r>
+    </w:p>
+    <w:p>
+      <w:r>
+        <w:t>TELEPORT</w:t>
+      </w:r>
+    </w:p>
+    <w:p>
+      <w:r>
+        <w:t>44 23</w:t>
+      </w:r>
+    </w:p>
+    <w:p>
+      <w:r>
+        <w:t>MASK</w:t>
+      </w:r>
+    </w:p>
+    <w:p>
+      <w:r>
+        <w:t>44 23</w:t>
+      </w:r>
+    </w:p>
+    <w:p>
+      <w:r>
+        <w:drawing>
+          <wp:inline xmlns:a="http://schemas.openxmlformats.org/drawingml/2006/main" xmlns:pic="http://schemas.openxmlformats.org/drawingml/2006/picture">
+            <wp:extent cx="6400800" cy="6400800"/>
+            <wp:docPr id="24" name="Picture 24"/>
+            <wp:cNvGraphicFramePr>
+              <a:graphicFrameLocks noChangeAspect="1"/>
+            </wp:cNvGraphicFramePr>
+            <a:graphic>
+              <a:graphicData uri="http://schemas.openxmlformats.org/drawingml/2006/picture">
+                <pic:pic>
+                  <pic:nvPicPr>
+                    <pic:cNvPr id="0" name="test.png"/>
+                    <pic:cNvPicPr/>
+                  </pic:nvPicPr>
+                  <pic:blipFill>
+                    <a:blip r:embed="rId30"/>
+                    <a:stretch>
+                      <a:fillRect/>
+                    </a:stretch>
+                  </pic:blipFill>
+                  <pic:spPr>
+                    <a:xfrm>
+                      <a:off x="0" y="0"/>
+                      <a:ext cx="6400800" cy="6400800"/>
+                    </a:xfrm>
+                    <a:prstGeom prst="rect"/>
+                  </pic:spPr>
+                </pic:pic>
+              </a:graphicData>
+            </a:graphic>
+          </wp:inline>
+        </w:drawing>
+      </w:r>
+    </w:p>
+    <w:p>
+      <w:r>
+        <w:t>AGENT</w:t>
+      </w:r>
+    </w:p>
+    <w:p>
+      <w:r>
+        <w:t>LARGE SCAN</w:t>
+      </w:r>
+    </w:p>
+    <w:p>
+      <w:r>
+        <w:t>MASK</w:t>
+      </w:r>
+    </w:p>
+    <w:p>
+      <w:r>
+        <w:t>44 23</w:t>
+      </w:r>
+    </w:p>
+    <w:p>
+      <w:r>
+        <w:drawing>
+          <wp:inline xmlns:a="http://schemas.openxmlformats.org/drawingml/2006/main" xmlns:pic="http://schemas.openxmlformats.org/drawingml/2006/picture">
+            <wp:extent cx="6400800" cy="6400800"/>
+            <wp:docPr id="25" name="Picture 25"/>
+            <wp:cNvGraphicFramePr>
+              <a:graphicFrameLocks noChangeAspect="1"/>
+            </wp:cNvGraphicFramePr>
+            <a:graphic>
+              <a:graphicData uri="http://schemas.openxmlformats.org/drawingml/2006/picture">
+                <pic:pic>
+                  <pic:nvPicPr>
+                    <pic:cNvPr id="0" name="test.png"/>
+                    <pic:cNvPicPr/>
+                  </pic:nvPicPr>
+                  <pic:blipFill>
+                    <a:blip r:embed="rId30"/>
                     <a:stretch>
                       <a:fillRect/>
                     </a:stretch>

--- a/Visualization.docx
+++ b/Visualization.docx
@@ -9,7 +9,7 @@
     </w:p>
     <w:p>
       <w:r>
-        <w:t>AGENT: 58 10</w:t>
+        <w:t>AGENT: 44 69</w:t>
       </w:r>
     </w:p>
     <w:p>
@@ -24,17 +24,12 @@
     </w:p>
     <w:p>
       <w:r>
-        <w:t>2</w:t>
+        <w:t>9</w:t>
       </w:r>
     </w:p>
     <w:p>
       <w:r>
-        <w:t>5</w:t>
-      </w:r>
-    </w:p>
-    <w:p>
-      <w:r>
-        <w:t xml:space="preserve"> 19 5 0 18 11</w:t>
+        <w:t>9 7</w:t>
       </w:r>
     </w:p>
     <w:p>
@@ -80,22 +75,17 @@
     </w:p>
     <w:p>
       <w:r>
-        <w:t>2 MOVE 2 steps, direction E</w:t>
+        <w:t>3 MOVE 4 steps, direction W</w:t>
       </w:r>
     </w:p>
     <w:p>
       <w:r>
-        <w:t>[0, 1]</w:t>
+        <w:t>[0, -1]</w:t>
       </w:r>
     </w:p>
     <w:p>
       <w:r>
-        <w:t>2</w:t>
-      </w:r>
-    </w:p>
-    <w:p>
-      <w:r>
-        <w:t>SMALL SCAN</w:t>
+        <w:t>4</w:t>
       </w:r>
     </w:p>
     <w:p>
@@ -105,7 +95,7 @@
     </w:p>
     <w:p>
       <w:r>
-        <w:t>58 12</w:t>
+        <w:t>44 65</w:t>
       </w:r>
     </w:p>
     <w:p>
@@ -151,7 +141,7 @@
     </w:p>
     <w:p>
       <w:r>
-        <w:t>2 MOVE 2 steps, direction N</w:t>
+        <w:t>3 MOVE 3 steps, direction N</w:t>
       </w:r>
     </w:p>
     <w:p>
@@ -161,12 +151,7 @@
     </w:p>
     <w:p>
       <w:r>
-        <w:t>2</w:t>
-      </w:r>
-    </w:p>
-    <w:p>
-      <w:r>
-        <w:t>SMALL SCAN</w:t>
+        <w:t>3</w:t>
       </w:r>
     </w:p>
     <w:p>
@@ -176,7 +161,7 @@
     </w:p>
     <w:p>
       <w:r>
-        <w:t>56 12</w:t>
+        <w:t>41 65</w:t>
       </w:r>
     </w:p>
     <w:p>
@@ -222,22 +207,32 @@
     </w:p>
     <w:p>
       <w:r>
-        <w:t>Reveal 22 76</w:t>
-      </w:r>
-    </w:p>
-    <w:p>
-      <w:r>
         <w:t>HINT 2</w:t>
       </w:r>
     </w:p>
     <w:p>
       <w:r>
-        <w:t>10</w:t>
+        <w:t>14</w:t>
       </w:r>
     </w:p>
     <w:p>
       <w:r>
-        <w:t>True</w:t>
+        <w:t>35 40</w:t>
+      </w:r>
+    </w:p>
+    <w:p>
+      <w:r>
+        <w:t>41 52</w:t>
+      </w:r>
+    </w:p>
+    <w:p>
+      <w:r>
+        <w:t>36 41</w:t>
+      </w:r>
+    </w:p>
+    <w:p>
+      <w:r>
+        <w:t>40 42</w:t>
       </w:r>
     </w:p>
     <w:p>
@@ -293,7 +288,7 @@
     </w:p>
     <w:p>
       <w:r>
-        <w:t>False</w:t>
+        <w:t>True</w:t>
       </w:r>
     </w:p>
     <w:p>
@@ -303,7 +298,7 @@
     </w:p>
     <w:p>
       <w:r>
-        <w:t>56 12</w:t>
+        <w:t>41 65</w:t>
       </w:r>
     </w:p>
     <w:p>
@@ -369,7 +364,7 @@
     </w:p>
     <w:p>
       <w:r>
-        <w:t>52 12</w:t>
+        <w:t>37 65</w:t>
       </w:r>
     </w:p>
     <w:p>
@@ -420,12 +415,17 @@
     </w:p>
     <w:p>
       <w:r>
-        <w:t>9</w:t>
+        <w:t>12</w:t>
       </w:r>
     </w:p>
     <w:p>
       <w:r>
-        <w:t>15 4</w:t>
+        <w:t>50 0</w:t>
+      </w:r>
+    </w:p>
+    <w:p>
+      <w:r>
+        <w:t>99 99</w:t>
       </w:r>
     </w:p>
     <w:p>
@@ -481,7 +481,7 @@
     </w:p>
     <w:p>
       <w:r>
-        <w:t>False</w:t>
+        <w:t>True</w:t>
       </w:r>
     </w:p>
     <w:p>
@@ -491,7 +491,7 @@
     </w:p>
     <w:p>
       <w:r>
-        <w:t>52 12</w:t>
+        <w:t>37 65</w:t>
       </w:r>
     </w:p>
     <w:p>
@@ -500,6 +500,77 @@
           <wp:inline xmlns:a="http://schemas.openxmlformats.org/drawingml/2006/main" xmlns:pic="http://schemas.openxmlformats.org/drawingml/2006/picture">
             <wp:extent cx="6400800" cy="6400800"/>
             <wp:docPr id="8" name="Picture 8"/>
+            <wp:cNvGraphicFramePr>
+              <a:graphicFrameLocks noChangeAspect="1"/>
+            </wp:cNvGraphicFramePr>
+            <a:graphic>
+              <a:graphicData uri="http://schemas.openxmlformats.org/drawingml/2006/picture">
+                <pic:pic>
+                  <pic:nvPicPr>
+                    <pic:cNvPr id="0" name="test.png"/>
+                    <pic:cNvPicPr/>
+                  </pic:nvPicPr>
+                  <pic:blipFill>
+                    <a:blip r:embed="rId14"/>
+                    <a:stretch>
+                      <a:fillRect/>
+                    </a:stretch>
+                  </pic:blipFill>
+                  <pic:spPr>
+                    <a:xfrm>
+                      <a:off x="0" y="0"/>
+                      <a:ext cx="6400800" cy="6400800"/>
+                    </a:xfrm>
+                    <a:prstGeom prst="rect"/>
+                  </pic:spPr>
+                </pic:pic>
+              </a:graphicData>
+            </a:graphic>
+          </wp:inline>
+        </w:drawing>
+      </w:r>
+    </w:p>
+    <w:p>
+      <w:r>
+        <w:t>AGENT</w:t>
+      </w:r>
+    </w:p>
+    <w:p>
+      <w:r>
+        <w:t>2 MOVE 1 steps, direction W</w:t>
+      </w:r>
+    </w:p>
+    <w:p>
+      <w:r>
+        <w:t>[0, -1]</w:t>
+      </w:r>
+    </w:p>
+    <w:p>
+      <w:r>
+        <w:t>1</w:t>
+      </w:r>
+    </w:p>
+    <w:p>
+      <w:r>
+        <w:t>SMALL SCAN</w:t>
+      </w:r>
+    </w:p>
+    <w:p>
+      <w:r>
+        <w:t>MASK</w:t>
+      </w:r>
+    </w:p>
+    <w:p>
+      <w:r>
+        <w:t>37 64</w:t>
+      </w:r>
+    </w:p>
+    <w:p>
+      <w:r>
+        <w:drawing>
+          <wp:inline xmlns:a="http://schemas.openxmlformats.org/drawingml/2006/main" xmlns:pic="http://schemas.openxmlformats.org/drawingml/2006/picture">
+            <wp:extent cx="6400800" cy="6400800"/>
+            <wp:docPr id="9" name="Picture 9"/>
             <wp:cNvGraphicFramePr>
               <a:graphicFrameLocks noChangeAspect="1"/>
             </wp:cNvGraphicFramePr>
@@ -532,73 +603,12 @@
     </w:p>
     <w:p>
       <w:r>
-        <w:t>AGENT</w:t>
+        <w:t>TURN 4**********************************************************</w:t>
       </w:r>
     </w:p>
     <w:p>
       <w:r>
-        <w:t>3 MOVE 4 steps, direction E</w:t>
-      </w:r>
-    </w:p>
-    <w:p>
-      <w:r>
-        <w:t>[0, 1]</w:t>
-      </w:r>
-    </w:p>
-    <w:p>
-      <w:r>
-        <w:t>4</w:t>
-      </w:r>
-    </w:p>
-    <w:p>
-      <w:r>
-        <w:t>MASK</w:t>
-      </w:r>
-    </w:p>
-    <w:p>
-      <w:r>
-        <w:t>52 16</w:t>
-      </w:r>
-    </w:p>
-    <w:p>
-      <w:r>
-        <w:drawing>
-          <wp:inline xmlns:a="http://schemas.openxmlformats.org/drawingml/2006/main" xmlns:pic="http://schemas.openxmlformats.org/drawingml/2006/picture">
-            <wp:extent cx="6400800" cy="6400800"/>
-            <wp:docPr id="9" name="Picture 9"/>
-            <wp:cNvGraphicFramePr>
-              <a:graphicFrameLocks noChangeAspect="1"/>
-            </wp:cNvGraphicFramePr>
-            <a:graphic>
-              <a:graphicData uri="http://schemas.openxmlformats.org/drawingml/2006/picture">
-                <pic:pic>
-                  <pic:nvPicPr>
-                    <pic:cNvPr id="0" name="test.png"/>
-                    <pic:cNvPicPr/>
-                  </pic:nvPicPr>
-                  <pic:blipFill>
-                    <a:blip r:embed="rId17"/>
-                    <a:stretch>
-                      <a:fillRect/>
-                    </a:stretch>
-                  </pic:blipFill>
-                  <pic:spPr>
-                    <a:xfrm>
-                      <a:off x="0" y="0"/>
-                      <a:ext cx="6400800" cy="6400800"/>
-                    </a:xfrm>
-                    <a:prstGeom prst="rect"/>
-                  </pic:spPr>
-                </pic:pic>
-              </a:graphicData>
-            </a:graphic>
-          </wp:inline>
-        </w:drawing>
-      </w:r>
-    </w:p>
-    <w:p>
-      <w:r>
-        <w:t>TURN 4**********************************************************</w:t>
+        <w:t>Reveal 35 53</w:t>
       </w:r>
     </w:p>
     <w:p>
@@ -608,17 +618,17 @@
     </w:p>
     <w:p>
       <w:r>
-        <w:t>12</w:t>
+        <w:t>3</w:t>
       </w:r>
     </w:p>
     <w:p>
       <w:r>
-        <w:t>50 0</w:t>
+        <w:t>2</w:t>
       </w:r>
     </w:p>
     <w:p>
       <w:r>
-        <w:t>99 99</w:t>
+        <w:t xml:space="preserve"> 5 18</w:t>
       </w:r>
     </w:p>
     <w:p>
@@ -638,7 +648,7 @@
                     <pic:cNvPicPr/>
                   </pic:nvPicPr>
                   <pic:blipFill>
-                    <a:blip r:embed="rId18"/>
+                    <a:blip r:embed="rId17"/>
                     <a:stretch>
                       <a:fillRect/>
                     </a:stretch>
@@ -684,7 +694,7 @@
     </w:p>
     <w:p>
       <w:r>
-        <w:t>52 16</w:t>
+        <w:t>37 64</w:t>
       </w:r>
     </w:p>
     <w:p>
@@ -704,7 +714,7 @@
                     <pic:cNvPicPr/>
                   </pic:nvPicPr>
                   <pic:blipFill>
-                    <a:blip r:embed="rId19"/>
+                    <a:blip r:embed="rId16"/>
                     <a:stretch>
                       <a:fillRect/>
                     </a:stretch>
@@ -730,12 +740,12 @@
     </w:p>
     <w:p>
       <w:r>
-        <w:t>3 MOVE 4 steps, direction E</w:t>
+        <w:t>3 MOVE 4 steps, direction W</w:t>
       </w:r>
     </w:p>
     <w:p>
       <w:r>
-        <w:t>[0, 1]</w:t>
+        <w:t>[0, -1]</w:t>
       </w:r>
     </w:p>
     <w:p>
@@ -750,7 +760,7 @@
     </w:p>
     <w:p>
       <w:r>
-        <w:t>52 20</w:t>
+        <w:t>37 60</w:t>
       </w:r>
     </w:p>
     <w:p>
@@ -770,7 +780,7 @@
                     <pic:cNvPicPr/>
                   </pic:nvPicPr>
                   <pic:blipFill>
-                    <a:blip r:embed="rId20"/>
+                    <a:blip r:embed="rId18"/>
                     <a:stretch>
                       <a:fillRect/>
                     </a:stretch>
@@ -791,7 +801,12 @@
     </w:p>
     <w:p>
       <w:r>
-        <w:t>TURN 5**********************************************************</w:t>
+        <w:t>TURN 5 : 6 turns left to pirate to the treasure **********************************************************</w:t>
+      </w:r>
+    </w:p>
+    <w:p>
+      <w:r>
+        <w:t>FREE PIRATE</w:t>
       </w:r>
     </w:p>
     <w:p>
@@ -801,27 +816,12 @@
     </w:p>
     <w:p>
       <w:r>
-        <w:t>14</w:t>
+        <w:t>10</w:t>
       </w:r>
     </w:p>
     <w:p>
       <w:r>
-        <w:t>44 16</w:t>
-      </w:r>
-    </w:p>
-    <w:p>
-      <w:r>
-        <w:t>55 29</w:t>
-      </w:r>
-    </w:p>
-    <w:p>
-      <w:r>
-        <w:t>48 17</w:t>
-      </w:r>
-    </w:p>
-    <w:p>
-      <w:r>
-        <w:t>54 28</w:t>
+        <w:t>True</w:t>
       </w:r>
     </w:p>
     <w:p>
@@ -841,7 +841,7 @@
                     <pic:cNvPicPr/>
                   </pic:nvPicPr>
                   <pic:blipFill>
-                    <a:blip r:embed="rId21"/>
+                    <a:blip r:embed="rId19"/>
                     <a:stretch>
                       <a:fillRect/>
                     </a:stretch>
@@ -887,7 +887,7 @@
     </w:p>
     <w:p>
       <w:r>
-        <w:t>52 20</w:t>
+        <w:t>37 60</w:t>
       </w:r>
     </w:p>
     <w:p>
@@ -907,398 +907,7 @@
                     <pic:cNvPicPr/>
                   </pic:nvPicPr>
                   <pic:blipFill>
-                    <a:blip r:embed="rId22"/>
-                    <a:stretch>
-                      <a:fillRect/>
-                    </a:stretch>
-                  </pic:blipFill>
-                  <pic:spPr>
-                    <a:xfrm>
-                      <a:off x="0" y="0"/>
-                      <a:ext cx="6400800" cy="6400800"/>
-                    </a:xfrm>
-                    <a:prstGeom prst="rect"/>
-                  </pic:spPr>
-                </pic:pic>
-              </a:graphicData>
-            </a:graphic>
-          </wp:inline>
-        </w:drawing>
-      </w:r>
-    </w:p>
-    <w:p>
-      <w:r>
-        <w:t>AGENT</w:t>
-      </w:r>
-    </w:p>
-    <w:p>
-      <w:r>
-        <w:t>3 MOVE 4 steps, direction N</w:t>
-      </w:r>
-    </w:p>
-    <w:p>
-      <w:r>
-        <w:t>[-1, 0]</w:t>
-      </w:r>
-    </w:p>
-    <w:p>
-      <w:r>
-        <w:t>4</w:t>
-      </w:r>
-    </w:p>
-    <w:p>
-      <w:r>
-        <w:t>MASK</w:t>
-      </w:r>
-    </w:p>
-    <w:p>
-      <w:r>
-        <w:t>48 20</w:t>
-      </w:r>
-    </w:p>
-    <w:p>
-      <w:r>
-        <w:drawing>
-          <wp:inline xmlns:a="http://schemas.openxmlformats.org/drawingml/2006/main" xmlns:pic="http://schemas.openxmlformats.org/drawingml/2006/picture">
-            <wp:extent cx="6400800" cy="6400800"/>
-            <wp:docPr id="15" name="Picture 15"/>
-            <wp:cNvGraphicFramePr>
-              <a:graphicFrameLocks noChangeAspect="1"/>
-            </wp:cNvGraphicFramePr>
-            <a:graphic>
-              <a:graphicData uri="http://schemas.openxmlformats.org/drawingml/2006/picture">
-                <pic:pic>
-                  <pic:nvPicPr>
-                    <pic:cNvPr id="0" name="test.png"/>
-                    <pic:cNvPicPr/>
-                  </pic:nvPicPr>
-                  <pic:blipFill>
-                    <a:blip r:embed="rId23"/>
-                    <a:stretch>
-                      <a:fillRect/>
-                    </a:stretch>
-                  </pic:blipFill>
-                  <pic:spPr>
-                    <a:xfrm>
-                      <a:off x="0" y="0"/>
-                      <a:ext cx="6400800" cy="6400800"/>
-                    </a:xfrm>
-                    <a:prstGeom prst="rect"/>
-                  </pic:spPr>
-                </pic:pic>
-              </a:graphicData>
-            </a:graphic>
-          </wp:inline>
-        </w:drawing>
-      </w:r>
-    </w:p>
-    <w:p>
-      <w:r>
-        <w:t>TURN 6**********************************************************</w:t>
-      </w:r>
-    </w:p>
-    <w:p>
-      <w:r>
-        <w:t>HINT 6</w:t>
-      </w:r>
-    </w:p>
-    <w:p>
-      <w:r>
-        <w:t>9</w:t>
-      </w:r>
-    </w:p>
-    <w:p>
-      <w:r>
-        <w:t>19 12</w:t>
-      </w:r>
-    </w:p>
-    <w:p>
-      <w:r>
-        <w:drawing>
-          <wp:inline xmlns:a="http://schemas.openxmlformats.org/drawingml/2006/main" xmlns:pic="http://schemas.openxmlformats.org/drawingml/2006/picture">
-            <wp:extent cx="6400800" cy="6400800"/>
-            <wp:docPr id="16" name="Picture 16"/>
-            <wp:cNvGraphicFramePr>
-              <a:graphicFrameLocks noChangeAspect="1"/>
-            </wp:cNvGraphicFramePr>
-            <a:graphic>
-              <a:graphicData uri="http://schemas.openxmlformats.org/drawingml/2006/picture">
-                <pic:pic>
-                  <pic:nvPicPr>
-                    <pic:cNvPr id="0" name="test.png"/>
-                    <pic:cNvPicPr/>
-                  </pic:nvPicPr>
-                  <pic:blipFill>
-                    <a:blip r:embed="rId24"/>
-                    <a:stretch>
-                      <a:fillRect/>
-                    </a:stretch>
-                  </pic:blipFill>
-                  <pic:spPr>
-                    <a:xfrm>
-                      <a:off x="0" y="0"/>
-                      <a:ext cx="6400800" cy="6400800"/>
-                    </a:xfrm>
-                    <a:prstGeom prst="rect"/>
-                  </pic:spPr>
-                </pic:pic>
-              </a:graphicData>
-            </a:graphic>
-          </wp:inline>
-        </w:drawing>
-      </w:r>
-    </w:p>
-    <w:p>
-      <w:r>
-        <w:t>AGENT</w:t>
-      </w:r>
-    </w:p>
-    <w:p>
-      <w:r>
-        <w:t>VERIFY</w:t>
-      </w:r>
-    </w:p>
-    <w:p>
-      <w:r>
-        <w:t>6</w:t>
-      </w:r>
-    </w:p>
-    <w:p>
-      <w:r>
-        <w:t>False</w:t>
-      </w:r>
-    </w:p>
-    <w:p>
-      <w:r>
-        <w:t>MASK</w:t>
-      </w:r>
-    </w:p>
-    <w:p>
-      <w:r>
-        <w:t>48 20</w:t>
-      </w:r>
-    </w:p>
-    <w:p>
-      <w:r>
-        <w:drawing>
-          <wp:inline xmlns:a="http://schemas.openxmlformats.org/drawingml/2006/main" xmlns:pic="http://schemas.openxmlformats.org/drawingml/2006/picture">
-            <wp:extent cx="6400800" cy="6400800"/>
-            <wp:docPr id="17" name="Picture 17"/>
-            <wp:cNvGraphicFramePr>
-              <a:graphicFrameLocks noChangeAspect="1"/>
-            </wp:cNvGraphicFramePr>
-            <a:graphic>
-              <a:graphicData uri="http://schemas.openxmlformats.org/drawingml/2006/picture">
-                <pic:pic>
-                  <pic:nvPicPr>
-                    <pic:cNvPr id="0" name="test.png"/>
-                    <pic:cNvPicPr/>
-                  </pic:nvPicPr>
-                  <pic:blipFill>
-                    <a:blip r:embed="rId23"/>
-                    <a:stretch>
-                      <a:fillRect/>
-                    </a:stretch>
-                  </pic:blipFill>
-                  <pic:spPr>
-                    <a:xfrm>
-                      <a:off x="0" y="0"/>
-                      <a:ext cx="6400800" cy="6400800"/>
-                    </a:xfrm>
-                    <a:prstGeom prst="rect"/>
-                  </pic:spPr>
-                </pic:pic>
-              </a:graphicData>
-            </a:graphic>
-          </wp:inline>
-        </w:drawing>
-      </w:r>
-    </w:p>
-    <w:p>
-      <w:r>
-        <w:t>AGENT</w:t>
-      </w:r>
-    </w:p>
-    <w:p>
-      <w:r>
-        <w:t>2 MOVE 1 steps, direction E</w:t>
-      </w:r>
-    </w:p>
-    <w:p>
-      <w:r>
-        <w:t>[0, 1]</w:t>
-      </w:r>
-    </w:p>
-    <w:p>
-      <w:r>
-        <w:t>1</w:t>
-      </w:r>
-    </w:p>
-    <w:p>
-      <w:r>
-        <w:t>SMALL SCAN</w:t>
-      </w:r>
-    </w:p>
-    <w:p>
-      <w:r>
-        <w:t>MASK</w:t>
-      </w:r>
-    </w:p>
-    <w:p>
-      <w:r>
-        <w:t>48 21</w:t>
-      </w:r>
-    </w:p>
-    <w:p>
-      <w:r>
-        <w:drawing>
-          <wp:inline xmlns:a="http://schemas.openxmlformats.org/drawingml/2006/main" xmlns:pic="http://schemas.openxmlformats.org/drawingml/2006/picture">
-            <wp:extent cx="6400800" cy="6400800"/>
-            <wp:docPr id="18" name="Picture 18"/>
-            <wp:cNvGraphicFramePr>
-              <a:graphicFrameLocks noChangeAspect="1"/>
-            </wp:cNvGraphicFramePr>
-            <a:graphic>
-              <a:graphicData uri="http://schemas.openxmlformats.org/drawingml/2006/picture">
-                <pic:pic>
-                  <pic:nvPicPr>
-                    <pic:cNvPr id="0" name="test.png"/>
-                    <pic:cNvPicPr/>
-                  </pic:nvPicPr>
-                  <pic:blipFill>
-                    <a:blip r:embed="rId25"/>
-                    <a:stretch>
-                      <a:fillRect/>
-                    </a:stretch>
-                  </pic:blipFill>
-                  <pic:spPr>
-                    <a:xfrm>
-                      <a:off x="0" y="0"/>
-                      <a:ext cx="6400800" cy="6400800"/>
-                    </a:xfrm>
-                    <a:prstGeom prst="rect"/>
-                  </pic:spPr>
-                </pic:pic>
-              </a:graphicData>
-            </a:graphic>
-          </wp:inline>
-        </w:drawing>
-      </w:r>
-    </w:p>
-    <w:p>
-      <w:r>
-        <w:t>TURN 7 : 40 turns left to pirate to the treasure **********************************************************</w:t>
-      </w:r>
-    </w:p>
-    <w:p>
-      <w:r>
-        <w:t>FREE PIRATE</w:t>
-      </w:r>
-    </w:p>
-    <w:p>
-      <w:r>
-        <w:t>HINT 7</w:t>
-      </w:r>
-    </w:p>
-    <w:p>
-      <w:r>
-        <w:t>12</w:t>
-      </w:r>
-    </w:p>
-    <w:p>
-      <w:r>
-        <w:t>0 0</w:t>
-      </w:r>
-    </w:p>
-    <w:p>
-      <w:r>
-        <w:t>50 99</w:t>
-      </w:r>
-    </w:p>
-    <w:p>
-      <w:r>
-        <w:drawing>
-          <wp:inline xmlns:a="http://schemas.openxmlformats.org/drawingml/2006/main" xmlns:pic="http://schemas.openxmlformats.org/drawingml/2006/picture">
-            <wp:extent cx="6400800" cy="6400800"/>
-            <wp:docPr id="19" name="Picture 19"/>
-            <wp:cNvGraphicFramePr>
-              <a:graphicFrameLocks noChangeAspect="1"/>
-            </wp:cNvGraphicFramePr>
-            <a:graphic>
-              <a:graphicData uri="http://schemas.openxmlformats.org/drawingml/2006/picture">
-                <pic:pic>
-                  <pic:nvPicPr>
-                    <pic:cNvPr id="0" name="test.png"/>
-                    <pic:cNvPicPr/>
-                  </pic:nvPicPr>
-                  <pic:blipFill>
-                    <a:blip r:embed="rId26"/>
-                    <a:stretch>
-                      <a:fillRect/>
-                    </a:stretch>
-                  </pic:blipFill>
-                  <pic:spPr>
-                    <a:xfrm>
-                      <a:off x="0" y="0"/>
-                      <a:ext cx="6400800" cy="6400800"/>
-                    </a:xfrm>
-                    <a:prstGeom prst="rect"/>
-                  </pic:spPr>
-                </pic:pic>
-              </a:graphicData>
-            </a:graphic>
-          </wp:inline>
-        </w:drawing>
-      </w:r>
-    </w:p>
-    <w:p>
-      <w:r>
-        <w:t>AGENT</w:t>
-      </w:r>
-    </w:p>
-    <w:p>
-      <w:r>
-        <w:t>VERIFY</w:t>
-      </w:r>
-    </w:p>
-    <w:p>
-      <w:r>
-        <w:t>7</w:t>
-      </w:r>
-    </w:p>
-    <w:p>
-      <w:r>
-        <w:t>False</w:t>
-      </w:r>
-    </w:p>
-    <w:p>
-      <w:r>
-        <w:t>MASK</w:t>
-      </w:r>
-    </w:p>
-    <w:p>
-      <w:r>
-        <w:t>48 21</w:t>
-      </w:r>
-    </w:p>
-    <w:p>
-      <w:r>
-        <w:drawing>
-          <wp:inline xmlns:a="http://schemas.openxmlformats.org/drawingml/2006/main" xmlns:pic="http://schemas.openxmlformats.org/drawingml/2006/picture">
-            <wp:extent cx="6400800" cy="6400800"/>
-            <wp:docPr id="20" name="Picture 20"/>
-            <wp:cNvGraphicFramePr>
-              <a:graphicFrameLocks noChangeAspect="1"/>
-            </wp:cNvGraphicFramePr>
-            <a:graphic>
-              <a:graphicData uri="http://schemas.openxmlformats.org/drawingml/2006/picture">
-                <pic:pic>
-                  <pic:nvPicPr>
-                    <pic:cNvPr id="0" name="test.png"/>
-                    <pic:cNvPicPr/>
-                  </pic:nvPicPr>
-                  <pic:blipFill>
-                    <a:blip r:embed="rId25"/>
+                    <a:blip r:embed="rId20"/>
                     <a:stretch>
                       <a:fillRect/>
                     </a:stretch>
@@ -1349,7 +958,7 @@
     </w:p>
     <w:p>
       <w:r>
-        <w:t>46 21</w:t>
+        <w:t>35 60</w:t>
       </w:r>
     </w:p>
     <w:p>
@@ -1357,7 +966,7 @@
         <w:drawing>
           <wp:inline xmlns:a="http://schemas.openxmlformats.org/drawingml/2006/main" xmlns:pic="http://schemas.openxmlformats.org/drawingml/2006/picture">
             <wp:extent cx="6400800" cy="6400800"/>
-            <wp:docPr id="21" name="Picture 21"/>
+            <wp:docPr id="15" name="Picture 15"/>
             <wp:cNvGraphicFramePr>
               <a:graphicFrameLocks noChangeAspect="1"/>
             </wp:cNvGraphicFramePr>
@@ -1369,7 +978,7 @@
                     <pic:cNvPicPr/>
                   </pic:nvPicPr>
                   <pic:blipFill>
-                    <a:blip r:embed="rId27"/>
+                    <a:blip r:embed="rId21"/>
                     <a:stretch>
                       <a:fillRect/>
                     </a:stretch>
@@ -1390,107 +999,52 @@
     </w:p>
     <w:p>
       <w:r>
-        <w:t>TURN 8 : 39 turns left to pirate to the treasure **********************************************************</w:t>
+        <w:t>TURN 6 : 5 turns left to pirate to the treasure **********************************************************</w:t>
       </w:r>
     </w:p>
     <w:p>
       <w:r>
-        <w:t>Reveal 22 76</w:t>
+        <w:t>HINT 6</w:t>
       </w:r>
     </w:p>
     <w:p>
       <w:r>
-        <w:t>HINT 8</w:t>
+        <w:t>6</w:t>
       </w:r>
     </w:p>
     <w:p>
       <w:r>
-        <w:t>1</w:t>
+        <w:t>PRISON</w:t>
       </w:r>
     </w:p>
     <w:p>
       <w:r>
-        <w:t>16</w:t>
+        <w:t>AGENT</w:t>
       </w:r>
     </w:p>
     <w:p>
       <w:r>
-        <w:t>23 80</w:t>
+        <w:t>VERIFY</w:t>
       </w:r>
     </w:p>
     <w:p>
       <w:r>
-        <w:t>30 44</w:t>
+        <w:t>6</w:t>
       </w:r>
     </w:p>
     <w:p>
       <w:r>
-        <w:t>68 33</w:t>
+        <w:t>True</w:t>
       </w:r>
     </w:p>
     <w:p>
       <w:r>
-        <w:t>66 29</w:t>
+        <w:t>MASK</w:t>
       </w:r>
     </w:p>
     <w:p>
       <w:r>
-        <w:t>48 68</w:t>
-      </w:r>
-    </w:p>
-    <w:p>
-      <w:r>
-        <w:t>75 20</w:t>
-      </w:r>
-    </w:p>
-    <w:p>
-      <w:r>
-        <w:t>70 31</w:t>
-      </w:r>
-    </w:p>
-    <w:p>
-      <w:r>
-        <w:t>5 46</w:t>
-      </w:r>
-    </w:p>
-    <w:p>
-      <w:r>
-        <w:t>22 89</w:t>
-      </w:r>
-    </w:p>
-    <w:p>
-      <w:r>
-        <w:t>95 94</w:t>
-      </w:r>
-    </w:p>
-    <w:p>
-      <w:r>
-        <w:t>7 42</w:t>
-      </w:r>
-    </w:p>
-    <w:p>
-      <w:r>
-        <w:t>50 53</w:t>
-      </w:r>
-    </w:p>
-    <w:p>
-      <w:r>
-        <w:t>43 36</w:t>
-      </w:r>
-    </w:p>
-    <w:p>
-      <w:r>
-        <w:t>3 16</w:t>
-      </w:r>
-    </w:p>
-    <w:p>
-      <w:r>
-        <w:t>76 12</w:t>
-      </w:r>
-    </w:p>
-    <w:p>
-      <w:r>
-        <w:t>47 26</w:t>
+        <w:t>35 60</w:t>
       </w:r>
     </w:p>
     <w:p>
@@ -1498,7 +1052,7 @@
         <w:drawing>
           <wp:inline xmlns:a="http://schemas.openxmlformats.org/drawingml/2006/main" xmlns:pic="http://schemas.openxmlformats.org/drawingml/2006/picture">
             <wp:extent cx="6400800" cy="6400800"/>
-            <wp:docPr id="22" name="Picture 22"/>
+            <wp:docPr id="16" name="Picture 16"/>
             <wp:cNvGraphicFramePr>
               <a:graphicFrameLocks noChangeAspect="1"/>
             </wp:cNvGraphicFramePr>
@@ -1510,7 +1064,134 @@
                     <pic:cNvPicPr/>
                   </pic:nvPicPr>
                   <pic:blipFill>
-                    <a:blip r:embed="rId28"/>
+                    <a:blip r:embed="rId21"/>
+                    <a:stretch>
+                      <a:fillRect/>
+                    </a:stretch>
+                  </pic:blipFill>
+                  <pic:spPr>
+                    <a:xfrm>
+                      <a:off x="0" y="0"/>
+                      <a:ext cx="6400800" cy="6400800"/>
+                    </a:xfrm>
+                    <a:prstGeom prst="rect"/>
+                  </pic:spPr>
+                </pic:pic>
+              </a:graphicData>
+            </a:graphic>
+          </wp:inline>
+        </w:drawing>
+      </w:r>
+    </w:p>
+    <w:p>
+      <w:r>
+        <w:t>AGENT</w:t>
+      </w:r>
+    </w:p>
+    <w:p>
+      <w:r>
+        <w:t>3 MOVE 3 steps, direction W</w:t>
+      </w:r>
+    </w:p>
+    <w:p>
+      <w:r>
+        <w:t>[0, -1]</w:t>
+      </w:r>
+    </w:p>
+    <w:p>
+      <w:r>
+        <w:t>3</w:t>
+      </w:r>
+    </w:p>
+    <w:p>
+      <w:r>
+        <w:t>MASK</w:t>
+      </w:r>
+    </w:p>
+    <w:p>
+      <w:r>
+        <w:t>35 57</w:t>
+      </w:r>
+    </w:p>
+    <w:p>
+      <w:r>
+        <w:drawing>
+          <wp:inline xmlns:a="http://schemas.openxmlformats.org/drawingml/2006/main" xmlns:pic="http://schemas.openxmlformats.org/drawingml/2006/picture">
+            <wp:extent cx="6400800" cy="6400800"/>
+            <wp:docPr id="17" name="Picture 17"/>
+            <wp:cNvGraphicFramePr>
+              <a:graphicFrameLocks noChangeAspect="1"/>
+            </wp:cNvGraphicFramePr>
+            <a:graphic>
+              <a:graphicData uri="http://schemas.openxmlformats.org/drawingml/2006/picture">
+                <pic:pic>
+                  <pic:nvPicPr>
+                    <pic:cNvPr id="0" name="test.png"/>
+                    <pic:cNvPicPr/>
+                  </pic:nvPicPr>
+                  <pic:blipFill>
+                    <a:blip r:embed="rId22"/>
+                    <a:stretch>
+                      <a:fillRect/>
+                    </a:stretch>
+                  </pic:blipFill>
+                  <pic:spPr>
+                    <a:xfrm>
+                      <a:off x="0" y="0"/>
+                      <a:ext cx="6400800" cy="6400800"/>
+                    </a:xfrm>
+                    <a:prstGeom prst="rect"/>
+                  </pic:spPr>
+                </pic:pic>
+              </a:graphicData>
+            </a:graphic>
+          </wp:inline>
+        </w:drawing>
+      </w:r>
+    </w:p>
+    <w:p>
+      <w:r>
+        <w:t>TURN 7 : 4 turns left to pirate to the treasure **********************************************************</w:t>
+      </w:r>
+    </w:p>
+    <w:p>
+      <w:r>
+        <w:t>HINT 7</w:t>
+      </w:r>
+    </w:p>
+    <w:p>
+      <w:r>
+        <w:t>5</w:t>
+      </w:r>
+    </w:p>
+    <w:p>
+      <w:r>
+        <w:t>39 39</w:t>
+      </w:r>
+    </w:p>
+    <w:p>
+      <w:r>
+        <w:t>43 43</w:t>
+      </w:r>
+    </w:p>
+    <w:p>
+      <w:r>
+        <w:drawing>
+          <wp:inline xmlns:a="http://schemas.openxmlformats.org/drawingml/2006/main" xmlns:pic="http://schemas.openxmlformats.org/drawingml/2006/picture">
+            <wp:extent cx="6400800" cy="6400800"/>
+            <wp:docPr id="18" name="Picture 18"/>
+            <wp:cNvGraphicFramePr>
+              <a:graphicFrameLocks noChangeAspect="1"/>
+            </wp:cNvGraphicFramePr>
+            <a:graphic>
+              <a:graphicData uri="http://schemas.openxmlformats.org/drawingml/2006/picture">
+                <pic:pic>
+                  <pic:nvPicPr>
+                    <pic:cNvPr id="0" name="test.png"/>
+                    <pic:cNvPicPr/>
+                  </pic:nvPicPr>
+                  <pic:blipFill>
+                    <a:blip r:embed="rId23"/>
                     <a:stretch>
                       <a:fillRect/>
                     </a:stretch>
@@ -1541,7 +1222,7 @@
     </w:p>
     <w:p>
       <w:r>
-        <w:t>8</w:t>
+        <w:t>7</w:t>
       </w:r>
     </w:p>
     <w:p>
@@ -1556,7 +1237,7 @@
     </w:p>
     <w:p>
       <w:r>
-        <w:t>46 21</w:t>
+        <w:t>35 57</w:t>
       </w:r>
     </w:p>
     <w:p>
@@ -1564,7 +1245,7 @@
         <w:drawing>
           <wp:inline xmlns:a="http://schemas.openxmlformats.org/drawingml/2006/main" xmlns:pic="http://schemas.openxmlformats.org/drawingml/2006/picture">
             <wp:extent cx="6400800" cy="6400800"/>
-            <wp:docPr id="23" name="Picture 23"/>
+            <wp:docPr id="19" name="Picture 19"/>
             <wp:cNvGraphicFramePr>
               <a:graphicFrameLocks noChangeAspect="1"/>
             </wp:cNvGraphicFramePr>
@@ -1576,7 +1257,7 @@
                     <pic:cNvPicPr/>
                   </pic:nvPicPr>
                   <pic:blipFill>
-                    <a:blip r:embed="rId29"/>
+                    <a:blip r:embed="rId24"/>
                     <a:stretch>
                       <a:fillRect/>
                     </a:stretch>
@@ -1607,7 +1288,7 @@
     </w:p>
     <w:p>
       <w:r>
-        <w:t>44 23</w:t>
+        <w:t>38 42</w:t>
       </w:r>
     </w:p>
     <w:p>
@@ -1617,7 +1298,7 @@
     </w:p>
     <w:p>
       <w:r>
-        <w:t>44 23</w:t>
+        <w:t>38 42</w:t>
       </w:r>
     </w:p>
     <w:p>
@@ -1625,7 +1306,7 @@
         <w:drawing>
           <wp:inline xmlns:a="http://schemas.openxmlformats.org/drawingml/2006/main" xmlns:pic="http://schemas.openxmlformats.org/drawingml/2006/picture">
             <wp:extent cx="6400800" cy="6400800"/>
-            <wp:docPr id="24" name="Picture 24"/>
+            <wp:docPr id="20" name="Picture 20"/>
             <wp:cNvGraphicFramePr>
               <a:graphicFrameLocks noChangeAspect="1"/>
             </wp:cNvGraphicFramePr>
@@ -1637,7 +1318,7 @@
                     <pic:cNvPicPr/>
                   </pic:nvPicPr>
                   <pic:blipFill>
-                    <a:blip r:embed="rId30"/>
+                    <a:blip r:embed="rId25"/>
                     <a:stretch>
                       <a:fillRect/>
                     </a:stretch>
@@ -1673,7 +1354,7 @@
     </w:p>
     <w:p>
       <w:r>
-        <w:t>44 23</w:t>
+        <w:t>38 42</w:t>
       </w:r>
     </w:p>
     <w:p>
@@ -1681,7 +1362,7 @@
         <w:drawing>
           <wp:inline xmlns:a="http://schemas.openxmlformats.org/drawingml/2006/main" xmlns:pic="http://schemas.openxmlformats.org/drawingml/2006/picture">
             <wp:extent cx="6400800" cy="6400800"/>
-            <wp:docPr id="25" name="Picture 25"/>
+            <wp:docPr id="21" name="Picture 21"/>
             <wp:cNvGraphicFramePr>
               <a:graphicFrameLocks noChangeAspect="1"/>
             </wp:cNvGraphicFramePr>
@@ -1693,7 +1374,7 @@
                     <pic:cNvPicPr/>
                   </pic:nvPicPr>
                   <pic:blipFill>
-                    <a:blip r:embed="rId30"/>
+                    <a:blip r:embed="rId25"/>
                     <a:stretch>
                       <a:fillRect/>
                     </a:stretch>

--- a/Visualization.docx
+++ b/Visualization.docx
@@ -9,7 +9,7 @@
     </w:p>
     <w:p>
       <w:r>
-        <w:t>AGENT: 44 69</w:t>
+        <w:t>AGENT: 17 61</w:t>
       </w:r>
     </w:p>
     <w:p>
@@ -24,12 +24,17 @@
     </w:p>
     <w:p>
       <w:r>
-        <w:t>9</w:t>
+        <w:t>13</w:t>
       </w:r>
     </w:p>
     <w:p>
       <w:r>
-        <w:t>9 7</w:t>
+        <w:t>50 50</w:t>
+      </w:r>
+    </w:p>
+    <w:p>
+      <w:r>
+        <w:t>N</w:t>
       </w:r>
     </w:p>
     <w:p>
@@ -95,7 +100,7 @@
     </w:p>
     <w:p>
       <w:r>
-        <w:t>44 65</w:t>
+        <w:t>17 57</w:t>
       </w:r>
     </w:p>
     <w:p>
@@ -141,17 +146,17 @@
     </w:p>
     <w:p>
       <w:r>
-        <w:t>3 MOVE 3 steps, direction N</w:t>
+        <w:t>3 MOVE 4 steps, direction S</w:t>
       </w:r>
     </w:p>
     <w:p>
       <w:r>
-        <w:t>[-1, 0]</w:t>
+        <w:t>[1, 0]</w:t>
       </w:r>
     </w:p>
     <w:p>
       <w:r>
-        <w:t>3</w:t>
+        <w:t>4</w:t>
       </w:r>
     </w:p>
     <w:p>
@@ -161,7 +166,7 @@
     </w:p>
     <w:p>
       <w:r>
-        <w:t>41 65</w:t>
+        <w:t>21 57</w:t>
       </w:r>
     </w:p>
     <w:p>
@@ -212,27 +217,12 @@
     </w:p>
     <w:p>
       <w:r>
-        <w:t>14</w:t>
+        <w:t>10</w:t>
       </w:r>
     </w:p>
     <w:p>
       <w:r>
-        <w:t>35 40</w:t>
-      </w:r>
-    </w:p>
-    <w:p>
-      <w:r>
-        <w:t>41 52</w:t>
-      </w:r>
-    </w:p>
-    <w:p>
-      <w:r>
-        <w:t>36 41</w:t>
-      </w:r>
-    </w:p>
-    <w:p>
-      <w:r>
-        <w:t>40 42</w:t>
+        <w:t>False</w:t>
       </w:r>
     </w:p>
     <w:p>
@@ -288,7 +278,7 @@
     </w:p>
     <w:p>
       <w:r>
-        <w:t>True</w:t>
+        <w:t>False</w:t>
       </w:r>
     </w:p>
     <w:p>
@@ -298,7 +288,7 @@
     </w:p>
     <w:p>
       <w:r>
-        <w:t>41 65</w:t>
+        <w:t>21 57</w:t>
       </w:r>
     </w:p>
     <w:p>
@@ -344,17 +334,17 @@
     </w:p>
     <w:p>
       <w:r>
-        <w:t>3 MOVE 4 steps, direction N</w:t>
+        <w:t>3 MOVE 3 steps, direction W</w:t>
       </w:r>
     </w:p>
     <w:p>
       <w:r>
-        <w:t>[-1, 0]</w:t>
+        <w:t>[0, -1]</w:t>
       </w:r>
     </w:p>
     <w:p>
       <w:r>
-        <w:t>4</w:t>
+        <w:t>3</w:t>
       </w:r>
     </w:p>
     <w:p>
@@ -364,7 +354,7 @@
     </w:p>
     <w:p>
       <w:r>
-        <w:t>37 65</w:t>
+        <w:t>21 54</w:t>
       </w:r>
     </w:p>
     <w:p>
@@ -415,17 +405,17 @@
     </w:p>
     <w:p>
       <w:r>
-        <w:t>12</w:t>
+        <w:t>3</w:t>
       </w:r>
     </w:p>
     <w:p>
       <w:r>
-        <w:t>50 0</w:t>
+        <w:t>2</w:t>
       </w:r>
     </w:p>
     <w:p>
       <w:r>
-        <w:t>99 99</w:t>
+        <w:t xml:space="preserve"> 12 4</w:t>
       </w:r>
     </w:p>
     <w:p>
@@ -491,7 +481,7 @@
     </w:p>
     <w:p>
       <w:r>
-        <w:t>37 65</w:t>
+        <w:t>21 54</w:t>
       </w:r>
     </w:p>
     <w:p>
@@ -537,7 +527,7 @@
     </w:p>
     <w:p>
       <w:r>
-        <w:t>2 MOVE 1 steps, direction W</w:t>
+        <w:t>3 MOVE 4 steps, direction W</w:t>
       </w:r>
     </w:p>
     <w:p>
@@ -547,12 +537,7 @@
     </w:p>
     <w:p>
       <w:r>
-        <w:t>1</w:t>
-      </w:r>
-    </w:p>
-    <w:p>
-      <w:r>
-        <w:t>SMALL SCAN</w:t>
+        <w:t>4</w:t>
       </w:r>
     </w:p>
     <w:p>
@@ -562,7 +547,7 @@
     </w:p>
     <w:p>
       <w:r>
-        <w:t>37 64</w:t>
+        <w:t>21 50</w:t>
       </w:r>
     </w:p>
     <w:p>
@@ -608,7 +593,7 @@
     </w:p>
     <w:p>
       <w:r>
-        <w:t>Reveal 35 53</w:t>
+        <w:t>Reveal 47 86</w:t>
       </w:r>
     </w:p>
     <w:p>
@@ -618,17 +603,17 @@
     </w:p>
     <w:p>
       <w:r>
-        <w:t>3</w:t>
+        <w:t>7</w:t>
       </w:r>
     </w:p>
     <w:p>
       <w:r>
-        <w:t>2</w:t>
+        <w:t>COL</w:t>
       </w:r>
     </w:p>
     <w:p>
       <w:r>
-        <w:t xml:space="preserve"> 5 18</w:t>
+        <w:t>30</w:t>
       </w:r>
     </w:p>
     <w:p>
@@ -684,7 +669,7 @@
     </w:p>
     <w:p>
       <w:r>
-        <w:t>True</w:t>
+        <w:t>False</w:t>
       </w:r>
     </w:p>
     <w:p>
@@ -694,7 +679,7 @@
     </w:p>
     <w:p>
       <w:r>
-        <w:t>37 64</w:t>
+        <w:t>21 50</w:t>
       </w:r>
     </w:p>
     <w:p>
@@ -760,7 +745,7 @@
     </w:p>
     <w:p>
       <w:r>
-        <w:t>37 60</w:t>
+        <w:t>21 46</w:t>
       </w:r>
     </w:p>
     <w:p>
@@ -801,7 +786,7 @@
     </w:p>
     <w:p>
       <w:r>
-        <w:t>TURN 5 : 6 turns left to pirate to the treasure **********************************************************</w:t>
+        <w:t>TURN 5 : 31 turns left to pirate to the treasure **********************************************************</w:t>
       </w:r>
     </w:p>
     <w:p>
@@ -816,12 +801,12 @@
     </w:p>
     <w:p>
       <w:r>
-        <w:t>10</w:t>
+        <w:t>11</w:t>
       </w:r>
     </w:p>
     <w:p>
       <w:r>
-        <w:t>True</w:t>
+        <w:t>False</w:t>
       </w:r>
     </w:p>
     <w:p>
@@ -877,7 +862,7 @@
     </w:p>
     <w:p>
       <w:r>
-        <w:t>True</w:t>
+        <w:t>False</w:t>
       </w:r>
     </w:p>
     <w:p>
@@ -887,7 +872,7 @@
     </w:p>
     <w:p>
       <w:r>
-        <w:t>37 60</w:t>
+        <w:t>21 46</w:t>
       </w:r>
     </w:p>
     <w:p>
@@ -933,12 +918,12 @@
     </w:p>
     <w:p>
       <w:r>
-        <w:t>2 MOVE 2 steps, direction N</w:t>
+        <w:t>2 MOVE 2 steps, direction E</w:t>
       </w:r>
     </w:p>
     <w:p>
       <w:r>
-        <w:t>[-1, 0]</w:t>
+        <w:t>[0, 1]</w:t>
       </w:r>
     </w:p>
     <w:p>
@@ -958,7 +943,7 @@
     </w:p>
     <w:p>
       <w:r>
-        <w:t>35 60</w:t>
+        <w:t>21 48</w:t>
       </w:r>
     </w:p>
     <w:p>
@@ -999,7 +984,7 @@
     </w:p>
     <w:p>
       <w:r>
-        <w:t>TURN 6 : 5 turns left to pirate to the treasure **********************************************************</w:t>
+        <w:t>TURN 6 : 30 turns left to pirate to the treasure **********************************************************</w:t>
       </w:r>
     </w:p>
     <w:p>
@@ -1009,42 +994,12 @@
     </w:p>
     <w:p>
       <w:r>
-        <w:t>6</w:t>
+        <w:t>9</w:t>
       </w:r>
     </w:p>
     <w:p>
       <w:r>
-        <w:t>PRISON</w:t>
-      </w:r>
-    </w:p>
-    <w:p>
-      <w:r>
-        <w:t>AGENT</w:t>
-      </w:r>
-    </w:p>
-    <w:p>
-      <w:r>
-        <w:t>VERIFY</w:t>
-      </w:r>
-    </w:p>
-    <w:p>
-      <w:r>
-        <w:t>6</w:t>
-      </w:r>
-    </w:p>
-    <w:p>
-      <w:r>
-        <w:t>True</w:t>
-      </w:r>
-    </w:p>
-    <w:p>
-      <w:r>
-        <w:t>MASK</w:t>
-      </w:r>
-    </w:p>
-    <w:p>
-      <w:r>
-        <w:t>35 60</w:t>
+        <w:t>0 11</w:t>
       </w:r>
     </w:p>
     <w:p>
@@ -1053,72 +1008,6 @@
           <wp:inline xmlns:a="http://schemas.openxmlformats.org/drawingml/2006/main" xmlns:pic="http://schemas.openxmlformats.org/drawingml/2006/picture">
             <wp:extent cx="6400800" cy="6400800"/>
             <wp:docPr id="16" name="Picture 16"/>
-            <wp:cNvGraphicFramePr>
-              <a:graphicFrameLocks noChangeAspect="1"/>
-            </wp:cNvGraphicFramePr>
-            <a:graphic>
-              <a:graphicData uri="http://schemas.openxmlformats.org/drawingml/2006/picture">
-                <pic:pic>
-                  <pic:nvPicPr>
-                    <pic:cNvPr id="0" name="test.png"/>
-                    <pic:cNvPicPr/>
-                  </pic:nvPicPr>
-                  <pic:blipFill>
-                    <a:blip r:embed="rId21"/>
-                    <a:stretch>
-                      <a:fillRect/>
-                    </a:stretch>
-                  </pic:blipFill>
-                  <pic:spPr>
-                    <a:xfrm>
-                      <a:off x="0" y="0"/>
-                      <a:ext cx="6400800" cy="6400800"/>
-                    </a:xfrm>
-                    <a:prstGeom prst="rect"/>
-                  </pic:spPr>
-                </pic:pic>
-              </a:graphicData>
-            </a:graphic>
-          </wp:inline>
-        </w:drawing>
-      </w:r>
-    </w:p>
-    <w:p>
-      <w:r>
-        <w:t>AGENT</w:t>
-      </w:r>
-    </w:p>
-    <w:p>
-      <w:r>
-        <w:t>3 MOVE 3 steps, direction W</w:t>
-      </w:r>
-    </w:p>
-    <w:p>
-      <w:r>
-        <w:t>[0, -1]</w:t>
-      </w:r>
-    </w:p>
-    <w:p>
-      <w:r>
-        <w:t>3</w:t>
-      </w:r>
-    </w:p>
-    <w:p>
-      <w:r>
-        <w:t>MASK</w:t>
-      </w:r>
-    </w:p>
-    <w:p>
-      <w:r>
-        <w:t>35 57</w:t>
-      </w:r>
-    </w:p>
-    <w:p>
-      <w:r>
-        <w:drawing>
-          <wp:inline xmlns:a="http://schemas.openxmlformats.org/drawingml/2006/main" xmlns:pic="http://schemas.openxmlformats.org/drawingml/2006/picture">
-            <wp:extent cx="6400800" cy="6400800"/>
-            <wp:docPr id="17" name="Picture 17"/>
             <wp:cNvGraphicFramePr>
               <a:graphicFrameLocks noChangeAspect="1"/>
             </wp:cNvGraphicFramePr>
@@ -1151,27 +1040,103 @@
     </w:p>
     <w:p>
       <w:r>
-        <w:t>TURN 7 : 4 turns left to pirate to the treasure **********************************************************</w:t>
+        <w:t>AGENT</w:t>
       </w:r>
     </w:p>
     <w:p>
       <w:r>
-        <w:t>HINT 7</w:t>
+        <w:t>VERIFY</w:t>
       </w:r>
     </w:p>
     <w:p>
       <w:r>
-        <w:t>5</w:t>
+        <w:t>6</w:t>
       </w:r>
     </w:p>
     <w:p>
       <w:r>
-        <w:t>39 39</w:t>
+        <w:t>False</w:t>
       </w:r>
     </w:p>
     <w:p>
       <w:r>
-        <w:t>43 43</w:t>
+        <w:t>MASK</w:t>
+      </w:r>
+    </w:p>
+    <w:p>
+      <w:r>
+        <w:t>21 48</w:t>
+      </w:r>
+    </w:p>
+    <w:p>
+      <w:r>
+        <w:drawing>
+          <wp:inline xmlns:a="http://schemas.openxmlformats.org/drawingml/2006/main" xmlns:pic="http://schemas.openxmlformats.org/drawingml/2006/picture">
+            <wp:extent cx="6400800" cy="6400800"/>
+            <wp:docPr id="17" name="Picture 17"/>
+            <wp:cNvGraphicFramePr>
+              <a:graphicFrameLocks noChangeAspect="1"/>
+            </wp:cNvGraphicFramePr>
+            <a:graphic>
+              <a:graphicData uri="http://schemas.openxmlformats.org/drawingml/2006/picture">
+                <pic:pic>
+                  <pic:nvPicPr>
+                    <pic:cNvPr id="0" name="test.png"/>
+                    <pic:cNvPicPr/>
+                  </pic:nvPicPr>
+                  <pic:blipFill>
+                    <a:blip r:embed="rId23"/>
+                    <a:stretch>
+                      <a:fillRect/>
+                    </a:stretch>
+                  </pic:blipFill>
+                  <pic:spPr>
+                    <a:xfrm>
+                      <a:off x="0" y="0"/>
+                      <a:ext cx="6400800" cy="6400800"/>
+                    </a:xfrm>
+                    <a:prstGeom prst="rect"/>
+                  </pic:spPr>
+                </pic:pic>
+              </a:graphicData>
+            </a:graphic>
+          </wp:inline>
+        </w:drawing>
+      </w:r>
+    </w:p>
+    <w:p>
+      <w:r>
+        <w:t>AGENT</w:t>
+      </w:r>
+    </w:p>
+    <w:p>
+      <w:r>
+        <w:t>2 MOVE 2 steps, direction W</w:t>
+      </w:r>
+    </w:p>
+    <w:p>
+      <w:r>
+        <w:t>[0, -1]</w:t>
+      </w:r>
+    </w:p>
+    <w:p>
+      <w:r>
+        <w:t>2</w:t>
+      </w:r>
+    </w:p>
+    <w:p>
+      <w:r>
+        <w:t>SMALL SCAN</w:t>
+      </w:r>
+    </w:p>
+    <w:p>
+      <w:r>
+        <w:t>MASK</w:t>
+      </w:r>
+    </w:p>
+    <w:p>
+      <w:r>
+        <w:t>21 46</w:t>
       </w:r>
     </w:p>
     <w:p>
@@ -1191,7 +1156,143 @@
                     <pic:cNvPicPr/>
                   </pic:nvPicPr>
                   <pic:blipFill>
-                    <a:blip r:embed="rId23"/>
+                    <a:blip r:embed="rId24"/>
+                    <a:stretch>
+                      <a:fillRect/>
+                    </a:stretch>
+                  </pic:blipFill>
+                  <pic:spPr>
+                    <a:xfrm>
+                      <a:off x="0" y="0"/>
+                      <a:ext cx="6400800" cy="6400800"/>
+                    </a:xfrm>
+                    <a:prstGeom prst="rect"/>
+                  </pic:spPr>
+                </pic:pic>
+              </a:graphicData>
+            </a:graphic>
+          </wp:inline>
+        </w:drawing>
+      </w:r>
+    </w:p>
+    <w:p>
+      <w:r>
+        <w:t>TURN 7 : 29 turns left to pirate to the treasure **********************************************************</w:t>
+      </w:r>
+    </w:p>
+    <w:p>
+      <w:r>
+        <w:t>HINT 7</w:t>
+      </w:r>
+    </w:p>
+    <w:p>
+      <w:r>
+        <w:t>1</w:t>
+      </w:r>
+    </w:p>
+    <w:p>
+      <w:r>
+        <w:t>16</w:t>
+      </w:r>
+    </w:p>
+    <w:p>
+      <w:r>
+        <w:t>38 8</w:t>
+      </w:r>
+    </w:p>
+    <w:p>
+      <w:r>
+        <w:t>71 8</w:t>
+      </w:r>
+    </w:p>
+    <w:p>
+      <w:r>
+        <w:t>79 37</w:t>
+      </w:r>
+    </w:p>
+    <w:p>
+      <w:r>
+        <w:t>96 48</w:t>
+      </w:r>
+    </w:p>
+    <w:p>
+      <w:r>
+        <w:t>51 51</w:t>
+      </w:r>
+    </w:p>
+    <w:p>
+      <w:r>
+        <w:t>95 3</w:t>
+      </w:r>
+    </w:p>
+    <w:p>
+      <w:r>
+        <w:t>25 44</w:t>
+      </w:r>
+    </w:p>
+    <w:p>
+      <w:r>
+        <w:t>53 53</w:t>
+      </w:r>
+    </w:p>
+    <w:p>
+      <w:r>
+        <w:t>28 57</w:t>
+      </w:r>
+    </w:p>
+    <w:p>
+      <w:r>
+        <w:t>73 86</w:t>
+      </w:r>
+    </w:p>
+    <w:p>
+      <w:r>
+        <w:t>80 97</w:t>
+      </w:r>
+    </w:p>
+    <w:p>
+      <w:r>
+        <w:t>7 20</w:t>
+      </w:r>
+    </w:p>
+    <w:p>
+      <w:r>
+        <w:t>60 28</w:t>
+      </w:r>
+    </w:p>
+    <w:p>
+      <w:r>
+        <w:t>51 25</w:t>
+      </w:r>
+    </w:p>
+    <w:p>
+      <w:r>
+        <w:t>78 62</w:t>
+      </w:r>
+    </w:p>
+    <w:p>
+      <w:r>
+        <w:t>39 43</w:t>
+      </w:r>
+    </w:p>
+    <w:p>
+      <w:r>
+        <w:drawing>
+          <wp:inline xmlns:a="http://schemas.openxmlformats.org/drawingml/2006/main" xmlns:pic="http://schemas.openxmlformats.org/drawingml/2006/picture">
+            <wp:extent cx="6400800" cy="6400800"/>
+            <wp:docPr id="19" name="Picture 19"/>
+            <wp:cNvGraphicFramePr>
+              <a:graphicFrameLocks noChangeAspect="1"/>
+            </wp:cNvGraphicFramePr>
+            <a:graphic>
+              <a:graphicData uri="http://schemas.openxmlformats.org/drawingml/2006/picture">
+                <pic:pic>
+                  <pic:nvPicPr>
+                    <pic:cNvPr id="0" name="test.png"/>
+                    <pic:cNvPicPr/>
+                  </pic:nvPicPr>
+                  <pic:blipFill>
+                    <a:blip r:embed="rId25"/>
                     <a:stretch>
                       <a:fillRect/>
                     </a:stretch>
@@ -1237,7 +1338,7 @@
     </w:p>
     <w:p>
       <w:r>
-        <w:t>35 57</w:t>
+        <w:t>21 46</w:t>
       </w:r>
     </w:p>
     <w:p>
@@ -1245,7 +1346,7 @@
         <w:drawing>
           <wp:inline xmlns:a="http://schemas.openxmlformats.org/drawingml/2006/main" xmlns:pic="http://schemas.openxmlformats.org/drawingml/2006/picture">
             <wp:extent cx="6400800" cy="6400800"/>
-            <wp:docPr id="19" name="Picture 19"/>
+            <wp:docPr id="20" name="Picture 20"/>
             <wp:cNvGraphicFramePr>
               <a:graphicFrameLocks noChangeAspect="1"/>
             </wp:cNvGraphicFramePr>
@@ -1257,7 +1358,7 @@
                     <pic:cNvPicPr/>
                   </pic:nvPicPr>
                   <pic:blipFill>
-                    <a:blip r:embed="rId24"/>
+                    <a:blip r:embed="rId26"/>
                     <a:stretch>
                       <a:fillRect/>
                     </a:stretch>
@@ -1288,7 +1389,7 @@
     </w:p>
     <w:p>
       <w:r>
-        <w:t>38 42</w:t>
+        <w:t>36 42</w:t>
       </w:r>
     </w:p>
     <w:p>
@@ -1298,7 +1399,7 @@
     </w:p>
     <w:p>
       <w:r>
-        <w:t>38 42</w:t>
+        <w:t>36 42</w:t>
       </w:r>
     </w:p>
     <w:p>
@@ -1306,7 +1407,7 @@
         <w:drawing>
           <wp:inline xmlns:a="http://schemas.openxmlformats.org/drawingml/2006/main" xmlns:pic="http://schemas.openxmlformats.org/drawingml/2006/picture">
             <wp:extent cx="6400800" cy="6400800"/>
-            <wp:docPr id="20" name="Picture 20"/>
+            <wp:docPr id="21" name="Picture 21"/>
             <wp:cNvGraphicFramePr>
               <a:graphicFrameLocks noChangeAspect="1"/>
             </wp:cNvGraphicFramePr>
@@ -1318,7 +1419,7 @@
                     <pic:cNvPicPr/>
                   </pic:nvPicPr>
                   <pic:blipFill>
-                    <a:blip r:embed="rId25"/>
+                    <a:blip r:embed="rId27"/>
                     <a:stretch>
                       <a:fillRect/>
                     </a:stretch>
@@ -1354,7 +1455,7 @@
     </w:p>
     <w:p>
       <w:r>
-        <w:t>38 42</w:t>
+        <w:t>36 42</w:t>
       </w:r>
     </w:p>
     <w:p>
@@ -1362,7 +1463,7 @@
         <w:drawing>
           <wp:inline xmlns:a="http://schemas.openxmlformats.org/drawingml/2006/main" xmlns:pic="http://schemas.openxmlformats.org/drawingml/2006/picture">
             <wp:extent cx="6400800" cy="6400800"/>
-            <wp:docPr id="21" name="Picture 21"/>
+            <wp:docPr id="22" name="Picture 22"/>
             <wp:cNvGraphicFramePr>
               <a:graphicFrameLocks noChangeAspect="1"/>
             </wp:cNvGraphicFramePr>
@@ -1374,7 +1475,7 @@
                     <pic:cNvPicPr/>
                   </pic:nvPicPr>
                   <pic:blipFill>
-                    <a:blip r:embed="rId25"/>
+                    <a:blip r:embed="rId27"/>
                     <a:stretch>
                       <a:fillRect/>
                     </a:stretch>
